--- a/Brigade_SE3352_Workbook.docx
+++ b/Brigade_SE3352_Workbook.docx
@@ -63,12 +63,8 @@
           <w:sz w:val="28"/>
         </w:rPr>
         <w:sectPr>
-          <w:headerReference w:type="even" r:id="rId8"/>
-          <w:headerReference w:type="default" r:id="rId9"/>
-          <w:footerReference w:type="even" r:id="rId10"/>
-          <w:footerReference w:type="default" r:id="rId11"/>
-          <w:headerReference w:type="first" r:id="rId12"/>
-          <w:footerReference w:type="first" r:id="rId13"/>
+          <w:headerReference w:type="default" r:id="rId8"/>
+          <w:footerReference w:type="even" r:id="rId9"/>
           <w:pgSz w:w="12240" w:h="15840" w:code="1"/>
           <w:pgMar w:top="1440" w:right="1440" w:bottom="1440" w:left="1440" w:header="720" w:footer="720" w:gutter="0"/>
           <w:cols w:space="720"/>
@@ -715,6 +711,18 @@
                 <w:rFonts w:asciiTheme="majorBidi" w:hAnsiTheme="majorBidi" w:cstheme="majorBidi"/>
               </w:rPr>
             </w:pPr>
+            <w:r>
+              <w:rPr>
+                <w:rFonts w:asciiTheme="majorBidi" w:hAnsiTheme="majorBidi" w:cstheme="majorBidi"/>
+              </w:rPr>
+              <w:t>User</w:t>
+            </w:r>
+            <w:r>
+              <w:rPr>
+                <w:rFonts w:asciiTheme="majorBidi" w:hAnsiTheme="majorBidi" w:cstheme="majorBidi"/>
+              </w:rPr>
+              <w:t xml:space="preserve"> </w:t>
+            </w:r>
           </w:p>
         </w:tc>
         <w:tc>
@@ -748,6 +756,12 @@
                 <w:rFonts w:asciiTheme="majorBidi" w:hAnsiTheme="majorBidi" w:cstheme="majorBidi"/>
               </w:rPr>
             </w:pPr>
+            <w:r>
+              <w:rPr>
+                <w:rFonts w:asciiTheme="majorBidi" w:hAnsiTheme="majorBidi" w:cstheme="majorBidi"/>
+              </w:rPr>
+              <w:t>Admin</w:t>
+            </w:r>
           </w:p>
         </w:tc>
         <w:tc>
@@ -781,6 +795,808 @@
                 <w:rFonts w:asciiTheme="majorBidi" w:hAnsiTheme="majorBidi" w:cstheme="majorBidi"/>
               </w:rPr>
             </w:pPr>
+            <w:r>
+              <w:rPr>
+                <w:rFonts w:asciiTheme="majorBidi" w:hAnsiTheme="majorBidi" w:cstheme="majorBidi"/>
+              </w:rPr>
+              <w:t>Physiotherapist</w:t>
+            </w:r>
+          </w:p>
+        </w:tc>
+        <w:tc>
+          <w:tcPr>
+            <w:tcW w:w="5775" w:type="dxa"/>
+          </w:tcPr>
+          <w:p>
+            <w:pPr>
+              <w:pStyle w:val="BodyText"/>
+              <w:ind w:left="72"/>
+              <w:rPr>
+                <w:rFonts w:asciiTheme="majorBidi" w:hAnsiTheme="majorBidi" w:cstheme="majorBidi"/>
+              </w:rPr>
+            </w:pPr>
+          </w:p>
+        </w:tc>
+      </w:tr>
+      <w:tr>
+        <w:trPr>
+          <w:jc w:val="center"/>
+        </w:trPr>
+        <w:tc>
+          <w:tcPr>
+            <w:tcW w:w="2689" w:type="dxa"/>
+          </w:tcPr>
+          <w:p>
+            <w:pPr>
+              <w:pStyle w:val="BodyText"/>
+              <w:ind w:left="0"/>
+              <w:rPr>
+                <w:rFonts w:asciiTheme="majorBidi" w:hAnsiTheme="majorBidi" w:cstheme="majorBidi"/>
+              </w:rPr>
+            </w:pPr>
+            <w:r>
+              <w:rPr>
+                <w:rFonts w:asciiTheme="majorBidi" w:hAnsiTheme="majorBidi" w:cstheme="majorBidi"/>
+              </w:rPr>
+              <w:t>Patient</w:t>
+            </w:r>
+          </w:p>
+        </w:tc>
+        <w:tc>
+          <w:tcPr>
+            <w:tcW w:w="5775" w:type="dxa"/>
+          </w:tcPr>
+          <w:p>
+            <w:pPr>
+              <w:pStyle w:val="BodyText"/>
+              <w:ind w:left="72"/>
+              <w:rPr>
+                <w:rFonts w:asciiTheme="majorBidi" w:hAnsiTheme="majorBidi" w:cstheme="majorBidi"/>
+              </w:rPr>
+            </w:pPr>
+          </w:p>
+        </w:tc>
+      </w:tr>
+      <w:tr>
+        <w:trPr>
+          <w:jc w:val="center"/>
+        </w:trPr>
+        <w:tc>
+          <w:tcPr>
+            <w:tcW w:w="2689" w:type="dxa"/>
+          </w:tcPr>
+          <w:p>
+            <w:pPr>
+              <w:pStyle w:val="BodyText"/>
+              <w:ind w:left="0"/>
+              <w:rPr>
+                <w:rFonts w:asciiTheme="majorBidi" w:hAnsiTheme="majorBidi" w:cstheme="majorBidi"/>
+              </w:rPr>
+            </w:pPr>
+            <w:proofErr w:type="spellStart"/>
+            <w:r>
+              <w:rPr>
+                <w:rFonts w:asciiTheme="majorBidi" w:hAnsiTheme="majorBidi" w:cstheme="majorBidi"/>
+              </w:rPr>
+              <w:t>RehabPlan</w:t>
+            </w:r>
+            <w:proofErr w:type="spellEnd"/>
+            <w:r>
+              <w:rPr>
+                <w:rFonts w:asciiTheme="majorBidi" w:hAnsiTheme="majorBidi" w:cstheme="majorBidi"/>
+              </w:rPr>
+              <w:t xml:space="preserve"> </w:t>
+            </w:r>
+          </w:p>
+        </w:tc>
+        <w:tc>
+          <w:tcPr>
+            <w:tcW w:w="5775" w:type="dxa"/>
+          </w:tcPr>
+          <w:p>
+            <w:pPr>
+              <w:pStyle w:val="BodyText"/>
+              <w:ind w:left="72"/>
+              <w:rPr>
+                <w:rFonts w:asciiTheme="majorBidi" w:hAnsiTheme="majorBidi" w:cstheme="majorBidi"/>
+              </w:rPr>
+            </w:pPr>
+          </w:p>
+        </w:tc>
+      </w:tr>
+      <w:tr>
+        <w:trPr>
+          <w:jc w:val="center"/>
+        </w:trPr>
+        <w:tc>
+          <w:tcPr>
+            <w:tcW w:w="2689" w:type="dxa"/>
+          </w:tcPr>
+          <w:p>
+            <w:pPr>
+              <w:pStyle w:val="BodyText"/>
+              <w:ind w:left="0"/>
+              <w:rPr>
+                <w:rFonts w:asciiTheme="majorBidi" w:hAnsiTheme="majorBidi" w:cstheme="majorBidi"/>
+              </w:rPr>
+            </w:pPr>
+            <w:proofErr w:type="spellStart"/>
+            <w:r>
+              <w:rPr>
+                <w:rFonts w:asciiTheme="majorBidi" w:hAnsiTheme="majorBidi" w:cstheme="majorBidi"/>
+              </w:rPr>
+              <w:t>AskAPhysio</w:t>
+            </w:r>
+            <w:proofErr w:type="spellEnd"/>
+          </w:p>
+        </w:tc>
+        <w:tc>
+          <w:tcPr>
+            <w:tcW w:w="5775" w:type="dxa"/>
+          </w:tcPr>
+          <w:p>
+            <w:pPr>
+              <w:pStyle w:val="BodyText"/>
+              <w:ind w:left="72"/>
+              <w:rPr>
+                <w:rFonts w:asciiTheme="majorBidi" w:hAnsiTheme="majorBidi" w:cstheme="majorBidi"/>
+              </w:rPr>
+            </w:pPr>
+          </w:p>
+        </w:tc>
+      </w:tr>
+      <w:tr>
+        <w:trPr>
+          <w:jc w:val="center"/>
+        </w:trPr>
+        <w:tc>
+          <w:tcPr>
+            <w:tcW w:w="2689" w:type="dxa"/>
+          </w:tcPr>
+          <w:p>
+            <w:pPr>
+              <w:pStyle w:val="BodyText"/>
+              <w:ind w:left="0"/>
+              <w:rPr>
+                <w:rFonts w:asciiTheme="majorBidi" w:hAnsiTheme="majorBidi" w:cstheme="majorBidi"/>
+              </w:rPr>
+            </w:pPr>
+            <w:r>
+              <w:rPr>
+                <w:rFonts w:asciiTheme="majorBidi" w:hAnsiTheme="majorBidi" w:cstheme="majorBidi"/>
+              </w:rPr>
+              <w:t>Appointment</w:t>
+            </w:r>
+          </w:p>
+        </w:tc>
+        <w:tc>
+          <w:tcPr>
+            <w:tcW w:w="5775" w:type="dxa"/>
+          </w:tcPr>
+          <w:p>
+            <w:pPr>
+              <w:pStyle w:val="BodyText"/>
+              <w:ind w:left="72"/>
+              <w:rPr>
+                <w:rFonts w:asciiTheme="majorBidi" w:hAnsiTheme="majorBidi" w:cstheme="majorBidi"/>
+              </w:rPr>
+            </w:pPr>
+          </w:p>
+        </w:tc>
+      </w:tr>
+      <w:tr>
+        <w:trPr>
+          <w:jc w:val="center"/>
+        </w:trPr>
+        <w:tc>
+          <w:tcPr>
+            <w:tcW w:w="2689" w:type="dxa"/>
+          </w:tcPr>
+          <w:p>
+            <w:pPr>
+              <w:pStyle w:val="BodyText"/>
+              <w:ind w:left="0"/>
+              <w:rPr>
+                <w:rFonts w:asciiTheme="majorBidi" w:hAnsiTheme="majorBidi" w:cstheme="majorBidi"/>
+              </w:rPr>
+            </w:pPr>
+            <w:r>
+              <w:rPr>
+                <w:rFonts w:asciiTheme="majorBidi" w:hAnsiTheme="majorBidi" w:cstheme="majorBidi"/>
+              </w:rPr>
+              <w:t>Exercise</w:t>
+            </w:r>
+          </w:p>
+        </w:tc>
+        <w:tc>
+          <w:tcPr>
+            <w:tcW w:w="5775" w:type="dxa"/>
+          </w:tcPr>
+          <w:p>
+            <w:pPr>
+              <w:pStyle w:val="BodyText"/>
+              <w:ind w:left="72"/>
+              <w:rPr>
+                <w:rFonts w:asciiTheme="majorBidi" w:hAnsiTheme="majorBidi" w:cstheme="majorBidi"/>
+              </w:rPr>
+            </w:pPr>
+          </w:p>
+        </w:tc>
+      </w:tr>
+      <w:tr>
+        <w:trPr>
+          <w:jc w:val="center"/>
+        </w:trPr>
+        <w:tc>
+          <w:tcPr>
+            <w:tcW w:w="2689" w:type="dxa"/>
+          </w:tcPr>
+          <w:p>
+            <w:pPr>
+              <w:pStyle w:val="BodyText"/>
+              <w:ind w:left="0"/>
+              <w:rPr>
+                <w:rFonts w:asciiTheme="majorBidi" w:hAnsiTheme="majorBidi" w:cstheme="majorBidi"/>
+              </w:rPr>
+            </w:pPr>
+            <w:proofErr w:type="spellStart"/>
+            <w:r>
+              <w:rPr>
+                <w:rFonts w:asciiTheme="majorBidi" w:hAnsiTheme="majorBidi" w:cstheme="majorBidi"/>
+              </w:rPr>
+              <w:t>AssessmentTest</w:t>
+            </w:r>
+            <w:proofErr w:type="spellEnd"/>
+          </w:p>
+        </w:tc>
+        <w:tc>
+          <w:tcPr>
+            <w:tcW w:w="5775" w:type="dxa"/>
+          </w:tcPr>
+          <w:p>
+            <w:pPr>
+              <w:pStyle w:val="BodyText"/>
+              <w:ind w:left="72"/>
+              <w:rPr>
+                <w:rFonts w:asciiTheme="majorBidi" w:hAnsiTheme="majorBidi" w:cstheme="majorBidi"/>
+              </w:rPr>
+            </w:pPr>
+          </w:p>
+        </w:tc>
+      </w:tr>
+      <w:tr>
+        <w:trPr>
+          <w:jc w:val="center"/>
+        </w:trPr>
+        <w:tc>
+          <w:tcPr>
+            <w:tcW w:w="2689" w:type="dxa"/>
+          </w:tcPr>
+          <w:p>
+            <w:pPr>
+              <w:pStyle w:val="BodyText"/>
+              <w:ind w:left="0"/>
+              <w:rPr>
+                <w:rFonts w:asciiTheme="majorBidi" w:hAnsiTheme="majorBidi" w:cstheme="majorBidi"/>
+              </w:rPr>
+            </w:pPr>
+            <w:r>
+              <w:rPr>
+                <w:rFonts w:asciiTheme="majorBidi" w:hAnsiTheme="majorBidi" w:cstheme="majorBidi"/>
+              </w:rPr>
+              <w:t>Treatment</w:t>
+            </w:r>
+          </w:p>
+        </w:tc>
+        <w:tc>
+          <w:tcPr>
+            <w:tcW w:w="5775" w:type="dxa"/>
+          </w:tcPr>
+          <w:p>
+            <w:pPr>
+              <w:pStyle w:val="BodyText"/>
+              <w:ind w:left="72"/>
+              <w:rPr>
+                <w:rFonts w:asciiTheme="majorBidi" w:hAnsiTheme="majorBidi" w:cstheme="majorBidi"/>
+              </w:rPr>
+            </w:pPr>
+          </w:p>
+        </w:tc>
+      </w:tr>
+      <w:tr>
+        <w:trPr>
+          <w:jc w:val="center"/>
+        </w:trPr>
+        <w:tc>
+          <w:tcPr>
+            <w:tcW w:w="2689" w:type="dxa"/>
+          </w:tcPr>
+          <w:p>
+            <w:pPr>
+              <w:pStyle w:val="BodyText"/>
+              <w:ind w:left="0"/>
+              <w:rPr>
+                <w:rFonts w:asciiTheme="majorBidi" w:hAnsiTheme="majorBidi" w:cstheme="majorBidi"/>
+              </w:rPr>
+            </w:pPr>
+            <w:r>
+              <w:rPr>
+                <w:rFonts w:asciiTheme="majorBidi" w:hAnsiTheme="majorBidi" w:cstheme="majorBidi"/>
+              </w:rPr>
+              <w:t>Answer</w:t>
+            </w:r>
+          </w:p>
+        </w:tc>
+        <w:tc>
+          <w:tcPr>
+            <w:tcW w:w="5775" w:type="dxa"/>
+          </w:tcPr>
+          <w:p>
+            <w:pPr>
+              <w:pStyle w:val="BodyText"/>
+              <w:ind w:left="72"/>
+              <w:rPr>
+                <w:rFonts w:asciiTheme="majorBidi" w:hAnsiTheme="majorBidi" w:cstheme="majorBidi"/>
+              </w:rPr>
+            </w:pPr>
+          </w:p>
+        </w:tc>
+      </w:tr>
+      <w:tr>
+        <w:trPr>
+          <w:jc w:val="center"/>
+        </w:trPr>
+        <w:tc>
+          <w:tcPr>
+            <w:tcW w:w="2689" w:type="dxa"/>
+          </w:tcPr>
+          <w:p>
+            <w:pPr>
+              <w:pStyle w:val="BodyText"/>
+              <w:ind w:left="0"/>
+              <w:rPr>
+                <w:rFonts w:asciiTheme="majorBidi" w:hAnsiTheme="majorBidi" w:cstheme="majorBidi"/>
+              </w:rPr>
+            </w:pPr>
+            <w:r>
+              <w:rPr>
+                <w:rFonts w:asciiTheme="majorBidi" w:hAnsiTheme="majorBidi" w:cstheme="majorBidi"/>
+              </w:rPr>
+              <w:t>Rubric</w:t>
+            </w:r>
+          </w:p>
+        </w:tc>
+        <w:tc>
+          <w:tcPr>
+            <w:tcW w:w="5775" w:type="dxa"/>
+          </w:tcPr>
+          <w:p>
+            <w:pPr>
+              <w:pStyle w:val="BodyText"/>
+              <w:ind w:left="72"/>
+              <w:rPr>
+                <w:rFonts w:asciiTheme="majorBidi" w:hAnsiTheme="majorBidi" w:cstheme="majorBidi"/>
+              </w:rPr>
+            </w:pPr>
+          </w:p>
+        </w:tc>
+      </w:tr>
+      <w:tr>
+        <w:trPr>
+          <w:jc w:val="center"/>
+        </w:trPr>
+        <w:tc>
+          <w:tcPr>
+            <w:tcW w:w="2689" w:type="dxa"/>
+          </w:tcPr>
+          <w:p>
+            <w:pPr>
+              <w:pStyle w:val="BodyText"/>
+              <w:ind w:left="0"/>
+              <w:rPr>
+                <w:rFonts w:asciiTheme="majorBidi" w:hAnsiTheme="majorBidi" w:cstheme="majorBidi"/>
+              </w:rPr>
+            </w:pPr>
+            <w:r>
+              <w:rPr>
+                <w:rFonts w:asciiTheme="majorBidi" w:hAnsiTheme="majorBidi" w:cstheme="majorBidi"/>
+              </w:rPr>
+              <w:t>Country</w:t>
+            </w:r>
+          </w:p>
+        </w:tc>
+        <w:tc>
+          <w:tcPr>
+            <w:tcW w:w="5775" w:type="dxa"/>
+          </w:tcPr>
+          <w:p>
+            <w:pPr>
+              <w:pStyle w:val="BodyText"/>
+              <w:ind w:left="72"/>
+              <w:rPr>
+                <w:rFonts w:asciiTheme="majorBidi" w:hAnsiTheme="majorBidi" w:cstheme="majorBidi"/>
+              </w:rPr>
+            </w:pPr>
+          </w:p>
+        </w:tc>
+      </w:tr>
+      <w:tr>
+        <w:trPr>
+          <w:jc w:val="center"/>
+        </w:trPr>
+        <w:tc>
+          <w:tcPr>
+            <w:tcW w:w="2689" w:type="dxa"/>
+          </w:tcPr>
+          <w:p>
+            <w:pPr>
+              <w:pStyle w:val="BodyText"/>
+              <w:ind w:left="0"/>
+              <w:rPr>
+                <w:rFonts w:asciiTheme="majorBidi" w:hAnsiTheme="majorBidi" w:cstheme="majorBidi"/>
+              </w:rPr>
+            </w:pPr>
+            <w:r>
+              <w:rPr>
+                <w:rFonts w:asciiTheme="majorBidi" w:hAnsiTheme="majorBidi" w:cstheme="majorBidi"/>
+              </w:rPr>
+              <w:t>Province</w:t>
+            </w:r>
+          </w:p>
+        </w:tc>
+        <w:tc>
+          <w:tcPr>
+            <w:tcW w:w="5775" w:type="dxa"/>
+          </w:tcPr>
+          <w:p>
+            <w:pPr>
+              <w:pStyle w:val="BodyText"/>
+              <w:ind w:left="72"/>
+              <w:rPr>
+                <w:rFonts w:asciiTheme="majorBidi" w:hAnsiTheme="majorBidi" w:cstheme="majorBidi"/>
+              </w:rPr>
+            </w:pPr>
+          </w:p>
+        </w:tc>
+      </w:tr>
+      <w:tr>
+        <w:trPr>
+          <w:jc w:val="center"/>
+        </w:trPr>
+        <w:tc>
+          <w:tcPr>
+            <w:tcW w:w="2689" w:type="dxa"/>
+          </w:tcPr>
+          <w:p>
+            <w:pPr>
+              <w:pStyle w:val="BodyText"/>
+              <w:ind w:left="0"/>
+              <w:rPr>
+                <w:rFonts w:asciiTheme="majorBidi" w:hAnsiTheme="majorBidi" w:cstheme="majorBidi"/>
+              </w:rPr>
+            </w:pPr>
+            <w:r>
+              <w:rPr>
+                <w:rFonts w:asciiTheme="majorBidi" w:hAnsiTheme="majorBidi" w:cstheme="majorBidi"/>
+              </w:rPr>
+              <w:t>City</w:t>
+            </w:r>
+          </w:p>
+        </w:tc>
+        <w:tc>
+          <w:tcPr>
+            <w:tcW w:w="5775" w:type="dxa"/>
+          </w:tcPr>
+          <w:p>
+            <w:pPr>
+              <w:pStyle w:val="BodyText"/>
+              <w:ind w:left="72"/>
+              <w:rPr>
+                <w:rFonts w:asciiTheme="majorBidi" w:hAnsiTheme="majorBidi" w:cstheme="majorBidi"/>
+              </w:rPr>
+            </w:pPr>
+          </w:p>
+        </w:tc>
+      </w:tr>
+      <w:tr>
+        <w:trPr>
+          <w:jc w:val="center"/>
+        </w:trPr>
+        <w:tc>
+          <w:tcPr>
+            <w:tcW w:w="2689" w:type="dxa"/>
+          </w:tcPr>
+          <w:p>
+            <w:pPr>
+              <w:pStyle w:val="BodyText"/>
+              <w:ind w:left="0"/>
+              <w:rPr>
+                <w:rFonts w:asciiTheme="majorBidi" w:hAnsiTheme="majorBidi" w:cstheme="majorBidi"/>
+              </w:rPr>
+            </w:pPr>
+            <w:r>
+              <w:rPr>
+                <w:rFonts w:asciiTheme="majorBidi" w:hAnsiTheme="majorBidi" w:cstheme="majorBidi"/>
+              </w:rPr>
+              <w:t>Payment</w:t>
+            </w:r>
+          </w:p>
+        </w:tc>
+        <w:tc>
+          <w:tcPr>
+            <w:tcW w:w="5775" w:type="dxa"/>
+          </w:tcPr>
+          <w:p>
+            <w:pPr>
+              <w:pStyle w:val="BodyText"/>
+              <w:ind w:left="72"/>
+              <w:rPr>
+                <w:rFonts w:asciiTheme="majorBidi" w:hAnsiTheme="majorBidi" w:cstheme="majorBidi"/>
+              </w:rPr>
+            </w:pPr>
+          </w:p>
+        </w:tc>
+      </w:tr>
+      <w:tr>
+        <w:trPr>
+          <w:jc w:val="center"/>
+        </w:trPr>
+        <w:tc>
+          <w:tcPr>
+            <w:tcW w:w="2689" w:type="dxa"/>
+          </w:tcPr>
+          <w:p>
+            <w:pPr>
+              <w:pStyle w:val="BodyText"/>
+              <w:ind w:left="0"/>
+              <w:rPr>
+                <w:rFonts w:asciiTheme="majorBidi" w:hAnsiTheme="majorBidi" w:cstheme="majorBidi"/>
+              </w:rPr>
+            </w:pPr>
+            <w:r>
+              <w:rPr>
+                <w:rFonts w:asciiTheme="majorBidi" w:hAnsiTheme="majorBidi" w:cstheme="majorBidi"/>
+              </w:rPr>
+              <w:t>Forms</w:t>
+            </w:r>
+          </w:p>
+        </w:tc>
+        <w:tc>
+          <w:tcPr>
+            <w:tcW w:w="5775" w:type="dxa"/>
+          </w:tcPr>
+          <w:p>
+            <w:pPr>
+              <w:pStyle w:val="BodyText"/>
+              <w:ind w:left="72"/>
+              <w:rPr>
+                <w:rFonts w:asciiTheme="majorBidi" w:hAnsiTheme="majorBidi" w:cstheme="majorBidi"/>
+              </w:rPr>
+            </w:pPr>
+          </w:p>
+        </w:tc>
+      </w:tr>
+      <w:tr>
+        <w:trPr>
+          <w:jc w:val="center"/>
+        </w:trPr>
+        <w:tc>
+          <w:tcPr>
+            <w:tcW w:w="2689" w:type="dxa"/>
+          </w:tcPr>
+          <w:p>
+            <w:pPr>
+              <w:pStyle w:val="BodyText"/>
+              <w:ind w:left="0"/>
+              <w:rPr>
+                <w:rFonts w:asciiTheme="majorBidi" w:hAnsiTheme="majorBidi" w:cstheme="majorBidi"/>
+              </w:rPr>
+            </w:pPr>
+            <w:r>
+              <w:rPr>
+                <w:rFonts w:asciiTheme="majorBidi" w:hAnsiTheme="majorBidi" w:cstheme="majorBidi"/>
+              </w:rPr>
+              <w:t>Questions</w:t>
+            </w:r>
+          </w:p>
+        </w:tc>
+        <w:tc>
+          <w:tcPr>
+            <w:tcW w:w="5775" w:type="dxa"/>
+          </w:tcPr>
+          <w:p>
+            <w:pPr>
+              <w:pStyle w:val="BodyText"/>
+              <w:ind w:left="72"/>
+              <w:rPr>
+                <w:rFonts w:asciiTheme="majorBidi" w:hAnsiTheme="majorBidi" w:cstheme="majorBidi"/>
+              </w:rPr>
+            </w:pPr>
+          </w:p>
+        </w:tc>
+      </w:tr>
+      <w:tr>
+        <w:trPr>
+          <w:jc w:val="center"/>
+        </w:trPr>
+        <w:tc>
+          <w:tcPr>
+            <w:tcW w:w="2689" w:type="dxa"/>
+          </w:tcPr>
+          <w:p>
+            <w:pPr>
+              <w:pStyle w:val="BodyText"/>
+              <w:ind w:left="0"/>
+              <w:rPr>
+                <w:rFonts w:asciiTheme="majorBidi" w:hAnsiTheme="majorBidi" w:cstheme="majorBidi"/>
+              </w:rPr>
+            </w:pPr>
+            <w:proofErr w:type="spellStart"/>
+            <w:r>
+              <w:rPr>
+                <w:rFonts w:asciiTheme="majorBidi" w:hAnsiTheme="majorBidi" w:cstheme="majorBidi"/>
+              </w:rPr>
+              <w:t>TouchMe</w:t>
+            </w:r>
+            <w:proofErr w:type="spellEnd"/>
+          </w:p>
+        </w:tc>
+        <w:tc>
+          <w:tcPr>
+            <w:tcW w:w="5775" w:type="dxa"/>
+          </w:tcPr>
+          <w:p>
+            <w:pPr>
+              <w:pStyle w:val="BodyText"/>
+              <w:ind w:left="72"/>
+              <w:rPr>
+                <w:rFonts w:asciiTheme="majorBidi" w:hAnsiTheme="majorBidi" w:cstheme="majorBidi"/>
+              </w:rPr>
+            </w:pPr>
+          </w:p>
+        </w:tc>
+      </w:tr>
+      <w:tr>
+        <w:trPr>
+          <w:jc w:val="center"/>
+        </w:trPr>
+        <w:tc>
+          <w:tcPr>
+            <w:tcW w:w="2689" w:type="dxa"/>
+          </w:tcPr>
+          <w:p>
+            <w:pPr>
+              <w:pStyle w:val="BodyText"/>
+              <w:ind w:left="0"/>
+              <w:rPr>
+                <w:rFonts w:asciiTheme="majorBidi" w:hAnsiTheme="majorBidi" w:cstheme="majorBidi"/>
+              </w:rPr>
+            </w:pPr>
+            <w:r>
+              <w:rPr>
+                <w:rFonts w:asciiTheme="majorBidi" w:hAnsiTheme="majorBidi" w:cstheme="majorBidi"/>
+              </w:rPr>
+              <w:t>Multiple Choice</w:t>
+            </w:r>
+          </w:p>
+        </w:tc>
+        <w:tc>
+          <w:tcPr>
+            <w:tcW w:w="5775" w:type="dxa"/>
+          </w:tcPr>
+          <w:p>
+            <w:pPr>
+              <w:pStyle w:val="BodyText"/>
+              <w:ind w:left="72"/>
+              <w:rPr>
+                <w:rFonts w:asciiTheme="majorBidi" w:hAnsiTheme="majorBidi" w:cstheme="majorBidi"/>
+              </w:rPr>
+            </w:pPr>
+          </w:p>
+        </w:tc>
+      </w:tr>
+      <w:tr>
+        <w:trPr>
+          <w:jc w:val="center"/>
+        </w:trPr>
+        <w:tc>
+          <w:tcPr>
+            <w:tcW w:w="2689" w:type="dxa"/>
+          </w:tcPr>
+          <w:p>
+            <w:pPr>
+              <w:pStyle w:val="BodyText"/>
+              <w:ind w:left="0"/>
+              <w:rPr>
+                <w:rFonts w:asciiTheme="majorBidi" w:hAnsiTheme="majorBidi" w:cstheme="majorBidi"/>
+              </w:rPr>
+            </w:pPr>
+            <w:r>
+              <w:rPr>
+                <w:rFonts w:asciiTheme="majorBidi" w:hAnsiTheme="majorBidi" w:cstheme="majorBidi"/>
+              </w:rPr>
+              <w:t>Rating</w:t>
+            </w:r>
+          </w:p>
+        </w:tc>
+        <w:tc>
+          <w:tcPr>
+            <w:tcW w:w="5775" w:type="dxa"/>
+          </w:tcPr>
+          <w:p>
+            <w:pPr>
+              <w:pStyle w:val="BodyText"/>
+              <w:ind w:left="72"/>
+              <w:rPr>
+                <w:rFonts w:asciiTheme="majorBidi" w:hAnsiTheme="majorBidi" w:cstheme="majorBidi"/>
+              </w:rPr>
+            </w:pPr>
+          </w:p>
+        </w:tc>
+      </w:tr>
+      <w:tr>
+        <w:trPr>
+          <w:jc w:val="center"/>
+        </w:trPr>
+        <w:tc>
+          <w:tcPr>
+            <w:tcW w:w="2689" w:type="dxa"/>
+          </w:tcPr>
+          <w:p>
+            <w:pPr>
+              <w:pStyle w:val="BodyText"/>
+              <w:ind w:left="0"/>
+              <w:rPr>
+                <w:rFonts w:asciiTheme="majorBidi" w:hAnsiTheme="majorBidi" w:cstheme="majorBidi"/>
+              </w:rPr>
+            </w:pPr>
+            <w:r>
+              <w:rPr>
+                <w:rFonts w:asciiTheme="majorBidi" w:hAnsiTheme="majorBidi" w:cstheme="majorBidi"/>
+              </w:rPr>
+              <w:t>True/False</w:t>
+            </w:r>
+          </w:p>
+        </w:tc>
+        <w:tc>
+          <w:tcPr>
+            <w:tcW w:w="5775" w:type="dxa"/>
+          </w:tcPr>
+          <w:p>
+            <w:pPr>
+              <w:pStyle w:val="BodyText"/>
+              <w:ind w:left="72"/>
+              <w:rPr>
+                <w:rFonts w:asciiTheme="majorBidi" w:hAnsiTheme="majorBidi" w:cstheme="majorBidi"/>
+              </w:rPr>
+            </w:pPr>
+          </w:p>
+        </w:tc>
+      </w:tr>
+      <w:tr>
+        <w:trPr>
+          <w:jc w:val="center"/>
+        </w:trPr>
+        <w:tc>
+          <w:tcPr>
+            <w:tcW w:w="2689" w:type="dxa"/>
+          </w:tcPr>
+          <w:p>
+            <w:pPr>
+              <w:pStyle w:val="BodyText"/>
+              <w:ind w:left="0"/>
+              <w:rPr>
+                <w:rFonts w:asciiTheme="majorBidi" w:hAnsiTheme="majorBidi" w:cstheme="majorBidi"/>
+              </w:rPr>
+            </w:pPr>
+            <w:proofErr w:type="spellStart"/>
+            <w:r>
+              <w:rPr>
+                <w:rFonts w:asciiTheme="majorBidi" w:hAnsiTheme="majorBidi" w:cstheme="majorBidi"/>
+              </w:rPr>
+              <w:t>ShortAnswers</w:t>
+            </w:r>
+            <w:proofErr w:type="spellEnd"/>
           </w:p>
         </w:tc>
         <w:tc>
@@ -852,16 +1668,6 @@
     </w:p>
     <w:p>
       <w:pPr>
-        <w:rPr>
-          <w:b/>
-          <w:bCs/>
-          <w:sz w:val="28"/>
-          <w:szCs w:val="28"/>
-        </w:rPr>
-      </w:pPr>
-    </w:p>
-    <w:p>
-      <w:pPr>
         <w:widowControl/>
         <w:spacing w:line="240" w:lineRule="auto"/>
       </w:pPr>
@@ -889,38 +1695,7 @@
           <w:sz w:val="24"/>
           <w:szCs w:val="24"/>
         </w:rPr>
-        <w:t>class</w:t>
-      </w:r>
-      <w:r>
-        <w:rPr>
-          <w:b/>
-          <w:bCs/>
-          <w:i/>
-          <w:iCs/>
-          <w:sz w:val="24"/>
-          <w:szCs w:val="24"/>
-        </w:rPr>
-        <w:t>1</w:t>
-      </w:r>
-      <w:r>
-        <w:rPr>
-          <w:b/>
-          <w:bCs/>
-          <w:i/>
-          <w:iCs/>
-          <w:sz w:val="24"/>
-          <w:szCs w:val="24"/>
-        </w:rPr>
-        <w:t>-name</w:t>
-      </w:r>
-      <w:r>
-        <w:rPr>
-          <w:b/>
-          <w:bCs/>
-          <w:sz w:val="24"/>
-          <w:szCs w:val="24"/>
-        </w:rPr>
-        <w:t xml:space="preserve"> class</w:t>
+        <w:t>User class</w:t>
       </w:r>
     </w:p>
     <w:p/>
@@ -993,6 +1768,12 @@
                 <w:rFonts w:asciiTheme="majorBidi" w:hAnsiTheme="majorBidi" w:cstheme="majorBidi"/>
               </w:rPr>
             </w:pPr>
+            <w:r>
+              <w:rPr>
+                <w:rFonts w:asciiTheme="majorBidi" w:hAnsiTheme="majorBidi" w:cstheme="majorBidi"/>
+              </w:rPr>
+              <w:t xml:space="preserve">username </w:t>
+            </w:r>
           </w:p>
         </w:tc>
         <w:tc>
@@ -1007,6 +1788,18 @@
                 <w:rFonts w:asciiTheme="majorBidi" w:hAnsiTheme="majorBidi" w:cstheme="majorBidi"/>
               </w:rPr>
             </w:pPr>
+            <w:r>
+              <w:rPr>
+                <w:rFonts w:asciiTheme="majorBidi" w:hAnsiTheme="majorBidi" w:cstheme="majorBidi"/>
+              </w:rPr>
+              <w:t>S</w:t>
+            </w:r>
+            <w:r>
+              <w:rPr>
+                <w:rFonts w:asciiTheme="majorBidi" w:hAnsiTheme="majorBidi" w:cstheme="majorBidi"/>
+              </w:rPr>
+              <w:t>tring</w:t>
+            </w:r>
           </w:p>
         </w:tc>
         <w:tc>
@@ -1037,6 +1830,12 @@
                 <w:rFonts w:asciiTheme="majorBidi" w:hAnsiTheme="majorBidi" w:cstheme="majorBidi"/>
               </w:rPr>
             </w:pPr>
+            <w:r>
+              <w:rPr>
+                <w:rFonts w:asciiTheme="majorBidi" w:hAnsiTheme="majorBidi" w:cstheme="majorBidi"/>
+              </w:rPr>
+              <w:t>password</w:t>
+            </w:r>
           </w:p>
         </w:tc>
         <w:tc>
@@ -1051,6 +1850,18 @@
                 <w:rFonts w:asciiTheme="majorBidi" w:hAnsiTheme="majorBidi" w:cstheme="majorBidi"/>
               </w:rPr>
             </w:pPr>
+            <w:r>
+              <w:rPr>
+                <w:rFonts w:asciiTheme="majorBidi" w:hAnsiTheme="majorBidi" w:cstheme="majorBidi"/>
+              </w:rPr>
+              <w:t>S</w:t>
+            </w:r>
+            <w:r>
+              <w:rPr>
+                <w:rFonts w:asciiTheme="majorBidi" w:hAnsiTheme="majorBidi" w:cstheme="majorBidi"/>
+              </w:rPr>
+              <w:t>tring</w:t>
+            </w:r>
           </w:p>
         </w:tc>
         <w:tc>
@@ -1078,6 +1889,12 @@
                 <w:rFonts w:asciiTheme="majorBidi" w:hAnsiTheme="majorBidi" w:cstheme="majorBidi"/>
               </w:rPr>
             </w:pPr>
+            <w:r>
+              <w:rPr>
+                <w:rFonts w:asciiTheme="majorBidi" w:hAnsiTheme="majorBidi" w:cstheme="majorBidi"/>
+              </w:rPr>
+              <w:t>email</w:t>
+            </w:r>
           </w:p>
         </w:tc>
         <w:tc>
@@ -1092,6 +1909,12 @@
                 <w:rFonts w:asciiTheme="majorBidi" w:hAnsiTheme="majorBidi" w:cstheme="majorBidi"/>
               </w:rPr>
             </w:pPr>
+            <w:r>
+              <w:rPr>
+                <w:rFonts w:asciiTheme="majorBidi" w:hAnsiTheme="majorBidi" w:cstheme="majorBidi"/>
+              </w:rPr>
+              <w:t>String</w:t>
+            </w:r>
           </w:p>
         </w:tc>
         <w:tc>
@@ -1119,6 +1942,14 @@
                 <w:rFonts w:asciiTheme="majorBidi" w:hAnsiTheme="majorBidi" w:cstheme="majorBidi"/>
               </w:rPr>
             </w:pPr>
+            <w:proofErr w:type="spellStart"/>
+            <w:r>
+              <w:rPr>
+                <w:rFonts w:asciiTheme="majorBidi" w:hAnsiTheme="majorBidi" w:cstheme="majorBidi"/>
+              </w:rPr>
+              <w:t>firstName</w:t>
+            </w:r>
+            <w:proofErr w:type="spellEnd"/>
           </w:p>
         </w:tc>
         <w:tc>
@@ -1133,6 +1964,12 @@
                 <w:rFonts w:asciiTheme="majorBidi" w:hAnsiTheme="majorBidi" w:cstheme="majorBidi"/>
               </w:rPr>
             </w:pPr>
+            <w:r>
+              <w:rPr>
+                <w:rFonts w:asciiTheme="majorBidi" w:hAnsiTheme="majorBidi" w:cstheme="majorBidi"/>
+              </w:rPr>
+              <w:t>String</w:t>
+            </w:r>
           </w:p>
         </w:tc>
         <w:tc>
@@ -1160,6 +1997,14 @@
                 <w:rFonts w:asciiTheme="majorBidi" w:hAnsiTheme="majorBidi" w:cstheme="majorBidi"/>
               </w:rPr>
             </w:pPr>
+            <w:proofErr w:type="spellStart"/>
+            <w:r>
+              <w:rPr>
+                <w:rFonts w:asciiTheme="majorBidi" w:hAnsiTheme="majorBidi" w:cstheme="majorBidi"/>
+              </w:rPr>
+              <w:t>lastName</w:t>
+            </w:r>
+            <w:proofErr w:type="spellEnd"/>
           </w:p>
         </w:tc>
         <w:tc>
@@ -1174,6 +2019,12 @@
                 <w:rFonts w:asciiTheme="majorBidi" w:hAnsiTheme="majorBidi" w:cstheme="majorBidi"/>
               </w:rPr>
             </w:pPr>
+            <w:r>
+              <w:rPr>
+                <w:rFonts w:asciiTheme="majorBidi" w:hAnsiTheme="majorBidi" w:cstheme="majorBidi"/>
+              </w:rPr>
+              <w:t>String</w:t>
+            </w:r>
           </w:p>
         </w:tc>
         <w:tc>
@@ -1193,53 +2044,3343 @@
       <w:pPr>
         <w:widowControl/>
         <w:spacing w:line="240" w:lineRule="auto"/>
+        <w:rPr>
+          <w:b/>
+          <w:sz w:val="24"/>
+        </w:rPr>
       </w:pPr>
     </w:p>
     <w:p>
       <w:pPr>
+        <w:pStyle w:val="ListParagraph"/>
         <w:widowControl/>
+        <w:numPr>
+          <w:ilvl w:val="0"/>
+          <w:numId w:val="2"/>
+        </w:numPr>
         <w:spacing w:line="240" w:lineRule="auto"/>
-      </w:pPr>
+        <w:rPr>
+          <w:b/>
+          <w:sz w:val="24"/>
+        </w:rPr>
+      </w:pPr>
+      <w:r>
+        <w:rPr>
+          <w:b/>
+          <w:i/>
+          <w:sz w:val="24"/>
+        </w:rPr>
+        <w:t>Patient class</w:t>
+      </w:r>
     </w:p>
     <w:p>
       <w:pPr>
-        <w:widowControl/>
-        <w:spacing w:line="240" w:lineRule="auto"/>
-      </w:pPr>
-    </w:p>
-    <w:p>
-      <w:pPr>
+        <w:pStyle w:val="ListParagraph"/>
         <w:widowControl/>
         <w:spacing w:line="240" w:lineRule="auto"/>
         <w:rPr>
-          <w:rFonts w:ascii="Arial" w:hAnsi="Arial"/>
           <w:b/>
-          <w:sz w:val="28"/>
+          <w:sz w:val="24"/>
         </w:rPr>
       </w:pPr>
+    </w:p>
+    <w:tbl>
+      <w:tblPr>
+        <w:tblStyle w:val="TableGrid"/>
+        <w:tblW w:w="9812" w:type="dxa"/>
+        <w:tblLayout w:type="fixed"/>
+        <w:tblLook w:val="0420" w:firstRow="1" w:lastRow="0" w:firstColumn="0" w:lastColumn="0" w:noHBand="0" w:noVBand="1"/>
+      </w:tblPr>
+      <w:tblGrid>
+        <w:gridCol w:w="2405"/>
+        <w:gridCol w:w="1559"/>
+        <w:gridCol w:w="5848"/>
+      </w:tblGrid>
+      <w:tr>
+        <w:tc>
+          <w:tcPr>
+            <w:tcW w:w="2405" w:type="dxa"/>
+          </w:tcPr>
+          <w:p>
+            <w:pPr>
+              <w:pStyle w:val="BodyText"/>
+              <w:ind w:left="0"/>
+            </w:pPr>
+            <w:r>
+              <w:t xml:space="preserve">Attribute name </w:t>
+            </w:r>
+          </w:p>
+        </w:tc>
+        <w:tc>
+          <w:tcPr>
+            <w:tcW w:w="1559" w:type="dxa"/>
+          </w:tcPr>
+          <w:p>
+            <w:pPr>
+              <w:pStyle w:val="BodyText"/>
+              <w:ind w:left="0"/>
+            </w:pPr>
+            <w:r>
+              <w:t>Type</w:t>
+            </w:r>
+          </w:p>
+        </w:tc>
+        <w:tc>
+          <w:tcPr>
+            <w:tcW w:w="5848" w:type="dxa"/>
+          </w:tcPr>
+          <w:p>
+            <w:pPr>
+              <w:pStyle w:val="BodyText"/>
+              <w:ind w:left="0"/>
+            </w:pPr>
+            <w:r>
+              <w:t>Brief Description</w:t>
+            </w:r>
+          </w:p>
+        </w:tc>
+      </w:tr>
+      <w:tr>
+        <w:tc>
+          <w:tcPr>
+            <w:tcW w:w="2405" w:type="dxa"/>
+          </w:tcPr>
+          <w:p>
+            <w:pPr>
+              <w:pStyle w:val="BodyText"/>
+              <w:ind w:left="0"/>
+              <w:rPr>
+                <w:rFonts w:asciiTheme="majorBidi" w:hAnsiTheme="majorBidi" w:cstheme="majorBidi"/>
+              </w:rPr>
+            </w:pPr>
+            <w:r>
+              <w:rPr>
+                <w:rFonts w:asciiTheme="majorBidi" w:hAnsiTheme="majorBidi" w:cstheme="majorBidi"/>
+              </w:rPr>
+              <w:t>gender</w:t>
+            </w:r>
+          </w:p>
+        </w:tc>
+        <w:tc>
+          <w:tcPr>
+            <w:tcW w:w="1559" w:type="dxa"/>
+          </w:tcPr>
+          <w:p>
+            <w:pPr>
+              <w:pStyle w:val="BodyText"/>
+              <w:ind w:left="72"/>
+              <w:rPr>
+                <w:rFonts w:asciiTheme="majorBidi" w:hAnsiTheme="majorBidi" w:cstheme="majorBidi"/>
+              </w:rPr>
+            </w:pPr>
+            <w:r>
+              <w:rPr>
+                <w:rFonts w:asciiTheme="majorBidi" w:hAnsiTheme="majorBidi" w:cstheme="majorBidi"/>
+              </w:rPr>
+              <w:t>char</w:t>
+            </w:r>
+          </w:p>
+        </w:tc>
+        <w:tc>
+          <w:tcPr>
+            <w:tcW w:w="5848" w:type="dxa"/>
+          </w:tcPr>
+          <w:p>
+            <w:pPr>
+              <w:pStyle w:val="BodyText"/>
+              <w:ind w:left="72"/>
+              <w:rPr>
+                <w:rFonts w:asciiTheme="majorBidi" w:hAnsiTheme="majorBidi" w:cstheme="majorBidi"/>
+              </w:rPr>
+            </w:pPr>
+          </w:p>
+        </w:tc>
+      </w:tr>
+      <w:tr>
+        <w:tc>
+          <w:tcPr>
+            <w:tcW w:w="2405" w:type="dxa"/>
+          </w:tcPr>
+          <w:p>
+            <w:pPr>
+              <w:pStyle w:val="BodyText"/>
+              <w:ind w:left="0"/>
+              <w:rPr>
+                <w:rFonts w:asciiTheme="majorBidi" w:hAnsiTheme="majorBidi" w:cstheme="majorBidi"/>
+              </w:rPr>
+            </w:pPr>
+            <w:proofErr w:type="spellStart"/>
+            <w:r>
+              <w:rPr>
+                <w:rFonts w:asciiTheme="majorBidi" w:hAnsiTheme="majorBidi" w:cstheme="majorBidi"/>
+              </w:rPr>
+              <w:t>dateOfBirth</w:t>
+            </w:r>
+            <w:proofErr w:type="spellEnd"/>
+          </w:p>
+        </w:tc>
+        <w:tc>
+          <w:tcPr>
+            <w:tcW w:w="1559" w:type="dxa"/>
+          </w:tcPr>
+          <w:p>
+            <w:pPr>
+              <w:pStyle w:val="BodyText"/>
+              <w:ind w:left="72"/>
+              <w:rPr>
+                <w:rFonts w:asciiTheme="majorBidi" w:hAnsiTheme="majorBidi" w:cstheme="majorBidi"/>
+              </w:rPr>
+            </w:pPr>
+            <w:r>
+              <w:rPr>
+                <w:rFonts w:asciiTheme="majorBidi" w:hAnsiTheme="majorBidi" w:cstheme="majorBidi"/>
+              </w:rPr>
+              <w:t>date</w:t>
+            </w:r>
+          </w:p>
+        </w:tc>
+        <w:tc>
+          <w:tcPr>
+            <w:tcW w:w="5848" w:type="dxa"/>
+          </w:tcPr>
+          <w:p>
+            <w:pPr>
+              <w:pStyle w:val="BodyText"/>
+              <w:ind w:left="72"/>
+            </w:pPr>
+          </w:p>
+        </w:tc>
+      </w:tr>
+      <w:tr>
+        <w:tc>
+          <w:tcPr>
+            <w:tcW w:w="2405" w:type="dxa"/>
+          </w:tcPr>
+          <w:p>
+            <w:pPr>
+              <w:pStyle w:val="BodyText"/>
+              <w:ind w:left="0"/>
+              <w:rPr>
+                <w:rFonts w:asciiTheme="majorBidi" w:hAnsiTheme="majorBidi" w:cstheme="majorBidi"/>
+              </w:rPr>
+            </w:pPr>
+            <w:proofErr w:type="spellStart"/>
+            <w:r>
+              <w:rPr>
+                <w:rFonts w:asciiTheme="majorBidi" w:hAnsiTheme="majorBidi" w:cstheme="majorBidi"/>
+              </w:rPr>
+              <w:t>postalC</w:t>
+            </w:r>
+            <w:r>
+              <w:rPr>
+                <w:rFonts w:asciiTheme="majorBidi" w:hAnsiTheme="majorBidi" w:cstheme="majorBidi"/>
+              </w:rPr>
+              <w:t>ode</w:t>
+            </w:r>
+            <w:proofErr w:type="spellEnd"/>
+          </w:p>
+        </w:tc>
+        <w:tc>
+          <w:tcPr>
+            <w:tcW w:w="1559" w:type="dxa"/>
+          </w:tcPr>
+          <w:p>
+            <w:pPr>
+              <w:pStyle w:val="BodyText"/>
+              <w:ind w:left="72"/>
+              <w:rPr>
+                <w:rFonts w:asciiTheme="majorBidi" w:hAnsiTheme="majorBidi" w:cstheme="majorBidi"/>
+              </w:rPr>
+            </w:pPr>
+            <w:r>
+              <w:rPr>
+                <w:rFonts w:asciiTheme="majorBidi" w:hAnsiTheme="majorBidi" w:cstheme="majorBidi"/>
+              </w:rPr>
+              <w:t>String</w:t>
+            </w:r>
+          </w:p>
+        </w:tc>
+        <w:tc>
+          <w:tcPr>
+            <w:tcW w:w="5848" w:type="dxa"/>
+          </w:tcPr>
+          <w:p>
+            <w:pPr>
+              <w:pStyle w:val="BodyText"/>
+              <w:ind w:left="72"/>
+            </w:pPr>
+          </w:p>
+        </w:tc>
+      </w:tr>
+      <w:tr>
+        <w:tc>
+          <w:tcPr>
+            <w:tcW w:w="2405" w:type="dxa"/>
+          </w:tcPr>
+          <w:p>
+            <w:pPr>
+              <w:pStyle w:val="BodyText"/>
+              <w:ind w:left="0"/>
+              <w:rPr>
+                <w:rFonts w:asciiTheme="majorBidi" w:hAnsiTheme="majorBidi" w:cstheme="majorBidi"/>
+              </w:rPr>
+            </w:pPr>
+            <w:proofErr w:type="spellStart"/>
+            <w:r>
+              <w:rPr>
+                <w:rFonts w:asciiTheme="majorBidi" w:hAnsiTheme="majorBidi" w:cstheme="majorBidi"/>
+              </w:rPr>
+              <w:t>phoneNo</w:t>
+            </w:r>
+            <w:proofErr w:type="spellEnd"/>
+          </w:p>
+        </w:tc>
+        <w:tc>
+          <w:tcPr>
+            <w:tcW w:w="1559" w:type="dxa"/>
+          </w:tcPr>
+          <w:p>
+            <w:pPr>
+              <w:pStyle w:val="BodyText"/>
+              <w:ind w:left="72"/>
+              <w:rPr>
+                <w:rFonts w:asciiTheme="majorBidi" w:hAnsiTheme="majorBidi" w:cstheme="majorBidi"/>
+              </w:rPr>
+            </w:pPr>
+            <w:r>
+              <w:rPr>
+                <w:rFonts w:asciiTheme="majorBidi" w:hAnsiTheme="majorBidi" w:cstheme="majorBidi"/>
+              </w:rPr>
+              <w:t>String</w:t>
+            </w:r>
+          </w:p>
+        </w:tc>
+        <w:tc>
+          <w:tcPr>
+            <w:tcW w:w="5848" w:type="dxa"/>
+          </w:tcPr>
+          <w:p>
+            <w:pPr>
+              <w:pStyle w:val="BodyText"/>
+              <w:ind w:left="72"/>
+            </w:pPr>
+          </w:p>
+        </w:tc>
+      </w:tr>
+      <w:tr>
+        <w:tc>
+          <w:tcPr>
+            <w:tcW w:w="2405" w:type="dxa"/>
+          </w:tcPr>
+          <w:p>
+            <w:pPr>
+              <w:pStyle w:val="BodyText"/>
+              <w:ind w:left="0"/>
+              <w:rPr>
+                <w:rFonts w:asciiTheme="majorBidi" w:hAnsiTheme="majorBidi" w:cstheme="majorBidi"/>
+              </w:rPr>
+            </w:pPr>
+            <w:proofErr w:type="spellStart"/>
+            <w:r>
+              <w:rPr>
+                <w:rFonts w:asciiTheme="majorBidi" w:hAnsiTheme="majorBidi" w:cstheme="majorBidi"/>
+              </w:rPr>
+              <w:t>healthNo</w:t>
+            </w:r>
+            <w:proofErr w:type="spellEnd"/>
+          </w:p>
+        </w:tc>
+        <w:tc>
+          <w:tcPr>
+            <w:tcW w:w="1559" w:type="dxa"/>
+          </w:tcPr>
+          <w:p>
+            <w:pPr>
+              <w:pStyle w:val="BodyText"/>
+              <w:ind w:left="72"/>
+              <w:rPr>
+                <w:rFonts w:asciiTheme="majorBidi" w:hAnsiTheme="majorBidi" w:cstheme="majorBidi"/>
+              </w:rPr>
+            </w:pPr>
+            <w:r>
+              <w:rPr>
+                <w:rFonts w:asciiTheme="majorBidi" w:hAnsiTheme="majorBidi" w:cstheme="majorBidi"/>
+              </w:rPr>
+              <w:t>String</w:t>
+            </w:r>
+          </w:p>
+        </w:tc>
+        <w:tc>
+          <w:tcPr>
+            <w:tcW w:w="5848" w:type="dxa"/>
+          </w:tcPr>
+          <w:p>
+            <w:pPr>
+              <w:pStyle w:val="BodyText"/>
+              <w:ind w:left="72"/>
+            </w:pPr>
+          </w:p>
+        </w:tc>
+      </w:tr>
+      <w:tr>
+        <w:tc>
+          <w:tcPr>
+            <w:tcW w:w="2405" w:type="dxa"/>
+          </w:tcPr>
+          <w:p>
+            <w:pPr>
+              <w:pStyle w:val="BodyText"/>
+              <w:ind w:left="0"/>
+              <w:rPr>
+                <w:rFonts w:asciiTheme="majorBidi" w:hAnsiTheme="majorBidi" w:cstheme="majorBidi"/>
+              </w:rPr>
+            </w:pPr>
+            <w:proofErr w:type="spellStart"/>
+            <w:r>
+              <w:rPr>
+                <w:rFonts w:asciiTheme="majorBidi" w:hAnsiTheme="majorBidi" w:cstheme="majorBidi"/>
+              </w:rPr>
+              <w:t>maritalStatus</w:t>
+            </w:r>
+            <w:proofErr w:type="spellEnd"/>
+          </w:p>
+        </w:tc>
+        <w:tc>
+          <w:tcPr>
+            <w:tcW w:w="1559" w:type="dxa"/>
+          </w:tcPr>
+          <w:p>
+            <w:pPr>
+              <w:pStyle w:val="BodyText"/>
+              <w:ind w:left="72"/>
+              <w:rPr>
+                <w:rFonts w:asciiTheme="majorBidi" w:hAnsiTheme="majorBidi" w:cstheme="majorBidi"/>
+              </w:rPr>
+            </w:pPr>
+            <w:r>
+              <w:rPr>
+                <w:rFonts w:asciiTheme="majorBidi" w:hAnsiTheme="majorBidi" w:cstheme="majorBidi"/>
+              </w:rPr>
+              <w:t>Boolean</w:t>
+            </w:r>
+          </w:p>
+        </w:tc>
+        <w:tc>
+          <w:tcPr>
+            <w:tcW w:w="5848" w:type="dxa"/>
+          </w:tcPr>
+          <w:p>
+            <w:pPr>
+              <w:pStyle w:val="BodyText"/>
+              <w:ind w:left="72"/>
+            </w:pPr>
+          </w:p>
+        </w:tc>
+      </w:tr>
+      <w:tr>
+        <w:tc>
+          <w:tcPr>
+            <w:tcW w:w="2405" w:type="dxa"/>
+          </w:tcPr>
+          <w:p>
+            <w:pPr>
+              <w:pStyle w:val="BodyText"/>
+              <w:ind w:left="0"/>
+              <w:rPr>
+                <w:rFonts w:asciiTheme="majorBidi" w:hAnsiTheme="majorBidi" w:cstheme="majorBidi"/>
+              </w:rPr>
+            </w:pPr>
+            <w:r>
+              <w:rPr>
+                <w:rFonts w:asciiTheme="majorBidi" w:hAnsiTheme="majorBidi" w:cstheme="majorBidi"/>
+              </w:rPr>
+              <w:t>occupation</w:t>
+            </w:r>
+          </w:p>
+        </w:tc>
+        <w:tc>
+          <w:tcPr>
+            <w:tcW w:w="1559" w:type="dxa"/>
+          </w:tcPr>
+          <w:p>
+            <w:pPr>
+              <w:pStyle w:val="BodyText"/>
+              <w:ind w:left="72"/>
+              <w:rPr>
+                <w:rFonts w:asciiTheme="majorBidi" w:hAnsiTheme="majorBidi" w:cstheme="majorBidi"/>
+              </w:rPr>
+            </w:pPr>
+            <w:r>
+              <w:rPr>
+                <w:rFonts w:asciiTheme="majorBidi" w:hAnsiTheme="majorBidi" w:cstheme="majorBidi"/>
+              </w:rPr>
+              <w:t>String</w:t>
+            </w:r>
+          </w:p>
+        </w:tc>
+        <w:tc>
+          <w:tcPr>
+            <w:tcW w:w="5848" w:type="dxa"/>
+          </w:tcPr>
+          <w:p>
+            <w:pPr>
+              <w:pStyle w:val="BodyText"/>
+              <w:ind w:left="72"/>
+            </w:pPr>
+          </w:p>
+        </w:tc>
+      </w:tr>
+    </w:tbl>
+    <w:p>
+      <w:pPr>
+        <w:pStyle w:val="ListParagraph"/>
+        <w:widowControl/>
+        <w:spacing w:line="240" w:lineRule="auto"/>
+        <w:rPr>
+          <w:b/>
+          <w:sz w:val="24"/>
+        </w:rPr>
+      </w:pPr>
+    </w:p>
+    <w:p>
+      <w:pPr>
+        <w:pStyle w:val="ListParagraph"/>
+        <w:widowControl/>
+        <w:numPr>
+          <w:ilvl w:val="0"/>
+          <w:numId w:val="2"/>
+        </w:numPr>
+        <w:spacing w:line="240" w:lineRule="auto"/>
+        <w:rPr>
+          <w:b/>
+          <w:sz w:val="24"/>
+        </w:rPr>
+      </w:pPr>
       <w:r>
-        <w:br w:type="page"/>
+        <w:rPr>
+          <w:b/>
+          <w:i/>
+          <w:sz w:val="24"/>
+        </w:rPr>
+        <w:t>Appointment</w:t>
+      </w:r>
+      <w:r>
+        <w:rPr>
+          <w:b/>
+          <w:i/>
+          <w:sz w:val="24"/>
+        </w:rPr>
+        <w:t xml:space="preserve"> class</w:t>
       </w:r>
     </w:p>
     <w:p>
       <w:pPr>
-        <w:pStyle w:val="Heading1"/>
-      </w:pPr>
-      <w:bookmarkStart w:id="7" w:name="_Toc435750987"/>
+        <w:pStyle w:val="ListParagraph"/>
+        <w:widowControl/>
+        <w:spacing w:line="240" w:lineRule="auto"/>
+        <w:rPr>
+          <w:b/>
+          <w:sz w:val="24"/>
+        </w:rPr>
+      </w:pPr>
+    </w:p>
+    <w:tbl>
+      <w:tblPr>
+        <w:tblStyle w:val="TableGrid"/>
+        <w:tblW w:w="9812" w:type="dxa"/>
+        <w:tblLayout w:type="fixed"/>
+        <w:tblLook w:val="0420" w:firstRow="1" w:lastRow="0" w:firstColumn="0" w:lastColumn="0" w:noHBand="0" w:noVBand="1"/>
+      </w:tblPr>
+      <w:tblGrid>
+        <w:gridCol w:w="2405"/>
+        <w:gridCol w:w="1247"/>
+        <w:gridCol w:w="6160"/>
+      </w:tblGrid>
+      <w:tr>
+        <w:tc>
+          <w:tcPr>
+            <w:tcW w:w="2405" w:type="dxa"/>
+          </w:tcPr>
+          <w:p>
+            <w:pPr>
+              <w:pStyle w:val="BodyText"/>
+              <w:ind w:left="0"/>
+            </w:pPr>
+            <w:r>
+              <w:t xml:space="preserve">Attribute name </w:t>
+            </w:r>
+          </w:p>
+        </w:tc>
+        <w:tc>
+          <w:tcPr>
+            <w:tcW w:w="1247" w:type="dxa"/>
+          </w:tcPr>
+          <w:p>
+            <w:pPr>
+              <w:pStyle w:val="BodyText"/>
+              <w:ind w:left="0"/>
+            </w:pPr>
+            <w:r>
+              <w:t>Type</w:t>
+            </w:r>
+          </w:p>
+        </w:tc>
+        <w:tc>
+          <w:tcPr>
+            <w:tcW w:w="6160" w:type="dxa"/>
+          </w:tcPr>
+          <w:p>
+            <w:pPr>
+              <w:pStyle w:val="BodyText"/>
+              <w:ind w:left="0"/>
+            </w:pPr>
+            <w:r>
+              <w:t>Brief Description</w:t>
+            </w:r>
+          </w:p>
+        </w:tc>
+      </w:tr>
+      <w:tr>
+        <w:tc>
+          <w:tcPr>
+            <w:tcW w:w="2405" w:type="dxa"/>
+          </w:tcPr>
+          <w:p>
+            <w:pPr>
+              <w:pStyle w:val="BodyText"/>
+              <w:ind w:left="0"/>
+              <w:rPr>
+                <w:rFonts w:asciiTheme="majorBidi" w:hAnsiTheme="majorBidi" w:cstheme="majorBidi"/>
+              </w:rPr>
+            </w:pPr>
+            <w:r>
+              <w:rPr>
+                <w:rFonts w:asciiTheme="majorBidi" w:hAnsiTheme="majorBidi" w:cstheme="majorBidi"/>
+              </w:rPr>
+              <w:t>time</w:t>
+            </w:r>
+          </w:p>
+        </w:tc>
+        <w:tc>
+          <w:tcPr>
+            <w:tcW w:w="1247" w:type="dxa"/>
+          </w:tcPr>
+          <w:p>
+            <w:pPr>
+              <w:pStyle w:val="BodyText"/>
+              <w:ind w:left="72"/>
+              <w:rPr>
+                <w:rFonts w:asciiTheme="majorBidi" w:hAnsiTheme="majorBidi" w:cstheme="majorBidi"/>
+              </w:rPr>
+            </w:pPr>
+            <w:r>
+              <w:rPr>
+                <w:rFonts w:asciiTheme="majorBidi" w:hAnsiTheme="majorBidi" w:cstheme="majorBidi"/>
+              </w:rPr>
+              <w:t>Date</w:t>
+            </w:r>
+          </w:p>
+        </w:tc>
+        <w:tc>
+          <w:tcPr>
+            <w:tcW w:w="6160" w:type="dxa"/>
+          </w:tcPr>
+          <w:p>
+            <w:pPr>
+              <w:pStyle w:val="BodyText"/>
+              <w:ind w:left="72"/>
+              <w:rPr>
+                <w:rFonts w:asciiTheme="majorBidi" w:hAnsiTheme="majorBidi" w:cstheme="majorBidi"/>
+              </w:rPr>
+            </w:pPr>
+            <w:r>
+              <w:rPr>
+                <w:rFonts w:asciiTheme="majorBidi" w:hAnsiTheme="majorBidi" w:cstheme="majorBidi"/>
+              </w:rPr>
+              <w:t>The time and date that the appointment is booked for.</w:t>
+            </w:r>
+          </w:p>
+        </w:tc>
+      </w:tr>
+      <w:tr>
+        <w:tc>
+          <w:tcPr>
+            <w:tcW w:w="2405" w:type="dxa"/>
+          </w:tcPr>
+          <w:p>
+            <w:pPr>
+              <w:pStyle w:val="BodyText"/>
+              <w:ind w:left="0"/>
+              <w:rPr>
+                <w:rFonts w:asciiTheme="majorBidi" w:hAnsiTheme="majorBidi" w:cstheme="majorBidi"/>
+              </w:rPr>
+            </w:pPr>
+            <w:r>
+              <w:rPr>
+                <w:rFonts w:asciiTheme="majorBidi" w:hAnsiTheme="majorBidi" w:cstheme="majorBidi"/>
+              </w:rPr>
+              <w:t>comment</w:t>
+            </w:r>
+          </w:p>
+        </w:tc>
+        <w:tc>
+          <w:tcPr>
+            <w:tcW w:w="1247" w:type="dxa"/>
+          </w:tcPr>
+          <w:p>
+            <w:pPr>
+              <w:pStyle w:val="BodyText"/>
+              <w:ind w:left="72"/>
+              <w:rPr>
+                <w:rFonts w:asciiTheme="majorBidi" w:hAnsiTheme="majorBidi" w:cstheme="majorBidi"/>
+              </w:rPr>
+            </w:pPr>
+            <w:r>
+              <w:rPr>
+                <w:rFonts w:asciiTheme="majorBidi" w:hAnsiTheme="majorBidi" w:cstheme="majorBidi"/>
+              </w:rPr>
+              <w:t>String</w:t>
+            </w:r>
+          </w:p>
+        </w:tc>
+        <w:tc>
+          <w:tcPr>
+            <w:tcW w:w="6160" w:type="dxa"/>
+          </w:tcPr>
+          <w:p>
+            <w:pPr>
+              <w:pStyle w:val="BodyText"/>
+              <w:ind w:left="72"/>
+            </w:pPr>
+            <w:r>
+              <w:t>The reason for the appointment.</w:t>
+            </w:r>
+          </w:p>
+        </w:tc>
+      </w:tr>
+    </w:tbl>
+    <w:p>
+      <w:pPr>
+        <w:pStyle w:val="ListParagraph"/>
+        <w:widowControl/>
+        <w:spacing w:line="240" w:lineRule="auto"/>
+        <w:rPr>
+          <w:b/>
+          <w:sz w:val="24"/>
+        </w:rPr>
+      </w:pPr>
+    </w:p>
+    <w:p>
+      <w:pPr>
+        <w:pStyle w:val="ListParagraph"/>
+        <w:widowControl/>
+        <w:numPr>
+          <w:ilvl w:val="0"/>
+          <w:numId w:val="2"/>
+        </w:numPr>
+        <w:spacing w:line="240" w:lineRule="auto"/>
+        <w:rPr>
+          <w:b/>
+          <w:sz w:val="24"/>
+        </w:rPr>
+      </w:pPr>
+      <w:proofErr w:type="spellStart"/>
       <w:r>
+        <w:rPr>
+          <w:b/>
+          <w:sz w:val="24"/>
+        </w:rPr>
+        <w:t>AskAPhysio</w:t>
+      </w:r>
+      <w:proofErr w:type="spellEnd"/>
+      <w:r>
+        <w:rPr>
+          <w:b/>
+          <w:sz w:val="24"/>
+        </w:rPr>
+        <w:t xml:space="preserve"> class</w:t>
+      </w:r>
+    </w:p>
+    <w:p>
+      <w:pPr>
+        <w:pStyle w:val="ListParagraph"/>
+        <w:widowControl/>
+        <w:spacing w:line="240" w:lineRule="auto"/>
+        <w:rPr>
+          <w:b/>
+          <w:sz w:val="24"/>
+        </w:rPr>
+      </w:pPr>
+    </w:p>
+    <w:tbl>
+      <w:tblPr>
+        <w:tblStyle w:val="TableGrid"/>
+        <w:tblW w:w="9812" w:type="dxa"/>
+        <w:tblLayout w:type="fixed"/>
+        <w:tblLook w:val="0420" w:firstRow="1" w:lastRow="0" w:firstColumn="0" w:lastColumn="0" w:noHBand="0" w:noVBand="1"/>
+      </w:tblPr>
+      <w:tblGrid>
+        <w:gridCol w:w="2405"/>
+        <w:gridCol w:w="1247"/>
+        <w:gridCol w:w="6160"/>
+      </w:tblGrid>
+      <w:tr>
+        <w:tc>
+          <w:tcPr>
+            <w:tcW w:w="2405" w:type="dxa"/>
+          </w:tcPr>
+          <w:p>
+            <w:pPr>
+              <w:pStyle w:val="BodyText"/>
+              <w:ind w:left="0"/>
+            </w:pPr>
+            <w:r>
+              <w:t xml:space="preserve">Attribute name </w:t>
+            </w:r>
+          </w:p>
+        </w:tc>
+        <w:tc>
+          <w:tcPr>
+            <w:tcW w:w="1247" w:type="dxa"/>
+          </w:tcPr>
+          <w:p>
+            <w:pPr>
+              <w:pStyle w:val="BodyText"/>
+              <w:ind w:left="0"/>
+            </w:pPr>
+            <w:r>
+              <w:t>Type</w:t>
+            </w:r>
+          </w:p>
+        </w:tc>
+        <w:tc>
+          <w:tcPr>
+            <w:tcW w:w="6160" w:type="dxa"/>
+          </w:tcPr>
+          <w:p>
+            <w:pPr>
+              <w:pStyle w:val="BodyText"/>
+              <w:ind w:left="0"/>
+            </w:pPr>
+            <w:r>
+              <w:t>Brief Description</w:t>
+            </w:r>
+          </w:p>
+        </w:tc>
+      </w:tr>
+      <w:tr>
+        <w:tc>
+          <w:tcPr>
+            <w:tcW w:w="2405" w:type="dxa"/>
+          </w:tcPr>
+          <w:p>
+            <w:pPr>
+              <w:pStyle w:val="BodyText"/>
+              <w:ind w:left="0"/>
+              <w:rPr>
+                <w:rFonts w:asciiTheme="majorBidi" w:hAnsiTheme="majorBidi" w:cstheme="majorBidi"/>
+              </w:rPr>
+            </w:pPr>
+            <w:r>
+              <w:rPr>
+                <w:rFonts w:asciiTheme="majorBidi" w:hAnsiTheme="majorBidi" w:cstheme="majorBidi"/>
+              </w:rPr>
+              <w:t>first</w:t>
+            </w:r>
+          </w:p>
+        </w:tc>
+        <w:tc>
+          <w:tcPr>
+            <w:tcW w:w="1247" w:type="dxa"/>
+          </w:tcPr>
+          <w:p>
+            <w:pPr>
+              <w:pStyle w:val="BodyText"/>
+              <w:ind w:left="72"/>
+              <w:rPr>
+                <w:rFonts w:asciiTheme="majorBidi" w:hAnsiTheme="majorBidi" w:cstheme="majorBidi"/>
+              </w:rPr>
+            </w:pPr>
+            <w:r>
+              <w:rPr>
+                <w:rFonts w:asciiTheme="majorBidi" w:hAnsiTheme="majorBidi" w:cstheme="majorBidi"/>
+              </w:rPr>
+              <w:t>string</w:t>
+            </w:r>
+          </w:p>
+        </w:tc>
+        <w:tc>
+          <w:tcPr>
+            <w:tcW w:w="6160" w:type="dxa"/>
+          </w:tcPr>
+          <w:p>
+            <w:pPr>
+              <w:pStyle w:val="BodyText"/>
+              <w:ind w:left="72"/>
+              <w:rPr>
+                <w:rFonts w:asciiTheme="majorBidi" w:hAnsiTheme="majorBidi" w:cstheme="majorBidi"/>
+              </w:rPr>
+            </w:pPr>
+            <w:r>
+              <w:rPr>
+                <w:rFonts w:asciiTheme="majorBidi" w:hAnsiTheme="majorBidi" w:cstheme="majorBidi"/>
+              </w:rPr>
+              <w:t>The first name of the person asking a question.</w:t>
+            </w:r>
+          </w:p>
+        </w:tc>
+      </w:tr>
+      <w:tr>
+        <w:tc>
+          <w:tcPr>
+            <w:tcW w:w="2405" w:type="dxa"/>
+          </w:tcPr>
+          <w:p>
+            <w:pPr>
+              <w:pStyle w:val="BodyText"/>
+              <w:ind w:left="0"/>
+              <w:rPr>
+                <w:rFonts w:asciiTheme="majorBidi" w:hAnsiTheme="majorBidi" w:cstheme="majorBidi"/>
+              </w:rPr>
+            </w:pPr>
+            <w:r>
+              <w:rPr>
+                <w:rFonts w:asciiTheme="majorBidi" w:hAnsiTheme="majorBidi" w:cstheme="majorBidi"/>
+              </w:rPr>
+              <w:t>last</w:t>
+            </w:r>
+          </w:p>
+        </w:tc>
+        <w:tc>
+          <w:tcPr>
+            <w:tcW w:w="1247" w:type="dxa"/>
+          </w:tcPr>
+          <w:p>
+            <w:pPr>
+              <w:pStyle w:val="BodyText"/>
+              <w:ind w:left="72"/>
+              <w:rPr>
+                <w:rFonts w:asciiTheme="majorBidi" w:hAnsiTheme="majorBidi" w:cstheme="majorBidi"/>
+              </w:rPr>
+            </w:pPr>
+            <w:r>
+              <w:rPr>
+                <w:rFonts w:asciiTheme="majorBidi" w:hAnsiTheme="majorBidi" w:cstheme="majorBidi"/>
+              </w:rPr>
+              <w:t>string</w:t>
+            </w:r>
+          </w:p>
+        </w:tc>
+        <w:tc>
+          <w:tcPr>
+            <w:tcW w:w="6160" w:type="dxa"/>
+          </w:tcPr>
+          <w:p>
+            <w:pPr>
+              <w:pStyle w:val="BodyText"/>
+              <w:ind w:left="72"/>
+            </w:pPr>
+            <w:r>
+              <w:t>The last name of the person asking a question.</w:t>
+            </w:r>
+          </w:p>
+        </w:tc>
+      </w:tr>
+      <w:tr>
+        <w:tc>
+          <w:tcPr>
+            <w:tcW w:w="2405" w:type="dxa"/>
+          </w:tcPr>
+          <w:p>
+            <w:pPr>
+              <w:pStyle w:val="BodyText"/>
+              <w:ind w:left="0"/>
+              <w:rPr>
+                <w:rFonts w:asciiTheme="majorBidi" w:hAnsiTheme="majorBidi" w:cstheme="majorBidi"/>
+              </w:rPr>
+            </w:pPr>
+            <w:proofErr w:type="spellStart"/>
+            <w:r>
+              <w:rPr>
+                <w:rFonts w:asciiTheme="majorBidi" w:hAnsiTheme="majorBidi" w:cstheme="majorBidi"/>
+              </w:rPr>
+              <w:t>emailAddress</w:t>
+            </w:r>
+            <w:proofErr w:type="spellEnd"/>
+          </w:p>
+        </w:tc>
+        <w:tc>
+          <w:tcPr>
+            <w:tcW w:w="1247" w:type="dxa"/>
+          </w:tcPr>
+          <w:p>
+            <w:pPr>
+              <w:pStyle w:val="BodyText"/>
+              <w:ind w:left="72"/>
+              <w:rPr>
+                <w:rFonts w:asciiTheme="majorBidi" w:hAnsiTheme="majorBidi" w:cstheme="majorBidi"/>
+              </w:rPr>
+            </w:pPr>
+            <w:r>
+              <w:rPr>
+                <w:rFonts w:asciiTheme="majorBidi" w:hAnsiTheme="majorBidi" w:cstheme="majorBidi"/>
+              </w:rPr>
+              <w:t>string</w:t>
+            </w:r>
+          </w:p>
+        </w:tc>
+        <w:tc>
+          <w:tcPr>
+            <w:tcW w:w="6160" w:type="dxa"/>
+          </w:tcPr>
+          <w:p>
+            <w:pPr>
+              <w:pStyle w:val="BodyText"/>
+              <w:ind w:left="72"/>
+            </w:pPr>
+            <w:r>
+              <w:t>The email address of the person asking a question.</w:t>
+            </w:r>
+          </w:p>
+        </w:tc>
+      </w:tr>
+      <w:tr>
+        <w:tc>
+          <w:tcPr>
+            <w:tcW w:w="2405" w:type="dxa"/>
+          </w:tcPr>
+          <w:p>
+            <w:pPr>
+              <w:pStyle w:val="BodyText"/>
+              <w:ind w:left="0"/>
+              <w:rPr>
+                <w:rFonts w:asciiTheme="majorBidi" w:hAnsiTheme="majorBidi" w:cstheme="majorBidi"/>
+              </w:rPr>
+            </w:pPr>
+            <w:r>
+              <w:rPr>
+                <w:rFonts w:asciiTheme="majorBidi" w:hAnsiTheme="majorBidi" w:cstheme="majorBidi"/>
+              </w:rPr>
+              <w:t>body</w:t>
+            </w:r>
+          </w:p>
+        </w:tc>
+        <w:tc>
+          <w:tcPr>
+            <w:tcW w:w="1247" w:type="dxa"/>
+          </w:tcPr>
+          <w:p>
+            <w:pPr>
+              <w:pStyle w:val="BodyText"/>
+              <w:ind w:left="72"/>
+              <w:rPr>
+                <w:rFonts w:asciiTheme="majorBidi" w:hAnsiTheme="majorBidi" w:cstheme="majorBidi"/>
+              </w:rPr>
+            </w:pPr>
+            <w:r>
+              <w:rPr>
+                <w:rFonts w:asciiTheme="majorBidi" w:hAnsiTheme="majorBidi" w:cstheme="majorBidi"/>
+              </w:rPr>
+              <w:t>string</w:t>
+            </w:r>
+          </w:p>
+        </w:tc>
+        <w:tc>
+          <w:tcPr>
+            <w:tcW w:w="6160" w:type="dxa"/>
+          </w:tcPr>
+          <w:p>
+            <w:pPr>
+              <w:pStyle w:val="BodyText"/>
+              <w:ind w:left="72"/>
+            </w:pPr>
+            <w:r>
+              <w:t>The question that the person is asking.</w:t>
+            </w:r>
+          </w:p>
+        </w:tc>
+      </w:tr>
+    </w:tbl>
+    <w:p>
+      <w:pPr>
+        <w:widowControl/>
+        <w:spacing w:line="240" w:lineRule="auto"/>
+        <w:rPr>
+          <w:b/>
+          <w:sz w:val="24"/>
+        </w:rPr>
+      </w:pPr>
+    </w:p>
+    <w:p>
+      <w:pPr>
+        <w:widowControl/>
+        <w:spacing w:line="240" w:lineRule="auto"/>
+        <w:rPr>
+          <w:b/>
+          <w:sz w:val="24"/>
+        </w:rPr>
+      </w:pPr>
+    </w:p>
+    <w:p>
+      <w:pPr>
+        <w:widowControl/>
+        <w:spacing w:line="240" w:lineRule="auto"/>
+        <w:rPr>
+          <w:b/>
+          <w:sz w:val="24"/>
+        </w:rPr>
+      </w:pPr>
+    </w:p>
+    <w:p>
+      <w:pPr>
+        <w:pStyle w:val="ListParagraph"/>
+        <w:widowControl/>
+        <w:numPr>
+          <w:ilvl w:val="0"/>
+          <w:numId w:val="2"/>
+        </w:numPr>
+        <w:spacing w:line="240" w:lineRule="auto"/>
+        <w:rPr>
+          <w:b/>
+          <w:sz w:val="24"/>
+        </w:rPr>
+      </w:pPr>
+      <w:r>
+        <w:rPr>
+          <w:b/>
+          <w:sz w:val="24"/>
+        </w:rPr>
         <w:lastRenderedPageBreak/>
-        <w:t>Entity Class Diagram</w:t>
+        <w:t>Payment Class</w:t>
       </w:r>
-      <w:bookmarkEnd w:id="7"/>
     </w:p>
-    <w:p/>
-    <w:p/>
-    <w:p/>
+    <w:p>
+      <w:pPr>
+        <w:pStyle w:val="ListParagraph"/>
+        <w:widowControl/>
+        <w:spacing w:line="240" w:lineRule="auto"/>
+        <w:rPr>
+          <w:b/>
+          <w:sz w:val="24"/>
+        </w:rPr>
+      </w:pPr>
+    </w:p>
+    <w:tbl>
+      <w:tblPr>
+        <w:tblStyle w:val="TableGrid"/>
+        <w:tblW w:w="9812" w:type="dxa"/>
+        <w:tblLayout w:type="fixed"/>
+        <w:tblLook w:val="0420" w:firstRow="1" w:lastRow="0" w:firstColumn="0" w:lastColumn="0" w:noHBand="0" w:noVBand="1"/>
+      </w:tblPr>
+      <w:tblGrid>
+        <w:gridCol w:w="2405"/>
+        <w:gridCol w:w="1247"/>
+        <w:gridCol w:w="6160"/>
+      </w:tblGrid>
+      <w:tr>
+        <w:tc>
+          <w:tcPr>
+            <w:tcW w:w="2405" w:type="dxa"/>
+          </w:tcPr>
+          <w:p>
+            <w:pPr>
+              <w:pStyle w:val="BodyText"/>
+              <w:ind w:left="0"/>
+            </w:pPr>
+            <w:r>
+              <w:t xml:space="preserve">Attribute name </w:t>
+            </w:r>
+          </w:p>
+        </w:tc>
+        <w:tc>
+          <w:tcPr>
+            <w:tcW w:w="1247" w:type="dxa"/>
+          </w:tcPr>
+          <w:p>
+            <w:pPr>
+              <w:pStyle w:val="BodyText"/>
+              <w:ind w:left="0"/>
+            </w:pPr>
+            <w:r>
+              <w:t>Type</w:t>
+            </w:r>
+          </w:p>
+        </w:tc>
+        <w:tc>
+          <w:tcPr>
+            <w:tcW w:w="6160" w:type="dxa"/>
+          </w:tcPr>
+          <w:p>
+            <w:pPr>
+              <w:pStyle w:val="BodyText"/>
+              <w:ind w:left="0"/>
+            </w:pPr>
+            <w:r>
+              <w:t>Brief Description</w:t>
+            </w:r>
+          </w:p>
+        </w:tc>
+      </w:tr>
+      <w:tr>
+        <w:tc>
+          <w:tcPr>
+            <w:tcW w:w="2405" w:type="dxa"/>
+          </w:tcPr>
+          <w:p>
+            <w:pPr>
+              <w:pStyle w:val="BodyText"/>
+              <w:ind w:left="0"/>
+              <w:rPr>
+                <w:rFonts w:asciiTheme="majorBidi" w:hAnsiTheme="majorBidi" w:cstheme="majorBidi"/>
+              </w:rPr>
+            </w:pPr>
+            <w:r>
+              <w:rPr>
+                <w:rFonts w:asciiTheme="majorBidi" w:hAnsiTheme="majorBidi" w:cstheme="majorBidi"/>
+              </w:rPr>
+              <w:t>date</w:t>
+            </w:r>
+          </w:p>
+        </w:tc>
+        <w:tc>
+          <w:tcPr>
+            <w:tcW w:w="1247" w:type="dxa"/>
+          </w:tcPr>
+          <w:p>
+            <w:pPr>
+              <w:pStyle w:val="BodyText"/>
+              <w:ind w:left="72"/>
+              <w:rPr>
+                <w:rFonts w:asciiTheme="majorBidi" w:hAnsiTheme="majorBidi" w:cstheme="majorBidi"/>
+              </w:rPr>
+            </w:pPr>
+            <w:r>
+              <w:rPr>
+                <w:rFonts w:asciiTheme="majorBidi" w:hAnsiTheme="majorBidi" w:cstheme="majorBidi"/>
+              </w:rPr>
+              <w:t>Date</w:t>
+            </w:r>
+          </w:p>
+        </w:tc>
+        <w:tc>
+          <w:tcPr>
+            <w:tcW w:w="6160" w:type="dxa"/>
+          </w:tcPr>
+          <w:p>
+            <w:pPr>
+              <w:pStyle w:val="BodyText"/>
+              <w:ind w:left="72"/>
+              <w:rPr>
+                <w:rFonts w:asciiTheme="majorBidi" w:hAnsiTheme="majorBidi" w:cstheme="majorBidi"/>
+              </w:rPr>
+            </w:pPr>
+            <w:r>
+              <w:rPr>
+                <w:rFonts w:asciiTheme="majorBidi" w:hAnsiTheme="majorBidi" w:cstheme="majorBidi"/>
+              </w:rPr>
+              <w:t>The date that the payment is made.</w:t>
+            </w:r>
+          </w:p>
+        </w:tc>
+      </w:tr>
+      <w:tr>
+        <w:tc>
+          <w:tcPr>
+            <w:tcW w:w="2405" w:type="dxa"/>
+          </w:tcPr>
+          <w:p>
+            <w:pPr>
+              <w:pStyle w:val="BodyText"/>
+              <w:ind w:left="0"/>
+              <w:rPr>
+                <w:rFonts w:asciiTheme="majorBidi" w:hAnsiTheme="majorBidi" w:cstheme="majorBidi"/>
+              </w:rPr>
+            </w:pPr>
+            <w:r>
+              <w:rPr>
+                <w:rFonts w:asciiTheme="majorBidi" w:hAnsiTheme="majorBidi" w:cstheme="majorBidi"/>
+              </w:rPr>
+              <w:t>Amount</w:t>
+            </w:r>
+          </w:p>
+        </w:tc>
+        <w:tc>
+          <w:tcPr>
+            <w:tcW w:w="1247" w:type="dxa"/>
+          </w:tcPr>
+          <w:p>
+            <w:pPr>
+              <w:pStyle w:val="BodyText"/>
+              <w:ind w:left="72"/>
+              <w:rPr>
+                <w:rFonts w:asciiTheme="majorBidi" w:hAnsiTheme="majorBidi" w:cstheme="majorBidi"/>
+              </w:rPr>
+            </w:pPr>
+            <w:r>
+              <w:rPr>
+                <w:rFonts w:asciiTheme="majorBidi" w:hAnsiTheme="majorBidi" w:cstheme="majorBidi"/>
+              </w:rPr>
+              <w:t>Double</w:t>
+            </w:r>
+          </w:p>
+        </w:tc>
+        <w:tc>
+          <w:tcPr>
+            <w:tcW w:w="6160" w:type="dxa"/>
+          </w:tcPr>
+          <w:p>
+            <w:pPr>
+              <w:pStyle w:val="BodyText"/>
+              <w:ind w:left="72"/>
+            </w:pPr>
+            <w:r>
+              <w:t>The amount of the payment being made.</w:t>
+            </w:r>
+          </w:p>
+        </w:tc>
+      </w:tr>
+    </w:tbl>
+    <w:p>
+      <w:pPr>
+        <w:pStyle w:val="ListParagraph"/>
+        <w:widowControl/>
+        <w:spacing w:line="240" w:lineRule="auto"/>
+        <w:rPr>
+          <w:b/>
+          <w:sz w:val="24"/>
+        </w:rPr>
+      </w:pPr>
+    </w:p>
+    <w:p>
+      <w:pPr>
+        <w:pStyle w:val="ListParagraph"/>
+        <w:widowControl/>
+        <w:numPr>
+          <w:ilvl w:val="0"/>
+          <w:numId w:val="2"/>
+        </w:numPr>
+        <w:spacing w:line="240" w:lineRule="auto"/>
+        <w:rPr>
+          <w:b/>
+          <w:sz w:val="24"/>
+        </w:rPr>
+      </w:pPr>
+      <w:r>
+        <w:rPr>
+          <w:b/>
+          <w:sz w:val="24"/>
+        </w:rPr>
+        <w:t>Country Class</w:t>
+      </w:r>
+    </w:p>
+    <w:p>
+      <w:pPr>
+        <w:pStyle w:val="ListParagraph"/>
+        <w:widowControl/>
+        <w:spacing w:line="240" w:lineRule="auto"/>
+        <w:rPr>
+          <w:b/>
+          <w:sz w:val="24"/>
+        </w:rPr>
+      </w:pPr>
+    </w:p>
+    <w:tbl>
+      <w:tblPr>
+        <w:tblStyle w:val="TableGrid"/>
+        <w:tblW w:w="9812" w:type="dxa"/>
+        <w:tblLayout w:type="fixed"/>
+        <w:tblLook w:val="0420" w:firstRow="1" w:lastRow="0" w:firstColumn="0" w:lastColumn="0" w:noHBand="0" w:noVBand="1"/>
+      </w:tblPr>
+      <w:tblGrid>
+        <w:gridCol w:w="2405"/>
+        <w:gridCol w:w="1247"/>
+        <w:gridCol w:w="6160"/>
+      </w:tblGrid>
+      <w:tr>
+        <w:tc>
+          <w:tcPr>
+            <w:tcW w:w="2405" w:type="dxa"/>
+          </w:tcPr>
+          <w:p>
+            <w:pPr>
+              <w:pStyle w:val="BodyText"/>
+              <w:ind w:left="0"/>
+            </w:pPr>
+            <w:r>
+              <w:t xml:space="preserve">Attribute name </w:t>
+            </w:r>
+          </w:p>
+        </w:tc>
+        <w:tc>
+          <w:tcPr>
+            <w:tcW w:w="1247" w:type="dxa"/>
+          </w:tcPr>
+          <w:p>
+            <w:pPr>
+              <w:pStyle w:val="BodyText"/>
+              <w:ind w:left="0"/>
+            </w:pPr>
+            <w:r>
+              <w:t>Type</w:t>
+            </w:r>
+          </w:p>
+        </w:tc>
+        <w:tc>
+          <w:tcPr>
+            <w:tcW w:w="6160" w:type="dxa"/>
+          </w:tcPr>
+          <w:p>
+            <w:pPr>
+              <w:pStyle w:val="BodyText"/>
+              <w:ind w:left="0"/>
+            </w:pPr>
+            <w:r>
+              <w:t>Brief Description</w:t>
+            </w:r>
+          </w:p>
+        </w:tc>
+      </w:tr>
+      <w:tr>
+        <w:tc>
+          <w:tcPr>
+            <w:tcW w:w="2405" w:type="dxa"/>
+          </w:tcPr>
+          <w:p>
+            <w:pPr>
+              <w:pStyle w:val="BodyText"/>
+              <w:ind w:left="0"/>
+              <w:rPr>
+                <w:rFonts w:asciiTheme="majorBidi" w:hAnsiTheme="majorBidi" w:cstheme="majorBidi"/>
+              </w:rPr>
+            </w:pPr>
+            <w:r>
+              <w:rPr>
+                <w:rFonts w:asciiTheme="majorBidi" w:hAnsiTheme="majorBidi" w:cstheme="majorBidi"/>
+              </w:rPr>
+              <w:t>name</w:t>
+            </w:r>
+          </w:p>
+        </w:tc>
+        <w:tc>
+          <w:tcPr>
+            <w:tcW w:w="1247" w:type="dxa"/>
+          </w:tcPr>
+          <w:p>
+            <w:pPr>
+              <w:pStyle w:val="BodyText"/>
+              <w:ind w:left="72"/>
+              <w:rPr>
+                <w:rFonts w:asciiTheme="majorBidi" w:hAnsiTheme="majorBidi" w:cstheme="majorBidi"/>
+              </w:rPr>
+            </w:pPr>
+            <w:r>
+              <w:rPr>
+                <w:rFonts w:asciiTheme="majorBidi" w:hAnsiTheme="majorBidi" w:cstheme="majorBidi"/>
+              </w:rPr>
+              <w:t>string</w:t>
+            </w:r>
+          </w:p>
+        </w:tc>
+        <w:tc>
+          <w:tcPr>
+            <w:tcW w:w="6160" w:type="dxa"/>
+          </w:tcPr>
+          <w:p>
+            <w:pPr>
+              <w:pStyle w:val="BodyText"/>
+              <w:ind w:left="72"/>
+              <w:rPr>
+                <w:rFonts w:asciiTheme="majorBidi" w:hAnsiTheme="majorBidi" w:cstheme="majorBidi"/>
+              </w:rPr>
+            </w:pPr>
+            <w:r>
+              <w:rPr>
+                <w:rFonts w:asciiTheme="majorBidi" w:hAnsiTheme="majorBidi" w:cstheme="majorBidi"/>
+              </w:rPr>
+              <w:t>The country of the user.</w:t>
+            </w:r>
+          </w:p>
+        </w:tc>
+      </w:tr>
+    </w:tbl>
+    <w:p>
+      <w:pPr>
+        <w:pStyle w:val="ListParagraph"/>
+        <w:widowControl/>
+        <w:spacing w:line="240" w:lineRule="auto"/>
+        <w:rPr>
+          <w:b/>
+          <w:sz w:val="24"/>
+        </w:rPr>
+      </w:pPr>
+    </w:p>
+    <w:p>
+      <w:pPr>
+        <w:pStyle w:val="ListParagraph"/>
+        <w:widowControl/>
+        <w:numPr>
+          <w:ilvl w:val="0"/>
+          <w:numId w:val="2"/>
+        </w:numPr>
+        <w:spacing w:line="240" w:lineRule="auto"/>
+        <w:rPr>
+          <w:b/>
+          <w:sz w:val="24"/>
+        </w:rPr>
+      </w:pPr>
+      <w:r>
+        <w:rPr>
+          <w:b/>
+          <w:sz w:val="24"/>
+        </w:rPr>
+        <w:t>Province Class</w:t>
+      </w:r>
+    </w:p>
+    <w:p>
+      <w:pPr>
+        <w:pStyle w:val="ListParagraph"/>
+        <w:widowControl/>
+        <w:spacing w:line="240" w:lineRule="auto"/>
+        <w:rPr>
+          <w:b/>
+          <w:sz w:val="24"/>
+        </w:rPr>
+      </w:pPr>
+    </w:p>
+    <w:tbl>
+      <w:tblPr>
+        <w:tblStyle w:val="TableGrid"/>
+        <w:tblW w:w="9812" w:type="dxa"/>
+        <w:tblLayout w:type="fixed"/>
+        <w:tblLook w:val="0420" w:firstRow="1" w:lastRow="0" w:firstColumn="0" w:lastColumn="0" w:noHBand="0" w:noVBand="1"/>
+      </w:tblPr>
+      <w:tblGrid>
+        <w:gridCol w:w="2405"/>
+        <w:gridCol w:w="1247"/>
+        <w:gridCol w:w="6160"/>
+      </w:tblGrid>
+      <w:tr>
+        <w:tc>
+          <w:tcPr>
+            <w:tcW w:w="2405" w:type="dxa"/>
+          </w:tcPr>
+          <w:p>
+            <w:pPr>
+              <w:pStyle w:val="BodyText"/>
+              <w:ind w:left="0"/>
+            </w:pPr>
+            <w:r>
+              <w:t xml:space="preserve">Attribute name </w:t>
+            </w:r>
+          </w:p>
+        </w:tc>
+        <w:tc>
+          <w:tcPr>
+            <w:tcW w:w="1247" w:type="dxa"/>
+          </w:tcPr>
+          <w:p>
+            <w:pPr>
+              <w:pStyle w:val="BodyText"/>
+              <w:ind w:left="0"/>
+            </w:pPr>
+            <w:r>
+              <w:t>Type</w:t>
+            </w:r>
+          </w:p>
+        </w:tc>
+        <w:tc>
+          <w:tcPr>
+            <w:tcW w:w="6160" w:type="dxa"/>
+          </w:tcPr>
+          <w:p>
+            <w:pPr>
+              <w:pStyle w:val="BodyText"/>
+              <w:ind w:left="0"/>
+            </w:pPr>
+            <w:r>
+              <w:t>Brief Description</w:t>
+            </w:r>
+          </w:p>
+        </w:tc>
+      </w:tr>
+      <w:tr>
+        <w:tc>
+          <w:tcPr>
+            <w:tcW w:w="2405" w:type="dxa"/>
+          </w:tcPr>
+          <w:p>
+            <w:pPr>
+              <w:pStyle w:val="BodyText"/>
+              <w:ind w:left="0"/>
+              <w:rPr>
+                <w:rFonts w:asciiTheme="majorBidi" w:hAnsiTheme="majorBidi" w:cstheme="majorBidi"/>
+              </w:rPr>
+            </w:pPr>
+            <w:r>
+              <w:rPr>
+                <w:rFonts w:asciiTheme="majorBidi" w:hAnsiTheme="majorBidi" w:cstheme="majorBidi"/>
+              </w:rPr>
+              <w:t>name</w:t>
+            </w:r>
+          </w:p>
+        </w:tc>
+        <w:tc>
+          <w:tcPr>
+            <w:tcW w:w="1247" w:type="dxa"/>
+          </w:tcPr>
+          <w:p>
+            <w:pPr>
+              <w:pStyle w:val="BodyText"/>
+              <w:ind w:left="72"/>
+              <w:rPr>
+                <w:rFonts w:asciiTheme="majorBidi" w:hAnsiTheme="majorBidi" w:cstheme="majorBidi"/>
+              </w:rPr>
+            </w:pPr>
+            <w:r>
+              <w:rPr>
+                <w:rFonts w:asciiTheme="majorBidi" w:hAnsiTheme="majorBidi" w:cstheme="majorBidi"/>
+              </w:rPr>
+              <w:t>string</w:t>
+            </w:r>
+          </w:p>
+        </w:tc>
+        <w:tc>
+          <w:tcPr>
+            <w:tcW w:w="6160" w:type="dxa"/>
+          </w:tcPr>
+          <w:p>
+            <w:pPr>
+              <w:pStyle w:val="BodyText"/>
+              <w:ind w:left="72"/>
+              <w:rPr>
+                <w:rFonts w:asciiTheme="majorBidi" w:hAnsiTheme="majorBidi" w:cstheme="majorBidi"/>
+              </w:rPr>
+            </w:pPr>
+            <w:r>
+              <w:rPr>
+                <w:rFonts w:asciiTheme="majorBidi" w:hAnsiTheme="majorBidi" w:cstheme="majorBidi"/>
+              </w:rPr>
+              <w:t>The province of the user.</w:t>
+            </w:r>
+          </w:p>
+        </w:tc>
+      </w:tr>
+    </w:tbl>
+    <w:p>
+      <w:pPr>
+        <w:pStyle w:val="ListParagraph"/>
+        <w:widowControl/>
+        <w:spacing w:line="240" w:lineRule="auto"/>
+        <w:rPr>
+          <w:b/>
+          <w:sz w:val="24"/>
+        </w:rPr>
+      </w:pPr>
+    </w:p>
+    <w:p>
+      <w:pPr>
+        <w:pStyle w:val="ListParagraph"/>
+        <w:widowControl/>
+        <w:numPr>
+          <w:ilvl w:val="0"/>
+          <w:numId w:val="2"/>
+        </w:numPr>
+        <w:spacing w:line="240" w:lineRule="auto"/>
+        <w:rPr>
+          <w:b/>
+          <w:sz w:val="24"/>
+        </w:rPr>
+      </w:pPr>
+      <w:r>
+        <w:rPr>
+          <w:b/>
+          <w:sz w:val="24"/>
+        </w:rPr>
+        <w:t>City Class</w:t>
+      </w:r>
+    </w:p>
+    <w:p>
+      <w:pPr>
+        <w:pStyle w:val="ListParagraph"/>
+        <w:widowControl/>
+        <w:spacing w:line="240" w:lineRule="auto"/>
+        <w:rPr>
+          <w:b/>
+          <w:sz w:val="24"/>
+        </w:rPr>
+      </w:pPr>
+    </w:p>
+    <w:tbl>
+      <w:tblPr>
+        <w:tblStyle w:val="TableGrid"/>
+        <w:tblW w:w="9812" w:type="dxa"/>
+        <w:tblLayout w:type="fixed"/>
+        <w:tblLook w:val="0420" w:firstRow="1" w:lastRow="0" w:firstColumn="0" w:lastColumn="0" w:noHBand="0" w:noVBand="1"/>
+      </w:tblPr>
+      <w:tblGrid>
+        <w:gridCol w:w="2405"/>
+        <w:gridCol w:w="1247"/>
+        <w:gridCol w:w="6160"/>
+      </w:tblGrid>
+      <w:tr>
+        <w:tc>
+          <w:tcPr>
+            <w:tcW w:w="2405" w:type="dxa"/>
+          </w:tcPr>
+          <w:p>
+            <w:pPr>
+              <w:pStyle w:val="BodyText"/>
+              <w:ind w:left="0"/>
+            </w:pPr>
+            <w:r>
+              <w:t xml:space="preserve">Attribute name </w:t>
+            </w:r>
+          </w:p>
+        </w:tc>
+        <w:tc>
+          <w:tcPr>
+            <w:tcW w:w="1247" w:type="dxa"/>
+          </w:tcPr>
+          <w:p>
+            <w:pPr>
+              <w:pStyle w:val="BodyText"/>
+              <w:ind w:left="0"/>
+            </w:pPr>
+            <w:r>
+              <w:t>Type</w:t>
+            </w:r>
+          </w:p>
+        </w:tc>
+        <w:tc>
+          <w:tcPr>
+            <w:tcW w:w="6160" w:type="dxa"/>
+          </w:tcPr>
+          <w:p>
+            <w:pPr>
+              <w:pStyle w:val="BodyText"/>
+              <w:ind w:left="0"/>
+            </w:pPr>
+            <w:r>
+              <w:t>Brief Description</w:t>
+            </w:r>
+          </w:p>
+        </w:tc>
+      </w:tr>
+      <w:tr>
+        <w:tc>
+          <w:tcPr>
+            <w:tcW w:w="2405" w:type="dxa"/>
+          </w:tcPr>
+          <w:p>
+            <w:pPr>
+              <w:pStyle w:val="BodyText"/>
+              <w:ind w:left="0"/>
+              <w:rPr>
+                <w:rFonts w:asciiTheme="majorBidi" w:hAnsiTheme="majorBidi" w:cstheme="majorBidi"/>
+              </w:rPr>
+            </w:pPr>
+            <w:r>
+              <w:rPr>
+                <w:rFonts w:asciiTheme="majorBidi" w:hAnsiTheme="majorBidi" w:cstheme="majorBidi"/>
+              </w:rPr>
+              <w:t>name</w:t>
+            </w:r>
+          </w:p>
+        </w:tc>
+        <w:tc>
+          <w:tcPr>
+            <w:tcW w:w="1247" w:type="dxa"/>
+          </w:tcPr>
+          <w:p>
+            <w:pPr>
+              <w:pStyle w:val="BodyText"/>
+              <w:ind w:left="72"/>
+              <w:rPr>
+                <w:rFonts w:asciiTheme="majorBidi" w:hAnsiTheme="majorBidi" w:cstheme="majorBidi"/>
+              </w:rPr>
+            </w:pPr>
+            <w:r>
+              <w:rPr>
+                <w:rFonts w:asciiTheme="majorBidi" w:hAnsiTheme="majorBidi" w:cstheme="majorBidi"/>
+              </w:rPr>
+              <w:t>string</w:t>
+            </w:r>
+          </w:p>
+        </w:tc>
+        <w:tc>
+          <w:tcPr>
+            <w:tcW w:w="6160" w:type="dxa"/>
+          </w:tcPr>
+          <w:p>
+            <w:pPr>
+              <w:pStyle w:val="BodyText"/>
+              <w:ind w:left="72"/>
+              <w:rPr>
+                <w:rFonts w:asciiTheme="majorBidi" w:hAnsiTheme="majorBidi" w:cstheme="majorBidi"/>
+              </w:rPr>
+            </w:pPr>
+            <w:r>
+              <w:rPr>
+                <w:rFonts w:asciiTheme="majorBidi" w:hAnsiTheme="majorBidi" w:cstheme="majorBidi"/>
+              </w:rPr>
+              <w:t>The city of the user.</w:t>
+            </w:r>
+            <w:bookmarkStart w:id="7" w:name="_GoBack"/>
+            <w:bookmarkEnd w:id="7"/>
+          </w:p>
+        </w:tc>
+      </w:tr>
+    </w:tbl>
+    <w:p>
+      <w:pPr>
+        <w:pStyle w:val="ListParagraph"/>
+        <w:widowControl/>
+        <w:spacing w:line="240" w:lineRule="auto"/>
+        <w:rPr>
+          <w:b/>
+          <w:sz w:val="24"/>
+        </w:rPr>
+      </w:pPr>
+    </w:p>
+    <w:p>
+      <w:pPr>
+        <w:pStyle w:val="ListParagraph"/>
+        <w:widowControl/>
+        <w:numPr>
+          <w:ilvl w:val="0"/>
+          <w:numId w:val="2"/>
+        </w:numPr>
+        <w:spacing w:line="240" w:lineRule="auto"/>
+        <w:rPr>
+          <w:b/>
+          <w:sz w:val="24"/>
+        </w:rPr>
+      </w:pPr>
+      <w:r>
+        <w:rPr>
+          <w:b/>
+          <w:sz w:val="24"/>
+        </w:rPr>
+        <w:t>Treatment Class</w:t>
+      </w:r>
+    </w:p>
+    <w:p>
+      <w:pPr>
+        <w:pStyle w:val="ListParagraph"/>
+        <w:widowControl/>
+        <w:spacing w:line="240" w:lineRule="auto"/>
+        <w:rPr>
+          <w:b/>
+          <w:sz w:val="24"/>
+        </w:rPr>
+      </w:pPr>
+    </w:p>
+    <w:tbl>
+      <w:tblPr>
+        <w:tblStyle w:val="TableGrid"/>
+        <w:tblW w:w="9812" w:type="dxa"/>
+        <w:tblLayout w:type="fixed"/>
+        <w:tblLook w:val="0420" w:firstRow="1" w:lastRow="0" w:firstColumn="0" w:lastColumn="0" w:noHBand="0" w:noVBand="1"/>
+      </w:tblPr>
+      <w:tblGrid>
+        <w:gridCol w:w="2405"/>
+        <w:gridCol w:w="1247"/>
+        <w:gridCol w:w="6160"/>
+      </w:tblGrid>
+      <w:tr>
+        <w:tc>
+          <w:tcPr>
+            <w:tcW w:w="2405" w:type="dxa"/>
+          </w:tcPr>
+          <w:p>
+            <w:pPr>
+              <w:pStyle w:val="BodyText"/>
+              <w:ind w:left="0"/>
+            </w:pPr>
+            <w:r>
+              <w:t xml:space="preserve">Attribute name </w:t>
+            </w:r>
+          </w:p>
+        </w:tc>
+        <w:tc>
+          <w:tcPr>
+            <w:tcW w:w="1247" w:type="dxa"/>
+          </w:tcPr>
+          <w:p>
+            <w:pPr>
+              <w:pStyle w:val="BodyText"/>
+              <w:ind w:left="0"/>
+            </w:pPr>
+            <w:r>
+              <w:t>Type</w:t>
+            </w:r>
+          </w:p>
+        </w:tc>
+        <w:tc>
+          <w:tcPr>
+            <w:tcW w:w="6160" w:type="dxa"/>
+          </w:tcPr>
+          <w:p>
+            <w:pPr>
+              <w:pStyle w:val="BodyText"/>
+              <w:ind w:left="0"/>
+            </w:pPr>
+            <w:r>
+              <w:t>Brief Description</w:t>
+            </w:r>
+          </w:p>
+        </w:tc>
+      </w:tr>
+      <w:tr>
+        <w:tc>
+          <w:tcPr>
+            <w:tcW w:w="2405" w:type="dxa"/>
+          </w:tcPr>
+          <w:p>
+            <w:pPr>
+              <w:pStyle w:val="BodyText"/>
+              <w:ind w:left="0"/>
+              <w:rPr>
+                <w:rFonts w:asciiTheme="majorBidi" w:hAnsiTheme="majorBidi" w:cstheme="majorBidi"/>
+              </w:rPr>
+            </w:pPr>
+            <w:r>
+              <w:rPr>
+                <w:rFonts w:asciiTheme="majorBidi" w:hAnsiTheme="majorBidi" w:cstheme="majorBidi"/>
+              </w:rPr>
+              <w:t>date</w:t>
+            </w:r>
+          </w:p>
+        </w:tc>
+        <w:tc>
+          <w:tcPr>
+            <w:tcW w:w="1247" w:type="dxa"/>
+          </w:tcPr>
+          <w:p>
+            <w:pPr>
+              <w:pStyle w:val="BodyText"/>
+              <w:ind w:left="72"/>
+              <w:rPr>
+                <w:rFonts w:asciiTheme="majorBidi" w:hAnsiTheme="majorBidi" w:cstheme="majorBidi"/>
+              </w:rPr>
+            </w:pPr>
+            <w:r>
+              <w:rPr>
+                <w:rFonts w:asciiTheme="majorBidi" w:hAnsiTheme="majorBidi" w:cstheme="majorBidi"/>
+              </w:rPr>
+              <w:t>Date</w:t>
+            </w:r>
+          </w:p>
+        </w:tc>
+        <w:tc>
+          <w:tcPr>
+            <w:tcW w:w="6160" w:type="dxa"/>
+          </w:tcPr>
+          <w:p>
+            <w:pPr>
+              <w:pStyle w:val="BodyText"/>
+              <w:ind w:left="72"/>
+              <w:rPr>
+                <w:rFonts w:asciiTheme="majorBidi" w:hAnsiTheme="majorBidi" w:cstheme="majorBidi"/>
+              </w:rPr>
+            </w:pPr>
+          </w:p>
+        </w:tc>
+      </w:tr>
+    </w:tbl>
+    <w:p>
+      <w:pPr>
+        <w:pStyle w:val="ListParagraph"/>
+        <w:widowControl/>
+        <w:spacing w:line="240" w:lineRule="auto"/>
+        <w:rPr>
+          <w:b/>
+          <w:sz w:val="24"/>
+        </w:rPr>
+      </w:pPr>
+    </w:p>
+    <w:p>
+      <w:pPr>
+        <w:pStyle w:val="ListParagraph"/>
+        <w:widowControl/>
+        <w:numPr>
+          <w:ilvl w:val="0"/>
+          <w:numId w:val="2"/>
+        </w:numPr>
+        <w:spacing w:line="240" w:lineRule="auto"/>
+        <w:rPr>
+          <w:b/>
+          <w:sz w:val="24"/>
+        </w:rPr>
+      </w:pPr>
+      <w:proofErr w:type="spellStart"/>
+      <w:r>
+        <w:rPr>
+          <w:b/>
+          <w:sz w:val="24"/>
+        </w:rPr>
+        <w:t>AssessmentTest</w:t>
+      </w:r>
+      <w:proofErr w:type="spellEnd"/>
+      <w:r>
+        <w:rPr>
+          <w:b/>
+          <w:sz w:val="24"/>
+        </w:rPr>
+        <w:t xml:space="preserve"> Class</w:t>
+      </w:r>
+    </w:p>
+    <w:p>
+      <w:pPr>
+        <w:pStyle w:val="ListParagraph"/>
+        <w:widowControl/>
+        <w:spacing w:line="240" w:lineRule="auto"/>
+        <w:rPr>
+          <w:b/>
+          <w:sz w:val="24"/>
+        </w:rPr>
+      </w:pPr>
+    </w:p>
+    <w:tbl>
+      <w:tblPr>
+        <w:tblStyle w:val="TableGrid"/>
+        <w:tblW w:w="9812" w:type="dxa"/>
+        <w:tblLayout w:type="fixed"/>
+        <w:tblLook w:val="0420" w:firstRow="1" w:lastRow="0" w:firstColumn="0" w:lastColumn="0" w:noHBand="0" w:noVBand="1"/>
+      </w:tblPr>
+      <w:tblGrid>
+        <w:gridCol w:w="2405"/>
+        <w:gridCol w:w="1247"/>
+        <w:gridCol w:w="6160"/>
+      </w:tblGrid>
+      <w:tr>
+        <w:tc>
+          <w:tcPr>
+            <w:tcW w:w="2405" w:type="dxa"/>
+          </w:tcPr>
+          <w:p>
+            <w:pPr>
+              <w:pStyle w:val="BodyText"/>
+              <w:ind w:left="0"/>
+            </w:pPr>
+            <w:r>
+              <w:t xml:space="preserve">Attribute name </w:t>
+            </w:r>
+          </w:p>
+        </w:tc>
+        <w:tc>
+          <w:tcPr>
+            <w:tcW w:w="1247" w:type="dxa"/>
+          </w:tcPr>
+          <w:p>
+            <w:pPr>
+              <w:pStyle w:val="BodyText"/>
+              <w:ind w:left="0"/>
+            </w:pPr>
+            <w:r>
+              <w:t>Type</w:t>
+            </w:r>
+          </w:p>
+        </w:tc>
+        <w:tc>
+          <w:tcPr>
+            <w:tcW w:w="6160" w:type="dxa"/>
+          </w:tcPr>
+          <w:p>
+            <w:pPr>
+              <w:pStyle w:val="BodyText"/>
+              <w:ind w:left="0"/>
+            </w:pPr>
+            <w:r>
+              <w:t>Brief Description</w:t>
+            </w:r>
+          </w:p>
+        </w:tc>
+      </w:tr>
+      <w:tr>
+        <w:tc>
+          <w:tcPr>
+            <w:tcW w:w="2405" w:type="dxa"/>
+          </w:tcPr>
+          <w:p>
+            <w:pPr>
+              <w:pStyle w:val="BodyText"/>
+              <w:ind w:left="0"/>
+              <w:rPr>
+                <w:rFonts w:asciiTheme="majorBidi" w:hAnsiTheme="majorBidi" w:cstheme="majorBidi"/>
+              </w:rPr>
+            </w:pPr>
+            <w:r>
+              <w:rPr>
+                <w:rFonts w:asciiTheme="majorBidi" w:hAnsiTheme="majorBidi" w:cstheme="majorBidi"/>
+              </w:rPr>
+              <w:t>name</w:t>
+            </w:r>
+          </w:p>
+        </w:tc>
+        <w:tc>
+          <w:tcPr>
+            <w:tcW w:w="1247" w:type="dxa"/>
+          </w:tcPr>
+          <w:p>
+            <w:pPr>
+              <w:pStyle w:val="BodyText"/>
+              <w:ind w:left="72"/>
+              <w:rPr>
+                <w:rFonts w:asciiTheme="majorBidi" w:hAnsiTheme="majorBidi" w:cstheme="majorBidi"/>
+              </w:rPr>
+            </w:pPr>
+            <w:r>
+              <w:rPr>
+                <w:rFonts w:asciiTheme="majorBidi" w:hAnsiTheme="majorBidi" w:cstheme="majorBidi"/>
+              </w:rPr>
+              <w:t>string</w:t>
+            </w:r>
+          </w:p>
+        </w:tc>
+        <w:tc>
+          <w:tcPr>
+            <w:tcW w:w="6160" w:type="dxa"/>
+          </w:tcPr>
+          <w:p>
+            <w:pPr>
+              <w:pStyle w:val="BodyText"/>
+              <w:ind w:left="72"/>
+              <w:rPr>
+                <w:rFonts w:asciiTheme="majorBidi" w:hAnsiTheme="majorBidi" w:cstheme="majorBidi"/>
+              </w:rPr>
+            </w:pPr>
+          </w:p>
+        </w:tc>
+      </w:tr>
+      <w:tr>
+        <w:tc>
+          <w:tcPr>
+            <w:tcW w:w="2405" w:type="dxa"/>
+          </w:tcPr>
+          <w:p>
+            <w:pPr>
+              <w:pStyle w:val="BodyText"/>
+              <w:ind w:left="0"/>
+              <w:rPr>
+                <w:rFonts w:asciiTheme="majorBidi" w:hAnsiTheme="majorBidi" w:cstheme="majorBidi"/>
+              </w:rPr>
+            </w:pPr>
+            <w:r>
+              <w:rPr>
+                <w:rFonts w:asciiTheme="majorBidi" w:hAnsiTheme="majorBidi" w:cstheme="majorBidi"/>
+              </w:rPr>
+              <w:t>description</w:t>
+            </w:r>
+          </w:p>
+        </w:tc>
+        <w:tc>
+          <w:tcPr>
+            <w:tcW w:w="1247" w:type="dxa"/>
+          </w:tcPr>
+          <w:p>
+            <w:pPr>
+              <w:pStyle w:val="BodyText"/>
+              <w:ind w:left="72"/>
+              <w:rPr>
+                <w:rFonts w:asciiTheme="majorBidi" w:hAnsiTheme="majorBidi" w:cstheme="majorBidi"/>
+              </w:rPr>
+            </w:pPr>
+            <w:r>
+              <w:rPr>
+                <w:rFonts w:asciiTheme="majorBidi" w:hAnsiTheme="majorBidi" w:cstheme="majorBidi"/>
+              </w:rPr>
+              <w:t>String</w:t>
+            </w:r>
+          </w:p>
+        </w:tc>
+        <w:tc>
+          <w:tcPr>
+            <w:tcW w:w="6160" w:type="dxa"/>
+          </w:tcPr>
+          <w:p>
+            <w:pPr>
+              <w:pStyle w:val="BodyText"/>
+              <w:ind w:left="72"/>
+              <w:rPr>
+                <w:rFonts w:asciiTheme="majorBidi" w:hAnsiTheme="majorBidi" w:cstheme="majorBidi"/>
+              </w:rPr>
+            </w:pPr>
+          </w:p>
+        </w:tc>
+      </w:tr>
+      <w:tr>
+        <w:tblPrEx>
+          <w:tblLook w:val="04A0" w:firstRow="1" w:lastRow="0" w:firstColumn="1" w:lastColumn="0" w:noHBand="0" w:noVBand="1"/>
+        </w:tblPrEx>
+        <w:tc>
+          <w:tcPr>
+            <w:tcW w:w="2405" w:type="dxa"/>
+          </w:tcPr>
+          <w:p>
+            <w:pPr>
+              <w:pStyle w:val="BodyText"/>
+              <w:ind w:left="0"/>
+              <w:rPr>
+                <w:rFonts w:asciiTheme="majorBidi" w:hAnsiTheme="majorBidi" w:cstheme="majorBidi"/>
+              </w:rPr>
+            </w:pPr>
+            <w:proofErr w:type="spellStart"/>
+            <w:r>
+              <w:rPr>
+                <w:rFonts w:asciiTheme="majorBidi" w:hAnsiTheme="majorBidi" w:cstheme="majorBidi"/>
+              </w:rPr>
+              <w:t>authorName</w:t>
+            </w:r>
+            <w:proofErr w:type="spellEnd"/>
+          </w:p>
+        </w:tc>
+        <w:tc>
+          <w:tcPr>
+            <w:tcW w:w="1247" w:type="dxa"/>
+          </w:tcPr>
+          <w:p>
+            <w:pPr>
+              <w:pStyle w:val="BodyText"/>
+              <w:ind w:left="72"/>
+              <w:rPr>
+                <w:rFonts w:asciiTheme="majorBidi" w:hAnsiTheme="majorBidi" w:cstheme="majorBidi"/>
+              </w:rPr>
+            </w:pPr>
+            <w:r>
+              <w:rPr>
+                <w:rFonts w:asciiTheme="majorBidi" w:hAnsiTheme="majorBidi" w:cstheme="majorBidi"/>
+              </w:rPr>
+              <w:t>String</w:t>
+            </w:r>
+          </w:p>
+        </w:tc>
+        <w:tc>
+          <w:tcPr>
+            <w:tcW w:w="6160" w:type="dxa"/>
+          </w:tcPr>
+          <w:p>
+            <w:pPr>
+              <w:pStyle w:val="BodyText"/>
+              <w:ind w:left="72"/>
+              <w:rPr>
+                <w:rFonts w:asciiTheme="majorBidi" w:hAnsiTheme="majorBidi" w:cstheme="majorBidi"/>
+              </w:rPr>
+            </w:pPr>
+          </w:p>
+        </w:tc>
+      </w:tr>
+    </w:tbl>
+    <w:p>
+      <w:pPr>
+        <w:pStyle w:val="ListParagraph"/>
+        <w:widowControl/>
+        <w:spacing w:line="240" w:lineRule="auto"/>
+        <w:rPr>
+          <w:b/>
+          <w:sz w:val="24"/>
+        </w:rPr>
+      </w:pPr>
+    </w:p>
+    <w:p>
+      <w:pPr>
+        <w:pStyle w:val="ListParagraph"/>
+        <w:widowControl/>
+        <w:spacing w:line="240" w:lineRule="auto"/>
+        <w:rPr>
+          <w:b/>
+          <w:sz w:val="24"/>
+        </w:rPr>
+      </w:pPr>
+    </w:p>
+    <w:p>
+      <w:pPr>
+        <w:pStyle w:val="ListParagraph"/>
+        <w:widowControl/>
+        <w:spacing w:line="240" w:lineRule="auto"/>
+        <w:rPr>
+          <w:b/>
+          <w:sz w:val="24"/>
+        </w:rPr>
+      </w:pPr>
+    </w:p>
+    <w:p>
+      <w:pPr>
+        <w:pStyle w:val="ListParagraph"/>
+        <w:widowControl/>
+        <w:spacing w:line="240" w:lineRule="auto"/>
+        <w:rPr>
+          <w:b/>
+          <w:sz w:val="24"/>
+        </w:rPr>
+      </w:pPr>
+    </w:p>
+    <w:p>
+      <w:pPr>
+        <w:pStyle w:val="ListParagraph"/>
+        <w:widowControl/>
+        <w:spacing w:line="240" w:lineRule="auto"/>
+        <w:rPr>
+          <w:b/>
+          <w:sz w:val="24"/>
+        </w:rPr>
+      </w:pPr>
+    </w:p>
+    <w:p>
+      <w:pPr>
+        <w:pStyle w:val="ListParagraph"/>
+        <w:widowControl/>
+        <w:spacing w:line="240" w:lineRule="auto"/>
+        <w:rPr>
+          <w:b/>
+          <w:sz w:val="24"/>
+        </w:rPr>
+      </w:pPr>
+    </w:p>
+    <w:p>
+      <w:pPr>
+        <w:pStyle w:val="ListParagraph"/>
+        <w:widowControl/>
+        <w:spacing w:line="240" w:lineRule="auto"/>
+        <w:rPr>
+          <w:b/>
+          <w:sz w:val="24"/>
+        </w:rPr>
+      </w:pPr>
+    </w:p>
+    <w:p>
+      <w:pPr>
+        <w:pStyle w:val="ListParagraph"/>
+        <w:widowControl/>
+        <w:spacing w:line="240" w:lineRule="auto"/>
+        <w:rPr>
+          <w:b/>
+          <w:sz w:val="24"/>
+        </w:rPr>
+      </w:pPr>
+    </w:p>
+    <w:p>
+      <w:pPr>
+        <w:pStyle w:val="ListParagraph"/>
+        <w:widowControl/>
+        <w:numPr>
+          <w:ilvl w:val="0"/>
+          <w:numId w:val="2"/>
+        </w:numPr>
+        <w:spacing w:line="240" w:lineRule="auto"/>
+        <w:rPr>
+          <w:b/>
+          <w:sz w:val="24"/>
+        </w:rPr>
+      </w:pPr>
+      <w:proofErr w:type="spellStart"/>
+      <w:r>
+        <w:rPr>
+          <w:b/>
+          <w:i/>
+          <w:sz w:val="24"/>
+        </w:rPr>
+        <w:lastRenderedPageBreak/>
+        <w:t>RehabPlan</w:t>
+      </w:r>
+      <w:proofErr w:type="spellEnd"/>
+      <w:r>
+        <w:rPr>
+          <w:b/>
+          <w:i/>
+          <w:sz w:val="24"/>
+        </w:rPr>
+        <w:t xml:space="preserve"> class</w:t>
+      </w:r>
+    </w:p>
+    <w:p>
+      <w:pPr>
+        <w:pStyle w:val="ListParagraph"/>
+        <w:widowControl/>
+        <w:spacing w:line="240" w:lineRule="auto"/>
+        <w:rPr>
+          <w:b/>
+          <w:sz w:val="24"/>
+        </w:rPr>
+      </w:pPr>
+    </w:p>
+    <w:tbl>
+      <w:tblPr>
+        <w:tblStyle w:val="TableGrid"/>
+        <w:tblW w:w="9812" w:type="dxa"/>
+        <w:tblLayout w:type="fixed"/>
+        <w:tblLook w:val="0420" w:firstRow="1" w:lastRow="0" w:firstColumn="0" w:lastColumn="0" w:noHBand="0" w:noVBand="1"/>
+      </w:tblPr>
+      <w:tblGrid>
+        <w:gridCol w:w="2405"/>
+        <w:gridCol w:w="1247"/>
+        <w:gridCol w:w="6160"/>
+      </w:tblGrid>
+      <w:tr>
+        <w:tc>
+          <w:tcPr>
+            <w:tcW w:w="2405" w:type="dxa"/>
+          </w:tcPr>
+          <w:p>
+            <w:pPr>
+              <w:pStyle w:val="BodyText"/>
+              <w:ind w:left="0"/>
+            </w:pPr>
+            <w:r>
+              <w:t xml:space="preserve">Attribute name </w:t>
+            </w:r>
+          </w:p>
+        </w:tc>
+        <w:tc>
+          <w:tcPr>
+            <w:tcW w:w="1247" w:type="dxa"/>
+          </w:tcPr>
+          <w:p>
+            <w:pPr>
+              <w:pStyle w:val="BodyText"/>
+              <w:ind w:left="0"/>
+            </w:pPr>
+            <w:r>
+              <w:t>Type</w:t>
+            </w:r>
+          </w:p>
+        </w:tc>
+        <w:tc>
+          <w:tcPr>
+            <w:tcW w:w="6160" w:type="dxa"/>
+          </w:tcPr>
+          <w:p>
+            <w:pPr>
+              <w:pStyle w:val="BodyText"/>
+              <w:ind w:left="0"/>
+            </w:pPr>
+            <w:r>
+              <w:t>Brief Description</w:t>
+            </w:r>
+          </w:p>
+        </w:tc>
+      </w:tr>
+      <w:tr>
+        <w:tc>
+          <w:tcPr>
+            <w:tcW w:w="2405" w:type="dxa"/>
+          </w:tcPr>
+          <w:p>
+            <w:pPr>
+              <w:pStyle w:val="BodyText"/>
+              <w:ind w:left="0"/>
+              <w:rPr>
+                <w:rFonts w:asciiTheme="majorBidi" w:hAnsiTheme="majorBidi" w:cstheme="majorBidi"/>
+              </w:rPr>
+            </w:pPr>
+            <w:proofErr w:type="spellStart"/>
+            <w:r>
+              <w:rPr>
+                <w:rFonts w:asciiTheme="majorBidi" w:hAnsiTheme="majorBidi" w:cstheme="majorBidi"/>
+              </w:rPr>
+              <w:t>rehabName</w:t>
+            </w:r>
+            <w:proofErr w:type="spellEnd"/>
+          </w:p>
+        </w:tc>
+        <w:tc>
+          <w:tcPr>
+            <w:tcW w:w="1247" w:type="dxa"/>
+          </w:tcPr>
+          <w:p>
+            <w:pPr>
+              <w:pStyle w:val="BodyText"/>
+              <w:ind w:left="72"/>
+              <w:rPr>
+                <w:rFonts w:asciiTheme="majorBidi" w:hAnsiTheme="majorBidi" w:cstheme="majorBidi"/>
+              </w:rPr>
+            </w:pPr>
+            <w:r>
+              <w:rPr>
+                <w:rFonts w:asciiTheme="majorBidi" w:hAnsiTheme="majorBidi" w:cstheme="majorBidi"/>
+              </w:rPr>
+              <w:t>string</w:t>
+            </w:r>
+          </w:p>
+        </w:tc>
+        <w:tc>
+          <w:tcPr>
+            <w:tcW w:w="6160" w:type="dxa"/>
+          </w:tcPr>
+          <w:p>
+            <w:pPr>
+              <w:pStyle w:val="BodyText"/>
+              <w:ind w:left="72"/>
+            </w:pPr>
+          </w:p>
+        </w:tc>
+      </w:tr>
+      <w:tr>
+        <w:tc>
+          <w:tcPr>
+            <w:tcW w:w="2405" w:type="dxa"/>
+          </w:tcPr>
+          <w:p>
+            <w:pPr>
+              <w:pStyle w:val="BodyText"/>
+              <w:ind w:left="0"/>
+              <w:rPr>
+                <w:rFonts w:asciiTheme="majorBidi" w:hAnsiTheme="majorBidi" w:cstheme="majorBidi"/>
+              </w:rPr>
+            </w:pPr>
+            <w:r>
+              <w:rPr>
+                <w:rFonts w:asciiTheme="majorBidi" w:hAnsiTheme="majorBidi" w:cstheme="majorBidi"/>
+              </w:rPr>
+              <w:t>description</w:t>
+            </w:r>
+          </w:p>
+        </w:tc>
+        <w:tc>
+          <w:tcPr>
+            <w:tcW w:w="1247" w:type="dxa"/>
+          </w:tcPr>
+          <w:p>
+            <w:pPr>
+              <w:pStyle w:val="BodyText"/>
+              <w:ind w:left="72"/>
+              <w:rPr>
+                <w:rFonts w:asciiTheme="majorBidi" w:hAnsiTheme="majorBidi" w:cstheme="majorBidi"/>
+              </w:rPr>
+            </w:pPr>
+            <w:r>
+              <w:rPr>
+                <w:rFonts w:asciiTheme="majorBidi" w:hAnsiTheme="majorBidi" w:cstheme="majorBidi"/>
+              </w:rPr>
+              <w:t>string</w:t>
+            </w:r>
+          </w:p>
+        </w:tc>
+        <w:tc>
+          <w:tcPr>
+            <w:tcW w:w="6160" w:type="dxa"/>
+          </w:tcPr>
+          <w:p>
+            <w:pPr>
+              <w:pStyle w:val="BodyText"/>
+              <w:ind w:left="72"/>
+            </w:pPr>
+          </w:p>
+        </w:tc>
+      </w:tr>
+      <w:tr>
+        <w:tc>
+          <w:tcPr>
+            <w:tcW w:w="2405" w:type="dxa"/>
+          </w:tcPr>
+          <w:p>
+            <w:pPr>
+              <w:pStyle w:val="BodyText"/>
+              <w:ind w:left="0"/>
+              <w:rPr>
+                <w:rFonts w:asciiTheme="majorBidi" w:hAnsiTheme="majorBidi" w:cstheme="majorBidi"/>
+              </w:rPr>
+            </w:pPr>
+            <w:proofErr w:type="spellStart"/>
+            <w:r>
+              <w:rPr>
+                <w:rFonts w:asciiTheme="majorBidi" w:hAnsiTheme="majorBidi" w:cstheme="majorBidi"/>
+              </w:rPr>
+              <w:t>physioID</w:t>
+            </w:r>
+            <w:proofErr w:type="spellEnd"/>
+          </w:p>
+        </w:tc>
+        <w:tc>
+          <w:tcPr>
+            <w:tcW w:w="1247" w:type="dxa"/>
+          </w:tcPr>
+          <w:p>
+            <w:pPr>
+              <w:pStyle w:val="BodyText"/>
+              <w:ind w:left="72"/>
+              <w:rPr>
+                <w:rFonts w:asciiTheme="majorBidi" w:hAnsiTheme="majorBidi" w:cstheme="majorBidi"/>
+              </w:rPr>
+            </w:pPr>
+            <w:proofErr w:type="spellStart"/>
+            <w:r>
+              <w:rPr>
+                <w:rFonts w:asciiTheme="majorBidi" w:hAnsiTheme="majorBidi" w:cstheme="majorBidi"/>
+              </w:rPr>
+              <w:t>int</w:t>
+            </w:r>
+            <w:proofErr w:type="spellEnd"/>
+          </w:p>
+        </w:tc>
+        <w:tc>
+          <w:tcPr>
+            <w:tcW w:w="6160" w:type="dxa"/>
+          </w:tcPr>
+          <w:p>
+            <w:pPr>
+              <w:pStyle w:val="BodyText"/>
+              <w:ind w:left="72"/>
+            </w:pPr>
+          </w:p>
+        </w:tc>
+      </w:tr>
+      <w:tr>
+        <w:tc>
+          <w:tcPr>
+            <w:tcW w:w="2405" w:type="dxa"/>
+          </w:tcPr>
+          <w:p>
+            <w:pPr>
+              <w:pStyle w:val="BodyText"/>
+              <w:ind w:left="0"/>
+              <w:rPr>
+                <w:rFonts w:asciiTheme="majorBidi" w:hAnsiTheme="majorBidi" w:cstheme="majorBidi"/>
+              </w:rPr>
+            </w:pPr>
+            <w:r>
+              <w:rPr>
+                <w:rFonts w:asciiTheme="majorBidi" w:hAnsiTheme="majorBidi" w:cstheme="majorBidi"/>
+              </w:rPr>
+              <w:t>goal</w:t>
+            </w:r>
+          </w:p>
+        </w:tc>
+        <w:tc>
+          <w:tcPr>
+            <w:tcW w:w="1247" w:type="dxa"/>
+          </w:tcPr>
+          <w:p>
+            <w:pPr>
+              <w:pStyle w:val="BodyText"/>
+              <w:ind w:left="72"/>
+              <w:rPr>
+                <w:rFonts w:asciiTheme="majorBidi" w:hAnsiTheme="majorBidi" w:cstheme="majorBidi"/>
+              </w:rPr>
+            </w:pPr>
+            <w:r>
+              <w:rPr>
+                <w:rFonts w:asciiTheme="majorBidi" w:hAnsiTheme="majorBidi" w:cstheme="majorBidi"/>
+              </w:rPr>
+              <w:t>string</w:t>
+            </w:r>
+          </w:p>
+        </w:tc>
+        <w:tc>
+          <w:tcPr>
+            <w:tcW w:w="6160" w:type="dxa"/>
+          </w:tcPr>
+          <w:p>
+            <w:pPr>
+              <w:pStyle w:val="BodyText"/>
+              <w:ind w:left="72"/>
+            </w:pPr>
+          </w:p>
+        </w:tc>
+      </w:tr>
+      <w:tr>
+        <w:tc>
+          <w:tcPr>
+            <w:tcW w:w="2405" w:type="dxa"/>
+          </w:tcPr>
+          <w:p>
+            <w:pPr>
+              <w:pStyle w:val="BodyText"/>
+              <w:ind w:left="0"/>
+              <w:rPr>
+                <w:rFonts w:asciiTheme="majorBidi" w:hAnsiTheme="majorBidi" w:cstheme="majorBidi"/>
+              </w:rPr>
+            </w:pPr>
+            <w:proofErr w:type="spellStart"/>
+            <w:r>
+              <w:rPr>
+                <w:rFonts w:asciiTheme="majorBidi" w:hAnsiTheme="majorBidi" w:cstheme="majorBidi"/>
+              </w:rPr>
+              <w:t>timeFrame</w:t>
+            </w:r>
+            <w:proofErr w:type="spellEnd"/>
+          </w:p>
+        </w:tc>
+        <w:tc>
+          <w:tcPr>
+            <w:tcW w:w="1247" w:type="dxa"/>
+          </w:tcPr>
+          <w:p>
+            <w:pPr>
+              <w:pStyle w:val="BodyText"/>
+              <w:ind w:left="72"/>
+              <w:rPr>
+                <w:rFonts w:asciiTheme="majorBidi" w:hAnsiTheme="majorBidi" w:cstheme="majorBidi"/>
+              </w:rPr>
+            </w:pPr>
+            <w:r>
+              <w:rPr>
+                <w:rFonts w:asciiTheme="majorBidi" w:hAnsiTheme="majorBidi" w:cstheme="majorBidi"/>
+              </w:rPr>
+              <w:t>string</w:t>
+            </w:r>
+          </w:p>
+        </w:tc>
+        <w:tc>
+          <w:tcPr>
+            <w:tcW w:w="6160" w:type="dxa"/>
+          </w:tcPr>
+          <w:p>
+            <w:pPr>
+              <w:pStyle w:val="BodyText"/>
+              <w:ind w:left="72"/>
+            </w:pPr>
+          </w:p>
+        </w:tc>
+      </w:tr>
+    </w:tbl>
+    <w:p>
+      <w:pPr>
+        <w:widowControl/>
+        <w:spacing w:line="240" w:lineRule="auto"/>
+        <w:rPr>
+          <w:b/>
+          <w:sz w:val="24"/>
+        </w:rPr>
+      </w:pPr>
+    </w:p>
+    <w:p>
+      <w:pPr>
+        <w:pStyle w:val="ListParagraph"/>
+        <w:widowControl/>
+        <w:spacing w:line="240" w:lineRule="auto"/>
+        <w:rPr>
+          <w:b/>
+          <w:sz w:val="24"/>
+        </w:rPr>
+      </w:pPr>
+    </w:p>
+    <w:p>
+      <w:pPr>
+        <w:pStyle w:val="ListParagraph"/>
+        <w:widowControl/>
+        <w:numPr>
+          <w:ilvl w:val="0"/>
+          <w:numId w:val="2"/>
+        </w:numPr>
+        <w:spacing w:line="240" w:lineRule="auto"/>
+        <w:rPr>
+          <w:b/>
+          <w:sz w:val="24"/>
+        </w:rPr>
+      </w:pPr>
+      <w:r>
+        <w:rPr>
+          <w:b/>
+          <w:i/>
+          <w:sz w:val="24"/>
+        </w:rPr>
+        <w:t>Exercises</w:t>
+      </w:r>
+      <w:r>
+        <w:rPr>
+          <w:b/>
+          <w:i/>
+          <w:sz w:val="24"/>
+        </w:rPr>
+        <w:t xml:space="preserve"> class</w:t>
+      </w:r>
+    </w:p>
+    <w:p>
+      <w:pPr>
+        <w:pStyle w:val="ListParagraph"/>
+        <w:widowControl/>
+        <w:spacing w:line="240" w:lineRule="auto"/>
+        <w:rPr>
+          <w:b/>
+          <w:sz w:val="24"/>
+        </w:rPr>
+      </w:pPr>
+    </w:p>
+    <w:tbl>
+      <w:tblPr>
+        <w:tblStyle w:val="TableGrid"/>
+        <w:tblW w:w="9812" w:type="dxa"/>
+        <w:tblLayout w:type="fixed"/>
+        <w:tblLook w:val="0420" w:firstRow="1" w:lastRow="0" w:firstColumn="0" w:lastColumn="0" w:noHBand="0" w:noVBand="1"/>
+      </w:tblPr>
+      <w:tblGrid>
+        <w:gridCol w:w="2405"/>
+        <w:gridCol w:w="1247"/>
+        <w:gridCol w:w="6160"/>
+      </w:tblGrid>
+      <w:tr>
+        <w:tc>
+          <w:tcPr>
+            <w:tcW w:w="2405" w:type="dxa"/>
+          </w:tcPr>
+          <w:p>
+            <w:pPr>
+              <w:pStyle w:val="BodyText"/>
+              <w:ind w:left="0"/>
+            </w:pPr>
+            <w:r>
+              <w:t xml:space="preserve">Attribute name </w:t>
+            </w:r>
+          </w:p>
+        </w:tc>
+        <w:tc>
+          <w:tcPr>
+            <w:tcW w:w="1247" w:type="dxa"/>
+          </w:tcPr>
+          <w:p>
+            <w:pPr>
+              <w:pStyle w:val="BodyText"/>
+              <w:ind w:left="0"/>
+            </w:pPr>
+            <w:r>
+              <w:t>Type</w:t>
+            </w:r>
+          </w:p>
+        </w:tc>
+        <w:tc>
+          <w:tcPr>
+            <w:tcW w:w="6160" w:type="dxa"/>
+          </w:tcPr>
+          <w:p>
+            <w:pPr>
+              <w:pStyle w:val="BodyText"/>
+              <w:ind w:left="0"/>
+            </w:pPr>
+            <w:r>
+              <w:t>Brief Description</w:t>
+            </w:r>
+          </w:p>
+        </w:tc>
+      </w:tr>
+      <w:tr>
+        <w:tc>
+          <w:tcPr>
+            <w:tcW w:w="2405" w:type="dxa"/>
+          </w:tcPr>
+          <w:p>
+            <w:pPr>
+              <w:pStyle w:val="BodyText"/>
+              <w:ind w:left="0"/>
+              <w:rPr>
+                <w:rFonts w:asciiTheme="majorBidi" w:hAnsiTheme="majorBidi" w:cstheme="majorBidi"/>
+              </w:rPr>
+            </w:pPr>
+            <w:r>
+              <w:rPr>
+                <w:rFonts w:asciiTheme="majorBidi" w:hAnsiTheme="majorBidi" w:cstheme="majorBidi"/>
+              </w:rPr>
+              <w:t>name</w:t>
+            </w:r>
+          </w:p>
+        </w:tc>
+        <w:tc>
+          <w:tcPr>
+            <w:tcW w:w="1247" w:type="dxa"/>
+          </w:tcPr>
+          <w:p>
+            <w:pPr>
+              <w:pStyle w:val="BodyText"/>
+              <w:ind w:left="72"/>
+              <w:rPr>
+                <w:rFonts w:asciiTheme="majorBidi" w:hAnsiTheme="majorBidi" w:cstheme="majorBidi"/>
+              </w:rPr>
+            </w:pPr>
+            <w:r>
+              <w:rPr>
+                <w:rFonts w:asciiTheme="majorBidi" w:hAnsiTheme="majorBidi" w:cstheme="majorBidi"/>
+              </w:rPr>
+              <w:t>String</w:t>
+            </w:r>
+          </w:p>
+        </w:tc>
+        <w:tc>
+          <w:tcPr>
+            <w:tcW w:w="6160" w:type="dxa"/>
+          </w:tcPr>
+          <w:p>
+            <w:pPr>
+              <w:pStyle w:val="BodyText"/>
+              <w:ind w:left="72"/>
+              <w:rPr>
+                <w:rFonts w:asciiTheme="majorBidi" w:hAnsiTheme="majorBidi" w:cstheme="majorBidi"/>
+              </w:rPr>
+            </w:pPr>
+          </w:p>
+        </w:tc>
+      </w:tr>
+      <w:tr>
+        <w:tc>
+          <w:tcPr>
+            <w:tcW w:w="2405" w:type="dxa"/>
+          </w:tcPr>
+          <w:p>
+            <w:pPr>
+              <w:pStyle w:val="BodyText"/>
+              <w:ind w:left="0"/>
+              <w:rPr>
+                <w:rFonts w:asciiTheme="majorBidi" w:hAnsiTheme="majorBidi" w:cstheme="majorBidi"/>
+              </w:rPr>
+            </w:pPr>
+            <w:r>
+              <w:rPr>
+                <w:rFonts w:asciiTheme="majorBidi" w:hAnsiTheme="majorBidi" w:cstheme="majorBidi"/>
+              </w:rPr>
+              <w:t>description</w:t>
+            </w:r>
+          </w:p>
+        </w:tc>
+        <w:tc>
+          <w:tcPr>
+            <w:tcW w:w="1247" w:type="dxa"/>
+          </w:tcPr>
+          <w:p>
+            <w:pPr>
+              <w:pStyle w:val="BodyText"/>
+              <w:ind w:left="72"/>
+              <w:rPr>
+                <w:rFonts w:asciiTheme="majorBidi" w:hAnsiTheme="majorBidi" w:cstheme="majorBidi"/>
+              </w:rPr>
+            </w:pPr>
+            <w:r>
+              <w:rPr>
+                <w:rFonts w:asciiTheme="majorBidi" w:hAnsiTheme="majorBidi" w:cstheme="majorBidi"/>
+              </w:rPr>
+              <w:t>String</w:t>
+            </w:r>
+          </w:p>
+        </w:tc>
+        <w:tc>
+          <w:tcPr>
+            <w:tcW w:w="6160" w:type="dxa"/>
+          </w:tcPr>
+          <w:p>
+            <w:pPr>
+              <w:pStyle w:val="BodyText"/>
+              <w:ind w:left="72"/>
+            </w:pPr>
+          </w:p>
+        </w:tc>
+      </w:tr>
+      <w:tr>
+        <w:tblPrEx>
+          <w:tblLook w:val="04A0" w:firstRow="1" w:lastRow="0" w:firstColumn="1" w:lastColumn="0" w:noHBand="0" w:noVBand="1"/>
+        </w:tblPrEx>
+        <w:tc>
+          <w:tcPr>
+            <w:tcW w:w="2405" w:type="dxa"/>
+          </w:tcPr>
+          <w:p>
+            <w:pPr>
+              <w:pStyle w:val="BodyText"/>
+              <w:ind w:left="0"/>
+              <w:rPr>
+                <w:rFonts w:asciiTheme="majorBidi" w:hAnsiTheme="majorBidi" w:cstheme="majorBidi"/>
+              </w:rPr>
+            </w:pPr>
+            <w:proofErr w:type="spellStart"/>
+            <w:r>
+              <w:rPr>
+                <w:rFonts w:asciiTheme="majorBidi" w:hAnsiTheme="majorBidi" w:cstheme="majorBidi"/>
+              </w:rPr>
+              <w:t>authorName</w:t>
+            </w:r>
+            <w:proofErr w:type="spellEnd"/>
+          </w:p>
+        </w:tc>
+        <w:tc>
+          <w:tcPr>
+            <w:tcW w:w="1247" w:type="dxa"/>
+          </w:tcPr>
+          <w:p>
+            <w:pPr>
+              <w:pStyle w:val="BodyText"/>
+              <w:ind w:left="72"/>
+              <w:rPr>
+                <w:rFonts w:asciiTheme="majorBidi" w:hAnsiTheme="majorBidi" w:cstheme="majorBidi"/>
+              </w:rPr>
+            </w:pPr>
+            <w:r>
+              <w:rPr>
+                <w:rFonts w:asciiTheme="majorBidi" w:hAnsiTheme="majorBidi" w:cstheme="majorBidi"/>
+              </w:rPr>
+              <w:t>string</w:t>
+            </w:r>
+          </w:p>
+        </w:tc>
+        <w:tc>
+          <w:tcPr>
+            <w:tcW w:w="6160" w:type="dxa"/>
+          </w:tcPr>
+          <w:p>
+            <w:pPr>
+              <w:pStyle w:val="BodyText"/>
+              <w:ind w:left="72"/>
+            </w:pPr>
+          </w:p>
+        </w:tc>
+      </w:tr>
+      <w:tr>
+        <w:tblPrEx>
+          <w:tblLook w:val="04A0" w:firstRow="1" w:lastRow="0" w:firstColumn="1" w:lastColumn="0" w:noHBand="0" w:noVBand="1"/>
+        </w:tblPrEx>
+        <w:tc>
+          <w:tcPr>
+            <w:tcW w:w="2405" w:type="dxa"/>
+          </w:tcPr>
+          <w:p>
+            <w:pPr>
+              <w:pStyle w:val="BodyText"/>
+              <w:ind w:left="0"/>
+              <w:rPr>
+                <w:rFonts w:asciiTheme="majorBidi" w:hAnsiTheme="majorBidi" w:cstheme="majorBidi"/>
+              </w:rPr>
+            </w:pPr>
+            <w:r>
+              <w:rPr>
+                <w:rFonts w:asciiTheme="majorBidi" w:hAnsiTheme="majorBidi" w:cstheme="majorBidi"/>
+              </w:rPr>
+              <w:t>objectives</w:t>
+            </w:r>
+          </w:p>
+        </w:tc>
+        <w:tc>
+          <w:tcPr>
+            <w:tcW w:w="1247" w:type="dxa"/>
+          </w:tcPr>
+          <w:p>
+            <w:pPr>
+              <w:pStyle w:val="BodyText"/>
+              <w:ind w:left="72"/>
+              <w:rPr>
+                <w:rFonts w:asciiTheme="majorBidi" w:hAnsiTheme="majorBidi" w:cstheme="majorBidi"/>
+              </w:rPr>
+            </w:pPr>
+            <w:r>
+              <w:rPr>
+                <w:rFonts w:asciiTheme="majorBidi" w:hAnsiTheme="majorBidi" w:cstheme="majorBidi"/>
+              </w:rPr>
+              <w:t>string</w:t>
+            </w:r>
+          </w:p>
+        </w:tc>
+        <w:tc>
+          <w:tcPr>
+            <w:tcW w:w="6160" w:type="dxa"/>
+          </w:tcPr>
+          <w:p>
+            <w:pPr>
+              <w:pStyle w:val="BodyText"/>
+              <w:ind w:left="72"/>
+            </w:pPr>
+          </w:p>
+        </w:tc>
+      </w:tr>
+      <w:tr>
+        <w:tblPrEx>
+          <w:tblLook w:val="04A0" w:firstRow="1" w:lastRow="0" w:firstColumn="1" w:lastColumn="0" w:noHBand="0" w:noVBand="1"/>
+        </w:tblPrEx>
+        <w:tc>
+          <w:tcPr>
+            <w:tcW w:w="2405" w:type="dxa"/>
+          </w:tcPr>
+          <w:p>
+            <w:pPr>
+              <w:pStyle w:val="BodyText"/>
+              <w:ind w:left="0"/>
+              <w:rPr>
+                <w:rFonts w:asciiTheme="majorBidi" w:hAnsiTheme="majorBidi" w:cstheme="majorBidi"/>
+              </w:rPr>
+            </w:pPr>
+            <w:proofErr w:type="spellStart"/>
+            <w:r>
+              <w:rPr>
+                <w:rFonts w:asciiTheme="majorBidi" w:hAnsiTheme="majorBidi" w:cstheme="majorBidi"/>
+              </w:rPr>
+              <w:t>actionsteps</w:t>
+            </w:r>
+            <w:proofErr w:type="spellEnd"/>
+          </w:p>
+        </w:tc>
+        <w:tc>
+          <w:tcPr>
+            <w:tcW w:w="1247" w:type="dxa"/>
+          </w:tcPr>
+          <w:p>
+            <w:pPr>
+              <w:pStyle w:val="BodyText"/>
+              <w:ind w:left="72"/>
+              <w:rPr>
+                <w:rFonts w:asciiTheme="majorBidi" w:hAnsiTheme="majorBidi" w:cstheme="majorBidi"/>
+              </w:rPr>
+            </w:pPr>
+            <w:r>
+              <w:rPr>
+                <w:rFonts w:asciiTheme="majorBidi" w:hAnsiTheme="majorBidi" w:cstheme="majorBidi"/>
+              </w:rPr>
+              <w:t>String</w:t>
+            </w:r>
+          </w:p>
+        </w:tc>
+        <w:tc>
+          <w:tcPr>
+            <w:tcW w:w="6160" w:type="dxa"/>
+          </w:tcPr>
+          <w:p>
+            <w:pPr>
+              <w:pStyle w:val="BodyText"/>
+              <w:ind w:left="72"/>
+            </w:pPr>
+          </w:p>
+        </w:tc>
+      </w:tr>
+      <w:tr>
+        <w:tblPrEx>
+          <w:tblLook w:val="04A0" w:firstRow="1" w:lastRow="0" w:firstColumn="1" w:lastColumn="0" w:noHBand="0" w:noVBand="1"/>
+        </w:tblPrEx>
+        <w:tc>
+          <w:tcPr>
+            <w:tcW w:w="2405" w:type="dxa"/>
+          </w:tcPr>
+          <w:p>
+            <w:pPr>
+              <w:pStyle w:val="BodyText"/>
+              <w:ind w:left="0"/>
+              <w:rPr>
+                <w:rFonts w:asciiTheme="majorBidi" w:hAnsiTheme="majorBidi" w:cstheme="majorBidi"/>
+              </w:rPr>
+            </w:pPr>
+            <w:r>
+              <w:rPr>
+                <w:rFonts w:asciiTheme="majorBidi" w:hAnsiTheme="majorBidi" w:cstheme="majorBidi"/>
+              </w:rPr>
+              <w:t>location</w:t>
+            </w:r>
+          </w:p>
+        </w:tc>
+        <w:tc>
+          <w:tcPr>
+            <w:tcW w:w="1247" w:type="dxa"/>
+          </w:tcPr>
+          <w:p>
+            <w:pPr>
+              <w:pStyle w:val="BodyText"/>
+              <w:ind w:left="72"/>
+              <w:rPr>
+                <w:rFonts w:asciiTheme="majorBidi" w:hAnsiTheme="majorBidi" w:cstheme="majorBidi"/>
+              </w:rPr>
+            </w:pPr>
+            <w:r>
+              <w:rPr>
+                <w:rFonts w:asciiTheme="majorBidi" w:hAnsiTheme="majorBidi" w:cstheme="majorBidi"/>
+              </w:rPr>
+              <w:t>string</w:t>
+            </w:r>
+          </w:p>
+        </w:tc>
+        <w:tc>
+          <w:tcPr>
+            <w:tcW w:w="6160" w:type="dxa"/>
+          </w:tcPr>
+          <w:p>
+            <w:pPr>
+              <w:pStyle w:val="BodyText"/>
+              <w:ind w:left="72"/>
+            </w:pPr>
+          </w:p>
+        </w:tc>
+      </w:tr>
+      <w:tr>
+        <w:tblPrEx>
+          <w:tblLook w:val="04A0" w:firstRow="1" w:lastRow="0" w:firstColumn="1" w:lastColumn="0" w:noHBand="0" w:noVBand="1"/>
+        </w:tblPrEx>
+        <w:tc>
+          <w:tcPr>
+            <w:tcW w:w="2405" w:type="dxa"/>
+          </w:tcPr>
+          <w:p>
+            <w:pPr>
+              <w:pStyle w:val="BodyText"/>
+              <w:ind w:left="0"/>
+              <w:rPr>
+                <w:rFonts w:asciiTheme="majorBidi" w:hAnsiTheme="majorBidi" w:cstheme="majorBidi"/>
+              </w:rPr>
+            </w:pPr>
+            <w:proofErr w:type="spellStart"/>
+            <w:r>
+              <w:rPr>
+                <w:rFonts w:asciiTheme="majorBidi" w:hAnsiTheme="majorBidi" w:cstheme="majorBidi"/>
+              </w:rPr>
+              <w:t>Frequency&amp;Duration</w:t>
+            </w:r>
+            <w:proofErr w:type="spellEnd"/>
+          </w:p>
+        </w:tc>
+        <w:tc>
+          <w:tcPr>
+            <w:tcW w:w="1247" w:type="dxa"/>
+          </w:tcPr>
+          <w:p>
+            <w:pPr>
+              <w:pStyle w:val="BodyText"/>
+              <w:ind w:left="72"/>
+              <w:rPr>
+                <w:rFonts w:asciiTheme="majorBidi" w:hAnsiTheme="majorBidi" w:cstheme="majorBidi"/>
+              </w:rPr>
+            </w:pPr>
+            <w:r>
+              <w:rPr>
+                <w:rFonts w:asciiTheme="majorBidi" w:hAnsiTheme="majorBidi" w:cstheme="majorBidi"/>
+              </w:rPr>
+              <w:t>string</w:t>
+            </w:r>
+          </w:p>
+        </w:tc>
+        <w:tc>
+          <w:tcPr>
+            <w:tcW w:w="6160" w:type="dxa"/>
+          </w:tcPr>
+          <w:p>
+            <w:pPr>
+              <w:pStyle w:val="BodyText"/>
+              <w:ind w:left="72"/>
+            </w:pPr>
+          </w:p>
+        </w:tc>
+      </w:tr>
+      <w:tr>
+        <w:tblPrEx>
+          <w:tblLook w:val="04A0" w:firstRow="1" w:lastRow="0" w:firstColumn="1" w:lastColumn="0" w:noHBand="0" w:noVBand="1"/>
+        </w:tblPrEx>
+        <w:tc>
+          <w:tcPr>
+            <w:tcW w:w="2405" w:type="dxa"/>
+          </w:tcPr>
+          <w:p>
+            <w:pPr>
+              <w:pStyle w:val="BodyText"/>
+              <w:ind w:left="0"/>
+              <w:rPr>
+                <w:rFonts w:asciiTheme="majorBidi" w:hAnsiTheme="majorBidi" w:cstheme="majorBidi"/>
+              </w:rPr>
+            </w:pPr>
+            <w:proofErr w:type="spellStart"/>
+            <w:r>
+              <w:rPr>
+                <w:rFonts w:asciiTheme="majorBidi" w:hAnsiTheme="majorBidi" w:cstheme="majorBidi"/>
+              </w:rPr>
+              <w:t>multimediaURL</w:t>
+            </w:r>
+            <w:proofErr w:type="spellEnd"/>
+          </w:p>
+        </w:tc>
+        <w:tc>
+          <w:tcPr>
+            <w:tcW w:w="1247" w:type="dxa"/>
+          </w:tcPr>
+          <w:p>
+            <w:pPr>
+              <w:pStyle w:val="BodyText"/>
+              <w:ind w:left="72"/>
+              <w:rPr>
+                <w:rFonts w:asciiTheme="majorBidi" w:hAnsiTheme="majorBidi" w:cstheme="majorBidi"/>
+              </w:rPr>
+            </w:pPr>
+            <w:r>
+              <w:rPr>
+                <w:rFonts w:asciiTheme="majorBidi" w:hAnsiTheme="majorBidi" w:cstheme="majorBidi"/>
+              </w:rPr>
+              <w:t>string</w:t>
+            </w:r>
+          </w:p>
+        </w:tc>
+        <w:tc>
+          <w:tcPr>
+            <w:tcW w:w="6160" w:type="dxa"/>
+          </w:tcPr>
+          <w:p>
+            <w:pPr>
+              <w:pStyle w:val="BodyText"/>
+              <w:ind w:left="72"/>
+            </w:pPr>
+          </w:p>
+        </w:tc>
+      </w:tr>
+      <w:tr>
+        <w:tblPrEx>
+          <w:tblLook w:val="04A0" w:firstRow="1" w:lastRow="0" w:firstColumn="1" w:lastColumn="0" w:noHBand="0" w:noVBand="1"/>
+        </w:tblPrEx>
+        <w:tc>
+          <w:tcPr>
+            <w:tcW w:w="2405" w:type="dxa"/>
+          </w:tcPr>
+          <w:p>
+            <w:pPr>
+              <w:pStyle w:val="BodyText"/>
+              <w:ind w:left="0"/>
+              <w:rPr>
+                <w:rFonts w:asciiTheme="majorBidi" w:hAnsiTheme="majorBidi" w:cstheme="majorBidi"/>
+              </w:rPr>
+            </w:pPr>
+            <w:proofErr w:type="spellStart"/>
+            <w:r>
+              <w:rPr>
+                <w:rFonts w:asciiTheme="majorBidi" w:hAnsiTheme="majorBidi" w:cstheme="majorBidi"/>
+              </w:rPr>
+              <w:t>targetDate</w:t>
+            </w:r>
+            <w:proofErr w:type="spellEnd"/>
+          </w:p>
+        </w:tc>
+        <w:tc>
+          <w:tcPr>
+            <w:tcW w:w="1247" w:type="dxa"/>
+          </w:tcPr>
+          <w:p>
+            <w:pPr>
+              <w:pStyle w:val="BodyText"/>
+              <w:ind w:left="72"/>
+              <w:rPr>
+                <w:rFonts w:asciiTheme="majorBidi" w:hAnsiTheme="majorBidi" w:cstheme="majorBidi"/>
+              </w:rPr>
+            </w:pPr>
+            <w:r>
+              <w:rPr>
+                <w:rFonts w:asciiTheme="majorBidi" w:hAnsiTheme="majorBidi" w:cstheme="majorBidi"/>
+              </w:rPr>
+              <w:t>Date</w:t>
+            </w:r>
+          </w:p>
+        </w:tc>
+        <w:tc>
+          <w:tcPr>
+            <w:tcW w:w="6160" w:type="dxa"/>
+          </w:tcPr>
+          <w:p>
+            <w:pPr>
+              <w:pStyle w:val="BodyText"/>
+              <w:ind w:left="72"/>
+            </w:pPr>
+          </w:p>
+        </w:tc>
+      </w:tr>
+    </w:tbl>
+    <w:p>
+      <w:pPr>
+        <w:pStyle w:val="ListParagraph"/>
+        <w:widowControl/>
+        <w:spacing w:line="240" w:lineRule="auto"/>
+        <w:rPr>
+          <w:b/>
+          <w:sz w:val="24"/>
+        </w:rPr>
+      </w:pPr>
+    </w:p>
     <w:sectPr>
-      <w:headerReference w:type="default" r:id="rId14"/>
-      <w:footerReference w:type="default" r:id="rId15"/>
-      <w:headerReference w:type="first" r:id="rId16"/>
-      <w:footerReference w:type="first" r:id="rId17"/>
+      <w:headerReference w:type="default" r:id="rId10"/>
+      <w:footerReference w:type="default" r:id="rId11"/>
+      <w:headerReference w:type="first" r:id="rId12"/>
+      <w:footerReference w:type="first" r:id="rId13"/>
       <w:pgSz w:w="12240" w:h="15840" w:code="1"/>
       <w:pgMar w:top="1440" w:right="1440" w:bottom="1440" w:left="1440" w:header="720" w:footer="720" w:gutter="0"/>
       <w:cols w:space="720"/>
@@ -1312,26 +5453,6 @@
 </file>
 
 <file path=word/footer2.xml><?xml version="1.0" encoding="utf-8"?>
-<w:ftr xmlns:wpc="http://schemas.microsoft.com/office/word/2010/wordprocessingCanvas" xmlns:cx="http://schemas.microsoft.com/office/drawing/2014/chartex" xmlns:cx1="http://schemas.microsoft.com/office/drawing/2015/9/8/chartex" xmlns:cx2="http://schemas.microsoft.com/office/drawing/2015/10/21/chartex" xmlns:cx3="http://schemas.microsoft.com/office/drawing/2016/5/9/chartex" xmlns:cx4="http://schemas.microsoft.com/office/drawing/2016/5/10/chartex" xmlns:cx5="http://schemas.microsoft.com/office/drawing/2016/5/11/chartex" xmlns:cx6="http://schemas.microsoft.com/office/drawing/2016/5/12/chartex" xmlns:cx7="http://schemas.microsoft.com/office/drawing/2016/5/13/chartex" xmlns:cx8="http://schemas.microsoft.com/office/drawing/2016/5/14/chartex" xmlns:mc="http://schemas.openxmlformats.org/markup-compatibility/2006" xmlns:aink="http://schemas.microsoft.com/office/drawing/2016/ink" xmlns:am3d="http://schemas.microsoft.com/office/drawing/2017/model3d" xmlns:o="urn:schemas-microsoft-com:office:office" xmlns:r="http://schemas.openxmlformats.org/officeDocument/2006/relationships" xmlns:m="http://schemas.openxmlformats.org/officeDocument/2006/math" xmlns:v="urn:schemas-microsoft-com:vml" xmlns:wp14="http://schemas.microsoft.com/office/word/2010/wordprocessingDrawing" xmlns:wp="http://schemas.openxmlformats.org/drawingml/2006/wordprocessingDrawing" xmlns:w10="urn:schemas-microsoft-com:office:word" xmlns:w="http://schemas.openxmlformats.org/wordprocessingml/2006/main" xmlns:w14="http://schemas.microsoft.com/office/word/2010/wordml" xmlns:w15="http://schemas.microsoft.com/office/word/2012/wordml" xmlns:w16se="http://schemas.microsoft.com/office/word/2015/wordml/symex" xmlns:wpg="http://schemas.microsoft.com/office/word/2010/wordprocessingGroup" xmlns:wpi="http://schemas.microsoft.com/office/word/2010/wordprocessingInk" xmlns:wne="http://schemas.microsoft.com/office/word/2006/wordml" xmlns:wps="http://schemas.microsoft.com/office/word/2010/wordprocessingShape" mc:Ignorable="w14 w15 w16se wp14">
-  <w:p>
-    <w:pPr>
-      <w:pStyle w:val="Footer"/>
-    </w:pPr>
-  </w:p>
-</w:ftr>
-</file>
-
-<file path=word/footer3.xml><?xml version="1.0" encoding="utf-8"?>
-<w:ftr xmlns:wpc="http://schemas.microsoft.com/office/word/2010/wordprocessingCanvas" xmlns:cx="http://schemas.microsoft.com/office/drawing/2014/chartex" xmlns:cx1="http://schemas.microsoft.com/office/drawing/2015/9/8/chartex" xmlns:cx2="http://schemas.microsoft.com/office/drawing/2015/10/21/chartex" xmlns:cx3="http://schemas.microsoft.com/office/drawing/2016/5/9/chartex" xmlns:cx4="http://schemas.microsoft.com/office/drawing/2016/5/10/chartex" xmlns:cx5="http://schemas.microsoft.com/office/drawing/2016/5/11/chartex" xmlns:cx6="http://schemas.microsoft.com/office/drawing/2016/5/12/chartex" xmlns:cx7="http://schemas.microsoft.com/office/drawing/2016/5/13/chartex" xmlns:cx8="http://schemas.microsoft.com/office/drawing/2016/5/14/chartex" xmlns:mc="http://schemas.openxmlformats.org/markup-compatibility/2006" xmlns:aink="http://schemas.microsoft.com/office/drawing/2016/ink" xmlns:am3d="http://schemas.microsoft.com/office/drawing/2017/model3d" xmlns:o="urn:schemas-microsoft-com:office:office" xmlns:r="http://schemas.openxmlformats.org/officeDocument/2006/relationships" xmlns:m="http://schemas.openxmlformats.org/officeDocument/2006/math" xmlns:v="urn:schemas-microsoft-com:vml" xmlns:wp14="http://schemas.microsoft.com/office/word/2010/wordprocessingDrawing" xmlns:wp="http://schemas.openxmlformats.org/drawingml/2006/wordprocessingDrawing" xmlns:w10="urn:schemas-microsoft-com:office:word" xmlns:w="http://schemas.openxmlformats.org/wordprocessingml/2006/main" xmlns:w14="http://schemas.microsoft.com/office/word/2010/wordml" xmlns:w15="http://schemas.microsoft.com/office/word/2012/wordml" xmlns:w16se="http://schemas.microsoft.com/office/word/2015/wordml/symex" xmlns:wpg="http://schemas.microsoft.com/office/word/2010/wordprocessingGroup" xmlns:wpi="http://schemas.microsoft.com/office/word/2010/wordprocessingInk" xmlns:wne="http://schemas.microsoft.com/office/word/2006/wordml" xmlns:wps="http://schemas.microsoft.com/office/word/2010/wordprocessingShape" mc:Ignorable="w14 w15 w16se wp14">
-  <w:p>
-    <w:pPr>
-      <w:pStyle w:val="Footer"/>
-    </w:pPr>
-  </w:p>
-</w:ftr>
-</file>
-
-<file path=word/footer4.xml><?xml version="1.0" encoding="utf-8"?>
 <w:ftr xmlns:wpc="http://schemas.microsoft.com/office/word/2010/wordprocessingCanvas" xmlns:cx="http://schemas.microsoft.com/office/drawing/2014/chartex" xmlns:cx1="http://schemas.microsoft.com/office/drawing/2015/9/8/chartex" xmlns:cx2="http://schemas.microsoft.com/office/drawing/2015/10/21/chartex" xmlns:cx3="http://schemas.microsoft.com/office/drawing/2016/5/9/chartex" xmlns:cx4="http://schemas.microsoft.com/office/drawing/2016/5/10/chartex" xmlns:cx5="http://schemas.microsoft.com/office/drawing/2016/5/11/chartex" xmlns:cx6="http://schemas.microsoft.com/office/drawing/2016/5/12/chartex" xmlns:cx7="http://schemas.microsoft.com/office/drawing/2016/5/13/chartex" xmlns:cx8="http://schemas.microsoft.com/office/drawing/2016/5/14/chartex" xmlns:mc="http://schemas.openxmlformats.org/markup-compatibility/2006" xmlns:aink="http://schemas.microsoft.com/office/drawing/2016/ink" xmlns:am3d="http://schemas.microsoft.com/office/drawing/2017/model3d" xmlns:o="urn:schemas-microsoft-com:office:office" xmlns:r="http://schemas.openxmlformats.org/officeDocument/2006/relationships" xmlns:m="http://schemas.openxmlformats.org/officeDocument/2006/math" xmlns:v="urn:schemas-microsoft-com:vml" xmlns:wp14="http://schemas.microsoft.com/office/word/2010/wordprocessingDrawing" xmlns:wp="http://schemas.openxmlformats.org/drawingml/2006/wordprocessingDrawing" xmlns:w10="urn:schemas-microsoft-com:office:word" xmlns:w="http://schemas.openxmlformats.org/wordprocessingml/2006/main" xmlns:w14="http://schemas.microsoft.com/office/word/2010/wordml" xmlns:w15="http://schemas.microsoft.com/office/word/2012/wordml" xmlns:w16se="http://schemas.microsoft.com/office/word/2015/wordml/symex" xmlns:wpg="http://schemas.microsoft.com/office/word/2010/wordprocessingGroup" xmlns:wpi="http://schemas.microsoft.com/office/word/2010/wordprocessingInk" xmlns:wne="http://schemas.microsoft.com/office/word/2006/wordml" xmlns:wps="http://schemas.microsoft.com/office/word/2010/wordprocessingShape" mc:Ignorable="w14 w15 w16se wp14">
   <w:tbl>
     <w:tblPr>
@@ -1447,7 +5568,7 @@
               <w:rStyle w:val="PageNumber"/>
               <w:noProof/>
             </w:rPr>
-            <w:t>3</w:t>
+            <w:t>7</w:t>
           </w:r>
           <w:r>
             <w:rPr>
@@ -1467,7 +5588,7 @@
 </w:ftr>
 </file>
 
-<file path=word/footer5.xml><?xml version="1.0" encoding="utf-8"?>
+<file path=word/footer3.xml><?xml version="1.0" encoding="utf-8"?>
 <w:ftr xmlns:wpc="http://schemas.microsoft.com/office/word/2010/wordprocessingCanvas" xmlns:cx="http://schemas.microsoft.com/office/drawing/2014/chartex" xmlns:cx1="http://schemas.microsoft.com/office/drawing/2015/9/8/chartex" xmlns:cx2="http://schemas.microsoft.com/office/drawing/2015/10/21/chartex" xmlns:cx3="http://schemas.microsoft.com/office/drawing/2016/5/9/chartex" xmlns:cx4="http://schemas.microsoft.com/office/drawing/2016/5/10/chartex" xmlns:cx5="http://schemas.microsoft.com/office/drawing/2016/5/11/chartex" xmlns:cx6="http://schemas.microsoft.com/office/drawing/2016/5/12/chartex" xmlns:cx7="http://schemas.microsoft.com/office/drawing/2016/5/13/chartex" xmlns:cx8="http://schemas.microsoft.com/office/drawing/2016/5/14/chartex" xmlns:mc="http://schemas.openxmlformats.org/markup-compatibility/2006" xmlns:aink="http://schemas.microsoft.com/office/drawing/2016/ink" xmlns:am3d="http://schemas.microsoft.com/office/drawing/2017/model3d" xmlns:o="urn:schemas-microsoft-com:office:office" xmlns:r="http://schemas.openxmlformats.org/officeDocument/2006/relationships" xmlns:m="http://schemas.openxmlformats.org/officeDocument/2006/math" xmlns:v="urn:schemas-microsoft-com:vml" xmlns:wp14="http://schemas.microsoft.com/office/word/2010/wordprocessingDrawing" xmlns:wp="http://schemas.openxmlformats.org/drawingml/2006/wordprocessingDrawing" xmlns:w10="urn:schemas-microsoft-com:office:word" xmlns:w="http://schemas.openxmlformats.org/wordprocessingml/2006/main" xmlns:w14="http://schemas.microsoft.com/office/word/2010/wordml" xmlns:w15="http://schemas.microsoft.com/office/word/2012/wordml" xmlns:w16se="http://schemas.microsoft.com/office/word/2015/wordml/symex" xmlns:wpg="http://schemas.microsoft.com/office/word/2010/wordprocessingGroup" xmlns:wpi="http://schemas.microsoft.com/office/word/2010/wordprocessingInk" xmlns:wne="http://schemas.microsoft.com/office/word/2006/wordml" xmlns:wps="http://schemas.microsoft.com/office/word/2010/wordprocessingShape" mc:Ignorable="w14 w15 w16se wp14">
   <w:p>
     <w:pPr>
@@ -1503,16 +5624,6 @@
 </file>
 
 <file path=word/header1.xml><?xml version="1.0" encoding="utf-8"?>
-<w:hdr xmlns:wpc="http://schemas.microsoft.com/office/word/2010/wordprocessingCanvas" xmlns:cx="http://schemas.microsoft.com/office/drawing/2014/chartex" xmlns:cx1="http://schemas.microsoft.com/office/drawing/2015/9/8/chartex" xmlns:cx2="http://schemas.microsoft.com/office/drawing/2015/10/21/chartex" xmlns:cx3="http://schemas.microsoft.com/office/drawing/2016/5/9/chartex" xmlns:cx4="http://schemas.microsoft.com/office/drawing/2016/5/10/chartex" xmlns:cx5="http://schemas.microsoft.com/office/drawing/2016/5/11/chartex" xmlns:cx6="http://schemas.microsoft.com/office/drawing/2016/5/12/chartex" xmlns:cx7="http://schemas.microsoft.com/office/drawing/2016/5/13/chartex" xmlns:cx8="http://schemas.microsoft.com/office/drawing/2016/5/14/chartex" xmlns:mc="http://schemas.openxmlformats.org/markup-compatibility/2006" xmlns:aink="http://schemas.microsoft.com/office/drawing/2016/ink" xmlns:am3d="http://schemas.microsoft.com/office/drawing/2017/model3d" xmlns:o="urn:schemas-microsoft-com:office:office" xmlns:r="http://schemas.openxmlformats.org/officeDocument/2006/relationships" xmlns:m="http://schemas.openxmlformats.org/officeDocument/2006/math" xmlns:v="urn:schemas-microsoft-com:vml" xmlns:wp14="http://schemas.microsoft.com/office/word/2010/wordprocessingDrawing" xmlns:wp="http://schemas.openxmlformats.org/drawingml/2006/wordprocessingDrawing" xmlns:w10="urn:schemas-microsoft-com:office:word" xmlns:w="http://schemas.openxmlformats.org/wordprocessingml/2006/main" xmlns:w14="http://schemas.microsoft.com/office/word/2010/wordml" xmlns:w15="http://schemas.microsoft.com/office/word/2012/wordml" xmlns:w16se="http://schemas.microsoft.com/office/word/2015/wordml/symex" xmlns:wpg="http://schemas.microsoft.com/office/word/2010/wordprocessingGroup" xmlns:wpi="http://schemas.microsoft.com/office/word/2010/wordprocessingInk" xmlns:wne="http://schemas.microsoft.com/office/word/2006/wordml" xmlns:wps="http://schemas.microsoft.com/office/word/2010/wordprocessingShape" mc:Ignorable="w14 w15 w16se wp14">
-  <w:p>
-    <w:pPr>
-      <w:pStyle w:val="Header"/>
-    </w:pPr>
-  </w:p>
-</w:hdr>
-</file>
-
-<file path=word/header2.xml><?xml version="1.0" encoding="utf-8"?>
 <w:hdr xmlns:wpc="http://schemas.microsoft.com/office/word/2010/wordprocessingCanvas" xmlns:cx="http://schemas.microsoft.com/office/drawing/2014/chartex" xmlns:cx1="http://schemas.microsoft.com/office/drawing/2015/9/8/chartex" xmlns:cx2="http://schemas.microsoft.com/office/drawing/2015/10/21/chartex" xmlns:cx3="http://schemas.microsoft.com/office/drawing/2016/5/9/chartex" xmlns:cx4="http://schemas.microsoft.com/office/drawing/2016/5/10/chartex" xmlns:cx5="http://schemas.microsoft.com/office/drawing/2016/5/11/chartex" xmlns:cx6="http://schemas.microsoft.com/office/drawing/2016/5/12/chartex" xmlns:cx7="http://schemas.microsoft.com/office/drawing/2016/5/13/chartex" xmlns:cx8="http://schemas.microsoft.com/office/drawing/2016/5/14/chartex" xmlns:mc="http://schemas.openxmlformats.org/markup-compatibility/2006" xmlns:aink="http://schemas.microsoft.com/office/drawing/2016/ink" xmlns:am3d="http://schemas.microsoft.com/office/drawing/2017/model3d" xmlns:o="urn:schemas-microsoft-com:office:office" xmlns:r="http://schemas.openxmlformats.org/officeDocument/2006/relationships" xmlns:m="http://schemas.openxmlformats.org/officeDocument/2006/math" xmlns:v="urn:schemas-microsoft-com:vml" xmlns:wp14="http://schemas.microsoft.com/office/word/2010/wordprocessingDrawing" xmlns:wp="http://schemas.openxmlformats.org/drawingml/2006/wordprocessingDrawing" xmlns:w10="urn:schemas-microsoft-com:office:word" xmlns:w="http://schemas.openxmlformats.org/wordprocessingml/2006/main" xmlns:w14="http://schemas.microsoft.com/office/word/2010/wordml" xmlns:w15="http://schemas.microsoft.com/office/word/2012/wordml" xmlns:w16se="http://schemas.microsoft.com/office/word/2015/wordml/symex" xmlns:wpg="http://schemas.microsoft.com/office/word/2010/wordprocessingGroup" xmlns:wpi="http://schemas.microsoft.com/office/word/2010/wordprocessingInk" xmlns:wne="http://schemas.microsoft.com/office/word/2006/wordml" xmlns:wps="http://schemas.microsoft.com/office/word/2010/wordprocessingShape" mc:Ignorable="w14 w15 w16se wp14">
   <w:p>
     <w:pPr>
@@ -1603,17 +5714,7 @@
 </w:hdr>
 </file>
 
-<file path=word/header3.xml><?xml version="1.0" encoding="utf-8"?>
-<w:hdr xmlns:wpc="http://schemas.microsoft.com/office/word/2010/wordprocessingCanvas" xmlns:cx="http://schemas.microsoft.com/office/drawing/2014/chartex" xmlns:cx1="http://schemas.microsoft.com/office/drawing/2015/9/8/chartex" xmlns:cx2="http://schemas.microsoft.com/office/drawing/2015/10/21/chartex" xmlns:cx3="http://schemas.microsoft.com/office/drawing/2016/5/9/chartex" xmlns:cx4="http://schemas.microsoft.com/office/drawing/2016/5/10/chartex" xmlns:cx5="http://schemas.microsoft.com/office/drawing/2016/5/11/chartex" xmlns:cx6="http://schemas.microsoft.com/office/drawing/2016/5/12/chartex" xmlns:cx7="http://schemas.microsoft.com/office/drawing/2016/5/13/chartex" xmlns:cx8="http://schemas.microsoft.com/office/drawing/2016/5/14/chartex" xmlns:mc="http://schemas.openxmlformats.org/markup-compatibility/2006" xmlns:aink="http://schemas.microsoft.com/office/drawing/2016/ink" xmlns:am3d="http://schemas.microsoft.com/office/drawing/2017/model3d" xmlns:o="urn:schemas-microsoft-com:office:office" xmlns:r="http://schemas.openxmlformats.org/officeDocument/2006/relationships" xmlns:m="http://schemas.openxmlformats.org/officeDocument/2006/math" xmlns:v="urn:schemas-microsoft-com:vml" xmlns:wp14="http://schemas.microsoft.com/office/word/2010/wordprocessingDrawing" xmlns:wp="http://schemas.openxmlformats.org/drawingml/2006/wordprocessingDrawing" xmlns:w10="urn:schemas-microsoft-com:office:word" xmlns:w="http://schemas.openxmlformats.org/wordprocessingml/2006/main" xmlns:w14="http://schemas.microsoft.com/office/word/2010/wordml" xmlns:w15="http://schemas.microsoft.com/office/word/2012/wordml" xmlns:w16se="http://schemas.microsoft.com/office/word/2015/wordml/symex" xmlns:wpg="http://schemas.microsoft.com/office/word/2010/wordprocessingGroup" xmlns:wpi="http://schemas.microsoft.com/office/word/2010/wordprocessingInk" xmlns:wne="http://schemas.microsoft.com/office/word/2006/wordml" xmlns:wps="http://schemas.microsoft.com/office/word/2010/wordprocessingShape" mc:Ignorable="w14 w15 w16se wp14">
-  <w:p>
-    <w:pPr>
-      <w:pStyle w:val="Header"/>
-    </w:pPr>
-  </w:p>
-</w:hdr>
-</file>
-
-<file path=word/header4.xml><?xml version="1.0" encoding="utf-8"?>
+<file path=word/header2.xml><?xml version="1.0" encoding="utf-8"?>
 <w:hdr xmlns:wpc="http://schemas.microsoft.com/office/word/2010/wordprocessingCanvas" xmlns:cx="http://schemas.microsoft.com/office/drawing/2014/chartex" xmlns:cx1="http://schemas.microsoft.com/office/drawing/2015/9/8/chartex" xmlns:cx2="http://schemas.microsoft.com/office/drawing/2015/10/21/chartex" xmlns:cx3="http://schemas.microsoft.com/office/drawing/2016/5/9/chartex" xmlns:cx4="http://schemas.microsoft.com/office/drawing/2016/5/10/chartex" xmlns:cx5="http://schemas.microsoft.com/office/drawing/2016/5/11/chartex" xmlns:cx6="http://schemas.microsoft.com/office/drawing/2016/5/12/chartex" xmlns:cx7="http://schemas.microsoft.com/office/drawing/2016/5/13/chartex" xmlns:cx8="http://schemas.microsoft.com/office/drawing/2016/5/14/chartex" xmlns:mc="http://schemas.openxmlformats.org/markup-compatibility/2006" xmlns:aink="http://schemas.microsoft.com/office/drawing/2016/ink" xmlns:am3d="http://schemas.microsoft.com/office/drawing/2017/model3d" xmlns:o="urn:schemas-microsoft-com:office:office" xmlns:r="http://schemas.openxmlformats.org/officeDocument/2006/relationships" xmlns:m="http://schemas.openxmlformats.org/officeDocument/2006/math" xmlns:v="urn:schemas-microsoft-com:vml" xmlns:wp14="http://schemas.microsoft.com/office/word/2010/wordprocessingDrawing" xmlns:wp="http://schemas.openxmlformats.org/drawingml/2006/wordprocessingDrawing" xmlns:w10="urn:schemas-microsoft-com:office:word" xmlns:w="http://schemas.openxmlformats.org/wordprocessingml/2006/main" xmlns:w14="http://schemas.microsoft.com/office/word/2010/wordml" xmlns:w15="http://schemas.microsoft.com/office/word/2012/wordml" xmlns:w16se="http://schemas.microsoft.com/office/word/2015/wordml/symex" xmlns:wpg="http://schemas.microsoft.com/office/word/2010/wordprocessingGroup" xmlns:wpi="http://schemas.microsoft.com/office/word/2010/wordprocessingInk" xmlns:wne="http://schemas.microsoft.com/office/word/2006/wordml" xmlns:wps="http://schemas.microsoft.com/office/word/2010/wordprocessingShape" mc:Ignorable="w14 w15 w16se wp14">
   <w:tbl>
     <w:tblPr>
@@ -1692,21 +5793,11 @@
           <w:tcW w:w="6379" w:type="dxa"/>
         </w:tcPr>
         <w:p>
-          <w:r>
-            <w:fldChar w:fldCharType="begin"/>
-          </w:r>
-          <w:r>
-            <w:instrText xml:space="preserve"> TITLE  \* MERGEFORMAT </w:instrText>
-          </w:r>
-          <w:r>
-            <w:fldChar w:fldCharType="separate"/>
-          </w:r>
-          <w:r>
-            <w:t>Assignment Workbook</w:t>
-          </w:r>
-          <w:r>
-            <w:fldChar w:fldCharType="end"/>
-          </w:r>
+          <w:fldSimple w:instr=" TITLE  \* MERGEFORMAT ">
+            <w:r>
+              <w:t>Assignment Workbook</w:t>
+            </w:r>
+          </w:fldSimple>
         </w:p>
       </w:tc>
       <w:tc>
@@ -1717,17 +5808,9 @@
           <w:r>
             <w:t xml:space="preserve">  Issue Date: </w:t>
           </w:r>
-          <w:proofErr w:type="gramStart"/>
           <w:r>
-            <w:t xml:space="preserve">November </w:t>
+            <w:t>November 20</w:t>
           </w:r>
-          <w:r>
-            <w:t xml:space="preserve"> </w:t>
-          </w:r>
-          <w:r>
-            <w:t>20</w:t>
-          </w:r>
-          <w:proofErr w:type="gramEnd"/>
           <w:r>
             <w:t>, 201</w:t>
           </w:r>
@@ -1744,29 +5827,14 @@
           <w:gridSpan w:val="2"/>
         </w:tcPr>
         <w:p>
-          <w:r>
-            <w:fldChar w:fldCharType="begin"/>
-          </w:r>
-          <w:r>
-            <w:instrText xml:space="preserve"> FILENAME  \* MERGEFORMAT </w:instrText>
-          </w:r>
-          <w:r>
-            <w:fldChar w:fldCharType="separate"/>
-          </w:r>
-          <w:r>
-            <w:rPr>
-              <w:noProof/>
-            </w:rPr>
-            <w:t>yourUWOID_SE3352_Workbook.docx</w:t>
-          </w:r>
-          <w:r>
-            <w:rPr>
-              <w:noProof/>
-            </w:rPr>
-            <w:fldChar w:fldCharType="end"/>
-          </w:r>
-          <w:bookmarkStart w:id="8" w:name="_GoBack"/>
-          <w:bookmarkEnd w:id="8"/>
+          <w:fldSimple w:instr=" FILENAME  \* MERGEFORMAT ">
+            <w:r>
+              <w:rPr>
+                <w:noProof/>
+              </w:rPr>
+              <w:t>yourUWOID_SE3352_Workbook.docx</w:t>
+            </w:r>
+          </w:fldSimple>
         </w:p>
       </w:tc>
     </w:tr>
@@ -1779,7 +5847,7 @@
 </w:hdr>
 </file>
 
-<file path=word/header5.xml><?xml version="1.0" encoding="utf-8"?>
+<file path=word/header3.xml><?xml version="1.0" encoding="utf-8"?>
 <w:hdr xmlns:wpc="http://schemas.microsoft.com/office/word/2010/wordprocessingCanvas" xmlns:cx="http://schemas.microsoft.com/office/drawing/2014/chartex" xmlns:cx1="http://schemas.microsoft.com/office/drawing/2015/9/8/chartex" xmlns:cx2="http://schemas.microsoft.com/office/drawing/2015/10/21/chartex" xmlns:cx3="http://schemas.microsoft.com/office/drawing/2016/5/9/chartex" xmlns:cx4="http://schemas.microsoft.com/office/drawing/2016/5/10/chartex" xmlns:cx5="http://schemas.microsoft.com/office/drawing/2016/5/11/chartex" xmlns:cx6="http://schemas.microsoft.com/office/drawing/2016/5/12/chartex" xmlns:cx7="http://schemas.microsoft.com/office/drawing/2016/5/13/chartex" xmlns:cx8="http://schemas.microsoft.com/office/drawing/2016/5/14/chartex" xmlns:mc="http://schemas.openxmlformats.org/markup-compatibility/2006" xmlns:aink="http://schemas.microsoft.com/office/drawing/2016/ink" xmlns:am3d="http://schemas.microsoft.com/office/drawing/2017/model3d" xmlns:o="urn:schemas-microsoft-com:office:office" xmlns:r="http://schemas.openxmlformats.org/officeDocument/2006/relationships" xmlns:m="http://schemas.openxmlformats.org/officeDocument/2006/math" xmlns:v="urn:schemas-microsoft-com:vml" xmlns:wp14="http://schemas.microsoft.com/office/word/2010/wordprocessingDrawing" xmlns:wp="http://schemas.openxmlformats.org/drawingml/2006/wordprocessingDrawing" xmlns:w10="urn:schemas-microsoft-com:office:word" xmlns:w="http://schemas.openxmlformats.org/wordprocessingml/2006/main" xmlns:w14="http://schemas.microsoft.com/office/word/2010/wordml" xmlns:w15="http://schemas.microsoft.com/office/word/2012/wordml" xmlns:w16se="http://schemas.microsoft.com/office/word/2015/wordml/symex" xmlns:wpg="http://schemas.microsoft.com/office/word/2010/wordprocessingGroup" xmlns:wpi="http://schemas.microsoft.com/office/word/2010/wordprocessingInk" xmlns:wne="http://schemas.microsoft.com/office/word/2006/wordml" xmlns:wps="http://schemas.microsoft.com/office/word/2010/wordprocessingShape" mc:Ignorable="w14 w15 w16se wp14">
   <w:p>
     <w:pPr>
@@ -1868,7 +5936,7 @@
     </w:lvl>
   </w:abstractNum>
   <w:abstractNum w:abstractNumId="1" w15:restartNumberingAfterBreak="0">
-    <w:nsid w:val="2DA25B9A"/>
+    <w:nsid w:val="14AE03C6"/>
     <w:multiLevelType w:val="hybridMultilevel"/>
     <w:tmpl w:val="132039F4"/>
     <w:lvl w:ilvl="0" w:tplc="0409000F">
@@ -1954,9 +6022,783 @@
     </w:lvl>
   </w:abstractNum>
   <w:abstractNum w:abstractNumId="2" w15:restartNumberingAfterBreak="0">
+    <w:nsid w:val="1720628D"/>
+    <w:multiLevelType w:val="hybridMultilevel"/>
+    <w:tmpl w:val="D6E2396E"/>
+    <w:lvl w:ilvl="0" w:tplc="0409000F">
+      <w:start w:val="1"/>
+      <w:numFmt w:val="decimal"/>
+      <w:lvlText w:val="%1."/>
+      <w:lvlJc w:val="left"/>
+      <w:pPr>
+        <w:ind w:left="720" w:hanging="360"/>
+      </w:pPr>
+    </w:lvl>
+    <w:lvl w:ilvl="1" w:tplc="04090019" w:tentative="1">
+      <w:start w:val="1"/>
+      <w:numFmt w:val="lowerLetter"/>
+      <w:lvlText w:val="%2."/>
+      <w:lvlJc w:val="left"/>
+      <w:pPr>
+        <w:ind w:left="1440" w:hanging="360"/>
+      </w:pPr>
+    </w:lvl>
+    <w:lvl w:ilvl="2" w:tplc="0409001B" w:tentative="1">
+      <w:start w:val="1"/>
+      <w:numFmt w:val="lowerRoman"/>
+      <w:lvlText w:val="%3."/>
+      <w:lvlJc w:val="right"/>
+      <w:pPr>
+        <w:ind w:left="2160" w:hanging="180"/>
+      </w:pPr>
+    </w:lvl>
+    <w:lvl w:ilvl="3" w:tplc="0409000F" w:tentative="1">
+      <w:start w:val="1"/>
+      <w:numFmt w:val="decimal"/>
+      <w:lvlText w:val="%4."/>
+      <w:lvlJc w:val="left"/>
+      <w:pPr>
+        <w:ind w:left="2880" w:hanging="360"/>
+      </w:pPr>
+    </w:lvl>
+    <w:lvl w:ilvl="4" w:tplc="04090019" w:tentative="1">
+      <w:start w:val="1"/>
+      <w:numFmt w:val="lowerLetter"/>
+      <w:lvlText w:val="%5."/>
+      <w:lvlJc w:val="left"/>
+      <w:pPr>
+        <w:ind w:left="3600" w:hanging="360"/>
+      </w:pPr>
+    </w:lvl>
+    <w:lvl w:ilvl="5" w:tplc="0409001B" w:tentative="1">
+      <w:start w:val="1"/>
+      <w:numFmt w:val="lowerRoman"/>
+      <w:lvlText w:val="%6."/>
+      <w:lvlJc w:val="right"/>
+      <w:pPr>
+        <w:ind w:left="4320" w:hanging="180"/>
+      </w:pPr>
+    </w:lvl>
+    <w:lvl w:ilvl="6" w:tplc="0409000F" w:tentative="1">
+      <w:start w:val="1"/>
+      <w:numFmt w:val="decimal"/>
+      <w:lvlText w:val="%7."/>
+      <w:lvlJc w:val="left"/>
+      <w:pPr>
+        <w:ind w:left="5040" w:hanging="360"/>
+      </w:pPr>
+    </w:lvl>
+    <w:lvl w:ilvl="7" w:tplc="04090019" w:tentative="1">
+      <w:start w:val="1"/>
+      <w:numFmt w:val="lowerLetter"/>
+      <w:lvlText w:val="%8."/>
+      <w:lvlJc w:val="left"/>
+      <w:pPr>
+        <w:ind w:left="5760" w:hanging="360"/>
+      </w:pPr>
+    </w:lvl>
+    <w:lvl w:ilvl="8" w:tplc="0409001B" w:tentative="1">
+      <w:start w:val="1"/>
+      <w:numFmt w:val="lowerRoman"/>
+      <w:lvlText w:val="%9."/>
+      <w:lvlJc w:val="right"/>
+      <w:pPr>
+        <w:ind w:left="6480" w:hanging="180"/>
+      </w:pPr>
+    </w:lvl>
+  </w:abstractNum>
+  <w:abstractNum w:abstractNumId="3" w15:restartNumberingAfterBreak="0">
+    <w:nsid w:val="17403707"/>
+    <w:multiLevelType w:val="hybridMultilevel"/>
+    <w:tmpl w:val="D6E2396E"/>
+    <w:lvl w:ilvl="0" w:tplc="0409000F">
+      <w:start w:val="1"/>
+      <w:numFmt w:val="decimal"/>
+      <w:lvlText w:val="%1."/>
+      <w:lvlJc w:val="left"/>
+      <w:pPr>
+        <w:ind w:left="720" w:hanging="360"/>
+      </w:pPr>
+    </w:lvl>
+    <w:lvl w:ilvl="1" w:tplc="04090019" w:tentative="1">
+      <w:start w:val="1"/>
+      <w:numFmt w:val="lowerLetter"/>
+      <w:lvlText w:val="%2."/>
+      <w:lvlJc w:val="left"/>
+      <w:pPr>
+        <w:ind w:left="1440" w:hanging="360"/>
+      </w:pPr>
+    </w:lvl>
+    <w:lvl w:ilvl="2" w:tplc="0409001B" w:tentative="1">
+      <w:start w:val="1"/>
+      <w:numFmt w:val="lowerRoman"/>
+      <w:lvlText w:val="%3."/>
+      <w:lvlJc w:val="right"/>
+      <w:pPr>
+        <w:ind w:left="2160" w:hanging="180"/>
+      </w:pPr>
+    </w:lvl>
+    <w:lvl w:ilvl="3" w:tplc="0409000F" w:tentative="1">
+      <w:start w:val="1"/>
+      <w:numFmt w:val="decimal"/>
+      <w:lvlText w:val="%4."/>
+      <w:lvlJc w:val="left"/>
+      <w:pPr>
+        <w:ind w:left="2880" w:hanging="360"/>
+      </w:pPr>
+    </w:lvl>
+    <w:lvl w:ilvl="4" w:tplc="04090019" w:tentative="1">
+      <w:start w:val="1"/>
+      <w:numFmt w:val="lowerLetter"/>
+      <w:lvlText w:val="%5."/>
+      <w:lvlJc w:val="left"/>
+      <w:pPr>
+        <w:ind w:left="3600" w:hanging="360"/>
+      </w:pPr>
+    </w:lvl>
+    <w:lvl w:ilvl="5" w:tplc="0409001B" w:tentative="1">
+      <w:start w:val="1"/>
+      <w:numFmt w:val="lowerRoman"/>
+      <w:lvlText w:val="%6."/>
+      <w:lvlJc w:val="right"/>
+      <w:pPr>
+        <w:ind w:left="4320" w:hanging="180"/>
+      </w:pPr>
+    </w:lvl>
+    <w:lvl w:ilvl="6" w:tplc="0409000F" w:tentative="1">
+      <w:start w:val="1"/>
+      <w:numFmt w:val="decimal"/>
+      <w:lvlText w:val="%7."/>
+      <w:lvlJc w:val="left"/>
+      <w:pPr>
+        <w:ind w:left="5040" w:hanging="360"/>
+      </w:pPr>
+    </w:lvl>
+    <w:lvl w:ilvl="7" w:tplc="04090019" w:tentative="1">
+      <w:start w:val="1"/>
+      <w:numFmt w:val="lowerLetter"/>
+      <w:lvlText w:val="%8."/>
+      <w:lvlJc w:val="left"/>
+      <w:pPr>
+        <w:ind w:left="5760" w:hanging="360"/>
+      </w:pPr>
+    </w:lvl>
+    <w:lvl w:ilvl="8" w:tplc="0409001B" w:tentative="1">
+      <w:start w:val="1"/>
+      <w:numFmt w:val="lowerRoman"/>
+      <w:lvlText w:val="%9."/>
+      <w:lvlJc w:val="right"/>
+      <w:pPr>
+        <w:ind w:left="6480" w:hanging="180"/>
+      </w:pPr>
+    </w:lvl>
+  </w:abstractNum>
+  <w:abstractNum w:abstractNumId="4" w15:restartNumberingAfterBreak="0">
+    <w:nsid w:val="2DA25B9A"/>
+    <w:multiLevelType w:val="hybridMultilevel"/>
+    <w:tmpl w:val="D6E2396E"/>
+    <w:lvl w:ilvl="0" w:tplc="0409000F">
+      <w:start w:val="1"/>
+      <w:numFmt w:val="decimal"/>
+      <w:lvlText w:val="%1."/>
+      <w:lvlJc w:val="left"/>
+      <w:pPr>
+        <w:ind w:left="720" w:hanging="360"/>
+      </w:pPr>
+    </w:lvl>
+    <w:lvl w:ilvl="1" w:tplc="04090019" w:tentative="1">
+      <w:start w:val="1"/>
+      <w:numFmt w:val="lowerLetter"/>
+      <w:lvlText w:val="%2."/>
+      <w:lvlJc w:val="left"/>
+      <w:pPr>
+        <w:ind w:left="1440" w:hanging="360"/>
+      </w:pPr>
+    </w:lvl>
+    <w:lvl w:ilvl="2" w:tplc="0409001B" w:tentative="1">
+      <w:start w:val="1"/>
+      <w:numFmt w:val="lowerRoman"/>
+      <w:lvlText w:val="%3."/>
+      <w:lvlJc w:val="right"/>
+      <w:pPr>
+        <w:ind w:left="2160" w:hanging="180"/>
+      </w:pPr>
+    </w:lvl>
+    <w:lvl w:ilvl="3" w:tplc="0409000F" w:tentative="1">
+      <w:start w:val="1"/>
+      <w:numFmt w:val="decimal"/>
+      <w:lvlText w:val="%4."/>
+      <w:lvlJc w:val="left"/>
+      <w:pPr>
+        <w:ind w:left="2880" w:hanging="360"/>
+      </w:pPr>
+    </w:lvl>
+    <w:lvl w:ilvl="4" w:tplc="04090019" w:tentative="1">
+      <w:start w:val="1"/>
+      <w:numFmt w:val="lowerLetter"/>
+      <w:lvlText w:val="%5."/>
+      <w:lvlJc w:val="left"/>
+      <w:pPr>
+        <w:ind w:left="3600" w:hanging="360"/>
+      </w:pPr>
+    </w:lvl>
+    <w:lvl w:ilvl="5" w:tplc="0409001B" w:tentative="1">
+      <w:start w:val="1"/>
+      <w:numFmt w:val="lowerRoman"/>
+      <w:lvlText w:val="%6."/>
+      <w:lvlJc w:val="right"/>
+      <w:pPr>
+        <w:ind w:left="4320" w:hanging="180"/>
+      </w:pPr>
+    </w:lvl>
+    <w:lvl w:ilvl="6" w:tplc="0409000F" w:tentative="1">
+      <w:start w:val="1"/>
+      <w:numFmt w:val="decimal"/>
+      <w:lvlText w:val="%7."/>
+      <w:lvlJc w:val="left"/>
+      <w:pPr>
+        <w:ind w:left="5040" w:hanging="360"/>
+      </w:pPr>
+    </w:lvl>
+    <w:lvl w:ilvl="7" w:tplc="04090019" w:tentative="1">
+      <w:start w:val="1"/>
+      <w:numFmt w:val="lowerLetter"/>
+      <w:lvlText w:val="%8."/>
+      <w:lvlJc w:val="left"/>
+      <w:pPr>
+        <w:ind w:left="5760" w:hanging="360"/>
+      </w:pPr>
+    </w:lvl>
+    <w:lvl w:ilvl="8" w:tplc="0409001B" w:tentative="1">
+      <w:start w:val="1"/>
+      <w:numFmt w:val="lowerRoman"/>
+      <w:lvlText w:val="%9."/>
+      <w:lvlJc w:val="right"/>
+      <w:pPr>
+        <w:ind w:left="6480" w:hanging="180"/>
+      </w:pPr>
+    </w:lvl>
+  </w:abstractNum>
+  <w:abstractNum w:abstractNumId="5" w15:restartNumberingAfterBreak="0">
+    <w:nsid w:val="2FEC1CC6"/>
+    <w:multiLevelType w:val="hybridMultilevel"/>
+    <w:tmpl w:val="D6E2396E"/>
+    <w:lvl w:ilvl="0" w:tplc="0409000F">
+      <w:start w:val="1"/>
+      <w:numFmt w:val="decimal"/>
+      <w:lvlText w:val="%1."/>
+      <w:lvlJc w:val="left"/>
+      <w:pPr>
+        <w:ind w:left="720" w:hanging="360"/>
+      </w:pPr>
+    </w:lvl>
+    <w:lvl w:ilvl="1" w:tplc="04090019" w:tentative="1">
+      <w:start w:val="1"/>
+      <w:numFmt w:val="lowerLetter"/>
+      <w:lvlText w:val="%2."/>
+      <w:lvlJc w:val="left"/>
+      <w:pPr>
+        <w:ind w:left="1440" w:hanging="360"/>
+      </w:pPr>
+    </w:lvl>
+    <w:lvl w:ilvl="2" w:tplc="0409001B" w:tentative="1">
+      <w:start w:val="1"/>
+      <w:numFmt w:val="lowerRoman"/>
+      <w:lvlText w:val="%3."/>
+      <w:lvlJc w:val="right"/>
+      <w:pPr>
+        <w:ind w:left="2160" w:hanging="180"/>
+      </w:pPr>
+    </w:lvl>
+    <w:lvl w:ilvl="3" w:tplc="0409000F" w:tentative="1">
+      <w:start w:val="1"/>
+      <w:numFmt w:val="decimal"/>
+      <w:lvlText w:val="%4."/>
+      <w:lvlJc w:val="left"/>
+      <w:pPr>
+        <w:ind w:left="2880" w:hanging="360"/>
+      </w:pPr>
+    </w:lvl>
+    <w:lvl w:ilvl="4" w:tplc="04090019" w:tentative="1">
+      <w:start w:val="1"/>
+      <w:numFmt w:val="lowerLetter"/>
+      <w:lvlText w:val="%5."/>
+      <w:lvlJc w:val="left"/>
+      <w:pPr>
+        <w:ind w:left="3600" w:hanging="360"/>
+      </w:pPr>
+    </w:lvl>
+    <w:lvl w:ilvl="5" w:tplc="0409001B" w:tentative="1">
+      <w:start w:val="1"/>
+      <w:numFmt w:val="lowerRoman"/>
+      <w:lvlText w:val="%6."/>
+      <w:lvlJc w:val="right"/>
+      <w:pPr>
+        <w:ind w:left="4320" w:hanging="180"/>
+      </w:pPr>
+    </w:lvl>
+    <w:lvl w:ilvl="6" w:tplc="0409000F" w:tentative="1">
+      <w:start w:val="1"/>
+      <w:numFmt w:val="decimal"/>
+      <w:lvlText w:val="%7."/>
+      <w:lvlJc w:val="left"/>
+      <w:pPr>
+        <w:ind w:left="5040" w:hanging="360"/>
+      </w:pPr>
+    </w:lvl>
+    <w:lvl w:ilvl="7" w:tplc="04090019" w:tentative="1">
+      <w:start w:val="1"/>
+      <w:numFmt w:val="lowerLetter"/>
+      <w:lvlText w:val="%8."/>
+      <w:lvlJc w:val="left"/>
+      <w:pPr>
+        <w:ind w:left="5760" w:hanging="360"/>
+      </w:pPr>
+    </w:lvl>
+    <w:lvl w:ilvl="8" w:tplc="0409001B" w:tentative="1">
+      <w:start w:val="1"/>
+      <w:numFmt w:val="lowerRoman"/>
+      <w:lvlText w:val="%9."/>
+      <w:lvlJc w:val="right"/>
+      <w:pPr>
+        <w:ind w:left="6480" w:hanging="180"/>
+      </w:pPr>
+    </w:lvl>
+  </w:abstractNum>
+  <w:abstractNum w:abstractNumId="6" w15:restartNumberingAfterBreak="0">
+    <w:nsid w:val="31FF2E02"/>
+    <w:multiLevelType w:val="hybridMultilevel"/>
+    <w:tmpl w:val="D6E2396E"/>
+    <w:lvl w:ilvl="0" w:tplc="0409000F">
+      <w:start w:val="1"/>
+      <w:numFmt w:val="decimal"/>
+      <w:lvlText w:val="%1."/>
+      <w:lvlJc w:val="left"/>
+      <w:pPr>
+        <w:ind w:left="720" w:hanging="360"/>
+      </w:pPr>
+    </w:lvl>
+    <w:lvl w:ilvl="1" w:tplc="04090019" w:tentative="1">
+      <w:start w:val="1"/>
+      <w:numFmt w:val="lowerLetter"/>
+      <w:lvlText w:val="%2."/>
+      <w:lvlJc w:val="left"/>
+      <w:pPr>
+        <w:ind w:left="1440" w:hanging="360"/>
+      </w:pPr>
+    </w:lvl>
+    <w:lvl w:ilvl="2" w:tplc="0409001B" w:tentative="1">
+      <w:start w:val="1"/>
+      <w:numFmt w:val="lowerRoman"/>
+      <w:lvlText w:val="%3."/>
+      <w:lvlJc w:val="right"/>
+      <w:pPr>
+        <w:ind w:left="2160" w:hanging="180"/>
+      </w:pPr>
+    </w:lvl>
+    <w:lvl w:ilvl="3" w:tplc="0409000F" w:tentative="1">
+      <w:start w:val="1"/>
+      <w:numFmt w:val="decimal"/>
+      <w:lvlText w:val="%4."/>
+      <w:lvlJc w:val="left"/>
+      <w:pPr>
+        <w:ind w:left="2880" w:hanging="360"/>
+      </w:pPr>
+    </w:lvl>
+    <w:lvl w:ilvl="4" w:tplc="04090019" w:tentative="1">
+      <w:start w:val="1"/>
+      <w:numFmt w:val="lowerLetter"/>
+      <w:lvlText w:val="%5."/>
+      <w:lvlJc w:val="left"/>
+      <w:pPr>
+        <w:ind w:left="3600" w:hanging="360"/>
+      </w:pPr>
+    </w:lvl>
+    <w:lvl w:ilvl="5" w:tplc="0409001B" w:tentative="1">
+      <w:start w:val="1"/>
+      <w:numFmt w:val="lowerRoman"/>
+      <w:lvlText w:val="%6."/>
+      <w:lvlJc w:val="right"/>
+      <w:pPr>
+        <w:ind w:left="4320" w:hanging="180"/>
+      </w:pPr>
+    </w:lvl>
+    <w:lvl w:ilvl="6" w:tplc="0409000F" w:tentative="1">
+      <w:start w:val="1"/>
+      <w:numFmt w:val="decimal"/>
+      <w:lvlText w:val="%7."/>
+      <w:lvlJc w:val="left"/>
+      <w:pPr>
+        <w:ind w:left="5040" w:hanging="360"/>
+      </w:pPr>
+    </w:lvl>
+    <w:lvl w:ilvl="7" w:tplc="04090019" w:tentative="1">
+      <w:start w:val="1"/>
+      <w:numFmt w:val="lowerLetter"/>
+      <w:lvlText w:val="%8."/>
+      <w:lvlJc w:val="left"/>
+      <w:pPr>
+        <w:ind w:left="5760" w:hanging="360"/>
+      </w:pPr>
+    </w:lvl>
+    <w:lvl w:ilvl="8" w:tplc="0409001B" w:tentative="1">
+      <w:start w:val="1"/>
+      <w:numFmt w:val="lowerRoman"/>
+      <w:lvlText w:val="%9."/>
+      <w:lvlJc w:val="right"/>
+      <w:pPr>
+        <w:ind w:left="6480" w:hanging="180"/>
+      </w:pPr>
+    </w:lvl>
+  </w:abstractNum>
+  <w:abstractNum w:abstractNumId="7" w15:restartNumberingAfterBreak="0">
+    <w:nsid w:val="3B8114C3"/>
+    <w:multiLevelType w:val="hybridMultilevel"/>
+    <w:tmpl w:val="D6E2396E"/>
+    <w:lvl w:ilvl="0" w:tplc="0409000F">
+      <w:start w:val="1"/>
+      <w:numFmt w:val="decimal"/>
+      <w:lvlText w:val="%1."/>
+      <w:lvlJc w:val="left"/>
+      <w:pPr>
+        <w:ind w:left="720" w:hanging="360"/>
+      </w:pPr>
+    </w:lvl>
+    <w:lvl w:ilvl="1" w:tplc="04090019" w:tentative="1">
+      <w:start w:val="1"/>
+      <w:numFmt w:val="lowerLetter"/>
+      <w:lvlText w:val="%2."/>
+      <w:lvlJc w:val="left"/>
+      <w:pPr>
+        <w:ind w:left="1440" w:hanging="360"/>
+      </w:pPr>
+    </w:lvl>
+    <w:lvl w:ilvl="2" w:tplc="0409001B" w:tentative="1">
+      <w:start w:val="1"/>
+      <w:numFmt w:val="lowerRoman"/>
+      <w:lvlText w:val="%3."/>
+      <w:lvlJc w:val="right"/>
+      <w:pPr>
+        <w:ind w:left="2160" w:hanging="180"/>
+      </w:pPr>
+    </w:lvl>
+    <w:lvl w:ilvl="3" w:tplc="0409000F" w:tentative="1">
+      <w:start w:val="1"/>
+      <w:numFmt w:val="decimal"/>
+      <w:lvlText w:val="%4."/>
+      <w:lvlJc w:val="left"/>
+      <w:pPr>
+        <w:ind w:left="2880" w:hanging="360"/>
+      </w:pPr>
+    </w:lvl>
+    <w:lvl w:ilvl="4" w:tplc="04090019" w:tentative="1">
+      <w:start w:val="1"/>
+      <w:numFmt w:val="lowerLetter"/>
+      <w:lvlText w:val="%5."/>
+      <w:lvlJc w:val="left"/>
+      <w:pPr>
+        <w:ind w:left="3600" w:hanging="360"/>
+      </w:pPr>
+    </w:lvl>
+    <w:lvl w:ilvl="5" w:tplc="0409001B" w:tentative="1">
+      <w:start w:val="1"/>
+      <w:numFmt w:val="lowerRoman"/>
+      <w:lvlText w:val="%6."/>
+      <w:lvlJc w:val="right"/>
+      <w:pPr>
+        <w:ind w:left="4320" w:hanging="180"/>
+      </w:pPr>
+    </w:lvl>
+    <w:lvl w:ilvl="6" w:tplc="0409000F" w:tentative="1">
+      <w:start w:val="1"/>
+      <w:numFmt w:val="decimal"/>
+      <w:lvlText w:val="%7."/>
+      <w:lvlJc w:val="left"/>
+      <w:pPr>
+        <w:ind w:left="5040" w:hanging="360"/>
+      </w:pPr>
+    </w:lvl>
+    <w:lvl w:ilvl="7" w:tplc="04090019" w:tentative="1">
+      <w:start w:val="1"/>
+      <w:numFmt w:val="lowerLetter"/>
+      <w:lvlText w:val="%8."/>
+      <w:lvlJc w:val="left"/>
+      <w:pPr>
+        <w:ind w:left="5760" w:hanging="360"/>
+      </w:pPr>
+    </w:lvl>
+    <w:lvl w:ilvl="8" w:tplc="0409001B" w:tentative="1">
+      <w:start w:val="1"/>
+      <w:numFmt w:val="lowerRoman"/>
+      <w:lvlText w:val="%9."/>
+      <w:lvlJc w:val="right"/>
+      <w:pPr>
+        <w:ind w:left="6480" w:hanging="180"/>
+      </w:pPr>
+    </w:lvl>
+  </w:abstractNum>
+  <w:abstractNum w:abstractNumId="8" w15:restartNumberingAfterBreak="0">
     <w:nsid w:val="4C8831EA"/>
     <w:multiLevelType w:val="hybridMultilevel"/>
     <w:tmpl w:val="922298E6"/>
+    <w:lvl w:ilvl="0" w:tplc="0409000F">
+      <w:start w:val="1"/>
+      <w:numFmt w:val="decimal"/>
+      <w:lvlText w:val="%1."/>
+      <w:lvlJc w:val="left"/>
+      <w:pPr>
+        <w:ind w:left="720" w:hanging="360"/>
+      </w:pPr>
+    </w:lvl>
+    <w:lvl w:ilvl="1" w:tplc="04090019" w:tentative="1">
+      <w:start w:val="1"/>
+      <w:numFmt w:val="lowerLetter"/>
+      <w:lvlText w:val="%2."/>
+      <w:lvlJc w:val="left"/>
+      <w:pPr>
+        <w:ind w:left="1440" w:hanging="360"/>
+      </w:pPr>
+    </w:lvl>
+    <w:lvl w:ilvl="2" w:tplc="0409001B" w:tentative="1">
+      <w:start w:val="1"/>
+      <w:numFmt w:val="lowerRoman"/>
+      <w:lvlText w:val="%3."/>
+      <w:lvlJc w:val="right"/>
+      <w:pPr>
+        <w:ind w:left="2160" w:hanging="180"/>
+      </w:pPr>
+    </w:lvl>
+    <w:lvl w:ilvl="3" w:tplc="0409000F" w:tentative="1">
+      <w:start w:val="1"/>
+      <w:numFmt w:val="decimal"/>
+      <w:lvlText w:val="%4."/>
+      <w:lvlJc w:val="left"/>
+      <w:pPr>
+        <w:ind w:left="2880" w:hanging="360"/>
+      </w:pPr>
+    </w:lvl>
+    <w:lvl w:ilvl="4" w:tplc="04090019" w:tentative="1">
+      <w:start w:val="1"/>
+      <w:numFmt w:val="lowerLetter"/>
+      <w:lvlText w:val="%5."/>
+      <w:lvlJc w:val="left"/>
+      <w:pPr>
+        <w:ind w:left="3600" w:hanging="360"/>
+      </w:pPr>
+    </w:lvl>
+    <w:lvl w:ilvl="5" w:tplc="0409001B" w:tentative="1">
+      <w:start w:val="1"/>
+      <w:numFmt w:val="lowerRoman"/>
+      <w:lvlText w:val="%6."/>
+      <w:lvlJc w:val="right"/>
+      <w:pPr>
+        <w:ind w:left="4320" w:hanging="180"/>
+      </w:pPr>
+    </w:lvl>
+    <w:lvl w:ilvl="6" w:tplc="0409000F" w:tentative="1">
+      <w:start w:val="1"/>
+      <w:numFmt w:val="decimal"/>
+      <w:lvlText w:val="%7."/>
+      <w:lvlJc w:val="left"/>
+      <w:pPr>
+        <w:ind w:left="5040" w:hanging="360"/>
+      </w:pPr>
+    </w:lvl>
+    <w:lvl w:ilvl="7" w:tplc="04090019" w:tentative="1">
+      <w:start w:val="1"/>
+      <w:numFmt w:val="lowerLetter"/>
+      <w:lvlText w:val="%8."/>
+      <w:lvlJc w:val="left"/>
+      <w:pPr>
+        <w:ind w:left="5760" w:hanging="360"/>
+      </w:pPr>
+    </w:lvl>
+    <w:lvl w:ilvl="8" w:tplc="0409001B" w:tentative="1">
+      <w:start w:val="1"/>
+      <w:numFmt w:val="lowerRoman"/>
+      <w:lvlText w:val="%9."/>
+      <w:lvlJc w:val="right"/>
+      <w:pPr>
+        <w:ind w:left="6480" w:hanging="180"/>
+      </w:pPr>
+    </w:lvl>
+  </w:abstractNum>
+  <w:abstractNum w:abstractNumId="9" w15:restartNumberingAfterBreak="0">
+    <w:nsid w:val="548E2552"/>
+    <w:multiLevelType w:val="hybridMultilevel"/>
+    <w:tmpl w:val="D6E2396E"/>
+    <w:lvl w:ilvl="0" w:tplc="0409000F">
+      <w:start w:val="1"/>
+      <w:numFmt w:val="decimal"/>
+      <w:lvlText w:val="%1."/>
+      <w:lvlJc w:val="left"/>
+      <w:pPr>
+        <w:ind w:left="720" w:hanging="360"/>
+      </w:pPr>
+    </w:lvl>
+    <w:lvl w:ilvl="1" w:tplc="04090019" w:tentative="1">
+      <w:start w:val="1"/>
+      <w:numFmt w:val="lowerLetter"/>
+      <w:lvlText w:val="%2."/>
+      <w:lvlJc w:val="left"/>
+      <w:pPr>
+        <w:ind w:left="1440" w:hanging="360"/>
+      </w:pPr>
+    </w:lvl>
+    <w:lvl w:ilvl="2" w:tplc="0409001B" w:tentative="1">
+      <w:start w:val="1"/>
+      <w:numFmt w:val="lowerRoman"/>
+      <w:lvlText w:val="%3."/>
+      <w:lvlJc w:val="right"/>
+      <w:pPr>
+        <w:ind w:left="2160" w:hanging="180"/>
+      </w:pPr>
+    </w:lvl>
+    <w:lvl w:ilvl="3" w:tplc="0409000F" w:tentative="1">
+      <w:start w:val="1"/>
+      <w:numFmt w:val="decimal"/>
+      <w:lvlText w:val="%4."/>
+      <w:lvlJc w:val="left"/>
+      <w:pPr>
+        <w:ind w:left="2880" w:hanging="360"/>
+      </w:pPr>
+    </w:lvl>
+    <w:lvl w:ilvl="4" w:tplc="04090019" w:tentative="1">
+      <w:start w:val="1"/>
+      <w:numFmt w:val="lowerLetter"/>
+      <w:lvlText w:val="%5."/>
+      <w:lvlJc w:val="left"/>
+      <w:pPr>
+        <w:ind w:left="3600" w:hanging="360"/>
+      </w:pPr>
+    </w:lvl>
+    <w:lvl w:ilvl="5" w:tplc="0409001B" w:tentative="1">
+      <w:start w:val="1"/>
+      <w:numFmt w:val="lowerRoman"/>
+      <w:lvlText w:val="%6."/>
+      <w:lvlJc w:val="right"/>
+      <w:pPr>
+        <w:ind w:left="4320" w:hanging="180"/>
+      </w:pPr>
+    </w:lvl>
+    <w:lvl w:ilvl="6" w:tplc="0409000F" w:tentative="1">
+      <w:start w:val="1"/>
+      <w:numFmt w:val="decimal"/>
+      <w:lvlText w:val="%7."/>
+      <w:lvlJc w:val="left"/>
+      <w:pPr>
+        <w:ind w:left="5040" w:hanging="360"/>
+      </w:pPr>
+    </w:lvl>
+    <w:lvl w:ilvl="7" w:tplc="04090019" w:tentative="1">
+      <w:start w:val="1"/>
+      <w:numFmt w:val="lowerLetter"/>
+      <w:lvlText w:val="%8."/>
+      <w:lvlJc w:val="left"/>
+      <w:pPr>
+        <w:ind w:left="5760" w:hanging="360"/>
+      </w:pPr>
+    </w:lvl>
+    <w:lvl w:ilvl="8" w:tplc="0409001B" w:tentative="1">
+      <w:start w:val="1"/>
+      <w:numFmt w:val="lowerRoman"/>
+      <w:lvlText w:val="%9."/>
+      <w:lvlJc w:val="right"/>
+      <w:pPr>
+        <w:ind w:left="6480" w:hanging="180"/>
+      </w:pPr>
+    </w:lvl>
+  </w:abstractNum>
+  <w:abstractNum w:abstractNumId="10" w15:restartNumberingAfterBreak="0">
+    <w:nsid w:val="698E485F"/>
+    <w:multiLevelType w:val="hybridMultilevel"/>
+    <w:tmpl w:val="D6E2396E"/>
+    <w:lvl w:ilvl="0" w:tplc="0409000F">
+      <w:start w:val="1"/>
+      <w:numFmt w:val="decimal"/>
+      <w:lvlText w:val="%1."/>
+      <w:lvlJc w:val="left"/>
+      <w:pPr>
+        <w:ind w:left="720" w:hanging="360"/>
+      </w:pPr>
+    </w:lvl>
+    <w:lvl w:ilvl="1" w:tplc="04090019" w:tentative="1">
+      <w:start w:val="1"/>
+      <w:numFmt w:val="lowerLetter"/>
+      <w:lvlText w:val="%2."/>
+      <w:lvlJc w:val="left"/>
+      <w:pPr>
+        <w:ind w:left="1440" w:hanging="360"/>
+      </w:pPr>
+    </w:lvl>
+    <w:lvl w:ilvl="2" w:tplc="0409001B" w:tentative="1">
+      <w:start w:val="1"/>
+      <w:numFmt w:val="lowerRoman"/>
+      <w:lvlText w:val="%3."/>
+      <w:lvlJc w:val="right"/>
+      <w:pPr>
+        <w:ind w:left="2160" w:hanging="180"/>
+      </w:pPr>
+    </w:lvl>
+    <w:lvl w:ilvl="3" w:tplc="0409000F" w:tentative="1">
+      <w:start w:val="1"/>
+      <w:numFmt w:val="decimal"/>
+      <w:lvlText w:val="%4."/>
+      <w:lvlJc w:val="left"/>
+      <w:pPr>
+        <w:ind w:left="2880" w:hanging="360"/>
+      </w:pPr>
+    </w:lvl>
+    <w:lvl w:ilvl="4" w:tplc="04090019" w:tentative="1">
+      <w:start w:val="1"/>
+      <w:numFmt w:val="lowerLetter"/>
+      <w:lvlText w:val="%5."/>
+      <w:lvlJc w:val="left"/>
+      <w:pPr>
+        <w:ind w:left="3600" w:hanging="360"/>
+      </w:pPr>
+    </w:lvl>
+    <w:lvl w:ilvl="5" w:tplc="0409001B" w:tentative="1">
+      <w:start w:val="1"/>
+      <w:numFmt w:val="lowerRoman"/>
+      <w:lvlText w:val="%6."/>
+      <w:lvlJc w:val="right"/>
+      <w:pPr>
+        <w:ind w:left="4320" w:hanging="180"/>
+      </w:pPr>
+    </w:lvl>
+    <w:lvl w:ilvl="6" w:tplc="0409000F" w:tentative="1">
+      <w:start w:val="1"/>
+      <w:numFmt w:val="decimal"/>
+      <w:lvlText w:val="%7."/>
+      <w:lvlJc w:val="left"/>
+      <w:pPr>
+        <w:ind w:left="5040" w:hanging="360"/>
+      </w:pPr>
+    </w:lvl>
+    <w:lvl w:ilvl="7" w:tplc="04090019" w:tentative="1">
+      <w:start w:val="1"/>
+      <w:numFmt w:val="lowerLetter"/>
+      <w:lvlText w:val="%8."/>
+      <w:lvlJc w:val="left"/>
+      <w:pPr>
+        <w:ind w:left="5760" w:hanging="360"/>
+      </w:pPr>
+    </w:lvl>
+    <w:lvl w:ilvl="8" w:tplc="0409001B" w:tentative="1">
+      <w:start w:val="1"/>
+      <w:numFmt w:val="lowerRoman"/>
+      <w:lvlText w:val="%9."/>
+      <w:lvlJc w:val="right"/>
+      <w:pPr>
+        <w:ind w:left="6480" w:hanging="180"/>
+      </w:pPr>
+    </w:lvl>
+  </w:abstractNum>
+  <w:abstractNum w:abstractNumId="11" w15:restartNumberingAfterBreak="0">
+    <w:nsid w:val="7B9E359C"/>
+    <w:multiLevelType w:val="hybridMultilevel"/>
+    <w:tmpl w:val="D6E2396E"/>
     <w:lvl w:ilvl="0" w:tplc="0409000F">
       <w:start w:val="1"/>
       <w:numFmt w:val="decimal"/>
@@ -2043,10 +6885,37 @@
     <w:abstractNumId w:val="0"/>
   </w:num>
   <w:num w:numId="2">
+    <w:abstractNumId w:val="4"/>
+  </w:num>
+  <w:num w:numId="3">
+    <w:abstractNumId w:val="8"/>
+  </w:num>
+  <w:num w:numId="4">
     <w:abstractNumId w:val="1"/>
   </w:num>
-  <w:num w:numId="3">
+  <w:num w:numId="5">
+    <w:abstractNumId w:val="7"/>
+  </w:num>
+  <w:num w:numId="6">
     <w:abstractNumId w:val="2"/>
+  </w:num>
+  <w:num w:numId="7">
+    <w:abstractNumId w:val="3"/>
+  </w:num>
+  <w:num w:numId="8">
+    <w:abstractNumId w:val="9"/>
+  </w:num>
+  <w:num w:numId="9">
+    <w:abstractNumId w:val="10"/>
+  </w:num>
+  <w:num w:numId="10">
+    <w:abstractNumId w:val="6"/>
+  </w:num>
+  <w:num w:numId="11">
+    <w:abstractNumId w:val="5"/>
+  </w:num>
+  <w:num w:numId="12">
+    <w:abstractNumId w:val="11"/>
   </w:num>
 </w:numbering>
 </file>
@@ -3331,7 +8200,7 @@
 </file>
 
 <file path=customXml/itemProps1.xml><?xml version="1.0" encoding="utf-8"?>
-<ds:datastoreItem xmlns:ds="http://schemas.openxmlformats.org/officeDocument/2006/customXml" ds:itemID="{D688F964-A594-4AC4-9CA8-F85162D2DF43}">
+<ds:datastoreItem xmlns:ds="http://schemas.openxmlformats.org/officeDocument/2006/customXml" ds:itemID="{26275FC9-F8D7-4D6F-80D1-873D80ECC884}">
   <ds:schemaRefs>
     <ds:schemaRef ds:uri="http://schemas.openxmlformats.org/officeDocument/2006/bibliography"/>
   </ds:schemaRefs>

--- a/Brigade_SE3352_Workbook.docx
+++ b/Brigade_SE3352_Workbook.docx
@@ -7,21 +7,11 @@
         <w:pStyle w:val="Title"/>
         <w:jc w:val="right"/>
       </w:pPr>
-      <w:r>
-        <w:fldChar w:fldCharType="begin"/>
-      </w:r>
-      <w:r>
-        <w:instrText xml:space="preserve"> TITLE  \* MERGEFORMAT </w:instrText>
-      </w:r>
-      <w:r>
-        <w:fldChar w:fldCharType="separate"/>
-      </w:r>
-      <w:r>
-        <w:t>Assignment Workbook</w:t>
-      </w:r>
-      <w:r>
-        <w:fldChar w:fldCharType="end"/>
-      </w:r>
+      <w:fldSimple w:instr=" TITLE  \* MERGEFORMAT ">
+        <w:r>
+          <w:t>Assignment Workbook</w:t>
+        </w:r>
+      </w:fldSimple>
     </w:p>
     <w:p>
       <w:pPr>
@@ -63,12 +53,8 @@
           <w:sz w:val="28"/>
         </w:rPr>
         <w:sectPr>
-          <w:headerReference w:type="even" r:id="rId8"/>
-          <w:headerReference w:type="default" r:id="rId9"/>
-          <w:footerReference w:type="even" r:id="rId10"/>
-          <w:footerReference w:type="default" r:id="rId11"/>
-          <w:headerReference w:type="first" r:id="rId12"/>
-          <w:footerReference w:type="first" r:id="rId13"/>
+          <w:headerReference w:type="default" r:id="rId8"/>
+          <w:footerReference w:type="even" r:id="rId9"/>
           <w:pgSz w:w="12240" w:h="15840" w:code="1"/>
           <w:pgMar w:top="1440" w:right="1440" w:bottom="1440" w:left="1440" w:header="720" w:footer="720" w:gutter="0"/>
           <w:cols w:space="720"/>
@@ -715,6 +701,18 @@
                 <w:rFonts w:asciiTheme="majorBidi" w:hAnsiTheme="majorBidi" w:cstheme="majorBidi"/>
               </w:rPr>
             </w:pPr>
+            <w:r>
+              <w:rPr>
+                <w:rFonts w:asciiTheme="majorBidi" w:hAnsiTheme="majorBidi" w:cstheme="majorBidi"/>
+              </w:rPr>
+              <w:t>User</w:t>
+            </w:r>
+            <w:r>
+              <w:rPr>
+                <w:rFonts w:asciiTheme="majorBidi" w:hAnsiTheme="majorBidi" w:cstheme="majorBidi"/>
+              </w:rPr>
+              <w:t xml:space="preserve"> </w:t>
+            </w:r>
           </w:p>
         </w:tc>
         <w:tc>
@@ -748,6 +746,12 @@
                 <w:rFonts w:asciiTheme="majorBidi" w:hAnsiTheme="majorBidi" w:cstheme="majorBidi"/>
               </w:rPr>
             </w:pPr>
+            <w:r>
+              <w:rPr>
+                <w:rFonts w:asciiTheme="majorBidi" w:hAnsiTheme="majorBidi" w:cstheme="majorBidi"/>
+              </w:rPr>
+              <w:t>Admin</w:t>
+            </w:r>
           </w:p>
         </w:tc>
         <w:tc>
@@ -781,6 +785,792 @@
                 <w:rFonts w:asciiTheme="majorBidi" w:hAnsiTheme="majorBidi" w:cstheme="majorBidi"/>
               </w:rPr>
             </w:pPr>
+            <w:r>
+              <w:rPr>
+                <w:rFonts w:asciiTheme="majorBidi" w:hAnsiTheme="majorBidi" w:cstheme="majorBidi"/>
+              </w:rPr>
+              <w:t>Physiotherapist</w:t>
+            </w:r>
+          </w:p>
+        </w:tc>
+        <w:tc>
+          <w:tcPr>
+            <w:tcW w:w="5775" w:type="dxa"/>
+          </w:tcPr>
+          <w:p>
+            <w:pPr>
+              <w:pStyle w:val="BodyText"/>
+              <w:ind w:left="72"/>
+              <w:rPr>
+                <w:rFonts w:asciiTheme="majorBidi" w:hAnsiTheme="majorBidi" w:cstheme="majorBidi"/>
+              </w:rPr>
+            </w:pPr>
+          </w:p>
+        </w:tc>
+      </w:tr>
+      <w:tr>
+        <w:trPr>
+          <w:jc w:val="center"/>
+        </w:trPr>
+        <w:tc>
+          <w:tcPr>
+            <w:tcW w:w="2689" w:type="dxa"/>
+          </w:tcPr>
+          <w:p>
+            <w:pPr>
+              <w:pStyle w:val="BodyText"/>
+              <w:ind w:left="0"/>
+              <w:rPr>
+                <w:rFonts w:asciiTheme="majorBidi" w:hAnsiTheme="majorBidi" w:cstheme="majorBidi"/>
+              </w:rPr>
+            </w:pPr>
+            <w:r>
+              <w:rPr>
+                <w:rFonts w:asciiTheme="majorBidi" w:hAnsiTheme="majorBidi" w:cstheme="majorBidi"/>
+              </w:rPr>
+              <w:t>Patient</w:t>
+            </w:r>
+          </w:p>
+        </w:tc>
+        <w:tc>
+          <w:tcPr>
+            <w:tcW w:w="5775" w:type="dxa"/>
+          </w:tcPr>
+          <w:p>
+            <w:pPr>
+              <w:pStyle w:val="BodyText"/>
+              <w:ind w:left="72"/>
+              <w:rPr>
+                <w:rFonts w:asciiTheme="majorBidi" w:hAnsiTheme="majorBidi" w:cstheme="majorBidi"/>
+              </w:rPr>
+            </w:pPr>
+          </w:p>
+        </w:tc>
+      </w:tr>
+      <w:tr>
+        <w:trPr>
+          <w:jc w:val="center"/>
+        </w:trPr>
+        <w:tc>
+          <w:tcPr>
+            <w:tcW w:w="2689" w:type="dxa"/>
+          </w:tcPr>
+          <w:p>
+            <w:pPr>
+              <w:pStyle w:val="BodyText"/>
+              <w:ind w:left="0"/>
+              <w:rPr>
+                <w:rFonts w:asciiTheme="majorBidi" w:hAnsiTheme="majorBidi" w:cstheme="majorBidi"/>
+              </w:rPr>
+            </w:pPr>
+            <w:r>
+              <w:rPr>
+                <w:rFonts w:asciiTheme="majorBidi" w:hAnsiTheme="majorBidi" w:cstheme="majorBidi"/>
+              </w:rPr>
+              <w:t xml:space="preserve">RehabPlan </w:t>
+            </w:r>
+          </w:p>
+        </w:tc>
+        <w:tc>
+          <w:tcPr>
+            <w:tcW w:w="5775" w:type="dxa"/>
+          </w:tcPr>
+          <w:p>
+            <w:pPr>
+              <w:pStyle w:val="BodyText"/>
+              <w:ind w:left="72"/>
+              <w:rPr>
+                <w:rFonts w:asciiTheme="majorBidi" w:hAnsiTheme="majorBidi" w:cstheme="majorBidi"/>
+              </w:rPr>
+            </w:pPr>
+          </w:p>
+        </w:tc>
+      </w:tr>
+      <w:tr>
+        <w:trPr>
+          <w:jc w:val="center"/>
+        </w:trPr>
+        <w:tc>
+          <w:tcPr>
+            <w:tcW w:w="2689" w:type="dxa"/>
+          </w:tcPr>
+          <w:p>
+            <w:pPr>
+              <w:pStyle w:val="BodyText"/>
+              <w:ind w:left="0"/>
+              <w:rPr>
+                <w:rFonts w:asciiTheme="majorBidi" w:hAnsiTheme="majorBidi" w:cstheme="majorBidi"/>
+              </w:rPr>
+            </w:pPr>
+            <w:r>
+              <w:rPr>
+                <w:rFonts w:asciiTheme="majorBidi" w:hAnsiTheme="majorBidi" w:cstheme="majorBidi"/>
+              </w:rPr>
+              <w:t>AskAPhysio</w:t>
+            </w:r>
+          </w:p>
+        </w:tc>
+        <w:tc>
+          <w:tcPr>
+            <w:tcW w:w="5775" w:type="dxa"/>
+          </w:tcPr>
+          <w:p>
+            <w:pPr>
+              <w:pStyle w:val="BodyText"/>
+              <w:ind w:left="72"/>
+              <w:rPr>
+                <w:rFonts w:asciiTheme="majorBidi" w:hAnsiTheme="majorBidi" w:cstheme="majorBidi"/>
+              </w:rPr>
+            </w:pPr>
+          </w:p>
+        </w:tc>
+      </w:tr>
+      <w:tr>
+        <w:trPr>
+          <w:jc w:val="center"/>
+        </w:trPr>
+        <w:tc>
+          <w:tcPr>
+            <w:tcW w:w="2689" w:type="dxa"/>
+          </w:tcPr>
+          <w:p>
+            <w:pPr>
+              <w:pStyle w:val="BodyText"/>
+              <w:ind w:left="0"/>
+              <w:rPr>
+                <w:rFonts w:asciiTheme="majorBidi" w:hAnsiTheme="majorBidi" w:cstheme="majorBidi"/>
+              </w:rPr>
+            </w:pPr>
+            <w:r>
+              <w:rPr>
+                <w:rFonts w:asciiTheme="majorBidi" w:hAnsiTheme="majorBidi" w:cstheme="majorBidi"/>
+              </w:rPr>
+              <w:t>Appointment</w:t>
+            </w:r>
+          </w:p>
+        </w:tc>
+        <w:tc>
+          <w:tcPr>
+            <w:tcW w:w="5775" w:type="dxa"/>
+          </w:tcPr>
+          <w:p>
+            <w:pPr>
+              <w:pStyle w:val="BodyText"/>
+              <w:ind w:left="72"/>
+              <w:rPr>
+                <w:rFonts w:asciiTheme="majorBidi" w:hAnsiTheme="majorBidi" w:cstheme="majorBidi"/>
+              </w:rPr>
+            </w:pPr>
+          </w:p>
+        </w:tc>
+      </w:tr>
+      <w:tr>
+        <w:trPr>
+          <w:jc w:val="center"/>
+        </w:trPr>
+        <w:tc>
+          <w:tcPr>
+            <w:tcW w:w="2689" w:type="dxa"/>
+          </w:tcPr>
+          <w:p>
+            <w:pPr>
+              <w:pStyle w:val="BodyText"/>
+              <w:ind w:left="0"/>
+              <w:rPr>
+                <w:rFonts w:asciiTheme="majorBidi" w:hAnsiTheme="majorBidi" w:cstheme="majorBidi"/>
+              </w:rPr>
+            </w:pPr>
+            <w:r>
+              <w:rPr>
+                <w:rFonts w:asciiTheme="majorBidi" w:hAnsiTheme="majorBidi" w:cstheme="majorBidi"/>
+              </w:rPr>
+              <w:t>Exercise</w:t>
+            </w:r>
+          </w:p>
+        </w:tc>
+        <w:tc>
+          <w:tcPr>
+            <w:tcW w:w="5775" w:type="dxa"/>
+          </w:tcPr>
+          <w:p>
+            <w:pPr>
+              <w:pStyle w:val="BodyText"/>
+              <w:ind w:left="72"/>
+              <w:rPr>
+                <w:rFonts w:asciiTheme="majorBidi" w:hAnsiTheme="majorBidi" w:cstheme="majorBidi"/>
+              </w:rPr>
+            </w:pPr>
+          </w:p>
+        </w:tc>
+      </w:tr>
+      <w:tr>
+        <w:trPr>
+          <w:jc w:val="center"/>
+        </w:trPr>
+        <w:tc>
+          <w:tcPr>
+            <w:tcW w:w="2689" w:type="dxa"/>
+          </w:tcPr>
+          <w:p>
+            <w:pPr>
+              <w:pStyle w:val="BodyText"/>
+              <w:ind w:left="0"/>
+              <w:rPr>
+                <w:rFonts w:asciiTheme="majorBidi" w:hAnsiTheme="majorBidi" w:cstheme="majorBidi"/>
+              </w:rPr>
+            </w:pPr>
+            <w:r>
+              <w:rPr>
+                <w:rFonts w:asciiTheme="majorBidi" w:hAnsiTheme="majorBidi" w:cstheme="majorBidi"/>
+              </w:rPr>
+              <w:t>AssessmentTest</w:t>
+            </w:r>
+          </w:p>
+        </w:tc>
+        <w:tc>
+          <w:tcPr>
+            <w:tcW w:w="5775" w:type="dxa"/>
+          </w:tcPr>
+          <w:p>
+            <w:pPr>
+              <w:pStyle w:val="BodyText"/>
+              <w:ind w:left="72"/>
+              <w:rPr>
+                <w:rFonts w:asciiTheme="majorBidi" w:hAnsiTheme="majorBidi" w:cstheme="majorBidi"/>
+              </w:rPr>
+            </w:pPr>
+          </w:p>
+        </w:tc>
+      </w:tr>
+      <w:tr>
+        <w:trPr>
+          <w:jc w:val="center"/>
+        </w:trPr>
+        <w:tc>
+          <w:tcPr>
+            <w:tcW w:w="2689" w:type="dxa"/>
+          </w:tcPr>
+          <w:p>
+            <w:pPr>
+              <w:pStyle w:val="BodyText"/>
+              <w:ind w:left="0"/>
+              <w:rPr>
+                <w:rFonts w:asciiTheme="majorBidi" w:hAnsiTheme="majorBidi" w:cstheme="majorBidi"/>
+              </w:rPr>
+            </w:pPr>
+            <w:r>
+              <w:rPr>
+                <w:rFonts w:asciiTheme="majorBidi" w:hAnsiTheme="majorBidi" w:cstheme="majorBidi"/>
+              </w:rPr>
+              <w:t>Treatment</w:t>
+            </w:r>
+          </w:p>
+        </w:tc>
+        <w:tc>
+          <w:tcPr>
+            <w:tcW w:w="5775" w:type="dxa"/>
+          </w:tcPr>
+          <w:p>
+            <w:pPr>
+              <w:pStyle w:val="BodyText"/>
+              <w:ind w:left="72"/>
+              <w:rPr>
+                <w:rFonts w:asciiTheme="majorBidi" w:hAnsiTheme="majorBidi" w:cstheme="majorBidi"/>
+              </w:rPr>
+            </w:pPr>
+          </w:p>
+        </w:tc>
+      </w:tr>
+      <w:tr>
+        <w:trPr>
+          <w:jc w:val="center"/>
+        </w:trPr>
+        <w:tc>
+          <w:tcPr>
+            <w:tcW w:w="2689" w:type="dxa"/>
+          </w:tcPr>
+          <w:p>
+            <w:pPr>
+              <w:pStyle w:val="BodyText"/>
+              <w:ind w:left="0"/>
+              <w:rPr>
+                <w:rFonts w:asciiTheme="majorBidi" w:hAnsiTheme="majorBidi" w:cstheme="majorBidi"/>
+              </w:rPr>
+            </w:pPr>
+            <w:r>
+              <w:rPr>
+                <w:rFonts w:asciiTheme="majorBidi" w:hAnsiTheme="majorBidi" w:cstheme="majorBidi"/>
+              </w:rPr>
+              <w:t>Answer</w:t>
+            </w:r>
+          </w:p>
+        </w:tc>
+        <w:tc>
+          <w:tcPr>
+            <w:tcW w:w="5775" w:type="dxa"/>
+          </w:tcPr>
+          <w:p>
+            <w:pPr>
+              <w:pStyle w:val="BodyText"/>
+              <w:ind w:left="72"/>
+              <w:rPr>
+                <w:rFonts w:asciiTheme="majorBidi" w:hAnsiTheme="majorBidi" w:cstheme="majorBidi"/>
+              </w:rPr>
+            </w:pPr>
+          </w:p>
+        </w:tc>
+      </w:tr>
+      <w:tr>
+        <w:trPr>
+          <w:jc w:val="center"/>
+        </w:trPr>
+        <w:tc>
+          <w:tcPr>
+            <w:tcW w:w="2689" w:type="dxa"/>
+          </w:tcPr>
+          <w:p>
+            <w:pPr>
+              <w:pStyle w:val="BodyText"/>
+              <w:ind w:left="0"/>
+              <w:rPr>
+                <w:rFonts w:asciiTheme="majorBidi" w:hAnsiTheme="majorBidi" w:cstheme="majorBidi"/>
+              </w:rPr>
+            </w:pPr>
+            <w:r>
+              <w:rPr>
+                <w:rFonts w:asciiTheme="majorBidi" w:hAnsiTheme="majorBidi" w:cstheme="majorBidi"/>
+              </w:rPr>
+              <w:t>Rubric</w:t>
+            </w:r>
+          </w:p>
+        </w:tc>
+        <w:tc>
+          <w:tcPr>
+            <w:tcW w:w="5775" w:type="dxa"/>
+          </w:tcPr>
+          <w:p>
+            <w:pPr>
+              <w:pStyle w:val="BodyText"/>
+              <w:ind w:left="72"/>
+              <w:rPr>
+                <w:rFonts w:asciiTheme="majorBidi" w:hAnsiTheme="majorBidi" w:cstheme="majorBidi"/>
+              </w:rPr>
+            </w:pPr>
+          </w:p>
+        </w:tc>
+      </w:tr>
+      <w:tr>
+        <w:trPr>
+          <w:jc w:val="center"/>
+        </w:trPr>
+        <w:tc>
+          <w:tcPr>
+            <w:tcW w:w="2689" w:type="dxa"/>
+          </w:tcPr>
+          <w:p>
+            <w:pPr>
+              <w:pStyle w:val="BodyText"/>
+              <w:ind w:left="0"/>
+              <w:rPr>
+                <w:rFonts w:asciiTheme="majorBidi" w:hAnsiTheme="majorBidi" w:cstheme="majorBidi"/>
+              </w:rPr>
+            </w:pPr>
+            <w:r>
+              <w:rPr>
+                <w:rFonts w:asciiTheme="majorBidi" w:hAnsiTheme="majorBidi" w:cstheme="majorBidi"/>
+              </w:rPr>
+              <w:t>Country</w:t>
+            </w:r>
+          </w:p>
+        </w:tc>
+        <w:tc>
+          <w:tcPr>
+            <w:tcW w:w="5775" w:type="dxa"/>
+          </w:tcPr>
+          <w:p>
+            <w:pPr>
+              <w:pStyle w:val="BodyText"/>
+              <w:ind w:left="72"/>
+              <w:rPr>
+                <w:rFonts w:asciiTheme="majorBidi" w:hAnsiTheme="majorBidi" w:cstheme="majorBidi"/>
+              </w:rPr>
+            </w:pPr>
+          </w:p>
+        </w:tc>
+      </w:tr>
+      <w:tr>
+        <w:trPr>
+          <w:jc w:val="center"/>
+        </w:trPr>
+        <w:tc>
+          <w:tcPr>
+            <w:tcW w:w="2689" w:type="dxa"/>
+          </w:tcPr>
+          <w:p>
+            <w:pPr>
+              <w:pStyle w:val="BodyText"/>
+              <w:ind w:left="0"/>
+              <w:rPr>
+                <w:rFonts w:asciiTheme="majorBidi" w:hAnsiTheme="majorBidi" w:cstheme="majorBidi"/>
+              </w:rPr>
+            </w:pPr>
+            <w:r>
+              <w:rPr>
+                <w:rFonts w:asciiTheme="majorBidi" w:hAnsiTheme="majorBidi" w:cstheme="majorBidi"/>
+              </w:rPr>
+              <w:t>Province</w:t>
+            </w:r>
+          </w:p>
+        </w:tc>
+        <w:tc>
+          <w:tcPr>
+            <w:tcW w:w="5775" w:type="dxa"/>
+          </w:tcPr>
+          <w:p>
+            <w:pPr>
+              <w:pStyle w:val="BodyText"/>
+              <w:ind w:left="72"/>
+              <w:rPr>
+                <w:rFonts w:asciiTheme="majorBidi" w:hAnsiTheme="majorBidi" w:cstheme="majorBidi"/>
+              </w:rPr>
+            </w:pPr>
+          </w:p>
+        </w:tc>
+      </w:tr>
+      <w:tr>
+        <w:trPr>
+          <w:jc w:val="center"/>
+        </w:trPr>
+        <w:tc>
+          <w:tcPr>
+            <w:tcW w:w="2689" w:type="dxa"/>
+          </w:tcPr>
+          <w:p>
+            <w:pPr>
+              <w:pStyle w:val="BodyText"/>
+              <w:ind w:left="0"/>
+              <w:rPr>
+                <w:rFonts w:asciiTheme="majorBidi" w:hAnsiTheme="majorBidi" w:cstheme="majorBidi"/>
+              </w:rPr>
+            </w:pPr>
+            <w:r>
+              <w:rPr>
+                <w:rFonts w:asciiTheme="majorBidi" w:hAnsiTheme="majorBidi" w:cstheme="majorBidi"/>
+              </w:rPr>
+              <w:t>City</w:t>
+            </w:r>
+          </w:p>
+        </w:tc>
+        <w:tc>
+          <w:tcPr>
+            <w:tcW w:w="5775" w:type="dxa"/>
+          </w:tcPr>
+          <w:p>
+            <w:pPr>
+              <w:pStyle w:val="BodyText"/>
+              <w:ind w:left="72"/>
+              <w:rPr>
+                <w:rFonts w:asciiTheme="majorBidi" w:hAnsiTheme="majorBidi" w:cstheme="majorBidi"/>
+              </w:rPr>
+            </w:pPr>
+          </w:p>
+        </w:tc>
+      </w:tr>
+      <w:tr>
+        <w:trPr>
+          <w:jc w:val="center"/>
+        </w:trPr>
+        <w:tc>
+          <w:tcPr>
+            <w:tcW w:w="2689" w:type="dxa"/>
+          </w:tcPr>
+          <w:p>
+            <w:pPr>
+              <w:pStyle w:val="BodyText"/>
+              <w:ind w:left="0"/>
+              <w:rPr>
+                <w:rFonts w:asciiTheme="majorBidi" w:hAnsiTheme="majorBidi" w:cstheme="majorBidi"/>
+              </w:rPr>
+            </w:pPr>
+            <w:r>
+              <w:rPr>
+                <w:rFonts w:asciiTheme="majorBidi" w:hAnsiTheme="majorBidi" w:cstheme="majorBidi"/>
+              </w:rPr>
+              <w:t>Payment</w:t>
+            </w:r>
+          </w:p>
+        </w:tc>
+        <w:tc>
+          <w:tcPr>
+            <w:tcW w:w="5775" w:type="dxa"/>
+          </w:tcPr>
+          <w:p>
+            <w:pPr>
+              <w:pStyle w:val="BodyText"/>
+              <w:ind w:left="72"/>
+              <w:rPr>
+                <w:rFonts w:asciiTheme="majorBidi" w:hAnsiTheme="majorBidi" w:cstheme="majorBidi"/>
+              </w:rPr>
+            </w:pPr>
+          </w:p>
+        </w:tc>
+      </w:tr>
+      <w:tr>
+        <w:trPr>
+          <w:jc w:val="center"/>
+        </w:trPr>
+        <w:tc>
+          <w:tcPr>
+            <w:tcW w:w="2689" w:type="dxa"/>
+          </w:tcPr>
+          <w:p>
+            <w:pPr>
+              <w:pStyle w:val="BodyText"/>
+              <w:ind w:left="0"/>
+              <w:rPr>
+                <w:rFonts w:asciiTheme="majorBidi" w:hAnsiTheme="majorBidi" w:cstheme="majorBidi"/>
+              </w:rPr>
+            </w:pPr>
+            <w:r>
+              <w:rPr>
+                <w:rFonts w:asciiTheme="majorBidi" w:hAnsiTheme="majorBidi" w:cstheme="majorBidi"/>
+              </w:rPr>
+              <w:t>Forms</w:t>
+            </w:r>
+          </w:p>
+        </w:tc>
+        <w:tc>
+          <w:tcPr>
+            <w:tcW w:w="5775" w:type="dxa"/>
+          </w:tcPr>
+          <w:p>
+            <w:pPr>
+              <w:pStyle w:val="BodyText"/>
+              <w:ind w:left="72"/>
+              <w:rPr>
+                <w:rFonts w:asciiTheme="majorBidi" w:hAnsiTheme="majorBidi" w:cstheme="majorBidi"/>
+              </w:rPr>
+            </w:pPr>
+          </w:p>
+        </w:tc>
+      </w:tr>
+      <w:tr>
+        <w:trPr>
+          <w:jc w:val="center"/>
+        </w:trPr>
+        <w:tc>
+          <w:tcPr>
+            <w:tcW w:w="2689" w:type="dxa"/>
+          </w:tcPr>
+          <w:p>
+            <w:pPr>
+              <w:pStyle w:val="BodyText"/>
+              <w:ind w:left="0"/>
+              <w:rPr>
+                <w:rFonts w:asciiTheme="majorBidi" w:hAnsiTheme="majorBidi" w:cstheme="majorBidi"/>
+              </w:rPr>
+            </w:pPr>
+            <w:r>
+              <w:rPr>
+                <w:rFonts w:asciiTheme="majorBidi" w:hAnsiTheme="majorBidi" w:cstheme="majorBidi"/>
+              </w:rPr>
+              <w:t>Questions</w:t>
+            </w:r>
+          </w:p>
+        </w:tc>
+        <w:tc>
+          <w:tcPr>
+            <w:tcW w:w="5775" w:type="dxa"/>
+          </w:tcPr>
+          <w:p>
+            <w:pPr>
+              <w:pStyle w:val="BodyText"/>
+              <w:ind w:left="72"/>
+              <w:rPr>
+                <w:rFonts w:asciiTheme="majorBidi" w:hAnsiTheme="majorBidi" w:cstheme="majorBidi"/>
+              </w:rPr>
+            </w:pPr>
+          </w:p>
+        </w:tc>
+      </w:tr>
+      <w:tr>
+        <w:trPr>
+          <w:jc w:val="center"/>
+        </w:trPr>
+        <w:tc>
+          <w:tcPr>
+            <w:tcW w:w="2689" w:type="dxa"/>
+          </w:tcPr>
+          <w:p>
+            <w:pPr>
+              <w:pStyle w:val="BodyText"/>
+              <w:ind w:left="0"/>
+              <w:rPr>
+                <w:rFonts w:asciiTheme="majorBidi" w:hAnsiTheme="majorBidi" w:cstheme="majorBidi"/>
+              </w:rPr>
+            </w:pPr>
+            <w:r>
+              <w:rPr>
+                <w:rFonts w:asciiTheme="majorBidi" w:hAnsiTheme="majorBidi" w:cstheme="majorBidi"/>
+              </w:rPr>
+              <w:t>TouchMe</w:t>
+            </w:r>
+          </w:p>
+        </w:tc>
+        <w:tc>
+          <w:tcPr>
+            <w:tcW w:w="5775" w:type="dxa"/>
+          </w:tcPr>
+          <w:p>
+            <w:pPr>
+              <w:pStyle w:val="BodyText"/>
+              <w:ind w:left="72"/>
+              <w:rPr>
+                <w:rFonts w:asciiTheme="majorBidi" w:hAnsiTheme="majorBidi" w:cstheme="majorBidi"/>
+              </w:rPr>
+            </w:pPr>
+          </w:p>
+        </w:tc>
+      </w:tr>
+      <w:tr>
+        <w:trPr>
+          <w:jc w:val="center"/>
+        </w:trPr>
+        <w:tc>
+          <w:tcPr>
+            <w:tcW w:w="2689" w:type="dxa"/>
+          </w:tcPr>
+          <w:p>
+            <w:pPr>
+              <w:pStyle w:val="BodyText"/>
+              <w:ind w:left="0"/>
+              <w:rPr>
+                <w:rFonts w:asciiTheme="majorBidi" w:hAnsiTheme="majorBidi" w:cstheme="majorBidi"/>
+              </w:rPr>
+            </w:pPr>
+            <w:r>
+              <w:rPr>
+                <w:rFonts w:asciiTheme="majorBidi" w:hAnsiTheme="majorBidi" w:cstheme="majorBidi"/>
+              </w:rPr>
+              <w:t>Multiple Choice</w:t>
+            </w:r>
+          </w:p>
+        </w:tc>
+        <w:tc>
+          <w:tcPr>
+            <w:tcW w:w="5775" w:type="dxa"/>
+          </w:tcPr>
+          <w:p>
+            <w:pPr>
+              <w:pStyle w:val="BodyText"/>
+              <w:ind w:left="72"/>
+              <w:rPr>
+                <w:rFonts w:asciiTheme="majorBidi" w:hAnsiTheme="majorBidi" w:cstheme="majorBidi"/>
+              </w:rPr>
+            </w:pPr>
+          </w:p>
+        </w:tc>
+      </w:tr>
+      <w:tr>
+        <w:trPr>
+          <w:jc w:val="center"/>
+        </w:trPr>
+        <w:tc>
+          <w:tcPr>
+            <w:tcW w:w="2689" w:type="dxa"/>
+          </w:tcPr>
+          <w:p>
+            <w:pPr>
+              <w:pStyle w:val="BodyText"/>
+              <w:ind w:left="0"/>
+              <w:rPr>
+                <w:rFonts w:asciiTheme="majorBidi" w:hAnsiTheme="majorBidi" w:cstheme="majorBidi"/>
+              </w:rPr>
+            </w:pPr>
+            <w:r>
+              <w:rPr>
+                <w:rFonts w:asciiTheme="majorBidi" w:hAnsiTheme="majorBidi" w:cstheme="majorBidi"/>
+              </w:rPr>
+              <w:t>Rating</w:t>
+            </w:r>
+          </w:p>
+        </w:tc>
+        <w:tc>
+          <w:tcPr>
+            <w:tcW w:w="5775" w:type="dxa"/>
+          </w:tcPr>
+          <w:p>
+            <w:pPr>
+              <w:pStyle w:val="BodyText"/>
+              <w:ind w:left="72"/>
+              <w:rPr>
+                <w:rFonts w:asciiTheme="majorBidi" w:hAnsiTheme="majorBidi" w:cstheme="majorBidi"/>
+              </w:rPr>
+            </w:pPr>
+          </w:p>
+        </w:tc>
+      </w:tr>
+      <w:tr>
+        <w:trPr>
+          <w:jc w:val="center"/>
+        </w:trPr>
+        <w:tc>
+          <w:tcPr>
+            <w:tcW w:w="2689" w:type="dxa"/>
+          </w:tcPr>
+          <w:p>
+            <w:pPr>
+              <w:pStyle w:val="BodyText"/>
+              <w:ind w:left="0"/>
+              <w:rPr>
+                <w:rFonts w:asciiTheme="majorBidi" w:hAnsiTheme="majorBidi" w:cstheme="majorBidi"/>
+              </w:rPr>
+            </w:pPr>
+            <w:r>
+              <w:rPr>
+                <w:rFonts w:asciiTheme="majorBidi" w:hAnsiTheme="majorBidi" w:cstheme="majorBidi"/>
+              </w:rPr>
+              <w:t>True/False</w:t>
+            </w:r>
+          </w:p>
+        </w:tc>
+        <w:tc>
+          <w:tcPr>
+            <w:tcW w:w="5775" w:type="dxa"/>
+          </w:tcPr>
+          <w:p>
+            <w:pPr>
+              <w:pStyle w:val="BodyText"/>
+              <w:ind w:left="72"/>
+              <w:rPr>
+                <w:rFonts w:asciiTheme="majorBidi" w:hAnsiTheme="majorBidi" w:cstheme="majorBidi"/>
+              </w:rPr>
+            </w:pPr>
+          </w:p>
+        </w:tc>
+      </w:tr>
+      <w:tr>
+        <w:trPr>
+          <w:jc w:val="center"/>
+        </w:trPr>
+        <w:tc>
+          <w:tcPr>
+            <w:tcW w:w="2689" w:type="dxa"/>
+          </w:tcPr>
+          <w:p>
+            <w:pPr>
+              <w:pStyle w:val="BodyText"/>
+              <w:ind w:left="0"/>
+              <w:rPr>
+                <w:rFonts w:asciiTheme="majorBidi" w:hAnsiTheme="majorBidi" w:cstheme="majorBidi"/>
+              </w:rPr>
+            </w:pPr>
+            <w:r>
+              <w:rPr>
+                <w:rFonts w:asciiTheme="majorBidi" w:hAnsiTheme="majorBidi" w:cstheme="majorBidi"/>
+              </w:rPr>
+              <w:t>ShortAnswers</w:t>
+            </w:r>
           </w:p>
         </w:tc>
         <w:tc>
@@ -852,16 +1642,6 @@
     </w:p>
     <w:p>
       <w:pPr>
-        <w:rPr>
-          <w:b/>
-          <w:bCs/>
-          <w:sz w:val="28"/>
-          <w:szCs w:val="28"/>
-        </w:rPr>
-      </w:pPr>
-    </w:p>
-    <w:p>
-      <w:pPr>
         <w:widowControl/>
         <w:spacing w:line="240" w:lineRule="auto"/>
       </w:pPr>
@@ -889,38 +1669,7 @@
           <w:sz w:val="24"/>
           <w:szCs w:val="24"/>
         </w:rPr>
-        <w:t>class</w:t>
-      </w:r>
-      <w:r>
-        <w:rPr>
-          <w:b/>
-          <w:bCs/>
-          <w:i/>
-          <w:iCs/>
-          <w:sz w:val="24"/>
-          <w:szCs w:val="24"/>
-        </w:rPr>
-        <w:t>1</w:t>
-      </w:r>
-      <w:r>
-        <w:rPr>
-          <w:b/>
-          <w:bCs/>
-          <w:i/>
-          <w:iCs/>
-          <w:sz w:val="24"/>
-          <w:szCs w:val="24"/>
-        </w:rPr>
-        <w:t>-name</w:t>
-      </w:r>
-      <w:r>
-        <w:rPr>
-          <w:b/>
-          <w:bCs/>
-          <w:sz w:val="24"/>
-          <w:szCs w:val="24"/>
-        </w:rPr>
-        <w:t xml:space="preserve"> class</w:t>
+        <w:t>User class</w:t>
       </w:r>
     </w:p>
     <w:p/>
@@ -993,6 +1742,12 @@
                 <w:rFonts w:asciiTheme="majorBidi" w:hAnsiTheme="majorBidi" w:cstheme="majorBidi"/>
               </w:rPr>
             </w:pPr>
+            <w:r>
+              <w:rPr>
+                <w:rFonts w:asciiTheme="majorBidi" w:hAnsiTheme="majorBidi" w:cstheme="majorBidi"/>
+              </w:rPr>
+              <w:t xml:space="preserve">username </w:t>
+            </w:r>
           </w:p>
         </w:tc>
         <w:tc>
@@ -1007,6 +1762,18 @@
                 <w:rFonts w:asciiTheme="majorBidi" w:hAnsiTheme="majorBidi" w:cstheme="majorBidi"/>
               </w:rPr>
             </w:pPr>
+            <w:r>
+              <w:rPr>
+                <w:rFonts w:asciiTheme="majorBidi" w:hAnsiTheme="majorBidi" w:cstheme="majorBidi"/>
+              </w:rPr>
+              <w:t>S</w:t>
+            </w:r>
+            <w:r>
+              <w:rPr>
+                <w:rFonts w:asciiTheme="majorBidi" w:hAnsiTheme="majorBidi" w:cstheme="majorBidi"/>
+              </w:rPr>
+              <w:t>tring</w:t>
+            </w:r>
           </w:p>
         </w:tc>
         <w:tc>
@@ -1037,6 +1804,12 @@
                 <w:rFonts w:asciiTheme="majorBidi" w:hAnsiTheme="majorBidi" w:cstheme="majorBidi"/>
               </w:rPr>
             </w:pPr>
+            <w:r>
+              <w:rPr>
+                <w:rFonts w:asciiTheme="majorBidi" w:hAnsiTheme="majorBidi" w:cstheme="majorBidi"/>
+              </w:rPr>
+              <w:t>password</w:t>
+            </w:r>
           </w:p>
         </w:tc>
         <w:tc>
@@ -1051,6 +1824,18 @@
                 <w:rFonts w:asciiTheme="majorBidi" w:hAnsiTheme="majorBidi" w:cstheme="majorBidi"/>
               </w:rPr>
             </w:pPr>
+            <w:r>
+              <w:rPr>
+                <w:rFonts w:asciiTheme="majorBidi" w:hAnsiTheme="majorBidi" w:cstheme="majorBidi"/>
+              </w:rPr>
+              <w:t>S</w:t>
+            </w:r>
+            <w:r>
+              <w:rPr>
+                <w:rFonts w:asciiTheme="majorBidi" w:hAnsiTheme="majorBidi" w:cstheme="majorBidi"/>
+              </w:rPr>
+              <w:t>tring</w:t>
+            </w:r>
           </w:p>
         </w:tc>
         <w:tc>
@@ -1078,6 +1863,12 @@
                 <w:rFonts w:asciiTheme="majorBidi" w:hAnsiTheme="majorBidi" w:cstheme="majorBidi"/>
               </w:rPr>
             </w:pPr>
+            <w:r>
+              <w:rPr>
+                <w:rFonts w:asciiTheme="majorBidi" w:hAnsiTheme="majorBidi" w:cstheme="majorBidi"/>
+              </w:rPr>
+              <w:t>email</w:t>
+            </w:r>
           </w:p>
         </w:tc>
         <w:tc>
@@ -1092,6 +1883,12 @@
                 <w:rFonts w:asciiTheme="majorBidi" w:hAnsiTheme="majorBidi" w:cstheme="majorBidi"/>
               </w:rPr>
             </w:pPr>
+            <w:r>
+              <w:rPr>
+                <w:rFonts w:asciiTheme="majorBidi" w:hAnsiTheme="majorBidi" w:cstheme="majorBidi"/>
+              </w:rPr>
+              <w:t>String</w:t>
+            </w:r>
           </w:p>
         </w:tc>
         <w:tc>
@@ -1119,6 +1916,12 @@
                 <w:rFonts w:asciiTheme="majorBidi" w:hAnsiTheme="majorBidi" w:cstheme="majorBidi"/>
               </w:rPr>
             </w:pPr>
+            <w:r>
+              <w:rPr>
+                <w:rFonts w:asciiTheme="majorBidi" w:hAnsiTheme="majorBidi" w:cstheme="majorBidi"/>
+              </w:rPr>
+              <w:t>firstName</w:t>
+            </w:r>
           </w:p>
         </w:tc>
         <w:tc>
@@ -1133,6 +1936,12 @@
                 <w:rFonts w:asciiTheme="majorBidi" w:hAnsiTheme="majorBidi" w:cstheme="majorBidi"/>
               </w:rPr>
             </w:pPr>
+            <w:r>
+              <w:rPr>
+                <w:rFonts w:asciiTheme="majorBidi" w:hAnsiTheme="majorBidi" w:cstheme="majorBidi"/>
+              </w:rPr>
+              <w:t>String</w:t>
+            </w:r>
           </w:p>
         </w:tc>
         <w:tc>
@@ -1160,6 +1969,12 @@
                 <w:rFonts w:asciiTheme="majorBidi" w:hAnsiTheme="majorBidi" w:cstheme="majorBidi"/>
               </w:rPr>
             </w:pPr>
+            <w:r>
+              <w:rPr>
+                <w:rFonts w:asciiTheme="majorBidi" w:hAnsiTheme="majorBidi" w:cstheme="majorBidi"/>
+              </w:rPr>
+              <w:t>lastName</w:t>
+            </w:r>
           </w:p>
         </w:tc>
         <w:tc>
@@ -1174,6 +1989,12 @@
                 <w:rFonts w:asciiTheme="majorBidi" w:hAnsiTheme="majorBidi" w:cstheme="majorBidi"/>
               </w:rPr>
             </w:pPr>
+            <w:r>
+              <w:rPr>
+                <w:rFonts w:asciiTheme="majorBidi" w:hAnsiTheme="majorBidi" w:cstheme="majorBidi"/>
+              </w:rPr>
+              <w:t>String</w:t>
+            </w:r>
           </w:p>
         </w:tc>
         <w:tc>
@@ -1193,53 +2014,3265 @@
       <w:pPr>
         <w:widowControl/>
         <w:spacing w:line="240" w:lineRule="auto"/>
+        <w:rPr>
+          <w:b/>
+          <w:sz w:val="24"/>
+        </w:rPr>
       </w:pPr>
     </w:p>
     <w:p>
       <w:pPr>
+        <w:pStyle w:val="ListParagraph"/>
         <w:widowControl/>
+        <w:numPr>
+          <w:ilvl w:val="0"/>
+          <w:numId w:val="2"/>
+        </w:numPr>
         <w:spacing w:line="240" w:lineRule="auto"/>
-      </w:pPr>
+        <w:rPr>
+          <w:b/>
+          <w:sz w:val="24"/>
+        </w:rPr>
+      </w:pPr>
+      <w:r>
+        <w:rPr>
+          <w:b/>
+          <w:i/>
+          <w:sz w:val="24"/>
+        </w:rPr>
+        <w:t>Patient class</w:t>
+      </w:r>
     </w:p>
     <w:p>
       <w:pPr>
-        <w:widowControl/>
-        <w:spacing w:line="240" w:lineRule="auto"/>
-      </w:pPr>
-    </w:p>
-    <w:p>
-      <w:pPr>
+        <w:pStyle w:val="ListParagraph"/>
         <w:widowControl/>
         <w:spacing w:line="240" w:lineRule="auto"/>
         <w:rPr>
-          <w:rFonts w:ascii="Arial" w:hAnsi="Arial"/>
           <w:b/>
-          <w:sz w:val="28"/>
+          <w:sz w:val="24"/>
         </w:rPr>
       </w:pPr>
+    </w:p>
+    <w:tbl>
+      <w:tblPr>
+        <w:tblStyle w:val="TableGrid"/>
+        <w:tblW w:w="9812" w:type="dxa"/>
+        <w:tblLayout w:type="fixed"/>
+        <w:tblLook w:val="0420" w:firstRow="1" w:lastRow="0" w:firstColumn="0" w:lastColumn="0" w:noHBand="0" w:noVBand="1"/>
+      </w:tblPr>
+      <w:tblGrid>
+        <w:gridCol w:w="2405"/>
+        <w:gridCol w:w="1559"/>
+        <w:gridCol w:w="5848"/>
+      </w:tblGrid>
+      <w:tr>
+        <w:tc>
+          <w:tcPr>
+            <w:tcW w:w="2405" w:type="dxa"/>
+          </w:tcPr>
+          <w:p>
+            <w:pPr>
+              <w:pStyle w:val="BodyText"/>
+              <w:ind w:left="0"/>
+            </w:pPr>
+            <w:r>
+              <w:t xml:space="preserve">Attribute name </w:t>
+            </w:r>
+          </w:p>
+        </w:tc>
+        <w:tc>
+          <w:tcPr>
+            <w:tcW w:w="1559" w:type="dxa"/>
+          </w:tcPr>
+          <w:p>
+            <w:pPr>
+              <w:pStyle w:val="BodyText"/>
+              <w:ind w:left="0"/>
+            </w:pPr>
+            <w:r>
+              <w:t>Type</w:t>
+            </w:r>
+          </w:p>
+        </w:tc>
+        <w:tc>
+          <w:tcPr>
+            <w:tcW w:w="5848" w:type="dxa"/>
+          </w:tcPr>
+          <w:p>
+            <w:pPr>
+              <w:pStyle w:val="BodyText"/>
+              <w:ind w:left="0"/>
+            </w:pPr>
+            <w:r>
+              <w:t>Brief Description</w:t>
+            </w:r>
+          </w:p>
+        </w:tc>
+      </w:tr>
+      <w:tr>
+        <w:tc>
+          <w:tcPr>
+            <w:tcW w:w="2405" w:type="dxa"/>
+          </w:tcPr>
+          <w:p>
+            <w:pPr>
+              <w:pStyle w:val="BodyText"/>
+              <w:ind w:left="0"/>
+              <w:rPr>
+                <w:rFonts w:asciiTheme="majorBidi" w:hAnsiTheme="majorBidi" w:cstheme="majorBidi"/>
+              </w:rPr>
+            </w:pPr>
+            <w:r>
+              <w:rPr>
+                <w:rFonts w:asciiTheme="majorBidi" w:hAnsiTheme="majorBidi" w:cstheme="majorBidi"/>
+              </w:rPr>
+              <w:t>gender</w:t>
+            </w:r>
+          </w:p>
+        </w:tc>
+        <w:tc>
+          <w:tcPr>
+            <w:tcW w:w="1559" w:type="dxa"/>
+          </w:tcPr>
+          <w:p>
+            <w:pPr>
+              <w:pStyle w:val="BodyText"/>
+              <w:ind w:left="72"/>
+              <w:rPr>
+                <w:rFonts w:asciiTheme="majorBidi" w:hAnsiTheme="majorBidi" w:cstheme="majorBidi"/>
+              </w:rPr>
+            </w:pPr>
+            <w:r>
+              <w:rPr>
+                <w:rFonts w:asciiTheme="majorBidi" w:hAnsiTheme="majorBidi" w:cstheme="majorBidi"/>
+              </w:rPr>
+              <w:t>char</w:t>
+            </w:r>
+          </w:p>
+        </w:tc>
+        <w:tc>
+          <w:tcPr>
+            <w:tcW w:w="5848" w:type="dxa"/>
+          </w:tcPr>
+          <w:p>
+            <w:pPr>
+              <w:pStyle w:val="BodyText"/>
+              <w:ind w:left="72"/>
+              <w:rPr>
+                <w:rFonts w:asciiTheme="majorBidi" w:hAnsiTheme="majorBidi" w:cstheme="majorBidi"/>
+              </w:rPr>
+            </w:pPr>
+          </w:p>
+        </w:tc>
+      </w:tr>
+      <w:tr>
+        <w:tc>
+          <w:tcPr>
+            <w:tcW w:w="2405" w:type="dxa"/>
+          </w:tcPr>
+          <w:p>
+            <w:pPr>
+              <w:pStyle w:val="BodyText"/>
+              <w:ind w:left="0"/>
+              <w:rPr>
+                <w:rFonts w:asciiTheme="majorBidi" w:hAnsiTheme="majorBidi" w:cstheme="majorBidi"/>
+              </w:rPr>
+            </w:pPr>
+            <w:r>
+              <w:rPr>
+                <w:rFonts w:asciiTheme="majorBidi" w:hAnsiTheme="majorBidi" w:cstheme="majorBidi"/>
+              </w:rPr>
+              <w:t>dateOfBirth</w:t>
+            </w:r>
+          </w:p>
+        </w:tc>
+        <w:tc>
+          <w:tcPr>
+            <w:tcW w:w="1559" w:type="dxa"/>
+          </w:tcPr>
+          <w:p>
+            <w:pPr>
+              <w:pStyle w:val="BodyText"/>
+              <w:ind w:left="72"/>
+              <w:rPr>
+                <w:rFonts w:asciiTheme="majorBidi" w:hAnsiTheme="majorBidi" w:cstheme="majorBidi"/>
+              </w:rPr>
+            </w:pPr>
+            <w:r>
+              <w:rPr>
+                <w:rFonts w:asciiTheme="majorBidi" w:hAnsiTheme="majorBidi" w:cstheme="majorBidi"/>
+              </w:rPr>
+              <w:t>date</w:t>
+            </w:r>
+          </w:p>
+        </w:tc>
+        <w:tc>
+          <w:tcPr>
+            <w:tcW w:w="5848" w:type="dxa"/>
+          </w:tcPr>
+          <w:p>
+            <w:pPr>
+              <w:pStyle w:val="BodyText"/>
+              <w:ind w:left="72"/>
+            </w:pPr>
+          </w:p>
+        </w:tc>
+      </w:tr>
+      <w:tr>
+        <w:tc>
+          <w:tcPr>
+            <w:tcW w:w="2405" w:type="dxa"/>
+          </w:tcPr>
+          <w:p>
+            <w:pPr>
+              <w:pStyle w:val="BodyText"/>
+              <w:ind w:left="0"/>
+              <w:rPr>
+                <w:rFonts w:asciiTheme="majorBidi" w:hAnsiTheme="majorBidi" w:cstheme="majorBidi"/>
+              </w:rPr>
+            </w:pPr>
+            <w:r>
+              <w:rPr>
+                <w:rFonts w:asciiTheme="majorBidi" w:hAnsiTheme="majorBidi" w:cstheme="majorBidi"/>
+              </w:rPr>
+              <w:t>postalC</w:t>
+            </w:r>
+            <w:r>
+              <w:rPr>
+                <w:rFonts w:asciiTheme="majorBidi" w:hAnsiTheme="majorBidi" w:cstheme="majorBidi"/>
+              </w:rPr>
+              <w:t>ode</w:t>
+            </w:r>
+          </w:p>
+        </w:tc>
+        <w:tc>
+          <w:tcPr>
+            <w:tcW w:w="1559" w:type="dxa"/>
+          </w:tcPr>
+          <w:p>
+            <w:pPr>
+              <w:pStyle w:val="BodyText"/>
+              <w:ind w:left="72"/>
+              <w:rPr>
+                <w:rFonts w:asciiTheme="majorBidi" w:hAnsiTheme="majorBidi" w:cstheme="majorBidi"/>
+              </w:rPr>
+            </w:pPr>
+            <w:r>
+              <w:rPr>
+                <w:rFonts w:asciiTheme="majorBidi" w:hAnsiTheme="majorBidi" w:cstheme="majorBidi"/>
+              </w:rPr>
+              <w:t>String</w:t>
+            </w:r>
+          </w:p>
+        </w:tc>
+        <w:tc>
+          <w:tcPr>
+            <w:tcW w:w="5848" w:type="dxa"/>
+          </w:tcPr>
+          <w:p>
+            <w:pPr>
+              <w:pStyle w:val="BodyText"/>
+              <w:ind w:left="72"/>
+            </w:pPr>
+          </w:p>
+        </w:tc>
+      </w:tr>
+      <w:tr>
+        <w:tc>
+          <w:tcPr>
+            <w:tcW w:w="2405" w:type="dxa"/>
+          </w:tcPr>
+          <w:p>
+            <w:pPr>
+              <w:pStyle w:val="BodyText"/>
+              <w:ind w:left="0"/>
+              <w:rPr>
+                <w:rFonts w:asciiTheme="majorBidi" w:hAnsiTheme="majorBidi" w:cstheme="majorBidi"/>
+              </w:rPr>
+            </w:pPr>
+            <w:r>
+              <w:rPr>
+                <w:rFonts w:asciiTheme="majorBidi" w:hAnsiTheme="majorBidi" w:cstheme="majorBidi"/>
+              </w:rPr>
+              <w:t>phoneNo</w:t>
+            </w:r>
+          </w:p>
+        </w:tc>
+        <w:tc>
+          <w:tcPr>
+            <w:tcW w:w="1559" w:type="dxa"/>
+          </w:tcPr>
+          <w:p>
+            <w:pPr>
+              <w:pStyle w:val="BodyText"/>
+              <w:ind w:left="72"/>
+              <w:rPr>
+                <w:rFonts w:asciiTheme="majorBidi" w:hAnsiTheme="majorBidi" w:cstheme="majorBidi"/>
+              </w:rPr>
+            </w:pPr>
+            <w:r>
+              <w:rPr>
+                <w:rFonts w:asciiTheme="majorBidi" w:hAnsiTheme="majorBidi" w:cstheme="majorBidi"/>
+              </w:rPr>
+              <w:t>String</w:t>
+            </w:r>
+          </w:p>
+        </w:tc>
+        <w:tc>
+          <w:tcPr>
+            <w:tcW w:w="5848" w:type="dxa"/>
+          </w:tcPr>
+          <w:p>
+            <w:pPr>
+              <w:pStyle w:val="BodyText"/>
+              <w:ind w:left="72"/>
+            </w:pPr>
+          </w:p>
+        </w:tc>
+      </w:tr>
+      <w:tr>
+        <w:tc>
+          <w:tcPr>
+            <w:tcW w:w="2405" w:type="dxa"/>
+          </w:tcPr>
+          <w:p>
+            <w:pPr>
+              <w:pStyle w:val="BodyText"/>
+              <w:ind w:left="0"/>
+              <w:rPr>
+                <w:rFonts w:asciiTheme="majorBidi" w:hAnsiTheme="majorBidi" w:cstheme="majorBidi"/>
+              </w:rPr>
+            </w:pPr>
+            <w:r>
+              <w:rPr>
+                <w:rFonts w:asciiTheme="majorBidi" w:hAnsiTheme="majorBidi" w:cstheme="majorBidi"/>
+              </w:rPr>
+              <w:t>healthNo</w:t>
+            </w:r>
+          </w:p>
+        </w:tc>
+        <w:tc>
+          <w:tcPr>
+            <w:tcW w:w="1559" w:type="dxa"/>
+          </w:tcPr>
+          <w:p>
+            <w:pPr>
+              <w:pStyle w:val="BodyText"/>
+              <w:ind w:left="72"/>
+              <w:rPr>
+                <w:rFonts w:asciiTheme="majorBidi" w:hAnsiTheme="majorBidi" w:cstheme="majorBidi"/>
+              </w:rPr>
+            </w:pPr>
+            <w:r>
+              <w:rPr>
+                <w:rFonts w:asciiTheme="majorBidi" w:hAnsiTheme="majorBidi" w:cstheme="majorBidi"/>
+              </w:rPr>
+              <w:t>String</w:t>
+            </w:r>
+          </w:p>
+        </w:tc>
+        <w:tc>
+          <w:tcPr>
+            <w:tcW w:w="5848" w:type="dxa"/>
+          </w:tcPr>
+          <w:p>
+            <w:pPr>
+              <w:pStyle w:val="BodyText"/>
+              <w:ind w:left="72"/>
+            </w:pPr>
+          </w:p>
+        </w:tc>
+      </w:tr>
+      <w:tr>
+        <w:tc>
+          <w:tcPr>
+            <w:tcW w:w="2405" w:type="dxa"/>
+          </w:tcPr>
+          <w:p>
+            <w:pPr>
+              <w:pStyle w:val="BodyText"/>
+              <w:ind w:left="0"/>
+              <w:rPr>
+                <w:rFonts w:asciiTheme="majorBidi" w:hAnsiTheme="majorBidi" w:cstheme="majorBidi"/>
+              </w:rPr>
+            </w:pPr>
+            <w:r>
+              <w:rPr>
+                <w:rFonts w:asciiTheme="majorBidi" w:hAnsiTheme="majorBidi" w:cstheme="majorBidi"/>
+              </w:rPr>
+              <w:t>maritalStatus</w:t>
+            </w:r>
+          </w:p>
+        </w:tc>
+        <w:tc>
+          <w:tcPr>
+            <w:tcW w:w="1559" w:type="dxa"/>
+          </w:tcPr>
+          <w:p>
+            <w:pPr>
+              <w:pStyle w:val="BodyText"/>
+              <w:ind w:left="72"/>
+              <w:rPr>
+                <w:rFonts w:asciiTheme="majorBidi" w:hAnsiTheme="majorBidi" w:cstheme="majorBidi"/>
+              </w:rPr>
+            </w:pPr>
+            <w:r>
+              <w:rPr>
+                <w:rFonts w:asciiTheme="majorBidi" w:hAnsiTheme="majorBidi" w:cstheme="majorBidi"/>
+              </w:rPr>
+              <w:t>Boolean</w:t>
+            </w:r>
+          </w:p>
+        </w:tc>
+        <w:tc>
+          <w:tcPr>
+            <w:tcW w:w="5848" w:type="dxa"/>
+          </w:tcPr>
+          <w:p>
+            <w:pPr>
+              <w:pStyle w:val="BodyText"/>
+              <w:ind w:left="72"/>
+            </w:pPr>
+          </w:p>
+        </w:tc>
+      </w:tr>
+      <w:tr>
+        <w:tc>
+          <w:tcPr>
+            <w:tcW w:w="2405" w:type="dxa"/>
+          </w:tcPr>
+          <w:p>
+            <w:pPr>
+              <w:pStyle w:val="BodyText"/>
+              <w:ind w:left="0"/>
+              <w:rPr>
+                <w:rFonts w:asciiTheme="majorBidi" w:hAnsiTheme="majorBidi" w:cstheme="majorBidi"/>
+              </w:rPr>
+            </w:pPr>
+            <w:r>
+              <w:rPr>
+                <w:rFonts w:asciiTheme="majorBidi" w:hAnsiTheme="majorBidi" w:cstheme="majorBidi"/>
+              </w:rPr>
+              <w:t>occupation</w:t>
+            </w:r>
+          </w:p>
+        </w:tc>
+        <w:tc>
+          <w:tcPr>
+            <w:tcW w:w="1559" w:type="dxa"/>
+          </w:tcPr>
+          <w:p>
+            <w:pPr>
+              <w:pStyle w:val="BodyText"/>
+              <w:ind w:left="72"/>
+              <w:rPr>
+                <w:rFonts w:asciiTheme="majorBidi" w:hAnsiTheme="majorBidi" w:cstheme="majorBidi"/>
+              </w:rPr>
+            </w:pPr>
+            <w:r>
+              <w:rPr>
+                <w:rFonts w:asciiTheme="majorBidi" w:hAnsiTheme="majorBidi" w:cstheme="majorBidi"/>
+              </w:rPr>
+              <w:t>String</w:t>
+            </w:r>
+          </w:p>
+        </w:tc>
+        <w:tc>
+          <w:tcPr>
+            <w:tcW w:w="5848" w:type="dxa"/>
+          </w:tcPr>
+          <w:p>
+            <w:pPr>
+              <w:pStyle w:val="BodyText"/>
+              <w:ind w:left="72"/>
+            </w:pPr>
+          </w:p>
+        </w:tc>
+      </w:tr>
+    </w:tbl>
+    <w:p>
+      <w:pPr>
+        <w:pStyle w:val="ListParagraph"/>
+        <w:widowControl/>
+        <w:spacing w:line="240" w:lineRule="auto"/>
+        <w:rPr>
+          <w:b/>
+          <w:sz w:val="24"/>
+        </w:rPr>
+      </w:pPr>
+    </w:p>
+    <w:p>
+      <w:pPr>
+        <w:pStyle w:val="ListParagraph"/>
+        <w:widowControl/>
+        <w:numPr>
+          <w:ilvl w:val="0"/>
+          <w:numId w:val="2"/>
+        </w:numPr>
+        <w:spacing w:line="240" w:lineRule="auto"/>
+        <w:rPr>
+          <w:b/>
+          <w:sz w:val="24"/>
+        </w:rPr>
+      </w:pPr>
       <w:r>
-        <w:br w:type="page"/>
+        <w:rPr>
+          <w:b/>
+          <w:i/>
+          <w:sz w:val="24"/>
+        </w:rPr>
+        <w:t>Appointment</w:t>
+      </w:r>
+      <w:r>
+        <w:rPr>
+          <w:b/>
+          <w:i/>
+          <w:sz w:val="24"/>
+        </w:rPr>
+        <w:t xml:space="preserve"> class</w:t>
       </w:r>
     </w:p>
     <w:p>
       <w:pPr>
-        <w:pStyle w:val="Heading1"/>
-      </w:pPr>
-      <w:bookmarkStart w:id="7" w:name="_Toc435750987"/>
+        <w:pStyle w:val="ListParagraph"/>
+        <w:widowControl/>
+        <w:spacing w:line="240" w:lineRule="auto"/>
+        <w:rPr>
+          <w:b/>
+          <w:sz w:val="24"/>
+        </w:rPr>
+      </w:pPr>
+    </w:p>
+    <w:tbl>
+      <w:tblPr>
+        <w:tblStyle w:val="TableGrid"/>
+        <w:tblW w:w="9812" w:type="dxa"/>
+        <w:tblLayout w:type="fixed"/>
+        <w:tblLook w:val="0420" w:firstRow="1" w:lastRow="0" w:firstColumn="0" w:lastColumn="0" w:noHBand="0" w:noVBand="1"/>
+      </w:tblPr>
+      <w:tblGrid>
+        <w:gridCol w:w="2405"/>
+        <w:gridCol w:w="1247"/>
+        <w:gridCol w:w="6160"/>
+      </w:tblGrid>
+      <w:tr>
+        <w:tc>
+          <w:tcPr>
+            <w:tcW w:w="2405" w:type="dxa"/>
+          </w:tcPr>
+          <w:p>
+            <w:pPr>
+              <w:pStyle w:val="BodyText"/>
+              <w:ind w:left="0"/>
+            </w:pPr>
+            <w:r>
+              <w:t xml:space="preserve">Attribute name </w:t>
+            </w:r>
+          </w:p>
+        </w:tc>
+        <w:tc>
+          <w:tcPr>
+            <w:tcW w:w="1247" w:type="dxa"/>
+          </w:tcPr>
+          <w:p>
+            <w:pPr>
+              <w:pStyle w:val="BodyText"/>
+              <w:ind w:left="0"/>
+            </w:pPr>
+            <w:r>
+              <w:t>Type</w:t>
+            </w:r>
+          </w:p>
+        </w:tc>
+        <w:tc>
+          <w:tcPr>
+            <w:tcW w:w="6160" w:type="dxa"/>
+          </w:tcPr>
+          <w:p>
+            <w:pPr>
+              <w:pStyle w:val="BodyText"/>
+              <w:ind w:left="0"/>
+            </w:pPr>
+            <w:r>
+              <w:t>Brief Description</w:t>
+            </w:r>
+          </w:p>
+        </w:tc>
+      </w:tr>
+      <w:tr>
+        <w:tc>
+          <w:tcPr>
+            <w:tcW w:w="2405" w:type="dxa"/>
+          </w:tcPr>
+          <w:p>
+            <w:pPr>
+              <w:pStyle w:val="BodyText"/>
+              <w:ind w:left="0"/>
+              <w:rPr>
+                <w:rFonts w:asciiTheme="majorBidi" w:hAnsiTheme="majorBidi" w:cstheme="majorBidi"/>
+              </w:rPr>
+            </w:pPr>
+            <w:r>
+              <w:rPr>
+                <w:rFonts w:asciiTheme="majorBidi" w:hAnsiTheme="majorBidi" w:cstheme="majorBidi"/>
+              </w:rPr>
+              <w:t>time</w:t>
+            </w:r>
+          </w:p>
+        </w:tc>
+        <w:tc>
+          <w:tcPr>
+            <w:tcW w:w="1247" w:type="dxa"/>
+          </w:tcPr>
+          <w:p>
+            <w:pPr>
+              <w:pStyle w:val="BodyText"/>
+              <w:ind w:left="72"/>
+              <w:rPr>
+                <w:rFonts w:asciiTheme="majorBidi" w:hAnsiTheme="majorBidi" w:cstheme="majorBidi"/>
+              </w:rPr>
+            </w:pPr>
+            <w:r>
+              <w:rPr>
+                <w:rFonts w:asciiTheme="majorBidi" w:hAnsiTheme="majorBidi" w:cstheme="majorBidi"/>
+              </w:rPr>
+              <w:t>Date</w:t>
+            </w:r>
+          </w:p>
+        </w:tc>
+        <w:tc>
+          <w:tcPr>
+            <w:tcW w:w="6160" w:type="dxa"/>
+          </w:tcPr>
+          <w:p>
+            <w:pPr>
+              <w:pStyle w:val="BodyText"/>
+              <w:ind w:left="72"/>
+              <w:rPr>
+                <w:rFonts w:asciiTheme="majorBidi" w:hAnsiTheme="majorBidi" w:cstheme="majorBidi"/>
+              </w:rPr>
+            </w:pPr>
+          </w:p>
+        </w:tc>
+      </w:tr>
+      <w:tr>
+        <w:tc>
+          <w:tcPr>
+            <w:tcW w:w="2405" w:type="dxa"/>
+          </w:tcPr>
+          <w:p>
+            <w:pPr>
+              <w:pStyle w:val="BodyText"/>
+              <w:ind w:left="0"/>
+              <w:rPr>
+                <w:rFonts w:asciiTheme="majorBidi" w:hAnsiTheme="majorBidi" w:cstheme="majorBidi"/>
+              </w:rPr>
+            </w:pPr>
+            <w:r>
+              <w:rPr>
+                <w:rFonts w:asciiTheme="majorBidi" w:hAnsiTheme="majorBidi" w:cstheme="majorBidi"/>
+              </w:rPr>
+              <w:t>comment</w:t>
+            </w:r>
+          </w:p>
+        </w:tc>
+        <w:tc>
+          <w:tcPr>
+            <w:tcW w:w="1247" w:type="dxa"/>
+          </w:tcPr>
+          <w:p>
+            <w:pPr>
+              <w:pStyle w:val="BodyText"/>
+              <w:ind w:left="72"/>
+              <w:rPr>
+                <w:rFonts w:asciiTheme="majorBidi" w:hAnsiTheme="majorBidi" w:cstheme="majorBidi"/>
+              </w:rPr>
+            </w:pPr>
+            <w:r>
+              <w:rPr>
+                <w:rFonts w:asciiTheme="majorBidi" w:hAnsiTheme="majorBidi" w:cstheme="majorBidi"/>
+              </w:rPr>
+              <w:t>String</w:t>
+            </w:r>
+          </w:p>
+        </w:tc>
+        <w:tc>
+          <w:tcPr>
+            <w:tcW w:w="6160" w:type="dxa"/>
+          </w:tcPr>
+          <w:p>
+            <w:pPr>
+              <w:pStyle w:val="BodyText"/>
+              <w:ind w:left="72"/>
+            </w:pPr>
+          </w:p>
+        </w:tc>
+      </w:tr>
+    </w:tbl>
+    <w:p>
+      <w:pPr>
+        <w:pStyle w:val="ListParagraph"/>
+        <w:widowControl/>
+        <w:spacing w:line="240" w:lineRule="auto"/>
+        <w:rPr>
+          <w:b/>
+          <w:sz w:val="24"/>
+        </w:rPr>
+      </w:pPr>
+    </w:p>
+    <w:p>
+      <w:pPr>
+        <w:pStyle w:val="ListParagraph"/>
+        <w:widowControl/>
+        <w:numPr>
+          <w:ilvl w:val="0"/>
+          <w:numId w:val="2"/>
+        </w:numPr>
+        <w:spacing w:line="240" w:lineRule="auto"/>
+        <w:rPr>
+          <w:b/>
+          <w:sz w:val="24"/>
+        </w:rPr>
+      </w:pPr>
       <w:r>
+        <w:rPr>
+          <w:b/>
+          <w:sz w:val="24"/>
+        </w:rPr>
+        <w:t>AskAPhysio class</w:t>
+      </w:r>
+    </w:p>
+    <w:p>
+      <w:pPr>
+        <w:pStyle w:val="ListParagraph"/>
+        <w:widowControl/>
+        <w:spacing w:line="240" w:lineRule="auto"/>
+        <w:rPr>
+          <w:b/>
+          <w:sz w:val="24"/>
+        </w:rPr>
+      </w:pPr>
+    </w:p>
+    <w:tbl>
+      <w:tblPr>
+        <w:tblStyle w:val="TableGrid"/>
+        <w:tblW w:w="9812" w:type="dxa"/>
+        <w:tblLayout w:type="fixed"/>
+        <w:tblLook w:val="0420" w:firstRow="1" w:lastRow="0" w:firstColumn="0" w:lastColumn="0" w:noHBand="0" w:noVBand="1"/>
+      </w:tblPr>
+      <w:tblGrid>
+        <w:gridCol w:w="2405"/>
+        <w:gridCol w:w="1247"/>
+        <w:gridCol w:w="6160"/>
+      </w:tblGrid>
+      <w:tr>
+        <w:tc>
+          <w:tcPr>
+            <w:tcW w:w="2405" w:type="dxa"/>
+          </w:tcPr>
+          <w:p>
+            <w:pPr>
+              <w:pStyle w:val="BodyText"/>
+              <w:ind w:left="0"/>
+            </w:pPr>
+            <w:r>
+              <w:t xml:space="preserve">Attribute name </w:t>
+            </w:r>
+          </w:p>
+        </w:tc>
+        <w:tc>
+          <w:tcPr>
+            <w:tcW w:w="1247" w:type="dxa"/>
+          </w:tcPr>
+          <w:p>
+            <w:pPr>
+              <w:pStyle w:val="BodyText"/>
+              <w:ind w:left="0"/>
+            </w:pPr>
+            <w:r>
+              <w:t>Type</w:t>
+            </w:r>
+          </w:p>
+        </w:tc>
+        <w:tc>
+          <w:tcPr>
+            <w:tcW w:w="6160" w:type="dxa"/>
+          </w:tcPr>
+          <w:p>
+            <w:pPr>
+              <w:pStyle w:val="BodyText"/>
+              <w:ind w:left="0"/>
+            </w:pPr>
+            <w:r>
+              <w:t>Brief Description</w:t>
+            </w:r>
+          </w:p>
+        </w:tc>
+      </w:tr>
+      <w:tr>
+        <w:tc>
+          <w:tcPr>
+            <w:tcW w:w="2405" w:type="dxa"/>
+          </w:tcPr>
+          <w:p>
+            <w:pPr>
+              <w:pStyle w:val="BodyText"/>
+              <w:ind w:left="0"/>
+              <w:rPr>
+                <w:rFonts w:asciiTheme="majorBidi" w:hAnsiTheme="majorBidi" w:cstheme="majorBidi"/>
+              </w:rPr>
+            </w:pPr>
+            <w:r>
+              <w:rPr>
+                <w:rFonts w:asciiTheme="majorBidi" w:hAnsiTheme="majorBidi" w:cstheme="majorBidi"/>
+              </w:rPr>
+              <w:t>first</w:t>
+            </w:r>
+          </w:p>
+        </w:tc>
+        <w:tc>
+          <w:tcPr>
+            <w:tcW w:w="1247" w:type="dxa"/>
+          </w:tcPr>
+          <w:p>
+            <w:pPr>
+              <w:pStyle w:val="BodyText"/>
+              <w:ind w:left="72"/>
+              <w:rPr>
+                <w:rFonts w:asciiTheme="majorBidi" w:hAnsiTheme="majorBidi" w:cstheme="majorBidi"/>
+              </w:rPr>
+            </w:pPr>
+            <w:r>
+              <w:rPr>
+                <w:rFonts w:asciiTheme="majorBidi" w:hAnsiTheme="majorBidi" w:cstheme="majorBidi"/>
+              </w:rPr>
+              <w:t>string</w:t>
+            </w:r>
+          </w:p>
+        </w:tc>
+        <w:tc>
+          <w:tcPr>
+            <w:tcW w:w="6160" w:type="dxa"/>
+          </w:tcPr>
+          <w:p>
+            <w:pPr>
+              <w:pStyle w:val="BodyText"/>
+              <w:ind w:left="72"/>
+              <w:rPr>
+                <w:rFonts w:asciiTheme="majorBidi" w:hAnsiTheme="majorBidi" w:cstheme="majorBidi"/>
+              </w:rPr>
+            </w:pPr>
+          </w:p>
+        </w:tc>
+      </w:tr>
+      <w:tr>
+        <w:tc>
+          <w:tcPr>
+            <w:tcW w:w="2405" w:type="dxa"/>
+          </w:tcPr>
+          <w:p>
+            <w:pPr>
+              <w:pStyle w:val="BodyText"/>
+              <w:ind w:left="0"/>
+              <w:rPr>
+                <w:rFonts w:asciiTheme="majorBidi" w:hAnsiTheme="majorBidi" w:cstheme="majorBidi"/>
+              </w:rPr>
+            </w:pPr>
+            <w:r>
+              <w:rPr>
+                <w:rFonts w:asciiTheme="majorBidi" w:hAnsiTheme="majorBidi" w:cstheme="majorBidi"/>
+              </w:rPr>
+              <w:t>last</w:t>
+            </w:r>
+          </w:p>
+        </w:tc>
+        <w:tc>
+          <w:tcPr>
+            <w:tcW w:w="1247" w:type="dxa"/>
+          </w:tcPr>
+          <w:p>
+            <w:pPr>
+              <w:pStyle w:val="BodyText"/>
+              <w:ind w:left="72"/>
+              <w:rPr>
+                <w:rFonts w:asciiTheme="majorBidi" w:hAnsiTheme="majorBidi" w:cstheme="majorBidi"/>
+              </w:rPr>
+            </w:pPr>
+            <w:r>
+              <w:rPr>
+                <w:rFonts w:asciiTheme="majorBidi" w:hAnsiTheme="majorBidi" w:cstheme="majorBidi"/>
+              </w:rPr>
+              <w:t>string</w:t>
+            </w:r>
+          </w:p>
+        </w:tc>
+        <w:tc>
+          <w:tcPr>
+            <w:tcW w:w="6160" w:type="dxa"/>
+          </w:tcPr>
+          <w:p>
+            <w:pPr>
+              <w:pStyle w:val="BodyText"/>
+              <w:ind w:left="72"/>
+            </w:pPr>
+          </w:p>
+        </w:tc>
+      </w:tr>
+      <w:tr>
+        <w:tc>
+          <w:tcPr>
+            <w:tcW w:w="2405" w:type="dxa"/>
+          </w:tcPr>
+          <w:p>
+            <w:pPr>
+              <w:pStyle w:val="BodyText"/>
+              <w:ind w:left="0"/>
+              <w:rPr>
+                <w:rFonts w:asciiTheme="majorBidi" w:hAnsiTheme="majorBidi" w:cstheme="majorBidi"/>
+              </w:rPr>
+            </w:pPr>
+            <w:r>
+              <w:rPr>
+                <w:rFonts w:asciiTheme="majorBidi" w:hAnsiTheme="majorBidi" w:cstheme="majorBidi"/>
+              </w:rPr>
+              <w:t>emailAddress</w:t>
+            </w:r>
+          </w:p>
+        </w:tc>
+        <w:tc>
+          <w:tcPr>
+            <w:tcW w:w="1247" w:type="dxa"/>
+          </w:tcPr>
+          <w:p>
+            <w:pPr>
+              <w:pStyle w:val="BodyText"/>
+              <w:ind w:left="72"/>
+              <w:rPr>
+                <w:rFonts w:asciiTheme="majorBidi" w:hAnsiTheme="majorBidi" w:cstheme="majorBidi"/>
+              </w:rPr>
+            </w:pPr>
+            <w:r>
+              <w:rPr>
+                <w:rFonts w:asciiTheme="majorBidi" w:hAnsiTheme="majorBidi" w:cstheme="majorBidi"/>
+              </w:rPr>
+              <w:t>string</w:t>
+            </w:r>
+          </w:p>
+        </w:tc>
+        <w:tc>
+          <w:tcPr>
+            <w:tcW w:w="6160" w:type="dxa"/>
+          </w:tcPr>
+          <w:p>
+            <w:pPr>
+              <w:pStyle w:val="BodyText"/>
+              <w:ind w:left="72"/>
+            </w:pPr>
+          </w:p>
+        </w:tc>
+      </w:tr>
+      <w:tr>
+        <w:tc>
+          <w:tcPr>
+            <w:tcW w:w="2405" w:type="dxa"/>
+          </w:tcPr>
+          <w:p>
+            <w:pPr>
+              <w:pStyle w:val="BodyText"/>
+              <w:ind w:left="0"/>
+              <w:rPr>
+                <w:rFonts w:asciiTheme="majorBidi" w:hAnsiTheme="majorBidi" w:cstheme="majorBidi"/>
+              </w:rPr>
+            </w:pPr>
+            <w:r>
+              <w:rPr>
+                <w:rFonts w:asciiTheme="majorBidi" w:hAnsiTheme="majorBidi" w:cstheme="majorBidi"/>
+              </w:rPr>
+              <w:t>body</w:t>
+            </w:r>
+          </w:p>
+        </w:tc>
+        <w:tc>
+          <w:tcPr>
+            <w:tcW w:w="1247" w:type="dxa"/>
+          </w:tcPr>
+          <w:p>
+            <w:pPr>
+              <w:pStyle w:val="BodyText"/>
+              <w:ind w:left="72"/>
+              <w:rPr>
+                <w:rFonts w:asciiTheme="majorBidi" w:hAnsiTheme="majorBidi" w:cstheme="majorBidi"/>
+              </w:rPr>
+            </w:pPr>
+            <w:r>
+              <w:rPr>
+                <w:rFonts w:asciiTheme="majorBidi" w:hAnsiTheme="majorBidi" w:cstheme="majorBidi"/>
+              </w:rPr>
+              <w:t>string</w:t>
+            </w:r>
+          </w:p>
+        </w:tc>
+        <w:tc>
+          <w:tcPr>
+            <w:tcW w:w="6160" w:type="dxa"/>
+          </w:tcPr>
+          <w:p>
+            <w:pPr>
+              <w:pStyle w:val="BodyText"/>
+              <w:ind w:left="72"/>
+            </w:pPr>
+          </w:p>
+        </w:tc>
+      </w:tr>
+    </w:tbl>
+    <w:p>
+      <w:pPr>
+        <w:widowControl/>
+        <w:spacing w:line="240" w:lineRule="auto"/>
+        <w:rPr>
+          <w:b/>
+          <w:sz w:val="24"/>
+        </w:rPr>
+      </w:pPr>
+    </w:p>
+    <w:p>
+      <w:pPr>
+        <w:widowControl/>
+        <w:spacing w:line="240" w:lineRule="auto"/>
+        <w:rPr>
+          <w:b/>
+          <w:sz w:val="24"/>
+        </w:rPr>
+      </w:pPr>
+    </w:p>
+    <w:p>
+      <w:pPr>
+        <w:widowControl/>
+        <w:spacing w:line="240" w:lineRule="auto"/>
+        <w:rPr>
+          <w:b/>
+          <w:sz w:val="24"/>
+        </w:rPr>
+      </w:pPr>
+    </w:p>
+    <w:p>
+      <w:pPr>
+        <w:pStyle w:val="ListParagraph"/>
+        <w:widowControl/>
+        <w:numPr>
+          <w:ilvl w:val="0"/>
+          <w:numId w:val="2"/>
+        </w:numPr>
+        <w:spacing w:line="240" w:lineRule="auto"/>
+        <w:rPr>
+          <w:b/>
+          <w:sz w:val="24"/>
+        </w:rPr>
+      </w:pPr>
+      <w:r>
+        <w:rPr>
+          <w:b/>
+          <w:sz w:val="24"/>
+        </w:rPr>
         <w:lastRenderedPageBreak/>
-        <w:t>Entity Class Diagram</w:t>
+        <w:t>Payment Class</w:t>
       </w:r>
-      <w:bookmarkEnd w:id="7"/>
     </w:p>
-    <w:p/>
-    <w:p/>
-    <w:p/>
+    <w:p>
+      <w:pPr>
+        <w:pStyle w:val="ListParagraph"/>
+        <w:widowControl/>
+        <w:spacing w:line="240" w:lineRule="auto"/>
+        <w:rPr>
+          <w:b/>
+          <w:sz w:val="24"/>
+        </w:rPr>
+      </w:pPr>
+    </w:p>
+    <w:tbl>
+      <w:tblPr>
+        <w:tblStyle w:val="TableGrid"/>
+        <w:tblW w:w="9812" w:type="dxa"/>
+        <w:tblLayout w:type="fixed"/>
+        <w:tblLook w:val="0420" w:firstRow="1" w:lastRow="0" w:firstColumn="0" w:lastColumn="0" w:noHBand="0" w:noVBand="1"/>
+      </w:tblPr>
+      <w:tblGrid>
+        <w:gridCol w:w="2405"/>
+        <w:gridCol w:w="1247"/>
+        <w:gridCol w:w="6160"/>
+      </w:tblGrid>
+      <w:tr>
+        <w:tc>
+          <w:tcPr>
+            <w:tcW w:w="2405" w:type="dxa"/>
+          </w:tcPr>
+          <w:p>
+            <w:pPr>
+              <w:pStyle w:val="BodyText"/>
+              <w:ind w:left="0"/>
+            </w:pPr>
+            <w:r>
+              <w:t xml:space="preserve">Attribute name </w:t>
+            </w:r>
+          </w:p>
+        </w:tc>
+        <w:tc>
+          <w:tcPr>
+            <w:tcW w:w="1247" w:type="dxa"/>
+          </w:tcPr>
+          <w:p>
+            <w:pPr>
+              <w:pStyle w:val="BodyText"/>
+              <w:ind w:left="0"/>
+            </w:pPr>
+            <w:r>
+              <w:t>Type</w:t>
+            </w:r>
+          </w:p>
+        </w:tc>
+        <w:tc>
+          <w:tcPr>
+            <w:tcW w:w="6160" w:type="dxa"/>
+          </w:tcPr>
+          <w:p>
+            <w:pPr>
+              <w:pStyle w:val="BodyText"/>
+              <w:ind w:left="0"/>
+            </w:pPr>
+            <w:r>
+              <w:t>Brief Description</w:t>
+            </w:r>
+          </w:p>
+        </w:tc>
+      </w:tr>
+      <w:tr>
+        <w:tc>
+          <w:tcPr>
+            <w:tcW w:w="2405" w:type="dxa"/>
+          </w:tcPr>
+          <w:p>
+            <w:pPr>
+              <w:pStyle w:val="BodyText"/>
+              <w:ind w:left="0"/>
+              <w:rPr>
+                <w:rFonts w:asciiTheme="majorBidi" w:hAnsiTheme="majorBidi" w:cstheme="majorBidi"/>
+              </w:rPr>
+            </w:pPr>
+            <w:r>
+              <w:rPr>
+                <w:rFonts w:asciiTheme="majorBidi" w:hAnsiTheme="majorBidi" w:cstheme="majorBidi"/>
+              </w:rPr>
+              <w:t>date</w:t>
+            </w:r>
+          </w:p>
+        </w:tc>
+        <w:tc>
+          <w:tcPr>
+            <w:tcW w:w="1247" w:type="dxa"/>
+          </w:tcPr>
+          <w:p>
+            <w:pPr>
+              <w:pStyle w:val="BodyText"/>
+              <w:ind w:left="72"/>
+              <w:rPr>
+                <w:rFonts w:asciiTheme="majorBidi" w:hAnsiTheme="majorBidi" w:cstheme="majorBidi"/>
+              </w:rPr>
+            </w:pPr>
+            <w:r>
+              <w:rPr>
+                <w:rFonts w:asciiTheme="majorBidi" w:hAnsiTheme="majorBidi" w:cstheme="majorBidi"/>
+              </w:rPr>
+              <w:t>Date</w:t>
+            </w:r>
+          </w:p>
+        </w:tc>
+        <w:tc>
+          <w:tcPr>
+            <w:tcW w:w="6160" w:type="dxa"/>
+          </w:tcPr>
+          <w:p>
+            <w:pPr>
+              <w:pStyle w:val="BodyText"/>
+              <w:ind w:left="72"/>
+              <w:rPr>
+                <w:rFonts w:asciiTheme="majorBidi" w:hAnsiTheme="majorBidi" w:cstheme="majorBidi"/>
+              </w:rPr>
+            </w:pPr>
+          </w:p>
+        </w:tc>
+      </w:tr>
+      <w:tr>
+        <w:tc>
+          <w:tcPr>
+            <w:tcW w:w="2405" w:type="dxa"/>
+          </w:tcPr>
+          <w:p>
+            <w:pPr>
+              <w:pStyle w:val="BodyText"/>
+              <w:ind w:left="0"/>
+              <w:rPr>
+                <w:rFonts w:asciiTheme="majorBidi" w:hAnsiTheme="majorBidi" w:cstheme="majorBidi"/>
+              </w:rPr>
+            </w:pPr>
+            <w:r>
+              <w:rPr>
+                <w:rFonts w:asciiTheme="majorBidi" w:hAnsiTheme="majorBidi" w:cstheme="majorBidi"/>
+              </w:rPr>
+              <w:t>Amount</w:t>
+            </w:r>
+          </w:p>
+        </w:tc>
+        <w:tc>
+          <w:tcPr>
+            <w:tcW w:w="1247" w:type="dxa"/>
+          </w:tcPr>
+          <w:p>
+            <w:pPr>
+              <w:pStyle w:val="BodyText"/>
+              <w:ind w:left="72"/>
+              <w:rPr>
+                <w:rFonts w:asciiTheme="majorBidi" w:hAnsiTheme="majorBidi" w:cstheme="majorBidi"/>
+              </w:rPr>
+            </w:pPr>
+            <w:r>
+              <w:rPr>
+                <w:rFonts w:asciiTheme="majorBidi" w:hAnsiTheme="majorBidi" w:cstheme="majorBidi"/>
+              </w:rPr>
+              <w:t>Double</w:t>
+            </w:r>
+          </w:p>
+        </w:tc>
+        <w:tc>
+          <w:tcPr>
+            <w:tcW w:w="6160" w:type="dxa"/>
+          </w:tcPr>
+          <w:p>
+            <w:pPr>
+              <w:pStyle w:val="BodyText"/>
+              <w:ind w:left="72"/>
+            </w:pPr>
+          </w:p>
+        </w:tc>
+      </w:tr>
+    </w:tbl>
+    <w:p>
+      <w:pPr>
+        <w:pStyle w:val="ListParagraph"/>
+        <w:widowControl/>
+        <w:spacing w:line="240" w:lineRule="auto"/>
+        <w:rPr>
+          <w:b/>
+          <w:sz w:val="24"/>
+        </w:rPr>
+      </w:pPr>
+    </w:p>
+    <w:p>
+      <w:pPr>
+        <w:pStyle w:val="ListParagraph"/>
+        <w:widowControl/>
+        <w:numPr>
+          <w:ilvl w:val="0"/>
+          <w:numId w:val="2"/>
+        </w:numPr>
+        <w:spacing w:line="240" w:lineRule="auto"/>
+        <w:rPr>
+          <w:b/>
+          <w:sz w:val="24"/>
+        </w:rPr>
+      </w:pPr>
+      <w:r>
+        <w:rPr>
+          <w:b/>
+          <w:sz w:val="24"/>
+        </w:rPr>
+        <w:t>Country Class</w:t>
+      </w:r>
+    </w:p>
+    <w:p>
+      <w:pPr>
+        <w:pStyle w:val="ListParagraph"/>
+        <w:widowControl/>
+        <w:spacing w:line="240" w:lineRule="auto"/>
+        <w:rPr>
+          <w:b/>
+          <w:sz w:val="24"/>
+        </w:rPr>
+      </w:pPr>
+    </w:p>
+    <w:tbl>
+      <w:tblPr>
+        <w:tblStyle w:val="TableGrid"/>
+        <w:tblW w:w="9812" w:type="dxa"/>
+        <w:tblLayout w:type="fixed"/>
+        <w:tblLook w:val="0420" w:firstRow="1" w:lastRow="0" w:firstColumn="0" w:lastColumn="0" w:noHBand="0" w:noVBand="1"/>
+      </w:tblPr>
+      <w:tblGrid>
+        <w:gridCol w:w="2405"/>
+        <w:gridCol w:w="1247"/>
+        <w:gridCol w:w="6160"/>
+      </w:tblGrid>
+      <w:tr>
+        <w:tc>
+          <w:tcPr>
+            <w:tcW w:w="2405" w:type="dxa"/>
+          </w:tcPr>
+          <w:p>
+            <w:pPr>
+              <w:pStyle w:val="BodyText"/>
+              <w:ind w:left="0"/>
+            </w:pPr>
+            <w:r>
+              <w:t xml:space="preserve">Attribute name </w:t>
+            </w:r>
+          </w:p>
+        </w:tc>
+        <w:tc>
+          <w:tcPr>
+            <w:tcW w:w="1247" w:type="dxa"/>
+          </w:tcPr>
+          <w:p>
+            <w:pPr>
+              <w:pStyle w:val="BodyText"/>
+              <w:ind w:left="0"/>
+            </w:pPr>
+            <w:r>
+              <w:t>Type</w:t>
+            </w:r>
+          </w:p>
+        </w:tc>
+        <w:tc>
+          <w:tcPr>
+            <w:tcW w:w="6160" w:type="dxa"/>
+          </w:tcPr>
+          <w:p>
+            <w:pPr>
+              <w:pStyle w:val="BodyText"/>
+              <w:ind w:left="0"/>
+            </w:pPr>
+            <w:r>
+              <w:t>Brief Description</w:t>
+            </w:r>
+          </w:p>
+        </w:tc>
+      </w:tr>
+      <w:tr>
+        <w:tc>
+          <w:tcPr>
+            <w:tcW w:w="2405" w:type="dxa"/>
+          </w:tcPr>
+          <w:p>
+            <w:pPr>
+              <w:pStyle w:val="BodyText"/>
+              <w:ind w:left="0"/>
+              <w:rPr>
+                <w:rFonts w:asciiTheme="majorBidi" w:hAnsiTheme="majorBidi" w:cstheme="majorBidi"/>
+              </w:rPr>
+            </w:pPr>
+            <w:r>
+              <w:rPr>
+                <w:rFonts w:asciiTheme="majorBidi" w:hAnsiTheme="majorBidi" w:cstheme="majorBidi"/>
+              </w:rPr>
+              <w:t>name</w:t>
+            </w:r>
+          </w:p>
+        </w:tc>
+        <w:tc>
+          <w:tcPr>
+            <w:tcW w:w="1247" w:type="dxa"/>
+          </w:tcPr>
+          <w:p>
+            <w:pPr>
+              <w:pStyle w:val="BodyText"/>
+              <w:ind w:left="72"/>
+              <w:rPr>
+                <w:rFonts w:asciiTheme="majorBidi" w:hAnsiTheme="majorBidi" w:cstheme="majorBidi"/>
+              </w:rPr>
+            </w:pPr>
+            <w:r>
+              <w:rPr>
+                <w:rFonts w:asciiTheme="majorBidi" w:hAnsiTheme="majorBidi" w:cstheme="majorBidi"/>
+              </w:rPr>
+              <w:t>string</w:t>
+            </w:r>
+          </w:p>
+        </w:tc>
+        <w:tc>
+          <w:tcPr>
+            <w:tcW w:w="6160" w:type="dxa"/>
+          </w:tcPr>
+          <w:p>
+            <w:pPr>
+              <w:pStyle w:val="BodyText"/>
+              <w:ind w:left="72"/>
+              <w:rPr>
+                <w:rFonts w:asciiTheme="majorBidi" w:hAnsiTheme="majorBidi" w:cstheme="majorBidi"/>
+              </w:rPr>
+            </w:pPr>
+          </w:p>
+        </w:tc>
+      </w:tr>
+    </w:tbl>
+    <w:p>
+      <w:pPr>
+        <w:pStyle w:val="ListParagraph"/>
+        <w:widowControl/>
+        <w:spacing w:line="240" w:lineRule="auto"/>
+        <w:rPr>
+          <w:b/>
+          <w:sz w:val="24"/>
+        </w:rPr>
+      </w:pPr>
+    </w:p>
+    <w:p>
+      <w:pPr>
+        <w:pStyle w:val="ListParagraph"/>
+        <w:widowControl/>
+        <w:numPr>
+          <w:ilvl w:val="0"/>
+          <w:numId w:val="2"/>
+        </w:numPr>
+        <w:spacing w:line="240" w:lineRule="auto"/>
+        <w:rPr>
+          <w:b/>
+          <w:sz w:val="24"/>
+        </w:rPr>
+      </w:pPr>
+      <w:r>
+        <w:rPr>
+          <w:b/>
+          <w:sz w:val="24"/>
+        </w:rPr>
+        <w:t>Province Class</w:t>
+      </w:r>
+    </w:p>
+    <w:p>
+      <w:pPr>
+        <w:pStyle w:val="ListParagraph"/>
+        <w:widowControl/>
+        <w:spacing w:line="240" w:lineRule="auto"/>
+        <w:rPr>
+          <w:b/>
+          <w:sz w:val="24"/>
+        </w:rPr>
+      </w:pPr>
+    </w:p>
+    <w:tbl>
+      <w:tblPr>
+        <w:tblStyle w:val="TableGrid"/>
+        <w:tblW w:w="9812" w:type="dxa"/>
+        <w:tblLayout w:type="fixed"/>
+        <w:tblLook w:val="0420" w:firstRow="1" w:lastRow="0" w:firstColumn="0" w:lastColumn="0" w:noHBand="0" w:noVBand="1"/>
+      </w:tblPr>
+      <w:tblGrid>
+        <w:gridCol w:w="2405"/>
+        <w:gridCol w:w="1247"/>
+        <w:gridCol w:w="6160"/>
+      </w:tblGrid>
+      <w:tr>
+        <w:tc>
+          <w:tcPr>
+            <w:tcW w:w="2405" w:type="dxa"/>
+          </w:tcPr>
+          <w:p>
+            <w:pPr>
+              <w:pStyle w:val="BodyText"/>
+              <w:ind w:left="0"/>
+            </w:pPr>
+            <w:r>
+              <w:t xml:space="preserve">Attribute name </w:t>
+            </w:r>
+          </w:p>
+        </w:tc>
+        <w:tc>
+          <w:tcPr>
+            <w:tcW w:w="1247" w:type="dxa"/>
+          </w:tcPr>
+          <w:p>
+            <w:pPr>
+              <w:pStyle w:val="BodyText"/>
+              <w:ind w:left="0"/>
+            </w:pPr>
+            <w:r>
+              <w:t>Type</w:t>
+            </w:r>
+          </w:p>
+        </w:tc>
+        <w:tc>
+          <w:tcPr>
+            <w:tcW w:w="6160" w:type="dxa"/>
+          </w:tcPr>
+          <w:p>
+            <w:pPr>
+              <w:pStyle w:val="BodyText"/>
+              <w:ind w:left="0"/>
+            </w:pPr>
+            <w:r>
+              <w:t>Brief Description</w:t>
+            </w:r>
+          </w:p>
+        </w:tc>
+      </w:tr>
+      <w:tr>
+        <w:tc>
+          <w:tcPr>
+            <w:tcW w:w="2405" w:type="dxa"/>
+          </w:tcPr>
+          <w:p>
+            <w:pPr>
+              <w:pStyle w:val="BodyText"/>
+              <w:ind w:left="0"/>
+              <w:rPr>
+                <w:rFonts w:asciiTheme="majorBidi" w:hAnsiTheme="majorBidi" w:cstheme="majorBidi"/>
+              </w:rPr>
+            </w:pPr>
+            <w:r>
+              <w:rPr>
+                <w:rFonts w:asciiTheme="majorBidi" w:hAnsiTheme="majorBidi" w:cstheme="majorBidi"/>
+              </w:rPr>
+              <w:t>name</w:t>
+            </w:r>
+          </w:p>
+        </w:tc>
+        <w:tc>
+          <w:tcPr>
+            <w:tcW w:w="1247" w:type="dxa"/>
+          </w:tcPr>
+          <w:p>
+            <w:pPr>
+              <w:pStyle w:val="BodyText"/>
+              <w:ind w:left="72"/>
+              <w:rPr>
+                <w:rFonts w:asciiTheme="majorBidi" w:hAnsiTheme="majorBidi" w:cstheme="majorBidi"/>
+              </w:rPr>
+            </w:pPr>
+            <w:r>
+              <w:rPr>
+                <w:rFonts w:asciiTheme="majorBidi" w:hAnsiTheme="majorBidi" w:cstheme="majorBidi"/>
+              </w:rPr>
+              <w:t>string</w:t>
+            </w:r>
+          </w:p>
+        </w:tc>
+        <w:tc>
+          <w:tcPr>
+            <w:tcW w:w="6160" w:type="dxa"/>
+          </w:tcPr>
+          <w:p>
+            <w:pPr>
+              <w:pStyle w:val="BodyText"/>
+              <w:ind w:left="72"/>
+              <w:rPr>
+                <w:rFonts w:asciiTheme="majorBidi" w:hAnsiTheme="majorBidi" w:cstheme="majorBidi"/>
+              </w:rPr>
+            </w:pPr>
+          </w:p>
+        </w:tc>
+      </w:tr>
+    </w:tbl>
+    <w:p>
+      <w:pPr>
+        <w:pStyle w:val="ListParagraph"/>
+        <w:widowControl/>
+        <w:spacing w:line="240" w:lineRule="auto"/>
+        <w:rPr>
+          <w:b/>
+          <w:sz w:val="24"/>
+        </w:rPr>
+      </w:pPr>
+    </w:p>
+    <w:p>
+      <w:pPr>
+        <w:pStyle w:val="ListParagraph"/>
+        <w:widowControl/>
+        <w:numPr>
+          <w:ilvl w:val="0"/>
+          <w:numId w:val="2"/>
+        </w:numPr>
+        <w:spacing w:line="240" w:lineRule="auto"/>
+        <w:rPr>
+          <w:b/>
+          <w:sz w:val="24"/>
+        </w:rPr>
+      </w:pPr>
+      <w:r>
+        <w:rPr>
+          <w:b/>
+          <w:sz w:val="24"/>
+        </w:rPr>
+        <w:t>City Class</w:t>
+      </w:r>
+    </w:p>
+    <w:p>
+      <w:pPr>
+        <w:pStyle w:val="ListParagraph"/>
+        <w:widowControl/>
+        <w:spacing w:line="240" w:lineRule="auto"/>
+        <w:rPr>
+          <w:b/>
+          <w:sz w:val="24"/>
+        </w:rPr>
+      </w:pPr>
+    </w:p>
+    <w:tbl>
+      <w:tblPr>
+        <w:tblStyle w:val="TableGrid"/>
+        <w:tblW w:w="9812" w:type="dxa"/>
+        <w:tblLayout w:type="fixed"/>
+        <w:tblLook w:val="0420" w:firstRow="1" w:lastRow="0" w:firstColumn="0" w:lastColumn="0" w:noHBand="0" w:noVBand="1"/>
+      </w:tblPr>
+      <w:tblGrid>
+        <w:gridCol w:w="2405"/>
+        <w:gridCol w:w="1247"/>
+        <w:gridCol w:w="6160"/>
+      </w:tblGrid>
+      <w:tr>
+        <w:tc>
+          <w:tcPr>
+            <w:tcW w:w="2405" w:type="dxa"/>
+          </w:tcPr>
+          <w:p>
+            <w:pPr>
+              <w:pStyle w:val="BodyText"/>
+              <w:ind w:left="0"/>
+            </w:pPr>
+            <w:r>
+              <w:t xml:space="preserve">Attribute name </w:t>
+            </w:r>
+          </w:p>
+        </w:tc>
+        <w:tc>
+          <w:tcPr>
+            <w:tcW w:w="1247" w:type="dxa"/>
+          </w:tcPr>
+          <w:p>
+            <w:pPr>
+              <w:pStyle w:val="BodyText"/>
+              <w:ind w:left="0"/>
+            </w:pPr>
+            <w:r>
+              <w:t>Type</w:t>
+            </w:r>
+          </w:p>
+        </w:tc>
+        <w:tc>
+          <w:tcPr>
+            <w:tcW w:w="6160" w:type="dxa"/>
+          </w:tcPr>
+          <w:p>
+            <w:pPr>
+              <w:pStyle w:val="BodyText"/>
+              <w:ind w:left="0"/>
+            </w:pPr>
+            <w:r>
+              <w:t>Brief Description</w:t>
+            </w:r>
+          </w:p>
+        </w:tc>
+      </w:tr>
+      <w:tr>
+        <w:tc>
+          <w:tcPr>
+            <w:tcW w:w="2405" w:type="dxa"/>
+          </w:tcPr>
+          <w:p>
+            <w:pPr>
+              <w:pStyle w:val="BodyText"/>
+              <w:ind w:left="0"/>
+              <w:rPr>
+                <w:rFonts w:asciiTheme="majorBidi" w:hAnsiTheme="majorBidi" w:cstheme="majorBidi"/>
+              </w:rPr>
+            </w:pPr>
+            <w:r>
+              <w:rPr>
+                <w:rFonts w:asciiTheme="majorBidi" w:hAnsiTheme="majorBidi" w:cstheme="majorBidi"/>
+              </w:rPr>
+              <w:t>name</w:t>
+            </w:r>
+          </w:p>
+        </w:tc>
+        <w:tc>
+          <w:tcPr>
+            <w:tcW w:w="1247" w:type="dxa"/>
+          </w:tcPr>
+          <w:p>
+            <w:pPr>
+              <w:pStyle w:val="BodyText"/>
+              <w:ind w:left="72"/>
+              <w:rPr>
+                <w:rFonts w:asciiTheme="majorBidi" w:hAnsiTheme="majorBidi" w:cstheme="majorBidi"/>
+              </w:rPr>
+            </w:pPr>
+            <w:r>
+              <w:rPr>
+                <w:rFonts w:asciiTheme="majorBidi" w:hAnsiTheme="majorBidi" w:cstheme="majorBidi"/>
+              </w:rPr>
+              <w:t>string</w:t>
+            </w:r>
+          </w:p>
+        </w:tc>
+        <w:tc>
+          <w:tcPr>
+            <w:tcW w:w="6160" w:type="dxa"/>
+          </w:tcPr>
+          <w:p>
+            <w:pPr>
+              <w:pStyle w:val="BodyText"/>
+              <w:ind w:left="72"/>
+              <w:rPr>
+                <w:rFonts w:asciiTheme="majorBidi" w:hAnsiTheme="majorBidi" w:cstheme="majorBidi"/>
+              </w:rPr>
+            </w:pPr>
+          </w:p>
+        </w:tc>
+      </w:tr>
+    </w:tbl>
+    <w:p>
+      <w:pPr>
+        <w:pStyle w:val="ListParagraph"/>
+        <w:widowControl/>
+        <w:spacing w:line="240" w:lineRule="auto"/>
+        <w:rPr>
+          <w:b/>
+          <w:sz w:val="24"/>
+        </w:rPr>
+      </w:pPr>
+    </w:p>
+    <w:p>
+      <w:pPr>
+        <w:pStyle w:val="ListParagraph"/>
+        <w:widowControl/>
+        <w:numPr>
+          <w:ilvl w:val="0"/>
+          <w:numId w:val="2"/>
+        </w:numPr>
+        <w:spacing w:line="240" w:lineRule="auto"/>
+        <w:rPr>
+          <w:b/>
+          <w:sz w:val="24"/>
+        </w:rPr>
+      </w:pPr>
+      <w:r>
+        <w:rPr>
+          <w:b/>
+          <w:sz w:val="24"/>
+        </w:rPr>
+        <w:t>Treatment Class</w:t>
+      </w:r>
+    </w:p>
+    <w:p>
+      <w:pPr>
+        <w:pStyle w:val="ListParagraph"/>
+        <w:widowControl/>
+        <w:spacing w:line="240" w:lineRule="auto"/>
+        <w:rPr>
+          <w:b/>
+          <w:sz w:val="24"/>
+        </w:rPr>
+      </w:pPr>
+    </w:p>
+    <w:tbl>
+      <w:tblPr>
+        <w:tblStyle w:val="TableGrid"/>
+        <w:tblW w:w="9812" w:type="dxa"/>
+        <w:tblLayout w:type="fixed"/>
+        <w:tblLook w:val="0420" w:firstRow="1" w:lastRow="0" w:firstColumn="0" w:lastColumn="0" w:noHBand="0" w:noVBand="1"/>
+      </w:tblPr>
+      <w:tblGrid>
+        <w:gridCol w:w="2405"/>
+        <w:gridCol w:w="1247"/>
+        <w:gridCol w:w="6160"/>
+      </w:tblGrid>
+      <w:tr>
+        <w:tc>
+          <w:tcPr>
+            <w:tcW w:w="2405" w:type="dxa"/>
+          </w:tcPr>
+          <w:p>
+            <w:pPr>
+              <w:pStyle w:val="BodyText"/>
+              <w:ind w:left="0"/>
+            </w:pPr>
+            <w:r>
+              <w:t xml:space="preserve">Attribute name </w:t>
+            </w:r>
+          </w:p>
+        </w:tc>
+        <w:tc>
+          <w:tcPr>
+            <w:tcW w:w="1247" w:type="dxa"/>
+          </w:tcPr>
+          <w:p>
+            <w:pPr>
+              <w:pStyle w:val="BodyText"/>
+              <w:ind w:left="0"/>
+            </w:pPr>
+            <w:r>
+              <w:t>Type</w:t>
+            </w:r>
+          </w:p>
+        </w:tc>
+        <w:tc>
+          <w:tcPr>
+            <w:tcW w:w="6160" w:type="dxa"/>
+          </w:tcPr>
+          <w:p>
+            <w:pPr>
+              <w:pStyle w:val="BodyText"/>
+              <w:ind w:left="0"/>
+            </w:pPr>
+            <w:r>
+              <w:t>Brief Description</w:t>
+            </w:r>
+          </w:p>
+        </w:tc>
+      </w:tr>
+      <w:tr>
+        <w:tc>
+          <w:tcPr>
+            <w:tcW w:w="2405" w:type="dxa"/>
+          </w:tcPr>
+          <w:p>
+            <w:pPr>
+              <w:pStyle w:val="BodyText"/>
+              <w:ind w:left="0"/>
+              <w:rPr>
+                <w:rFonts w:asciiTheme="majorBidi" w:hAnsiTheme="majorBidi" w:cstheme="majorBidi"/>
+              </w:rPr>
+            </w:pPr>
+            <w:r>
+              <w:rPr>
+                <w:rFonts w:asciiTheme="majorBidi" w:hAnsiTheme="majorBidi" w:cstheme="majorBidi"/>
+              </w:rPr>
+              <w:t>date</w:t>
+            </w:r>
+          </w:p>
+        </w:tc>
+        <w:tc>
+          <w:tcPr>
+            <w:tcW w:w="1247" w:type="dxa"/>
+          </w:tcPr>
+          <w:p>
+            <w:pPr>
+              <w:pStyle w:val="BodyText"/>
+              <w:ind w:left="72"/>
+              <w:rPr>
+                <w:rFonts w:asciiTheme="majorBidi" w:hAnsiTheme="majorBidi" w:cstheme="majorBidi"/>
+              </w:rPr>
+            </w:pPr>
+            <w:r>
+              <w:rPr>
+                <w:rFonts w:asciiTheme="majorBidi" w:hAnsiTheme="majorBidi" w:cstheme="majorBidi"/>
+              </w:rPr>
+              <w:t>Date</w:t>
+            </w:r>
+          </w:p>
+        </w:tc>
+        <w:tc>
+          <w:tcPr>
+            <w:tcW w:w="6160" w:type="dxa"/>
+          </w:tcPr>
+          <w:p>
+            <w:pPr>
+              <w:pStyle w:val="BodyText"/>
+              <w:ind w:left="72"/>
+              <w:rPr>
+                <w:rFonts w:asciiTheme="majorBidi" w:hAnsiTheme="majorBidi" w:cstheme="majorBidi"/>
+              </w:rPr>
+            </w:pPr>
+          </w:p>
+        </w:tc>
+      </w:tr>
+    </w:tbl>
+    <w:p>
+      <w:pPr>
+        <w:pStyle w:val="ListParagraph"/>
+        <w:widowControl/>
+        <w:spacing w:line="240" w:lineRule="auto"/>
+        <w:rPr>
+          <w:b/>
+          <w:sz w:val="24"/>
+        </w:rPr>
+      </w:pPr>
+    </w:p>
+    <w:p>
+      <w:pPr>
+        <w:pStyle w:val="ListParagraph"/>
+        <w:widowControl/>
+        <w:numPr>
+          <w:ilvl w:val="0"/>
+          <w:numId w:val="2"/>
+        </w:numPr>
+        <w:spacing w:line="240" w:lineRule="auto"/>
+        <w:rPr>
+          <w:b/>
+          <w:sz w:val="24"/>
+        </w:rPr>
+      </w:pPr>
+      <w:r>
+        <w:rPr>
+          <w:b/>
+          <w:sz w:val="24"/>
+        </w:rPr>
+        <w:t>AssessmentTest Class</w:t>
+      </w:r>
+    </w:p>
+    <w:p>
+      <w:pPr>
+        <w:pStyle w:val="ListParagraph"/>
+        <w:widowControl/>
+        <w:spacing w:line="240" w:lineRule="auto"/>
+        <w:rPr>
+          <w:b/>
+          <w:sz w:val="24"/>
+        </w:rPr>
+      </w:pPr>
+    </w:p>
+    <w:tbl>
+      <w:tblPr>
+        <w:tblStyle w:val="TableGrid"/>
+        <w:tblW w:w="9812" w:type="dxa"/>
+        <w:tblLayout w:type="fixed"/>
+        <w:tblLook w:val="0420" w:firstRow="1" w:lastRow="0" w:firstColumn="0" w:lastColumn="0" w:noHBand="0" w:noVBand="1"/>
+      </w:tblPr>
+      <w:tblGrid>
+        <w:gridCol w:w="2405"/>
+        <w:gridCol w:w="1247"/>
+        <w:gridCol w:w="6160"/>
+      </w:tblGrid>
+      <w:tr>
+        <w:tc>
+          <w:tcPr>
+            <w:tcW w:w="2405" w:type="dxa"/>
+          </w:tcPr>
+          <w:p>
+            <w:pPr>
+              <w:pStyle w:val="BodyText"/>
+              <w:ind w:left="0"/>
+            </w:pPr>
+            <w:r>
+              <w:t xml:space="preserve">Attribute name </w:t>
+            </w:r>
+          </w:p>
+        </w:tc>
+        <w:tc>
+          <w:tcPr>
+            <w:tcW w:w="1247" w:type="dxa"/>
+          </w:tcPr>
+          <w:p>
+            <w:pPr>
+              <w:pStyle w:val="BodyText"/>
+              <w:ind w:left="0"/>
+            </w:pPr>
+            <w:r>
+              <w:t>Type</w:t>
+            </w:r>
+          </w:p>
+        </w:tc>
+        <w:tc>
+          <w:tcPr>
+            <w:tcW w:w="6160" w:type="dxa"/>
+          </w:tcPr>
+          <w:p>
+            <w:pPr>
+              <w:pStyle w:val="BodyText"/>
+              <w:ind w:left="0"/>
+            </w:pPr>
+            <w:r>
+              <w:t>Brief Description</w:t>
+            </w:r>
+          </w:p>
+        </w:tc>
+      </w:tr>
+      <w:tr>
+        <w:tc>
+          <w:tcPr>
+            <w:tcW w:w="2405" w:type="dxa"/>
+          </w:tcPr>
+          <w:p>
+            <w:pPr>
+              <w:pStyle w:val="BodyText"/>
+              <w:ind w:left="0"/>
+              <w:rPr>
+                <w:rFonts w:asciiTheme="majorBidi" w:hAnsiTheme="majorBidi" w:cstheme="majorBidi"/>
+              </w:rPr>
+            </w:pPr>
+            <w:r>
+              <w:rPr>
+                <w:rFonts w:asciiTheme="majorBidi" w:hAnsiTheme="majorBidi" w:cstheme="majorBidi"/>
+              </w:rPr>
+              <w:t>name</w:t>
+            </w:r>
+          </w:p>
+        </w:tc>
+        <w:tc>
+          <w:tcPr>
+            <w:tcW w:w="1247" w:type="dxa"/>
+          </w:tcPr>
+          <w:p>
+            <w:pPr>
+              <w:pStyle w:val="BodyText"/>
+              <w:ind w:left="72"/>
+              <w:rPr>
+                <w:rFonts w:asciiTheme="majorBidi" w:hAnsiTheme="majorBidi" w:cstheme="majorBidi"/>
+              </w:rPr>
+            </w:pPr>
+            <w:r>
+              <w:rPr>
+                <w:rFonts w:asciiTheme="majorBidi" w:hAnsiTheme="majorBidi" w:cstheme="majorBidi"/>
+              </w:rPr>
+              <w:t>string</w:t>
+            </w:r>
+          </w:p>
+        </w:tc>
+        <w:tc>
+          <w:tcPr>
+            <w:tcW w:w="6160" w:type="dxa"/>
+          </w:tcPr>
+          <w:p>
+            <w:pPr>
+              <w:pStyle w:val="BodyText"/>
+              <w:ind w:left="72"/>
+              <w:rPr>
+                <w:rFonts w:asciiTheme="majorBidi" w:hAnsiTheme="majorBidi" w:cstheme="majorBidi"/>
+              </w:rPr>
+            </w:pPr>
+            <w:r>
+              <w:rPr>
+                <w:rFonts w:asciiTheme="majorBidi" w:hAnsiTheme="majorBidi" w:cstheme="majorBidi"/>
+              </w:rPr>
+              <w:t>Name of the assessment test</w:t>
+            </w:r>
+          </w:p>
+        </w:tc>
+      </w:tr>
+      <w:tr>
+        <w:tc>
+          <w:tcPr>
+            <w:tcW w:w="2405" w:type="dxa"/>
+          </w:tcPr>
+          <w:p>
+            <w:pPr>
+              <w:pStyle w:val="BodyText"/>
+              <w:ind w:left="0"/>
+              <w:rPr>
+                <w:rFonts w:asciiTheme="majorBidi" w:hAnsiTheme="majorBidi" w:cstheme="majorBidi"/>
+              </w:rPr>
+            </w:pPr>
+            <w:r>
+              <w:rPr>
+                <w:rFonts w:asciiTheme="majorBidi" w:hAnsiTheme="majorBidi" w:cstheme="majorBidi"/>
+              </w:rPr>
+              <w:t>description</w:t>
+            </w:r>
+          </w:p>
+        </w:tc>
+        <w:tc>
+          <w:tcPr>
+            <w:tcW w:w="1247" w:type="dxa"/>
+          </w:tcPr>
+          <w:p>
+            <w:pPr>
+              <w:pStyle w:val="BodyText"/>
+              <w:ind w:left="72"/>
+              <w:rPr>
+                <w:rFonts w:asciiTheme="majorBidi" w:hAnsiTheme="majorBidi" w:cstheme="majorBidi"/>
+              </w:rPr>
+            </w:pPr>
+            <w:r>
+              <w:rPr>
+                <w:rFonts w:asciiTheme="majorBidi" w:hAnsiTheme="majorBidi" w:cstheme="majorBidi"/>
+              </w:rPr>
+              <w:t>String</w:t>
+            </w:r>
+          </w:p>
+        </w:tc>
+        <w:tc>
+          <w:tcPr>
+            <w:tcW w:w="6160" w:type="dxa"/>
+          </w:tcPr>
+          <w:p>
+            <w:pPr>
+              <w:pStyle w:val="BodyText"/>
+              <w:ind w:left="72"/>
+              <w:rPr>
+                <w:rFonts w:asciiTheme="majorBidi" w:hAnsiTheme="majorBidi" w:cstheme="majorBidi"/>
+              </w:rPr>
+            </w:pPr>
+            <w:r>
+              <w:rPr>
+                <w:rFonts w:asciiTheme="majorBidi" w:hAnsiTheme="majorBidi" w:cstheme="majorBidi"/>
+              </w:rPr>
+              <w:t>Description of assessment test</w:t>
+            </w:r>
+          </w:p>
+        </w:tc>
+      </w:tr>
+      <w:tr>
+        <w:tblPrEx>
+          <w:tblLook w:val="04A0" w:firstRow="1" w:lastRow="0" w:firstColumn="1" w:lastColumn="0" w:noHBand="0" w:noVBand="1"/>
+        </w:tblPrEx>
+        <w:tc>
+          <w:tcPr>
+            <w:tcW w:w="2405" w:type="dxa"/>
+          </w:tcPr>
+          <w:p>
+            <w:pPr>
+              <w:pStyle w:val="BodyText"/>
+              <w:ind w:left="0"/>
+              <w:rPr>
+                <w:rFonts w:asciiTheme="majorBidi" w:hAnsiTheme="majorBidi" w:cstheme="majorBidi"/>
+              </w:rPr>
+            </w:pPr>
+            <w:r>
+              <w:rPr>
+                <w:rFonts w:asciiTheme="majorBidi" w:hAnsiTheme="majorBidi" w:cstheme="majorBidi"/>
+              </w:rPr>
+              <w:t>authorName</w:t>
+            </w:r>
+          </w:p>
+        </w:tc>
+        <w:tc>
+          <w:tcPr>
+            <w:tcW w:w="1247" w:type="dxa"/>
+          </w:tcPr>
+          <w:p>
+            <w:pPr>
+              <w:pStyle w:val="BodyText"/>
+              <w:ind w:left="72"/>
+              <w:rPr>
+                <w:rFonts w:asciiTheme="majorBidi" w:hAnsiTheme="majorBidi" w:cstheme="majorBidi"/>
+              </w:rPr>
+            </w:pPr>
+            <w:r>
+              <w:rPr>
+                <w:rFonts w:asciiTheme="majorBidi" w:hAnsiTheme="majorBidi" w:cstheme="majorBidi"/>
+              </w:rPr>
+              <w:t>String</w:t>
+            </w:r>
+          </w:p>
+        </w:tc>
+        <w:tc>
+          <w:tcPr>
+            <w:tcW w:w="6160" w:type="dxa"/>
+          </w:tcPr>
+          <w:p>
+            <w:pPr>
+              <w:pStyle w:val="BodyText"/>
+              <w:ind w:left="72"/>
+              <w:rPr>
+                <w:rFonts w:asciiTheme="majorBidi" w:hAnsiTheme="majorBidi" w:cstheme="majorBidi"/>
+              </w:rPr>
+            </w:pPr>
+            <w:r>
+              <w:rPr>
+                <w:rFonts w:asciiTheme="majorBidi" w:hAnsiTheme="majorBidi" w:cstheme="majorBidi"/>
+              </w:rPr>
+              <w:t>Author of the assessment test</w:t>
+            </w:r>
+            <w:bookmarkStart w:id="7" w:name="_GoBack"/>
+            <w:bookmarkEnd w:id="7"/>
+          </w:p>
+        </w:tc>
+      </w:tr>
+    </w:tbl>
+    <w:p>
+      <w:pPr>
+        <w:pStyle w:val="ListParagraph"/>
+        <w:widowControl/>
+        <w:spacing w:line="240" w:lineRule="auto"/>
+        <w:rPr>
+          <w:b/>
+          <w:sz w:val="24"/>
+        </w:rPr>
+      </w:pPr>
+    </w:p>
+    <w:p>
+      <w:pPr>
+        <w:pStyle w:val="ListParagraph"/>
+        <w:widowControl/>
+        <w:spacing w:line="240" w:lineRule="auto"/>
+        <w:rPr>
+          <w:b/>
+          <w:sz w:val="24"/>
+        </w:rPr>
+      </w:pPr>
+    </w:p>
+    <w:p>
+      <w:pPr>
+        <w:pStyle w:val="ListParagraph"/>
+        <w:widowControl/>
+        <w:spacing w:line="240" w:lineRule="auto"/>
+        <w:rPr>
+          <w:b/>
+          <w:sz w:val="24"/>
+        </w:rPr>
+      </w:pPr>
+    </w:p>
+    <w:p>
+      <w:pPr>
+        <w:pStyle w:val="ListParagraph"/>
+        <w:widowControl/>
+        <w:spacing w:line="240" w:lineRule="auto"/>
+        <w:rPr>
+          <w:b/>
+          <w:sz w:val="24"/>
+        </w:rPr>
+      </w:pPr>
+    </w:p>
+    <w:p>
+      <w:pPr>
+        <w:pStyle w:val="ListParagraph"/>
+        <w:widowControl/>
+        <w:spacing w:line="240" w:lineRule="auto"/>
+        <w:rPr>
+          <w:b/>
+          <w:sz w:val="24"/>
+        </w:rPr>
+      </w:pPr>
+    </w:p>
+    <w:p>
+      <w:pPr>
+        <w:pStyle w:val="ListParagraph"/>
+        <w:widowControl/>
+        <w:spacing w:line="240" w:lineRule="auto"/>
+        <w:rPr>
+          <w:b/>
+          <w:sz w:val="24"/>
+        </w:rPr>
+      </w:pPr>
+    </w:p>
+    <w:p>
+      <w:pPr>
+        <w:pStyle w:val="ListParagraph"/>
+        <w:widowControl/>
+        <w:spacing w:line="240" w:lineRule="auto"/>
+        <w:rPr>
+          <w:b/>
+          <w:sz w:val="24"/>
+        </w:rPr>
+      </w:pPr>
+    </w:p>
+    <w:p>
+      <w:pPr>
+        <w:pStyle w:val="ListParagraph"/>
+        <w:widowControl/>
+        <w:spacing w:line="240" w:lineRule="auto"/>
+        <w:rPr>
+          <w:b/>
+          <w:sz w:val="24"/>
+        </w:rPr>
+      </w:pPr>
+    </w:p>
+    <w:p>
+      <w:pPr>
+        <w:pStyle w:val="ListParagraph"/>
+        <w:widowControl/>
+        <w:numPr>
+          <w:ilvl w:val="0"/>
+          <w:numId w:val="2"/>
+        </w:numPr>
+        <w:spacing w:line="240" w:lineRule="auto"/>
+        <w:rPr>
+          <w:b/>
+          <w:sz w:val="24"/>
+        </w:rPr>
+      </w:pPr>
+      <w:r>
+        <w:rPr>
+          <w:b/>
+          <w:i/>
+          <w:sz w:val="24"/>
+        </w:rPr>
+        <w:lastRenderedPageBreak/>
+        <w:t>RehabPlan class</w:t>
+      </w:r>
+    </w:p>
+    <w:p>
+      <w:pPr>
+        <w:pStyle w:val="ListParagraph"/>
+        <w:widowControl/>
+        <w:spacing w:line="240" w:lineRule="auto"/>
+        <w:rPr>
+          <w:b/>
+          <w:sz w:val="24"/>
+        </w:rPr>
+      </w:pPr>
+    </w:p>
+    <w:tbl>
+      <w:tblPr>
+        <w:tblStyle w:val="TableGrid"/>
+        <w:tblW w:w="9812" w:type="dxa"/>
+        <w:tblLayout w:type="fixed"/>
+        <w:tblLook w:val="0420" w:firstRow="1" w:lastRow="0" w:firstColumn="0" w:lastColumn="0" w:noHBand="0" w:noVBand="1"/>
+      </w:tblPr>
+      <w:tblGrid>
+        <w:gridCol w:w="2405"/>
+        <w:gridCol w:w="1247"/>
+        <w:gridCol w:w="6160"/>
+      </w:tblGrid>
+      <w:tr>
+        <w:tc>
+          <w:tcPr>
+            <w:tcW w:w="2405" w:type="dxa"/>
+          </w:tcPr>
+          <w:p>
+            <w:pPr>
+              <w:pStyle w:val="BodyText"/>
+              <w:ind w:left="0"/>
+            </w:pPr>
+            <w:r>
+              <w:t xml:space="preserve">Attribute name </w:t>
+            </w:r>
+          </w:p>
+        </w:tc>
+        <w:tc>
+          <w:tcPr>
+            <w:tcW w:w="1247" w:type="dxa"/>
+          </w:tcPr>
+          <w:p>
+            <w:pPr>
+              <w:pStyle w:val="BodyText"/>
+              <w:ind w:left="0"/>
+            </w:pPr>
+            <w:r>
+              <w:t>Type</w:t>
+            </w:r>
+          </w:p>
+        </w:tc>
+        <w:tc>
+          <w:tcPr>
+            <w:tcW w:w="6160" w:type="dxa"/>
+          </w:tcPr>
+          <w:p>
+            <w:pPr>
+              <w:pStyle w:val="BodyText"/>
+              <w:ind w:left="0"/>
+            </w:pPr>
+            <w:r>
+              <w:t>Brief Description</w:t>
+            </w:r>
+          </w:p>
+        </w:tc>
+      </w:tr>
+      <w:tr>
+        <w:tc>
+          <w:tcPr>
+            <w:tcW w:w="2405" w:type="dxa"/>
+          </w:tcPr>
+          <w:p>
+            <w:pPr>
+              <w:pStyle w:val="BodyText"/>
+              <w:ind w:left="0"/>
+              <w:rPr>
+                <w:rFonts w:asciiTheme="majorBidi" w:hAnsiTheme="majorBidi" w:cstheme="majorBidi"/>
+              </w:rPr>
+            </w:pPr>
+            <w:r>
+              <w:rPr>
+                <w:rFonts w:asciiTheme="majorBidi" w:hAnsiTheme="majorBidi" w:cstheme="majorBidi"/>
+              </w:rPr>
+              <w:t>rehabName</w:t>
+            </w:r>
+          </w:p>
+        </w:tc>
+        <w:tc>
+          <w:tcPr>
+            <w:tcW w:w="1247" w:type="dxa"/>
+          </w:tcPr>
+          <w:p>
+            <w:pPr>
+              <w:pStyle w:val="BodyText"/>
+              <w:ind w:left="72"/>
+              <w:rPr>
+                <w:rFonts w:asciiTheme="majorBidi" w:hAnsiTheme="majorBidi" w:cstheme="majorBidi"/>
+              </w:rPr>
+            </w:pPr>
+            <w:r>
+              <w:rPr>
+                <w:rFonts w:asciiTheme="majorBidi" w:hAnsiTheme="majorBidi" w:cstheme="majorBidi"/>
+              </w:rPr>
+              <w:t>string</w:t>
+            </w:r>
+          </w:p>
+        </w:tc>
+        <w:tc>
+          <w:tcPr>
+            <w:tcW w:w="6160" w:type="dxa"/>
+          </w:tcPr>
+          <w:p>
+            <w:pPr>
+              <w:pStyle w:val="BodyText"/>
+              <w:ind w:left="72"/>
+            </w:pPr>
+            <w:r>
+              <w:t>Name of rehab plan</w:t>
+            </w:r>
+          </w:p>
+        </w:tc>
+      </w:tr>
+      <w:tr>
+        <w:tc>
+          <w:tcPr>
+            <w:tcW w:w="2405" w:type="dxa"/>
+          </w:tcPr>
+          <w:p>
+            <w:pPr>
+              <w:pStyle w:val="BodyText"/>
+              <w:ind w:left="0"/>
+              <w:rPr>
+                <w:rFonts w:asciiTheme="majorBidi" w:hAnsiTheme="majorBidi" w:cstheme="majorBidi"/>
+              </w:rPr>
+            </w:pPr>
+            <w:r>
+              <w:rPr>
+                <w:rFonts w:asciiTheme="majorBidi" w:hAnsiTheme="majorBidi" w:cstheme="majorBidi"/>
+              </w:rPr>
+              <w:t>description</w:t>
+            </w:r>
+          </w:p>
+        </w:tc>
+        <w:tc>
+          <w:tcPr>
+            <w:tcW w:w="1247" w:type="dxa"/>
+          </w:tcPr>
+          <w:p>
+            <w:pPr>
+              <w:pStyle w:val="BodyText"/>
+              <w:ind w:left="72"/>
+              <w:rPr>
+                <w:rFonts w:asciiTheme="majorBidi" w:hAnsiTheme="majorBidi" w:cstheme="majorBidi"/>
+              </w:rPr>
+            </w:pPr>
+            <w:r>
+              <w:rPr>
+                <w:rFonts w:asciiTheme="majorBidi" w:hAnsiTheme="majorBidi" w:cstheme="majorBidi"/>
+              </w:rPr>
+              <w:t>string</w:t>
+            </w:r>
+          </w:p>
+        </w:tc>
+        <w:tc>
+          <w:tcPr>
+            <w:tcW w:w="6160" w:type="dxa"/>
+          </w:tcPr>
+          <w:p>
+            <w:pPr>
+              <w:pStyle w:val="BodyText"/>
+              <w:ind w:left="72"/>
+            </w:pPr>
+            <w:r>
+              <w:t>Description of rehab plan</w:t>
+            </w:r>
+          </w:p>
+        </w:tc>
+      </w:tr>
+      <w:tr>
+        <w:tc>
+          <w:tcPr>
+            <w:tcW w:w="2405" w:type="dxa"/>
+          </w:tcPr>
+          <w:p>
+            <w:pPr>
+              <w:pStyle w:val="BodyText"/>
+              <w:ind w:left="0"/>
+              <w:rPr>
+                <w:rFonts w:asciiTheme="majorBidi" w:hAnsiTheme="majorBidi" w:cstheme="majorBidi"/>
+              </w:rPr>
+            </w:pPr>
+            <w:r>
+              <w:rPr>
+                <w:rFonts w:asciiTheme="majorBidi" w:hAnsiTheme="majorBidi" w:cstheme="majorBidi"/>
+              </w:rPr>
+              <w:t>physioID</w:t>
+            </w:r>
+          </w:p>
+        </w:tc>
+        <w:tc>
+          <w:tcPr>
+            <w:tcW w:w="1247" w:type="dxa"/>
+          </w:tcPr>
+          <w:p>
+            <w:pPr>
+              <w:pStyle w:val="BodyText"/>
+              <w:ind w:left="72"/>
+              <w:rPr>
+                <w:rFonts w:asciiTheme="majorBidi" w:hAnsiTheme="majorBidi" w:cstheme="majorBidi"/>
+              </w:rPr>
+            </w:pPr>
+            <w:r>
+              <w:rPr>
+                <w:rFonts w:asciiTheme="majorBidi" w:hAnsiTheme="majorBidi" w:cstheme="majorBidi"/>
+              </w:rPr>
+              <w:t>int</w:t>
+            </w:r>
+          </w:p>
+        </w:tc>
+        <w:tc>
+          <w:tcPr>
+            <w:tcW w:w="6160" w:type="dxa"/>
+          </w:tcPr>
+          <w:p>
+            <w:pPr>
+              <w:pStyle w:val="BodyText"/>
+              <w:ind w:left="72"/>
+            </w:pPr>
+            <w:r>
+              <w:t>ID of physiotherapist that created the rehab plan</w:t>
+            </w:r>
+          </w:p>
+        </w:tc>
+      </w:tr>
+      <w:tr>
+        <w:tc>
+          <w:tcPr>
+            <w:tcW w:w="2405" w:type="dxa"/>
+          </w:tcPr>
+          <w:p>
+            <w:pPr>
+              <w:pStyle w:val="BodyText"/>
+              <w:ind w:left="0"/>
+              <w:rPr>
+                <w:rFonts w:asciiTheme="majorBidi" w:hAnsiTheme="majorBidi" w:cstheme="majorBidi"/>
+              </w:rPr>
+            </w:pPr>
+            <w:r>
+              <w:rPr>
+                <w:rFonts w:asciiTheme="majorBidi" w:hAnsiTheme="majorBidi" w:cstheme="majorBidi"/>
+              </w:rPr>
+              <w:t>goal</w:t>
+            </w:r>
+          </w:p>
+        </w:tc>
+        <w:tc>
+          <w:tcPr>
+            <w:tcW w:w="1247" w:type="dxa"/>
+          </w:tcPr>
+          <w:p>
+            <w:pPr>
+              <w:pStyle w:val="BodyText"/>
+              <w:ind w:left="72"/>
+              <w:rPr>
+                <w:rFonts w:asciiTheme="majorBidi" w:hAnsiTheme="majorBidi" w:cstheme="majorBidi"/>
+              </w:rPr>
+            </w:pPr>
+            <w:r>
+              <w:rPr>
+                <w:rFonts w:asciiTheme="majorBidi" w:hAnsiTheme="majorBidi" w:cstheme="majorBidi"/>
+              </w:rPr>
+              <w:t>string</w:t>
+            </w:r>
+          </w:p>
+        </w:tc>
+        <w:tc>
+          <w:tcPr>
+            <w:tcW w:w="6160" w:type="dxa"/>
+          </w:tcPr>
+          <w:p>
+            <w:pPr>
+              <w:pStyle w:val="BodyText"/>
+              <w:ind w:left="72"/>
+            </w:pPr>
+            <w:r>
+              <w:t>Overall goal of the rehab plan</w:t>
+            </w:r>
+          </w:p>
+        </w:tc>
+      </w:tr>
+      <w:tr>
+        <w:tc>
+          <w:tcPr>
+            <w:tcW w:w="2405" w:type="dxa"/>
+          </w:tcPr>
+          <w:p>
+            <w:pPr>
+              <w:pStyle w:val="BodyText"/>
+              <w:ind w:left="0"/>
+              <w:rPr>
+                <w:rFonts w:asciiTheme="majorBidi" w:hAnsiTheme="majorBidi" w:cstheme="majorBidi"/>
+              </w:rPr>
+            </w:pPr>
+            <w:r>
+              <w:rPr>
+                <w:rFonts w:asciiTheme="majorBidi" w:hAnsiTheme="majorBidi" w:cstheme="majorBidi"/>
+              </w:rPr>
+              <w:t>timeFrame</w:t>
+            </w:r>
+          </w:p>
+        </w:tc>
+        <w:tc>
+          <w:tcPr>
+            <w:tcW w:w="1247" w:type="dxa"/>
+          </w:tcPr>
+          <w:p>
+            <w:pPr>
+              <w:pStyle w:val="BodyText"/>
+              <w:ind w:left="72"/>
+              <w:rPr>
+                <w:rFonts w:asciiTheme="majorBidi" w:hAnsiTheme="majorBidi" w:cstheme="majorBidi"/>
+              </w:rPr>
+            </w:pPr>
+            <w:r>
+              <w:rPr>
+                <w:rFonts w:asciiTheme="majorBidi" w:hAnsiTheme="majorBidi" w:cstheme="majorBidi"/>
+              </w:rPr>
+              <w:t>string</w:t>
+            </w:r>
+          </w:p>
+        </w:tc>
+        <w:tc>
+          <w:tcPr>
+            <w:tcW w:w="6160" w:type="dxa"/>
+          </w:tcPr>
+          <w:p>
+            <w:pPr>
+              <w:pStyle w:val="BodyText"/>
+              <w:ind w:left="72"/>
+            </w:pPr>
+            <w:r>
+              <w:t>Estimated time for the patient to complete the program</w:t>
+            </w:r>
+          </w:p>
+        </w:tc>
+      </w:tr>
+    </w:tbl>
+    <w:p>
+      <w:pPr>
+        <w:widowControl/>
+        <w:spacing w:line="240" w:lineRule="auto"/>
+        <w:rPr>
+          <w:b/>
+          <w:sz w:val="24"/>
+        </w:rPr>
+      </w:pPr>
+    </w:p>
+    <w:p>
+      <w:pPr>
+        <w:pStyle w:val="ListParagraph"/>
+        <w:widowControl/>
+        <w:spacing w:line="240" w:lineRule="auto"/>
+        <w:rPr>
+          <w:b/>
+          <w:sz w:val="24"/>
+        </w:rPr>
+      </w:pPr>
+    </w:p>
+    <w:p>
+      <w:pPr>
+        <w:pStyle w:val="ListParagraph"/>
+        <w:widowControl/>
+        <w:numPr>
+          <w:ilvl w:val="0"/>
+          <w:numId w:val="2"/>
+        </w:numPr>
+        <w:spacing w:line="240" w:lineRule="auto"/>
+        <w:rPr>
+          <w:b/>
+          <w:sz w:val="24"/>
+        </w:rPr>
+      </w:pPr>
+      <w:r>
+        <w:rPr>
+          <w:b/>
+          <w:i/>
+          <w:sz w:val="24"/>
+        </w:rPr>
+        <w:t>Exercises</w:t>
+      </w:r>
+      <w:r>
+        <w:rPr>
+          <w:b/>
+          <w:i/>
+          <w:sz w:val="24"/>
+        </w:rPr>
+        <w:t xml:space="preserve"> class</w:t>
+      </w:r>
+    </w:p>
+    <w:p>
+      <w:pPr>
+        <w:pStyle w:val="ListParagraph"/>
+        <w:widowControl/>
+        <w:spacing w:line="240" w:lineRule="auto"/>
+        <w:rPr>
+          <w:b/>
+          <w:sz w:val="24"/>
+        </w:rPr>
+      </w:pPr>
+    </w:p>
+    <w:tbl>
+      <w:tblPr>
+        <w:tblStyle w:val="TableGrid"/>
+        <w:tblW w:w="9812" w:type="dxa"/>
+        <w:tblLayout w:type="fixed"/>
+        <w:tblLook w:val="0420" w:firstRow="1" w:lastRow="0" w:firstColumn="0" w:lastColumn="0" w:noHBand="0" w:noVBand="1"/>
+      </w:tblPr>
+      <w:tblGrid>
+        <w:gridCol w:w="2405"/>
+        <w:gridCol w:w="1247"/>
+        <w:gridCol w:w="6160"/>
+      </w:tblGrid>
+      <w:tr>
+        <w:tc>
+          <w:tcPr>
+            <w:tcW w:w="2405" w:type="dxa"/>
+          </w:tcPr>
+          <w:p>
+            <w:pPr>
+              <w:pStyle w:val="BodyText"/>
+              <w:ind w:left="0"/>
+            </w:pPr>
+            <w:r>
+              <w:t xml:space="preserve">Attribute name </w:t>
+            </w:r>
+          </w:p>
+        </w:tc>
+        <w:tc>
+          <w:tcPr>
+            <w:tcW w:w="1247" w:type="dxa"/>
+          </w:tcPr>
+          <w:p>
+            <w:pPr>
+              <w:pStyle w:val="BodyText"/>
+              <w:ind w:left="0"/>
+            </w:pPr>
+            <w:r>
+              <w:t>Type</w:t>
+            </w:r>
+          </w:p>
+        </w:tc>
+        <w:tc>
+          <w:tcPr>
+            <w:tcW w:w="6160" w:type="dxa"/>
+          </w:tcPr>
+          <w:p>
+            <w:pPr>
+              <w:pStyle w:val="BodyText"/>
+              <w:ind w:left="0"/>
+            </w:pPr>
+            <w:r>
+              <w:t>Brief Description</w:t>
+            </w:r>
+          </w:p>
+        </w:tc>
+      </w:tr>
+      <w:tr>
+        <w:tc>
+          <w:tcPr>
+            <w:tcW w:w="2405" w:type="dxa"/>
+          </w:tcPr>
+          <w:p>
+            <w:pPr>
+              <w:pStyle w:val="BodyText"/>
+              <w:ind w:left="0"/>
+              <w:rPr>
+                <w:rFonts w:asciiTheme="majorBidi" w:hAnsiTheme="majorBidi" w:cstheme="majorBidi"/>
+              </w:rPr>
+            </w:pPr>
+            <w:r>
+              <w:rPr>
+                <w:rFonts w:asciiTheme="majorBidi" w:hAnsiTheme="majorBidi" w:cstheme="majorBidi"/>
+              </w:rPr>
+              <w:t>name</w:t>
+            </w:r>
+          </w:p>
+        </w:tc>
+        <w:tc>
+          <w:tcPr>
+            <w:tcW w:w="1247" w:type="dxa"/>
+          </w:tcPr>
+          <w:p>
+            <w:pPr>
+              <w:pStyle w:val="BodyText"/>
+              <w:ind w:left="72"/>
+              <w:rPr>
+                <w:rFonts w:asciiTheme="majorBidi" w:hAnsiTheme="majorBidi" w:cstheme="majorBidi"/>
+              </w:rPr>
+            </w:pPr>
+            <w:r>
+              <w:rPr>
+                <w:rFonts w:asciiTheme="majorBidi" w:hAnsiTheme="majorBidi" w:cstheme="majorBidi"/>
+              </w:rPr>
+              <w:t>String</w:t>
+            </w:r>
+          </w:p>
+        </w:tc>
+        <w:tc>
+          <w:tcPr>
+            <w:tcW w:w="6160" w:type="dxa"/>
+          </w:tcPr>
+          <w:p>
+            <w:pPr>
+              <w:pStyle w:val="BodyText"/>
+              <w:ind w:left="72"/>
+              <w:rPr>
+                <w:rFonts w:asciiTheme="majorBidi" w:hAnsiTheme="majorBidi" w:cstheme="majorBidi"/>
+              </w:rPr>
+            </w:pPr>
+          </w:p>
+        </w:tc>
+      </w:tr>
+      <w:tr>
+        <w:tc>
+          <w:tcPr>
+            <w:tcW w:w="2405" w:type="dxa"/>
+          </w:tcPr>
+          <w:p>
+            <w:pPr>
+              <w:pStyle w:val="BodyText"/>
+              <w:ind w:left="0"/>
+              <w:rPr>
+                <w:rFonts w:asciiTheme="majorBidi" w:hAnsiTheme="majorBidi" w:cstheme="majorBidi"/>
+              </w:rPr>
+            </w:pPr>
+            <w:r>
+              <w:rPr>
+                <w:rFonts w:asciiTheme="majorBidi" w:hAnsiTheme="majorBidi" w:cstheme="majorBidi"/>
+              </w:rPr>
+              <w:t>description</w:t>
+            </w:r>
+          </w:p>
+        </w:tc>
+        <w:tc>
+          <w:tcPr>
+            <w:tcW w:w="1247" w:type="dxa"/>
+          </w:tcPr>
+          <w:p>
+            <w:pPr>
+              <w:pStyle w:val="BodyText"/>
+              <w:ind w:left="72"/>
+              <w:rPr>
+                <w:rFonts w:asciiTheme="majorBidi" w:hAnsiTheme="majorBidi" w:cstheme="majorBidi"/>
+              </w:rPr>
+            </w:pPr>
+            <w:r>
+              <w:rPr>
+                <w:rFonts w:asciiTheme="majorBidi" w:hAnsiTheme="majorBidi" w:cstheme="majorBidi"/>
+              </w:rPr>
+              <w:t>String</w:t>
+            </w:r>
+          </w:p>
+        </w:tc>
+        <w:tc>
+          <w:tcPr>
+            <w:tcW w:w="6160" w:type="dxa"/>
+          </w:tcPr>
+          <w:p>
+            <w:pPr>
+              <w:pStyle w:val="BodyText"/>
+              <w:ind w:left="72"/>
+            </w:pPr>
+          </w:p>
+        </w:tc>
+      </w:tr>
+      <w:tr>
+        <w:tblPrEx>
+          <w:tblLook w:val="04A0" w:firstRow="1" w:lastRow="0" w:firstColumn="1" w:lastColumn="0" w:noHBand="0" w:noVBand="1"/>
+        </w:tblPrEx>
+        <w:tc>
+          <w:tcPr>
+            <w:tcW w:w="2405" w:type="dxa"/>
+          </w:tcPr>
+          <w:p>
+            <w:pPr>
+              <w:pStyle w:val="BodyText"/>
+              <w:ind w:left="0"/>
+              <w:rPr>
+                <w:rFonts w:asciiTheme="majorBidi" w:hAnsiTheme="majorBidi" w:cstheme="majorBidi"/>
+              </w:rPr>
+            </w:pPr>
+            <w:r>
+              <w:rPr>
+                <w:rFonts w:asciiTheme="majorBidi" w:hAnsiTheme="majorBidi" w:cstheme="majorBidi"/>
+              </w:rPr>
+              <w:t>authorName</w:t>
+            </w:r>
+          </w:p>
+        </w:tc>
+        <w:tc>
+          <w:tcPr>
+            <w:tcW w:w="1247" w:type="dxa"/>
+          </w:tcPr>
+          <w:p>
+            <w:pPr>
+              <w:pStyle w:val="BodyText"/>
+              <w:ind w:left="72"/>
+              <w:rPr>
+                <w:rFonts w:asciiTheme="majorBidi" w:hAnsiTheme="majorBidi" w:cstheme="majorBidi"/>
+              </w:rPr>
+            </w:pPr>
+            <w:r>
+              <w:rPr>
+                <w:rFonts w:asciiTheme="majorBidi" w:hAnsiTheme="majorBidi" w:cstheme="majorBidi"/>
+              </w:rPr>
+              <w:t>string</w:t>
+            </w:r>
+          </w:p>
+        </w:tc>
+        <w:tc>
+          <w:tcPr>
+            <w:tcW w:w="6160" w:type="dxa"/>
+          </w:tcPr>
+          <w:p>
+            <w:pPr>
+              <w:pStyle w:val="BodyText"/>
+              <w:ind w:left="72"/>
+            </w:pPr>
+          </w:p>
+        </w:tc>
+      </w:tr>
+      <w:tr>
+        <w:tblPrEx>
+          <w:tblLook w:val="04A0" w:firstRow="1" w:lastRow="0" w:firstColumn="1" w:lastColumn="0" w:noHBand="0" w:noVBand="1"/>
+        </w:tblPrEx>
+        <w:tc>
+          <w:tcPr>
+            <w:tcW w:w="2405" w:type="dxa"/>
+          </w:tcPr>
+          <w:p>
+            <w:pPr>
+              <w:pStyle w:val="BodyText"/>
+              <w:ind w:left="0"/>
+              <w:rPr>
+                <w:rFonts w:asciiTheme="majorBidi" w:hAnsiTheme="majorBidi" w:cstheme="majorBidi"/>
+              </w:rPr>
+            </w:pPr>
+            <w:r>
+              <w:rPr>
+                <w:rFonts w:asciiTheme="majorBidi" w:hAnsiTheme="majorBidi" w:cstheme="majorBidi"/>
+              </w:rPr>
+              <w:t>objectives</w:t>
+            </w:r>
+          </w:p>
+        </w:tc>
+        <w:tc>
+          <w:tcPr>
+            <w:tcW w:w="1247" w:type="dxa"/>
+          </w:tcPr>
+          <w:p>
+            <w:pPr>
+              <w:pStyle w:val="BodyText"/>
+              <w:ind w:left="72"/>
+              <w:rPr>
+                <w:rFonts w:asciiTheme="majorBidi" w:hAnsiTheme="majorBidi" w:cstheme="majorBidi"/>
+              </w:rPr>
+            </w:pPr>
+            <w:r>
+              <w:rPr>
+                <w:rFonts w:asciiTheme="majorBidi" w:hAnsiTheme="majorBidi" w:cstheme="majorBidi"/>
+              </w:rPr>
+              <w:t>string</w:t>
+            </w:r>
+          </w:p>
+        </w:tc>
+        <w:tc>
+          <w:tcPr>
+            <w:tcW w:w="6160" w:type="dxa"/>
+          </w:tcPr>
+          <w:p>
+            <w:pPr>
+              <w:pStyle w:val="BodyText"/>
+              <w:ind w:left="72"/>
+            </w:pPr>
+          </w:p>
+        </w:tc>
+      </w:tr>
+      <w:tr>
+        <w:tblPrEx>
+          <w:tblLook w:val="04A0" w:firstRow="1" w:lastRow="0" w:firstColumn="1" w:lastColumn="0" w:noHBand="0" w:noVBand="1"/>
+        </w:tblPrEx>
+        <w:tc>
+          <w:tcPr>
+            <w:tcW w:w="2405" w:type="dxa"/>
+          </w:tcPr>
+          <w:p>
+            <w:pPr>
+              <w:pStyle w:val="BodyText"/>
+              <w:ind w:left="0"/>
+              <w:rPr>
+                <w:rFonts w:asciiTheme="majorBidi" w:hAnsiTheme="majorBidi" w:cstheme="majorBidi"/>
+              </w:rPr>
+            </w:pPr>
+            <w:r>
+              <w:rPr>
+                <w:rFonts w:asciiTheme="majorBidi" w:hAnsiTheme="majorBidi" w:cstheme="majorBidi"/>
+              </w:rPr>
+              <w:t>actionsteps</w:t>
+            </w:r>
+          </w:p>
+        </w:tc>
+        <w:tc>
+          <w:tcPr>
+            <w:tcW w:w="1247" w:type="dxa"/>
+          </w:tcPr>
+          <w:p>
+            <w:pPr>
+              <w:pStyle w:val="BodyText"/>
+              <w:ind w:left="72"/>
+              <w:rPr>
+                <w:rFonts w:asciiTheme="majorBidi" w:hAnsiTheme="majorBidi" w:cstheme="majorBidi"/>
+              </w:rPr>
+            </w:pPr>
+            <w:r>
+              <w:rPr>
+                <w:rFonts w:asciiTheme="majorBidi" w:hAnsiTheme="majorBidi" w:cstheme="majorBidi"/>
+              </w:rPr>
+              <w:t>String</w:t>
+            </w:r>
+          </w:p>
+        </w:tc>
+        <w:tc>
+          <w:tcPr>
+            <w:tcW w:w="6160" w:type="dxa"/>
+          </w:tcPr>
+          <w:p>
+            <w:pPr>
+              <w:pStyle w:val="BodyText"/>
+              <w:ind w:left="72"/>
+            </w:pPr>
+          </w:p>
+        </w:tc>
+      </w:tr>
+      <w:tr>
+        <w:tblPrEx>
+          <w:tblLook w:val="04A0" w:firstRow="1" w:lastRow="0" w:firstColumn="1" w:lastColumn="0" w:noHBand="0" w:noVBand="1"/>
+        </w:tblPrEx>
+        <w:tc>
+          <w:tcPr>
+            <w:tcW w:w="2405" w:type="dxa"/>
+          </w:tcPr>
+          <w:p>
+            <w:pPr>
+              <w:pStyle w:val="BodyText"/>
+              <w:ind w:left="0"/>
+              <w:rPr>
+                <w:rFonts w:asciiTheme="majorBidi" w:hAnsiTheme="majorBidi" w:cstheme="majorBidi"/>
+              </w:rPr>
+            </w:pPr>
+            <w:r>
+              <w:rPr>
+                <w:rFonts w:asciiTheme="majorBidi" w:hAnsiTheme="majorBidi" w:cstheme="majorBidi"/>
+              </w:rPr>
+              <w:t>location</w:t>
+            </w:r>
+          </w:p>
+        </w:tc>
+        <w:tc>
+          <w:tcPr>
+            <w:tcW w:w="1247" w:type="dxa"/>
+          </w:tcPr>
+          <w:p>
+            <w:pPr>
+              <w:pStyle w:val="BodyText"/>
+              <w:ind w:left="72"/>
+              <w:rPr>
+                <w:rFonts w:asciiTheme="majorBidi" w:hAnsiTheme="majorBidi" w:cstheme="majorBidi"/>
+              </w:rPr>
+            </w:pPr>
+            <w:r>
+              <w:rPr>
+                <w:rFonts w:asciiTheme="majorBidi" w:hAnsiTheme="majorBidi" w:cstheme="majorBidi"/>
+              </w:rPr>
+              <w:t>string</w:t>
+            </w:r>
+          </w:p>
+        </w:tc>
+        <w:tc>
+          <w:tcPr>
+            <w:tcW w:w="6160" w:type="dxa"/>
+          </w:tcPr>
+          <w:p>
+            <w:pPr>
+              <w:pStyle w:val="BodyText"/>
+              <w:ind w:left="72"/>
+            </w:pPr>
+          </w:p>
+        </w:tc>
+      </w:tr>
+      <w:tr>
+        <w:tblPrEx>
+          <w:tblLook w:val="04A0" w:firstRow="1" w:lastRow="0" w:firstColumn="1" w:lastColumn="0" w:noHBand="0" w:noVBand="1"/>
+        </w:tblPrEx>
+        <w:tc>
+          <w:tcPr>
+            <w:tcW w:w="2405" w:type="dxa"/>
+          </w:tcPr>
+          <w:p>
+            <w:pPr>
+              <w:pStyle w:val="BodyText"/>
+              <w:ind w:left="0"/>
+              <w:rPr>
+                <w:rFonts w:asciiTheme="majorBidi" w:hAnsiTheme="majorBidi" w:cstheme="majorBidi"/>
+              </w:rPr>
+            </w:pPr>
+            <w:r>
+              <w:rPr>
+                <w:rFonts w:asciiTheme="majorBidi" w:hAnsiTheme="majorBidi" w:cstheme="majorBidi"/>
+              </w:rPr>
+              <w:t>Frequency&amp;Duration</w:t>
+            </w:r>
+          </w:p>
+        </w:tc>
+        <w:tc>
+          <w:tcPr>
+            <w:tcW w:w="1247" w:type="dxa"/>
+          </w:tcPr>
+          <w:p>
+            <w:pPr>
+              <w:pStyle w:val="BodyText"/>
+              <w:ind w:left="72"/>
+              <w:rPr>
+                <w:rFonts w:asciiTheme="majorBidi" w:hAnsiTheme="majorBidi" w:cstheme="majorBidi"/>
+              </w:rPr>
+            </w:pPr>
+            <w:r>
+              <w:rPr>
+                <w:rFonts w:asciiTheme="majorBidi" w:hAnsiTheme="majorBidi" w:cstheme="majorBidi"/>
+              </w:rPr>
+              <w:t>string</w:t>
+            </w:r>
+          </w:p>
+        </w:tc>
+        <w:tc>
+          <w:tcPr>
+            <w:tcW w:w="6160" w:type="dxa"/>
+          </w:tcPr>
+          <w:p>
+            <w:pPr>
+              <w:pStyle w:val="BodyText"/>
+              <w:ind w:left="72"/>
+            </w:pPr>
+          </w:p>
+        </w:tc>
+      </w:tr>
+      <w:tr>
+        <w:tblPrEx>
+          <w:tblLook w:val="04A0" w:firstRow="1" w:lastRow="0" w:firstColumn="1" w:lastColumn="0" w:noHBand="0" w:noVBand="1"/>
+        </w:tblPrEx>
+        <w:tc>
+          <w:tcPr>
+            <w:tcW w:w="2405" w:type="dxa"/>
+          </w:tcPr>
+          <w:p>
+            <w:pPr>
+              <w:pStyle w:val="BodyText"/>
+              <w:ind w:left="0"/>
+              <w:rPr>
+                <w:rFonts w:asciiTheme="majorBidi" w:hAnsiTheme="majorBidi" w:cstheme="majorBidi"/>
+              </w:rPr>
+            </w:pPr>
+            <w:r>
+              <w:rPr>
+                <w:rFonts w:asciiTheme="majorBidi" w:hAnsiTheme="majorBidi" w:cstheme="majorBidi"/>
+              </w:rPr>
+              <w:t>multimediaURL</w:t>
+            </w:r>
+          </w:p>
+        </w:tc>
+        <w:tc>
+          <w:tcPr>
+            <w:tcW w:w="1247" w:type="dxa"/>
+          </w:tcPr>
+          <w:p>
+            <w:pPr>
+              <w:pStyle w:val="BodyText"/>
+              <w:ind w:left="72"/>
+              <w:rPr>
+                <w:rFonts w:asciiTheme="majorBidi" w:hAnsiTheme="majorBidi" w:cstheme="majorBidi"/>
+              </w:rPr>
+            </w:pPr>
+            <w:r>
+              <w:rPr>
+                <w:rFonts w:asciiTheme="majorBidi" w:hAnsiTheme="majorBidi" w:cstheme="majorBidi"/>
+              </w:rPr>
+              <w:t>string</w:t>
+            </w:r>
+          </w:p>
+        </w:tc>
+        <w:tc>
+          <w:tcPr>
+            <w:tcW w:w="6160" w:type="dxa"/>
+          </w:tcPr>
+          <w:p>
+            <w:pPr>
+              <w:pStyle w:val="BodyText"/>
+              <w:ind w:left="72"/>
+            </w:pPr>
+          </w:p>
+        </w:tc>
+      </w:tr>
+      <w:tr>
+        <w:tblPrEx>
+          <w:tblLook w:val="04A0" w:firstRow="1" w:lastRow="0" w:firstColumn="1" w:lastColumn="0" w:noHBand="0" w:noVBand="1"/>
+        </w:tblPrEx>
+        <w:tc>
+          <w:tcPr>
+            <w:tcW w:w="2405" w:type="dxa"/>
+          </w:tcPr>
+          <w:p>
+            <w:pPr>
+              <w:pStyle w:val="BodyText"/>
+              <w:ind w:left="0"/>
+              <w:rPr>
+                <w:rFonts w:asciiTheme="majorBidi" w:hAnsiTheme="majorBidi" w:cstheme="majorBidi"/>
+              </w:rPr>
+            </w:pPr>
+            <w:r>
+              <w:rPr>
+                <w:rFonts w:asciiTheme="majorBidi" w:hAnsiTheme="majorBidi" w:cstheme="majorBidi"/>
+              </w:rPr>
+              <w:t>targetDate</w:t>
+            </w:r>
+          </w:p>
+        </w:tc>
+        <w:tc>
+          <w:tcPr>
+            <w:tcW w:w="1247" w:type="dxa"/>
+          </w:tcPr>
+          <w:p>
+            <w:pPr>
+              <w:pStyle w:val="BodyText"/>
+              <w:ind w:left="72"/>
+              <w:rPr>
+                <w:rFonts w:asciiTheme="majorBidi" w:hAnsiTheme="majorBidi" w:cstheme="majorBidi"/>
+              </w:rPr>
+            </w:pPr>
+            <w:r>
+              <w:rPr>
+                <w:rFonts w:asciiTheme="majorBidi" w:hAnsiTheme="majorBidi" w:cstheme="majorBidi"/>
+              </w:rPr>
+              <w:t>Date</w:t>
+            </w:r>
+          </w:p>
+        </w:tc>
+        <w:tc>
+          <w:tcPr>
+            <w:tcW w:w="6160" w:type="dxa"/>
+          </w:tcPr>
+          <w:p>
+            <w:pPr>
+              <w:pStyle w:val="BodyText"/>
+              <w:ind w:left="72"/>
+            </w:pPr>
+          </w:p>
+        </w:tc>
+      </w:tr>
+    </w:tbl>
+    <w:p>
+      <w:pPr>
+        <w:pStyle w:val="ListParagraph"/>
+        <w:widowControl/>
+        <w:spacing w:line="240" w:lineRule="auto"/>
+        <w:rPr>
+          <w:b/>
+          <w:sz w:val="24"/>
+        </w:rPr>
+      </w:pPr>
+    </w:p>
     <w:sectPr>
-      <w:headerReference w:type="default" r:id="rId14"/>
-      <w:footerReference w:type="default" r:id="rId15"/>
-      <w:headerReference w:type="first" r:id="rId16"/>
-      <w:footerReference w:type="first" r:id="rId17"/>
+      <w:headerReference w:type="default" r:id="rId10"/>
+      <w:footerReference w:type="default" r:id="rId11"/>
+      <w:headerReference w:type="first" r:id="rId12"/>
+      <w:footerReference w:type="first" r:id="rId13"/>
       <w:pgSz w:w="12240" w:h="15840" w:code="1"/>
       <w:pgMar w:top="1440" w:right="1440" w:bottom="1440" w:left="1440" w:header="720" w:footer="720" w:gutter="0"/>
       <w:cols w:space="720"/>
@@ -1312,26 +5345,6 @@
 </file>
 
 <file path=word/footer2.xml><?xml version="1.0" encoding="utf-8"?>
-<w:ftr xmlns:wpc="http://schemas.microsoft.com/office/word/2010/wordprocessingCanvas" xmlns:cx="http://schemas.microsoft.com/office/drawing/2014/chartex" xmlns:cx1="http://schemas.microsoft.com/office/drawing/2015/9/8/chartex" xmlns:cx2="http://schemas.microsoft.com/office/drawing/2015/10/21/chartex" xmlns:cx3="http://schemas.microsoft.com/office/drawing/2016/5/9/chartex" xmlns:cx4="http://schemas.microsoft.com/office/drawing/2016/5/10/chartex" xmlns:cx5="http://schemas.microsoft.com/office/drawing/2016/5/11/chartex" xmlns:cx6="http://schemas.microsoft.com/office/drawing/2016/5/12/chartex" xmlns:cx7="http://schemas.microsoft.com/office/drawing/2016/5/13/chartex" xmlns:cx8="http://schemas.microsoft.com/office/drawing/2016/5/14/chartex" xmlns:mc="http://schemas.openxmlformats.org/markup-compatibility/2006" xmlns:aink="http://schemas.microsoft.com/office/drawing/2016/ink" xmlns:am3d="http://schemas.microsoft.com/office/drawing/2017/model3d" xmlns:o="urn:schemas-microsoft-com:office:office" xmlns:r="http://schemas.openxmlformats.org/officeDocument/2006/relationships" xmlns:m="http://schemas.openxmlformats.org/officeDocument/2006/math" xmlns:v="urn:schemas-microsoft-com:vml" xmlns:wp14="http://schemas.microsoft.com/office/word/2010/wordprocessingDrawing" xmlns:wp="http://schemas.openxmlformats.org/drawingml/2006/wordprocessingDrawing" xmlns:w10="urn:schemas-microsoft-com:office:word" xmlns:w="http://schemas.openxmlformats.org/wordprocessingml/2006/main" xmlns:w14="http://schemas.microsoft.com/office/word/2010/wordml" xmlns:w15="http://schemas.microsoft.com/office/word/2012/wordml" xmlns:w16se="http://schemas.microsoft.com/office/word/2015/wordml/symex" xmlns:wpg="http://schemas.microsoft.com/office/word/2010/wordprocessingGroup" xmlns:wpi="http://schemas.microsoft.com/office/word/2010/wordprocessingInk" xmlns:wne="http://schemas.microsoft.com/office/word/2006/wordml" xmlns:wps="http://schemas.microsoft.com/office/word/2010/wordprocessingShape" mc:Ignorable="w14 w15 w16se wp14">
-  <w:p>
-    <w:pPr>
-      <w:pStyle w:val="Footer"/>
-    </w:pPr>
-  </w:p>
-</w:ftr>
-</file>
-
-<file path=word/footer3.xml><?xml version="1.0" encoding="utf-8"?>
-<w:ftr xmlns:wpc="http://schemas.microsoft.com/office/word/2010/wordprocessingCanvas" xmlns:cx="http://schemas.microsoft.com/office/drawing/2014/chartex" xmlns:cx1="http://schemas.microsoft.com/office/drawing/2015/9/8/chartex" xmlns:cx2="http://schemas.microsoft.com/office/drawing/2015/10/21/chartex" xmlns:cx3="http://schemas.microsoft.com/office/drawing/2016/5/9/chartex" xmlns:cx4="http://schemas.microsoft.com/office/drawing/2016/5/10/chartex" xmlns:cx5="http://schemas.microsoft.com/office/drawing/2016/5/11/chartex" xmlns:cx6="http://schemas.microsoft.com/office/drawing/2016/5/12/chartex" xmlns:cx7="http://schemas.microsoft.com/office/drawing/2016/5/13/chartex" xmlns:cx8="http://schemas.microsoft.com/office/drawing/2016/5/14/chartex" xmlns:mc="http://schemas.openxmlformats.org/markup-compatibility/2006" xmlns:aink="http://schemas.microsoft.com/office/drawing/2016/ink" xmlns:am3d="http://schemas.microsoft.com/office/drawing/2017/model3d" xmlns:o="urn:schemas-microsoft-com:office:office" xmlns:r="http://schemas.openxmlformats.org/officeDocument/2006/relationships" xmlns:m="http://schemas.openxmlformats.org/officeDocument/2006/math" xmlns:v="urn:schemas-microsoft-com:vml" xmlns:wp14="http://schemas.microsoft.com/office/word/2010/wordprocessingDrawing" xmlns:wp="http://schemas.openxmlformats.org/drawingml/2006/wordprocessingDrawing" xmlns:w10="urn:schemas-microsoft-com:office:word" xmlns:w="http://schemas.openxmlformats.org/wordprocessingml/2006/main" xmlns:w14="http://schemas.microsoft.com/office/word/2010/wordml" xmlns:w15="http://schemas.microsoft.com/office/word/2012/wordml" xmlns:w16se="http://schemas.microsoft.com/office/word/2015/wordml/symex" xmlns:wpg="http://schemas.microsoft.com/office/word/2010/wordprocessingGroup" xmlns:wpi="http://schemas.microsoft.com/office/word/2010/wordprocessingInk" xmlns:wne="http://schemas.microsoft.com/office/word/2006/wordml" xmlns:wps="http://schemas.microsoft.com/office/word/2010/wordprocessingShape" mc:Ignorable="w14 w15 w16se wp14">
-  <w:p>
-    <w:pPr>
-      <w:pStyle w:val="Footer"/>
-    </w:pPr>
-  </w:p>
-</w:ftr>
-</file>
-
-<file path=word/footer4.xml><?xml version="1.0" encoding="utf-8"?>
 <w:ftr xmlns:wpc="http://schemas.microsoft.com/office/word/2010/wordprocessingCanvas" xmlns:cx="http://schemas.microsoft.com/office/drawing/2014/chartex" xmlns:cx1="http://schemas.microsoft.com/office/drawing/2015/9/8/chartex" xmlns:cx2="http://schemas.microsoft.com/office/drawing/2015/10/21/chartex" xmlns:cx3="http://schemas.microsoft.com/office/drawing/2016/5/9/chartex" xmlns:cx4="http://schemas.microsoft.com/office/drawing/2016/5/10/chartex" xmlns:cx5="http://schemas.microsoft.com/office/drawing/2016/5/11/chartex" xmlns:cx6="http://schemas.microsoft.com/office/drawing/2016/5/12/chartex" xmlns:cx7="http://schemas.microsoft.com/office/drawing/2016/5/13/chartex" xmlns:cx8="http://schemas.microsoft.com/office/drawing/2016/5/14/chartex" xmlns:mc="http://schemas.openxmlformats.org/markup-compatibility/2006" xmlns:aink="http://schemas.microsoft.com/office/drawing/2016/ink" xmlns:am3d="http://schemas.microsoft.com/office/drawing/2017/model3d" xmlns:o="urn:schemas-microsoft-com:office:office" xmlns:r="http://schemas.openxmlformats.org/officeDocument/2006/relationships" xmlns:m="http://schemas.openxmlformats.org/officeDocument/2006/math" xmlns:v="urn:schemas-microsoft-com:vml" xmlns:wp14="http://schemas.microsoft.com/office/word/2010/wordprocessingDrawing" xmlns:wp="http://schemas.openxmlformats.org/drawingml/2006/wordprocessingDrawing" xmlns:w10="urn:schemas-microsoft-com:office:word" xmlns:w="http://schemas.openxmlformats.org/wordprocessingml/2006/main" xmlns:w14="http://schemas.microsoft.com/office/word/2010/wordml" xmlns:w15="http://schemas.microsoft.com/office/word/2012/wordml" xmlns:w16se="http://schemas.microsoft.com/office/word/2015/wordml/symex" xmlns:wpg="http://schemas.microsoft.com/office/word/2010/wordprocessingGroup" xmlns:wpi="http://schemas.microsoft.com/office/word/2010/wordprocessingInk" xmlns:wne="http://schemas.microsoft.com/office/word/2006/wordml" xmlns:wps="http://schemas.microsoft.com/office/word/2010/wordprocessingShape" mc:Ignorable="w14 w15 w16se wp14">
   <w:tbl>
     <w:tblPr>
@@ -1447,7 +5460,7 @@
               <w:rStyle w:val="PageNumber"/>
               <w:noProof/>
             </w:rPr>
-            <w:t>3</w:t>
+            <w:t>7</w:t>
           </w:r>
           <w:r>
             <w:rPr>
@@ -1467,7 +5480,7 @@
 </w:ftr>
 </file>
 
-<file path=word/footer5.xml><?xml version="1.0" encoding="utf-8"?>
+<file path=word/footer3.xml><?xml version="1.0" encoding="utf-8"?>
 <w:ftr xmlns:wpc="http://schemas.microsoft.com/office/word/2010/wordprocessingCanvas" xmlns:cx="http://schemas.microsoft.com/office/drawing/2014/chartex" xmlns:cx1="http://schemas.microsoft.com/office/drawing/2015/9/8/chartex" xmlns:cx2="http://schemas.microsoft.com/office/drawing/2015/10/21/chartex" xmlns:cx3="http://schemas.microsoft.com/office/drawing/2016/5/9/chartex" xmlns:cx4="http://schemas.microsoft.com/office/drawing/2016/5/10/chartex" xmlns:cx5="http://schemas.microsoft.com/office/drawing/2016/5/11/chartex" xmlns:cx6="http://schemas.microsoft.com/office/drawing/2016/5/12/chartex" xmlns:cx7="http://schemas.microsoft.com/office/drawing/2016/5/13/chartex" xmlns:cx8="http://schemas.microsoft.com/office/drawing/2016/5/14/chartex" xmlns:mc="http://schemas.openxmlformats.org/markup-compatibility/2006" xmlns:aink="http://schemas.microsoft.com/office/drawing/2016/ink" xmlns:am3d="http://schemas.microsoft.com/office/drawing/2017/model3d" xmlns:o="urn:schemas-microsoft-com:office:office" xmlns:r="http://schemas.openxmlformats.org/officeDocument/2006/relationships" xmlns:m="http://schemas.openxmlformats.org/officeDocument/2006/math" xmlns:v="urn:schemas-microsoft-com:vml" xmlns:wp14="http://schemas.microsoft.com/office/word/2010/wordprocessingDrawing" xmlns:wp="http://schemas.openxmlformats.org/drawingml/2006/wordprocessingDrawing" xmlns:w10="urn:schemas-microsoft-com:office:word" xmlns:w="http://schemas.openxmlformats.org/wordprocessingml/2006/main" xmlns:w14="http://schemas.microsoft.com/office/word/2010/wordml" xmlns:w15="http://schemas.microsoft.com/office/word/2012/wordml" xmlns:w16se="http://schemas.microsoft.com/office/word/2015/wordml/symex" xmlns:wpg="http://schemas.microsoft.com/office/word/2010/wordprocessingGroup" xmlns:wpi="http://schemas.microsoft.com/office/word/2010/wordprocessingInk" xmlns:wne="http://schemas.microsoft.com/office/word/2006/wordml" xmlns:wps="http://schemas.microsoft.com/office/word/2010/wordprocessingShape" mc:Ignorable="w14 w15 w16se wp14">
   <w:p>
     <w:pPr>
@@ -1503,16 +5516,6 @@
 </file>
 
 <file path=word/header1.xml><?xml version="1.0" encoding="utf-8"?>
-<w:hdr xmlns:wpc="http://schemas.microsoft.com/office/word/2010/wordprocessingCanvas" xmlns:cx="http://schemas.microsoft.com/office/drawing/2014/chartex" xmlns:cx1="http://schemas.microsoft.com/office/drawing/2015/9/8/chartex" xmlns:cx2="http://schemas.microsoft.com/office/drawing/2015/10/21/chartex" xmlns:cx3="http://schemas.microsoft.com/office/drawing/2016/5/9/chartex" xmlns:cx4="http://schemas.microsoft.com/office/drawing/2016/5/10/chartex" xmlns:cx5="http://schemas.microsoft.com/office/drawing/2016/5/11/chartex" xmlns:cx6="http://schemas.microsoft.com/office/drawing/2016/5/12/chartex" xmlns:cx7="http://schemas.microsoft.com/office/drawing/2016/5/13/chartex" xmlns:cx8="http://schemas.microsoft.com/office/drawing/2016/5/14/chartex" xmlns:mc="http://schemas.openxmlformats.org/markup-compatibility/2006" xmlns:aink="http://schemas.microsoft.com/office/drawing/2016/ink" xmlns:am3d="http://schemas.microsoft.com/office/drawing/2017/model3d" xmlns:o="urn:schemas-microsoft-com:office:office" xmlns:r="http://schemas.openxmlformats.org/officeDocument/2006/relationships" xmlns:m="http://schemas.openxmlformats.org/officeDocument/2006/math" xmlns:v="urn:schemas-microsoft-com:vml" xmlns:wp14="http://schemas.microsoft.com/office/word/2010/wordprocessingDrawing" xmlns:wp="http://schemas.openxmlformats.org/drawingml/2006/wordprocessingDrawing" xmlns:w10="urn:schemas-microsoft-com:office:word" xmlns:w="http://schemas.openxmlformats.org/wordprocessingml/2006/main" xmlns:w14="http://schemas.microsoft.com/office/word/2010/wordml" xmlns:w15="http://schemas.microsoft.com/office/word/2012/wordml" xmlns:w16se="http://schemas.microsoft.com/office/word/2015/wordml/symex" xmlns:wpg="http://schemas.microsoft.com/office/word/2010/wordprocessingGroup" xmlns:wpi="http://schemas.microsoft.com/office/word/2010/wordprocessingInk" xmlns:wne="http://schemas.microsoft.com/office/word/2006/wordml" xmlns:wps="http://schemas.microsoft.com/office/word/2010/wordprocessingShape" mc:Ignorable="w14 w15 w16se wp14">
-  <w:p>
-    <w:pPr>
-      <w:pStyle w:val="Header"/>
-    </w:pPr>
-  </w:p>
-</w:hdr>
-</file>
-
-<file path=word/header2.xml><?xml version="1.0" encoding="utf-8"?>
 <w:hdr xmlns:wpc="http://schemas.microsoft.com/office/word/2010/wordprocessingCanvas" xmlns:cx="http://schemas.microsoft.com/office/drawing/2014/chartex" xmlns:cx1="http://schemas.microsoft.com/office/drawing/2015/9/8/chartex" xmlns:cx2="http://schemas.microsoft.com/office/drawing/2015/10/21/chartex" xmlns:cx3="http://schemas.microsoft.com/office/drawing/2016/5/9/chartex" xmlns:cx4="http://schemas.microsoft.com/office/drawing/2016/5/10/chartex" xmlns:cx5="http://schemas.microsoft.com/office/drawing/2016/5/11/chartex" xmlns:cx6="http://schemas.microsoft.com/office/drawing/2016/5/12/chartex" xmlns:cx7="http://schemas.microsoft.com/office/drawing/2016/5/13/chartex" xmlns:cx8="http://schemas.microsoft.com/office/drawing/2016/5/14/chartex" xmlns:mc="http://schemas.openxmlformats.org/markup-compatibility/2006" xmlns:aink="http://schemas.microsoft.com/office/drawing/2016/ink" xmlns:am3d="http://schemas.microsoft.com/office/drawing/2017/model3d" xmlns:o="urn:schemas-microsoft-com:office:office" xmlns:r="http://schemas.openxmlformats.org/officeDocument/2006/relationships" xmlns:m="http://schemas.openxmlformats.org/officeDocument/2006/math" xmlns:v="urn:schemas-microsoft-com:vml" xmlns:wp14="http://schemas.microsoft.com/office/word/2010/wordprocessingDrawing" xmlns:wp="http://schemas.openxmlformats.org/drawingml/2006/wordprocessingDrawing" xmlns:w10="urn:schemas-microsoft-com:office:word" xmlns:w="http://schemas.openxmlformats.org/wordprocessingml/2006/main" xmlns:w14="http://schemas.microsoft.com/office/word/2010/wordml" xmlns:w15="http://schemas.microsoft.com/office/word/2012/wordml" xmlns:w16se="http://schemas.microsoft.com/office/word/2015/wordml/symex" xmlns:wpg="http://schemas.microsoft.com/office/word/2010/wordprocessingGroup" xmlns:wpi="http://schemas.microsoft.com/office/word/2010/wordprocessingInk" xmlns:wne="http://schemas.microsoft.com/office/word/2006/wordml" xmlns:wps="http://schemas.microsoft.com/office/word/2010/wordprocessingShape" mc:Ignorable="w14 w15 w16se wp14">
   <w:p>
     <w:pPr>
@@ -1603,17 +5606,7 @@
 </w:hdr>
 </file>
 
-<file path=word/header3.xml><?xml version="1.0" encoding="utf-8"?>
-<w:hdr xmlns:wpc="http://schemas.microsoft.com/office/word/2010/wordprocessingCanvas" xmlns:cx="http://schemas.microsoft.com/office/drawing/2014/chartex" xmlns:cx1="http://schemas.microsoft.com/office/drawing/2015/9/8/chartex" xmlns:cx2="http://schemas.microsoft.com/office/drawing/2015/10/21/chartex" xmlns:cx3="http://schemas.microsoft.com/office/drawing/2016/5/9/chartex" xmlns:cx4="http://schemas.microsoft.com/office/drawing/2016/5/10/chartex" xmlns:cx5="http://schemas.microsoft.com/office/drawing/2016/5/11/chartex" xmlns:cx6="http://schemas.microsoft.com/office/drawing/2016/5/12/chartex" xmlns:cx7="http://schemas.microsoft.com/office/drawing/2016/5/13/chartex" xmlns:cx8="http://schemas.microsoft.com/office/drawing/2016/5/14/chartex" xmlns:mc="http://schemas.openxmlformats.org/markup-compatibility/2006" xmlns:aink="http://schemas.microsoft.com/office/drawing/2016/ink" xmlns:am3d="http://schemas.microsoft.com/office/drawing/2017/model3d" xmlns:o="urn:schemas-microsoft-com:office:office" xmlns:r="http://schemas.openxmlformats.org/officeDocument/2006/relationships" xmlns:m="http://schemas.openxmlformats.org/officeDocument/2006/math" xmlns:v="urn:schemas-microsoft-com:vml" xmlns:wp14="http://schemas.microsoft.com/office/word/2010/wordprocessingDrawing" xmlns:wp="http://schemas.openxmlformats.org/drawingml/2006/wordprocessingDrawing" xmlns:w10="urn:schemas-microsoft-com:office:word" xmlns:w="http://schemas.openxmlformats.org/wordprocessingml/2006/main" xmlns:w14="http://schemas.microsoft.com/office/word/2010/wordml" xmlns:w15="http://schemas.microsoft.com/office/word/2012/wordml" xmlns:w16se="http://schemas.microsoft.com/office/word/2015/wordml/symex" xmlns:wpg="http://schemas.microsoft.com/office/word/2010/wordprocessingGroup" xmlns:wpi="http://schemas.microsoft.com/office/word/2010/wordprocessingInk" xmlns:wne="http://schemas.microsoft.com/office/word/2006/wordml" xmlns:wps="http://schemas.microsoft.com/office/word/2010/wordprocessingShape" mc:Ignorable="w14 w15 w16se wp14">
-  <w:p>
-    <w:pPr>
-      <w:pStyle w:val="Header"/>
-    </w:pPr>
-  </w:p>
-</w:hdr>
-</file>
-
-<file path=word/header4.xml><?xml version="1.0" encoding="utf-8"?>
+<file path=word/header2.xml><?xml version="1.0" encoding="utf-8"?>
 <w:hdr xmlns:wpc="http://schemas.microsoft.com/office/word/2010/wordprocessingCanvas" xmlns:cx="http://schemas.microsoft.com/office/drawing/2014/chartex" xmlns:cx1="http://schemas.microsoft.com/office/drawing/2015/9/8/chartex" xmlns:cx2="http://schemas.microsoft.com/office/drawing/2015/10/21/chartex" xmlns:cx3="http://schemas.microsoft.com/office/drawing/2016/5/9/chartex" xmlns:cx4="http://schemas.microsoft.com/office/drawing/2016/5/10/chartex" xmlns:cx5="http://schemas.microsoft.com/office/drawing/2016/5/11/chartex" xmlns:cx6="http://schemas.microsoft.com/office/drawing/2016/5/12/chartex" xmlns:cx7="http://schemas.microsoft.com/office/drawing/2016/5/13/chartex" xmlns:cx8="http://schemas.microsoft.com/office/drawing/2016/5/14/chartex" xmlns:mc="http://schemas.openxmlformats.org/markup-compatibility/2006" xmlns:aink="http://schemas.microsoft.com/office/drawing/2016/ink" xmlns:am3d="http://schemas.microsoft.com/office/drawing/2017/model3d" xmlns:o="urn:schemas-microsoft-com:office:office" xmlns:r="http://schemas.openxmlformats.org/officeDocument/2006/relationships" xmlns:m="http://schemas.openxmlformats.org/officeDocument/2006/math" xmlns:v="urn:schemas-microsoft-com:vml" xmlns:wp14="http://schemas.microsoft.com/office/word/2010/wordprocessingDrawing" xmlns:wp="http://schemas.openxmlformats.org/drawingml/2006/wordprocessingDrawing" xmlns:w10="urn:schemas-microsoft-com:office:word" xmlns:w="http://schemas.openxmlformats.org/wordprocessingml/2006/main" xmlns:w14="http://schemas.microsoft.com/office/word/2010/wordml" xmlns:w15="http://schemas.microsoft.com/office/word/2012/wordml" xmlns:w16se="http://schemas.microsoft.com/office/word/2015/wordml/symex" xmlns:wpg="http://schemas.microsoft.com/office/word/2010/wordprocessingGroup" xmlns:wpi="http://schemas.microsoft.com/office/word/2010/wordprocessingInk" xmlns:wne="http://schemas.microsoft.com/office/word/2006/wordml" xmlns:wps="http://schemas.microsoft.com/office/word/2010/wordprocessingShape" mc:Ignorable="w14 w15 w16se wp14">
   <w:tbl>
     <w:tblPr>
@@ -1692,21 +5685,11 @@
           <w:tcW w:w="6379" w:type="dxa"/>
         </w:tcPr>
         <w:p>
-          <w:r>
-            <w:fldChar w:fldCharType="begin"/>
-          </w:r>
-          <w:r>
-            <w:instrText xml:space="preserve"> TITLE  \* MERGEFORMAT </w:instrText>
-          </w:r>
-          <w:r>
-            <w:fldChar w:fldCharType="separate"/>
-          </w:r>
-          <w:r>
-            <w:t>Assignment Workbook</w:t>
-          </w:r>
-          <w:r>
-            <w:fldChar w:fldCharType="end"/>
-          </w:r>
+          <w:fldSimple w:instr=" TITLE  \* MERGEFORMAT ">
+            <w:r>
+              <w:t>Assignment Workbook</w:t>
+            </w:r>
+          </w:fldSimple>
         </w:p>
       </w:tc>
       <w:tc>
@@ -1717,17 +5700,9 @@
           <w:r>
             <w:t xml:space="preserve">  Issue Date: </w:t>
           </w:r>
-          <w:proofErr w:type="gramStart"/>
           <w:r>
-            <w:t xml:space="preserve">November </w:t>
+            <w:t>November 20</w:t>
           </w:r>
-          <w:r>
-            <w:t xml:space="preserve"> </w:t>
-          </w:r>
-          <w:r>
-            <w:t>20</w:t>
-          </w:r>
-          <w:proofErr w:type="gramEnd"/>
           <w:r>
             <w:t>, 201</w:t>
           </w:r>
@@ -1744,29 +5719,14 @@
           <w:gridSpan w:val="2"/>
         </w:tcPr>
         <w:p>
-          <w:r>
-            <w:fldChar w:fldCharType="begin"/>
-          </w:r>
-          <w:r>
-            <w:instrText xml:space="preserve"> FILENAME  \* MERGEFORMAT </w:instrText>
-          </w:r>
-          <w:r>
-            <w:fldChar w:fldCharType="separate"/>
-          </w:r>
-          <w:r>
-            <w:rPr>
-              <w:noProof/>
-            </w:rPr>
-            <w:t>yourUWOID_SE3352_Workbook.docx</w:t>
-          </w:r>
-          <w:r>
-            <w:rPr>
-              <w:noProof/>
-            </w:rPr>
-            <w:fldChar w:fldCharType="end"/>
-          </w:r>
-          <w:bookmarkStart w:id="8" w:name="_GoBack"/>
-          <w:bookmarkEnd w:id="8"/>
+          <w:fldSimple w:instr=" FILENAME  \* MERGEFORMAT ">
+            <w:r>
+              <w:rPr>
+                <w:noProof/>
+              </w:rPr>
+              <w:t>yourUWOID_SE3352_Workbook.docx</w:t>
+            </w:r>
+          </w:fldSimple>
         </w:p>
       </w:tc>
     </w:tr>
@@ -1779,7 +5739,7 @@
 </w:hdr>
 </file>
 
-<file path=word/header5.xml><?xml version="1.0" encoding="utf-8"?>
+<file path=word/header3.xml><?xml version="1.0" encoding="utf-8"?>
 <w:hdr xmlns:wpc="http://schemas.microsoft.com/office/word/2010/wordprocessingCanvas" xmlns:cx="http://schemas.microsoft.com/office/drawing/2014/chartex" xmlns:cx1="http://schemas.microsoft.com/office/drawing/2015/9/8/chartex" xmlns:cx2="http://schemas.microsoft.com/office/drawing/2015/10/21/chartex" xmlns:cx3="http://schemas.microsoft.com/office/drawing/2016/5/9/chartex" xmlns:cx4="http://schemas.microsoft.com/office/drawing/2016/5/10/chartex" xmlns:cx5="http://schemas.microsoft.com/office/drawing/2016/5/11/chartex" xmlns:cx6="http://schemas.microsoft.com/office/drawing/2016/5/12/chartex" xmlns:cx7="http://schemas.microsoft.com/office/drawing/2016/5/13/chartex" xmlns:cx8="http://schemas.microsoft.com/office/drawing/2016/5/14/chartex" xmlns:mc="http://schemas.openxmlformats.org/markup-compatibility/2006" xmlns:aink="http://schemas.microsoft.com/office/drawing/2016/ink" xmlns:am3d="http://schemas.microsoft.com/office/drawing/2017/model3d" xmlns:o="urn:schemas-microsoft-com:office:office" xmlns:r="http://schemas.openxmlformats.org/officeDocument/2006/relationships" xmlns:m="http://schemas.openxmlformats.org/officeDocument/2006/math" xmlns:v="urn:schemas-microsoft-com:vml" xmlns:wp14="http://schemas.microsoft.com/office/word/2010/wordprocessingDrawing" xmlns:wp="http://schemas.openxmlformats.org/drawingml/2006/wordprocessingDrawing" xmlns:w10="urn:schemas-microsoft-com:office:word" xmlns:w="http://schemas.openxmlformats.org/wordprocessingml/2006/main" xmlns:w14="http://schemas.microsoft.com/office/word/2010/wordml" xmlns:w15="http://schemas.microsoft.com/office/word/2012/wordml" xmlns:w16se="http://schemas.microsoft.com/office/word/2015/wordml/symex" xmlns:wpg="http://schemas.microsoft.com/office/word/2010/wordprocessingGroup" xmlns:wpi="http://schemas.microsoft.com/office/word/2010/wordprocessingInk" xmlns:wne="http://schemas.microsoft.com/office/word/2006/wordml" xmlns:wps="http://schemas.microsoft.com/office/word/2010/wordprocessingShape" mc:Ignorable="w14 w15 w16se wp14">
   <w:p>
     <w:pPr>
@@ -1868,7 +5828,7 @@
     </w:lvl>
   </w:abstractNum>
   <w:abstractNum w:abstractNumId="1" w15:restartNumberingAfterBreak="0">
-    <w:nsid w:val="2DA25B9A"/>
+    <w:nsid w:val="14AE03C6"/>
     <w:multiLevelType w:val="hybridMultilevel"/>
     <w:tmpl w:val="132039F4"/>
     <w:lvl w:ilvl="0" w:tplc="0409000F">
@@ -1954,9 +5914,783 @@
     </w:lvl>
   </w:abstractNum>
   <w:abstractNum w:abstractNumId="2" w15:restartNumberingAfterBreak="0">
+    <w:nsid w:val="1720628D"/>
+    <w:multiLevelType w:val="hybridMultilevel"/>
+    <w:tmpl w:val="D6E2396E"/>
+    <w:lvl w:ilvl="0" w:tplc="0409000F">
+      <w:start w:val="1"/>
+      <w:numFmt w:val="decimal"/>
+      <w:lvlText w:val="%1."/>
+      <w:lvlJc w:val="left"/>
+      <w:pPr>
+        <w:ind w:left="720" w:hanging="360"/>
+      </w:pPr>
+    </w:lvl>
+    <w:lvl w:ilvl="1" w:tplc="04090019" w:tentative="1">
+      <w:start w:val="1"/>
+      <w:numFmt w:val="lowerLetter"/>
+      <w:lvlText w:val="%2."/>
+      <w:lvlJc w:val="left"/>
+      <w:pPr>
+        <w:ind w:left="1440" w:hanging="360"/>
+      </w:pPr>
+    </w:lvl>
+    <w:lvl w:ilvl="2" w:tplc="0409001B" w:tentative="1">
+      <w:start w:val="1"/>
+      <w:numFmt w:val="lowerRoman"/>
+      <w:lvlText w:val="%3."/>
+      <w:lvlJc w:val="right"/>
+      <w:pPr>
+        <w:ind w:left="2160" w:hanging="180"/>
+      </w:pPr>
+    </w:lvl>
+    <w:lvl w:ilvl="3" w:tplc="0409000F" w:tentative="1">
+      <w:start w:val="1"/>
+      <w:numFmt w:val="decimal"/>
+      <w:lvlText w:val="%4."/>
+      <w:lvlJc w:val="left"/>
+      <w:pPr>
+        <w:ind w:left="2880" w:hanging="360"/>
+      </w:pPr>
+    </w:lvl>
+    <w:lvl w:ilvl="4" w:tplc="04090019" w:tentative="1">
+      <w:start w:val="1"/>
+      <w:numFmt w:val="lowerLetter"/>
+      <w:lvlText w:val="%5."/>
+      <w:lvlJc w:val="left"/>
+      <w:pPr>
+        <w:ind w:left="3600" w:hanging="360"/>
+      </w:pPr>
+    </w:lvl>
+    <w:lvl w:ilvl="5" w:tplc="0409001B" w:tentative="1">
+      <w:start w:val="1"/>
+      <w:numFmt w:val="lowerRoman"/>
+      <w:lvlText w:val="%6."/>
+      <w:lvlJc w:val="right"/>
+      <w:pPr>
+        <w:ind w:left="4320" w:hanging="180"/>
+      </w:pPr>
+    </w:lvl>
+    <w:lvl w:ilvl="6" w:tplc="0409000F" w:tentative="1">
+      <w:start w:val="1"/>
+      <w:numFmt w:val="decimal"/>
+      <w:lvlText w:val="%7."/>
+      <w:lvlJc w:val="left"/>
+      <w:pPr>
+        <w:ind w:left="5040" w:hanging="360"/>
+      </w:pPr>
+    </w:lvl>
+    <w:lvl w:ilvl="7" w:tplc="04090019" w:tentative="1">
+      <w:start w:val="1"/>
+      <w:numFmt w:val="lowerLetter"/>
+      <w:lvlText w:val="%8."/>
+      <w:lvlJc w:val="left"/>
+      <w:pPr>
+        <w:ind w:left="5760" w:hanging="360"/>
+      </w:pPr>
+    </w:lvl>
+    <w:lvl w:ilvl="8" w:tplc="0409001B" w:tentative="1">
+      <w:start w:val="1"/>
+      <w:numFmt w:val="lowerRoman"/>
+      <w:lvlText w:val="%9."/>
+      <w:lvlJc w:val="right"/>
+      <w:pPr>
+        <w:ind w:left="6480" w:hanging="180"/>
+      </w:pPr>
+    </w:lvl>
+  </w:abstractNum>
+  <w:abstractNum w:abstractNumId="3" w15:restartNumberingAfterBreak="0">
+    <w:nsid w:val="17403707"/>
+    <w:multiLevelType w:val="hybridMultilevel"/>
+    <w:tmpl w:val="D6E2396E"/>
+    <w:lvl w:ilvl="0" w:tplc="0409000F">
+      <w:start w:val="1"/>
+      <w:numFmt w:val="decimal"/>
+      <w:lvlText w:val="%1."/>
+      <w:lvlJc w:val="left"/>
+      <w:pPr>
+        <w:ind w:left="720" w:hanging="360"/>
+      </w:pPr>
+    </w:lvl>
+    <w:lvl w:ilvl="1" w:tplc="04090019" w:tentative="1">
+      <w:start w:val="1"/>
+      <w:numFmt w:val="lowerLetter"/>
+      <w:lvlText w:val="%2."/>
+      <w:lvlJc w:val="left"/>
+      <w:pPr>
+        <w:ind w:left="1440" w:hanging="360"/>
+      </w:pPr>
+    </w:lvl>
+    <w:lvl w:ilvl="2" w:tplc="0409001B" w:tentative="1">
+      <w:start w:val="1"/>
+      <w:numFmt w:val="lowerRoman"/>
+      <w:lvlText w:val="%3."/>
+      <w:lvlJc w:val="right"/>
+      <w:pPr>
+        <w:ind w:left="2160" w:hanging="180"/>
+      </w:pPr>
+    </w:lvl>
+    <w:lvl w:ilvl="3" w:tplc="0409000F" w:tentative="1">
+      <w:start w:val="1"/>
+      <w:numFmt w:val="decimal"/>
+      <w:lvlText w:val="%4."/>
+      <w:lvlJc w:val="left"/>
+      <w:pPr>
+        <w:ind w:left="2880" w:hanging="360"/>
+      </w:pPr>
+    </w:lvl>
+    <w:lvl w:ilvl="4" w:tplc="04090019" w:tentative="1">
+      <w:start w:val="1"/>
+      <w:numFmt w:val="lowerLetter"/>
+      <w:lvlText w:val="%5."/>
+      <w:lvlJc w:val="left"/>
+      <w:pPr>
+        <w:ind w:left="3600" w:hanging="360"/>
+      </w:pPr>
+    </w:lvl>
+    <w:lvl w:ilvl="5" w:tplc="0409001B" w:tentative="1">
+      <w:start w:val="1"/>
+      <w:numFmt w:val="lowerRoman"/>
+      <w:lvlText w:val="%6."/>
+      <w:lvlJc w:val="right"/>
+      <w:pPr>
+        <w:ind w:left="4320" w:hanging="180"/>
+      </w:pPr>
+    </w:lvl>
+    <w:lvl w:ilvl="6" w:tplc="0409000F" w:tentative="1">
+      <w:start w:val="1"/>
+      <w:numFmt w:val="decimal"/>
+      <w:lvlText w:val="%7."/>
+      <w:lvlJc w:val="left"/>
+      <w:pPr>
+        <w:ind w:left="5040" w:hanging="360"/>
+      </w:pPr>
+    </w:lvl>
+    <w:lvl w:ilvl="7" w:tplc="04090019" w:tentative="1">
+      <w:start w:val="1"/>
+      <w:numFmt w:val="lowerLetter"/>
+      <w:lvlText w:val="%8."/>
+      <w:lvlJc w:val="left"/>
+      <w:pPr>
+        <w:ind w:left="5760" w:hanging="360"/>
+      </w:pPr>
+    </w:lvl>
+    <w:lvl w:ilvl="8" w:tplc="0409001B" w:tentative="1">
+      <w:start w:val="1"/>
+      <w:numFmt w:val="lowerRoman"/>
+      <w:lvlText w:val="%9."/>
+      <w:lvlJc w:val="right"/>
+      <w:pPr>
+        <w:ind w:left="6480" w:hanging="180"/>
+      </w:pPr>
+    </w:lvl>
+  </w:abstractNum>
+  <w:abstractNum w:abstractNumId="4" w15:restartNumberingAfterBreak="0">
+    <w:nsid w:val="2DA25B9A"/>
+    <w:multiLevelType w:val="hybridMultilevel"/>
+    <w:tmpl w:val="D6E2396E"/>
+    <w:lvl w:ilvl="0" w:tplc="0409000F">
+      <w:start w:val="1"/>
+      <w:numFmt w:val="decimal"/>
+      <w:lvlText w:val="%1."/>
+      <w:lvlJc w:val="left"/>
+      <w:pPr>
+        <w:ind w:left="720" w:hanging="360"/>
+      </w:pPr>
+    </w:lvl>
+    <w:lvl w:ilvl="1" w:tplc="04090019" w:tentative="1">
+      <w:start w:val="1"/>
+      <w:numFmt w:val="lowerLetter"/>
+      <w:lvlText w:val="%2."/>
+      <w:lvlJc w:val="left"/>
+      <w:pPr>
+        <w:ind w:left="1440" w:hanging="360"/>
+      </w:pPr>
+    </w:lvl>
+    <w:lvl w:ilvl="2" w:tplc="0409001B" w:tentative="1">
+      <w:start w:val="1"/>
+      <w:numFmt w:val="lowerRoman"/>
+      <w:lvlText w:val="%3."/>
+      <w:lvlJc w:val="right"/>
+      <w:pPr>
+        <w:ind w:left="2160" w:hanging="180"/>
+      </w:pPr>
+    </w:lvl>
+    <w:lvl w:ilvl="3" w:tplc="0409000F" w:tentative="1">
+      <w:start w:val="1"/>
+      <w:numFmt w:val="decimal"/>
+      <w:lvlText w:val="%4."/>
+      <w:lvlJc w:val="left"/>
+      <w:pPr>
+        <w:ind w:left="2880" w:hanging="360"/>
+      </w:pPr>
+    </w:lvl>
+    <w:lvl w:ilvl="4" w:tplc="04090019" w:tentative="1">
+      <w:start w:val="1"/>
+      <w:numFmt w:val="lowerLetter"/>
+      <w:lvlText w:val="%5."/>
+      <w:lvlJc w:val="left"/>
+      <w:pPr>
+        <w:ind w:left="3600" w:hanging="360"/>
+      </w:pPr>
+    </w:lvl>
+    <w:lvl w:ilvl="5" w:tplc="0409001B" w:tentative="1">
+      <w:start w:val="1"/>
+      <w:numFmt w:val="lowerRoman"/>
+      <w:lvlText w:val="%6."/>
+      <w:lvlJc w:val="right"/>
+      <w:pPr>
+        <w:ind w:left="4320" w:hanging="180"/>
+      </w:pPr>
+    </w:lvl>
+    <w:lvl w:ilvl="6" w:tplc="0409000F" w:tentative="1">
+      <w:start w:val="1"/>
+      <w:numFmt w:val="decimal"/>
+      <w:lvlText w:val="%7."/>
+      <w:lvlJc w:val="left"/>
+      <w:pPr>
+        <w:ind w:left="5040" w:hanging="360"/>
+      </w:pPr>
+    </w:lvl>
+    <w:lvl w:ilvl="7" w:tplc="04090019" w:tentative="1">
+      <w:start w:val="1"/>
+      <w:numFmt w:val="lowerLetter"/>
+      <w:lvlText w:val="%8."/>
+      <w:lvlJc w:val="left"/>
+      <w:pPr>
+        <w:ind w:left="5760" w:hanging="360"/>
+      </w:pPr>
+    </w:lvl>
+    <w:lvl w:ilvl="8" w:tplc="0409001B" w:tentative="1">
+      <w:start w:val="1"/>
+      <w:numFmt w:val="lowerRoman"/>
+      <w:lvlText w:val="%9."/>
+      <w:lvlJc w:val="right"/>
+      <w:pPr>
+        <w:ind w:left="6480" w:hanging="180"/>
+      </w:pPr>
+    </w:lvl>
+  </w:abstractNum>
+  <w:abstractNum w:abstractNumId="5" w15:restartNumberingAfterBreak="0">
+    <w:nsid w:val="2FEC1CC6"/>
+    <w:multiLevelType w:val="hybridMultilevel"/>
+    <w:tmpl w:val="D6E2396E"/>
+    <w:lvl w:ilvl="0" w:tplc="0409000F">
+      <w:start w:val="1"/>
+      <w:numFmt w:val="decimal"/>
+      <w:lvlText w:val="%1."/>
+      <w:lvlJc w:val="left"/>
+      <w:pPr>
+        <w:ind w:left="720" w:hanging="360"/>
+      </w:pPr>
+    </w:lvl>
+    <w:lvl w:ilvl="1" w:tplc="04090019" w:tentative="1">
+      <w:start w:val="1"/>
+      <w:numFmt w:val="lowerLetter"/>
+      <w:lvlText w:val="%2."/>
+      <w:lvlJc w:val="left"/>
+      <w:pPr>
+        <w:ind w:left="1440" w:hanging="360"/>
+      </w:pPr>
+    </w:lvl>
+    <w:lvl w:ilvl="2" w:tplc="0409001B" w:tentative="1">
+      <w:start w:val="1"/>
+      <w:numFmt w:val="lowerRoman"/>
+      <w:lvlText w:val="%3."/>
+      <w:lvlJc w:val="right"/>
+      <w:pPr>
+        <w:ind w:left="2160" w:hanging="180"/>
+      </w:pPr>
+    </w:lvl>
+    <w:lvl w:ilvl="3" w:tplc="0409000F" w:tentative="1">
+      <w:start w:val="1"/>
+      <w:numFmt w:val="decimal"/>
+      <w:lvlText w:val="%4."/>
+      <w:lvlJc w:val="left"/>
+      <w:pPr>
+        <w:ind w:left="2880" w:hanging="360"/>
+      </w:pPr>
+    </w:lvl>
+    <w:lvl w:ilvl="4" w:tplc="04090019" w:tentative="1">
+      <w:start w:val="1"/>
+      <w:numFmt w:val="lowerLetter"/>
+      <w:lvlText w:val="%5."/>
+      <w:lvlJc w:val="left"/>
+      <w:pPr>
+        <w:ind w:left="3600" w:hanging="360"/>
+      </w:pPr>
+    </w:lvl>
+    <w:lvl w:ilvl="5" w:tplc="0409001B" w:tentative="1">
+      <w:start w:val="1"/>
+      <w:numFmt w:val="lowerRoman"/>
+      <w:lvlText w:val="%6."/>
+      <w:lvlJc w:val="right"/>
+      <w:pPr>
+        <w:ind w:left="4320" w:hanging="180"/>
+      </w:pPr>
+    </w:lvl>
+    <w:lvl w:ilvl="6" w:tplc="0409000F" w:tentative="1">
+      <w:start w:val="1"/>
+      <w:numFmt w:val="decimal"/>
+      <w:lvlText w:val="%7."/>
+      <w:lvlJc w:val="left"/>
+      <w:pPr>
+        <w:ind w:left="5040" w:hanging="360"/>
+      </w:pPr>
+    </w:lvl>
+    <w:lvl w:ilvl="7" w:tplc="04090019" w:tentative="1">
+      <w:start w:val="1"/>
+      <w:numFmt w:val="lowerLetter"/>
+      <w:lvlText w:val="%8."/>
+      <w:lvlJc w:val="left"/>
+      <w:pPr>
+        <w:ind w:left="5760" w:hanging="360"/>
+      </w:pPr>
+    </w:lvl>
+    <w:lvl w:ilvl="8" w:tplc="0409001B" w:tentative="1">
+      <w:start w:val="1"/>
+      <w:numFmt w:val="lowerRoman"/>
+      <w:lvlText w:val="%9."/>
+      <w:lvlJc w:val="right"/>
+      <w:pPr>
+        <w:ind w:left="6480" w:hanging="180"/>
+      </w:pPr>
+    </w:lvl>
+  </w:abstractNum>
+  <w:abstractNum w:abstractNumId="6" w15:restartNumberingAfterBreak="0">
+    <w:nsid w:val="31FF2E02"/>
+    <w:multiLevelType w:val="hybridMultilevel"/>
+    <w:tmpl w:val="D6E2396E"/>
+    <w:lvl w:ilvl="0" w:tplc="0409000F">
+      <w:start w:val="1"/>
+      <w:numFmt w:val="decimal"/>
+      <w:lvlText w:val="%1."/>
+      <w:lvlJc w:val="left"/>
+      <w:pPr>
+        <w:ind w:left="720" w:hanging="360"/>
+      </w:pPr>
+    </w:lvl>
+    <w:lvl w:ilvl="1" w:tplc="04090019" w:tentative="1">
+      <w:start w:val="1"/>
+      <w:numFmt w:val="lowerLetter"/>
+      <w:lvlText w:val="%2."/>
+      <w:lvlJc w:val="left"/>
+      <w:pPr>
+        <w:ind w:left="1440" w:hanging="360"/>
+      </w:pPr>
+    </w:lvl>
+    <w:lvl w:ilvl="2" w:tplc="0409001B" w:tentative="1">
+      <w:start w:val="1"/>
+      <w:numFmt w:val="lowerRoman"/>
+      <w:lvlText w:val="%3."/>
+      <w:lvlJc w:val="right"/>
+      <w:pPr>
+        <w:ind w:left="2160" w:hanging="180"/>
+      </w:pPr>
+    </w:lvl>
+    <w:lvl w:ilvl="3" w:tplc="0409000F" w:tentative="1">
+      <w:start w:val="1"/>
+      <w:numFmt w:val="decimal"/>
+      <w:lvlText w:val="%4."/>
+      <w:lvlJc w:val="left"/>
+      <w:pPr>
+        <w:ind w:left="2880" w:hanging="360"/>
+      </w:pPr>
+    </w:lvl>
+    <w:lvl w:ilvl="4" w:tplc="04090019" w:tentative="1">
+      <w:start w:val="1"/>
+      <w:numFmt w:val="lowerLetter"/>
+      <w:lvlText w:val="%5."/>
+      <w:lvlJc w:val="left"/>
+      <w:pPr>
+        <w:ind w:left="3600" w:hanging="360"/>
+      </w:pPr>
+    </w:lvl>
+    <w:lvl w:ilvl="5" w:tplc="0409001B" w:tentative="1">
+      <w:start w:val="1"/>
+      <w:numFmt w:val="lowerRoman"/>
+      <w:lvlText w:val="%6."/>
+      <w:lvlJc w:val="right"/>
+      <w:pPr>
+        <w:ind w:left="4320" w:hanging="180"/>
+      </w:pPr>
+    </w:lvl>
+    <w:lvl w:ilvl="6" w:tplc="0409000F" w:tentative="1">
+      <w:start w:val="1"/>
+      <w:numFmt w:val="decimal"/>
+      <w:lvlText w:val="%7."/>
+      <w:lvlJc w:val="left"/>
+      <w:pPr>
+        <w:ind w:left="5040" w:hanging="360"/>
+      </w:pPr>
+    </w:lvl>
+    <w:lvl w:ilvl="7" w:tplc="04090019" w:tentative="1">
+      <w:start w:val="1"/>
+      <w:numFmt w:val="lowerLetter"/>
+      <w:lvlText w:val="%8."/>
+      <w:lvlJc w:val="left"/>
+      <w:pPr>
+        <w:ind w:left="5760" w:hanging="360"/>
+      </w:pPr>
+    </w:lvl>
+    <w:lvl w:ilvl="8" w:tplc="0409001B" w:tentative="1">
+      <w:start w:val="1"/>
+      <w:numFmt w:val="lowerRoman"/>
+      <w:lvlText w:val="%9."/>
+      <w:lvlJc w:val="right"/>
+      <w:pPr>
+        <w:ind w:left="6480" w:hanging="180"/>
+      </w:pPr>
+    </w:lvl>
+  </w:abstractNum>
+  <w:abstractNum w:abstractNumId="7" w15:restartNumberingAfterBreak="0">
+    <w:nsid w:val="3B8114C3"/>
+    <w:multiLevelType w:val="hybridMultilevel"/>
+    <w:tmpl w:val="D6E2396E"/>
+    <w:lvl w:ilvl="0" w:tplc="0409000F">
+      <w:start w:val="1"/>
+      <w:numFmt w:val="decimal"/>
+      <w:lvlText w:val="%1."/>
+      <w:lvlJc w:val="left"/>
+      <w:pPr>
+        <w:ind w:left="720" w:hanging="360"/>
+      </w:pPr>
+    </w:lvl>
+    <w:lvl w:ilvl="1" w:tplc="04090019" w:tentative="1">
+      <w:start w:val="1"/>
+      <w:numFmt w:val="lowerLetter"/>
+      <w:lvlText w:val="%2."/>
+      <w:lvlJc w:val="left"/>
+      <w:pPr>
+        <w:ind w:left="1440" w:hanging="360"/>
+      </w:pPr>
+    </w:lvl>
+    <w:lvl w:ilvl="2" w:tplc="0409001B" w:tentative="1">
+      <w:start w:val="1"/>
+      <w:numFmt w:val="lowerRoman"/>
+      <w:lvlText w:val="%3."/>
+      <w:lvlJc w:val="right"/>
+      <w:pPr>
+        <w:ind w:left="2160" w:hanging="180"/>
+      </w:pPr>
+    </w:lvl>
+    <w:lvl w:ilvl="3" w:tplc="0409000F" w:tentative="1">
+      <w:start w:val="1"/>
+      <w:numFmt w:val="decimal"/>
+      <w:lvlText w:val="%4."/>
+      <w:lvlJc w:val="left"/>
+      <w:pPr>
+        <w:ind w:left="2880" w:hanging="360"/>
+      </w:pPr>
+    </w:lvl>
+    <w:lvl w:ilvl="4" w:tplc="04090019" w:tentative="1">
+      <w:start w:val="1"/>
+      <w:numFmt w:val="lowerLetter"/>
+      <w:lvlText w:val="%5."/>
+      <w:lvlJc w:val="left"/>
+      <w:pPr>
+        <w:ind w:left="3600" w:hanging="360"/>
+      </w:pPr>
+    </w:lvl>
+    <w:lvl w:ilvl="5" w:tplc="0409001B" w:tentative="1">
+      <w:start w:val="1"/>
+      <w:numFmt w:val="lowerRoman"/>
+      <w:lvlText w:val="%6."/>
+      <w:lvlJc w:val="right"/>
+      <w:pPr>
+        <w:ind w:left="4320" w:hanging="180"/>
+      </w:pPr>
+    </w:lvl>
+    <w:lvl w:ilvl="6" w:tplc="0409000F" w:tentative="1">
+      <w:start w:val="1"/>
+      <w:numFmt w:val="decimal"/>
+      <w:lvlText w:val="%7."/>
+      <w:lvlJc w:val="left"/>
+      <w:pPr>
+        <w:ind w:left="5040" w:hanging="360"/>
+      </w:pPr>
+    </w:lvl>
+    <w:lvl w:ilvl="7" w:tplc="04090019" w:tentative="1">
+      <w:start w:val="1"/>
+      <w:numFmt w:val="lowerLetter"/>
+      <w:lvlText w:val="%8."/>
+      <w:lvlJc w:val="left"/>
+      <w:pPr>
+        <w:ind w:left="5760" w:hanging="360"/>
+      </w:pPr>
+    </w:lvl>
+    <w:lvl w:ilvl="8" w:tplc="0409001B" w:tentative="1">
+      <w:start w:val="1"/>
+      <w:numFmt w:val="lowerRoman"/>
+      <w:lvlText w:val="%9."/>
+      <w:lvlJc w:val="right"/>
+      <w:pPr>
+        <w:ind w:left="6480" w:hanging="180"/>
+      </w:pPr>
+    </w:lvl>
+  </w:abstractNum>
+  <w:abstractNum w:abstractNumId="8" w15:restartNumberingAfterBreak="0">
     <w:nsid w:val="4C8831EA"/>
     <w:multiLevelType w:val="hybridMultilevel"/>
     <w:tmpl w:val="922298E6"/>
+    <w:lvl w:ilvl="0" w:tplc="0409000F">
+      <w:start w:val="1"/>
+      <w:numFmt w:val="decimal"/>
+      <w:lvlText w:val="%1."/>
+      <w:lvlJc w:val="left"/>
+      <w:pPr>
+        <w:ind w:left="720" w:hanging="360"/>
+      </w:pPr>
+    </w:lvl>
+    <w:lvl w:ilvl="1" w:tplc="04090019" w:tentative="1">
+      <w:start w:val="1"/>
+      <w:numFmt w:val="lowerLetter"/>
+      <w:lvlText w:val="%2."/>
+      <w:lvlJc w:val="left"/>
+      <w:pPr>
+        <w:ind w:left="1440" w:hanging="360"/>
+      </w:pPr>
+    </w:lvl>
+    <w:lvl w:ilvl="2" w:tplc="0409001B" w:tentative="1">
+      <w:start w:val="1"/>
+      <w:numFmt w:val="lowerRoman"/>
+      <w:lvlText w:val="%3."/>
+      <w:lvlJc w:val="right"/>
+      <w:pPr>
+        <w:ind w:left="2160" w:hanging="180"/>
+      </w:pPr>
+    </w:lvl>
+    <w:lvl w:ilvl="3" w:tplc="0409000F" w:tentative="1">
+      <w:start w:val="1"/>
+      <w:numFmt w:val="decimal"/>
+      <w:lvlText w:val="%4."/>
+      <w:lvlJc w:val="left"/>
+      <w:pPr>
+        <w:ind w:left="2880" w:hanging="360"/>
+      </w:pPr>
+    </w:lvl>
+    <w:lvl w:ilvl="4" w:tplc="04090019" w:tentative="1">
+      <w:start w:val="1"/>
+      <w:numFmt w:val="lowerLetter"/>
+      <w:lvlText w:val="%5."/>
+      <w:lvlJc w:val="left"/>
+      <w:pPr>
+        <w:ind w:left="3600" w:hanging="360"/>
+      </w:pPr>
+    </w:lvl>
+    <w:lvl w:ilvl="5" w:tplc="0409001B" w:tentative="1">
+      <w:start w:val="1"/>
+      <w:numFmt w:val="lowerRoman"/>
+      <w:lvlText w:val="%6."/>
+      <w:lvlJc w:val="right"/>
+      <w:pPr>
+        <w:ind w:left="4320" w:hanging="180"/>
+      </w:pPr>
+    </w:lvl>
+    <w:lvl w:ilvl="6" w:tplc="0409000F" w:tentative="1">
+      <w:start w:val="1"/>
+      <w:numFmt w:val="decimal"/>
+      <w:lvlText w:val="%7."/>
+      <w:lvlJc w:val="left"/>
+      <w:pPr>
+        <w:ind w:left="5040" w:hanging="360"/>
+      </w:pPr>
+    </w:lvl>
+    <w:lvl w:ilvl="7" w:tplc="04090019" w:tentative="1">
+      <w:start w:val="1"/>
+      <w:numFmt w:val="lowerLetter"/>
+      <w:lvlText w:val="%8."/>
+      <w:lvlJc w:val="left"/>
+      <w:pPr>
+        <w:ind w:left="5760" w:hanging="360"/>
+      </w:pPr>
+    </w:lvl>
+    <w:lvl w:ilvl="8" w:tplc="0409001B" w:tentative="1">
+      <w:start w:val="1"/>
+      <w:numFmt w:val="lowerRoman"/>
+      <w:lvlText w:val="%9."/>
+      <w:lvlJc w:val="right"/>
+      <w:pPr>
+        <w:ind w:left="6480" w:hanging="180"/>
+      </w:pPr>
+    </w:lvl>
+  </w:abstractNum>
+  <w:abstractNum w:abstractNumId="9" w15:restartNumberingAfterBreak="0">
+    <w:nsid w:val="548E2552"/>
+    <w:multiLevelType w:val="hybridMultilevel"/>
+    <w:tmpl w:val="D6E2396E"/>
+    <w:lvl w:ilvl="0" w:tplc="0409000F">
+      <w:start w:val="1"/>
+      <w:numFmt w:val="decimal"/>
+      <w:lvlText w:val="%1."/>
+      <w:lvlJc w:val="left"/>
+      <w:pPr>
+        <w:ind w:left="720" w:hanging="360"/>
+      </w:pPr>
+    </w:lvl>
+    <w:lvl w:ilvl="1" w:tplc="04090019" w:tentative="1">
+      <w:start w:val="1"/>
+      <w:numFmt w:val="lowerLetter"/>
+      <w:lvlText w:val="%2."/>
+      <w:lvlJc w:val="left"/>
+      <w:pPr>
+        <w:ind w:left="1440" w:hanging="360"/>
+      </w:pPr>
+    </w:lvl>
+    <w:lvl w:ilvl="2" w:tplc="0409001B" w:tentative="1">
+      <w:start w:val="1"/>
+      <w:numFmt w:val="lowerRoman"/>
+      <w:lvlText w:val="%3."/>
+      <w:lvlJc w:val="right"/>
+      <w:pPr>
+        <w:ind w:left="2160" w:hanging="180"/>
+      </w:pPr>
+    </w:lvl>
+    <w:lvl w:ilvl="3" w:tplc="0409000F" w:tentative="1">
+      <w:start w:val="1"/>
+      <w:numFmt w:val="decimal"/>
+      <w:lvlText w:val="%4."/>
+      <w:lvlJc w:val="left"/>
+      <w:pPr>
+        <w:ind w:left="2880" w:hanging="360"/>
+      </w:pPr>
+    </w:lvl>
+    <w:lvl w:ilvl="4" w:tplc="04090019" w:tentative="1">
+      <w:start w:val="1"/>
+      <w:numFmt w:val="lowerLetter"/>
+      <w:lvlText w:val="%5."/>
+      <w:lvlJc w:val="left"/>
+      <w:pPr>
+        <w:ind w:left="3600" w:hanging="360"/>
+      </w:pPr>
+    </w:lvl>
+    <w:lvl w:ilvl="5" w:tplc="0409001B" w:tentative="1">
+      <w:start w:val="1"/>
+      <w:numFmt w:val="lowerRoman"/>
+      <w:lvlText w:val="%6."/>
+      <w:lvlJc w:val="right"/>
+      <w:pPr>
+        <w:ind w:left="4320" w:hanging="180"/>
+      </w:pPr>
+    </w:lvl>
+    <w:lvl w:ilvl="6" w:tplc="0409000F" w:tentative="1">
+      <w:start w:val="1"/>
+      <w:numFmt w:val="decimal"/>
+      <w:lvlText w:val="%7."/>
+      <w:lvlJc w:val="left"/>
+      <w:pPr>
+        <w:ind w:left="5040" w:hanging="360"/>
+      </w:pPr>
+    </w:lvl>
+    <w:lvl w:ilvl="7" w:tplc="04090019" w:tentative="1">
+      <w:start w:val="1"/>
+      <w:numFmt w:val="lowerLetter"/>
+      <w:lvlText w:val="%8."/>
+      <w:lvlJc w:val="left"/>
+      <w:pPr>
+        <w:ind w:left="5760" w:hanging="360"/>
+      </w:pPr>
+    </w:lvl>
+    <w:lvl w:ilvl="8" w:tplc="0409001B" w:tentative="1">
+      <w:start w:val="1"/>
+      <w:numFmt w:val="lowerRoman"/>
+      <w:lvlText w:val="%9."/>
+      <w:lvlJc w:val="right"/>
+      <w:pPr>
+        <w:ind w:left="6480" w:hanging="180"/>
+      </w:pPr>
+    </w:lvl>
+  </w:abstractNum>
+  <w:abstractNum w:abstractNumId="10" w15:restartNumberingAfterBreak="0">
+    <w:nsid w:val="698E485F"/>
+    <w:multiLevelType w:val="hybridMultilevel"/>
+    <w:tmpl w:val="D6E2396E"/>
+    <w:lvl w:ilvl="0" w:tplc="0409000F">
+      <w:start w:val="1"/>
+      <w:numFmt w:val="decimal"/>
+      <w:lvlText w:val="%1."/>
+      <w:lvlJc w:val="left"/>
+      <w:pPr>
+        <w:ind w:left="720" w:hanging="360"/>
+      </w:pPr>
+    </w:lvl>
+    <w:lvl w:ilvl="1" w:tplc="04090019" w:tentative="1">
+      <w:start w:val="1"/>
+      <w:numFmt w:val="lowerLetter"/>
+      <w:lvlText w:val="%2."/>
+      <w:lvlJc w:val="left"/>
+      <w:pPr>
+        <w:ind w:left="1440" w:hanging="360"/>
+      </w:pPr>
+    </w:lvl>
+    <w:lvl w:ilvl="2" w:tplc="0409001B" w:tentative="1">
+      <w:start w:val="1"/>
+      <w:numFmt w:val="lowerRoman"/>
+      <w:lvlText w:val="%3."/>
+      <w:lvlJc w:val="right"/>
+      <w:pPr>
+        <w:ind w:left="2160" w:hanging="180"/>
+      </w:pPr>
+    </w:lvl>
+    <w:lvl w:ilvl="3" w:tplc="0409000F" w:tentative="1">
+      <w:start w:val="1"/>
+      <w:numFmt w:val="decimal"/>
+      <w:lvlText w:val="%4."/>
+      <w:lvlJc w:val="left"/>
+      <w:pPr>
+        <w:ind w:left="2880" w:hanging="360"/>
+      </w:pPr>
+    </w:lvl>
+    <w:lvl w:ilvl="4" w:tplc="04090019" w:tentative="1">
+      <w:start w:val="1"/>
+      <w:numFmt w:val="lowerLetter"/>
+      <w:lvlText w:val="%5."/>
+      <w:lvlJc w:val="left"/>
+      <w:pPr>
+        <w:ind w:left="3600" w:hanging="360"/>
+      </w:pPr>
+    </w:lvl>
+    <w:lvl w:ilvl="5" w:tplc="0409001B" w:tentative="1">
+      <w:start w:val="1"/>
+      <w:numFmt w:val="lowerRoman"/>
+      <w:lvlText w:val="%6."/>
+      <w:lvlJc w:val="right"/>
+      <w:pPr>
+        <w:ind w:left="4320" w:hanging="180"/>
+      </w:pPr>
+    </w:lvl>
+    <w:lvl w:ilvl="6" w:tplc="0409000F" w:tentative="1">
+      <w:start w:val="1"/>
+      <w:numFmt w:val="decimal"/>
+      <w:lvlText w:val="%7."/>
+      <w:lvlJc w:val="left"/>
+      <w:pPr>
+        <w:ind w:left="5040" w:hanging="360"/>
+      </w:pPr>
+    </w:lvl>
+    <w:lvl w:ilvl="7" w:tplc="04090019" w:tentative="1">
+      <w:start w:val="1"/>
+      <w:numFmt w:val="lowerLetter"/>
+      <w:lvlText w:val="%8."/>
+      <w:lvlJc w:val="left"/>
+      <w:pPr>
+        <w:ind w:left="5760" w:hanging="360"/>
+      </w:pPr>
+    </w:lvl>
+    <w:lvl w:ilvl="8" w:tplc="0409001B" w:tentative="1">
+      <w:start w:val="1"/>
+      <w:numFmt w:val="lowerRoman"/>
+      <w:lvlText w:val="%9."/>
+      <w:lvlJc w:val="right"/>
+      <w:pPr>
+        <w:ind w:left="6480" w:hanging="180"/>
+      </w:pPr>
+    </w:lvl>
+  </w:abstractNum>
+  <w:abstractNum w:abstractNumId="11" w15:restartNumberingAfterBreak="0">
+    <w:nsid w:val="7B9E359C"/>
+    <w:multiLevelType w:val="hybridMultilevel"/>
+    <w:tmpl w:val="D6E2396E"/>
     <w:lvl w:ilvl="0" w:tplc="0409000F">
       <w:start w:val="1"/>
       <w:numFmt w:val="decimal"/>
@@ -2043,10 +6777,37 @@
     <w:abstractNumId w:val="0"/>
   </w:num>
   <w:num w:numId="2">
+    <w:abstractNumId w:val="4"/>
+  </w:num>
+  <w:num w:numId="3">
+    <w:abstractNumId w:val="8"/>
+  </w:num>
+  <w:num w:numId="4">
     <w:abstractNumId w:val="1"/>
   </w:num>
-  <w:num w:numId="3">
+  <w:num w:numId="5">
+    <w:abstractNumId w:val="7"/>
+  </w:num>
+  <w:num w:numId="6">
     <w:abstractNumId w:val="2"/>
+  </w:num>
+  <w:num w:numId="7">
+    <w:abstractNumId w:val="3"/>
+  </w:num>
+  <w:num w:numId="8">
+    <w:abstractNumId w:val="9"/>
+  </w:num>
+  <w:num w:numId="9">
+    <w:abstractNumId w:val="10"/>
+  </w:num>
+  <w:num w:numId="10">
+    <w:abstractNumId w:val="6"/>
+  </w:num>
+  <w:num w:numId="11">
+    <w:abstractNumId w:val="5"/>
+  </w:num>
+  <w:num w:numId="12">
+    <w:abstractNumId w:val="11"/>
   </w:num>
 </w:numbering>
 </file>
@@ -3331,7 +8092,7 @@
 </file>
 
 <file path=customXml/itemProps1.xml><?xml version="1.0" encoding="utf-8"?>
-<ds:datastoreItem xmlns:ds="http://schemas.openxmlformats.org/officeDocument/2006/customXml" ds:itemID="{D688F964-A594-4AC4-9CA8-F85162D2DF43}">
+<ds:datastoreItem xmlns:ds="http://schemas.openxmlformats.org/officeDocument/2006/customXml" ds:itemID="{79D3E56B-548E-4363-8C0F-87424DADF148}">
   <ds:schemaRefs>
     <ds:schemaRef ds:uri="http://schemas.openxmlformats.org/officeDocument/2006/bibliography"/>
   </ds:schemaRefs>

--- a/Brigade_SE3352_Workbook.docx
+++ b/Brigade_SE3352_Workbook.docx
@@ -1,6 +1,6 @@
 
 <file path=word/document.xml><?xml version="1.0" encoding="utf-8"?>
-<w:document xmlns:wpc="http://schemas.microsoft.com/office/word/2010/wordprocessingCanvas" xmlns:cx="http://schemas.microsoft.com/office/drawing/2014/chartex" xmlns:cx1="http://schemas.microsoft.com/office/drawing/2015/9/8/chartex" xmlns:cx2="http://schemas.microsoft.com/office/drawing/2015/10/21/chartex" xmlns:cx3="http://schemas.microsoft.com/office/drawing/2016/5/9/chartex" xmlns:cx4="http://schemas.microsoft.com/office/drawing/2016/5/10/chartex" xmlns:cx5="http://schemas.microsoft.com/office/drawing/2016/5/11/chartex" xmlns:cx6="http://schemas.microsoft.com/office/drawing/2016/5/12/chartex" xmlns:cx7="http://schemas.microsoft.com/office/drawing/2016/5/13/chartex" xmlns:cx8="http://schemas.microsoft.com/office/drawing/2016/5/14/chartex" xmlns:mc="http://schemas.openxmlformats.org/markup-compatibility/2006" xmlns:aink="http://schemas.microsoft.com/office/drawing/2016/ink" xmlns:am3d="http://schemas.microsoft.com/office/drawing/2017/model3d" xmlns:o="urn:schemas-microsoft-com:office:office" xmlns:r="http://schemas.openxmlformats.org/officeDocument/2006/relationships" xmlns:m="http://schemas.openxmlformats.org/officeDocument/2006/math" xmlns:v="urn:schemas-microsoft-com:vml" xmlns:wp14="http://schemas.microsoft.com/office/word/2010/wordprocessingDrawing" xmlns:wp="http://schemas.openxmlformats.org/drawingml/2006/wordprocessingDrawing" xmlns:w10="urn:schemas-microsoft-com:office:word" xmlns:w="http://schemas.openxmlformats.org/wordprocessingml/2006/main" xmlns:w14="http://schemas.microsoft.com/office/word/2010/wordml" xmlns:w15="http://schemas.microsoft.com/office/word/2012/wordml" xmlns:w16se="http://schemas.microsoft.com/office/word/2015/wordml/symex" xmlns:wpg="http://schemas.microsoft.com/office/word/2010/wordprocessingGroup" xmlns:wpi="http://schemas.microsoft.com/office/word/2010/wordprocessingInk" xmlns:wne="http://schemas.microsoft.com/office/word/2006/wordml" xmlns:wps="http://schemas.microsoft.com/office/word/2010/wordprocessingShape" mc:Ignorable="w14 w15 w16se wp14">
+<w:document xmlns:wpc="http://schemas.microsoft.com/office/word/2010/wordprocessingCanvas" xmlns:cx="http://schemas.microsoft.com/office/drawing/2014/chartex" xmlns:cx1="http://schemas.microsoft.com/office/drawing/2015/9/8/chartex" xmlns:cx2="http://schemas.microsoft.com/office/drawing/2015/10/21/chartex" xmlns:cx3="http://schemas.microsoft.com/office/drawing/2016/5/9/chartex" xmlns:cx4="http://schemas.microsoft.com/office/drawing/2016/5/10/chartex" xmlns:cx5="http://schemas.microsoft.com/office/drawing/2016/5/11/chartex" xmlns:cx6="http://schemas.microsoft.com/office/drawing/2016/5/12/chartex" xmlns:cx7="http://schemas.microsoft.com/office/drawing/2016/5/13/chartex" xmlns:cx8="http://schemas.microsoft.com/office/drawing/2016/5/14/chartex" xmlns:mc="http://schemas.openxmlformats.org/markup-compatibility/2006" xmlns:aink="http://schemas.microsoft.com/office/drawing/2016/ink" xmlns:am3d="http://schemas.microsoft.com/office/drawing/2017/model3d" xmlns:o="urn:schemas-microsoft-com:office:office" xmlns:r="http://schemas.openxmlformats.org/officeDocument/2006/relationships" xmlns:m="http://schemas.openxmlformats.org/officeDocument/2006/math" xmlns:v="urn:schemas-microsoft-com:vml" xmlns:wp14="http://schemas.microsoft.com/office/word/2010/wordprocessingDrawing" xmlns:wp="http://schemas.openxmlformats.org/drawingml/2006/wordprocessingDrawing" xmlns:w10="urn:schemas-microsoft-com:office:word" xmlns:w="http://schemas.openxmlformats.org/wordprocessingml/2006/main" xmlns:w14="http://schemas.microsoft.com/office/word/2010/wordml" xmlns:w15="http://schemas.microsoft.com/office/word/2012/wordml" xmlns:w16cid="http://schemas.microsoft.com/office/word/2016/wordml/cid" xmlns:w16se="http://schemas.microsoft.com/office/word/2015/wordml/symex" xmlns:wpg="http://schemas.microsoft.com/office/word/2010/wordprocessingGroup" xmlns:wpi="http://schemas.microsoft.com/office/word/2010/wordprocessingInk" xmlns:wne="http://schemas.microsoft.com/office/word/2006/wordml" xmlns:wps="http://schemas.microsoft.com/office/word/2010/wordprocessingShape" mc:Ignorable="w14 w15 w16se w16cid wp14">
   <w:body>
     <w:p>
       <w:pPr>
@@ -63,12 +63,8 @@
           <w:sz w:val="28"/>
         </w:rPr>
         <w:sectPr>
-          <w:headerReference w:type="even" r:id="rId8"/>
-          <w:headerReference w:type="default" r:id="rId9"/>
-          <w:footerReference w:type="even" r:id="rId10"/>
-          <w:footerReference w:type="default" r:id="rId11"/>
-          <w:headerReference w:type="first" r:id="rId12"/>
-          <w:footerReference w:type="first" r:id="rId13"/>
+          <w:headerReference w:type="default" r:id="rId8"/>
+          <w:footerReference w:type="even" r:id="rId9"/>
           <w:pgSz w:w="12240" w:h="15840" w:code="1"/>
           <w:pgMar w:top="1440" w:right="1440" w:bottom="1440" w:left="1440" w:header="720" w:footer="720" w:gutter="0"/>
           <w:cols w:space="720"/>
@@ -196,6 +192,9 @@
             <w:pPr>
               <w:pStyle w:val="Tabletext"/>
             </w:pPr>
+            <w:r>
+              <w:t>Nov. 21</w:t>
+            </w:r>
           </w:p>
         </w:tc>
         <w:tc>
@@ -206,6 +205,9 @@
             <w:pPr>
               <w:pStyle w:val="Tabletext"/>
             </w:pPr>
+            <w:r>
+              <w:t>1</w:t>
+            </w:r>
           </w:p>
         </w:tc>
         <w:tc>
@@ -216,6 +218,9 @@
             <w:pPr>
               <w:pStyle w:val="Tabletext"/>
             </w:pPr>
+            <w:r>
+              <w:t>Completed entity classes</w:t>
+            </w:r>
           </w:p>
         </w:tc>
         <w:tc>
@@ -226,6 +231,9 @@
             <w:pPr>
               <w:pStyle w:val="Tabletext"/>
             </w:pPr>
+            <w:r>
+              <w:t>All</w:t>
+            </w:r>
           </w:p>
         </w:tc>
       </w:tr>
@@ -238,6 +246,9 @@
             <w:pPr>
               <w:pStyle w:val="Tabletext"/>
             </w:pPr>
+            <w:r>
+              <w:t>Dec. 1</w:t>
+            </w:r>
           </w:p>
         </w:tc>
         <w:tc>
@@ -248,6 +259,9 @@
             <w:pPr>
               <w:pStyle w:val="Tabletext"/>
             </w:pPr>
+            <w:r>
+              <w:t>2</w:t>
+            </w:r>
           </w:p>
         </w:tc>
         <w:tc>
@@ -258,6 +272,9 @@
             <w:pPr>
               <w:pStyle w:val="Tabletext"/>
             </w:pPr>
+            <w:r>
+              <w:t xml:space="preserve">Revised entity classes and added class attributes </w:t>
+            </w:r>
           </w:p>
         </w:tc>
         <w:tc>
@@ -268,6 +285,9 @@
             <w:pPr>
               <w:pStyle w:val="Tabletext"/>
             </w:pPr>
+            <w:r>
+              <w:t>All</w:t>
+            </w:r>
           </w:p>
         </w:tc>
       </w:tr>
@@ -280,6 +300,9 @@
             <w:pPr>
               <w:pStyle w:val="Tabletext"/>
             </w:pPr>
+            <w:r>
+              <w:t>Dec. 6</w:t>
+            </w:r>
           </w:p>
         </w:tc>
         <w:tc>
@@ -290,6 +313,9 @@
             <w:pPr>
               <w:pStyle w:val="Tabletext"/>
             </w:pPr>
+            <w:r>
+              <w:t>3</w:t>
+            </w:r>
           </w:p>
         </w:tc>
         <w:tc>
@@ -300,6 +326,9 @@
             <w:pPr>
               <w:pStyle w:val="Tabletext"/>
             </w:pPr>
+            <w:r>
+              <w:t>Completed traceability matrix</w:t>
+            </w:r>
           </w:p>
         </w:tc>
         <w:tc>
@@ -310,6 +339,9 @@
             <w:pPr>
               <w:pStyle w:val="Tabletext"/>
             </w:pPr>
+            <w:r>
+              <w:t>All</w:t>
+            </w:r>
           </w:p>
         </w:tc>
       </w:tr>
@@ -322,6 +354,9 @@
             <w:pPr>
               <w:pStyle w:val="Tabletext"/>
             </w:pPr>
+            <w:r>
+              <w:t>Dec. 7</w:t>
+            </w:r>
           </w:p>
         </w:tc>
         <w:tc>
@@ -332,6 +367,9 @@
             <w:pPr>
               <w:pStyle w:val="Tabletext"/>
             </w:pPr>
+            <w:r>
+              <w:t>4</w:t>
+            </w:r>
           </w:p>
         </w:tc>
         <w:tc>
@@ -342,6 +380,9 @@
             <w:pPr>
               <w:pStyle w:val="Tabletext"/>
             </w:pPr>
+            <w:r>
+              <w:t>Completed class diagram</w:t>
+            </w:r>
           </w:p>
         </w:tc>
         <w:tc>
@@ -352,6 +393,9 @@
             <w:pPr>
               <w:pStyle w:val="Tabletext"/>
             </w:pPr>
+            <w:r>
+              <w:t xml:space="preserve">All </w:t>
+            </w:r>
           </w:p>
         </w:tc>
       </w:tr>
@@ -403,7 +447,7 @@
             <w:rStyle w:val="Hyperlink"/>
             <w:noProof/>
           </w:rPr>
-          <w:t>Potential Entity Classes</w:t>
+          <w:t>Entity Classses</w:t>
         </w:r>
         <w:r>
           <w:rPr>
@@ -567,41 +611,7 @@
             <w:noProof/>
             <w:webHidden/>
           </w:rPr>
-          <w:fldChar w:fldCharType="begin"/>
-        </w:r>
-        <w:r>
-          <w:rPr>
-            <w:noProof/>
-            <w:webHidden/>
-          </w:rPr>
-          <w:instrText xml:space="preserve"> PAGEREF _Toc435750987 \h </w:instrText>
-        </w:r>
-        <w:r>
-          <w:rPr>
-            <w:noProof/>
-            <w:webHidden/>
-          </w:rPr>
-        </w:r>
-        <w:r>
-          <w:rPr>
-            <w:noProof/>
-            <w:webHidden/>
-          </w:rPr>
-          <w:fldChar w:fldCharType="separate"/>
-        </w:r>
-        <w:r>
-          <w:rPr>
-            <w:noProof/>
-            <w:webHidden/>
-          </w:rPr>
-          <w:t>6</w:t>
-        </w:r>
-        <w:r>
-          <w:rPr>
-            <w:noProof/>
-            <w:webHidden/>
-          </w:rPr>
-          <w:fldChar w:fldCharType="end"/>
+          <w:t>8</w:t>
         </w:r>
       </w:hyperlink>
     </w:p>
@@ -619,9 +629,6 @@
       <w:bookmarkStart w:id="1" w:name="_Toc435750985"/>
       <w:r>
         <w:lastRenderedPageBreak/>
-        <w:t xml:space="preserve">Potential </w:t>
-      </w:r>
-      <w:r>
         <w:t xml:space="preserve">Entity </w:t>
       </w:r>
       <w:r>
@@ -715,6 +722,12 @@
                 <w:rFonts w:asciiTheme="majorBidi" w:hAnsiTheme="majorBidi" w:cstheme="majorBidi"/>
               </w:rPr>
             </w:pPr>
+            <w:r>
+              <w:rPr>
+                <w:rFonts w:asciiTheme="majorBidi" w:hAnsiTheme="majorBidi" w:cstheme="majorBidi"/>
+              </w:rPr>
+              <w:t xml:space="preserve">User </w:t>
+            </w:r>
           </w:p>
         </w:tc>
         <w:tc>
@@ -729,6 +742,26 @@
                 <w:rFonts w:asciiTheme="majorBidi" w:hAnsiTheme="majorBidi" w:cstheme="majorBidi"/>
               </w:rPr>
             </w:pPr>
+            <w:r>
+              <w:rPr>
+                <w:rFonts w:asciiTheme="majorBidi" w:hAnsiTheme="majorBidi" w:cstheme="majorBidi"/>
+              </w:rPr>
+              <w:t xml:space="preserve">The User class stores the user account information including the users name, the </w:t>
+            </w:r>
+            <w:proofErr w:type="gramStart"/>
+            <w:r>
+              <w:rPr>
+                <w:rFonts w:asciiTheme="majorBidi" w:hAnsiTheme="majorBidi" w:cstheme="majorBidi"/>
+              </w:rPr>
+              <w:t>users</w:t>
+            </w:r>
+            <w:proofErr w:type="gramEnd"/>
+            <w:r>
+              <w:rPr>
+                <w:rFonts w:asciiTheme="majorBidi" w:hAnsiTheme="majorBidi" w:cstheme="majorBidi"/>
+              </w:rPr>
+              <w:t xml:space="preserve"> password, users email address, first and last name of the user. This class is an interface.</w:t>
+            </w:r>
           </w:p>
         </w:tc>
       </w:tr>
@@ -748,6 +781,12 @@
                 <w:rFonts w:asciiTheme="majorBidi" w:hAnsiTheme="majorBidi" w:cstheme="majorBidi"/>
               </w:rPr>
             </w:pPr>
+            <w:r>
+              <w:rPr>
+                <w:rFonts w:asciiTheme="majorBidi" w:hAnsiTheme="majorBidi" w:cstheme="majorBidi"/>
+              </w:rPr>
+              <w:t>Admin</w:t>
+            </w:r>
           </w:p>
         </w:tc>
         <w:tc>
@@ -762,6 +801,12 @@
                 <w:rFonts w:asciiTheme="majorBidi" w:hAnsiTheme="majorBidi" w:cstheme="majorBidi"/>
               </w:rPr>
             </w:pPr>
+            <w:r>
+              <w:rPr>
+                <w:rFonts w:asciiTheme="majorBidi" w:hAnsiTheme="majorBidi" w:cstheme="majorBidi"/>
+              </w:rPr>
+              <w:t>The Admin class inherits from the User class. The admin creates and has authority over all the forms. The admin has the power to give users permission to update their passwords. This class also holds when the admin was hired and date they stopped working.</w:t>
+            </w:r>
           </w:p>
         </w:tc>
       </w:tr>
@@ -781,6 +826,12 @@
                 <w:rFonts w:asciiTheme="majorBidi" w:hAnsiTheme="majorBidi" w:cstheme="majorBidi"/>
               </w:rPr>
             </w:pPr>
+            <w:r>
+              <w:rPr>
+                <w:rFonts w:asciiTheme="majorBidi" w:hAnsiTheme="majorBidi" w:cstheme="majorBidi"/>
+              </w:rPr>
+              <w:t>Physiotherapist</w:t>
+            </w:r>
           </w:p>
         </w:tc>
         <w:tc>
@@ -795,39 +846,718 @@
                 <w:rFonts w:asciiTheme="majorBidi" w:hAnsiTheme="majorBidi" w:cstheme="majorBidi"/>
               </w:rPr>
             </w:pPr>
+            <w:r>
+              <w:rPr>
+                <w:rFonts w:asciiTheme="majorBidi" w:hAnsiTheme="majorBidi" w:cstheme="majorBidi"/>
+              </w:rPr>
+              <w:t xml:space="preserve">The Physiotherapist class inherits from the User class. This class stores the date they were hired and the date their term finished. The physiotherapist can make the exercises, rehab plan for the treatment, and he assigns them to the patient. </w:t>
+            </w:r>
+          </w:p>
+        </w:tc>
+      </w:tr>
+      <w:tr>
+        <w:trPr>
+          <w:jc w:val="center"/>
+        </w:trPr>
+        <w:tc>
+          <w:tcPr>
+            <w:tcW w:w="2689" w:type="dxa"/>
+          </w:tcPr>
+          <w:p>
+            <w:pPr>
+              <w:pStyle w:val="BodyText"/>
+              <w:ind w:left="0"/>
+              <w:rPr>
+                <w:rFonts w:asciiTheme="majorBidi" w:hAnsiTheme="majorBidi" w:cstheme="majorBidi"/>
+              </w:rPr>
+            </w:pPr>
+            <w:r>
+              <w:rPr>
+                <w:rFonts w:asciiTheme="majorBidi" w:hAnsiTheme="majorBidi" w:cstheme="majorBidi"/>
+              </w:rPr>
+              <w:t>Patient</w:t>
+            </w:r>
+          </w:p>
+        </w:tc>
+        <w:tc>
+          <w:tcPr>
+            <w:tcW w:w="5775" w:type="dxa"/>
+          </w:tcPr>
+          <w:p>
+            <w:pPr>
+              <w:pStyle w:val="BodyText"/>
+              <w:ind w:left="72"/>
+              <w:rPr>
+                <w:rFonts w:asciiTheme="majorBidi" w:hAnsiTheme="majorBidi" w:cstheme="majorBidi"/>
+              </w:rPr>
+            </w:pPr>
+            <w:r>
+              <w:rPr>
+                <w:rFonts w:asciiTheme="majorBidi" w:hAnsiTheme="majorBidi" w:cstheme="majorBidi"/>
+              </w:rPr>
+              <w:t xml:space="preserve">The Patient class holds the gender, date of birth, phone number, health card number, occupation, marital status, and postal code. The patient can book appointments, submit a form for ask a physio, and they can make payments. They also get assigned a treatment from physiotherapist.  </w:t>
+            </w:r>
+          </w:p>
+        </w:tc>
+      </w:tr>
+      <w:tr>
+        <w:trPr>
+          <w:jc w:val="center"/>
+        </w:trPr>
+        <w:tc>
+          <w:tcPr>
+            <w:tcW w:w="2689" w:type="dxa"/>
+          </w:tcPr>
+          <w:p>
+            <w:pPr>
+              <w:pStyle w:val="BodyText"/>
+              <w:ind w:left="0"/>
+              <w:rPr>
+                <w:rFonts w:asciiTheme="majorBidi" w:hAnsiTheme="majorBidi" w:cstheme="majorBidi"/>
+              </w:rPr>
+            </w:pPr>
+            <w:proofErr w:type="spellStart"/>
+            <w:r>
+              <w:rPr>
+                <w:rFonts w:asciiTheme="majorBidi" w:hAnsiTheme="majorBidi" w:cstheme="majorBidi"/>
+              </w:rPr>
+              <w:t>RehabPlan</w:t>
+            </w:r>
+            <w:proofErr w:type="spellEnd"/>
+            <w:r>
+              <w:rPr>
+                <w:rFonts w:asciiTheme="majorBidi" w:hAnsiTheme="majorBidi" w:cstheme="majorBidi"/>
+              </w:rPr>
+              <w:t xml:space="preserve"> </w:t>
+            </w:r>
+          </w:p>
+        </w:tc>
+        <w:tc>
+          <w:tcPr>
+            <w:tcW w:w="5775" w:type="dxa"/>
+          </w:tcPr>
+          <w:p>
+            <w:pPr>
+              <w:pStyle w:val="BodyText"/>
+              <w:ind w:left="72"/>
+              <w:rPr>
+                <w:rFonts w:asciiTheme="majorBidi" w:hAnsiTheme="majorBidi" w:cstheme="majorBidi"/>
+              </w:rPr>
+            </w:pPr>
+            <w:r>
+              <w:rPr>
+                <w:rFonts w:asciiTheme="majorBidi" w:hAnsiTheme="majorBidi" w:cstheme="majorBidi"/>
+              </w:rPr>
+              <w:t xml:space="preserve">The rehab plan class holds the plan name, description, physiotherapist that made it, the goal of the rehab plan, and the date it was made. The class holds an instance of the exercise, and assessment tests. </w:t>
+            </w:r>
+          </w:p>
+        </w:tc>
+      </w:tr>
+      <w:tr>
+        <w:trPr>
+          <w:jc w:val="center"/>
+        </w:trPr>
+        <w:tc>
+          <w:tcPr>
+            <w:tcW w:w="2689" w:type="dxa"/>
+          </w:tcPr>
+          <w:p>
+            <w:pPr>
+              <w:pStyle w:val="BodyText"/>
+              <w:ind w:left="0"/>
+              <w:rPr>
+                <w:rFonts w:asciiTheme="majorBidi" w:hAnsiTheme="majorBidi" w:cstheme="majorBidi"/>
+              </w:rPr>
+            </w:pPr>
+            <w:proofErr w:type="spellStart"/>
+            <w:r>
+              <w:rPr>
+                <w:rFonts w:asciiTheme="majorBidi" w:hAnsiTheme="majorBidi" w:cstheme="majorBidi"/>
+              </w:rPr>
+              <w:t>AskAPhysio</w:t>
+            </w:r>
+            <w:proofErr w:type="spellEnd"/>
+          </w:p>
+        </w:tc>
+        <w:tc>
+          <w:tcPr>
+            <w:tcW w:w="5775" w:type="dxa"/>
+          </w:tcPr>
+          <w:p>
+            <w:pPr>
+              <w:pStyle w:val="BodyText"/>
+              <w:ind w:left="72"/>
+              <w:rPr>
+                <w:rFonts w:asciiTheme="majorBidi" w:hAnsiTheme="majorBidi" w:cstheme="majorBidi"/>
+              </w:rPr>
+            </w:pPr>
+            <w:r>
+              <w:rPr>
+                <w:rFonts w:asciiTheme="majorBidi" w:hAnsiTheme="majorBidi" w:cstheme="majorBidi"/>
+              </w:rPr>
+              <w:t>This class holds the first name, last name, email address, and body of the form. This class is filled in by the patient and is handled by the physiotherapist. This class inherits from form.</w:t>
+            </w:r>
+          </w:p>
+        </w:tc>
+      </w:tr>
+      <w:tr>
+        <w:trPr>
+          <w:jc w:val="center"/>
+        </w:trPr>
+        <w:tc>
+          <w:tcPr>
+            <w:tcW w:w="2689" w:type="dxa"/>
+          </w:tcPr>
+          <w:p>
+            <w:pPr>
+              <w:pStyle w:val="BodyText"/>
+              <w:ind w:left="0"/>
+              <w:rPr>
+                <w:rFonts w:asciiTheme="majorBidi" w:hAnsiTheme="majorBidi" w:cstheme="majorBidi"/>
+              </w:rPr>
+            </w:pPr>
+            <w:r>
+              <w:rPr>
+                <w:rFonts w:asciiTheme="majorBidi" w:hAnsiTheme="majorBidi" w:cstheme="majorBidi"/>
+              </w:rPr>
+              <w:t>Appointment</w:t>
+            </w:r>
+          </w:p>
+        </w:tc>
+        <w:tc>
+          <w:tcPr>
+            <w:tcW w:w="5775" w:type="dxa"/>
+          </w:tcPr>
+          <w:p>
+            <w:pPr>
+              <w:pStyle w:val="BodyText"/>
+              <w:ind w:left="72"/>
+              <w:rPr>
+                <w:rFonts w:asciiTheme="majorBidi" w:hAnsiTheme="majorBidi" w:cstheme="majorBidi"/>
+              </w:rPr>
+            </w:pPr>
+            <w:r>
+              <w:rPr>
+                <w:rFonts w:asciiTheme="majorBidi" w:hAnsiTheme="majorBidi" w:cstheme="majorBidi"/>
+              </w:rPr>
+              <w:t>This class holds the time and comment of the appointment that is booked. This class is filled in by the patient.</w:t>
+            </w:r>
+          </w:p>
+        </w:tc>
+      </w:tr>
+      <w:tr>
+        <w:trPr>
+          <w:jc w:val="center"/>
+        </w:trPr>
+        <w:tc>
+          <w:tcPr>
+            <w:tcW w:w="2689" w:type="dxa"/>
+          </w:tcPr>
+          <w:p>
+            <w:pPr>
+              <w:pStyle w:val="BodyText"/>
+              <w:ind w:left="0"/>
+              <w:rPr>
+                <w:rFonts w:asciiTheme="majorBidi" w:hAnsiTheme="majorBidi" w:cstheme="majorBidi"/>
+              </w:rPr>
+            </w:pPr>
+            <w:r>
+              <w:rPr>
+                <w:rFonts w:asciiTheme="majorBidi" w:hAnsiTheme="majorBidi" w:cstheme="majorBidi"/>
+              </w:rPr>
+              <w:t>Exercise</w:t>
+            </w:r>
+          </w:p>
+        </w:tc>
+        <w:tc>
+          <w:tcPr>
+            <w:tcW w:w="5775" w:type="dxa"/>
+          </w:tcPr>
+          <w:p>
+            <w:pPr>
+              <w:pStyle w:val="BodyText"/>
+              <w:ind w:left="72"/>
+              <w:rPr>
+                <w:rFonts w:asciiTheme="majorBidi" w:hAnsiTheme="majorBidi" w:cstheme="majorBidi"/>
+              </w:rPr>
+            </w:pPr>
+            <w:r>
+              <w:rPr>
+                <w:rFonts w:asciiTheme="majorBidi" w:hAnsiTheme="majorBidi" w:cstheme="majorBidi"/>
+              </w:rPr>
+              <w:t xml:space="preserve">This class holds the following information about the exercise: name, description, author’s name, objectives, action steps, location, frequency and duration, multi-media URL, and the target date to have it completed by. This class is placed into rehab plan. </w:t>
+            </w:r>
+          </w:p>
+        </w:tc>
+      </w:tr>
+      <w:tr>
+        <w:trPr>
+          <w:jc w:val="center"/>
+        </w:trPr>
+        <w:tc>
+          <w:tcPr>
+            <w:tcW w:w="2689" w:type="dxa"/>
+          </w:tcPr>
+          <w:p>
+            <w:pPr>
+              <w:pStyle w:val="BodyText"/>
+              <w:ind w:left="0"/>
+              <w:rPr>
+                <w:rFonts w:asciiTheme="majorBidi" w:hAnsiTheme="majorBidi" w:cstheme="majorBidi"/>
+              </w:rPr>
+            </w:pPr>
+            <w:proofErr w:type="spellStart"/>
+            <w:r>
+              <w:rPr>
+                <w:rFonts w:asciiTheme="majorBidi" w:hAnsiTheme="majorBidi" w:cstheme="majorBidi"/>
+              </w:rPr>
+              <w:t>AssessmentTest</w:t>
+            </w:r>
+            <w:proofErr w:type="spellEnd"/>
+          </w:p>
+        </w:tc>
+        <w:tc>
+          <w:tcPr>
+            <w:tcW w:w="5775" w:type="dxa"/>
+          </w:tcPr>
+          <w:p>
+            <w:pPr>
+              <w:pStyle w:val="BodyText"/>
+              <w:ind w:left="72"/>
+              <w:rPr>
+                <w:rFonts w:asciiTheme="majorBidi" w:hAnsiTheme="majorBidi" w:cstheme="majorBidi"/>
+              </w:rPr>
+            </w:pPr>
+            <w:r>
+              <w:rPr>
+                <w:rFonts w:asciiTheme="majorBidi" w:hAnsiTheme="majorBidi" w:cstheme="majorBidi"/>
+              </w:rPr>
+              <w:t>This class holds the following information about the assessment test: name, description and the author name. It holds an instance of rubric. It inherits from form.</w:t>
+            </w:r>
+          </w:p>
+        </w:tc>
+      </w:tr>
+      <w:tr>
+        <w:trPr>
+          <w:jc w:val="center"/>
+        </w:trPr>
+        <w:tc>
+          <w:tcPr>
+            <w:tcW w:w="2689" w:type="dxa"/>
+          </w:tcPr>
+          <w:p>
+            <w:pPr>
+              <w:pStyle w:val="BodyText"/>
+              <w:ind w:left="0"/>
+              <w:rPr>
+                <w:rFonts w:asciiTheme="majorBidi" w:hAnsiTheme="majorBidi" w:cstheme="majorBidi"/>
+              </w:rPr>
+            </w:pPr>
+            <w:r>
+              <w:rPr>
+                <w:rFonts w:asciiTheme="majorBidi" w:hAnsiTheme="majorBidi" w:cstheme="majorBidi"/>
+              </w:rPr>
+              <w:t>Treatment</w:t>
+            </w:r>
+          </w:p>
+        </w:tc>
+        <w:tc>
+          <w:tcPr>
+            <w:tcW w:w="5775" w:type="dxa"/>
+          </w:tcPr>
+          <w:p>
+            <w:pPr>
+              <w:pStyle w:val="BodyText"/>
+              <w:ind w:left="72"/>
+              <w:rPr>
+                <w:rFonts w:asciiTheme="majorBidi" w:hAnsiTheme="majorBidi" w:cstheme="majorBidi"/>
+              </w:rPr>
+            </w:pPr>
+            <w:r>
+              <w:rPr>
+                <w:rFonts w:asciiTheme="majorBidi" w:hAnsiTheme="majorBidi" w:cstheme="majorBidi"/>
+              </w:rPr>
+              <w:t>This class holds the date the rehab plan was assigned.</w:t>
+            </w:r>
+          </w:p>
+        </w:tc>
+      </w:tr>
+      <w:tr>
+        <w:trPr>
+          <w:jc w:val="center"/>
+        </w:trPr>
+        <w:tc>
+          <w:tcPr>
+            <w:tcW w:w="2689" w:type="dxa"/>
+          </w:tcPr>
+          <w:p>
+            <w:pPr>
+              <w:pStyle w:val="BodyText"/>
+              <w:ind w:left="0"/>
+              <w:rPr>
+                <w:rFonts w:asciiTheme="majorBidi" w:hAnsiTheme="majorBidi" w:cstheme="majorBidi"/>
+              </w:rPr>
+            </w:pPr>
+            <w:r>
+              <w:rPr>
+                <w:rFonts w:asciiTheme="majorBidi" w:hAnsiTheme="majorBidi" w:cstheme="majorBidi"/>
+              </w:rPr>
+              <w:t>Answer</w:t>
+            </w:r>
+          </w:p>
+        </w:tc>
+        <w:tc>
+          <w:tcPr>
+            <w:tcW w:w="5775" w:type="dxa"/>
+          </w:tcPr>
+          <w:p>
+            <w:pPr>
+              <w:pStyle w:val="BodyText"/>
+              <w:ind w:left="72"/>
+              <w:rPr>
+                <w:rFonts w:asciiTheme="majorBidi" w:hAnsiTheme="majorBidi" w:cstheme="majorBidi"/>
+              </w:rPr>
+            </w:pPr>
+            <w:r>
+              <w:rPr>
+                <w:rFonts w:asciiTheme="majorBidi" w:hAnsiTheme="majorBidi" w:cstheme="majorBidi"/>
+              </w:rPr>
+              <w:t>This class holds the answer that was inputted by the patient. This class is filled out by the patient.</w:t>
+            </w:r>
+          </w:p>
+        </w:tc>
+      </w:tr>
+      <w:tr>
+        <w:trPr>
+          <w:jc w:val="center"/>
+        </w:trPr>
+        <w:tc>
+          <w:tcPr>
+            <w:tcW w:w="2689" w:type="dxa"/>
+          </w:tcPr>
+          <w:p>
+            <w:pPr>
+              <w:pStyle w:val="BodyText"/>
+              <w:ind w:left="0"/>
+              <w:rPr>
+                <w:rFonts w:asciiTheme="majorBidi" w:hAnsiTheme="majorBidi" w:cstheme="majorBidi"/>
+              </w:rPr>
+            </w:pPr>
+            <w:r>
+              <w:rPr>
+                <w:rFonts w:asciiTheme="majorBidi" w:hAnsiTheme="majorBidi" w:cstheme="majorBidi"/>
+              </w:rPr>
+              <w:t>Rubric</w:t>
+            </w:r>
+          </w:p>
+        </w:tc>
+        <w:tc>
+          <w:tcPr>
+            <w:tcW w:w="5775" w:type="dxa"/>
+          </w:tcPr>
+          <w:p>
+            <w:pPr>
+              <w:pStyle w:val="BodyText"/>
+              <w:ind w:left="72"/>
+              <w:rPr>
+                <w:rFonts w:asciiTheme="majorBidi" w:hAnsiTheme="majorBidi" w:cstheme="majorBidi"/>
+              </w:rPr>
+            </w:pPr>
+            <w:r>
+              <w:rPr>
+                <w:rFonts w:asciiTheme="majorBidi" w:hAnsiTheme="majorBidi" w:cstheme="majorBidi"/>
+              </w:rPr>
+              <w:t>This class holds the rubric. It is held by answer.</w:t>
+            </w:r>
+          </w:p>
+        </w:tc>
+      </w:tr>
+      <w:tr>
+        <w:trPr>
+          <w:jc w:val="center"/>
+        </w:trPr>
+        <w:tc>
+          <w:tcPr>
+            <w:tcW w:w="2689" w:type="dxa"/>
+          </w:tcPr>
+          <w:p>
+            <w:pPr>
+              <w:pStyle w:val="BodyText"/>
+              <w:ind w:left="0"/>
+              <w:rPr>
+                <w:rFonts w:asciiTheme="majorBidi" w:hAnsiTheme="majorBidi" w:cstheme="majorBidi"/>
+              </w:rPr>
+            </w:pPr>
+            <w:r>
+              <w:rPr>
+                <w:rFonts w:asciiTheme="majorBidi" w:hAnsiTheme="majorBidi" w:cstheme="majorBidi"/>
+              </w:rPr>
+              <w:t>Country</w:t>
+            </w:r>
+          </w:p>
+        </w:tc>
+        <w:tc>
+          <w:tcPr>
+            <w:tcW w:w="5775" w:type="dxa"/>
+          </w:tcPr>
+          <w:p>
+            <w:pPr>
+              <w:pStyle w:val="BodyText"/>
+              <w:ind w:left="72"/>
+              <w:rPr>
+                <w:rFonts w:asciiTheme="majorBidi" w:hAnsiTheme="majorBidi" w:cstheme="majorBidi"/>
+              </w:rPr>
+            </w:pPr>
+            <w:r>
+              <w:rPr>
+                <w:rFonts w:asciiTheme="majorBidi" w:hAnsiTheme="majorBidi" w:cstheme="majorBidi"/>
+              </w:rPr>
+              <w:t xml:space="preserve">This class holds the country of the patients. One of these instances can be referenced by multiple patients. </w:t>
+            </w:r>
+          </w:p>
+        </w:tc>
+      </w:tr>
+      <w:tr>
+        <w:trPr>
+          <w:jc w:val="center"/>
+        </w:trPr>
+        <w:tc>
+          <w:tcPr>
+            <w:tcW w:w="2689" w:type="dxa"/>
+          </w:tcPr>
+          <w:p>
+            <w:pPr>
+              <w:pStyle w:val="BodyText"/>
+              <w:ind w:left="0"/>
+              <w:rPr>
+                <w:rFonts w:asciiTheme="majorBidi" w:hAnsiTheme="majorBidi" w:cstheme="majorBidi"/>
+              </w:rPr>
+            </w:pPr>
+            <w:r>
+              <w:rPr>
+                <w:rFonts w:asciiTheme="majorBidi" w:hAnsiTheme="majorBidi" w:cstheme="majorBidi"/>
+              </w:rPr>
+              <w:t>Province</w:t>
+            </w:r>
+          </w:p>
+        </w:tc>
+        <w:tc>
+          <w:tcPr>
+            <w:tcW w:w="5775" w:type="dxa"/>
+          </w:tcPr>
+          <w:p>
+            <w:pPr>
+              <w:pStyle w:val="BodyText"/>
+              <w:ind w:left="72"/>
+              <w:rPr>
+                <w:rFonts w:asciiTheme="majorBidi" w:hAnsiTheme="majorBidi" w:cstheme="majorBidi"/>
+              </w:rPr>
+            </w:pPr>
+            <w:r>
+              <w:rPr>
+                <w:rFonts w:asciiTheme="majorBidi" w:hAnsiTheme="majorBidi" w:cstheme="majorBidi"/>
+              </w:rPr>
+              <w:t>This class holds the province of the patient. One of these instances can be referenced by multiple patients.</w:t>
+            </w:r>
+          </w:p>
+        </w:tc>
+      </w:tr>
+      <w:tr>
+        <w:trPr>
+          <w:jc w:val="center"/>
+        </w:trPr>
+        <w:tc>
+          <w:tcPr>
+            <w:tcW w:w="2689" w:type="dxa"/>
+          </w:tcPr>
+          <w:p>
+            <w:pPr>
+              <w:pStyle w:val="BodyText"/>
+              <w:ind w:left="0"/>
+              <w:rPr>
+                <w:rFonts w:asciiTheme="majorBidi" w:hAnsiTheme="majorBidi" w:cstheme="majorBidi"/>
+              </w:rPr>
+            </w:pPr>
+            <w:r>
+              <w:rPr>
+                <w:rFonts w:asciiTheme="majorBidi" w:hAnsiTheme="majorBidi" w:cstheme="majorBidi"/>
+              </w:rPr>
+              <w:lastRenderedPageBreak/>
+              <w:t>City</w:t>
+            </w:r>
+          </w:p>
+        </w:tc>
+        <w:tc>
+          <w:tcPr>
+            <w:tcW w:w="5775" w:type="dxa"/>
+          </w:tcPr>
+          <w:p>
+            <w:pPr>
+              <w:pStyle w:val="BodyText"/>
+              <w:ind w:left="72"/>
+              <w:rPr>
+                <w:rFonts w:asciiTheme="majorBidi" w:hAnsiTheme="majorBidi" w:cstheme="majorBidi"/>
+              </w:rPr>
+            </w:pPr>
+            <w:r>
+              <w:rPr>
+                <w:rFonts w:asciiTheme="majorBidi" w:hAnsiTheme="majorBidi" w:cstheme="majorBidi"/>
+              </w:rPr>
+              <w:t>This class holds the city of the patients. One of these instances can be referenced by multiple patients.</w:t>
+            </w:r>
+          </w:p>
+        </w:tc>
+      </w:tr>
+      <w:tr>
+        <w:trPr>
+          <w:jc w:val="center"/>
+        </w:trPr>
+        <w:tc>
+          <w:tcPr>
+            <w:tcW w:w="2689" w:type="dxa"/>
+          </w:tcPr>
+          <w:p>
+            <w:pPr>
+              <w:pStyle w:val="BodyText"/>
+              <w:ind w:left="0"/>
+              <w:rPr>
+                <w:rFonts w:asciiTheme="majorBidi" w:hAnsiTheme="majorBidi" w:cstheme="majorBidi"/>
+              </w:rPr>
+            </w:pPr>
+            <w:r>
+              <w:rPr>
+                <w:rFonts w:asciiTheme="majorBidi" w:hAnsiTheme="majorBidi" w:cstheme="majorBidi"/>
+              </w:rPr>
+              <w:t>Payment</w:t>
+            </w:r>
+          </w:p>
+        </w:tc>
+        <w:tc>
+          <w:tcPr>
+            <w:tcW w:w="5775" w:type="dxa"/>
+          </w:tcPr>
+          <w:p>
+            <w:pPr>
+              <w:pStyle w:val="BodyText"/>
+              <w:ind w:left="72"/>
+              <w:rPr>
+                <w:rFonts w:asciiTheme="majorBidi" w:hAnsiTheme="majorBidi" w:cstheme="majorBidi"/>
+              </w:rPr>
+            </w:pPr>
+            <w:r>
+              <w:rPr>
+                <w:rFonts w:asciiTheme="majorBidi" w:hAnsiTheme="majorBidi" w:cstheme="majorBidi"/>
+              </w:rPr>
+              <w:t>This class holds the account information of the patient. It has the function of authenticating accounts and sending emails to confirm payments.</w:t>
+            </w:r>
+          </w:p>
+        </w:tc>
+      </w:tr>
+      <w:tr>
+        <w:trPr>
+          <w:jc w:val="center"/>
+        </w:trPr>
+        <w:tc>
+          <w:tcPr>
+            <w:tcW w:w="2689" w:type="dxa"/>
+          </w:tcPr>
+          <w:p>
+            <w:pPr>
+              <w:pStyle w:val="BodyText"/>
+              <w:ind w:left="0"/>
+              <w:rPr>
+                <w:rFonts w:asciiTheme="majorBidi" w:hAnsiTheme="majorBidi" w:cstheme="majorBidi"/>
+              </w:rPr>
+            </w:pPr>
+            <w:r>
+              <w:rPr>
+                <w:rFonts w:asciiTheme="majorBidi" w:hAnsiTheme="majorBidi" w:cstheme="majorBidi"/>
+              </w:rPr>
+              <w:t>Forms</w:t>
+            </w:r>
+          </w:p>
+        </w:tc>
+        <w:tc>
+          <w:tcPr>
+            <w:tcW w:w="5775" w:type="dxa"/>
+          </w:tcPr>
+          <w:p>
+            <w:pPr>
+              <w:pStyle w:val="BodyText"/>
+              <w:ind w:left="72"/>
+              <w:rPr>
+                <w:rFonts w:asciiTheme="majorBidi" w:hAnsiTheme="majorBidi" w:cstheme="majorBidi"/>
+              </w:rPr>
+            </w:pPr>
+            <w:r>
+              <w:rPr>
+                <w:rFonts w:asciiTheme="majorBidi" w:hAnsiTheme="majorBidi" w:cstheme="majorBidi"/>
+              </w:rPr>
+              <w:t xml:space="preserve">This class is a form creator </w:t>
+            </w:r>
+            <w:proofErr w:type="gramStart"/>
+            <w:r>
+              <w:rPr>
+                <w:rFonts w:asciiTheme="majorBidi" w:hAnsiTheme="majorBidi" w:cstheme="majorBidi"/>
+              </w:rPr>
+              <w:t>class</w:t>
+            </w:r>
+            <w:proofErr w:type="gramEnd"/>
+            <w:r>
+              <w:rPr>
+                <w:rFonts w:asciiTheme="majorBidi" w:hAnsiTheme="majorBidi" w:cstheme="majorBidi"/>
+              </w:rPr>
+              <w:t xml:space="preserve"> so the admin can make forms dynamically as he wishes with whatever types of questions he wants.</w:t>
+            </w:r>
+          </w:p>
+        </w:tc>
+      </w:tr>
+      <w:tr>
+        <w:trPr>
+          <w:jc w:val="center"/>
+        </w:trPr>
+        <w:tc>
+          <w:tcPr>
+            <w:tcW w:w="2689" w:type="dxa"/>
+          </w:tcPr>
+          <w:p>
+            <w:pPr>
+              <w:pStyle w:val="BodyText"/>
+              <w:ind w:left="0"/>
+              <w:rPr>
+                <w:rFonts w:asciiTheme="majorBidi" w:hAnsiTheme="majorBidi" w:cstheme="majorBidi"/>
+              </w:rPr>
+            </w:pPr>
+            <w:r>
+              <w:rPr>
+                <w:rFonts w:asciiTheme="majorBidi" w:hAnsiTheme="majorBidi" w:cstheme="majorBidi"/>
+              </w:rPr>
+              <w:t>Questions</w:t>
+            </w:r>
+          </w:p>
+        </w:tc>
+        <w:tc>
+          <w:tcPr>
+            <w:tcW w:w="5775" w:type="dxa"/>
+          </w:tcPr>
+          <w:p>
+            <w:pPr>
+              <w:pStyle w:val="BodyText"/>
+              <w:ind w:left="72"/>
+              <w:rPr>
+                <w:rFonts w:asciiTheme="majorBidi" w:hAnsiTheme="majorBidi" w:cstheme="majorBidi"/>
+              </w:rPr>
+            </w:pPr>
+            <w:r>
+              <w:rPr>
+                <w:rFonts w:asciiTheme="majorBidi" w:hAnsiTheme="majorBidi" w:cstheme="majorBidi"/>
+              </w:rPr>
+              <w:t>This class is a generic class that holds different formats of questions.</w:t>
+            </w:r>
           </w:p>
         </w:tc>
       </w:tr>
     </w:tbl>
-    <w:p>
-      <w:pPr>
-        <w:pStyle w:val="Heading1"/>
-      </w:pPr>
-    </w:p>
-    <w:p>
-      <w:pPr>
-        <w:pStyle w:val="BodyText"/>
-      </w:pPr>
-    </w:p>
-    <w:p>
-      <w:pPr>
-        <w:pStyle w:val="BodyText"/>
-      </w:pPr>
-    </w:p>
-    <w:p>
-      <w:pPr>
-        <w:pStyle w:val="BodyText"/>
-      </w:pPr>
-    </w:p>
-    <w:p>
-      <w:pPr>
-        <w:widowControl/>
-        <w:spacing w:line="240" w:lineRule="auto"/>
-      </w:pPr>
-      <w:r>
-        <w:br w:type="page"/>
-      </w:r>
-    </w:p>
     <w:p>
       <w:pPr>
         <w:pStyle w:val="Heading1"/>
@@ -837,8 +1567,12 @@
       <w:bookmarkStart w:id="4" w:name="_Toc414220216"/>
       <w:bookmarkStart w:id="5" w:name="_Toc435476421"/>
       <w:bookmarkStart w:id="6" w:name="_Toc435750986"/>
+    </w:p>
+    <w:p>
+      <w:pPr>
+        <w:pStyle w:val="Heading1"/>
+      </w:pPr>
       <w:r>
-        <w:lastRenderedPageBreak/>
         <w:t>Classes Attributes</w:t>
       </w:r>
       <w:bookmarkEnd w:id="2"/>
@@ -852,16 +1586,6 @@
     </w:p>
     <w:p>
       <w:pPr>
-        <w:rPr>
-          <w:b/>
-          <w:bCs/>
-          <w:sz w:val="28"/>
-          <w:szCs w:val="28"/>
-        </w:rPr>
-      </w:pPr>
-    </w:p>
-    <w:p>
-      <w:pPr>
         <w:widowControl/>
         <w:spacing w:line="240" w:lineRule="auto"/>
       </w:pPr>
@@ -889,41 +1613,1648 @@
           <w:sz w:val="24"/>
           <w:szCs w:val="24"/>
         </w:rPr>
-        <w:t>class</w:t>
+        <w:t>User class</w:t>
+      </w:r>
+    </w:p>
+    <w:p/>
+    <w:tbl>
+      <w:tblPr>
+        <w:tblStyle w:val="TableGrid"/>
+        <w:tblW w:w="10060" w:type="dxa"/>
+        <w:tblLayout w:type="fixed"/>
+        <w:tblLook w:val="0420" w:firstRow="1" w:lastRow="0" w:firstColumn="0" w:lastColumn="0" w:noHBand="0" w:noVBand="1"/>
+      </w:tblPr>
+      <w:tblGrid>
+        <w:gridCol w:w="2405"/>
+        <w:gridCol w:w="1247"/>
+        <w:gridCol w:w="6408"/>
+      </w:tblGrid>
+      <w:tr>
+        <w:tc>
+          <w:tcPr>
+            <w:tcW w:w="2405" w:type="dxa"/>
+          </w:tcPr>
+          <w:p>
+            <w:pPr>
+              <w:pStyle w:val="BodyText"/>
+              <w:ind w:left="0"/>
+            </w:pPr>
+            <w:r>
+              <w:t xml:space="preserve">Attribute name </w:t>
+            </w:r>
+          </w:p>
+        </w:tc>
+        <w:tc>
+          <w:tcPr>
+            <w:tcW w:w="1247" w:type="dxa"/>
+          </w:tcPr>
+          <w:p>
+            <w:pPr>
+              <w:pStyle w:val="BodyText"/>
+              <w:ind w:left="0"/>
+            </w:pPr>
+            <w:r>
+              <w:t>Type</w:t>
+            </w:r>
+          </w:p>
+        </w:tc>
+        <w:tc>
+          <w:tcPr>
+            <w:tcW w:w="6408" w:type="dxa"/>
+          </w:tcPr>
+          <w:p>
+            <w:pPr>
+              <w:pStyle w:val="BodyText"/>
+              <w:ind w:left="0"/>
+            </w:pPr>
+            <w:r>
+              <w:t>Brief Description</w:t>
+            </w:r>
+          </w:p>
+        </w:tc>
+      </w:tr>
+      <w:tr>
+        <w:tc>
+          <w:tcPr>
+            <w:tcW w:w="2405" w:type="dxa"/>
+          </w:tcPr>
+          <w:p>
+            <w:pPr>
+              <w:pStyle w:val="BodyText"/>
+              <w:ind w:left="0"/>
+              <w:rPr>
+                <w:rFonts w:asciiTheme="majorBidi" w:hAnsiTheme="majorBidi" w:cstheme="majorBidi"/>
+              </w:rPr>
+            </w:pPr>
+            <w:r>
+              <w:rPr>
+                <w:rFonts w:asciiTheme="majorBidi" w:hAnsiTheme="majorBidi" w:cstheme="majorBidi"/>
+              </w:rPr>
+              <w:t xml:space="preserve">username </w:t>
+            </w:r>
+          </w:p>
+        </w:tc>
+        <w:tc>
+          <w:tcPr>
+            <w:tcW w:w="1247" w:type="dxa"/>
+          </w:tcPr>
+          <w:p>
+            <w:pPr>
+              <w:pStyle w:val="BodyText"/>
+              <w:ind w:left="72"/>
+              <w:rPr>
+                <w:rFonts w:asciiTheme="majorBidi" w:hAnsiTheme="majorBidi" w:cstheme="majorBidi"/>
+              </w:rPr>
+            </w:pPr>
+            <w:r>
+              <w:rPr>
+                <w:rFonts w:asciiTheme="majorBidi" w:hAnsiTheme="majorBidi" w:cstheme="majorBidi"/>
+              </w:rPr>
+              <w:t>S</w:t>
+            </w:r>
+            <w:r>
+              <w:rPr>
+                <w:rFonts w:asciiTheme="majorBidi" w:hAnsiTheme="majorBidi" w:cstheme="majorBidi"/>
+              </w:rPr>
+              <w:t>tring</w:t>
+            </w:r>
+          </w:p>
+        </w:tc>
+        <w:tc>
+          <w:tcPr>
+            <w:tcW w:w="6408" w:type="dxa"/>
+          </w:tcPr>
+          <w:p>
+            <w:pPr>
+              <w:pStyle w:val="Default"/>
+            </w:pPr>
+            <w:r>
+              <w:rPr>
+                <w:sz w:val="20"/>
+                <w:szCs w:val="20"/>
+              </w:rPr>
+              <w:t>The username attribute stores the use account name of the user type that’s logged in</w:t>
+            </w:r>
+          </w:p>
+        </w:tc>
+      </w:tr>
+      <w:tr>
+        <w:tc>
+          <w:tcPr>
+            <w:tcW w:w="2405" w:type="dxa"/>
+          </w:tcPr>
+          <w:p>
+            <w:pPr>
+              <w:pStyle w:val="BodyText"/>
+              <w:ind w:left="0"/>
+              <w:rPr>
+                <w:rFonts w:asciiTheme="majorBidi" w:hAnsiTheme="majorBidi" w:cstheme="majorBidi"/>
+              </w:rPr>
+            </w:pPr>
+            <w:r>
+              <w:rPr>
+                <w:rFonts w:asciiTheme="majorBidi" w:hAnsiTheme="majorBidi" w:cstheme="majorBidi"/>
+              </w:rPr>
+              <w:t>password</w:t>
+            </w:r>
+          </w:p>
+        </w:tc>
+        <w:tc>
+          <w:tcPr>
+            <w:tcW w:w="1247" w:type="dxa"/>
+          </w:tcPr>
+          <w:p>
+            <w:pPr>
+              <w:pStyle w:val="BodyText"/>
+              <w:ind w:left="72"/>
+              <w:rPr>
+                <w:rFonts w:asciiTheme="majorBidi" w:hAnsiTheme="majorBidi" w:cstheme="majorBidi"/>
+              </w:rPr>
+            </w:pPr>
+            <w:r>
+              <w:rPr>
+                <w:rFonts w:asciiTheme="majorBidi" w:hAnsiTheme="majorBidi" w:cstheme="majorBidi"/>
+              </w:rPr>
+              <w:t>S</w:t>
+            </w:r>
+            <w:r>
+              <w:rPr>
+                <w:rFonts w:asciiTheme="majorBidi" w:hAnsiTheme="majorBidi" w:cstheme="majorBidi"/>
+              </w:rPr>
+              <w:t>tring</w:t>
+            </w:r>
+          </w:p>
+        </w:tc>
+        <w:tc>
+          <w:tcPr>
+            <w:tcW w:w="6408" w:type="dxa"/>
+          </w:tcPr>
+          <w:p>
+            <w:pPr>
+              <w:pStyle w:val="Default"/>
+            </w:pPr>
+            <w:r>
+              <w:rPr>
+                <w:sz w:val="20"/>
+                <w:szCs w:val="20"/>
+              </w:rPr>
+              <w:t xml:space="preserve">The password attribute stores the encrypted version of the password for the user type that’s logged in. A salted hash will be used </w:t>
+            </w:r>
+            <w:proofErr w:type="gramStart"/>
+            <w:r>
+              <w:rPr>
+                <w:sz w:val="20"/>
+                <w:szCs w:val="20"/>
+              </w:rPr>
+              <w:t>in order to</w:t>
+            </w:r>
+            <w:proofErr w:type="gramEnd"/>
+            <w:r>
+              <w:rPr>
+                <w:sz w:val="20"/>
+                <w:szCs w:val="20"/>
+              </w:rPr>
+              <w:t xml:space="preserve"> encrypt the password. </w:t>
+            </w:r>
+          </w:p>
+        </w:tc>
+      </w:tr>
+      <w:tr>
+        <w:tc>
+          <w:tcPr>
+            <w:tcW w:w="2405" w:type="dxa"/>
+          </w:tcPr>
+          <w:p>
+            <w:pPr>
+              <w:pStyle w:val="BodyText"/>
+              <w:ind w:left="0"/>
+              <w:rPr>
+                <w:rFonts w:asciiTheme="majorBidi" w:hAnsiTheme="majorBidi" w:cstheme="majorBidi"/>
+              </w:rPr>
+            </w:pPr>
+            <w:r>
+              <w:rPr>
+                <w:rFonts w:asciiTheme="majorBidi" w:hAnsiTheme="majorBidi" w:cstheme="majorBidi"/>
+              </w:rPr>
+              <w:t>email</w:t>
+            </w:r>
+          </w:p>
+        </w:tc>
+        <w:tc>
+          <w:tcPr>
+            <w:tcW w:w="1247" w:type="dxa"/>
+          </w:tcPr>
+          <w:p>
+            <w:pPr>
+              <w:pStyle w:val="BodyText"/>
+              <w:ind w:left="72"/>
+              <w:rPr>
+                <w:rFonts w:asciiTheme="majorBidi" w:hAnsiTheme="majorBidi" w:cstheme="majorBidi"/>
+              </w:rPr>
+            </w:pPr>
+            <w:r>
+              <w:rPr>
+                <w:rFonts w:asciiTheme="majorBidi" w:hAnsiTheme="majorBidi" w:cstheme="majorBidi"/>
+              </w:rPr>
+              <w:t>String</w:t>
+            </w:r>
+          </w:p>
+        </w:tc>
+        <w:tc>
+          <w:tcPr>
+            <w:tcW w:w="6408" w:type="dxa"/>
+          </w:tcPr>
+          <w:p>
+            <w:pPr>
+              <w:pStyle w:val="Default"/>
+            </w:pPr>
+            <w:r>
+              <w:rPr>
+                <w:sz w:val="20"/>
+                <w:szCs w:val="20"/>
+              </w:rPr>
+              <w:t>The email attribute stores the email address of the user type that’s logged in</w:t>
+            </w:r>
+          </w:p>
+        </w:tc>
+      </w:tr>
+      <w:tr>
+        <w:tc>
+          <w:tcPr>
+            <w:tcW w:w="2405" w:type="dxa"/>
+          </w:tcPr>
+          <w:p>
+            <w:pPr>
+              <w:pStyle w:val="BodyText"/>
+              <w:ind w:left="0"/>
+              <w:rPr>
+                <w:rFonts w:asciiTheme="majorBidi" w:hAnsiTheme="majorBidi" w:cstheme="majorBidi"/>
+              </w:rPr>
+            </w:pPr>
+            <w:proofErr w:type="spellStart"/>
+            <w:r>
+              <w:rPr>
+                <w:rFonts w:asciiTheme="majorBidi" w:hAnsiTheme="majorBidi" w:cstheme="majorBidi"/>
+              </w:rPr>
+              <w:t>firstName</w:t>
+            </w:r>
+            <w:proofErr w:type="spellEnd"/>
+          </w:p>
+        </w:tc>
+        <w:tc>
+          <w:tcPr>
+            <w:tcW w:w="1247" w:type="dxa"/>
+          </w:tcPr>
+          <w:p>
+            <w:pPr>
+              <w:pStyle w:val="BodyText"/>
+              <w:ind w:left="72"/>
+              <w:rPr>
+                <w:rFonts w:asciiTheme="majorBidi" w:hAnsiTheme="majorBidi" w:cstheme="majorBidi"/>
+              </w:rPr>
+            </w:pPr>
+            <w:r>
+              <w:rPr>
+                <w:rFonts w:asciiTheme="majorBidi" w:hAnsiTheme="majorBidi" w:cstheme="majorBidi"/>
+              </w:rPr>
+              <w:t>String</w:t>
+            </w:r>
+          </w:p>
+        </w:tc>
+        <w:tc>
+          <w:tcPr>
+            <w:tcW w:w="6408" w:type="dxa"/>
+          </w:tcPr>
+          <w:p>
+            <w:pPr>
+              <w:pStyle w:val="Default"/>
+            </w:pPr>
+            <w:r>
+              <w:rPr>
+                <w:sz w:val="20"/>
+                <w:szCs w:val="20"/>
+              </w:rPr>
+              <w:t xml:space="preserve">The name attribute stores the first name </w:t>
+            </w:r>
+            <w:r>
+              <w:rPr>
+                <w:sz w:val="20"/>
+                <w:szCs w:val="20"/>
+              </w:rPr>
+              <w:t xml:space="preserve">of the </w:t>
+            </w:r>
+            <w:r>
+              <w:rPr>
+                <w:sz w:val="20"/>
+                <w:szCs w:val="20"/>
+              </w:rPr>
+              <w:t>user</w:t>
+            </w:r>
+            <w:r>
+              <w:rPr>
+                <w:sz w:val="20"/>
+                <w:szCs w:val="20"/>
+              </w:rPr>
+              <w:t xml:space="preserve"> type that’s logged in</w:t>
+            </w:r>
+          </w:p>
+        </w:tc>
+      </w:tr>
+      <w:tr>
+        <w:tc>
+          <w:tcPr>
+            <w:tcW w:w="2405" w:type="dxa"/>
+          </w:tcPr>
+          <w:p>
+            <w:pPr>
+              <w:pStyle w:val="BodyText"/>
+              <w:ind w:left="0"/>
+              <w:rPr>
+                <w:rFonts w:asciiTheme="majorBidi" w:hAnsiTheme="majorBidi" w:cstheme="majorBidi"/>
+              </w:rPr>
+            </w:pPr>
+            <w:proofErr w:type="spellStart"/>
+            <w:r>
+              <w:rPr>
+                <w:rFonts w:asciiTheme="majorBidi" w:hAnsiTheme="majorBidi" w:cstheme="majorBidi"/>
+              </w:rPr>
+              <w:t>lastName</w:t>
+            </w:r>
+            <w:proofErr w:type="spellEnd"/>
+          </w:p>
+        </w:tc>
+        <w:tc>
+          <w:tcPr>
+            <w:tcW w:w="1247" w:type="dxa"/>
+          </w:tcPr>
+          <w:p>
+            <w:pPr>
+              <w:pStyle w:val="BodyText"/>
+              <w:ind w:left="72"/>
+              <w:rPr>
+                <w:rFonts w:asciiTheme="majorBidi" w:hAnsiTheme="majorBidi" w:cstheme="majorBidi"/>
+              </w:rPr>
+            </w:pPr>
+            <w:r>
+              <w:rPr>
+                <w:rFonts w:asciiTheme="majorBidi" w:hAnsiTheme="majorBidi" w:cstheme="majorBidi"/>
+              </w:rPr>
+              <w:t>String</w:t>
+            </w:r>
+          </w:p>
+        </w:tc>
+        <w:tc>
+          <w:tcPr>
+            <w:tcW w:w="6408" w:type="dxa"/>
+          </w:tcPr>
+          <w:p>
+            <w:pPr>
+              <w:pStyle w:val="BodyText"/>
+              <w:ind w:left="0"/>
+            </w:pPr>
+            <w:r>
+              <w:t>The name attribute stores the last name of the user type that’s logged in</w:t>
+            </w:r>
+          </w:p>
+        </w:tc>
+      </w:tr>
+    </w:tbl>
+    <w:p>
+      <w:pPr>
+        <w:widowControl/>
+        <w:spacing w:line="240" w:lineRule="auto"/>
+        <w:rPr>
+          <w:b/>
+          <w:sz w:val="24"/>
+        </w:rPr>
+      </w:pPr>
+    </w:p>
+    <w:p>
+      <w:pPr>
+        <w:widowControl/>
+        <w:spacing w:line="240" w:lineRule="auto"/>
+        <w:rPr>
+          <w:b/>
+          <w:sz w:val="24"/>
+        </w:rPr>
+      </w:pPr>
+    </w:p>
+    <w:p>
+      <w:pPr>
+        <w:pStyle w:val="ListParagraph"/>
+        <w:widowControl/>
+        <w:numPr>
+          <w:ilvl w:val="0"/>
+          <w:numId w:val="2"/>
+        </w:numPr>
+        <w:spacing w:line="240" w:lineRule="auto"/>
+        <w:rPr>
+          <w:b/>
+          <w:sz w:val="24"/>
+        </w:rPr>
+      </w:pPr>
+      <w:r>
+        <w:rPr>
+          <w:b/>
+          <w:i/>
+          <w:sz w:val="24"/>
+        </w:rPr>
+        <w:t>Patient class</w:t>
+      </w:r>
+    </w:p>
+    <w:p>
+      <w:pPr>
+        <w:pStyle w:val="ListParagraph"/>
+        <w:widowControl/>
+        <w:spacing w:line="240" w:lineRule="auto"/>
+        <w:rPr>
+          <w:b/>
+          <w:sz w:val="24"/>
+        </w:rPr>
+      </w:pPr>
+    </w:p>
+    <w:tbl>
+      <w:tblPr>
+        <w:tblStyle w:val="TableGrid"/>
+        <w:tblW w:w="9812" w:type="dxa"/>
+        <w:tblLayout w:type="fixed"/>
+        <w:tblLook w:val="0420" w:firstRow="1" w:lastRow="0" w:firstColumn="0" w:lastColumn="0" w:noHBand="0" w:noVBand="1"/>
+      </w:tblPr>
+      <w:tblGrid>
+        <w:gridCol w:w="2405"/>
+        <w:gridCol w:w="1559"/>
+        <w:gridCol w:w="5848"/>
+      </w:tblGrid>
+      <w:tr>
+        <w:tc>
+          <w:tcPr>
+            <w:tcW w:w="2405" w:type="dxa"/>
+          </w:tcPr>
+          <w:p>
+            <w:pPr>
+              <w:pStyle w:val="BodyText"/>
+              <w:ind w:left="0"/>
+            </w:pPr>
+            <w:r>
+              <w:t xml:space="preserve">Attribute name </w:t>
+            </w:r>
+          </w:p>
+        </w:tc>
+        <w:tc>
+          <w:tcPr>
+            <w:tcW w:w="1559" w:type="dxa"/>
+          </w:tcPr>
+          <w:p>
+            <w:pPr>
+              <w:pStyle w:val="BodyText"/>
+              <w:ind w:left="0"/>
+            </w:pPr>
+            <w:r>
+              <w:t>Type</w:t>
+            </w:r>
+          </w:p>
+        </w:tc>
+        <w:tc>
+          <w:tcPr>
+            <w:tcW w:w="5848" w:type="dxa"/>
+          </w:tcPr>
+          <w:p>
+            <w:pPr>
+              <w:pStyle w:val="BodyText"/>
+              <w:ind w:left="0"/>
+            </w:pPr>
+            <w:r>
+              <w:t>Brief Description</w:t>
+            </w:r>
+          </w:p>
+        </w:tc>
+      </w:tr>
+      <w:tr>
+        <w:tc>
+          <w:tcPr>
+            <w:tcW w:w="2405" w:type="dxa"/>
+          </w:tcPr>
+          <w:p>
+            <w:pPr>
+              <w:pStyle w:val="BodyText"/>
+              <w:ind w:left="0"/>
+              <w:rPr>
+                <w:rFonts w:asciiTheme="majorBidi" w:hAnsiTheme="majorBidi" w:cstheme="majorBidi"/>
+              </w:rPr>
+            </w:pPr>
+            <w:r>
+              <w:rPr>
+                <w:rFonts w:asciiTheme="majorBidi" w:hAnsiTheme="majorBidi" w:cstheme="majorBidi"/>
+              </w:rPr>
+              <w:t>gender</w:t>
+            </w:r>
+          </w:p>
+        </w:tc>
+        <w:tc>
+          <w:tcPr>
+            <w:tcW w:w="1559" w:type="dxa"/>
+          </w:tcPr>
+          <w:p>
+            <w:pPr>
+              <w:pStyle w:val="BodyText"/>
+              <w:ind w:left="72"/>
+              <w:rPr>
+                <w:rFonts w:asciiTheme="majorBidi" w:hAnsiTheme="majorBidi" w:cstheme="majorBidi"/>
+              </w:rPr>
+            </w:pPr>
+            <w:r>
+              <w:rPr>
+                <w:rFonts w:asciiTheme="majorBidi" w:hAnsiTheme="majorBidi" w:cstheme="majorBidi"/>
+              </w:rPr>
+              <w:t>bool</w:t>
+            </w:r>
+          </w:p>
+        </w:tc>
+        <w:tc>
+          <w:tcPr>
+            <w:tcW w:w="5848" w:type="dxa"/>
+          </w:tcPr>
+          <w:p>
+            <w:pPr>
+              <w:pStyle w:val="Default"/>
+            </w:pPr>
+            <w:r>
+              <w:rPr>
+                <w:sz w:val="20"/>
+                <w:szCs w:val="20"/>
+              </w:rPr>
+              <w:t>The gender attribute stores the gender of the patient user.</w:t>
+            </w:r>
+          </w:p>
+        </w:tc>
+      </w:tr>
+      <w:tr>
+        <w:tc>
+          <w:tcPr>
+            <w:tcW w:w="2405" w:type="dxa"/>
+          </w:tcPr>
+          <w:p>
+            <w:pPr>
+              <w:pStyle w:val="BodyText"/>
+              <w:ind w:left="0"/>
+              <w:rPr>
+                <w:rFonts w:asciiTheme="majorBidi" w:hAnsiTheme="majorBidi" w:cstheme="majorBidi"/>
+              </w:rPr>
+            </w:pPr>
+            <w:proofErr w:type="spellStart"/>
+            <w:r>
+              <w:rPr>
+                <w:rFonts w:asciiTheme="majorBidi" w:hAnsiTheme="majorBidi" w:cstheme="majorBidi"/>
+              </w:rPr>
+              <w:t>dateOfBirth</w:t>
+            </w:r>
+            <w:proofErr w:type="spellEnd"/>
+          </w:p>
+        </w:tc>
+        <w:tc>
+          <w:tcPr>
+            <w:tcW w:w="1559" w:type="dxa"/>
+          </w:tcPr>
+          <w:p>
+            <w:pPr>
+              <w:pStyle w:val="BodyText"/>
+              <w:ind w:left="72"/>
+              <w:rPr>
+                <w:rFonts w:asciiTheme="majorBidi" w:hAnsiTheme="majorBidi" w:cstheme="majorBidi"/>
+              </w:rPr>
+            </w:pPr>
+            <w:r>
+              <w:rPr>
+                <w:rFonts w:asciiTheme="majorBidi" w:hAnsiTheme="majorBidi" w:cstheme="majorBidi"/>
+              </w:rPr>
+              <w:t>Date</w:t>
+            </w:r>
+          </w:p>
+        </w:tc>
+        <w:tc>
+          <w:tcPr>
+            <w:tcW w:w="5848" w:type="dxa"/>
+          </w:tcPr>
+          <w:p>
+            <w:pPr>
+              <w:pStyle w:val="Default"/>
+            </w:pPr>
+            <w:r>
+              <w:rPr>
+                <w:sz w:val="20"/>
+                <w:szCs w:val="20"/>
+              </w:rPr>
+              <w:t>The date of birth attribute stores the date of birth of the patient user.</w:t>
+            </w:r>
+          </w:p>
+        </w:tc>
+      </w:tr>
+      <w:tr>
+        <w:tc>
+          <w:tcPr>
+            <w:tcW w:w="2405" w:type="dxa"/>
+          </w:tcPr>
+          <w:p>
+            <w:pPr>
+              <w:pStyle w:val="BodyText"/>
+              <w:ind w:left="0"/>
+              <w:rPr>
+                <w:rFonts w:asciiTheme="majorBidi" w:hAnsiTheme="majorBidi" w:cstheme="majorBidi"/>
+              </w:rPr>
+            </w:pPr>
+            <w:proofErr w:type="spellStart"/>
+            <w:r>
+              <w:rPr>
+                <w:rFonts w:asciiTheme="majorBidi" w:hAnsiTheme="majorBidi" w:cstheme="majorBidi"/>
+              </w:rPr>
+              <w:t>postalCode</w:t>
+            </w:r>
+            <w:proofErr w:type="spellEnd"/>
+          </w:p>
+        </w:tc>
+        <w:tc>
+          <w:tcPr>
+            <w:tcW w:w="1559" w:type="dxa"/>
+          </w:tcPr>
+          <w:p>
+            <w:pPr>
+              <w:pStyle w:val="BodyText"/>
+              <w:ind w:left="72"/>
+              <w:rPr>
+                <w:rFonts w:asciiTheme="majorBidi" w:hAnsiTheme="majorBidi" w:cstheme="majorBidi"/>
+              </w:rPr>
+            </w:pPr>
+            <w:r>
+              <w:rPr>
+                <w:rFonts w:asciiTheme="majorBidi" w:hAnsiTheme="majorBidi" w:cstheme="majorBidi"/>
+              </w:rPr>
+              <w:t>String</w:t>
+            </w:r>
+          </w:p>
+        </w:tc>
+        <w:tc>
+          <w:tcPr>
+            <w:tcW w:w="5848" w:type="dxa"/>
+          </w:tcPr>
+          <w:p>
+            <w:pPr>
+              <w:pStyle w:val="Default"/>
+            </w:pPr>
+            <w:r>
+              <w:rPr>
+                <w:sz w:val="20"/>
+                <w:szCs w:val="20"/>
+              </w:rPr>
+              <w:t>The postal code attribute stores the postal code of the patient user.</w:t>
+            </w:r>
+          </w:p>
+        </w:tc>
+      </w:tr>
+      <w:tr>
+        <w:tc>
+          <w:tcPr>
+            <w:tcW w:w="2405" w:type="dxa"/>
+          </w:tcPr>
+          <w:p>
+            <w:pPr>
+              <w:pStyle w:val="BodyText"/>
+              <w:ind w:left="0"/>
+              <w:rPr>
+                <w:rFonts w:asciiTheme="majorBidi" w:hAnsiTheme="majorBidi" w:cstheme="majorBidi"/>
+              </w:rPr>
+            </w:pPr>
+            <w:proofErr w:type="spellStart"/>
+            <w:r>
+              <w:rPr>
+                <w:rFonts w:asciiTheme="majorBidi" w:hAnsiTheme="majorBidi" w:cstheme="majorBidi"/>
+              </w:rPr>
+              <w:t>phoneNo</w:t>
+            </w:r>
+            <w:proofErr w:type="spellEnd"/>
+          </w:p>
+        </w:tc>
+        <w:tc>
+          <w:tcPr>
+            <w:tcW w:w="1559" w:type="dxa"/>
+          </w:tcPr>
+          <w:p>
+            <w:pPr>
+              <w:pStyle w:val="BodyText"/>
+              <w:ind w:left="72"/>
+              <w:rPr>
+                <w:rFonts w:asciiTheme="majorBidi" w:hAnsiTheme="majorBidi" w:cstheme="majorBidi"/>
+              </w:rPr>
+            </w:pPr>
+            <w:r>
+              <w:rPr>
+                <w:rFonts w:asciiTheme="majorBidi" w:hAnsiTheme="majorBidi" w:cstheme="majorBidi"/>
+              </w:rPr>
+              <w:t>String</w:t>
+            </w:r>
+          </w:p>
+        </w:tc>
+        <w:tc>
+          <w:tcPr>
+            <w:tcW w:w="5848" w:type="dxa"/>
+          </w:tcPr>
+          <w:p>
+            <w:pPr>
+              <w:pStyle w:val="Default"/>
+            </w:pPr>
+            <w:r>
+              <w:rPr>
+                <w:sz w:val="20"/>
+                <w:szCs w:val="20"/>
+              </w:rPr>
+              <w:t>The phone number attribute stores the phone number of the patient user.</w:t>
+            </w:r>
+          </w:p>
+        </w:tc>
+      </w:tr>
+      <w:tr>
+        <w:tc>
+          <w:tcPr>
+            <w:tcW w:w="2405" w:type="dxa"/>
+          </w:tcPr>
+          <w:p>
+            <w:pPr>
+              <w:pStyle w:val="BodyText"/>
+              <w:ind w:left="0"/>
+              <w:rPr>
+                <w:rFonts w:asciiTheme="majorBidi" w:hAnsiTheme="majorBidi" w:cstheme="majorBidi"/>
+              </w:rPr>
+            </w:pPr>
+            <w:proofErr w:type="spellStart"/>
+            <w:r>
+              <w:rPr>
+                <w:rFonts w:asciiTheme="majorBidi" w:hAnsiTheme="majorBidi" w:cstheme="majorBidi"/>
+              </w:rPr>
+              <w:t>healthNo</w:t>
+            </w:r>
+            <w:proofErr w:type="spellEnd"/>
+          </w:p>
+        </w:tc>
+        <w:tc>
+          <w:tcPr>
+            <w:tcW w:w="1559" w:type="dxa"/>
+          </w:tcPr>
+          <w:p>
+            <w:pPr>
+              <w:pStyle w:val="BodyText"/>
+              <w:ind w:left="72"/>
+              <w:rPr>
+                <w:rFonts w:asciiTheme="majorBidi" w:hAnsiTheme="majorBidi" w:cstheme="majorBidi"/>
+              </w:rPr>
+            </w:pPr>
+            <w:r>
+              <w:rPr>
+                <w:rFonts w:asciiTheme="majorBidi" w:hAnsiTheme="majorBidi" w:cstheme="majorBidi"/>
+              </w:rPr>
+              <w:t>String</w:t>
+            </w:r>
+          </w:p>
+        </w:tc>
+        <w:tc>
+          <w:tcPr>
+            <w:tcW w:w="5848" w:type="dxa"/>
+          </w:tcPr>
+          <w:p>
+            <w:pPr>
+              <w:pStyle w:val="Default"/>
+            </w:pPr>
+            <w:r>
+              <w:rPr>
+                <w:sz w:val="20"/>
+                <w:szCs w:val="20"/>
+              </w:rPr>
+              <w:t>The health card attribute stores the health number of the patient user.</w:t>
+            </w:r>
+          </w:p>
+        </w:tc>
+      </w:tr>
+      <w:tr>
+        <w:tc>
+          <w:tcPr>
+            <w:tcW w:w="2405" w:type="dxa"/>
+          </w:tcPr>
+          <w:p>
+            <w:pPr>
+              <w:pStyle w:val="BodyText"/>
+              <w:ind w:left="0"/>
+              <w:rPr>
+                <w:rFonts w:asciiTheme="majorBidi" w:hAnsiTheme="majorBidi" w:cstheme="majorBidi"/>
+              </w:rPr>
+            </w:pPr>
+            <w:proofErr w:type="spellStart"/>
+            <w:r>
+              <w:rPr>
+                <w:rFonts w:asciiTheme="majorBidi" w:hAnsiTheme="majorBidi" w:cstheme="majorBidi"/>
+              </w:rPr>
+              <w:t>maritalStatus</w:t>
+            </w:r>
+            <w:proofErr w:type="spellEnd"/>
+          </w:p>
+        </w:tc>
+        <w:tc>
+          <w:tcPr>
+            <w:tcW w:w="1559" w:type="dxa"/>
+          </w:tcPr>
+          <w:p>
+            <w:pPr>
+              <w:pStyle w:val="BodyText"/>
+              <w:ind w:left="72"/>
+              <w:rPr>
+                <w:rFonts w:asciiTheme="majorBidi" w:hAnsiTheme="majorBidi" w:cstheme="majorBidi"/>
+              </w:rPr>
+            </w:pPr>
+            <w:r>
+              <w:rPr>
+                <w:rFonts w:asciiTheme="majorBidi" w:hAnsiTheme="majorBidi" w:cstheme="majorBidi"/>
+              </w:rPr>
+              <w:t>Boolean</w:t>
+            </w:r>
+          </w:p>
+        </w:tc>
+        <w:tc>
+          <w:tcPr>
+            <w:tcW w:w="5848" w:type="dxa"/>
+          </w:tcPr>
+          <w:p>
+            <w:pPr>
+              <w:pStyle w:val="Default"/>
+            </w:pPr>
+            <w:r>
+              <w:rPr>
+                <w:sz w:val="20"/>
+                <w:szCs w:val="20"/>
+              </w:rPr>
+              <w:t>The marital status attribute stores the marital status of the patient user.</w:t>
+            </w:r>
+          </w:p>
+        </w:tc>
+      </w:tr>
+      <w:tr>
+        <w:tc>
+          <w:tcPr>
+            <w:tcW w:w="2405" w:type="dxa"/>
+          </w:tcPr>
+          <w:p>
+            <w:pPr>
+              <w:pStyle w:val="BodyText"/>
+              <w:ind w:left="0"/>
+              <w:rPr>
+                <w:rFonts w:asciiTheme="majorBidi" w:hAnsiTheme="majorBidi" w:cstheme="majorBidi"/>
+              </w:rPr>
+            </w:pPr>
+            <w:r>
+              <w:rPr>
+                <w:rFonts w:asciiTheme="majorBidi" w:hAnsiTheme="majorBidi" w:cstheme="majorBidi"/>
+              </w:rPr>
+              <w:t>occupation</w:t>
+            </w:r>
+          </w:p>
+        </w:tc>
+        <w:tc>
+          <w:tcPr>
+            <w:tcW w:w="1559" w:type="dxa"/>
+          </w:tcPr>
+          <w:p>
+            <w:pPr>
+              <w:pStyle w:val="BodyText"/>
+              <w:ind w:left="72"/>
+              <w:rPr>
+                <w:rFonts w:asciiTheme="majorBidi" w:hAnsiTheme="majorBidi" w:cstheme="majorBidi"/>
+              </w:rPr>
+            </w:pPr>
+            <w:r>
+              <w:rPr>
+                <w:rFonts w:asciiTheme="majorBidi" w:hAnsiTheme="majorBidi" w:cstheme="majorBidi"/>
+              </w:rPr>
+              <w:t>String</w:t>
+            </w:r>
+          </w:p>
+        </w:tc>
+        <w:tc>
+          <w:tcPr>
+            <w:tcW w:w="5848" w:type="dxa"/>
+          </w:tcPr>
+          <w:p>
+            <w:pPr>
+              <w:pStyle w:val="Default"/>
+            </w:pPr>
+            <w:r>
+              <w:rPr>
+                <w:sz w:val="20"/>
+                <w:szCs w:val="20"/>
+              </w:rPr>
+              <w:t>The occupation attribute stores the occupation of the patient user.</w:t>
+            </w:r>
+          </w:p>
+        </w:tc>
+      </w:tr>
+    </w:tbl>
+    <w:p>
+      <w:pPr>
+        <w:pStyle w:val="ListParagraph"/>
+        <w:widowControl/>
+        <w:spacing w:line="240" w:lineRule="auto"/>
+        <w:rPr>
+          <w:b/>
+          <w:sz w:val="24"/>
+        </w:rPr>
+      </w:pPr>
+    </w:p>
+    <w:p>
+      <w:pPr>
+        <w:pStyle w:val="Default"/>
+      </w:pPr>
+    </w:p>
+    <w:p>
+      <w:pPr>
+        <w:pStyle w:val="Default"/>
+      </w:pPr>
+    </w:p>
+    <w:p>
+      <w:pPr>
+        <w:pStyle w:val="Default"/>
+      </w:pPr>
+    </w:p>
+    <w:p>
+      <w:pPr>
+        <w:pStyle w:val="Default"/>
+      </w:pPr>
+    </w:p>
+    <w:p>
+      <w:pPr>
+        <w:pStyle w:val="Default"/>
+        <w:numPr>
+          <w:ilvl w:val="0"/>
+          <w:numId w:val="2"/>
+        </w:numPr>
+        <w:rPr>
+          <w:sz w:val="23"/>
+          <w:szCs w:val="23"/>
+        </w:rPr>
+      </w:pPr>
+      <w:r>
+        <w:rPr>
+          <w:b/>
+          <w:bCs/>
+          <w:sz w:val="23"/>
+          <w:szCs w:val="23"/>
+        </w:rPr>
+        <w:t>Adm</w:t>
       </w:r>
       <w:r>
         <w:rPr>
           <w:b/>
           <w:bCs/>
-          <w:i/>
-          <w:iCs/>
-          <w:sz w:val="24"/>
-          <w:szCs w:val="24"/>
+          <w:sz w:val="23"/>
+          <w:szCs w:val="23"/>
         </w:rPr>
-        <w:t>1</w:t>
+        <w:t xml:space="preserve">inistrator Class </w:t>
+      </w:r>
+    </w:p>
+    <w:p>
+      <w:pPr>
+        <w:pStyle w:val="Default"/>
+        <w:ind w:left="720"/>
+        <w:rPr>
+          <w:sz w:val="23"/>
+          <w:szCs w:val="23"/>
+        </w:rPr>
+      </w:pPr>
+    </w:p>
+    <w:tbl>
+      <w:tblPr>
+        <w:tblStyle w:val="TableGrid"/>
+        <w:tblW w:w="9798" w:type="dxa"/>
+        <w:tblLayout w:type="fixed"/>
+        <w:tblLook w:val="0000" w:firstRow="0" w:lastRow="0" w:firstColumn="0" w:lastColumn="0" w:noHBand="0" w:noVBand="0"/>
+      </w:tblPr>
+      <w:tblGrid>
+        <w:gridCol w:w="2405"/>
+        <w:gridCol w:w="1559"/>
+        <w:gridCol w:w="5834"/>
+      </w:tblGrid>
+      <w:tr>
+        <w:trPr>
+          <w:trHeight w:val="127"/>
+        </w:trPr>
+        <w:tc>
+          <w:tcPr>
+            <w:tcW w:w="2405" w:type="dxa"/>
+          </w:tcPr>
+          <w:p>
+            <w:pPr>
+              <w:pStyle w:val="Default"/>
+              <w:spacing w:after="120" w:line="240" w:lineRule="atLeast"/>
+              <w:rPr>
+                <w:sz w:val="20"/>
+                <w:szCs w:val="20"/>
+              </w:rPr>
+            </w:pPr>
+            <w:r>
+              <w:rPr>
+                <w:sz w:val="20"/>
+                <w:szCs w:val="20"/>
+              </w:rPr>
+              <w:t xml:space="preserve">Attribute name </w:t>
+            </w:r>
+          </w:p>
+        </w:tc>
+        <w:tc>
+          <w:tcPr>
+            <w:tcW w:w="1559" w:type="dxa"/>
+          </w:tcPr>
+          <w:p>
+            <w:pPr>
+              <w:pStyle w:val="Default"/>
+              <w:spacing w:after="120" w:line="240" w:lineRule="atLeast"/>
+              <w:rPr>
+                <w:sz w:val="20"/>
+                <w:szCs w:val="20"/>
+              </w:rPr>
+            </w:pPr>
+            <w:r>
+              <w:rPr>
+                <w:sz w:val="20"/>
+                <w:szCs w:val="20"/>
+              </w:rPr>
+              <w:t xml:space="preserve">Type </w:t>
+            </w:r>
+          </w:p>
+        </w:tc>
+        <w:tc>
+          <w:tcPr>
+            <w:tcW w:w="5834" w:type="dxa"/>
+          </w:tcPr>
+          <w:p>
+            <w:pPr>
+              <w:pStyle w:val="Default"/>
+              <w:spacing w:after="120" w:line="240" w:lineRule="atLeast"/>
+              <w:rPr>
+                <w:sz w:val="20"/>
+                <w:szCs w:val="20"/>
+              </w:rPr>
+            </w:pPr>
+            <w:r>
+              <w:rPr>
+                <w:sz w:val="20"/>
+                <w:szCs w:val="20"/>
+              </w:rPr>
+              <w:t xml:space="preserve">Brief Description </w:t>
+            </w:r>
+          </w:p>
+        </w:tc>
+      </w:tr>
+      <w:tr>
+        <w:trPr>
+          <w:trHeight w:val="127"/>
+        </w:trPr>
+        <w:tc>
+          <w:tcPr>
+            <w:tcW w:w="2405" w:type="dxa"/>
+          </w:tcPr>
+          <w:p>
+            <w:pPr>
+              <w:pStyle w:val="Default"/>
+              <w:spacing w:after="120" w:line="240" w:lineRule="atLeast"/>
+              <w:rPr>
+                <w:sz w:val="20"/>
+                <w:szCs w:val="20"/>
+              </w:rPr>
+            </w:pPr>
+            <w:proofErr w:type="spellStart"/>
+            <w:r>
+              <w:rPr>
+                <w:sz w:val="20"/>
+                <w:szCs w:val="20"/>
+              </w:rPr>
+              <w:t>dateHired</w:t>
+            </w:r>
+            <w:proofErr w:type="spellEnd"/>
+            <w:r>
+              <w:rPr>
+                <w:sz w:val="20"/>
+                <w:szCs w:val="20"/>
+              </w:rPr>
+              <w:t xml:space="preserve"> </w:t>
+            </w:r>
+          </w:p>
+        </w:tc>
+        <w:tc>
+          <w:tcPr>
+            <w:tcW w:w="1559" w:type="dxa"/>
+          </w:tcPr>
+          <w:p>
+            <w:pPr>
+              <w:pStyle w:val="Default"/>
+              <w:spacing w:after="120" w:line="240" w:lineRule="atLeast"/>
+              <w:rPr>
+                <w:sz w:val="20"/>
+                <w:szCs w:val="20"/>
+              </w:rPr>
+            </w:pPr>
+            <w:r>
+              <w:rPr>
+                <w:sz w:val="20"/>
+                <w:szCs w:val="20"/>
+              </w:rPr>
+              <w:t xml:space="preserve">Date </w:t>
+            </w:r>
+          </w:p>
+        </w:tc>
+        <w:tc>
+          <w:tcPr>
+            <w:tcW w:w="5834" w:type="dxa"/>
+          </w:tcPr>
+          <w:p>
+            <w:pPr>
+              <w:pStyle w:val="Default"/>
+              <w:spacing w:after="120" w:line="240" w:lineRule="atLeast"/>
+              <w:rPr>
+                <w:sz w:val="20"/>
+                <w:szCs w:val="20"/>
+              </w:rPr>
+            </w:pPr>
+            <w:r>
+              <w:rPr>
+                <w:sz w:val="20"/>
+                <w:szCs w:val="20"/>
+              </w:rPr>
+              <w:t xml:space="preserve">The date when the system administrator is hired by </w:t>
+            </w:r>
+            <w:r>
+              <w:rPr>
+                <w:sz w:val="20"/>
+                <w:szCs w:val="20"/>
+              </w:rPr>
+              <w:t>clinic</w:t>
+            </w:r>
+            <w:r>
+              <w:rPr>
+                <w:sz w:val="20"/>
+                <w:szCs w:val="20"/>
+              </w:rPr>
+              <w:t xml:space="preserve">. </w:t>
+            </w:r>
+          </w:p>
+        </w:tc>
+      </w:tr>
+      <w:tr>
+        <w:trPr>
+          <w:trHeight w:val="127"/>
+        </w:trPr>
+        <w:tc>
+          <w:tcPr>
+            <w:tcW w:w="2405" w:type="dxa"/>
+          </w:tcPr>
+          <w:p>
+            <w:pPr>
+              <w:pStyle w:val="Default"/>
+              <w:spacing w:after="120" w:line="240" w:lineRule="atLeast"/>
+              <w:rPr>
+                <w:sz w:val="20"/>
+                <w:szCs w:val="20"/>
+              </w:rPr>
+            </w:pPr>
+            <w:proofErr w:type="spellStart"/>
+            <w:r>
+              <w:rPr>
+                <w:sz w:val="20"/>
+                <w:szCs w:val="20"/>
+              </w:rPr>
+              <w:t>dateFinished</w:t>
+            </w:r>
+            <w:proofErr w:type="spellEnd"/>
+            <w:r>
+              <w:rPr>
+                <w:sz w:val="20"/>
+                <w:szCs w:val="20"/>
+              </w:rPr>
+              <w:t xml:space="preserve"> </w:t>
+            </w:r>
+          </w:p>
+        </w:tc>
+        <w:tc>
+          <w:tcPr>
+            <w:tcW w:w="1559" w:type="dxa"/>
+          </w:tcPr>
+          <w:p>
+            <w:pPr>
+              <w:pStyle w:val="Default"/>
+              <w:spacing w:after="120" w:line="240" w:lineRule="atLeast"/>
+              <w:rPr>
+                <w:sz w:val="20"/>
+                <w:szCs w:val="20"/>
+              </w:rPr>
+            </w:pPr>
+            <w:r>
+              <w:rPr>
+                <w:sz w:val="20"/>
+                <w:szCs w:val="20"/>
+              </w:rPr>
+              <w:t xml:space="preserve">Date </w:t>
+            </w:r>
+          </w:p>
+        </w:tc>
+        <w:tc>
+          <w:tcPr>
+            <w:tcW w:w="5834" w:type="dxa"/>
+          </w:tcPr>
+          <w:p>
+            <w:pPr>
+              <w:pStyle w:val="Default"/>
+              <w:spacing w:after="120" w:line="240" w:lineRule="atLeast"/>
+              <w:rPr>
+                <w:sz w:val="20"/>
+                <w:szCs w:val="20"/>
+              </w:rPr>
+            </w:pPr>
+            <w:r>
+              <w:rPr>
+                <w:sz w:val="20"/>
+                <w:szCs w:val="20"/>
+              </w:rPr>
+              <w:t xml:space="preserve">The date when the system administrator left the </w:t>
+            </w:r>
+            <w:r>
+              <w:rPr>
+                <w:sz w:val="20"/>
+                <w:szCs w:val="20"/>
+              </w:rPr>
+              <w:t>clinic</w:t>
+            </w:r>
+            <w:r>
+              <w:rPr>
+                <w:sz w:val="20"/>
+                <w:szCs w:val="20"/>
+              </w:rPr>
+              <w:t xml:space="preserve">. </w:t>
+            </w:r>
+          </w:p>
+        </w:tc>
+      </w:tr>
+    </w:tbl>
+    <w:p>
+      <w:pPr>
+        <w:pStyle w:val="Default"/>
+        <w:rPr>
+          <w:b/>
+          <w:bCs/>
+          <w:sz w:val="23"/>
+          <w:szCs w:val="23"/>
+        </w:rPr>
+      </w:pPr>
+    </w:p>
+    <w:p>
+      <w:pPr>
+        <w:pStyle w:val="Default"/>
+        <w:numPr>
+          <w:ilvl w:val="0"/>
+          <w:numId w:val="2"/>
+        </w:numPr>
+        <w:rPr>
+          <w:sz w:val="23"/>
+          <w:szCs w:val="23"/>
+        </w:rPr>
+      </w:pPr>
+      <w:r>
+        <w:rPr>
+          <w:b/>
+          <w:bCs/>
+          <w:sz w:val="23"/>
+          <w:szCs w:val="23"/>
+        </w:rPr>
+        <w:t xml:space="preserve"> P</w:t>
       </w:r>
       <w:r>
         <w:rPr>
           <w:b/>
           <w:bCs/>
-          <w:i/>
-          <w:iCs/>
-          <w:sz w:val="24"/>
-          <w:szCs w:val="24"/>
+          <w:sz w:val="23"/>
+          <w:szCs w:val="23"/>
         </w:rPr>
-        <w:t>-name</w:t>
+        <w:t xml:space="preserve">hysiotherapist </w:t>
       </w:r>
       <w:r>
         <w:rPr>
           <w:b/>
           <w:bCs/>
+          <w:sz w:val="23"/>
+          <w:szCs w:val="23"/>
+        </w:rPr>
+        <w:t xml:space="preserve">Class </w:t>
+      </w:r>
+    </w:p>
+    <w:p>
+      <w:pPr>
+        <w:pStyle w:val="Default"/>
+        <w:ind w:left="720"/>
+        <w:rPr>
+          <w:sz w:val="23"/>
+          <w:szCs w:val="23"/>
+        </w:rPr>
+      </w:pPr>
+    </w:p>
+    <w:tbl>
+      <w:tblPr>
+        <w:tblStyle w:val="TableGrid"/>
+        <w:tblW w:w="9798" w:type="dxa"/>
+        <w:tblLayout w:type="fixed"/>
+        <w:tblLook w:val="0000" w:firstRow="0" w:lastRow="0" w:firstColumn="0" w:lastColumn="0" w:noHBand="0" w:noVBand="0"/>
+      </w:tblPr>
+      <w:tblGrid>
+        <w:gridCol w:w="2405"/>
+        <w:gridCol w:w="1559"/>
+        <w:gridCol w:w="5834"/>
+      </w:tblGrid>
+      <w:tr>
+        <w:trPr>
+          <w:trHeight w:val="127"/>
+        </w:trPr>
+        <w:tc>
+          <w:tcPr>
+            <w:tcW w:w="2405" w:type="dxa"/>
+          </w:tcPr>
+          <w:p>
+            <w:pPr>
+              <w:pStyle w:val="Default"/>
+              <w:spacing w:after="120" w:line="240" w:lineRule="atLeast"/>
+              <w:rPr>
+                <w:sz w:val="20"/>
+                <w:szCs w:val="20"/>
+              </w:rPr>
+            </w:pPr>
+            <w:r>
+              <w:rPr>
+                <w:sz w:val="20"/>
+                <w:szCs w:val="20"/>
+              </w:rPr>
+              <w:t xml:space="preserve">Attribute name </w:t>
+            </w:r>
+          </w:p>
+        </w:tc>
+        <w:tc>
+          <w:tcPr>
+            <w:tcW w:w="1559" w:type="dxa"/>
+          </w:tcPr>
+          <w:p>
+            <w:pPr>
+              <w:pStyle w:val="Default"/>
+              <w:spacing w:after="120" w:line="240" w:lineRule="atLeast"/>
+              <w:rPr>
+                <w:sz w:val="20"/>
+                <w:szCs w:val="20"/>
+              </w:rPr>
+            </w:pPr>
+            <w:r>
+              <w:rPr>
+                <w:sz w:val="20"/>
+                <w:szCs w:val="20"/>
+              </w:rPr>
+              <w:t xml:space="preserve">Type </w:t>
+            </w:r>
+          </w:p>
+        </w:tc>
+        <w:tc>
+          <w:tcPr>
+            <w:tcW w:w="5834" w:type="dxa"/>
+          </w:tcPr>
+          <w:p>
+            <w:pPr>
+              <w:pStyle w:val="Default"/>
+              <w:spacing w:after="120" w:line="240" w:lineRule="atLeast"/>
+              <w:rPr>
+                <w:sz w:val="20"/>
+                <w:szCs w:val="20"/>
+              </w:rPr>
+            </w:pPr>
+            <w:r>
+              <w:rPr>
+                <w:sz w:val="20"/>
+                <w:szCs w:val="20"/>
+              </w:rPr>
+              <w:t xml:space="preserve">Brief Description </w:t>
+            </w:r>
+          </w:p>
+        </w:tc>
+      </w:tr>
+      <w:tr>
+        <w:trPr>
+          <w:trHeight w:val="127"/>
+        </w:trPr>
+        <w:tc>
+          <w:tcPr>
+            <w:tcW w:w="2405" w:type="dxa"/>
+          </w:tcPr>
+          <w:p>
+            <w:pPr>
+              <w:pStyle w:val="Default"/>
+              <w:spacing w:after="120" w:line="240" w:lineRule="atLeast"/>
+              <w:rPr>
+                <w:sz w:val="20"/>
+                <w:szCs w:val="20"/>
+              </w:rPr>
+            </w:pPr>
+            <w:proofErr w:type="spellStart"/>
+            <w:r>
+              <w:rPr>
+                <w:sz w:val="20"/>
+                <w:szCs w:val="20"/>
+              </w:rPr>
+              <w:t>dateHired</w:t>
+            </w:r>
+            <w:proofErr w:type="spellEnd"/>
+            <w:r>
+              <w:rPr>
+                <w:sz w:val="20"/>
+                <w:szCs w:val="20"/>
+              </w:rPr>
+              <w:t xml:space="preserve"> </w:t>
+            </w:r>
+          </w:p>
+        </w:tc>
+        <w:tc>
+          <w:tcPr>
+            <w:tcW w:w="1559" w:type="dxa"/>
+          </w:tcPr>
+          <w:p>
+            <w:pPr>
+              <w:pStyle w:val="Default"/>
+              <w:spacing w:after="120" w:line="240" w:lineRule="atLeast"/>
+              <w:rPr>
+                <w:sz w:val="20"/>
+                <w:szCs w:val="20"/>
+              </w:rPr>
+            </w:pPr>
+            <w:r>
+              <w:rPr>
+                <w:sz w:val="20"/>
+                <w:szCs w:val="20"/>
+              </w:rPr>
+              <w:t xml:space="preserve">Date </w:t>
+            </w:r>
+          </w:p>
+        </w:tc>
+        <w:tc>
+          <w:tcPr>
+            <w:tcW w:w="5834" w:type="dxa"/>
+          </w:tcPr>
+          <w:p>
+            <w:pPr>
+              <w:pStyle w:val="Default"/>
+              <w:spacing w:after="120" w:line="240" w:lineRule="atLeast"/>
+              <w:rPr>
+                <w:sz w:val="20"/>
+                <w:szCs w:val="20"/>
+              </w:rPr>
+            </w:pPr>
+            <w:r>
+              <w:rPr>
+                <w:sz w:val="20"/>
+                <w:szCs w:val="20"/>
+              </w:rPr>
+              <w:t xml:space="preserve">The date when the physiotherapist is hired by clinic. </w:t>
+            </w:r>
+          </w:p>
+        </w:tc>
+      </w:tr>
+      <w:tr>
+        <w:trPr>
+          <w:trHeight w:val="127"/>
+        </w:trPr>
+        <w:tc>
+          <w:tcPr>
+            <w:tcW w:w="2405" w:type="dxa"/>
+          </w:tcPr>
+          <w:p>
+            <w:pPr>
+              <w:pStyle w:val="Default"/>
+              <w:spacing w:after="120" w:line="240" w:lineRule="atLeast"/>
+              <w:rPr>
+                <w:sz w:val="20"/>
+                <w:szCs w:val="20"/>
+              </w:rPr>
+            </w:pPr>
+            <w:proofErr w:type="spellStart"/>
+            <w:r>
+              <w:rPr>
+                <w:sz w:val="20"/>
+                <w:szCs w:val="20"/>
+              </w:rPr>
+              <w:t>dateFinished</w:t>
+            </w:r>
+            <w:proofErr w:type="spellEnd"/>
+            <w:r>
+              <w:rPr>
+                <w:sz w:val="20"/>
+                <w:szCs w:val="20"/>
+              </w:rPr>
+              <w:t xml:space="preserve"> </w:t>
+            </w:r>
+          </w:p>
+        </w:tc>
+        <w:tc>
+          <w:tcPr>
+            <w:tcW w:w="1559" w:type="dxa"/>
+          </w:tcPr>
+          <w:p>
+            <w:pPr>
+              <w:pStyle w:val="Default"/>
+              <w:spacing w:after="120" w:line="240" w:lineRule="atLeast"/>
+              <w:rPr>
+                <w:sz w:val="20"/>
+                <w:szCs w:val="20"/>
+              </w:rPr>
+            </w:pPr>
+            <w:r>
+              <w:rPr>
+                <w:sz w:val="20"/>
+                <w:szCs w:val="20"/>
+              </w:rPr>
+              <w:t xml:space="preserve">Date </w:t>
+            </w:r>
+          </w:p>
+        </w:tc>
+        <w:tc>
+          <w:tcPr>
+            <w:tcW w:w="5834" w:type="dxa"/>
+          </w:tcPr>
+          <w:p>
+            <w:pPr>
+              <w:pStyle w:val="Default"/>
+              <w:spacing w:after="120" w:line="240" w:lineRule="atLeast"/>
+              <w:rPr>
+                <w:sz w:val="20"/>
+                <w:szCs w:val="20"/>
+              </w:rPr>
+            </w:pPr>
+            <w:r>
+              <w:rPr>
+                <w:sz w:val="20"/>
+                <w:szCs w:val="20"/>
+              </w:rPr>
+              <w:t xml:space="preserve">The date when the physiotherapist left the clinic. </w:t>
+            </w:r>
+          </w:p>
+        </w:tc>
+      </w:tr>
+    </w:tbl>
+    <w:p>
+      <w:pPr>
+        <w:pStyle w:val="ListParagraph"/>
+        <w:widowControl/>
+        <w:spacing w:line="240" w:lineRule="auto"/>
+        <w:rPr>
+          <w:b/>
           <w:sz w:val="24"/>
-          <w:szCs w:val="24"/>
+        </w:rPr>
+      </w:pPr>
+    </w:p>
+    <w:p>
+      <w:pPr>
+        <w:pStyle w:val="ListParagraph"/>
+        <w:widowControl/>
+        <w:numPr>
+          <w:ilvl w:val="0"/>
+          <w:numId w:val="2"/>
+        </w:numPr>
+        <w:spacing w:line="240" w:lineRule="auto"/>
+        <w:rPr>
+          <w:b/>
+          <w:sz w:val="24"/>
+        </w:rPr>
+      </w:pPr>
+      <w:r>
+        <w:rPr>
+          <w:b/>
+          <w:i/>
+          <w:sz w:val="24"/>
+        </w:rPr>
+        <w:t>Appointment</w:t>
+      </w:r>
+      <w:r>
+        <w:rPr>
+          <w:b/>
+          <w:i/>
+          <w:sz w:val="24"/>
         </w:rPr>
         <w:t xml:space="preserve"> class</w:t>
       </w:r>
     </w:p>
-    <w:p/>
+    <w:p>
+      <w:pPr>
+        <w:pStyle w:val="ListParagraph"/>
+        <w:widowControl/>
+        <w:spacing w:line="240" w:lineRule="auto"/>
+        <w:rPr>
+          <w:b/>
+          <w:sz w:val="24"/>
+        </w:rPr>
+      </w:pPr>
+    </w:p>
     <w:tbl>
       <w:tblPr>
         <w:tblStyle w:val="TableGrid"/>
@@ -993,6 +3324,12 @@
                 <w:rFonts w:asciiTheme="majorBidi" w:hAnsiTheme="majorBidi" w:cstheme="majorBidi"/>
               </w:rPr>
             </w:pPr>
+            <w:r>
+              <w:rPr>
+                <w:rFonts w:asciiTheme="majorBidi" w:hAnsiTheme="majorBidi" w:cstheme="majorBidi"/>
+              </w:rPr>
+              <w:t>time</w:t>
+            </w:r>
           </w:p>
         </w:tc>
         <w:tc>
@@ -1007,6 +3344,12 @@
                 <w:rFonts w:asciiTheme="majorBidi" w:hAnsiTheme="majorBidi" w:cstheme="majorBidi"/>
               </w:rPr>
             </w:pPr>
+            <w:r>
+              <w:rPr>
+                <w:rFonts w:asciiTheme="majorBidi" w:hAnsiTheme="majorBidi" w:cstheme="majorBidi"/>
+              </w:rPr>
+              <w:t>Date</w:t>
+            </w:r>
           </w:p>
         </w:tc>
         <w:tc>
@@ -1021,6 +3364,12 @@
                 <w:rFonts w:asciiTheme="majorBidi" w:hAnsiTheme="majorBidi" w:cstheme="majorBidi"/>
               </w:rPr>
             </w:pPr>
+            <w:r>
+              <w:rPr>
+                <w:rFonts w:asciiTheme="majorBidi" w:hAnsiTheme="majorBidi" w:cstheme="majorBidi"/>
+              </w:rPr>
+              <w:t>The time and date that the appointment is booked for.</w:t>
+            </w:r>
           </w:p>
         </w:tc>
       </w:tr>
@@ -1037,6 +3386,12 @@
                 <w:rFonts w:asciiTheme="majorBidi" w:hAnsiTheme="majorBidi" w:cstheme="majorBidi"/>
               </w:rPr>
             </w:pPr>
+            <w:r>
+              <w:rPr>
+                <w:rFonts w:asciiTheme="majorBidi" w:hAnsiTheme="majorBidi" w:cstheme="majorBidi"/>
+              </w:rPr>
+              <w:t>comment</w:t>
+            </w:r>
           </w:p>
         </w:tc>
         <w:tc>
@@ -1051,6 +3406,12 @@
                 <w:rFonts w:asciiTheme="majorBidi" w:hAnsiTheme="majorBidi" w:cstheme="majorBidi"/>
               </w:rPr>
             </w:pPr>
+            <w:r>
+              <w:rPr>
+                <w:rFonts w:asciiTheme="majorBidi" w:hAnsiTheme="majorBidi" w:cstheme="majorBidi"/>
+              </w:rPr>
+              <w:t>String</w:t>
+            </w:r>
           </w:p>
         </w:tc>
         <w:tc>
@@ -1062,184 +3423,2767 @@
               <w:pStyle w:val="BodyText"/>
               <w:ind w:left="72"/>
             </w:pPr>
-          </w:p>
-        </w:tc>
-      </w:tr>
-      <w:tr>
-        <w:tc>
-          <w:tcPr>
-            <w:tcW w:w="2405" w:type="dxa"/>
-          </w:tcPr>
-          <w:p>
-            <w:pPr>
-              <w:pStyle w:val="BodyText"/>
-              <w:ind w:left="0"/>
-              <w:rPr>
-                <w:rFonts w:asciiTheme="majorBidi" w:hAnsiTheme="majorBidi" w:cstheme="majorBidi"/>
-              </w:rPr>
-            </w:pPr>
-          </w:p>
-        </w:tc>
-        <w:tc>
-          <w:tcPr>
-            <w:tcW w:w="1247" w:type="dxa"/>
-          </w:tcPr>
-          <w:p>
-            <w:pPr>
-              <w:pStyle w:val="BodyText"/>
-              <w:ind w:left="72"/>
-              <w:rPr>
-                <w:rFonts w:asciiTheme="majorBidi" w:hAnsiTheme="majorBidi" w:cstheme="majorBidi"/>
-              </w:rPr>
-            </w:pPr>
-          </w:p>
-        </w:tc>
-        <w:tc>
-          <w:tcPr>
-            <w:tcW w:w="6160" w:type="dxa"/>
-          </w:tcPr>
-          <w:p>
-            <w:pPr>
-              <w:pStyle w:val="BodyText"/>
-              <w:ind w:left="72"/>
-            </w:pPr>
-          </w:p>
-        </w:tc>
-      </w:tr>
-      <w:tr>
-        <w:tc>
-          <w:tcPr>
-            <w:tcW w:w="2405" w:type="dxa"/>
-          </w:tcPr>
-          <w:p>
-            <w:pPr>
-              <w:pStyle w:val="BodyText"/>
-              <w:ind w:left="0"/>
-              <w:rPr>
-                <w:rFonts w:asciiTheme="majorBidi" w:hAnsiTheme="majorBidi" w:cstheme="majorBidi"/>
-              </w:rPr>
-            </w:pPr>
-          </w:p>
-        </w:tc>
-        <w:tc>
-          <w:tcPr>
-            <w:tcW w:w="1247" w:type="dxa"/>
-          </w:tcPr>
-          <w:p>
-            <w:pPr>
-              <w:pStyle w:val="BodyText"/>
-              <w:ind w:left="72"/>
-              <w:rPr>
-                <w:rFonts w:asciiTheme="majorBidi" w:hAnsiTheme="majorBidi" w:cstheme="majorBidi"/>
-              </w:rPr>
-            </w:pPr>
-          </w:p>
-        </w:tc>
-        <w:tc>
-          <w:tcPr>
-            <w:tcW w:w="6160" w:type="dxa"/>
-          </w:tcPr>
-          <w:p>
-            <w:pPr>
-              <w:pStyle w:val="BodyText"/>
-              <w:ind w:left="72"/>
-            </w:pPr>
-          </w:p>
-        </w:tc>
-      </w:tr>
-      <w:tr>
-        <w:tc>
-          <w:tcPr>
-            <w:tcW w:w="2405" w:type="dxa"/>
-          </w:tcPr>
-          <w:p>
-            <w:pPr>
-              <w:pStyle w:val="BodyText"/>
-              <w:ind w:left="0"/>
-              <w:rPr>
-                <w:rFonts w:asciiTheme="majorBidi" w:hAnsiTheme="majorBidi" w:cstheme="majorBidi"/>
-              </w:rPr>
-            </w:pPr>
-          </w:p>
-        </w:tc>
-        <w:tc>
-          <w:tcPr>
-            <w:tcW w:w="1247" w:type="dxa"/>
-          </w:tcPr>
-          <w:p>
-            <w:pPr>
-              <w:pStyle w:val="BodyText"/>
-              <w:ind w:left="72"/>
-              <w:rPr>
-                <w:rFonts w:asciiTheme="majorBidi" w:hAnsiTheme="majorBidi" w:cstheme="majorBidi"/>
-              </w:rPr>
-            </w:pPr>
-          </w:p>
-        </w:tc>
-        <w:tc>
-          <w:tcPr>
-            <w:tcW w:w="6160" w:type="dxa"/>
-          </w:tcPr>
-          <w:p>
-            <w:pPr>
-              <w:pStyle w:val="BodyText"/>
-              <w:ind w:left="72"/>
-            </w:pPr>
+            <w:r>
+              <w:t>The reason for the appointment.</w:t>
+            </w:r>
           </w:p>
         </w:tc>
       </w:tr>
     </w:tbl>
     <w:p>
       <w:pPr>
-        <w:widowControl/>
-        <w:spacing w:line="240" w:lineRule="auto"/>
-      </w:pPr>
-    </w:p>
-    <w:p>
-      <w:pPr>
-        <w:widowControl/>
-        <w:spacing w:line="240" w:lineRule="auto"/>
-      </w:pPr>
-    </w:p>
-    <w:p>
-      <w:pPr>
-        <w:widowControl/>
-        <w:spacing w:line="240" w:lineRule="auto"/>
-      </w:pPr>
-    </w:p>
-    <w:p>
-      <w:pPr>
+        <w:pStyle w:val="ListParagraph"/>
         <w:widowControl/>
         <w:spacing w:line="240" w:lineRule="auto"/>
         <w:rPr>
-          <w:rFonts w:ascii="Arial" w:hAnsi="Arial"/>
           <w:b/>
-          <w:sz w:val="28"/>
+          <w:sz w:val="24"/>
         </w:rPr>
       </w:pPr>
+    </w:p>
+    <w:p>
+      <w:pPr>
+        <w:pStyle w:val="ListParagraph"/>
+        <w:widowControl/>
+        <w:numPr>
+          <w:ilvl w:val="0"/>
+          <w:numId w:val="2"/>
+        </w:numPr>
+        <w:spacing w:line="240" w:lineRule="auto"/>
+        <w:rPr>
+          <w:b/>
+          <w:sz w:val="24"/>
+        </w:rPr>
+      </w:pPr>
+      <w:proofErr w:type="spellStart"/>
       <w:r>
-        <w:br w:type="page"/>
+        <w:rPr>
+          <w:b/>
+          <w:sz w:val="24"/>
+        </w:rPr>
+        <w:t>AskAPhysio</w:t>
+      </w:r>
+      <w:proofErr w:type="spellEnd"/>
+      <w:r>
+        <w:rPr>
+          <w:b/>
+          <w:sz w:val="24"/>
+        </w:rPr>
+        <w:t xml:space="preserve"> class</w:t>
       </w:r>
     </w:p>
     <w:p>
       <w:pPr>
+        <w:pStyle w:val="ListParagraph"/>
+        <w:widowControl/>
+        <w:spacing w:line="240" w:lineRule="auto"/>
+        <w:rPr>
+          <w:b/>
+          <w:sz w:val="24"/>
+        </w:rPr>
+      </w:pPr>
+    </w:p>
+    <w:tbl>
+      <w:tblPr>
+        <w:tblStyle w:val="TableGrid"/>
+        <w:tblW w:w="9812" w:type="dxa"/>
+        <w:tblLayout w:type="fixed"/>
+        <w:tblLook w:val="0420" w:firstRow="1" w:lastRow="0" w:firstColumn="0" w:lastColumn="0" w:noHBand="0" w:noVBand="1"/>
+      </w:tblPr>
+      <w:tblGrid>
+        <w:gridCol w:w="2405"/>
+        <w:gridCol w:w="1247"/>
+        <w:gridCol w:w="6160"/>
+      </w:tblGrid>
+      <w:tr>
+        <w:tc>
+          <w:tcPr>
+            <w:tcW w:w="2405" w:type="dxa"/>
+          </w:tcPr>
+          <w:p>
+            <w:pPr>
+              <w:pStyle w:val="BodyText"/>
+              <w:ind w:left="0"/>
+            </w:pPr>
+            <w:r>
+              <w:t xml:space="preserve">Attribute name </w:t>
+            </w:r>
+          </w:p>
+        </w:tc>
+        <w:tc>
+          <w:tcPr>
+            <w:tcW w:w="1247" w:type="dxa"/>
+          </w:tcPr>
+          <w:p>
+            <w:pPr>
+              <w:pStyle w:val="BodyText"/>
+              <w:ind w:left="0"/>
+            </w:pPr>
+            <w:r>
+              <w:t>Type</w:t>
+            </w:r>
+          </w:p>
+        </w:tc>
+        <w:tc>
+          <w:tcPr>
+            <w:tcW w:w="6160" w:type="dxa"/>
+          </w:tcPr>
+          <w:p>
+            <w:pPr>
+              <w:pStyle w:val="BodyText"/>
+              <w:ind w:left="0"/>
+            </w:pPr>
+            <w:r>
+              <w:t>Brief Description</w:t>
+            </w:r>
+          </w:p>
+        </w:tc>
+      </w:tr>
+      <w:tr>
+        <w:tc>
+          <w:tcPr>
+            <w:tcW w:w="2405" w:type="dxa"/>
+          </w:tcPr>
+          <w:p>
+            <w:pPr>
+              <w:pStyle w:val="BodyText"/>
+              <w:ind w:left="0"/>
+              <w:rPr>
+                <w:rFonts w:asciiTheme="majorBidi" w:hAnsiTheme="majorBidi" w:cstheme="majorBidi"/>
+              </w:rPr>
+            </w:pPr>
+            <w:r>
+              <w:rPr>
+                <w:rFonts w:asciiTheme="majorBidi" w:hAnsiTheme="majorBidi" w:cstheme="majorBidi"/>
+              </w:rPr>
+              <w:t>first</w:t>
+            </w:r>
+          </w:p>
+        </w:tc>
+        <w:tc>
+          <w:tcPr>
+            <w:tcW w:w="1247" w:type="dxa"/>
+          </w:tcPr>
+          <w:p>
+            <w:pPr>
+              <w:pStyle w:val="BodyText"/>
+              <w:ind w:left="72"/>
+              <w:rPr>
+                <w:rFonts w:asciiTheme="majorBidi" w:hAnsiTheme="majorBidi" w:cstheme="majorBidi"/>
+              </w:rPr>
+            </w:pPr>
+            <w:r>
+              <w:rPr>
+                <w:rFonts w:asciiTheme="majorBidi" w:hAnsiTheme="majorBidi" w:cstheme="majorBidi"/>
+              </w:rPr>
+              <w:t>string</w:t>
+            </w:r>
+          </w:p>
+        </w:tc>
+        <w:tc>
+          <w:tcPr>
+            <w:tcW w:w="6160" w:type="dxa"/>
+          </w:tcPr>
+          <w:p>
+            <w:pPr>
+              <w:pStyle w:val="BodyText"/>
+              <w:ind w:left="72"/>
+              <w:rPr>
+                <w:rFonts w:asciiTheme="majorBidi" w:hAnsiTheme="majorBidi" w:cstheme="majorBidi"/>
+              </w:rPr>
+            </w:pPr>
+            <w:r>
+              <w:rPr>
+                <w:rFonts w:asciiTheme="majorBidi" w:hAnsiTheme="majorBidi" w:cstheme="majorBidi"/>
+              </w:rPr>
+              <w:t>The first name of the person asking a question.</w:t>
+            </w:r>
+          </w:p>
+        </w:tc>
+      </w:tr>
+      <w:tr>
+        <w:tc>
+          <w:tcPr>
+            <w:tcW w:w="2405" w:type="dxa"/>
+          </w:tcPr>
+          <w:p>
+            <w:pPr>
+              <w:pStyle w:val="BodyText"/>
+              <w:ind w:left="0"/>
+              <w:rPr>
+                <w:rFonts w:asciiTheme="majorBidi" w:hAnsiTheme="majorBidi" w:cstheme="majorBidi"/>
+              </w:rPr>
+            </w:pPr>
+            <w:r>
+              <w:rPr>
+                <w:rFonts w:asciiTheme="majorBidi" w:hAnsiTheme="majorBidi" w:cstheme="majorBidi"/>
+              </w:rPr>
+              <w:t>last</w:t>
+            </w:r>
+          </w:p>
+        </w:tc>
+        <w:tc>
+          <w:tcPr>
+            <w:tcW w:w="1247" w:type="dxa"/>
+          </w:tcPr>
+          <w:p>
+            <w:pPr>
+              <w:pStyle w:val="BodyText"/>
+              <w:ind w:left="72"/>
+              <w:rPr>
+                <w:rFonts w:asciiTheme="majorBidi" w:hAnsiTheme="majorBidi" w:cstheme="majorBidi"/>
+              </w:rPr>
+            </w:pPr>
+            <w:r>
+              <w:rPr>
+                <w:rFonts w:asciiTheme="majorBidi" w:hAnsiTheme="majorBidi" w:cstheme="majorBidi"/>
+              </w:rPr>
+              <w:t>string</w:t>
+            </w:r>
+          </w:p>
+        </w:tc>
+        <w:tc>
+          <w:tcPr>
+            <w:tcW w:w="6160" w:type="dxa"/>
+          </w:tcPr>
+          <w:p>
+            <w:pPr>
+              <w:pStyle w:val="BodyText"/>
+              <w:ind w:left="72"/>
+            </w:pPr>
+            <w:r>
+              <w:t>The last name of the person asking a question.</w:t>
+            </w:r>
+          </w:p>
+        </w:tc>
+      </w:tr>
+      <w:tr>
+        <w:tc>
+          <w:tcPr>
+            <w:tcW w:w="2405" w:type="dxa"/>
+          </w:tcPr>
+          <w:p>
+            <w:pPr>
+              <w:pStyle w:val="BodyText"/>
+              <w:ind w:left="0"/>
+              <w:rPr>
+                <w:rFonts w:asciiTheme="majorBidi" w:hAnsiTheme="majorBidi" w:cstheme="majorBidi"/>
+              </w:rPr>
+            </w:pPr>
+            <w:proofErr w:type="spellStart"/>
+            <w:r>
+              <w:rPr>
+                <w:rFonts w:asciiTheme="majorBidi" w:hAnsiTheme="majorBidi" w:cstheme="majorBidi"/>
+              </w:rPr>
+              <w:t>emailAddress</w:t>
+            </w:r>
+            <w:proofErr w:type="spellEnd"/>
+          </w:p>
+        </w:tc>
+        <w:tc>
+          <w:tcPr>
+            <w:tcW w:w="1247" w:type="dxa"/>
+          </w:tcPr>
+          <w:p>
+            <w:pPr>
+              <w:pStyle w:val="BodyText"/>
+              <w:ind w:left="72"/>
+              <w:rPr>
+                <w:rFonts w:asciiTheme="majorBidi" w:hAnsiTheme="majorBidi" w:cstheme="majorBidi"/>
+              </w:rPr>
+            </w:pPr>
+            <w:r>
+              <w:rPr>
+                <w:rFonts w:asciiTheme="majorBidi" w:hAnsiTheme="majorBidi" w:cstheme="majorBidi"/>
+              </w:rPr>
+              <w:t>string</w:t>
+            </w:r>
+          </w:p>
+        </w:tc>
+        <w:tc>
+          <w:tcPr>
+            <w:tcW w:w="6160" w:type="dxa"/>
+          </w:tcPr>
+          <w:p>
+            <w:pPr>
+              <w:pStyle w:val="BodyText"/>
+              <w:ind w:left="72"/>
+            </w:pPr>
+            <w:r>
+              <w:t>The email address of the person asking a question.</w:t>
+            </w:r>
+          </w:p>
+        </w:tc>
+      </w:tr>
+      <w:tr>
+        <w:tc>
+          <w:tcPr>
+            <w:tcW w:w="2405" w:type="dxa"/>
+          </w:tcPr>
+          <w:p>
+            <w:pPr>
+              <w:pStyle w:val="BodyText"/>
+              <w:ind w:left="0"/>
+              <w:rPr>
+                <w:rFonts w:asciiTheme="majorBidi" w:hAnsiTheme="majorBidi" w:cstheme="majorBidi"/>
+              </w:rPr>
+            </w:pPr>
+            <w:r>
+              <w:rPr>
+                <w:rFonts w:asciiTheme="majorBidi" w:hAnsiTheme="majorBidi" w:cstheme="majorBidi"/>
+              </w:rPr>
+              <w:t>body</w:t>
+            </w:r>
+          </w:p>
+        </w:tc>
+        <w:tc>
+          <w:tcPr>
+            <w:tcW w:w="1247" w:type="dxa"/>
+          </w:tcPr>
+          <w:p>
+            <w:pPr>
+              <w:pStyle w:val="BodyText"/>
+              <w:ind w:left="72"/>
+              <w:rPr>
+                <w:rFonts w:asciiTheme="majorBidi" w:hAnsiTheme="majorBidi" w:cstheme="majorBidi"/>
+              </w:rPr>
+            </w:pPr>
+            <w:r>
+              <w:rPr>
+                <w:rFonts w:asciiTheme="majorBidi" w:hAnsiTheme="majorBidi" w:cstheme="majorBidi"/>
+              </w:rPr>
+              <w:t>string</w:t>
+            </w:r>
+          </w:p>
+        </w:tc>
+        <w:tc>
+          <w:tcPr>
+            <w:tcW w:w="6160" w:type="dxa"/>
+          </w:tcPr>
+          <w:p>
+            <w:pPr>
+              <w:pStyle w:val="BodyText"/>
+              <w:ind w:left="72"/>
+            </w:pPr>
+            <w:r>
+              <w:t>The question that the person is asking.</w:t>
+            </w:r>
+          </w:p>
+        </w:tc>
+      </w:tr>
+    </w:tbl>
+    <w:p>
+      <w:pPr>
+        <w:widowControl/>
+        <w:spacing w:line="240" w:lineRule="auto"/>
+        <w:rPr>
+          <w:b/>
+          <w:sz w:val="24"/>
+        </w:rPr>
+      </w:pPr>
+    </w:p>
+    <w:p>
+      <w:pPr>
+        <w:pStyle w:val="ListParagraph"/>
+        <w:widowControl/>
+        <w:numPr>
+          <w:ilvl w:val="0"/>
+          <w:numId w:val="2"/>
+        </w:numPr>
+        <w:spacing w:line="240" w:lineRule="auto"/>
+        <w:rPr>
+          <w:b/>
+          <w:sz w:val="24"/>
+        </w:rPr>
+      </w:pPr>
+      <w:r>
+        <w:rPr>
+          <w:b/>
+          <w:sz w:val="24"/>
+        </w:rPr>
+        <w:t>Payment Class</w:t>
+      </w:r>
+    </w:p>
+    <w:p>
+      <w:pPr>
+        <w:pStyle w:val="ListParagraph"/>
+        <w:widowControl/>
+        <w:spacing w:line="240" w:lineRule="auto"/>
+        <w:rPr>
+          <w:b/>
+          <w:sz w:val="24"/>
+        </w:rPr>
+      </w:pPr>
+    </w:p>
+    <w:tbl>
+      <w:tblPr>
+        <w:tblStyle w:val="TableGrid"/>
+        <w:tblW w:w="9812" w:type="dxa"/>
+        <w:tblLayout w:type="fixed"/>
+        <w:tblLook w:val="0420" w:firstRow="1" w:lastRow="0" w:firstColumn="0" w:lastColumn="0" w:noHBand="0" w:noVBand="1"/>
+      </w:tblPr>
+      <w:tblGrid>
+        <w:gridCol w:w="2405"/>
+        <w:gridCol w:w="1247"/>
+        <w:gridCol w:w="6160"/>
+      </w:tblGrid>
+      <w:tr>
+        <w:tc>
+          <w:tcPr>
+            <w:tcW w:w="2405" w:type="dxa"/>
+          </w:tcPr>
+          <w:p>
+            <w:pPr>
+              <w:pStyle w:val="BodyText"/>
+              <w:ind w:left="0"/>
+            </w:pPr>
+            <w:r>
+              <w:t xml:space="preserve">Attribute name </w:t>
+            </w:r>
+          </w:p>
+        </w:tc>
+        <w:tc>
+          <w:tcPr>
+            <w:tcW w:w="1247" w:type="dxa"/>
+          </w:tcPr>
+          <w:p>
+            <w:pPr>
+              <w:pStyle w:val="BodyText"/>
+              <w:ind w:left="0"/>
+            </w:pPr>
+            <w:r>
+              <w:t>Type</w:t>
+            </w:r>
+          </w:p>
+        </w:tc>
+        <w:tc>
+          <w:tcPr>
+            <w:tcW w:w="6160" w:type="dxa"/>
+          </w:tcPr>
+          <w:p>
+            <w:pPr>
+              <w:pStyle w:val="BodyText"/>
+              <w:ind w:left="0"/>
+            </w:pPr>
+            <w:r>
+              <w:t>Brief Description</w:t>
+            </w:r>
+          </w:p>
+        </w:tc>
+      </w:tr>
+      <w:tr>
+        <w:tc>
+          <w:tcPr>
+            <w:tcW w:w="2405" w:type="dxa"/>
+          </w:tcPr>
+          <w:p>
+            <w:pPr>
+              <w:pStyle w:val="BodyText"/>
+              <w:ind w:left="0"/>
+              <w:rPr>
+                <w:rFonts w:asciiTheme="majorBidi" w:hAnsiTheme="majorBidi" w:cstheme="majorBidi"/>
+              </w:rPr>
+            </w:pPr>
+            <w:r>
+              <w:rPr>
+                <w:rFonts w:asciiTheme="majorBidi" w:hAnsiTheme="majorBidi" w:cstheme="majorBidi"/>
+              </w:rPr>
+              <w:t>date</w:t>
+            </w:r>
+          </w:p>
+        </w:tc>
+        <w:tc>
+          <w:tcPr>
+            <w:tcW w:w="1247" w:type="dxa"/>
+          </w:tcPr>
+          <w:p>
+            <w:pPr>
+              <w:pStyle w:val="BodyText"/>
+              <w:ind w:left="72"/>
+              <w:rPr>
+                <w:rFonts w:asciiTheme="majorBidi" w:hAnsiTheme="majorBidi" w:cstheme="majorBidi"/>
+              </w:rPr>
+            </w:pPr>
+            <w:r>
+              <w:rPr>
+                <w:rFonts w:asciiTheme="majorBidi" w:hAnsiTheme="majorBidi" w:cstheme="majorBidi"/>
+              </w:rPr>
+              <w:t>Date</w:t>
+            </w:r>
+          </w:p>
+        </w:tc>
+        <w:tc>
+          <w:tcPr>
+            <w:tcW w:w="6160" w:type="dxa"/>
+          </w:tcPr>
+          <w:p>
+            <w:pPr>
+              <w:pStyle w:val="BodyText"/>
+              <w:ind w:left="72"/>
+              <w:rPr>
+                <w:rFonts w:asciiTheme="majorBidi" w:hAnsiTheme="majorBidi" w:cstheme="majorBidi"/>
+              </w:rPr>
+            </w:pPr>
+            <w:r>
+              <w:rPr>
+                <w:rFonts w:asciiTheme="majorBidi" w:hAnsiTheme="majorBidi" w:cstheme="majorBidi"/>
+              </w:rPr>
+              <w:t>The date that the payment is made.</w:t>
+            </w:r>
+          </w:p>
+        </w:tc>
+      </w:tr>
+      <w:tr>
+        <w:tc>
+          <w:tcPr>
+            <w:tcW w:w="2405" w:type="dxa"/>
+          </w:tcPr>
+          <w:p>
+            <w:pPr>
+              <w:pStyle w:val="BodyText"/>
+              <w:ind w:left="0"/>
+              <w:rPr>
+                <w:rFonts w:asciiTheme="majorBidi" w:hAnsiTheme="majorBidi" w:cstheme="majorBidi"/>
+              </w:rPr>
+            </w:pPr>
+            <w:r>
+              <w:rPr>
+                <w:rFonts w:asciiTheme="majorBidi" w:hAnsiTheme="majorBidi" w:cstheme="majorBidi"/>
+              </w:rPr>
+              <w:t>Amount</w:t>
+            </w:r>
+          </w:p>
+        </w:tc>
+        <w:tc>
+          <w:tcPr>
+            <w:tcW w:w="1247" w:type="dxa"/>
+          </w:tcPr>
+          <w:p>
+            <w:pPr>
+              <w:pStyle w:val="BodyText"/>
+              <w:ind w:left="72"/>
+              <w:rPr>
+                <w:rFonts w:asciiTheme="majorBidi" w:hAnsiTheme="majorBidi" w:cstheme="majorBidi"/>
+              </w:rPr>
+            </w:pPr>
+            <w:r>
+              <w:rPr>
+                <w:rFonts w:asciiTheme="majorBidi" w:hAnsiTheme="majorBidi" w:cstheme="majorBidi"/>
+              </w:rPr>
+              <w:t>Double</w:t>
+            </w:r>
+          </w:p>
+        </w:tc>
+        <w:tc>
+          <w:tcPr>
+            <w:tcW w:w="6160" w:type="dxa"/>
+          </w:tcPr>
+          <w:p>
+            <w:pPr>
+              <w:pStyle w:val="BodyText"/>
+              <w:ind w:left="72"/>
+            </w:pPr>
+            <w:r>
+              <w:t>The amount of the payment being made.</w:t>
+            </w:r>
+          </w:p>
+        </w:tc>
+      </w:tr>
+    </w:tbl>
+    <w:p>
+      <w:pPr>
+        <w:pStyle w:val="ListParagraph"/>
+        <w:widowControl/>
+        <w:spacing w:line="240" w:lineRule="auto"/>
+        <w:rPr>
+          <w:b/>
+          <w:sz w:val="24"/>
+        </w:rPr>
+      </w:pPr>
+    </w:p>
+    <w:p>
+      <w:pPr>
+        <w:pStyle w:val="ListParagraph"/>
+        <w:widowControl/>
+        <w:numPr>
+          <w:ilvl w:val="0"/>
+          <w:numId w:val="2"/>
+        </w:numPr>
+        <w:spacing w:line="240" w:lineRule="auto"/>
+        <w:rPr>
+          <w:b/>
+          <w:sz w:val="24"/>
+        </w:rPr>
+      </w:pPr>
+      <w:r>
+        <w:rPr>
+          <w:b/>
+          <w:sz w:val="24"/>
+        </w:rPr>
+        <w:t>Country Class</w:t>
+      </w:r>
+    </w:p>
+    <w:p>
+      <w:pPr>
+        <w:pStyle w:val="ListParagraph"/>
+        <w:widowControl/>
+        <w:spacing w:line="240" w:lineRule="auto"/>
+        <w:rPr>
+          <w:b/>
+          <w:sz w:val="24"/>
+        </w:rPr>
+      </w:pPr>
+    </w:p>
+    <w:tbl>
+      <w:tblPr>
+        <w:tblStyle w:val="TableGrid"/>
+        <w:tblW w:w="9812" w:type="dxa"/>
+        <w:tblLayout w:type="fixed"/>
+        <w:tblLook w:val="0420" w:firstRow="1" w:lastRow="0" w:firstColumn="0" w:lastColumn="0" w:noHBand="0" w:noVBand="1"/>
+      </w:tblPr>
+      <w:tblGrid>
+        <w:gridCol w:w="2405"/>
+        <w:gridCol w:w="1247"/>
+        <w:gridCol w:w="6160"/>
+      </w:tblGrid>
+      <w:tr>
+        <w:tc>
+          <w:tcPr>
+            <w:tcW w:w="2405" w:type="dxa"/>
+          </w:tcPr>
+          <w:p>
+            <w:pPr>
+              <w:pStyle w:val="BodyText"/>
+              <w:ind w:left="0"/>
+            </w:pPr>
+            <w:r>
+              <w:t xml:space="preserve">Attribute name </w:t>
+            </w:r>
+          </w:p>
+        </w:tc>
+        <w:tc>
+          <w:tcPr>
+            <w:tcW w:w="1247" w:type="dxa"/>
+          </w:tcPr>
+          <w:p>
+            <w:pPr>
+              <w:pStyle w:val="BodyText"/>
+              <w:ind w:left="0"/>
+            </w:pPr>
+            <w:r>
+              <w:t>Type</w:t>
+            </w:r>
+          </w:p>
+        </w:tc>
+        <w:tc>
+          <w:tcPr>
+            <w:tcW w:w="6160" w:type="dxa"/>
+          </w:tcPr>
+          <w:p>
+            <w:pPr>
+              <w:pStyle w:val="BodyText"/>
+              <w:ind w:left="0"/>
+            </w:pPr>
+            <w:r>
+              <w:t>Brief Description</w:t>
+            </w:r>
+          </w:p>
+        </w:tc>
+      </w:tr>
+      <w:tr>
+        <w:tc>
+          <w:tcPr>
+            <w:tcW w:w="2405" w:type="dxa"/>
+          </w:tcPr>
+          <w:p>
+            <w:pPr>
+              <w:pStyle w:val="BodyText"/>
+              <w:ind w:left="0"/>
+              <w:rPr>
+                <w:rFonts w:asciiTheme="majorBidi" w:hAnsiTheme="majorBidi" w:cstheme="majorBidi"/>
+              </w:rPr>
+            </w:pPr>
+            <w:r>
+              <w:rPr>
+                <w:rFonts w:asciiTheme="majorBidi" w:hAnsiTheme="majorBidi" w:cstheme="majorBidi"/>
+              </w:rPr>
+              <w:t>name</w:t>
+            </w:r>
+          </w:p>
+        </w:tc>
+        <w:tc>
+          <w:tcPr>
+            <w:tcW w:w="1247" w:type="dxa"/>
+          </w:tcPr>
+          <w:p>
+            <w:pPr>
+              <w:pStyle w:val="BodyText"/>
+              <w:ind w:left="72"/>
+              <w:rPr>
+                <w:rFonts w:asciiTheme="majorBidi" w:hAnsiTheme="majorBidi" w:cstheme="majorBidi"/>
+              </w:rPr>
+            </w:pPr>
+            <w:r>
+              <w:rPr>
+                <w:rFonts w:asciiTheme="majorBidi" w:hAnsiTheme="majorBidi" w:cstheme="majorBidi"/>
+              </w:rPr>
+              <w:t>string</w:t>
+            </w:r>
+          </w:p>
+        </w:tc>
+        <w:tc>
+          <w:tcPr>
+            <w:tcW w:w="6160" w:type="dxa"/>
+          </w:tcPr>
+          <w:p>
+            <w:pPr>
+              <w:pStyle w:val="BodyText"/>
+              <w:ind w:left="72"/>
+              <w:rPr>
+                <w:rFonts w:asciiTheme="majorBidi" w:hAnsiTheme="majorBidi" w:cstheme="majorBidi"/>
+              </w:rPr>
+            </w:pPr>
+            <w:r>
+              <w:rPr>
+                <w:rFonts w:asciiTheme="majorBidi" w:hAnsiTheme="majorBidi" w:cstheme="majorBidi"/>
+              </w:rPr>
+              <w:t>The country of the user.</w:t>
+            </w:r>
+          </w:p>
+        </w:tc>
+      </w:tr>
+    </w:tbl>
+    <w:p>
+      <w:pPr>
+        <w:pStyle w:val="ListParagraph"/>
+        <w:widowControl/>
+        <w:spacing w:line="240" w:lineRule="auto"/>
+        <w:rPr>
+          <w:b/>
+          <w:sz w:val="24"/>
+        </w:rPr>
+      </w:pPr>
+    </w:p>
+    <w:p>
+      <w:pPr>
+        <w:pStyle w:val="ListParagraph"/>
+        <w:widowControl/>
+        <w:spacing w:line="240" w:lineRule="auto"/>
+        <w:rPr>
+          <w:b/>
+          <w:sz w:val="24"/>
+        </w:rPr>
+      </w:pPr>
+    </w:p>
+    <w:p>
+      <w:pPr>
+        <w:pStyle w:val="ListParagraph"/>
+        <w:widowControl/>
+        <w:numPr>
+          <w:ilvl w:val="0"/>
+          <w:numId w:val="2"/>
+        </w:numPr>
+        <w:spacing w:line="240" w:lineRule="auto"/>
+        <w:rPr>
+          <w:b/>
+          <w:sz w:val="24"/>
+        </w:rPr>
+      </w:pPr>
+      <w:r>
+        <w:rPr>
+          <w:b/>
+          <w:sz w:val="24"/>
+        </w:rPr>
+        <w:lastRenderedPageBreak/>
+        <w:t>Province Class</w:t>
+      </w:r>
+    </w:p>
+    <w:p>
+      <w:pPr>
+        <w:pStyle w:val="ListParagraph"/>
+        <w:widowControl/>
+        <w:spacing w:line="240" w:lineRule="auto"/>
+        <w:rPr>
+          <w:b/>
+          <w:sz w:val="24"/>
+        </w:rPr>
+      </w:pPr>
+    </w:p>
+    <w:tbl>
+      <w:tblPr>
+        <w:tblStyle w:val="TableGrid"/>
+        <w:tblW w:w="9812" w:type="dxa"/>
+        <w:tblLayout w:type="fixed"/>
+        <w:tblLook w:val="0420" w:firstRow="1" w:lastRow="0" w:firstColumn="0" w:lastColumn="0" w:noHBand="0" w:noVBand="1"/>
+      </w:tblPr>
+      <w:tblGrid>
+        <w:gridCol w:w="2405"/>
+        <w:gridCol w:w="1247"/>
+        <w:gridCol w:w="6160"/>
+      </w:tblGrid>
+      <w:tr>
+        <w:tc>
+          <w:tcPr>
+            <w:tcW w:w="2405" w:type="dxa"/>
+          </w:tcPr>
+          <w:p>
+            <w:pPr>
+              <w:pStyle w:val="BodyText"/>
+              <w:ind w:left="0"/>
+            </w:pPr>
+            <w:r>
+              <w:t xml:space="preserve">Attribute name </w:t>
+            </w:r>
+          </w:p>
+        </w:tc>
+        <w:tc>
+          <w:tcPr>
+            <w:tcW w:w="1247" w:type="dxa"/>
+          </w:tcPr>
+          <w:p>
+            <w:pPr>
+              <w:pStyle w:val="BodyText"/>
+              <w:ind w:left="0"/>
+            </w:pPr>
+            <w:r>
+              <w:t>Type</w:t>
+            </w:r>
+          </w:p>
+        </w:tc>
+        <w:tc>
+          <w:tcPr>
+            <w:tcW w:w="6160" w:type="dxa"/>
+          </w:tcPr>
+          <w:p>
+            <w:pPr>
+              <w:pStyle w:val="BodyText"/>
+              <w:ind w:left="0"/>
+            </w:pPr>
+            <w:r>
+              <w:t>Brief Description</w:t>
+            </w:r>
+          </w:p>
+        </w:tc>
+      </w:tr>
+      <w:tr>
+        <w:tc>
+          <w:tcPr>
+            <w:tcW w:w="2405" w:type="dxa"/>
+          </w:tcPr>
+          <w:p>
+            <w:pPr>
+              <w:pStyle w:val="BodyText"/>
+              <w:ind w:left="0"/>
+              <w:rPr>
+                <w:rFonts w:asciiTheme="majorBidi" w:hAnsiTheme="majorBidi" w:cstheme="majorBidi"/>
+              </w:rPr>
+            </w:pPr>
+            <w:r>
+              <w:rPr>
+                <w:rFonts w:asciiTheme="majorBidi" w:hAnsiTheme="majorBidi" w:cstheme="majorBidi"/>
+              </w:rPr>
+              <w:t>name</w:t>
+            </w:r>
+          </w:p>
+        </w:tc>
+        <w:tc>
+          <w:tcPr>
+            <w:tcW w:w="1247" w:type="dxa"/>
+          </w:tcPr>
+          <w:p>
+            <w:pPr>
+              <w:pStyle w:val="BodyText"/>
+              <w:ind w:left="72"/>
+              <w:rPr>
+                <w:rFonts w:asciiTheme="majorBidi" w:hAnsiTheme="majorBidi" w:cstheme="majorBidi"/>
+              </w:rPr>
+            </w:pPr>
+            <w:r>
+              <w:rPr>
+                <w:rFonts w:asciiTheme="majorBidi" w:hAnsiTheme="majorBidi" w:cstheme="majorBidi"/>
+              </w:rPr>
+              <w:t>string</w:t>
+            </w:r>
+          </w:p>
+        </w:tc>
+        <w:tc>
+          <w:tcPr>
+            <w:tcW w:w="6160" w:type="dxa"/>
+          </w:tcPr>
+          <w:p>
+            <w:pPr>
+              <w:pStyle w:val="BodyText"/>
+              <w:ind w:left="72"/>
+              <w:rPr>
+                <w:rFonts w:asciiTheme="majorBidi" w:hAnsiTheme="majorBidi" w:cstheme="majorBidi"/>
+              </w:rPr>
+            </w:pPr>
+            <w:r>
+              <w:rPr>
+                <w:rFonts w:asciiTheme="majorBidi" w:hAnsiTheme="majorBidi" w:cstheme="majorBidi"/>
+              </w:rPr>
+              <w:t>The province of the user.</w:t>
+            </w:r>
+          </w:p>
+        </w:tc>
+      </w:tr>
+    </w:tbl>
+    <w:p>
+      <w:pPr>
+        <w:pStyle w:val="ListParagraph"/>
+        <w:widowControl/>
+        <w:spacing w:line="240" w:lineRule="auto"/>
+        <w:rPr>
+          <w:b/>
+          <w:sz w:val="24"/>
+        </w:rPr>
+      </w:pPr>
+    </w:p>
+    <w:p>
+      <w:pPr>
+        <w:pStyle w:val="ListParagraph"/>
+        <w:widowControl/>
+        <w:numPr>
+          <w:ilvl w:val="0"/>
+          <w:numId w:val="2"/>
+        </w:numPr>
+        <w:spacing w:line="240" w:lineRule="auto"/>
+        <w:rPr>
+          <w:b/>
+          <w:sz w:val="24"/>
+        </w:rPr>
+      </w:pPr>
+      <w:r>
+        <w:rPr>
+          <w:b/>
+          <w:sz w:val="24"/>
+        </w:rPr>
+        <w:t>City Class</w:t>
+      </w:r>
+    </w:p>
+    <w:p>
+      <w:pPr>
+        <w:pStyle w:val="ListParagraph"/>
+        <w:widowControl/>
+        <w:spacing w:line="240" w:lineRule="auto"/>
+        <w:rPr>
+          <w:b/>
+          <w:sz w:val="24"/>
+        </w:rPr>
+      </w:pPr>
+    </w:p>
+    <w:tbl>
+      <w:tblPr>
+        <w:tblStyle w:val="TableGrid"/>
+        <w:tblW w:w="9812" w:type="dxa"/>
+        <w:tblLayout w:type="fixed"/>
+        <w:tblLook w:val="0420" w:firstRow="1" w:lastRow="0" w:firstColumn="0" w:lastColumn="0" w:noHBand="0" w:noVBand="1"/>
+      </w:tblPr>
+      <w:tblGrid>
+        <w:gridCol w:w="2405"/>
+        <w:gridCol w:w="1247"/>
+        <w:gridCol w:w="6160"/>
+      </w:tblGrid>
+      <w:tr>
+        <w:tc>
+          <w:tcPr>
+            <w:tcW w:w="2405" w:type="dxa"/>
+          </w:tcPr>
+          <w:p>
+            <w:pPr>
+              <w:pStyle w:val="BodyText"/>
+              <w:ind w:left="0"/>
+            </w:pPr>
+            <w:r>
+              <w:t xml:space="preserve">Attribute name </w:t>
+            </w:r>
+          </w:p>
+        </w:tc>
+        <w:tc>
+          <w:tcPr>
+            <w:tcW w:w="1247" w:type="dxa"/>
+          </w:tcPr>
+          <w:p>
+            <w:pPr>
+              <w:pStyle w:val="BodyText"/>
+              <w:ind w:left="0"/>
+            </w:pPr>
+            <w:r>
+              <w:t>Type</w:t>
+            </w:r>
+          </w:p>
+        </w:tc>
+        <w:tc>
+          <w:tcPr>
+            <w:tcW w:w="6160" w:type="dxa"/>
+          </w:tcPr>
+          <w:p>
+            <w:pPr>
+              <w:pStyle w:val="BodyText"/>
+              <w:ind w:left="0"/>
+            </w:pPr>
+            <w:r>
+              <w:t>Brief Description</w:t>
+            </w:r>
+          </w:p>
+        </w:tc>
+      </w:tr>
+      <w:tr>
+        <w:tc>
+          <w:tcPr>
+            <w:tcW w:w="2405" w:type="dxa"/>
+          </w:tcPr>
+          <w:p>
+            <w:pPr>
+              <w:pStyle w:val="BodyText"/>
+              <w:ind w:left="0"/>
+              <w:rPr>
+                <w:rFonts w:asciiTheme="majorBidi" w:hAnsiTheme="majorBidi" w:cstheme="majorBidi"/>
+              </w:rPr>
+            </w:pPr>
+            <w:r>
+              <w:rPr>
+                <w:rFonts w:asciiTheme="majorBidi" w:hAnsiTheme="majorBidi" w:cstheme="majorBidi"/>
+              </w:rPr>
+              <w:t>name</w:t>
+            </w:r>
+          </w:p>
+        </w:tc>
+        <w:tc>
+          <w:tcPr>
+            <w:tcW w:w="1247" w:type="dxa"/>
+          </w:tcPr>
+          <w:p>
+            <w:pPr>
+              <w:pStyle w:val="BodyText"/>
+              <w:ind w:left="72"/>
+              <w:rPr>
+                <w:rFonts w:asciiTheme="majorBidi" w:hAnsiTheme="majorBidi" w:cstheme="majorBidi"/>
+              </w:rPr>
+            </w:pPr>
+            <w:r>
+              <w:rPr>
+                <w:rFonts w:asciiTheme="majorBidi" w:hAnsiTheme="majorBidi" w:cstheme="majorBidi"/>
+              </w:rPr>
+              <w:t>string</w:t>
+            </w:r>
+          </w:p>
+        </w:tc>
+        <w:tc>
+          <w:tcPr>
+            <w:tcW w:w="6160" w:type="dxa"/>
+          </w:tcPr>
+          <w:p>
+            <w:pPr>
+              <w:pStyle w:val="BodyText"/>
+              <w:ind w:left="72"/>
+              <w:rPr>
+                <w:rFonts w:asciiTheme="majorBidi" w:hAnsiTheme="majorBidi" w:cstheme="majorBidi"/>
+              </w:rPr>
+            </w:pPr>
+            <w:r>
+              <w:rPr>
+                <w:rFonts w:asciiTheme="majorBidi" w:hAnsiTheme="majorBidi" w:cstheme="majorBidi"/>
+              </w:rPr>
+              <w:t>The city of the user.</w:t>
+            </w:r>
+          </w:p>
+        </w:tc>
+      </w:tr>
+    </w:tbl>
+    <w:p>
+      <w:pPr>
+        <w:pStyle w:val="ListParagraph"/>
+        <w:widowControl/>
+        <w:spacing w:line="240" w:lineRule="auto"/>
+        <w:rPr>
+          <w:b/>
+          <w:sz w:val="24"/>
+        </w:rPr>
+      </w:pPr>
+    </w:p>
+    <w:p>
+      <w:pPr>
+        <w:pStyle w:val="ListParagraph"/>
+        <w:widowControl/>
+        <w:numPr>
+          <w:ilvl w:val="0"/>
+          <w:numId w:val="2"/>
+        </w:numPr>
+        <w:spacing w:line="240" w:lineRule="auto"/>
+        <w:rPr>
+          <w:b/>
+          <w:sz w:val="24"/>
+        </w:rPr>
+      </w:pPr>
+      <w:r>
+        <w:rPr>
+          <w:b/>
+          <w:sz w:val="24"/>
+        </w:rPr>
+        <w:t>Treatment Class</w:t>
+      </w:r>
+    </w:p>
+    <w:p>
+      <w:pPr>
+        <w:pStyle w:val="ListParagraph"/>
+        <w:widowControl/>
+        <w:spacing w:line="240" w:lineRule="auto"/>
+        <w:rPr>
+          <w:b/>
+          <w:sz w:val="24"/>
+        </w:rPr>
+      </w:pPr>
+    </w:p>
+    <w:tbl>
+      <w:tblPr>
+        <w:tblStyle w:val="TableGrid"/>
+        <w:tblW w:w="10127" w:type="dxa"/>
+        <w:tblLayout w:type="fixed"/>
+        <w:tblLook w:val="0420" w:firstRow="1" w:lastRow="0" w:firstColumn="0" w:lastColumn="0" w:noHBand="0" w:noVBand="1"/>
+      </w:tblPr>
+      <w:tblGrid>
+        <w:gridCol w:w="2482"/>
+        <w:gridCol w:w="1286"/>
+        <w:gridCol w:w="6359"/>
+      </w:tblGrid>
+      <w:tr>
+        <w:trPr>
+          <w:trHeight w:val="234"/>
+        </w:trPr>
+        <w:tc>
+          <w:tcPr>
+            <w:tcW w:w="2482" w:type="dxa"/>
+          </w:tcPr>
+          <w:p>
+            <w:pPr>
+              <w:pStyle w:val="BodyText"/>
+              <w:ind w:left="0"/>
+            </w:pPr>
+            <w:r>
+              <w:t xml:space="preserve">Attribute name </w:t>
+            </w:r>
+          </w:p>
+        </w:tc>
+        <w:tc>
+          <w:tcPr>
+            <w:tcW w:w="1286" w:type="dxa"/>
+          </w:tcPr>
+          <w:p>
+            <w:pPr>
+              <w:pStyle w:val="BodyText"/>
+              <w:ind w:left="0"/>
+            </w:pPr>
+            <w:r>
+              <w:t>Type</w:t>
+            </w:r>
+          </w:p>
+        </w:tc>
+        <w:tc>
+          <w:tcPr>
+            <w:tcW w:w="6359" w:type="dxa"/>
+          </w:tcPr>
+          <w:p>
+            <w:pPr>
+              <w:pStyle w:val="BodyText"/>
+              <w:ind w:left="0"/>
+            </w:pPr>
+            <w:r>
+              <w:t>Brief Description</w:t>
+            </w:r>
+          </w:p>
+        </w:tc>
+      </w:tr>
+      <w:tr>
+        <w:trPr>
+          <w:trHeight w:val="392"/>
+        </w:trPr>
+        <w:tc>
+          <w:tcPr>
+            <w:tcW w:w="2482" w:type="dxa"/>
+          </w:tcPr>
+          <w:p>
+            <w:pPr>
+              <w:pStyle w:val="BodyText"/>
+              <w:ind w:left="0"/>
+              <w:rPr>
+                <w:rFonts w:asciiTheme="majorBidi" w:hAnsiTheme="majorBidi" w:cstheme="majorBidi"/>
+              </w:rPr>
+            </w:pPr>
+            <w:r>
+              <w:rPr>
+                <w:rFonts w:asciiTheme="majorBidi" w:hAnsiTheme="majorBidi" w:cstheme="majorBidi"/>
+              </w:rPr>
+              <w:t>date</w:t>
+            </w:r>
+          </w:p>
+        </w:tc>
+        <w:tc>
+          <w:tcPr>
+            <w:tcW w:w="1286" w:type="dxa"/>
+          </w:tcPr>
+          <w:p>
+            <w:pPr>
+              <w:pStyle w:val="BodyText"/>
+              <w:ind w:left="72"/>
+              <w:rPr>
+                <w:rFonts w:asciiTheme="majorBidi" w:hAnsiTheme="majorBidi" w:cstheme="majorBidi"/>
+              </w:rPr>
+            </w:pPr>
+            <w:r>
+              <w:rPr>
+                <w:rFonts w:asciiTheme="majorBidi" w:hAnsiTheme="majorBidi" w:cstheme="majorBidi"/>
+              </w:rPr>
+              <w:t>Date</w:t>
+            </w:r>
+          </w:p>
+        </w:tc>
+        <w:tc>
+          <w:tcPr>
+            <w:tcW w:w="6359" w:type="dxa"/>
+          </w:tcPr>
+          <w:p>
+            <w:pPr>
+              <w:pStyle w:val="BodyText"/>
+              <w:ind w:left="72"/>
+              <w:rPr>
+                <w:rFonts w:asciiTheme="majorBidi" w:hAnsiTheme="majorBidi" w:cstheme="majorBidi"/>
+              </w:rPr>
+            </w:pPr>
+            <w:r>
+              <w:t>The date attribute stores the date the treatment was assigned to the patient.</w:t>
+            </w:r>
+          </w:p>
+        </w:tc>
+      </w:tr>
+    </w:tbl>
+    <w:p>
+      <w:pPr>
+        <w:pStyle w:val="ListParagraph"/>
+        <w:widowControl/>
+        <w:spacing w:line="240" w:lineRule="auto"/>
+        <w:rPr>
+          <w:b/>
+          <w:sz w:val="24"/>
+        </w:rPr>
+      </w:pPr>
+    </w:p>
+    <w:p>
+      <w:pPr>
+        <w:pStyle w:val="ListParagraph"/>
+        <w:widowControl/>
+        <w:numPr>
+          <w:ilvl w:val="0"/>
+          <w:numId w:val="2"/>
+        </w:numPr>
+        <w:spacing w:line="240" w:lineRule="auto"/>
+        <w:rPr>
+          <w:b/>
+          <w:sz w:val="24"/>
+        </w:rPr>
+      </w:pPr>
+      <w:proofErr w:type="spellStart"/>
+      <w:r>
+        <w:rPr>
+          <w:b/>
+          <w:sz w:val="24"/>
+        </w:rPr>
+        <w:t>AssessmentTest</w:t>
+      </w:r>
+      <w:proofErr w:type="spellEnd"/>
+      <w:r>
+        <w:rPr>
+          <w:b/>
+          <w:sz w:val="24"/>
+        </w:rPr>
+        <w:t xml:space="preserve"> Class</w:t>
+      </w:r>
+    </w:p>
+    <w:p>
+      <w:pPr>
+        <w:pStyle w:val="ListParagraph"/>
+        <w:widowControl/>
+        <w:spacing w:line="240" w:lineRule="auto"/>
+        <w:rPr>
+          <w:b/>
+          <w:sz w:val="24"/>
+        </w:rPr>
+      </w:pPr>
+    </w:p>
+    <w:tbl>
+      <w:tblPr>
+        <w:tblStyle w:val="TableGrid"/>
+        <w:tblW w:w="9812" w:type="dxa"/>
+        <w:tblLayout w:type="fixed"/>
+        <w:tblLook w:val="0420" w:firstRow="1" w:lastRow="0" w:firstColumn="0" w:lastColumn="0" w:noHBand="0" w:noVBand="1"/>
+      </w:tblPr>
+      <w:tblGrid>
+        <w:gridCol w:w="2405"/>
+        <w:gridCol w:w="1247"/>
+        <w:gridCol w:w="6160"/>
+      </w:tblGrid>
+      <w:tr>
+        <w:tc>
+          <w:tcPr>
+            <w:tcW w:w="2405" w:type="dxa"/>
+          </w:tcPr>
+          <w:p>
+            <w:pPr>
+              <w:pStyle w:val="BodyText"/>
+              <w:ind w:left="0"/>
+            </w:pPr>
+            <w:r>
+              <w:t xml:space="preserve">Attribute name </w:t>
+            </w:r>
+          </w:p>
+        </w:tc>
+        <w:tc>
+          <w:tcPr>
+            <w:tcW w:w="1247" w:type="dxa"/>
+          </w:tcPr>
+          <w:p>
+            <w:pPr>
+              <w:pStyle w:val="BodyText"/>
+              <w:ind w:left="0"/>
+            </w:pPr>
+            <w:r>
+              <w:t>Type</w:t>
+            </w:r>
+          </w:p>
+        </w:tc>
+        <w:tc>
+          <w:tcPr>
+            <w:tcW w:w="6160" w:type="dxa"/>
+          </w:tcPr>
+          <w:p>
+            <w:pPr>
+              <w:pStyle w:val="BodyText"/>
+              <w:ind w:left="0"/>
+            </w:pPr>
+            <w:r>
+              <w:t>Brief Description</w:t>
+            </w:r>
+          </w:p>
+        </w:tc>
+      </w:tr>
+      <w:tr>
+        <w:tc>
+          <w:tcPr>
+            <w:tcW w:w="2405" w:type="dxa"/>
+          </w:tcPr>
+          <w:p>
+            <w:pPr>
+              <w:pStyle w:val="BodyText"/>
+              <w:ind w:left="0"/>
+              <w:rPr>
+                <w:rFonts w:asciiTheme="majorBidi" w:hAnsiTheme="majorBidi" w:cstheme="majorBidi"/>
+              </w:rPr>
+            </w:pPr>
+            <w:r>
+              <w:rPr>
+                <w:rFonts w:asciiTheme="majorBidi" w:hAnsiTheme="majorBidi" w:cstheme="majorBidi"/>
+              </w:rPr>
+              <w:t>name</w:t>
+            </w:r>
+          </w:p>
+        </w:tc>
+        <w:tc>
+          <w:tcPr>
+            <w:tcW w:w="1247" w:type="dxa"/>
+          </w:tcPr>
+          <w:p>
+            <w:pPr>
+              <w:pStyle w:val="BodyText"/>
+              <w:ind w:left="72"/>
+              <w:rPr>
+                <w:rFonts w:asciiTheme="majorBidi" w:hAnsiTheme="majorBidi" w:cstheme="majorBidi"/>
+              </w:rPr>
+            </w:pPr>
+            <w:r>
+              <w:rPr>
+                <w:rFonts w:asciiTheme="majorBidi" w:hAnsiTheme="majorBidi" w:cstheme="majorBidi"/>
+              </w:rPr>
+              <w:t>string</w:t>
+            </w:r>
+          </w:p>
+        </w:tc>
+        <w:tc>
+          <w:tcPr>
+            <w:tcW w:w="6160" w:type="dxa"/>
+          </w:tcPr>
+          <w:p>
+            <w:pPr>
+              <w:pStyle w:val="BodyText"/>
+              <w:ind w:left="72"/>
+              <w:rPr>
+                <w:rFonts w:asciiTheme="majorBidi" w:hAnsiTheme="majorBidi" w:cstheme="majorBidi"/>
+              </w:rPr>
+            </w:pPr>
+            <w:r>
+              <w:rPr>
+                <w:rFonts w:asciiTheme="majorBidi" w:hAnsiTheme="majorBidi" w:cstheme="majorBidi"/>
+              </w:rPr>
+              <w:t>Name of the assessment test</w:t>
+            </w:r>
+          </w:p>
+        </w:tc>
+      </w:tr>
+      <w:tr>
+        <w:tc>
+          <w:tcPr>
+            <w:tcW w:w="2405" w:type="dxa"/>
+          </w:tcPr>
+          <w:p>
+            <w:pPr>
+              <w:pStyle w:val="BodyText"/>
+              <w:ind w:left="0"/>
+              <w:rPr>
+                <w:rFonts w:asciiTheme="majorBidi" w:hAnsiTheme="majorBidi" w:cstheme="majorBidi"/>
+              </w:rPr>
+            </w:pPr>
+            <w:r>
+              <w:rPr>
+                <w:rFonts w:asciiTheme="majorBidi" w:hAnsiTheme="majorBidi" w:cstheme="majorBidi"/>
+              </w:rPr>
+              <w:t>description</w:t>
+            </w:r>
+          </w:p>
+        </w:tc>
+        <w:tc>
+          <w:tcPr>
+            <w:tcW w:w="1247" w:type="dxa"/>
+          </w:tcPr>
+          <w:p>
+            <w:pPr>
+              <w:pStyle w:val="BodyText"/>
+              <w:ind w:left="72"/>
+              <w:rPr>
+                <w:rFonts w:asciiTheme="majorBidi" w:hAnsiTheme="majorBidi" w:cstheme="majorBidi"/>
+              </w:rPr>
+            </w:pPr>
+            <w:r>
+              <w:rPr>
+                <w:rFonts w:asciiTheme="majorBidi" w:hAnsiTheme="majorBidi" w:cstheme="majorBidi"/>
+              </w:rPr>
+              <w:t>String</w:t>
+            </w:r>
+          </w:p>
+        </w:tc>
+        <w:tc>
+          <w:tcPr>
+            <w:tcW w:w="6160" w:type="dxa"/>
+          </w:tcPr>
+          <w:p>
+            <w:pPr>
+              <w:pStyle w:val="BodyText"/>
+              <w:ind w:left="72"/>
+              <w:rPr>
+                <w:rFonts w:asciiTheme="majorBidi" w:hAnsiTheme="majorBidi" w:cstheme="majorBidi"/>
+              </w:rPr>
+            </w:pPr>
+            <w:r>
+              <w:rPr>
+                <w:rFonts w:asciiTheme="majorBidi" w:hAnsiTheme="majorBidi" w:cstheme="majorBidi"/>
+              </w:rPr>
+              <w:t>Description of assessment test</w:t>
+            </w:r>
+          </w:p>
+        </w:tc>
+      </w:tr>
+      <w:tr>
+        <w:tblPrEx>
+          <w:tblLook w:val="04A0" w:firstRow="1" w:lastRow="0" w:firstColumn="1" w:lastColumn="0" w:noHBand="0" w:noVBand="1"/>
+        </w:tblPrEx>
+        <w:tc>
+          <w:tcPr>
+            <w:tcW w:w="2405" w:type="dxa"/>
+          </w:tcPr>
+          <w:p>
+            <w:pPr>
+              <w:pStyle w:val="BodyText"/>
+              <w:ind w:left="0"/>
+              <w:rPr>
+                <w:rFonts w:asciiTheme="majorBidi" w:hAnsiTheme="majorBidi" w:cstheme="majorBidi"/>
+              </w:rPr>
+            </w:pPr>
+            <w:proofErr w:type="spellStart"/>
+            <w:r>
+              <w:rPr>
+                <w:rFonts w:asciiTheme="majorBidi" w:hAnsiTheme="majorBidi" w:cstheme="majorBidi"/>
+              </w:rPr>
+              <w:t>authorName</w:t>
+            </w:r>
+            <w:proofErr w:type="spellEnd"/>
+          </w:p>
+        </w:tc>
+        <w:tc>
+          <w:tcPr>
+            <w:tcW w:w="1247" w:type="dxa"/>
+          </w:tcPr>
+          <w:p>
+            <w:pPr>
+              <w:pStyle w:val="BodyText"/>
+              <w:ind w:left="72"/>
+              <w:rPr>
+                <w:rFonts w:asciiTheme="majorBidi" w:hAnsiTheme="majorBidi" w:cstheme="majorBidi"/>
+              </w:rPr>
+            </w:pPr>
+            <w:r>
+              <w:rPr>
+                <w:rFonts w:asciiTheme="majorBidi" w:hAnsiTheme="majorBidi" w:cstheme="majorBidi"/>
+              </w:rPr>
+              <w:t>String</w:t>
+            </w:r>
+          </w:p>
+        </w:tc>
+        <w:tc>
+          <w:tcPr>
+            <w:tcW w:w="6160" w:type="dxa"/>
+          </w:tcPr>
+          <w:p>
+            <w:pPr>
+              <w:pStyle w:val="BodyText"/>
+              <w:ind w:left="72"/>
+              <w:rPr>
+                <w:rFonts w:asciiTheme="majorBidi" w:hAnsiTheme="majorBidi" w:cstheme="majorBidi"/>
+              </w:rPr>
+            </w:pPr>
+            <w:r>
+              <w:rPr>
+                <w:rFonts w:asciiTheme="majorBidi" w:hAnsiTheme="majorBidi" w:cstheme="majorBidi"/>
+              </w:rPr>
+              <w:t>Author of the assessment test</w:t>
+            </w:r>
+          </w:p>
+        </w:tc>
+      </w:tr>
+    </w:tbl>
+    <w:p>
+      <w:pPr>
+        <w:pStyle w:val="ListParagraph"/>
+        <w:widowControl/>
+        <w:spacing w:line="240" w:lineRule="auto"/>
+        <w:rPr>
+          <w:b/>
+          <w:sz w:val="24"/>
+        </w:rPr>
+      </w:pPr>
+    </w:p>
+    <w:p>
+      <w:pPr>
+        <w:pStyle w:val="ListParagraph"/>
+        <w:widowControl/>
+        <w:numPr>
+          <w:ilvl w:val="0"/>
+          <w:numId w:val="2"/>
+        </w:numPr>
+        <w:spacing w:line="240" w:lineRule="auto"/>
+        <w:rPr>
+          <w:b/>
+          <w:sz w:val="24"/>
+        </w:rPr>
+      </w:pPr>
+      <w:proofErr w:type="spellStart"/>
+      <w:r>
+        <w:rPr>
+          <w:b/>
+          <w:i/>
+          <w:sz w:val="24"/>
+        </w:rPr>
+        <w:t>RehabPlan</w:t>
+      </w:r>
+      <w:proofErr w:type="spellEnd"/>
+      <w:r>
+        <w:rPr>
+          <w:b/>
+          <w:i/>
+          <w:sz w:val="24"/>
+        </w:rPr>
+        <w:t xml:space="preserve"> class</w:t>
+      </w:r>
+    </w:p>
+    <w:p>
+      <w:pPr>
+        <w:pStyle w:val="ListParagraph"/>
+        <w:widowControl/>
+        <w:spacing w:line="240" w:lineRule="auto"/>
+        <w:rPr>
+          <w:b/>
+          <w:sz w:val="24"/>
+        </w:rPr>
+      </w:pPr>
+    </w:p>
+    <w:tbl>
+      <w:tblPr>
+        <w:tblStyle w:val="TableGrid"/>
+        <w:tblW w:w="9812" w:type="dxa"/>
+        <w:tblLayout w:type="fixed"/>
+        <w:tblLook w:val="0420" w:firstRow="1" w:lastRow="0" w:firstColumn="0" w:lastColumn="0" w:noHBand="0" w:noVBand="1"/>
+      </w:tblPr>
+      <w:tblGrid>
+        <w:gridCol w:w="2405"/>
+        <w:gridCol w:w="1247"/>
+        <w:gridCol w:w="6160"/>
+      </w:tblGrid>
+      <w:tr>
+        <w:tc>
+          <w:tcPr>
+            <w:tcW w:w="2405" w:type="dxa"/>
+          </w:tcPr>
+          <w:p>
+            <w:pPr>
+              <w:pStyle w:val="BodyText"/>
+              <w:ind w:left="0"/>
+            </w:pPr>
+            <w:r>
+              <w:t xml:space="preserve">Attribute name </w:t>
+            </w:r>
+          </w:p>
+        </w:tc>
+        <w:tc>
+          <w:tcPr>
+            <w:tcW w:w="1247" w:type="dxa"/>
+          </w:tcPr>
+          <w:p>
+            <w:pPr>
+              <w:pStyle w:val="BodyText"/>
+              <w:ind w:left="0"/>
+            </w:pPr>
+            <w:r>
+              <w:t>Type</w:t>
+            </w:r>
+          </w:p>
+        </w:tc>
+        <w:tc>
+          <w:tcPr>
+            <w:tcW w:w="6160" w:type="dxa"/>
+          </w:tcPr>
+          <w:p>
+            <w:pPr>
+              <w:pStyle w:val="BodyText"/>
+              <w:ind w:left="0"/>
+            </w:pPr>
+            <w:r>
+              <w:t>Brief Description</w:t>
+            </w:r>
+          </w:p>
+        </w:tc>
+      </w:tr>
+      <w:tr>
+        <w:tc>
+          <w:tcPr>
+            <w:tcW w:w="2405" w:type="dxa"/>
+          </w:tcPr>
+          <w:p>
+            <w:pPr>
+              <w:pStyle w:val="BodyText"/>
+              <w:ind w:left="0"/>
+              <w:rPr>
+                <w:rFonts w:asciiTheme="majorBidi" w:hAnsiTheme="majorBidi" w:cstheme="majorBidi"/>
+              </w:rPr>
+            </w:pPr>
+            <w:proofErr w:type="spellStart"/>
+            <w:r>
+              <w:rPr>
+                <w:rFonts w:asciiTheme="majorBidi" w:hAnsiTheme="majorBidi" w:cstheme="majorBidi"/>
+              </w:rPr>
+              <w:t>rehabName</w:t>
+            </w:r>
+            <w:proofErr w:type="spellEnd"/>
+          </w:p>
+        </w:tc>
+        <w:tc>
+          <w:tcPr>
+            <w:tcW w:w="1247" w:type="dxa"/>
+          </w:tcPr>
+          <w:p>
+            <w:pPr>
+              <w:pStyle w:val="BodyText"/>
+              <w:ind w:left="72"/>
+              <w:rPr>
+                <w:rFonts w:asciiTheme="majorBidi" w:hAnsiTheme="majorBidi" w:cstheme="majorBidi"/>
+              </w:rPr>
+            </w:pPr>
+            <w:r>
+              <w:rPr>
+                <w:rFonts w:asciiTheme="majorBidi" w:hAnsiTheme="majorBidi" w:cstheme="majorBidi"/>
+              </w:rPr>
+              <w:t>string</w:t>
+            </w:r>
+          </w:p>
+        </w:tc>
+        <w:tc>
+          <w:tcPr>
+            <w:tcW w:w="6160" w:type="dxa"/>
+          </w:tcPr>
+          <w:p>
+            <w:pPr>
+              <w:pStyle w:val="BodyText"/>
+              <w:ind w:left="72"/>
+            </w:pPr>
+            <w:r>
+              <w:t>Name of rehab plan</w:t>
+            </w:r>
+          </w:p>
+        </w:tc>
+      </w:tr>
+      <w:tr>
+        <w:tc>
+          <w:tcPr>
+            <w:tcW w:w="2405" w:type="dxa"/>
+          </w:tcPr>
+          <w:p>
+            <w:pPr>
+              <w:pStyle w:val="BodyText"/>
+              <w:ind w:left="0"/>
+              <w:rPr>
+                <w:rFonts w:asciiTheme="majorBidi" w:hAnsiTheme="majorBidi" w:cstheme="majorBidi"/>
+              </w:rPr>
+            </w:pPr>
+            <w:r>
+              <w:rPr>
+                <w:rFonts w:asciiTheme="majorBidi" w:hAnsiTheme="majorBidi" w:cstheme="majorBidi"/>
+              </w:rPr>
+              <w:t>description</w:t>
+            </w:r>
+          </w:p>
+        </w:tc>
+        <w:tc>
+          <w:tcPr>
+            <w:tcW w:w="1247" w:type="dxa"/>
+          </w:tcPr>
+          <w:p>
+            <w:pPr>
+              <w:pStyle w:val="BodyText"/>
+              <w:ind w:left="72"/>
+              <w:rPr>
+                <w:rFonts w:asciiTheme="majorBidi" w:hAnsiTheme="majorBidi" w:cstheme="majorBidi"/>
+              </w:rPr>
+            </w:pPr>
+            <w:r>
+              <w:rPr>
+                <w:rFonts w:asciiTheme="majorBidi" w:hAnsiTheme="majorBidi" w:cstheme="majorBidi"/>
+              </w:rPr>
+              <w:t>string</w:t>
+            </w:r>
+          </w:p>
+        </w:tc>
+        <w:tc>
+          <w:tcPr>
+            <w:tcW w:w="6160" w:type="dxa"/>
+          </w:tcPr>
+          <w:p>
+            <w:pPr>
+              <w:pStyle w:val="BodyText"/>
+              <w:ind w:left="72"/>
+            </w:pPr>
+            <w:r>
+              <w:t>Description of rehab plan</w:t>
+            </w:r>
+          </w:p>
+        </w:tc>
+      </w:tr>
+      <w:tr>
+        <w:tc>
+          <w:tcPr>
+            <w:tcW w:w="2405" w:type="dxa"/>
+          </w:tcPr>
+          <w:p>
+            <w:pPr>
+              <w:pStyle w:val="BodyText"/>
+              <w:ind w:left="0"/>
+              <w:rPr>
+                <w:rFonts w:asciiTheme="majorBidi" w:hAnsiTheme="majorBidi" w:cstheme="majorBidi"/>
+              </w:rPr>
+            </w:pPr>
+            <w:proofErr w:type="spellStart"/>
+            <w:r>
+              <w:rPr>
+                <w:rFonts w:asciiTheme="majorBidi" w:hAnsiTheme="majorBidi" w:cstheme="majorBidi"/>
+              </w:rPr>
+              <w:t>physioID</w:t>
+            </w:r>
+            <w:proofErr w:type="spellEnd"/>
+          </w:p>
+        </w:tc>
+        <w:tc>
+          <w:tcPr>
+            <w:tcW w:w="1247" w:type="dxa"/>
+          </w:tcPr>
+          <w:p>
+            <w:pPr>
+              <w:pStyle w:val="BodyText"/>
+              <w:ind w:left="72"/>
+              <w:rPr>
+                <w:rFonts w:asciiTheme="majorBidi" w:hAnsiTheme="majorBidi" w:cstheme="majorBidi"/>
+              </w:rPr>
+            </w:pPr>
+            <w:proofErr w:type="spellStart"/>
+            <w:r>
+              <w:rPr>
+                <w:rFonts w:asciiTheme="majorBidi" w:hAnsiTheme="majorBidi" w:cstheme="majorBidi"/>
+              </w:rPr>
+              <w:t>int</w:t>
+            </w:r>
+            <w:proofErr w:type="spellEnd"/>
+          </w:p>
+        </w:tc>
+        <w:tc>
+          <w:tcPr>
+            <w:tcW w:w="6160" w:type="dxa"/>
+          </w:tcPr>
+          <w:p>
+            <w:pPr>
+              <w:pStyle w:val="BodyText"/>
+              <w:ind w:left="72"/>
+            </w:pPr>
+            <w:r>
+              <w:t>ID of physiotherapist that created the rehab plan</w:t>
+            </w:r>
+          </w:p>
+        </w:tc>
+      </w:tr>
+      <w:tr>
+        <w:tc>
+          <w:tcPr>
+            <w:tcW w:w="2405" w:type="dxa"/>
+          </w:tcPr>
+          <w:p>
+            <w:pPr>
+              <w:pStyle w:val="BodyText"/>
+              <w:ind w:left="0"/>
+              <w:rPr>
+                <w:rFonts w:asciiTheme="majorBidi" w:hAnsiTheme="majorBidi" w:cstheme="majorBidi"/>
+              </w:rPr>
+            </w:pPr>
+            <w:r>
+              <w:rPr>
+                <w:rFonts w:asciiTheme="majorBidi" w:hAnsiTheme="majorBidi" w:cstheme="majorBidi"/>
+              </w:rPr>
+              <w:t>goal</w:t>
+            </w:r>
+          </w:p>
+        </w:tc>
+        <w:tc>
+          <w:tcPr>
+            <w:tcW w:w="1247" w:type="dxa"/>
+          </w:tcPr>
+          <w:p>
+            <w:pPr>
+              <w:pStyle w:val="BodyText"/>
+              <w:ind w:left="72"/>
+              <w:rPr>
+                <w:rFonts w:asciiTheme="majorBidi" w:hAnsiTheme="majorBidi" w:cstheme="majorBidi"/>
+              </w:rPr>
+            </w:pPr>
+            <w:r>
+              <w:rPr>
+                <w:rFonts w:asciiTheme="majorBidi" w:hAnsiTheme="majorBidi" w:cstheme="majorBidi"/>
+              </w:rPr>
+              <w:t>string</w:t>
+            </w:r>
+          </w:p>
+        </w:tc>
+        <w:tc>
+          <w:tcPr>
+            <w:tcW w:w="6160" w:type="dxa"/>
+          </w:tcPr>
+          <w:p>
+            <w:pPr>
+              <w:pStyle w:val="BodyText"/>
+              <w:ind w:left="72"/>
+            </w:pPr>
+            <w:r>
+              <w:t>Overall goal of the rehab plan</w:t>
+            </w:r>
+          </w:p>
+        </w:tc>
+      </w:tr>
+      <w:tr>
+        <w:tc>
+          <w:tcPr>
+            <w:tcW w:w="2405" w:type="dxa"/>
+          </w:tcPr>
+          <w:p>
+            <w:pPr>
+              <w:pStyle w:val="BodyText"/>
+              <w:ind w:left="0"/>
+              <w:rPr>
+                <w:rFonts w:asciiTheme="majorBidi" w:hAnsiTheme="majorBidi" w:cstheme="majorBidi"/>
+              </w:rPr>
+            </w:pPr>
+            <w:proofErr w:type="spellStart"/>
+            <w:r>
+              <w:rPr>
+                <w:rFonts w:asciiTheme="majorBidi" w:hAnsiTheme="majorBidi" w:cstheme="majorBidi"/>
+              </w:rPr>
+              <w:t>timeFrame</w:t>
+            </w:r>
+            <w:proofErr w:type="spellEnd"/>
+          </w:p>
+        </w:tc>
+        <w:tc>
+          <w:tcPr>
+            <w:tcW w:w="1247" w:type="dxa"/>
+          </w:tcPr>
+          <w:p>
+            <w:pPr>
+              <w:pStyle w:val="BodyText"/>
+              <w:ind w:left="72"/>
+              <w:rPr>
+                <w:rFonts w:asciiTheme="majorBidi" w:hAnsiTheme="majorBidi" w:cstheme="majorBidi"/>
+              </w:rPr>
+            </w:pPr>
+            <w:r>
+              <w:rPr>
+                <w:rFonts w:asciiTheme="majorBidi" w:hAnsiTheme="majorBidi" w:cstheme="majorBidi"/>
+              </w:rPr>
+              <w:t>string</w:t>
+            </w:r>
+          </w:p>
+        </w:tc>
+        <w:tc>
+          <w:tcPr>
+            <w:tcW w:w="6160" w:type="dxa"/>
+          </w:tcPr>
+          <w:p>
+            <w:pPr>
+              <w:pStyle w:val="BodyText"/>
+              <w:ind w:left="72"/>
+            </w:pPr>
+            <w:r>
+              <w:t>Estimated time for the patient to complete the program</w:t>
+            </w:r>
+          </w:p>
+        </w:tc>
+      </w:tr>
+    </w:tbl>
+    <w:p>
+      <w:pPr>
+        <w:pStyle w:val="ListParagraph"/>
+        <w:widowControl/>
+        <w:spacing w:line="240" w:lineRule="auto"/>
+        <w:rPr>
+          <w:b/>
+          <w:sz w:val="24"/>
+        </w:rPr>
+      </w:pPr>
+    </w:p>
+    <w:p>
+      <w:pPr>
+        <w:pStyle w:val="ListParagraph"/>
+        <w:widowControl/>
+        <w:spacing w:line="240" w:lineRule="auto"/>
+        <w:rPr>
+          <w:b/>
+          <w:sz w:val="24"/>
+        </w:rPr>
+      </w:pPr>
+    </w:p>
+    <w:p>
+      <w:pPr>
+        <w:pStyle w:val="ListParagraph"/>
+        <w:widowControl/>
+        <w:spacing w:line="240" w:lineRule="auto"/>
+        <w:rPr>
+          <w:b/>
+          <w:sz w:val="24"/>
+        </w:rPr>
+      </w:pPr>
+    </w:p>
+    <w:p>
+      <w:pPr>
+        <w:pStyle w:val="ListParagraph"/>
+        <w:widowControl/>
+        <w:spacing w:line="240" w:lineRule="auto"/>
+        <w:rPr>
+          <w:b/>
+          <w:sz w:val="24"/>
+        </w:rPr>
+      </w:pPr>
+    </w:p>
+    <w:p>
+      <w:pPr>
+        <w:pStyle w:val="ListParagraph"/>
+        <w:widowControl/>
+        <w:spacing w:line="240" w:lineRule="auto"/>
+        <w:rPr>
+          <w:b/>
+          <w:sz w:val="24"/>
+        </w:rPr>
+      </w:pPr>
+    </w:p>
+    <w:p>
+      <w:pPr>
+        <w:pStyle w:val="ListParagraph"/>
+        <w:widowControl/>
+        <w:spacing w:line="240" w:lineRule="auto"/>
+        <w:rPr>
+          <w:b/>
+          <w:sz w:val="24"/>
+        </w:rPr>
+      </w:pPr>
+    </w:p>
+    <w:p>
+      <w:pPr>
+        <w:pStyle w:val="ListParagraph"/>
+        <w:widowControl/>
+        <w:spacing w:line="240" w:lineRule="auto"/>
+        <w:rPr>
+          <w:b/>
+          <w:sz w:val="24"/>
+        </w:rPr>
+      </w:pPr>
+    </w:p>
+    <w:p>
+      <w:pPr>
+        <w:pStyle w:val="ListParagraph"/>
+        <w:widowControl/>
+        <w:spacing w:line="240" w:lineRule="auto"/>
+        <w:rPr>
+          <w:b/>
+          <w:sz w:val="24"/>
+        </w:rPr>
+      </w:pPr>
+    </w:p>
+    <w:p>
+      <w:pPr>
+        <w:pStyle w:val="ListParagraph"/>
+        <w:widowControl/>
+        <w:spacing w:line="240" w:lineRule="auto"/>
+        <w:rPr>
+          <w:b/>
+          <w:sz w:val="24"/>
+        </w:rPr>
+      </w:pPr>
+    </w:p>
+    <w:p>
+      <w:pPr>
+        <w:pStyle w:val="ListParagraph"/>
+        <w:widowControl/>
+        <w:numPr>
+          <w:ilvl w:val="0"/>
+          <w:numId w:val="2"/>
+        </w:numPr>
+        <w:spacing w:line="240" w:lineRule="auto"/>
+        <w:rPr>
+          <w:b/>
+          <w:sz w:val="24"/>
+        </w:rPr>
+      </w:pPr>
+      <w:r>
+        <w:rPr>
+          <w:b/>
+          <w:i/>
+          <w:sz w:val="24"/>
+        </w:rPr>
+        <w:lastRenderedPageBreak/>
+        <w:t>Exercises</w:t>
+      </w:r>
+      <w:r>
+        <w:rPr>
+          <w:b/>
+          <w:i/>
+          <w:sz w:val="24"/>
+        </w:rPr>
+        <w:t xml:space="preserve"> class</w:t>
+      </w:r>
+    </w:p>
+    <w:p>
+      <w:pPr>
+        <w:pStyle w:val="ListParagraph"/>
+        <w:widowControl/>
+        <w:spacing w:line="240" w:lineRule="auto"/>
+        <w:rPr>
+          <w:b/>
+          <w:sz w:val="24"/>
+        </w:rPr>
+      </w:pPr>
+    </w:p>
+    <w:tbl>
+      <w:tblPr>
+        <w:tblStyle w:val="TableGrid"/>
+        <w:tblW w:w="9812" w:type="dxa"/>
+        <w:tblLayout w:type="fixed"/>
+        <w:tblLook w:val="0420" w:firstRow="1" w:lastRow="0" w:firstColumn="0" w:lastColumn="0" w:noHBand="0" w:noVBand="1"/>
+      </w:tblPr>
+      <w:tblGrid>
+        <w:gridCol w:w="2405"/>
+        <w:gridCol w:w="1247"/>
+        <w:gridCol w:w="6160"/>
+      </w:tblGrid>
+      <w:tr>
+        <w:tc>
+          <w:tcPr>
+            <w:tcW w:w="2405" w:type="dxa"/>
+          </w:tcPr>
+          <w:p>
+            <w:pPr>
+              <w:pStyle w:val="BodyText"/>
+              <w:ind w:left="0"/>
+            </w:pPr>
+            <w:r>
+              <w:t xml:space="preserve">Attribute name </w:t>
+            </w:r>
+          </w:p>
+        </w:tc>
+        <w:tc>
+          <w:tcPr>
+            <w:tcW w:w="1247" w:type="dxa"/>
+          </w:tcPr>
+          <w:p>
+            <w:pPr>
+              <w:pStyle w:val="BodyText"/>
+              <w:ind w:left="0"/>
+            </w:pPr>
+            <w:r>
+              <w:t>Type</w:t>
+            </w:r>
+          </w:p>
+        </w:tc>
+        <w:tc>
+          <w:tcPr>
+            <w:tcW w:w="6160" w:type="dxa"/>
+          </w:tcPr>
+          <w:p>
+            <w:pPr>
+              <w:pStyle w:val="BodyText"/>
+              <w:ind w:left="0"/>
+            </w:pPr>
+            <w:r>
+              <w:t>Brief Description</w:t>
+            </w:r>
+          </w:p>
+        </w:tc>
+      </w:tr>
+      <w:tr>
+        <w:tc>
+          <w:tcPr>
+            <w:tcW w:w="2405" w:type="dxa"/>
+          </w:tcPr>
+          <w:p>
+            <w:pPr>
+              <w:pStyle w:val="BodyText"/>
+              <w:ind w:left="0"/>
+              <w:rPr>
+                <w:rFonts w:asciiTheme="majorBidi" w:hAnsiTheme="majorBidi" w:cstheme="majorBidi"/>
+              </w:rPr>
+            </w:pPr>
+            <w:r>
+              <w:rPr>
+                <w:rFonts w:asciiTheme="majorBidi" w:hAnsiTheme="majorBidi" w:cstheme="majorBidi"/>
+              </w:rPr>
+              <w:t>name</w:t>
+            </w:r>
+          </w:p>
+        </w:tc>
+        <w:tc>
+          <w:tcPr>
+            <w:tcW w:w="1247" w:type="dxa"/>
+          </w:tcPr>
+          <w:p>
+            <w:pPr>
+              <w:pStyle w:val="BodyText"/>
+              <w:ind w:left="72"/>
+              <w:rPr>
+                <w:rFonts w:asciiTheme="majorBidi" w:hAnsiTheme="majorBidi" w:cstheme="majorBidi"/>
+              </w:rPr>
+            </w:pPr>
+            <w:r>
+              <w:rPr>
+                <w:rFonts w:asciiTheme="majorBidi" w:hAnsiTheme="majorBidi" w:cstheme="majorBidi"/>
+              </w:rPr>
+              <w:t>String</w:t>
+            </w:r>
+          </w:p>
+        </w:tc>
+        <w:tc>
+          <w:tcPr>
+            <w:tcW w:w="6160" w:type="dxa"/>
+          </w:tcPr>
+          <w:p>
+            <w:pPr>
+              <w:pStyle w:val="BodyText"/>
+              <w:ind w:left="72"/>
+              <w:rPr>
+                <w:rFonts w:asciiTheme="majorBidi" w:hAnsiTheme="majorBidi" w:cstheme="majorBidi"/>
+              </w:rPr>
+            </w:pPr>
+            <w:r>
+              <w:rPr>
+                <w:rFonts w:asciiTheme="majorBidi" w:hAnsiTheme="majorBidi" w:cstheme="majorBidi"/>
+              </w:rPr>
+              <w:t>The name of the exercise.</w:t>
+            </w:r>
+          </w:p>
+        </w:tc>
+      </w:tr>
+      <w:tr>
+        <w:tc>
+          <w:tcPr>
+            <w:tcW w:w="2405" w:type="dxa"/>
+          </w:tcPr>
+          <w:p>
+            <w:pPr>
+              <w:pStyle w:val="BodyText"/>
+              <w:ind w:left="0"/>
+              <w:rPr>
+                <w:rFonts w:asciiTheme="majorBidi" w:hAnsiTheme="majorBidi" w:cstheme="majorBidi"/>
+              </w:rPr>
+            </w:pPr>
+            <w:r>
+              <w:rPr>
+                <w:rFonts w:asciiTheme="majorBidi" w:hAnsiTheme="majorBidi" w:cstheme="majorBidi"/>
+              </w:rPr>
+              <w:t>description</w:t>
+            </w:r>
+          </w:p>
+        </w:tc>
+        <w:tc>
+          <w:tcPr>
+            <w:tcW w:w="1247" w:type="dxa"/>
+          </w:tcPr>
+          <w:p>
+            <w:pPr>
+              <w:pStyle w:val="BodyText"/>
+              <w:ind w:left="72"/>
+              <w:rPr>
+                <w:rFonts w:asciiTheme="majorBidi" w:hAnsiTheme="majorBidi" w:cstheme="majorBidi"/>
+              </w:rPr>
+            </w:pPr>
+            <w:r>
+              <w:rPr>
+                <w:rFonts w:asciiTheme="majorBidi" w:hAnsiTheme="majorBidi" w:cstheme="majorBidi"/>
+              </w:rPr>
+              <w:t>String</w:t>
+            </w:r>
+          </w:p>
+        </w:tc>
+        <w:tc>
+          <w:tcPr>
+            <w:tcW w:w="6160" w:type="dxa"/>
+          </w:tcPr>
+          <w:p>
+            <w:pPr>
+              <w:pStyle w:val="BodyText"/>
+              <w:ind w:left="72"/>
+            </w:pPr>
+            <w:r>
+              <w:t>A description of the exercise.</w:t>
+            </w:r>
+          </w:p>
+        </w:tc>
+      </w:tr>
+      <w:tr>
+        <w:tblPrEx>
+          <w:tblLook w:val="04A0" w:firstRow="1" w:lastRow="0" w:firstColumn="1" w:lastColumn="0" w:noHBand="0" w:noVBand="1"/>
+        </w:tblPrEx>
+        <w:tc>
+          <w:tcPr>
+            <w:tcW w:w="2405" w:type="dxa"/>
+          </w:tcPr>
+          <w:p>
+            <w:pPr>
+              <w:pStyle w:val="BodyText"/>
+              <w:ind w:left="0"/>
+              <w:rPr>
+                <w:rFonts w:asciiTheme="majorBidi" w:hAnsiTheme="majorBidi" w:cstheme="majorBidi"/>
+              </w:rPr>
+            </w:pPr>
+            <w:proofErr w:type="spellStart"/>
+            <w:r>
+              <w:rPr>
+                <w:rFonts w:asciiTheme="majorBidi" w:hAnsiTheme="majorBidi" w:cstheme="majorBidi"/>
+              </w:rPr>
+              <w:t>authorName</w:t>
+            </w:r>
+            <w:proofErr w:type="spellEnd"/>
+          </w:p>
+        </w:tc>
+        <w:tc>
+          <w:tcPr>
+            <w:tcW w:w="1247" w:type="dxa"/>
+          </w:tcPr>
+          <w:p>
+            <w:pPr>
+              <w:pStyle w:val="BodyText"/>
+              <w:ind w:left="72"/>
+              <w:rPr>
+                <w:rFonts w:asciiTheme="majorBidi" w:hAnsiTheme="majorBidi" w:cstheme="majorBidi"/>
+              </w:rPr>
+            </w:pPr>
+            <w:r>
+              <w:rPr>
+                <w:rFonts w:asciiTheme="majorBidi" w:hAnsiTheme="majorBidi" w:cstheme="majorBidi"/>
+              </w:rPr>
+              <w:t>string</w:t>
+            </w:r>
+          </w:p>
+        </w:tc>
+        <w:tc>
+          <w:tcPr>
+            <w:tcW w:w="6160" w:type="dxa"/>
+          </w:tcPr>
+          <w:p>
+            <w:pPr>
+              <w:pStyle w:val="BodyText"/>
+              <w:ind w:left="72"/>
+            </w:pPr>
+            <w:r>
+              <w:t>The name of the creator of the exercise.</w:t>
+            </w:r>
+          </w:p>
+        </w:tc>
+      </w:tr>
+      <w:tr>
+        <w:tblPrEx>
+          <w:tblLook w:val="04A0" w:firstRow="1" w:lastRow="0" w:firstColumn="1" w:lastColumn="0" w:noHBand="0" w:noVBand="1"/>
+        </w:tblPrEx>
+        <w:tc>
+          <w:tcPr>
+            <w:tcW w:w="2405" w:type="dxa"/>
+          </w:tcPr>
+          <w:p>
+            <w:pPr>
+              <w:pStyle w:val="BodyText"/>
+              <w:ind w:left="0"/>
+              <w:rPr>
+                <w:rFonts w:asciiTheme="majorBidi" w:hAnsiTheme="majorBidi" w:cstheme="majorBidi"/>
+              </w:rPr>
+            </w:pPr>
+            <w:r>
+              <w:rPr>
+                <w:rFonts w:asciiTheme="majorBidi" w:hAnsiTheme="majorBidi" w:cstheme="majorBidi"/>
+              </w:rPr>
+              <w:t>objectives</w:t>
+            </w:r>
+          </w:p>
+        </w:tc>
+        <w:tc>
+          <w:tcPr>
+            <w:tcW w:w="1247" w:type="dxa"/>
+          </w:tcPr>
+          <w:p>
+            <w:pPr>
+              <w:pStyle w:val="BodyText"/>
+              <w:ind w:left="72"/>
+              <w:rPr>
+                <w:rFonts w:asciiTheme="majorBidi" w:hAnsiTheme="majorBidi" w:cstheme="majorBidi"/>
+              </w:rPr>
+            </w:pPr>
+            <w:r>
+              <w:rPr>
+                <w:rFonts w:asciiTheme="majorBidi" w:hAnsiTheme="majorBidi" w:cstheme="majorBidi"/>
+              </w:rPr>
+              <w:t>string</w:t>
+            </w:r>
+          </w:p>
+        </w:tc>
+        <w:tc>
+          <w:tcPr>
+            <w:tcW w:w="6160" w:type="dxa"/>
+          </w:tcPr>
+          <w:p>
+            <w:pPr>
+              <w:pStyle w:val="BodyText"/>
+              <w:ind w:left="72"/>
+            </w:pPr>
+            <w:r>
+              <w:t xml:space="preserve">The goal of the exercise/what outcomes the exercise hopes to achieve upon completion.  </w:t>
+            </w:r>
+          </w:p>
+        </w:tc>
+      </w:tr>
+      <w:tr>
+        <w:tblPrEx>
+          <w:tblLook w:val="04A0" w:firstRow="1" w:lastRow="0" w:firstColumn="1" w:lastColumn="0" w:noHBand="0" w:noVBand="1"/>
+        </w:tblPrEx>
+        <w:tc>
+          <w:tcPr>
+            <w:tcW w:w="2405" w:type="dxa"/>
+          </w:tcPr>
+          <w:p>
+            <w:pPr>
+              <w:pStyle w:val="BodyText"/>
+              <w:ind w:left="0"/>
+              <w:rPr>
+                <w:rFonts w:asciiTheme="majorBidi" w:hAnsiTheme="majorBidi" w:cstheme="majorBidi"/>
+              </w:rPr>
+            </w:pPr>
+            <w:proofErr w:type="spellStart"/>
+            <w:r>
+              <w:rPr>
+                <w:rFonts w:asciiTheme="majorBidi" w:hAnsiTheme="majorBidi" w:cstheme="majorBidi"/>
+              </w:rPr>
+              <w:t>actionsteps</w:t>
+            </w:r>
+            <w:proofErr w:type="spellEnd"/>
+          </w:p>
+        </w:tc>
+        <w:tc>
+          <w:tcPr>
+            <w:tcW w:w="1247" w:type="dxa"/>
+          </w:tcPr>
+          <w:p>
+            <w:pPr>
+              <w:pStyle w:val="BodyText"/>
+              <w:ind w:left="72"/>
+              <w:rPr>
+                <w:rFonts w:asciiTheme="majorBidi" w:hAnsiTheme="majorBidi" w:cstheme="majorBidi"/>
+              </w:rPr>
+            </w:pPr>
+            <w:r>
+              <w:rPr>
+                <w:rFonts w:asciiTheme="majorBidi" w:hAnsiTheme="majorBidi" w:cstheme="majorBidi"/>
+              </w:rPr>
+              <w:t>String</w:t>
+            </w:r>
+          </w:p>
+        </w:tc>
+        <w:tc>
+          <w:tcPr>
+            <w:tcW w:w="6160" w:type="dxa"/>
+          </w:tcPr>
+          <w:p>
+            <w:pPr>
+              <w:pStyle w:val="BodyText"/>
+              <w:ind w:left="72"/>
+            </w:pPr>
+            <w:r>
+              <w:t>The specific steps needed to do the exercise properly.</w:t>
+            </w:r>
+          </w:p>
+        </w:tc>
+      </w:tr>
+      <w:tr>
+        <w:tblPrEx>
+          <w:tblLook w:val="04A0" w:firstRow="1" w:lastRow="0" w:firstColumn="1" w:lastColumn="0" w:noHBand="0" w:noVBand="1"/>
+        </w:tblPrEx>
+        <w:tc>
+          <w:tcPr>
+            <w:tcW w:w="2405" w:type="dxa"/>
+          </w:tcPr>
+          <w:p>
+            <w:pPr>
+              <w:pStyle w:val="BodyText"/>
+              <w:ind w:left="0"/>
+              <w:rPr>
+                <w:rFonts w:asciiTheme="majorBidi" w:hAnsiTheme="majorBidi" w:cstheme="majorBidi"/>
+              </w:rPr>
+            </w:pPr>
+            <w:r>
+              <w:rPr>
+                <w:rFonts w:asciiTheme="majorBidi" w:hAnsiTheme="majorBidi" w:cstheme="majorBidi"/>
+              </w:rPr>
+              <w:t>location</w:t>
+            </w:r>
+          </w:p>
+        </w:tc>
+        <w:tc>
+          <w:tcPr>
+            <w:tcW w:w="1247" w:type="dxa"/>
+          </w:tcPr>
+          <w:p>
+            <w:pPr>
+              <w:pStyle w:val="BodyText"/>
+              <w:ind w:left="72"/>
+              <w:rPr>
+                <w:rFonts w:asciiTheme="majorBidi" w:hAnsiTheme="majorBidi" w:cstheme="majorBidi"/>
+              </w:rPr>
+            </w:pPr>
+            <w:r>
+              <w:rPr>
+                <w:rFonts w:asciiTheme="majorBidi" w:hAnsiTheme="majorBidi" w:cstheme="majorBidi"/>
+              </w:rPr>
+              <w:t>string</w:t>
+            </w:r>
+          </w:p>
+        </w:tc>
+        <w:tc>
+          <w:tcPr>
+            <w:tcW w:w="6160" w:type="dxa"/>
+          </w:tcPr>
+          <w:p>
+            <w:pPr>
+              <w:pStyle w:val="BodyText"/>
+              <w:ind w:left="72"/>
+            </w:pPr>
+            <w:r>
+              <w:t>The specific muscle groups the exercise will target.</w:t>
+            </w:r>
+          </w:p>
+        </w:tc>
+      </w:tr>
+      <w:tr>
+        <w:tblPrEx>
+          <w:tblLook w:val="04A0" w:firstRow="1" w:lastRow="0" w:firstColumn="1" w:lastColumn="0" w:noHBand="0" w:noVBand="1"/>
+        </w:tblPrEx>
+        <w:tc>
+          <w:tcPr>
+            <w:tcW w:w="2405" w:type="dxa"/>
+          </w:tcPr>
+          <w:p>
+            <w:pPr>
+              <w:pStyle w:val="BodyText"/>
+              <w:ind w:left="0"/>
+              <w:rPr>
+                <w:rFonts w:asciiTheme="majorBidi" w:hAnsiTheme="majorBidi" w:cstheme="majorBidi"/>
+              </w:rPr>
+            </w:pPr>
+            <w:proofErr w:type="spellStart"/>
+            <w:r>
+              <w:rPr>
+                <w:rFonts w:asciiTheme="majorBidi" w:hAnsiTheme="majorBidi" w:cstheme="majorBidi"/>
+              </w:rPr>
+              <w:t>Frequency&amp;Duration</w:t>
+            </w:r>
+            <w:proofErr w:type="spellEnd"/>
+          </w:p>
+        </w:tc>
+        <w:tc>
+          <w:tcPr>
+            <w:tcW w:w="1247" w:type="dxa"/>
+          </w:tcPr>
+          <w:p>
+            <w:pPr>
+              <w:pStyle w:val="BodyText"/>
+              <w:ind w:left="72"/>
+              <w:rPr>
+                <w:rFonts w:asciiTheme="majorBidi" w:hAnsiTheme="majorBidi" w:cstheme="majorBidi"/>
+              </w:rPr>
+            </w:pPr>
+            <w:r>
+              <w:rPr>
+                <w:rFonts w:asciiTheme="majorBidi" w:hAnsiTheme="majorBidi" w:cstheme="majorBidi"/>
+              </w:rPr>
+              <w:t>string</w:t>
+            </w:r>
+          </w:p>
+        </w:tc>
+        <w:tc>
+          <w:tcPr>
+            <w:tcW w:w="6160" w:type="dxa"/>
+          </w:tcPr>
+          <w:p>
+            <w:pPr>
+              <w:pStyle w:val="BodyText"/>
+              <w:ind w:left="72"/>
+            </w:pPr>
+            <w:r>
+              <w:t>How many repetitions of an exercise and how long each repetition should take.</w:t>
+            </w:r>
+          </w:p>
+        </w:tc>
+      </w:tr>
+      <w:tr>
+        <w:tblPrEx>
+          <w:tblLook w:val="04A0" w:firstRow="1" w:lastRow="0" w:firstColumn="1" w:lastColumn="0" w:noHBand="0" w:noVBand="1"/>
+        </w:tblPrEx>
+        <w:tc>
+          <w:tcPr>
+            <w:tcW w:w="2405" w:type="dxa"/>
+          </w:tcPr>
+          <w:p>
+            <w:pPr>
+              <w:pStyle w:val="BodyText"/>
+              <w:ind w:left="0"/>
+              <w:rPr>
+                <w:rFonts w:asciiTheme="majorBidi" w:hAnsiTheme="majorBidi" w:cstheme="majorBidi"/>
+              </w:rPr>
+            </w:pPr>
+            <w:proofErr w:type="spellStart"/>
+            <w:r>
+              <w:rPr>
+                <w:rFonts w:asciiTheme="majorBidi" w:hAnsiTheme="majorBidi" w:cstheme="majorBidi"/>
+              </w:rPr>
+              <w:t>multimediaURL</w:t>
+            </w:r>
+            <w:proofErr w:type="spellEnd"/>
+          </w:p>
+        </w:tc>
+        <w:tc>
+          <w:tcPr>
+            <w:tcW w:w="1247" w:type="dxa"/>
+          </w:tcPr>
+          <w:p>
+            <w:pPr>
+              <w:pStyle w:val="BodyText"/>
+              <w:ind w:left="72"/>
+              <w:rPr>
+                <w:rFonts w:asciiTheme="majorBidi" w:hAnsiTheme="majorBidi" w:cstheme="majorBidi"/>
+              </w:rPr>
+            </w:pPr>
+            <w:r>
+              <w:rPr>
+                <w:rFonts w:asciiTheme="majorBidi" w:hAnsiTheme="majorBidi" w:cstheme="majorBidi"/>
+              </w:rPr>
+              <w:t>string</w:t>
+            </w:r>
+          </w:p>
+        </w:tc>
+        <w:tc>
+          <w:tcPr>
+            <w:tcW w:w="6160" w:type="dxa"/>
+          </w:tcPr>
+          <w:p>
+            <w:pPr>
+              <w:pStyle w:val="BodyText"/>
+              <w:ind w:left="72"/>
+            </w:pPr>
+            <w:r>
+              <w:t>The link associated with this exercise that would take the user to a graphic depiction of how the exercise should look like.</w:t>
+            </w:r>
+          </w:p>
+        </w:tc>
+      </w:tr>
+      <w:tr>
+        <w:tblPrEx>
+          <w:tblLook w:val="04A0" w:firstRow="1" w:lastRow="0" w:firstColumn="1" w:lastColumn="0" w:noHBand="0" w:noVBand="1"/>
+        </w:tblPrEx>
+        <w:tc>
+          <w:tcPr>
+            <w:tcW w:w="2405" w:type="dxa"/>
+          </w:tcPr>
+          <w:p>
+            <w:pPr>
+              <w:pStyle w:val="BodyText"/>
+              <w:ind w:left="0"/>
+              <w:rPr>
+                <w:rFonts w:asciiTheme="majorBidi" w:hAnsiTheme="majorBidi" w:cstheme="majorBidi"/>
+              </w:rPr>
+            </w:pPr>
+            <w:proofErr w:type="spellStart"/>
+            <w:r>
+              <w:rPr>
+                <w:rFonts w:asciiTheme="majorBidi" w:hAnsiTheme="majorBidi" w:cstheme="majorBidi"/>
+              </w:rPr>
+              <w:t>targetDate</w:t>
+            </w:r>
+            <w:proofErr w:type="spellEnd"/>
+          </w:p>
+        </w:tc>
+        <w:tc>
+          <w:tcPr>
+            <w:tcW w:w="1247" w:type="dxa"/>
+          </w:tcPr>
+          <w:p>
+            <w:pPr>
+              <w:pStyle w:val="BodyText"/>
+              <w:ind w:left="72"/>
+              <w:rPr>
+                <w:rFonts w:asciiTheme="majorBidi" w:hAnsiTheme="majorBidi" w:cstheme="majorBidi"/>
+              </w:rPr>
+            </w:pPr>
+            <w:r>
+              <w:rPr>
+                <w:rFonts w:asciiTheme="majorBidi" w:hAnsiTheme="majorBidi" w:cstheme="majorBidi"/>
+              </w:rPr>
+              <w:t>Date</w:t>
+            </w:r>
+          </w:p>
+        </w:tc>
+        <w:tc>
+          <w:tcPr>
+            <w:tcW w:w="6160" w:type="dxa"/>
+          </w:tcPr>
+          <w:p>
+            <w:pPr>
+              <w:pStyle w:val="BodyText"/>
+              <w:ind w:left="72"/>
+            </w:pPr>
+            <w:r>
+              <w:t>The dates the exercises should take place.</w:t>
+            </w:r>
+          </w:p>
+        </w:tc>
+      </w:tr>
+    </w:tbl>
+    <w:p>
+      <w:pPr>
+        <w:widowControl/>
+        <w:spacing w:line="240" w:lineRule="auto"/>
+        <w:rPr>
+          <w:b/>
+          <w:sz w:val="24"/>
+        </w:rPr>
+      </w:pPr>
+    </w:p>
+    <w:p>
+      <w:pPr>
         <w:pStyle w:val="Heading1"/>
       </w:pPr>
-      <w:bookmarkStart w:id="7" w:name="_Toc435750987"/>
       <w:r>
-        <w:lastRenderedPageBreak/>
-        <w:t>Entity Class Diagram</w:t>
+        <w:rPr>
+          <w:noProof/>
+        </w:rPr>
+        <w:drawing>
+          <wp:anchor distT="0" distB="0" distL="114300" distR="114300" simplePos="0" relativeHeight="251658240" behindDoc="0" locked="0" layoutInCell="1" allowOverlap="1" wp14:anchorId="13F2983B">
+            <wp:simplePos x="0" y="0"/>
+            <wp:positionH relativeFrom="column">
+              <wp:posOffset>-693420</wp:posOffset>
+            </wp:positionH>
+            <wp:positionV relativeFrom="paragraph">
+              <wp:posOffset>320040</wp:posOffset>
+            </wp:positionV>
+            <wp:extent cx="7416800" cy="4171950"/>
+            <wp:effectExtent l="0" t="0" r="0" b="0"/>
+            <wp:wrapTopAndBottom/>
+            <wp:docPr id="1" name="Picture 1"/>
+            <wp:cNvGraphicFramePr>
+              <a:graphicFrameLocks xmlns:a="http://schemas.openxmlformats.org/drawingml/2006/main" noChangeAspect="1"/>
+            </wp:cNvGraphicFramePr>
+            <a:graphic xmlns:a="http://schemas.openxmlformats.org/drawingml/2006/main">
+              <a:graphicData uri="http://schemas.openxmlformats.org/drawingml/2006/picture">
+                <pic:pic xmlns:pic="http://schemas.openxmlformats.org/drawingml/2006/picture">
+                  <pic:nvPicPr>
+                    <pic:cNvPr id="1" name=""/>
+                    <pic:cNvPicPr/>
+                  </pic:nvPicPr>
+                  <pic:blipFill>
+                    <a:blip r:embed="rId10" cstate="print">
+                      <a:extLst>
+                        <a:ext uri="{28A0092B-C50C-407E-A947-70E740481C1C}">
+                          <a14:useLocalDpi xmlns:a14="http://schemas.microsoft.com/office/drawing/2010/main" val="0"/>
+                        </a:ext>
+                      </a:extLst>
+                    </a:blip>
+                    <a:stretch>
+                      <a:fillRect/>
+                    </a:stretch>
+                  </pic:blipFill>
+                  <pic:spPr>
+                    <a:xfrm>
+                      <a:off x="0" y="0"/>
+                      <a:ext cx="7416800" cy="4171950"/>
+                    </a:xfrm>
+                    <a:prstGeom prst="rect">
+                      <a:avLst/>
+                    </a:prstGeom>
+                  </pic:spPr>
+                </pic:pic>
+              </a:graphicData>
+            </a:graphic>
+            <wp14:sizeRelH relativeFrom="margin">
+              <wp14:pctWidth>0</wp14:pctWidth>
+            </wp14:sizeRelH>
+            <wp14:sizeRelV relativeFrom="margin">
+              <wp14:pctHeight>0</wp14:pctHeight>
+            </wp14:sizeRelV>
+          </wp:anchor>
+        </w:drawing>
       </w:r>
+      <w:r>
+        <w:t xml:space="preserve">Classes Diagram </w:t>
+      </w:r>
+      <w:bookmarkStart w:id="7" w:name="_GoBack"/>
       <w:bookmarkEnd w:id="7"/>
     </w:p>
     <w:p/>
-    <w:p/>
-    <w:p/>
     <w:sectPr>
-      <w:headerReference w:type="default" r:id="rId14"/>
-      <w:footerReference w:type="default" r:id="rId15"/>
-      <w:headerReference w:type="first" r:id="rId16"/>
-      <w:footerReference w:type="first" r:id="rId17"/>
+      <w:headerReference w:type="default" r:id="rId11"/>
+      <w:footerReference w:type="default" r:id="rId12"/>
+      <w:headerReference w:type="first" r:id="rId13"/>
+      <w:footerReference w:type="first" r:id="rId14"/>
       <w:pgSz w:w="12240" w:h="15840" w:code="1"/>
       <w:pgMar w:top="1440" w:right="1440" w:bottom="1440" w:left="1440" w:header="720" w:footer="720" w:gutter="0"/>
       <w:cols w:space="720"/>
@@ -1249,7 +6193,7 @@
 </file>
 
 <file path=word/endnotes.xml><?xml version="1.0" encoding="utf-8"?>
-<w:endnotes xmlns:wpc="http://schemas.microsoft.com/office/word/2010/wordprocessingCanvas" xmlns:cx="http://schemas.microsoft.com/office/drawing/2014/chartex" xmlns:cx1="http://schemas.microsoft.com/office/drawing/2015/9/8/chartex" xmlns:cx2="http://schemas.microsoft.com/office/drawing/2015/10/21/chartex" xmlns:cx3="http://schemas.microsoft.com/office/drawing/2016/5/9/chartex" xmlns:cx4="http://schemas.microsoft.com/office/drawing/2016/5/10/chartex" xmlns:cx5="http://schemas.microsoft.com/office/drawing/2016/5/11/chartex" xmlns:cx6="http://schemas.microsoft.com/office/drawing/2016/5/12/chartex" xmlns:cx7="http://schemas.microsoft.com/office/drawing/2016/5/13/chartex" xmlns:cx8="http://schemas.microsoft.com/office/drawing/2016/5/14/chartex" xmlns:mc="http://schemas.openxmlformats.org/markup-compatibility/2006" xmlns:aink="http://schemas.microsoft.com/office/drawing/2016/ink" xmlns:am3d="http://schemas.microsoft.com/office/drawing/2017/model3d" xmlns:o="urn:schemas-microsoft-com:office:office" xmlns:r="http://schemas.openxmlformats.org/officeDocument/2006/relationships" xmlns:m="http://schemas.openxmlformats.org/officeDocument/2006/math" xmlns:v="urn:schemas-microsoft-com:vml" xmlns:wp14="http://schemas.microsoft.com/office/word/2010/wordprocessingDrawing" xmlns:wp="http://schemas.openxmlformats.org/drawingml/2006/wordprocessingDrawing" xmlns:w10="urn:schemas-microsoft-com:office:word" xmlns:w="http://schemas.openxmlformats.org/wordprocessingml/2006/main" xmlns:w14="http://schemas.microsoft.com/office/word/2010/wordml" xmlns:w15="http://schemas.microsoft.com/office/word/2012/wordml" xmlns:w16se="http://schemas.microsoft.com/office/word/2015/wordml/symex" xmlns:wpg="http://schemas.microsoft.com/office/word/2010/wordprocessingGroup" xmlns:wpi="http://schemas.microsoft.com/office/word/2010/wordprocessingInk" xmlns:wne="http://schemas.microsoft.com/office/word/2006/wordml" xmlns:wps="http://schemas.microsoft.com/office/word/2010/wordprocessingShape" mc:Ignorable="w14 w15 w16se wp14">
+<w:endnotes xmlns:wpc="http://schemas.microsoft.com/office/word/2010/wordprocessingCanvas" xmlns:cx="http://schemas.microsoft.com/office/drawing/2014/chartex" xmlns:cx1="http://schemas.microsoft.com/office/drawing/2015/9/8/chartex" xmlns:cx2="http://schemas.microsoft.com/office/drawing/2015/10/21/chartex" xmlns:cx3="http://schemas.microsoft.com/office/drawing/2016/5/9/chartex" xmlns:cx4="http://schemas.microsoft.com/office/drawing/2016/5/10/chartex" xmlns:cx5="http://schemas.microsoft.com/office/drawing/2016/5/11/chartex" xmlns:cx6="http://schemas.microsoft.com/office/drawing/2016/5/12/chartex" xmlns:cx7="http://schemas.microsoft.com/office/drawing/2016/5/13/chartex" xmlns:cx8="http://schemas.microsoft.com/office/drawing/2016/5/14/chartex" xmlns:mc="http://schemas.openxmlformats.org/markup-compatibility/2006" xmlns:aink="http://schemas.microsoft.com/office/drawing/2016/ink" xmlns:am3d="http://schemas.microsoft.com/office/drawing/2017/model3d" xmlns:o="urn:schemas-microsoft-com:office:office" xmlns:r="http://schemas.openxmlformats.org/officeDocument/2006/relationships" xmlns:m="http://schemas.openxmlformats.org/officeDocument/2006/math" xmlns:v="urn:schemas-microsoft-com:vml" xmlns:wp14="http://schemas.microsoft.com/office/word/2010/wordprocessingDrawing" xmlns:wp="http://schemas.openxmlformats.org/drawingml/2006/wordprocessingDrawing" xmlns:w10="urn:schemas-microsoft-com:office:word" xmlns:w="http://schemas.openxmlformats.org/wordprocessingml/2006/main" xmlns:w14="http://schemas.microsoft.com/office/word/2010/wordml" xmlns:w15="http://schemas.microsoft.com/office/word/2012/wordml" xmlns:w16cid="http://schemas.microsoft.com/office/word/2016/wordml/cid" xmlns:w16se="http://schemas.microsoft.com/office/word/2015/wordml/symex" xmlns:wpg="http://schemas.microsoft.com/office/word/2010/wordprocessingGroup" xmlns:wpi="http://schemas.microsoft.com/office/word/2010/wordprocessingInk" xmlns:wne="http://schemas.microsoft.com/office/word/2006/wordml" xmlns:wps="http://schemas.microsoft.com/office/word/2010/wordprocessingShape" mc:Ignorable="w14 w15 w16se w16cid wp14">
   <w:endnote w:type="separator" w:id="-1">
     <w:p>
       <w:pPr>
@@ -1274,7 +6218,7 @@
 </file>
 
 <file path=word/footer1.xml><?xml version="1.0" encoding="utf-8"?>
-<w:ftr xmlns:wpc="http://schemas.microsoft.com/office/word/2010/wordprocessingCanvas" xmlns:cx="http://schemas.microsoft.com/office/drawing/2014/chartex" xmlns:cx1="http://schemas.microsoft.com/office/drawing/2015/9/8/chartex" xmlns:cx2="http://schemas.microsoft.com/office/drawing/2015/10/21/chartex" xmlns:cx3="http://schemas.microsoft.com/office/drawing/2016/5/9/chartex" xmlns:cx4="http://schemas.microsoft.com/office/drawing/2016/5/10/chartex" xmlns:cx5="http://schemas.microsoft.com/office/drawing/2016/5/11/chartex" xmlns:cx6="http://schemas.microsoft.com/office/drawing/2016/5/12/chartex" xmlns:cx7="http://schemas.microsoft.com/office/drawing/2016/5/13/chartex" xmlns:cx8="http://schemas.microsoft.com/office/drawing/2016/5/14/chartex" xmlns:mc="http://schemas.openxmlformats.org/markup-compatibility/2006" xmlns:aink="http://schemas.microsoft.com/office/drawing/2016/ink" xmlns:am3d="http://schemas.microsoft.com/office/drawing/2017/model3d" xmlns:o="urn:schemas-microsoft-com:office:office" xmlns:r="http://schemas.openxmlformats.org/officeDocument/2006/relationships" xmlns:m="http://schemas.openxmlformats.org/officeDocument/2006/math" xmlns:v="urn:schemas-microsoft-com:vml" xmlns:wp14="http://schemas.microsoft.com/office/word/2010/wordprocessingDrawing" xmlns:wp="http://schemas.openxmlformats.org/drawingml/2006/wordprocessingDrawing" xmlns:w10="urn:schemas-microsoft-com:office:word" xmlns:w="http://schemas.openxmlformats.org/wordprocessingml/2006/main" xmlns:w14="http://schemas.microsoft.com/office/word/2010/wordml" xmlns:w15="http://schemas.microsoft.com/office/word/2012/wordml" xmlns:w16se="http://schemas.microsoft.com/office/word/2015/wordml/symex" xmlns:wpg="http://schemas.microsoft.com/office/word/2010/wordprocessingGroup" xmlns:wpi="http://schemas.microsoft.com/office/word/2010/wordprocessingInk" xmlns:wne="http://schemas.microsoft.com/office/word/2006/wordml" xmlns:wps="http://schemas.microsoft.com/office/word/2010/wordprocessingShape" mc:Ignorable="w14 w15 w16se wp14">
+<w:ftr xmlns:wpc="http://schemas.microsoft.com/office/word/2010/wordprocessingCanvas" xmlns:cx="http://schemas.microsoft.com/office/drawing/2014/chartex" xmlns:cx1="http://schemas.microsoft.com/office/drawing/2015/9/8/chartex" xmlns:cx2="http://schemas.microsoft.com/office/drawing/2015/10/21/chartex" xmlns:cx3="http://schemas.microsoft.com/office/drawing/2016/5/9/chartex" xmlns:cx4="http://schemas.microsoft.com/office/drawing/2016/5/10/chartex" xmlns:cx5="http://schemas.microsoft.com/office/drawing/2016/5/11/chartex" xmlns:cx6="http://schemas.microsoft.com/office/drawing/2016/5/12/chartex" xmlns:cx7="http://schemas.microsoft.com/office/drawing/2016/5/13/chartex" xmlns:cx8="http://schemas.microsoft.com/office/drawing/2016/5/14/chartex" xmlns:mc="http://schemas.openxmlformats.org/markup-compatibility/2006" xmlns:aink="http://schemas.microsoft.com/office/drawing/2016/ink" xmlns:am3d="http://schemas.microsoft.com/office/drawing/2017/model3d" xmlns:o="urn:schemas-microsoft-com:office:office" xmlns:r="http://schemas.openxmlformats.org/officeDocument/2006/relationships" xmlns:m="http://schemas.openxmlformats.org/officeDocument/2006/math" xmlns:v="urn:schemas-microsoft-com:vml" xmlns:wp14="http://schemas.microsoft.com/office/word/2010/wordprocessingDrawing" xmlns:wp="http://schemas.openxmlformats.org/drawingml/2006/wordprocessingDrawing" xmlns:w10="urn:schemas-microsoft-com:office:word" xmlns:w="http://schemas.openxmlformats.org/wordprocessingml/2006/main" xmlns:w14="http://schemas.microsoft.com/office/word/2010/wordml" xmlns:w15="http://schemas.microsoft.com/office/word/2012/wordml" xmlns:w16cid="http://schemas.microsoft.com/office/word/2016/wordml/cid" xmlns:w16se="http://schemas.microsoft.com/office/word/2015/wordml/symex" xmlns:wpg="http://schemas.microsoft.com/office/word/2010/wordprocessingGroup" xmlns:wpi="http://schemas.microsoft.com/office/word/2010/wordprocessingInk" xmlns:wne="http://schemas.microsoft.com/office/word/2006/wordml" xmlns:wps="http://schemas.microsoft.com/office/word/2010/wordprocessingShape" mc:Ignorable="w14 w15 w16se w16cid wp14">
   <w:p>
     <w:pPr>
       <w:pStyle w:val="Footer"/>
@@ -1312,27 +6256,7 @@
 </file>
 
 <file path=word/footer2.xml><?xml version="1.0" encoding="utf-8"?>
-<w:ftr xmlns:wpc="http://schemas.microsoft.com/office/word/2010/wordprocessingCanvas" xmlns:cx="http://schemas.microsoft.com/office/drawing/2014/chartex" xmlns:cx1="http://schemas.microsoft.com/office/drawing/2015/9/8/chartex" xmlns:cx2="http://schemas.microsoft.com/office/drawing/2015/10/21/chartex" xmlns:cx3="http://schemas.microsoft.com/office/drawing/2016/5/9/chartex" xmlns:cx4="http://schemas.microsoft.com/office/drawing/2016/5/10/chartex" xmlns:cx5="http://schemas.microsoft.com/office/drawing/2016/5/11/chartex" xmlns:cx6="http://schemas.microsoft.com/office/drawing/2016/5/12/chartex" xmlns:cx7="http://schemas.microsoft.com/office/drawing/2016/5/13/chartex" xmlns:cx8="http://schemas.microsoft.com/office/drawing/2016/5/14/chartex" xmlns:mc="http://schemas.openxmlformats.org/markup-compatibility/2006" xmlns:aink="http://schemas.microsoft.com/office/drawing/2016/ink" xmlns:am3d="http://schemas.microsoft.com/office/drawing/2017/model3d" xmlns:o="urn:schemas-microsoft-com:office:office" xmlns:r="http://schemas.openxmlformats.org/officeDocument/2006/relationships" xmlns:m="http://schemas.openxmlformats.org/officeDocument/2006/math" xmlns:v="urn:schemas-microsoft-com:vml" xmlns:wp14="http://schemas.microsoft.com/office/word/2010/wordprocessingDrawing" xmlns:wp="http://schemas.openxmlformats.org/drawingml/2006/wordprocessingDrawing" xmlns:w10="urn:schemas-microsoft-com:office:word" xmlns:w="http://schemas.openxmlformats.org/wordprocessingml/2006/main" xmlns:w14="http://schemas.microsoft.com/office/word/2010/wordml" xmlns:w15="http://schemas.microsoft.com/office/word/2012/wordml" xmlns:w16se="http://schemas.microsoft.com/office/word/2015/wordml/symex" xmlns:wpg="http://schemas.microsoft.com/office/word/2010/wordprocessingGroup" xmlns:wpi="http://schemas.microsoft.com/office/word/2010/wordprocessingInk" xmlns:wne="http://schemas.microsoft.com/office/word/2006/wordml" xmlns:wps="http://schemas.microsoft.com/office/word/2010/wordprocessingShape" mc:Ignorable="w14 w15 w16se wp14">
-  <w:p>
-    <w:pPr>
-      <w:pStyle w:val="Footer"/>
-    </w:pPr>
-  </w:p>
-</w:ftr>
-</file>
-
-<file path=word/footer3.xml><?xml version="1.0" encoding="utf-8"?>
-<w:ftr xmlns:wpc="http://schemas.microsoft.com/office/word/2010/wordprocessingCanvas" xmlns:cx="http://schemas.microsoft.com/office/drawing/2014/chartex" xmlns:cx1="http://schemas.microsoft.com/office/drawing/2015/9/8/chartex" xmlns:cx2="http://schemas.microsoft.com/office/drawing/2015/10/21/chartex" xmlns:cx3="http://schemas.microsoft.com/office/drawing/2016/5/9/chartex" xmlns:cx4="http://schemas.microsoft.com/office/drawing/2016/5/10/chartex" xmlns:cx5="http://schemas.microsoft.com/office/drawing/2016/5/11/chartex" xmlns:cx6="http://schemas.microsoft.com/office/drawing/2016/5/12/chartex" xmlns:cx7="http://schemas.microsoft.com/office/drawing/2016/5/13/chartex" xmlns:cx8="http://schemas.microsoft.com/office/drawing/2016/5/14/chartex" xmlns:mc="http://schemas.openxmlformats.org/markup-compatibility/2006" xmlns:aink="http://schemas.microsoft.com/office/drawing/2016/ink" xmlns:am3d="http://schemas.microsoft.com/office/drawing/2017/model3d" xmlns:o="urn:schemas-microsoft-com:office:office" xmlns:r="http://schemas.openxmlformats.org/officeDocument/2006/relationships" xmlns:m="http://schemas.openxmlformats.org/officeDocument/2006/math" xmlns:v="urn:schemas-microsoft-com:vml" xmlns:wp14="http://schemas.microsoft.com/office/word/2010/wordprocessingDrawing" xmlns:wp="http://schemas.openxmlformats.org/drawingml/2006/wordprocessingDrawing" xmlns:w10="urn:schemas-microsoft-com:office:word" xmlns:w="http://schemas.openxmlformats.org/wordprocessingml/2006/main" xmlns:w14="http://schemas.microsoft.com/office/word/2010/wordml" xmlns:w15="http://schemas.microsoft.com/office/word/2012/wordml" xmlns:w16se="http://schemas.microsoft.com/office/word/2015/wordml/symex" xmlns:wpg="http://schemas.microsoft.com/office/word/2010/wordprocessingGroup" xmlns:wpi="http://schemas.microsoft.com/office/word/2010/wordprocessingInk" xmlns:wne="http://schemas.microsoft.com/office/word/2006/wordml" xmlns:wps="http://schemas.microsoft.com/office/word/2010/wordprocessingShape" mc:Ignorable="w14 w15 w16se wp14">
-  <w:p>
-    <w:pPr>
-      <w:pStyle w:val="Footer"/>
-    </w:pPr>
-  </w:p>
-</w:ftr>
-</file>
-
-<file path=word/footer4.xml><?xml version="1.0" encoding="utf-8"?>
-<w:ftr xmlns:wpc="http://schemas.microsoft.com/office/word/2010/wordprocessingCanvas" xmlns:cx="http://schemas.microsoft.com/office/drawing/2014/chartex" xmlns:cx1="http://schemas.microsoft.com/office/drawing/2015/9/8/chartex" xmlns:cx2="http://schemas.microsoft.com/office/drawing/2015/10/21/chartex" xmlns:cx3="http://schemas.microsoft.com/office/drawing/2016/5/9/chartex" xmlns:cx4="http://schemas.microsoft.com/office/drawing/2016/5/10/chartex" xmlns:cx5="http://schemas.microsoft.com/office/drawing/2016/5/11/chartex" xmlns:cx6="http://schemas.microsoft.com/office/drawing/2016/5/12/chartex" xmlns:cx7="http://schemas.microsoft.com/office/drawing/2016/5/13/chartex" xmlns:cx8="http://schemas.microsoft.com/office/drawing/2016/5/14/chartex" xmlns:mc="http://schemas.openxmlformats.org/markup-compatibility/2006" xmlns:aink="http://schemas.microsoft.com/office/drawing/2016/ink" xmlns:am3d="http://schemas.microsoft.com/office/drawing/2017/model3d" xmlns:o="urn:schemas-microsoft-com:office:office" xmlns:r="http://schemas.openxmlformats.org/officeDocument/2006/relationships" xmlns:m="http://schemas.openxmlformats.org/officeDocument/2006/math" xmlns:v="urn:schemas-microsoft-com:vml" xmlns:wp14="http://schemas.microsoft.com/office/word/2010/wordprocessingDrawing" xmlns:wp="http://schemas.openxmlformats.org/drawingml/2006/wordprocessingDrawing" xmlns:w10="urn:schemas-microsoft-com:office:word" xmlns:w="http://schemas.openxmlformats.org/wordprocessingml/2006/main" xmlns:w14="http://schemas.microsoft.com/office/word/2010/wordml" xmlns:w15="http://schemas.microsoft.com/office/word/2012/wordml" xmlns:w16se="http://schemas.microsoft.com/office/word/2015/wordml/symex" xmlns:wpg="http://schemas.microsoft.com/office/word/2010/wordprocessingGroup" xmlns:wpi="http://schemas.microsoft.com/office/word/2010/wordprocessingInk" xmlns:wne="http://schemas.microsoft.com/office/word/2006/wordml" xmlns:wps="http://schemas.microsoft.com/office/word/2010/wordprocessingShape" mc:Ignorable="w14 w15 w16se wp14">
+<w:ftr xmlns:wpc="http://schemas.microsoft.com/office/word/2010/wordprocessingCanvas" xmlns:cx="http://schemas.microsoft.com/office/drawing/2014/chartex" xmlns:cx1="http://schemas.microsoft.com/office/drawing/2015/9/8/chartex" xmlns:cx2="http://schemas.microsoft.com/office/drawing/2015/10/21/chartex" xmlns:cx3="http://schemas.microsoft.com/office/drawing/2016/5/9/chartex" xmlns:cx4="http://schemas.microsoft.com/office/drawing/2016/5/10/chartex" xmlns:cx5="http://schemas.microsoft.com/office/drawing/2016/5/11/chartex" xmlns:cx6="http://schemas.microsoft.com/office/drawing/2016/5/12/chartex" xmlns:cx7="http://schemas.microsoft.com/office/drawing/2016/5/13/chartex" xmlns:cx8="http://schemas.microsoft.com/office/drawing/2016/5/14/chartex" xmlns:mc="http://schemas.openxmlformats.org/markup-compatibility/2006" xmlns:aink="http://schemas.microsoft.com/office/drawing/2016/ink" xmlns:am3d="http://schemas.microsoft.com/office/drawing/2017/model3d" xmlns:o="urn:schemas-microsoft-com:office:office" xmlns:r="http://schemas.openxmlformats.org/officeDocument/2006/relationships" xmlns:m="http://schemas.openxmlformats.org/officeDocument/2006/math" xmlns:v="urn:schemas-microsoft-com:vml" xmlns:wp14="http://schemas.microsoft.com/office/word/2010/wordprocessingDrawing" xmlns:wp="http://schemas.openxmlformats.org/drawingml/2006/wordprocessingDrawing" xmlns:w10="urn:schemas-microsoft-com:office:word" xmlns:w="http://schemas.openxmlformats.org/wordprocessingml/2006/main" xmlns:w14="http://schemas.microsoft.com/office/word/2010/wordml" xmlns:w15="http://schemas.microsoft.com/office/word/2012/wordml" xmlns:w16cid="http://schemas.microsoft.com/office/word/2016/wordml/cid" xmlns:w16se="http://schemas.microsoft.com/office/word/2015/wordml/symex" xmlns:wpg="http://schemas.microsoft.com/office/word/2010/wordprocessingGroup" xmlns:wpi="http://schemas.microsoft.com/office/word/2010/wordprocessingInk" xmlns:wne="http://schemas.microsoft.com/office/word/2006/wordml" xmlns:wps="http://schemas.microsoft.com/office/word/2010/wordprocessingShape" mc:Ignorable="w14 w15 w16se w16cid wp14">
   <w:tbl>
     <w:tblPr>
       <w:tblW w:w="0" w:type="auto"/>
@@ -1447,7 +6371,7 @@
               <w:rStyle w:val="PageNumber"/>
               <w:noProof/>
             </w:rPr>
-            <w:t>3</w:t>
+            <w:t>8</w:t>
           </w:r>
           <w:r>
             <w:rPr>
@@ -1467,8 +6391,8 @@
 </w:ftr>
 </file>
 
-<file path=word/footer5.xml><?xml version="1.0" encoding="utf-8"?>
-<w:ftr xmlns:wpc="http://schemas.microsoft.com/office/word/2010/wordprocessingCanvas" xmlns:cx="http://schemas.microsoft.com/office/drawing/2014/chartex" xmlns:cx1="http://schemas.microsoft.com/office/drawing/2015/9/8/chartex" xmlns:cx2="http://schemas.microsoft.com/office/drawing/2015/10/21/chartex" xmlns:cx3="http://schemas.microsoft.com/office/drawing/2016/5/9/chartex" xmlns:cx4="http://schemas.microsoft.com/office/drawing/2016/5/10/chartex" xmlns:cx5="http://schemas.microsoft.com/office/drawing/2016/5/11/chartex" xmlns:cx6="http://schemas.microsoft.com/office/drawing/2016/5/12/chartex" xmlns:cx7="http://schemas.microsoft.com/office/drawing/2016/5/13/chartex" xmlns:cx8="http://schemas.microsoft.com/office/drawing/2016/5/14/chartex" xmlns:mc="http://schemas.openxmlformats.org/markup-compatibility/2006" xmlns:aink="http://schemas.microsoft.com/office/drawing/2016/ink" xmlns:am3d="http://schemas.microsoft.com/office/drawing/2017/model3d" xmlns:o="urn:schemas-microsoft-com:office:office" xmlns:r="http://schemas.openxmlformats.org/officeDocument/2006/relationships" xmlns:m="http://schemas.openxmlformats.org/officeDocument/2006/math" xmlns:v="urn:schemas-microsoft-com:vml" xmlns:wp14="http://schemas.microsoft.com/office/word/2010/wordprocessingDrawing" xmlns:wp="http://schemas.openxmlformats.org/drawingml/2006/wordprocessingDrawing" xmlns:w10="urn:schemas-microsoft-com:office:word" xmlns:w="http://schemas.openxmlformats.org/wordprocessingml/2006/main" xmlns:w14="http://schemas.microsoft.com/office/word/2010/wordml" xmlns:w15="http://schemas.microsoft.com/office/word/2012/wordml" xmlns:w16se="http://schemas.microsoft.com/office/word/2015/wordml/symex" xmlns:wpg="http://schemas.microsoft.com/office/word/2010/wordprocessingGroup" xmlns:wpi="http://schemas.microsoft.com/office/word/2010/wordprocessingInk" xmlns:wne="http://schemas.microsoft.com/office/word/2006/wordml" xmlns:wps="http://schemas.microsoft.com/office/word/2010/wordprocessingShape" mc:Ignorable="w14 w15 w16se wp14">
+<file path=word/footer3.xml><?xml version="1.0" encoding="utf-8"?>
+<w:ftr xmlns:wpc="http://schemas.microsoft.com/office/word/2010/wordprocessingCanvas" xmlns:cx="http://schemas.microsoft.com/office/drawing/2014/chartex" xmlns:cx1="http://schemas.microsoft.com/office/drawing/2015/9/8/chartex" xmlns:cx2="http://schemas.microsoft.com/office/drawing/2015/10/21/chartex" xmlns:cx3="http://schemas.microsoft.com/office/drawing/2016/5/9/chartex" xmlns:cx4="http://schemas.microsoft.com/office/drawing/2016/5/10/chartex" xmlns:cx5="http://schemas.microsoft.com/office/drawing/2016/5/11/chartex" xmlns:cx6="http://schemas.microsoft.com/office/drawing/2016/5/12/chartex" xmlns:cx7="http://schemas.microsoft.com/office/drawing/2016/5/13/chartex" xmlns:cx8="http://schemas.microsoft.com/office/drawing/2016/5/14/chartex" xmlns:mc="http://schemas.openxmlformats.org/markup-compatibility/2006" xmlns:aink="http://schemas.microsoft.com/office/drawing/2016/ink" xmlns:am3d="http://schemas.microsoft.com/office/drawing/2017/model3d" xmlns:o="urn:schemas-microsoft-com:office:office" xmlns:r="http://schemas.openxmlformats.org/officeDocument/2006/relationships" xmlns:m="http://schemas.openxmlformats.org/officeDocument/2006/math" xmlns:v="urn:schemas-microsoft-com:vml" xmlns:wp14="http://schemas.microsoft.com/office/word/2010/wordprocessingDrawing" xmlns:wp="http://schemas.openxmlformats.org/drawingml/2006/wordprocessingDrawing" xmlns:w10="urn:schemas-microsoft-com:office:word" xmlns:w="http://schemas.openxmlformats.org/wordprocessingml/2006/main" xmlns:w14="http://schemas.microsoft.com/office/word/2010/wordml" xmlns:w15="http://schemas.microsoft.com/office/word/2012/wordml" xmlns:w16cid="http://schemas.microsoft.com/office/word/2016/wordml/cid" xmlns:w16se="http://schemas.microsoft.com/office/word/2015/wordml/symex" xmlns:wpg="http://schemas.microsoft.com/office/word/2010/wordprocessingGroup" xmlns:wpi="http://schemas.microsoft.com/office/word/2010/wordprocessingInk" xmlns:wne="http://schemas.microsoft.com/office/word/2006/wordml" xmlns:wps="http://schemas.microsoft.com/office/word/2010/wordprocessingShape" mc:Ignorable="w14 w15 w16se w16cid wp14">
   <w:p>
     <w:pPr>
       <w:pStyle w:val="Footer"/>
@@ -1478,7 +6402,7 @@
 </file>
 
 <file path=word/footnotes.xml><?xml version="1.0" encoding="utf-8"?>
-<w:footnotes xmlns:wpc="http://schemas.microsoft.com/office/word/2010/wordprocessingCanvas" xmlns:cx="http://schemas.microsoft.com/office/drawing/2014/chartex" xmlns:cx1="http://schemas.microsoft.com/office/drawing/2015/9/8/chartex" xmlns:cx2="http://schemas.microsoft.com/office/drawing/2015/10/21/chartex" xmlns:cx3="http://schemas.microsoft.com/office/drawing/2016/5/9/chartex" xmlns:cx4="http://schemas.microsoft.com/office/drawing/2016/5/10/chartex" xmlns:cx5="http://schemas.microsoft.com/office/drawing/2016/5/11/chartex" xmlns:cx6="http://schemas.microsoft.com/office/drawing/2016/5/12/chartex" xmlns:cx7="http://schemas.microsoft.com/office/drawing/2016/5/13/chartex" xmlns:cx8="http://schemas.microsoft.com/office/drawing/2016/5/14/chartex" xmlns:mc="http://schemas.openxmlformats.org/markup-compatibility/2006" xmlns:aink="http://schemas.microsoft.com/office/drawing/2016/ink" xmlns:am3d="http://schemas.microsoft.com/office/drawing/2017/model3d" xmlns:o="urn:schemas-microsoft-com:office:office" xmlns:r="http://schemas.openxmlformats.org/officeDocument/2006/relationships" xmlns:m="http://schemas.openxmlformats.org/officeDocument/2006/math" xmlns:v="urn:schemas-microsoft-com:vml" xmlns:wp14="http://schemas.microsoft.com/office/word/2010/wordprocessingDrawing" xmlns:wp="http://schemas.openxmlformats.org/drawingml/2006/wordprocessingDrawing" xmlns:w10="urn:schemas-microsoft-com:office:word" xmlns:w="http://schemas.openxmlformats.org/wordprocessingml/2006/main" xmlns:w14="http://schemas.microsoft.com/office/word/2010/wordml" xmlns:w15="http://schemas.microsoft.com/office/word/2012/wordml" xmlns:w16se="http://schemas.microsoft.com/office/word/2015/wordml/symex" xmlns:wpg="http://schemas.microsoft.com/office/word/2010/wordprocessingGroup" xmlns:wpi="http://schemas.microsoft.com/office/word/2010/wordprocessingInk" xmlns:wne="http://schemas.microsoft.com/office/word/2006/wordml" xmlns:wps="http://schemas.microsoft.com/office/word/2010/wordprocessingShape" mc:Ignorable="w14 w15 w16se wp14">
+<w:footnotes xmlns:wpc="http://schemas.microsoft.com/office/word/2010/wordprocessingCanvas" xmlns:cx="http://schemas.microsoft.com/office/drawing/2014/chartex" xmlns:cx1="http://schemas.microsoft.com/office/drawing/2015/9/8/chartex" xmlns:cx2="http://schemas.microsoft.com/office/drawing/2015/10/21/chartex" xmlns:cx3="http://schemas.microsoft.com/office/drawing/2016/5/9/chartex" xmlns:cx4="http://schemas.microsoft.com/office/drawing/2016/5/10/chartex" xmlns:cx5="http://schemas.microsoft.com/office/drawing/2016/5/11/chartex" xmlns:cx6="http://schemas.microsoft.com/office/drawing/2016/5/12/chartex" xmlns:cx7="http://schemas.microsoft.com/office/drawing/2016/5/13/chartex" xmlns:cx8="http://schemas.microsoft.com/office/drawing/2016/5/14/chartex" xmlns:mc="http://schemas.openxmlformats.org/markup-compatibility/2006" xmlns:aink="http://schemas.microsoft.com/office/drawing/2016/ink" xmlns:am3d="http://schemas.microsoft.com/office/drawing/2017/model3d" xmlns:o="urn:schemas-microsoft-com:office:office" xmlns:r="http://schemas.openxmlformats.org/officeDocument/2006/relationships" xmlns:m="http://schemas.openxmlformats.org/officeDocument/2006/math" xmlns:v="urn:schemas-microsoft-com:vml" xmlns:wp14="http://schemas.microsoft.com/office/word/2010/wordprocessingDrawing" xmlns:wp="http://schemas.openxmlformats.org/drawingml/2006/wordprocessingDrawing" xmlns:w10="urn:schemas-microsoft-com:office:word" xmlns:w="http://schemas.openxmlformats.org/wordprocessingml/2006/main" xmlns:w14="http://schemas.microsoft.com/office/word/2010/wordml" xmlns:w15="http://schemas.microsoft.com/office/word/2012/wordml" xmlns:w16cid="http://schemas.microsoft.com/office/word/2016/wordml/cid" xmlns:w16se="http://schemas.microsoft.com/office/word/2015/wordml/symex" xmlns:wpg="http://schemas.microsoft.com/office/word/2010/wordprocessingGroup" xmlns:wpi="http://schemas.microsoft.com/office/word/2010/wordprocessingInk" xmlns:wne="http://schemas.microsoft.com/office/word/2006/wordml" xmlns:wps="http://schemas.microsoft.com/office/word/2010/wordprocessingShape" mc:Ignorable="w14 w15 w16se w16cid wp14">
   <w:footnote w:type="separator" w:id="-1">
     <w:p>
       <w:pPr>
@@ -1503,17 +6427,7 @@
 </file>
 
 <file path=word/header1.xml><?xml version="1.0" encoding="utf-8"?>
-<w:hdr xmlns:wpc="http://schemas.microsoft.com/office/word/2010/wordprocessingCanvas" xmlns:cx="http://schemas.microsoft.com/office/drawing/2014/chartex" xmlns:cx1="http://schemas.microsoft.com/office/drawing/2015/9/8/chartex" xmlns:cx2="http://schemas.microsoft.com/office/drawing/2015/10/21/chartex" xmlns:cx3="http://schemas.microsoft.com/office/drawing/2016/5/9/chartex" xmlns:cx4="http://schemas.microsoft.com/office/drawing/2016/5/10/chartex" xmlns:cx5="http://schemas.microsoft.com/office/drawing/2016/5/11/chartex" xmlns:cx6="http://schemas.microsoft.com/office/drawing/2016/5/12/chartex" xmlns:cx7="http://schemas.microsoft.com/office/drawing/2016/5/13/chartex" xmlns:cx8="http://schemas.microsoft.com/office/drawing/2016/5/14/chartex" xmlns:mc="http://schemas.openxmlformats.org/markup-compatibility/2006" xmlns:aink="http://schemas.microsoft.com/office/drawing/2016/ink" xmlns:am3d="http://schemas.microsoft.com/office/drawing/2017/model3d" xmlns:o="urn:schemas-microsoft-com:office:office" xmlns:r="http://schemas.openxmlformats.org/officeDocument/2006/relationships" xmlns:m="http://schemas.openxmlformats.org/officeDocument/2006/math" xmlns:v="urn:schemas-microsoft-com:vml" xmlns:wp14="http://schemas.microsoft.com/office/word/2010/wordprocessingDrawing" xmlns:wp="http://schemas.openxmlformats.org/drawingml/2006/wordprocessingDrawing" xmlns:w10="urn:schemas-microsoft-com:office:word" xmlns:w="http://schemas.openxmlformats.org/wordprocessingml/2006/main" xmlns:w14="http://schemas.microsoft.com/office/word/2010/wordml" xmlns:w15="http://schemas.microsoft.com/office/word/2012/wordml" xmlns:w16se="http://schemas.microsoft.com/office/word/2015/wordml/symex" xmlns:wpg="http://schemas.microsoft.com/office/word/2010/wordprocessingGroup" xmlns:wpi="http://schemas.microsoft.com/office/word/2010/wordprocessingInk" xmlns:wne="http://schemas.microsoft.com/office/word/2006/wordml" xmlns:wps="http://schemas.microsoft.com/office/word/2010/wordprocessingShape" mc:Ignorable="w14 w15 w16se wp14">
-  <w:p>
-    <w:pPr>
-      <w:pStyle w:val="Header"/>
-    </w:pPr>
-  </w:p>
-</w:hdr>
-</file>
-
-<file path=word/header2.xml><?xml version="1.0" encoding="utf-8"?>
-<w:hdr xmlns:wpc="http://schemas.microsoft.com/office/word/2010/wordprocessingCanvas" xmlns:cx="http://schemas.microsoft.com/office/drawing/2014/chartex" xmlns:cx1="http://schemas.microsoft.com/office/drawing/2015/9/8/chartex" xmlns:cx2="http://schemas.microsoft.com/office/drawing/2015/10/21/chartex" xmlns:cx3="http://schemas.microsoft.com/office/drawing/2016/5/9/chartex" xmlns:cx4="http://schemas.microsoft.com/office/drawing/2016/5/10/chartex" xmlns:cx5="http://schemas.microsoft.com/office/drawing/2016/5/11/chartex" xmlns:cx6="http://schemas.microsoft.com/office/drawing/2016/5/12/chartex" xmlns:cx7="http://schemas.microsoft.com/office/drawing/2016/5/13/chartex" xmlns:cx8="http://schemas.microsoft.com/office/drawing/2016/5/14/chartex" xmlns:mc="http://schemas.openxmlformats.org/markup-compatibility/2006" xmlns:aink="http://schemas.microsoft.com/office/drawing/2016/ink" xmlns:am3d="http://schemas.microsoft.com/office/drawing/2017/model3d" xmlns:o="urn:schemas-microsoft-com:office:office" xmlns:r="http://schemas.openxmlformats.org/officeDocument/2006/relationships" xmlns:m="http://schemas.openxmlformats.org/officeDocument/2006/math" xmlns:v="urn:schemas-microsoft-com:vml" xmlns:wp14="http://schemas.microsoft.com/office/word/2010/wordprocessingDrawing" xmlns:wp="http://schemas.openxmlformats.org/drawingml/2006/wordprocessingDrawing" xmlns:w10="urn:schemas-microsoft-com:office:word" xmlns:w="http://schemas.openxmlformats.org/wordprocessingml/2006/main" xmlns:w14="http://schemas.microsoft.com/office/word/2010/wordml" xmlns:w15="http://schemas.microsoft.com/office/word/2012/wordml" xmlns:w16se="http://schemas.microsoft.com/office/word/2015/wordml/symex" xmlns:wpg="http://schemas.microsoft.com/office/word/2010/wordprocessingGroup" xmlns:wpi="http://schemas.microsoft.com/office/word/2010/wordprocessingInk" xmlns:wne="http://schemas.microsoft.com/office/word/2006/wordml" xmlns:wps="http://schemas.microsoft.com/office/word/2010/wordprocessingShape" mc:Ignorable="w14 w15 w16se wp14">
+<w:hdr xmlns:wpc="http://schemas.microsoft.com/office/word/2010/wordprocessingCanvas" xmlns:cx="http://schemas.microsoft.com/office/drawing/2014/chartex" xmlns:cx1="http://schemas.microsoft.com/office/drawing/2015/9/8/chartex" xmlns:cx2="http://schemas.microsoft.com/office/drawing/2015/10/21/chartex" xmlns:cx3="http://schemas.microsoft.com/office/drawing/2016/5/9/chartex" xmlns:cx4="http://schemas.microsoft.com/office/drawing/2016/5/10/chartex" xmlns:cx5="http://schemas.microsoft.com/office/drawing/2016/5/11/chartex" xmlns:cx6="http://schemas.microsoft.com/office/drawing/2016/5/12/chartex" xmlns:cx7="http://schemas.microsoft.com/office/drawing/2016/5/13/chartex" xmlns:cx8="http://schemas.microsoft.com/office/drawing/2016/5/14/chartex" xmlns:mc="http://schemas.openxmlformats.org/markup-compatibility/2006" xmlns:aink="http://schemas.microsoft.com/office/drawing/2016/ink" xmlns:am3d="http://schemas.microsoft.com/office/drawing/2017/model3d" xmlns:o="urn:schemas-microsoft-com:office:office" xmlns:r="http://schemas.openxmlformats.org/officeDocument/2006/relationships" xmlns:m="http://schemas.openxmlformats.org/officeDocument/2006/math" xmlns:v="urn:schemas-microsoft-com:vml" xmlns:wp14="http://schemas.microsoft.com/office/word/2010/wordprocessingDrawing" xmlns:wp="http://schemas.openxmlformats.org/drawingml/2006/wordprocessingDrawing" xmlns:w10="urn:schemas-microsoft-com:office:word" xmlns:w="http://schemas.openxmlformats.org/wordprocessingml/2006/main" xmlns:w14="http://schemas.microsoft.com/office/word/2010/wordml" xmlns:w15="http://schemas.microsoft.com/office/word/2012/wordml" xmlns:w16cid="http://schemas.microsoft.com/office/word/2016/wordml/cid" xmlns:w16se="http://schemas.microsoft.com/office/word/2015/wordml/symex" xmlns:wpg="http://schemas.microsoft.com/office/word/2010/wordprocessingGroup" xmlns:wpi="http://schemas.microsoft.com/office/word/2010/wordprocessingInk" xmlns:wne="http://schemas.microsoft.com/office/word/2006/wordml" xmlns:wps="http://schemas.microsoft.com/office/word/2010/wordprocessingShape" mc:Ignorable="w14 w15 w16se w16cid wp14">
   <w:p>
     <w:pPr>
       <w:rPr>
@@ -1603,18 +6517,8 @@
 </w:hdr>
 </file>
 
-<file path=word/header3.xml><?xml version="1.0" encoding="utf-8"?>
-<w:hdr xmlns:wpc="http://schemas.microsoft.com/office/word/2010/wordprocessingCanvas" xmlns:cx="http://schemas.microsoft.com/office/drawing/2014/chartex" xmlns:cx1="http://schemas.microsoft.com/office/drawing/2015/9/8/chartex" xmlns:cx2="http://schemas.microsoft.com/office/drawing/2015/10/21/chartex" xmlns:cx3="http://schemas.microsoft.com/office/drawing/2016/5/9/chartex" xmlns:cx4="http://schemas.microsoft.com/office/drawing/2016/5/10/chartex" xmlns:cx5="http://schemas.microsoft.com/office/drawing/2016/5/11/chartex" xmlns:cx6="http://schemas.microsoft.com/office/drawing/2016/5/12/chartex" xmlns:cx7="http://schemas.microsoft.com/office/drawing/2016/5/13/chartex" xmlns:cx8="http://schemas.microsoft.com/office/drawing/2016/5/14/chartex" xmlns:mc="http://schemas.openxmlformats.org/markup-compatibility/2006" xmlns:aink="http://schemas.microsoft.com/office/drawing/2016/ink" xmlns:am3d="http://schemas.microsoft.com/office/drawing/2017/model3d" xmlns:o="urn:schemas-microsoft-com:office:office" xmlns:r="http://schemas.openxmlformats.org/officeDocument/2006/relationships" xmlns:m="http://schemas.openxmlformats.org/officeDocument/2006/math" xmlns:v="urn:schemas-microsoft-com:vml" xmlns:wp14="http://schemas.microsoft.com/office/word/2010/wordprocessingDrawing" xmlns:wp="http://schemas.openxmlformats.org/drawingml/2006/wordprocessingDrawing" xmlns:w10="urn:schemas-microsoft-com:office:word" xmlns:w="http://schemas.openxmlformats.org/wordprocessingml/2006/main" xmlns:w14="http://schemas.microsoft.com/office/word/2010/wordml" xmlns:w15="http://schemas.microsoft.com/office/word/2012/wordml" xmlns:w16se="http://schemas.microsoft.com/office/word/2015/wordml/symex" xmlns:wpg="http://schemas.microsoft.com/office/word/2010/wordprocessingGroup" xmlns:wpi="http://schemas.microsoft.com/office/word/2010/wordprocessingInk" xmlns:wne="http://schemas.microsoft.com/office/word/2006/wordml" xmlns:wps="http://schemas.microsoft.com/office/word/2010/wordprocessingShape" mc:Ignorable="w14 w15 w16se wp14">
-  <w:p>
-    <w:pPr>
-      <w:pStyle w:val="Header"/>
-    </w:pPr>
-  </w:p>
-</w:hdr>
-</file>
-
-<file path=word/header4.xml><?xml version="1.0" encoding="utf-8"?>
-<w:hdr xmlns:wpc="http://schemas.microsoft.com/office/word/2010/wordprocessingCanvas" xmlns:cx="http://schemas.microsoft.com/office/drawing/2014/chartex" xmlns:cx1="http://schemas.microsoft.com/office/drawing/2015/9/8/chartex" xmlns:cx2="http://schemas.microsoft.com/office/drawing/2015/10/21/chartex" xmlns:cx3="http://schemas.microsoft.com/office/drawing/2016/5/9/chartex" xmlns:cx4="http://schemas.microsoft.com/office/drawing/2016/5/10/chartex" xmlns:cx5="http://schemas.microsoft.com/office/drawing/2016/5/11/chartex" xmlns:cx6="http://schemas.microsoft.com/office/drawing/2016/5/12/chartex" xmlns:cx7="http://schemas.microsoft.com/office/drawing/2016/5/13/chartex" xmlns:cx8="http://schemas.microsoft.com/office/drawing/2016/5/14/chartex" xmlns:mc="http://schemas.openxmlformats.org/markup-compatibility/2006" xmlns:aink="http://schemas.microsoft.com/office/drawing/2016/ink" xmlns:am3d="http://schemas.microsoft.com/office/drawing/2017/model3d" xmlns:o="urn:schemas-microsoft-com:office:office" xmlns:r="http://schemas.openxmlformats.org/officeDocument/2006/relationships" xmlns:m="http://schemas.openxmlformats.org/officeDocument/2006/math" xmlns:v="urn:schemas-microsoft-com:vml" xmlns:wp14="http://schemas.microsoft.com/office/word/2010/wordprocessingDrawing" xmlns:wp="http://schemas.openxmlformats.org/drawingml/2006/wordprocessingDrawing" xmlns:w10="urn:schemas-microsoft-com:office:word" xmlns:w="http://schemas.openxmlformats.org/wordprocessingml/2006/main" xmlns:w14="http://schemas.microsoft.com/office/word/2010/wordml" xmlns:w15="http://schemas.microsoft.com/office/word/2012/wordml" xmlns:w16se="http://schemas.microsoft.com/office/word/2015/wordml/symex" xmlns:wpg="http://schemas.microsoft.com/office/word/2010/wordprocessingGroup" xmlns:wpi="http://schemas.microsoft.com/office/word/2010/wordprocessingInk" xmlns:wne="http://schemas.microsoft.com/office/word/2006/wordml" xmlns:wps="http://schemas.microsoft.com/office/word/2010/wordprocessingShape" mc:Ignorable="w14 w15 w16se wp14">
+<file path=word/header2.xml><?xml version="1.0" encoding="utf-8"?>
+<w:hdr xmlns:wpc="http://schemas.microsoft.com/office/word/2010/wordprocessingCanvas" xmlns:cx="http://schemas.microsoft.com/office/drawing/2014/chartex" xmlns:cx1="http://schemas.microsoft.com/office/drawing/2015/9/8/chartex" xmlns:cx2="http://schemas.microsoft.com/office/drawing/2015/10/21/chartex" xmlns:cx3="http://schemas.microsoft.com/office/drawing/2016/5/9/chartex" xmlns:cx4="http://schemas.microsoft.com/office/drawing/2016/5/10/chartex" xmlns:cx5="http://schemas.microsoft.com/office/drawing/2016/5/11/chartex" xmlns:cx6="http://schemas.microsoft.com/office/drawing/2016/5/12/chartex" xmlns:cx7="http://schemas.microsoft.com/office/drawing/2016/5/13/chartex" xmlns:cx8="http://schemas.microsoft.com/office/drawing/2016/5/14/chartex" xmlns:mc="http://schemas.openxmlformats.org/markup-compatibility/2006" xmlns:aink="http://schemas.microsoft.com/office/drawing/2016/ink" xmlns:am3d="http://schemas.microsoft.com/office/drawing/2017/model3d" xmlns:o="urn:schemas-microsoft-com:office:office" xmlns:r="http://schemas.openxmlformats.org/officeDocument/2006/relationships" xmlns:m="http://schemas.openxmlformats.org/officeDocument/2006/math" xmlns:v="urn:schemas-microsoft-com:vml" xmlns:wp14="http://schemas.microsoft.com/office/word/2010/wordprocessingDrawing" xmlns:wp="http://schemas.openxmlformats.org/drawingml/2006/wordprocessingDrawing" xmlns:w10="urn:schemas-microsoft-com:office:word" xmlns:w="http://schemas.openxmlformats.org/wordprocessingml/2006/main" xmlns:w14="http://schemas.microsoft.com/office/word/2010/wordml" xmlns:w15="http://schemas.microsoft.com/office/word/2012/wordml" xmlns:w16cid="http://schemas.microsoft.com/office/word/2016/wordml/cid" xmlns:w16se="http://schemas.microsoft.com/office/word/2015/wordml/symex" xmlns:wpg="http://schemas.microsoft.com/office/word/2010/wordprocessingGroup" xmlns:wpi="http://schemas.microsoft.com/office/word/2010/wordprocessingInk" xmlns:wne="http://schemas.microsoft.com/office/word/2006/wordml" xmlns:wps="http://schemas.microsoft.com/office/word/2010/wordprocessingShape" mc:Ignorable="w14 w15 w16se w16cid wp14">
   <w:tbl>
     <w:tblPr>
       <w:tblW w:w="0" w:type="auto"/>
@@ -1692,21 +6596,11 @@
           <w:tcW w:w="6379" w:type="dxa"/>
         </w:tcPr>
         <w:p>
-          <w:r>
-            <w:fldChar w:fldCharType="begin"/>
-          </w:r>
-          <w:r>
-            <w:instrText xml:space="preserve"> TITLE  \* MERGEFORMAT </w:instrText>
-          </w:r>
-          <w:r>
-            <w:fldChar w:fldCharType="separate"/>
-          </w:r>
-          <w:r>
-            <w:t>Assignment Workbook</w:t>
-          </w:r>
-          <w:r>
-            <w:fldChar w:fldCharType="end"/>
-          </w:r>
+          <w:fldSimple w:instr=" TITLE  \* MERGEFORMAT ">
+            <w:r>
+              <w:t>Assignment Workbook</w:t>
+            </w:r>
+          </w:fldSimple>
         </w:p>
       </w:tc>
       <w:tc>
@@ -1717,17 +6611,9 @@
           <w:r>
             <w:t xml:space="preserve">  Issue Date: </w:t>
           </w:r>
-          <w:proofErr w:type="gramStart"/>
           <w:r>
-            <w:t xml:space="preserve">November </w:t>
+            <w:t>November 20</w:t>
           </w:r>
-          <w:r>
-            <w:t xml:space="preserve"> </w:t>
-          </w:r>
-          <w:r>
-            <w:t>20</w:t>
-          </w:r>
-          <w:proofErr w:type="gramEnd"/>
           <w:r>
             <w:t>, 201</w:t>
           </w:r>
@@ -1744,29 +6630,14 @@
           <w:gridSpan w:val="2"/>
         </w:tcPr>
         <w:p>
-          <w:r>
-            <w:fldChar w:fldCharType="begin"/>
-          </w:r>
-          <w:r>
-            <w:instrText xml:space="preserve"> FILENAME  \* MERGEFORMAT </w:instrText>
-          </w:r>
-          <w:r>
-            <w:fldChar w:fldCharType="separate"/>
-          </w:r>
-          <w:r>
-            <w:rPr>
-              <w:noProof/>
-            </w:rPr>
-            <w:t>yourUWOID_SE3352_Workbook.docx</w:t>
-          </w:r>
-          <w:r>
-            <w:rPr>
-              <w:noProof/>
-            </w:rPr>
-            <w:fldChar w:fldCharType="end"/>
-          </w:r>
-          <w:bookmarkStart w:id="8" w:name="_GoBack"/>
-          <w:bookmarkEnd w:id="8"/>
+          <w:fldSimple w:instr=" FILENAME  \* MERGEFORMAT ">
+            <w:r>
+              <w:rPr>
+                <w:noProof/>
+              </w:rPr>
+              <w:t>yourUWOID_SE3352_Workbook.docx</w:t>
+            </w:r>
+          </w:fldSimple>
         </w:p>
       </w:tc>
     </w:tr>
@@ -1779,8 +6650,8 @@
 </w:hdr>
 </file>
 
-<file path=word/header5.xml><?xml version="1.0" encoding="utf-8"?>
-<w:hdr xmlns:wpc="http://schemas.microsoft.com/office/word/2010/wordprocessingCanvas" xmlns:cx="http://schemas.microsoft.com/office/drawing/2014/chartex" xmlns:cx1="http://schemas.microsoft.com/office/drawing/2015/9/8/chartex" xmlns:cx2="http://schemas.microsoft.com/office/drawing/2015/10/21/chartex" xmlns:cx3="http://schemas.microsoft.com/office/drawing/2016/5/9/chartex" xmlns:cx4="http://schemas.microsoft.com/office/drawing/2016/5/10/chartex" xmlns:cx5="http://schemas.microsoft.com/office/drawing/2016/5/11/chartex" xmlns:cx6="http://schemas.microsoft.com/office/drawing/2016/5/12/chartex" xmlns:cx7="http://schemas.microsoft.com/office/drawing/2016/5/13/chartex" xmlns:cx8="http://schemas.microsoft.com/office/drawing/2016/5/14/chartex" xmlns:mc="http://schemas.openxmlformats.org/markup-compatibility/2006" xmlns:aink="http://schemas.microsoft.com/office/drawing/2016/ink" xmlns:am3d="http://schemas.microsoft.com/office/drawing/2017/model3d" xmlns:o="urn:schemas-microsoft-com:office:office" xmlns:r="http://schemas.openxmlformats.org/officeDocument/2006/relationships" xmlns:m="http://schemas.openxmlformats.org/officeDocument/2006/math" xmlns:v="urn:schemas-microsoft-com:vml" xmlns:wp14="http://schemas.microsoft.com/office/word/2010/wordprocessingDrawing" xmlns:wp="http://schemas.openxmlformats.org/drawingml/2006/wordprocessingDrawing" xmlns:w10="urn:schemas-microsoft-com:office:word" xmlns:w="http://schemas.openxmlformats.org/wordprocessingml/2006/main" xmlns:w14="http://schemas.microsoft.com/office/word/2010/wordml" xmlns:w15="http://schemas.microsoft.com/office/word/2012/wordml" xmlns:w16se="http://schemas.microsoft.com/office/word/2015/wordml/symex" xmlns:wpg="http://schemas.microsoft.com/office/word/2010/wordprocessingGroup" xmlns:wpi="http://schemas.microsoft.com/office/word/2010/wordprocessingInk" xmlns:wne="http://schemas.microsoft.com/office/word/2006/wordml" xmlns:wps="http://schemas.microsoft.com/office/word/2010/wordprocessingShape" mc:Ignorable="w14 w15 w16se wp14">
+<file path=word/header3.xml><?xml version="1.0" encoding="utf-8"?>
+<w:hdr xmlns:wpc="http://schemas.microsoft.com/office/word/2010/wordprocessingCanvas" xmlns:cx="http://schemas.microsoft.com/office/drawing/2014/chartex" xmlns:cx1="http://schemas.microsoft.com/office/drawing/2015/9/8/chartex" xmlns:cx2="http://schemas.microsoft.com/office/drawing/2015/10/21/chartex" xmlns:cx3="http://schemas.microsoft.com/office/drawing/2016/5/9/chartex" xmlns:cx4="http://schemas.microsoft.com/office/drawing/2016/5/10/chartex" xmlns:cx5="http://schemas.microsoft.com/office/drawing/2016/5/11/chartex" xmlns:cx6="http://schemas.microsoft.com/office/drawing/2016/5/12/chartex" xmlns:cx7="http://schemas.microsoft.com/office/drawing/2016/5/13/chartex" xmlns:cx8="http://schemas.microsoft.com/office/drawing/2016/5/14/chartex" xmlns:mc="http://schemas.openxmlformats.org/markup-compatibility/2006" xmlns:aink="http://schemas.microsoft.com/office/drawing/2016/ink" xmlns:am3d="http://schemas.microsoft.com/office/drawing/2017/model3d" xmlns:o="urn:schemas-microsoft-com:office:office" xmlns:r="http://schemas.openxmlformats.org/officeDocument/2006/relationships" xmlns:m="http://schemas.openxmlformats.org/officeDocument/2006/math" xmlns:v="urn:schemas-microsoft-com:vml" xmlns:wp14="http://schemas.microsoft.com/office/word/2010/wordprocessingDrawing" xmlns:wp="http://schemas.openxmlformats.org/drawingml/2006/wordprocessingDrawing" xmlns:w10="urn:schemas-microsoft-com:office:word" xmlns:w="http://schemas.openxmlformats.org/wordprocessingml/2006/main" xmlns:w14="http://schemas.microsoft.com/office/word/2010/wordml" xmlns:w15="http://schemas.microsoft.com/office/word/2012/wordml" xmlns:w16cid="http://schemas.microsoft.com/office/word/2016/wordml/cid" xmlns:w16se="http://schemas.microsoft.com/office/word/2015/wordml/symex" xmlns:wpg="http://schemas.microsoft.com/office/word/2010/wordprocessingGroup" xmlns:wpi="http://schemas.microsoft.com/office/word/2010/wordprocessingInk" xmlns:wne="http://schemas.microsoft.com/office/word/2006/wordml" xmlns:wps="http://schemas.microsoft.com/office/word/2010/wordprocessingShape" mc:Ignorable="w14 w15 w16se w16cid wp14">
   <w:p>
     <w:pPr>
       <w:pStyle w:val="Header"/>
@@ -1790,7 +6661,7 @@
 </file>
 
 <file path=word/numbering.xml><?xml version="1.0" encoding="utf-8"?>
-<w:numbering xmlns:wpc="http://schemas.microsoft.com/office/word/2010/wordprocessingCanvas" xmlns:cx="http://schemas.microsoft.com/office/drawing/2014/chartex" xmlns:cx1="http://schemas.microsoft.com/office/drawing/2015/9/8/chartex" xmlns:cx2="http://schemas.microsoft.com/office/drawing/2015/10/21/chartex" xmlns:cx3="http://schemas.microsoft.com/office/drawing/2016/5/9/chartex" xmlns:cx4="http://schemas.microsoft.com/office/drawing/2016/5/10/chartex" xmlns:cx5="http://schemas.microsoft.com/office/drawing/2016/5/11/chartex" xmlns:cx6="http://schemas.microsoft.com/office/drawing/2016/5/12/chartex" xmlns:cx7="http://schemas.microsoft.com/office/drawing/2016/5/13/chartex" xmlns:cx8="http://schemas.microsoft.com/office/drawing/2016/5/14/chartex" xmlns:mc="http://schemas.openxmlformats.org/markup-compatibility/2006" xmlns:aink="http://schemas.microsoft.com/office/drawing/2016/ink" xmlns:am3d="http://schemas.microsoft.com/office/drawing/2017/model3d" xmlns:o="urn:schemas-microsoft-com:office:office" xmlns:r="http://schemas.openxmlformats.org/officeDocument/2006/relationships" xmlns:m="http://schemas.openxmlformats.org/officeDocument/2006/math" xmlns:v="urn:schemas-microsoft-com:vml" xmlns:wp14="http://schemas.microsoft.com/office/word/2010/wordprocessingDrawing" xmlns:wp="http://schemas.openxmlformats.org/drawingml/2006/wordprocessingDrawing" xmlns:w10="urn:schemas-microsoft-com:office:word" xmlns:w="http://schemas.openxmlformats.org/wordprocessingml/2006/main" xmlns:w14="http://schemas.microsoft.com/office/word/2010/wordml" xmlns:w15="http://schemas.microsoft.com/office/word/2012/wordml" xmlns:w16se="http://schemas.microsoft.com/office/word/2015/wordml/symex" xmlns:wpg="http://schemas.microsoft.com/office/word/2010/wordprocessingGroup" xmlns:wpi="http://schemas.microsoft.com/office/word/2010/wordprocessingInk" xmlns:wne="http://schemas.microsoft.com/office/word/2006/wordml" xmlns:wps="http://schemas.microsoft.com/office/word/2010/wordprocessingShape" mc:Ignorable="w14 w15 w16se wp14">
+<w:numbering xmlns:wpc="http://schemas.microsoft.com/office/word/2010/wordprocessingCanvas" xmlns:cx="http://schemas.microsoft.com/office/drawing/2014/chartex" xmlns:cx1="http://schemas.microsoft.com/office/drawing/2015/9/8/chartex" xmlns:cx2="http://schemas.microsoft.com/office/drawing/2015/10/21/chartex" xmlns:cx3="http://schemas.microsoft.com/office/drawing/2016/5/9/chartex" xmlns:cx4="http://schemas.microsoft.com/office/drawing/2016/5/10/chartex" xmlns:cx5="http://schemas.microsoft.com/office/drawing/2016/5/11/chartex" xmlns:cx6="http://schemas.microsoft.com/office/drawing/2016/5/12/chartex" xmlns:cx7="http://schemas.microsoft.com/office/drawing/2016/5/13/chartex" xmlns:cx8="http://schemas.microsoft.com/office/drawing/2016/5/14/chartex" xmlns:mc="http://schemas.openxmlformats.org/markup-compatibility/2006" xmlns:aink="http://schemas.microsoft.com/office/drawing/2016/ink" xmlns:am3d="http://schemas.microsoft.com/office/drawing/2017/model3d" xmlns:o="urn:schemas-microsoft-com:office:office" xmlns:r="http://schemas.openxmlformats.org/officeDocument/2006/relationships" xmlns:m="http://schemas.openxmlformats.org/officeDocument/2006/math" xmlns:v="urn:schemas-microsoft-com:vml" xmlns:wp14="http://schemas.microsoft.com/office/word/2010/wordprocessingDrawing" xmlns:wp="http://schemas.openxmlformats.org/drawingml/2006/wordprocessingDrawing" xmlns:w10="urn:schemas-microsoft-com:office:word" xmlns:w="http://schemas.openxmlformats.org/wordprocessingml/2006/main" xmlns:w14="http://schemas.microsoft.com/office/word/2010/wordml" xmlns:w15="http://schemas.microsoft.com/office/word/2012/wordml" xmlns:w16cid="http://schemas.microsoft.com/office/word/2016/wordml/cid" xmlns:w16se="http://schemas.microsoft.com/office/word/2015/wordml/symex" xmlns:wpg="http://schemas.microsoft.com/office/word/2010/wordprocessingGroup" xmlns:wpi="http://schemas.microsoft.com/office/word/2010/wordprocessingInk" xmlns:wne="http://schemas.microsoft.com/office/word/2006/wordml" xmlns:wps="http://schemas.microsoft.com/office/word/2010/wordprocessingShape" mc:Ignorable="w14 w15 w16se w16cid wp14">
   <w:abstractNum w:abstractNumId="0" w15:restartNumberingAfterBreak="0">
     <w:nsid w:val="FFFFFFFB"/>
     <w:multiLevelType w:val="multilevel"/>
@@ -1868,7 +6739,7 @@
     </w:lvl>
   </w:abstractNum>
   <w:abstractNum w:abstractNumId="1" w15:restartNumberingAfterBreak="0">
-    <w:nsid w:val="2DA25B9A"/>
+    <w:nsid w:val="14AE03C6"/>
     <w:multiLevelType w:val="hybridMultilevel"/>
     <w:tmpl w:val="132039F4"/>
     <w:lvl w:ilvl="0" w:tplc="0409000F">
@@ -1954,9 +6825,786 @@
     </w:lvl>
   </w:abstractNum>
   <w:abstractNum w:abstractNumId="2" w15:restartNumberingAfterBreak="0">
+    <w:nsid w:val="1720628D"/>
+    <w:multiLevelType w:val="hybridMultilevel"/>
+    <w:tmpl w:val="D6E2396E"/>
+    <w:lvl w:ilvl="0" w:tplc="0409000F">
+      <w:start w:val="1"/>
+      <w:numFmt w:val="decimal"/>
+      <w:lvlText w:val="%1."/>
+      <w:lvlJc w:val="left"/>
+      <w:pPr>
+        <w:ind w:left="720" w:hanging="360"/>
+      </w:pPr>
+    </w:lvl>
+    <w:lvl w:ilvl="1" w:tplc="04090019" w:tentative="1">
+      <w:start w:val="1"/>
+      <w:numFmt w:val="lowerLetter"/>
+      <w:lvlText w:val="%2."/>
+      <w:lvlJc w:val="left"/>
+      <w:pPr>
+        <w:ind w:left="1440" w:hanging="360"/>
+      </w:pPr>
+    </w:lvl>
+    <w:lvl w:ilvl="2" w:tplc="0409001B" w:tentative="1">
+      <w:start w:val="1"/>
+      <w:numFmt w:val="lowerRoman"/>
+      <w:lvlText w:val="%3."/>
+      <w:lvlJc w:val="right"/>
+      <w:pPr>
+        <w:ind w:left="2160" w:hanging="180"/>
+      </w:pPr>
+    </w:lvl>
+    <w:lvl w:ilvl="3" w:tplc="0409000F" w:tentative="1">
+      <w:start w:val="1"/>
+      <w:numFmt w:val="decimal"/>
+      <w:lvlText w:val="%4."/>
+      <w:lvlJc w:val="left"/>
+      <w:pPr>
+        <w:ind w:left="2880" w:hanging="360"/>
+      </w:pPr>
+    </w:lvl>
+    <w:lvl w:ilvl="4" w:tplc="04090019" w:tentative="1">
+      <w:start w:val="1"/>
+      <w:numFmt w:val="lowerLetter"/>
+      <w:lvlText w:val="%5."/>
+      <w:lvlJc w:val="left"/>
+      <w:pPr>
+        <w:ind w:left="3600" w:hanging="360"/>
+      </w:pPr>
+    </w:lvl>
+    <w:lvl w:ilvl="5" w:tplc="0409001B" w:tentative="1">
+      <w:start w:val="1"/>
+      <w:numFmt w:val="lowerRoman"/>
+      <w:lvlText w:val="%6."/>
+      <w:lvlJc w:val="right"/>
+      <w:pPr>
+        <w:ind w:left="4320" w:hanging="180"/>
+      </w:pPr>
+    </w:lvl>
+    <w:lvl w:ilvl="6" w:tplc="0409000F" w:tentative="1">
+      <w:start w:val="1"/>
+      <w:numFmt w:val="decimal"/>
+      <w:lvlText w:val="%7."/>
+      <w:lvlJc w:val="left"/>
+      <w:pPr>
+        <w:ind w:left="5040" w:hanging="360"/>
+      </w:pPr>
+    </w:lvl>
+    <w:lvl w:ilvl="7" w:tplc="04090019" w:tentative="1">
+      <w:start w:val="1"/>
+      <w:numFmt w:val="lowerLetter"/>
+      <w:lvlText w:val="%8."/>
+      <w:lvlJc w:val="left"/>
+      <w:pPr>
+        <w:ind w:left="5760" w:hanging="360"/>
+      </w:pPr>
+    </w:lvl>
+    <w:lvl w:ilvl="8" w:tplc="0409001B" w:tentative="1">
+      <w:start w:val="1"/>
+      <w:numFmt w:val="lowerRoman"/>
+      <w:lvlText w:val="%9."/>
+      <w:lvlJc w:val="right"/>
+      <w:pPr>
+        <w:ind w:left="6480" w:hanging="180"/>
+      </w:pPr>
+    </w:lvl>
+  </w:abstractNum>
+  <w:abstractNum w:abstractNumId="3" w15:restartNumberingAfterBreak="0">
+    <w:nsid w:val="17403707"/>
+    <w:multiLevelType w:val="hybridMultilevel"/>
+    <w:tmpl w:val="D6E2396E"/>
+    <w:lvl w:ilvl="0" w:tplc="0409000F">
+      <w:start w:val="1"/>
+      <w:numFmt w:val="decimal"/>
+      <w:lvlText w:val="%1."/>
+      <w:lvlJc w:val="left"/>
+      <w:pPr>
+        <w:ind w:left="720" w:hanging="360"/>
+      </w:pPr>
+    </w:lvl>
+    <w:lvl w:ilvl="1" w:tplc="04090019" w:tentative="1">
+      <w:start w:val="1"/>
+      <w:numFmt w:val="lowerLetter"/>
+      <w:lvlText w:val="%2."/>
+      <w:lvlJc w:val="left"/>
+      <w:pPr>
+        <w:ind w:left="1440" w:hanging="360"/>
+      </w:pPr>
+    </w:lvl>
+    <w:lvl w:ilvl="2" w:tplc="0409001B" w:tentative="1">
+      <w:start w:val="1"/>
+      <w:numFmt w:val="lowerRoman"/>
+      <w:lvlText w:val="%3."/>
+      <w:lvlJc w:val="right"/>
+      <w:pPr>
+        <w:ind w:left="2160" w:hanging="180"/>
+      </w:pPr>
+    </w:lvl>
+    <w:lvl w:ilvl="3" w:tplc="0409000F" w:tentative="1">
+      <w:start w:val="1"/>
+      <w:numFmt w:val="decimal"/>
+      <w:lvlText w:val="%4."/>
+      <w:lvlJc w:val="left"/>
+      <w:pPr>
+        <w:ind w:left="2880" w:hanging="360"/>
+      </w:pPr>
+    </w:lvl>
+    <w:lvl w:ilvl="4" w:tplc="04090019" w:tentative="1">
+      <w:start w:val="1"/>
+      <w:numFmt w:val="lowerLetter"/>
+      <w:lvlText w:val="%5."/>
+      <w:lvlJc w:val="left"/>
+      <w:pPr>
+        <w:ind w:left="3600" w:hanging="360"/>
+      </w:pPr>
+    </w:lvl>
+    <w:lvl w:ilvl="5" w:tplc="0409001B" w:tentative="1">
+      <w:start w:val="1"/>
+      <w:numFmt w:val="lowerRoman"/>
+      <w:lvlText w:val="%6."/>
+      <w:lvlJc w:val="right"/>
+      <w:pPr>
+        <w:ind w:left="4320" w:hanging="180"/>
+      </w:pPr>
+    </w:lvl>
+    <w:lvl w:ilvl="6" w:tplc="0409000F" w:tentative="1">
+      <w:start w:val="1"/>
+      <w:numFmt w:val="decimal"/>
+      <w:lvlText w:val="%7."/>
+      <w:lvlJc w:val="left"/>
+      <w:pPr>
+        <w:ind w:left="5040" w:hanging="360"/>
+      </w:pPr>
+    </w:lvl>
+    <w:lvl w:ilvl="7" w:tplc="04090019" w:tentative="1">
+      <w:start w:val="1"/>
+      <w:numFmt w:val="lowerLetter"/>
+      <w:lvlText w:val="%8."/>
+      <w:lvlJc w:val="left"/>
+      <w:pPr>
+        <w:ind w:left="5760" w:hanging="360"/>
+      </w:pPr>
+    </w:lvl>
+    <w:lvl w:ilvl="8" w:tplc="0409001B" w:tentative="1">
+      <w:start w:val="1"/>
+      <w:numFmt w:val="lowerRoman"/>
+      <w:lvlText w:val="%9."/>
+      <w:lvlJc w:val="right"/>
+      <w:pPr>
+        <w:ind w:left="6480" w:hanging="180"/>
+      </w:pPr>
+    </w:lvl>
+  </w:abstractNum>
+  <w:abstractNum w:abstractNumId="4" w15:restartNumberingAfterBreak="0">
+    <w:nsid w:val="2DA25B9A"/>
+    <w:multiLevelType w:val="hybridMultilevel"/>
+    <w:tmpl w:val="5394DD04"/>
+    <w:lvl w:ilvl="0" w:tplc="A7329DA8">
+      <w:start w:val="1"/>
+      <w:numFmt w:val="decimal"/>
+      <w:lvlText w:val="%1."/>
+      <w:lvlJc w:val="left"/>
+      <w:pPr>
+        <w:ind w:left="720" w:hanging="360"/>
+      </w:pPr>
+      <w:rPr>
+        <w:b/>
+      </w:rPr>
+    </w:lvl>
+    <w:lvl w:ilvl="1" w:tplc="04090019" w:tentative="1">
+      <w:start w:val="1"/>
+      <w:numFmt w:val="lowerLetter"/>
+      <w:lvlText w:val="%2."/>
+      <w:lvlJc w:val="left"/>
+      <w:pPr>
+        <w:ind w:left="1440" w:hanging="360"/>
+      </w:pPr>
+    </w:lvl>
+    <w:lvl w:ilvl="2" w:tplc="0409001B" w:tentative="1">
+      <w:start w:val="1"/>
+      <w:numFmt w:val="lowerRoman"/>
+      <w:lvlText w:val="%3."/>
+      <w:lvlJc w:val="right"/>
+      <w:pPr>
+        <w:ind w:left="2160" w:hanging="180"/>
+      </w:pPr>
+    </w:lvl>
+    <w:lvl w:ilvl="3" w:tplc="0409000F" w:tentative="1">
+      <w:start w:val="1"/>
+      <w:numFmt w:val="decimal"/>
+      <w:lvlText w:val="%4."/>
+      <w:lvlJc w:val="left"/>
+      <w:pPr>
+        <w:ind w:left="2880" w:hanging="360"/>
+      </w:pPr>
+    </w:lvl>
+    <w:lvl w:ilvl="4" w:tplc="04090019" w:tentative="1">
+      <w:start w:val="1"/>
+      <w:numFmt w:val="lowerLetter"/>
+      <w:lvlText w:val="%5."/>
+      <w:lvlJc w:val="left"/>
+      <w:pPr>
+        <w:ind w:left="3600" w:hanging="360"/>
+      </w:pPr>
+    </w:lvl>
+    <w:lvl w:ilvl="5" w:tplc="0409001B" w:tentative="1">
+      <w:start w:val="1"/>
+      <w:numFmt w:val="lowerRoman"/>
+      <w:lvlText w:val="%6."/>
+      <w:lvlJc w:val="right"/>
+      <w:pPr>
+        <w:ind w:left="4320" w:hanging="180"/>
+      </w:pPr>
+    </w:lvl>
+    <w:lvl w:ilvl="6" w:tplc="0409000F" w:tentative="1">
+      <w:start w:val="1"/>
+      <w:numFmt w:val="decimal"/>
+      <w:lvlText w:val="%7."/>
+      <w:lvlJc w:val="left"/>
+      <w:pPr>
+        <w:ind w:left="5040" w:hanging="360"/>
+      </w:pPr>
+    </w:lvl>
+    <w:lvl w:ilvl="7" w:tplc="04090019" w:tentative="1">
+      <w:start w:val="1"/>
+      <w:numFmt w:val="lowerLetter"/>
+      <w:lvlText w:val="%8."/>
+      <w:lvlJc w:val="left"/>
+      <w:pPr>
+        <w:ind w:left="5760" w:hanging="360"/>
+      </w:pPr>
+    </w:lvl>
+    <w:lvl w:ilvl="8" w:tplc="0409001B" w:tentative="1">
+      <w:start w:val="1"/>
+      <w:numFmt w:val="lowerRoman"/>
+      <w:lvlText w:val="%9."/>
+      <w:lvlJc w:val="right"/>
+      <w:pPr>
+        <w:ind w:left="6480" w:hanging="180"/>
+      </w:pPr>
+    </w:lvl>
+  </w:abstractNum>
+  <w:abstractNum w:abstractNumId="5" w15:restartNumberingAfterBreak="0">
+    <w:nsid w:val="2FEC1CC6"/>
+    <w:multiLevelType w:val="hybridMultilevel"/>
+    <w:tmpl w:val="D6E2396E"/>
+    <w:lvl w:ilvl="0" w:tplc="0409000F">
+      <w:start w:val="1"/>
+      <w:numFmt w:val="decimal"/>
+      <w:lvlText w:val="%1."/>
+      <w:lvlJc w:val="left"/>
+      <w:pPr>
+        <w:ind w:left="720" w:hanging="360"/>
+      </w:pPr>
+    </w:lvl>
+    <w:lvl w:ilvl="1" w:tplc="04090019" w:tentative="1">
+      <w:start w:val="1"/>
+      <w:numFmt w:val="lowerLetter"/>
+      <w:lvlText w:val="%2."/>
+      <w:lvlJc w:val="left"/>
+      <w:pPr>
+        <w:ind w:left="1440" w:hanging="360"/>
+      </w:pPr>
+    </w:lvl>
+    <w:lvl w:ilvl="2" w:tplc="0409001B" w:tentative="1">
+      <w:start w:val="1"/>
+      <w:numFmt w:val="lowerRoman"/>
+      <w:lvlText w:val="%3."/>
+      <w:lvlJc w:val="right"/>
+      <w:pPr>
+        <w:ind w:left="2160" w:hanging="180"/>
+      </w:pPr>
+    </w:lvl>
+    <w:lvl w:ilvl="3" w:tplc="0409000F" w:tentative="1">
+      <w:start w:val="1"/>
+      <w:numFmt w:val="decimal"/>
+      <w:lvlText w:val="%4."/>
+      <w:lvlJc w:val="left"/>
+      <w:pPr>
+        <w:ind w:left="2880" w:hanging="360"/>
+      </w:pPr>
+    </w:lvl>
+    <w:lvl w:ilvl="4" w:tplc="04090019" w:tentative="1">
+      <w:start w:val="1"/>
+      <w:numFmt w:val="lowerLetter"/>
+      <w:lvlText w:val="%5."/>
+      <w:lvlJc w:val="left"/>
+      <w:pPr>
+        <w:ind w:left="3600" w:hanging="360"/>
+      </w:pPr>
+    </w:lvl>
+    <w:lvl w:ilvl="5" w:tplc="0409001B" w:tentative="1">
+      <w:start w:val="1"/>
+      <w:numFmt w:val="lowerRoman"/>
+      <w:lvlText w:val="%6."/>
+      <w:lvlJc w:val="right"/>
+      <w:pPr>
+        <w:ind w:left="4320" w:hanging="180"/>
+      </w:pPr>
+    </w:lvl>
+    <w:lvl w:ilvl="6" w:tplc="0409000F" w:tentative="1">
+      <w:start w:val="1"/>
+      <w:numFmt w:val="decimal"/>
+      <w:lvlText w:val="%7."/>
+      <w:lvlJc w:val="left"/>
+      <w:pPr>
+        <w:ind w:left="5040" w:hanging="360"/>
+      </w:pPr>
+    </w:lvl>
+    <w:lvl w:ilvl="7" w:tplc="04090019" w:tentative="1">
+      <w:start w:val="1"/>
+      <w:numFmt w:val="lowerLetter"/>
+      <w:lvlText w:val="%8."/>
+      <w:lvlJc w:val="left"/>
+      <w:pPr>
+        <w:ind w:left="5760" w:hanging="360"/>
+      </w:pPr>
+    </w:lvl>
+    <w:lvl w:ilvl="8" w:tplc="0409001B" w:tentative="1">
+      <w:start w:val="1"/>
+      <w:numFmt w:val="lowerRoman"/>
+      <w:lvlText w:val="%9."/>
+      <w:lvlJc w:val="right"/>
+      <w:pPr>
+        <w:ind w:left="6480" w:hanging="180"/>
+      </w:pPr>
+    </w:lvl>
+  </w:abstractNum>
+  <w:abstractNum w:abstractNumId="6" w15:restartNumberingAfterBreak="0">
+    <w:nsid w:val="31FF2E02"/>
+    <w:multiLevelType w:val="hybridMultilevel"/>
+    <w:tmpl w:val="D6E2396E"/>
+    <w:lvl w:ilvl="0" w:tplc="0409000F">
+      <w:start w:val="1"/>
+      <w:numFmt w:val="decimal"/>
+      <w:lvlText w:val="%1."/>
+      <w:lvlJc w:val="left"/>
+      <w:pPr>
+        <w:ind w:left="720" w:hanging="360"/>
+      </w:pPr>
+    </w:lvl>
+    <w:lvl w:ilvl="1" w:tplc="04090019" w:tentative="1">
+      <w:start w:val="1"/>
+      <w:numFmt w:val="lowerLetter"/>
+      <w:lvlText w:val="%2."/>
+      <w:lvlJc w:val="left"/>
+      <w:pPr>
+        <w:ind w:left="1440" w:hanging="360"/>
+      </w:pPr>
+    </w:lvl>
+    <w:lvl w:ilvl="2" w:tplc="0409001B" w:tentative="1">
+      <w:start w:val="1"/>
+      <w:numFmt w:val="lowerRoman"/>
+      <w:lvlText w:val="%3."/>
+      <w:lvlJc w:val="right"/>
+      <w:pPr>
+        <w:ind w:left="2160" w:hanging="180"/>
+      </w:pPr>
+    </w:lvl>
+    <w:lvl w:ilvl="3" w:tplc="0409000F" w:tentative="1">
+      <w:start w:val="1"/>
+      <w:numFmt w:val="decimal"/>
+      <w:lvlText w:val="%4."/>
+      <w:lvlJc w:val="left"/>
+      <w:pPr>
+        <w:ind w:left="2880" w:hanging="360"/>
+      </w:pPr>
+    </w:lvl>
+    <w:lvl w:ilvl="4" w:tplc="04090019" w:tentative="1">
+      <w:start w:val="1"/>
+      <w:numFmt w:val="lowerLetter"/>
+      <w:lvlText w:val="%5."/>
+      <w:lvlJc w:val="left"/>
+      <w:pPr>
+        <w:ind w:left="3600" w:hanging="360"/>
+      </w:pPr>
+    </w:lvl>
+    <w:lvl w:ilvl="5" w:tplc="0409001B" w:tentative="1">
+      <w:start w:val="1"/>
+      <w:numFmt w:val="lowerRoman"/>
+      <w:lvlText w:val="%6."/>
+      <w:lvlJc w:val="right"/>
+      <w:pPr>
+        <w:ind w:left="4320" w:hanging="180"/>
+      </w:pPr>
+    </w:lvl>
+    <w:lvl w:ilvl="6" w:tplc="0409000F" w:tentative="1">
+      <w:start w:val="1"/>
+      <w:numFmt w:val="decimal"/>
+      <w:lvlText w:val="%7."/>
+      <w:lvlJc w:val="left"/>
+      <w:pPr>
+        <w:ind w:left="5040" w:hanging="360"/>
+      </w:pPr>
+    </w:lvl>
+    <w:lvl w:ilvl="7" w:tplc="04090019" w:tentative="1">
+      <w:start w:val="1"/>
+      <w:numFmt w:val="lowerLetter"/>
+      <w:lvlText w:val="%8."/>
+      <w:lvlJc w:val="left"/>
+      <w:pPr>
+        <w:ind w:left="5760" w:hanging="360"/>
+      </w:pPr>
+    </w:lvl>
+    <w:lvl w:ilvl="8" w:tplc="0409001B" w:tentative="1">
+      <w:start w:val="1"/>
+      <w:numFmt w:val="lowerRoman"/>
+      <w:lvlText w:val="%9."/>
+      <w:lvlJc w:val="right"/>
+      <w:pPr>
+        <w:ind w:left="6480" w:hanging="180"/>
+      </w:pPr>
+    </w:lvl>
+  </w:abstractNum>
+  <w:abstractNum w:abstractNumId="7" w15:restartNumberingAfterBreak="0">
+    <w:nsid w:val="3B8114C3"/>
+    <w:multiLevelType w:val="hybridMultilevel"/>
+    <w:tmpl w:val="D6E2396E"/>
+    <w:lvl w:ilvl="0" w:tplc="0409000F">
+      <w:start w:val="1"/>
+      <w:numFmt w:val="decimal"/>
+      <w:lvlText w:val="%1."/>
+      <w:lvlJc w:val="left"/>
+      <w:pPr>
+        <w:ind w:left="720" w:hanging="360"/>
+      </w:pPr>
+    </w:lvl>
+    <w:lvl w:ilvl="1" w:tplc="04090019" w:tentative="1">
+      <w:start w:val="1"/>
+      <w:numFmt w:val="lowerLetter"/>
+      <w:lvlText w:val="%2."/>
+      <w:lvlJc w:val="left"/>
+      <w:pPr>
+        <w:ind w:left="1440" w:hanging="360"/>
+      </w:pPr>
+    </w:lvl>
+    <w:lvl w:ilvl="2" w:tplc="0409001B" w:tentative="1">
+      <w:start w:val="1"/>
+      <w:numFmt w:val="lowerRoman"/>
+      <w:lvlText w:val="%3."/>
+      <w:lvlJc w:val="right"/>
+      <w:pPr>
+        <w:ind w:left="2160" w:hanging="180"/>
+      </w:pPr>
+    </w:lvl>
+    <w:lvl w:ilvl="3" w:tplc="0409000F" w:tentative="1">
+      <w:start w:val="1"/>
+      <w:numFmt w:val="decimal"/>
+      <w:lvlText w:val="%4."/>
+      <w:lvlJc w:val="left"/>
+      <w:pPr>
+        <w:ind w:left="2880" w:hanging="360"/>
+      </w:pPr>
+    </w:lvl>
+    <w:lvl w:ilvl="4" w:tplc="04090019" w:tentative="1">
+      <w:start w:val="1"/>
+      <w:numFmt w:val="lowerLetter"/>
+      <w:lvlText w:val="%5."/>
+      <w:lvlJc w:val="left"/>
+      <w:pPr>
+        <w:ind w:left="3600" w:hanging="360"/>
+      </w:pPr>
+    </w:lvl>
+    <w:lvl w:ilvl="5" w:tplc="0409001B" w:tentative="1">
+      <w:start w:val="1"/>
+      <w:numFmt w:val="lowerRoman"/>
+      <w:lvlText w:val="%6."/>
+      <w:lvlJc w:val="right"/>
+      <w:pPr>
+        <w:ind w:left="4320" w:hanging="180"/>
+      </w:pPr>
+    </w:lvl>
+    <w:lvl w:ilvl="6" w:tplc="0409000F" w:tentative="1">
+      <w:start w:val="1"/>
+      <w:numFmt w:val="decimal"/>
+      <w:lvlText w:val="%7."/>
+      <w:lvlJc w:val="left"/>
+      <w:pPr>
+        <w:ind w:left="5040" w:hanging="360"/>
+      </w:pPr>
+    </w:lvl>
+    <w:lvl w:ilvl="7" w:tplc="04090019" w:tentative="1">
+      <w:start w:val="1"/>
+      <w:numFmt w:val="lowerLetter"/>
+      <w:lvlText w:val="%8."/>
+      <w:lvlJc w:val="left"/>
+      <w:pPr>
+        <w:ind w:left="5760" w:hanging="360"/>
+      </w:pPr>
+    </w:lvl>
+    <w:lvl w:ilvl="8" w:tplc="0409001B" w:tentative="1">
+      <w:start w:val="1"/>
+      <w:numFmt w:val="lowerRoman"/>
+      <w:lvlText w:val="%9."/>
+      <w:lvlJc w:val="right"/>
+      <w:pPr>
+        <w:ind w:left="6480" w:hanging="180"/>
+      </w:pPr>
+    </w:lvl>
+  </w:abstractNum>
+  <w:abstractNum w:abstractNumId="8" w15:restartNumberingAfterBreak="0">
     <w:nsid w:val="4C8831EA"/>
     <w:multiLevelType w:val="hybridMultilevel"/>
     <w:tmpl w:val="922298E6"/>
+    <w:lvl w:ilvl="0" w:tplc="0409000F">
+      <w:start w:val="1"/>
+      <w:numFmt w:val="decimal"/>
+      <w:lvlText w:val="%1."/>
+      <w:lvlJc w:val="left"/>
+      <w:pPr>
+        <w:ind w:left="720" w:hanging="360"/>
+      </w:pPr>
+    </w:lvl>
+    <w:lvl w:ilvl="1" w:tplc="04090019" w:tentative="1">
+      <w:start w:val="1"/>
+      <w:numFmt w:val="lowerLetter"/>
+      <w:lvlText w:val="%2."/>
+      <w:lvlJc w:val="left"/>
+      <w:pPr>
+        <w:ind w:left="1440" w:hanging="360"/>
+      </w:pPr>
+    </w:lvl>
+    <w:lvl w:ilvl="2" w:tplc="0409001B" w:tentative="1">
+      <w:start w:val="1"/>
+      <w:numFmt w:val="lowerRoman"/>
+      <w:lvlText w:val="%3."/>
+      <w:lvlJc w:val="right"/>
+      <w:pPr>
+        <w:ind w:left="2160" w:hanging="180"/>
+      </w:pPr>
+    </w:lvl>
+    <w:lvl w:ilvl="3" w:tplc="0409000F" w:tentative="1">
+      <w:start w:val="1"/>
+      <w:numFmt w:val="decimal"/>
+      <w:lvlText w:val="%4."/>
+      <w:lvlJc w:val="left"/>
+      <w:pPr>
+        <w:ind w:left="2880" w:hanging="360"/>
+      </w:pPr>
+    </w:lvl>
+    <w:lvl w:ilvl="4" w:tplc="04090019" w:tentative="1">
+      <w:start w:val="1"/>
+      <w:numFmt w:val="lowerLetter"/>
+      <w:lvlText w:val="%5."/>
+      <w:lvlJc w:val="left"/>
+      <w:pPr>
+        <w:ind w:left="3600" w:hanging="360"/>
+      </w:pPr>
+    </w:lvl>
+    <w:lvl w:ilvl="5" w:tplc="0409001B" w:tentative="1">
+      <w:start w:val="1"/>
+      <w:numFmt w:val="lowerRoman"/>
+      <w:lvlText w:val="%6."/>
+      <w:lvlJc w:val="right"/>
+      <w:pPr>
+        <w:ind w:left="4320" w:hanging="180"/>
+      </w:pPr>
+    </w:lvl>
+    <w:lvl w:ilvl="6" w:tplc="0409000F" w:tentative="1">
+      <w:start w:val="1"/>
+      <w:numFmt w:val="decimal"/>
+      <w:lvlText w:val="%7."/>
+      <w:lvlJc w:val="left"/>
+      <w:pPr>
+        <w:ind w:left="5040" w:hanging="360"/>
+      </w:pPr>
+    </w:lvl>
+    <w:lvl w:ilvl="7" w:tplc="04090019" w:tentative="1">
+      <w:start w:val="1"/>
+      <w:numFmt w:val="lowerLetter"/>
+      <w:lvlText w:val="%8."/>
+      <w:lvlJc w:val="left"/>
+      <w:pPr>
+        <w:ind w:left="5760" w:hanging="360"/>
+      </w:pPr>
+    </w:lvl>
+    <w:lvl w:ilvl="8" w:tplc="0409001B" w:tentative="1">
+      <w:start w:val="1"/>
+      <w:numFmt w:val="lowerRoman"/>
+      <w:lvlText w:val="%9."/>
+      <w:lvlJc w:val="right"/>
+      <w:pPr>
+        <w:ind w:left="6480" w:hanging="180"/>
+      </w:pPr>
+    </w:lvl>
+  </w:abstractNum>
+  <w:abstractNum w:abstractNumId="9" w15:restartNumberingAfterBreak="0">
+    <w:nsid w:val="548E2552"/>
+    <w:multiLevelType w:val="hybridMultilevel"/>
+    <w:tmpl w:val="D6E2396E"/>
+    <w:lvl w:ilvl="0" w:tplc="0409000F">
+      <w:start w:val="1"/>
+      <w:numFmt w:val="decimal"/>
+      <w:lvlText w:val="%1."/>
+      <w:lvlJc w:val="left"/>
+      <w:pPr>
+        <w:ind w:left="720" w:hanging="360"/>
+      </w:pPr>
+    </w:lvl>
+    <w:lvl w:ilvl="1" w:tplc="04090019" w:tentative="1">
+      <w:start w:val="1"/>
+      <w:numFmt w:val="lowerLetter"/>
+      <w:lvlText w:val="%2."/>
+      <w:lvlJc w:val="left"/>
+      <w:pPr>
+        <w:ind w:left="1440" w:hanging="360"/>
+      </w:pPr>
+    </w:lvl>
+    <w:lvl w:ilvl="2" w:tplc="0409001B" w:tentative="1">
+      <w:start w:val="1"/>
+      <w:numFmt w:val="lowerRoman"/>
+      <w:lvlText w:val="%3."/>
+      <w:lvlJc w:val="right"/>
+      <w:pPr>
+        <w:ind w:left="2160" w:hanging="180"/>
+      </w:pPr>
+    </w:lvl>
+    <w:lvl w:ilvl="3" w:tplc="0409000F" w:tentative="1">
+      <w:start w:val="1"/>
+      <w:numFmt w:val="decimal"/>
+      <w:lvlText w:val="%4."/>
+      <w:lvlJc w:val="left"/>
+      <w:pPr>
+        <w:ind w:left="2880" w:hanging="360"/>
+      </w:pPr>
+    </w:lvl>
+    <w:lvl w:ilvl="4" w:tplc="04090019" w:tentative="1">
+      <w:start w:val="1"/>
+      <w:numFmt w:val="lowerLetter"/>
+      <w:lvlText w:val="%5."/>
+      <w:lvlJc w:val="left"/>
+      <w:pPr>
+        <w:ind w:left="3600" w:hanging="360"/>
+      </w:pPr>
+    </w:lvl>
+    <w:lvl w:ilvl="5" w:tplc="0409001B" w:tentative="1">
+      <w:start w:val="1"/>
+      <w:numFmt w:val="lowerRoman"/>
+      <w:lvlText w:val="%6."/>
+      <w:lvlJc w:val="right"/>
+      <w:pPr>
+        <w:ind w:left="4320" w:hanging="180"/>
+      </w:pPr>
+    </w:lvl>
+    <w:lvl w:ilvl="6" w:tplc="0409000F" w:tentative="1">
+      <w:start w:val="1"/>
+      <w:numFmt w:val="decimal"/>
+      <w:lvlText w:val="%7."/>
+      <w:lvlJc w:val="left"/>
+      <w:pPr>
+        <w:ind w:left="5040" w:hanging="360"/>
+      </w:pPr>
+    </w:lvl>
+    <w:lvl w:ilvl="7" w:tplc="04090019" w:tentative="1">
+      <w:start w:val="1"/>
+      <w:numFmt w:val="lowerLetter"/>
+      <w:lvlText w:val="%8."/>
+      <w:lvlJc w:val="left"/>
+      <w:pPr>
+        <w:ind w:left="5760" w:hanging="360"/>
+      </w:pPr>
+    </w:lvl>
+    <w:lvl w:ilvl="8" w:tplc="0409001B" w:tentative="1">
+      <w:start w:val="1"/>
+      <w:numFmt w:val="lowerRoman"/>
+      <w:lvlText w:val="%9."/>
+      <w:lvlJc w:val="right"/>
+      <w:pPr>
+        <w:ind w:left="6480" w:hanging="180"/>
+      </w:pPr>
+    </w:lvl>
+  </w:abstractNum>
+  <w:abstractNum w:abstractNumId="10" w15:restartNumberingAfterBreak="0">
+    <w:nsid w:val="698E485F"/>
+    <w:multiLevelType w:val="hybridMultilevel"/>
+    <w:tmpl w:val="D6E2396E"/>
+    <w:lvl w:ilvl="0" w:tplc="0409000F">
+      <w:start w:val="1"/>
+      <w:numFmt w:val="decimal"/>
+      <w:lvlText w:val="%1."/>
+      <w:lvlJc w:val="left"/>
+      <w:pPr>
+        <w:ind w:left="720" w:hanging="360"/>
+      </w:pPr>
+    </w:lvl>
+    <w:lvl w:ilvl="1" w:tplc="04090019" w:tentative="1">
+      <w:start w:val="1"/>
+      <w:numFmt w:val="lowerLetter"/>
+      <w:lvlText w:val="%2."/>
+      <w:lvlJc w:val="left"/>
+      <w:pPr>
+        <w:ind w:left="1440" w:hanging="360"/>
+      </w:pPr>
+    </w:lvl>
+    <w:lvl w:ilvl="2" w:tplc="0409001B" w:tentative="1">
+      <w:start w:val="1"/>
+      <w:numFmt w:val="lowerRoman"/>
+      <w:lvlText w:val="%3."/>
+      <w:lvlJc w:val="right"/>
+      <w:pPr>
+        <w:ind w:left="2160" w:hanging="180"/>
+      </w:pPr>
+    </w:lvl>
+    <w:lvl w:ilvl="3" w:tplc="0409000F" w:tentative="1">
+      <w:start w:val="1"/>
+      <w:numFmt w:val="decimal"/>
+      <w:lvlText w:val="%4."/>
+      <w:lvlJc w:val="left"/>
+      <w:pPr>
+        <w:ind w:left="2880" w:hanging="360"/>
+      </w:pPr>
+    </w:lvl>
+    <w:lvl w:ilvl="4" w:tplc="04090019" w:tentative="1">
+      <w:start w:val="1"/>
+      <w:numFmt w:val="lowerLetter"/>
+      <w:lvlText w:val="%5."/>
+      <w:lvlJc w:val="left"/>
+      <w:pPr>
+        <w:ind w:left="3600" w:hanging="360"/>
+      </w:pPr>
+    </w:lvl>
+    <w:lvl w:ilvl="5" w:tplc="0409001B" w:tentative="1">
+      <w:start w:val="1"/>
+      <w:numFmt w:val="lowerRoman"/>
+      <w:lvlText w:val="%6."/>
+      <w:lvlJc w:val="right"/>
+      <w:pPr>
+        <w:ind w:left="4320" w:hanging="180"/>
+      </w:pPr>
+    </w:lvl>
+    <w:lvl w:ilvl="6" w:tplc="0409000F" w:tentative="1">
+      <w:start w:val="1"/>
+      <w:numFmt w:val="decimal"/>
+      <w:lvlText w:val="%7."/>
+      <w:lvlJc w:val="left"/>
+      <w:pPr>
+        <w:ind w:left="5040" w:hanging="360"/>
+      </w:pPr>
+    </w:lvl>
+    <w:lvl w:ilvl="7" w:tplc="04090019" w:tentative="1">
+      <w:start w:val="1"/>
+      <w:numFmt w:val="lowerLetter"/>
+      <w:lvlText w:val="%8."/>
+      <w:lvlJc w:val="left"/>
+      <w:pPr>
+        <w:ind w:left="5760" w:hanging="360"/>
+      </w:pPr>
+    </w:lvl>
+    <w:lvl w:ilvl="8" w:tplc="0409001B" w:tentative="1">
+      <w:start w:val="1"/>
+      <w:numFmt w:val="lowerRoman"/>
+      <w:lvlText w:val="%9."/>
+      <w:lvlJc w:val="right"/>
+      <w:pPr>
+        <w:ind w:left="6480" w:hanging="180"/>
+      </w:pPr>
+    </w:lvl>
+  </w:abstractNum>
+  <w:abstractNum w:abstractNumId="11" w15:restartNumberingAfterBreak="0">
+    <w:nsid w:val="7B9E359C"/>
+    <w:multiLevelType w:val="hybridMultilevel"/>
+    <w:tmpl w:val="D6E2396E"/>
     <w:lvl w:ilvl="0" w:tplc="0409000F">
       <w:start w:val="1"/>
       <w:numFmt w:val="decimal"/>
@@ -2043,16 +7691,43 @@
     <w:abstractNumId w:val="0"/>
   </w:num>
   <w:num w:numId="2">
+    <w:abstractNumId w:val="4"/>
+  </w:num>
+  <w:num w:numId="3">
+    <w:abstractNumId w:val="8"/>
+  </w:num>
+  <w:num w:numId="4">
     <w:abstractNumId w:val="1"/>
   </w:num>
-  <w:num w:numId="3">
+  <w:num w:numId="5">
+    <w:abstractNumId w:val="7"/>
+  </w:num>
+  <w:num w:numId="6">
     <w:abstractNumId w:val="2"/>
+  </w:num>
+  <w:num w:numId="7">
+    <w:abstractNumId w:val="3"/>
+  </w:num>
+  <w:num w:numId="8">
+    <w:abstractNumId w:val="9"/>
+  </w:num>
+  <w:num w:numId="9">
+    <w:abstractNumId w:val="10"/>
+  </w:num>
+  <w:num w:numId="10">
+    <w:abstractNumId w:val="6"/>
+  </w:num>
+  <w:num w:numId="11">
+    <w:abstractNumId w:val="5"/>
+  </w:num>
+  <w:num w:numId="12">
+    <w:abstractNumId w:val="11"/>
   </w:num>
 </w:numbering>
 </file>
 
 <file path=word/styles.xml><?xml version="1.0" encoding="utf-8"?>
-<w:styles xmlns:mc="http://schemas.openxmlformats.org/markup-compatibility/2006" xmlns:r="http://schemas.openxmlformats.org/officeDocument/2006/relationships" xmlns:w="http://schemas.openxmlformats.org/wordprocessingml/2006/main" xmlns:w14="http://schemas.microsoft.com/office/word/2010/wordml" xmlns:w15="http://schemas.microsoft.com/office/word/2012/wordml" xmlns:w16se="http://schemas.microsoft.com/office/word/2015/wordml/symex" mc:Ignorable="w14 w15 w16se">
+<w:styles xmlns:mc="http://schemas.openxmlformats.org/markup-compatibility/2006" xmlns:r="http://schemas.openxmlformats.org/officeDocument/2006/relationships" xmlns:w="http://schemas.openxmlformats.org/wordprocessingml/2006/main" xmlns:w14="http://schemas.microsoft.com/office/word/2010/wordml" xmlns:w15="http://schemas.microsoft.com/office/word/2012/wordml" xmlns:w16cid="http://schemas.microsoft.com/office/word/2016/wordml/cid" xmlns:w16se="http://schemas.microsoft.com/office/word/2015/wordml/symex" mc:Ignorable="w14 w15 w16se w16cid">
   <w:docDefaults>
     <w:rPrDefault>
       <w:rPr>
@@ -3040,6 +8715,21 @@
       <w:contextualSpacing/>
     </w:pPr>
   </w:style>
+  <w:style w:type="paragraph" w:customStyle="1" w:styleId="Default">
+    <w:name w:val="Default"/>
+    <w:rsid w:val="006776D0"/>
+    <w:pPr>
+      <w:autoSpaceDE w:val="0"/>
+      <w:autoSpaceDN w:val="0"/>
+      <w:adjustRightInd w:val="0"/>
+    </w:pPr>
+    <w:rPr>
+      <w:color w:val="000000"/>
+      <w:sz w:val="24"/>
+      <w:szCs w:val="24"/>
+      <w:lang w:val="en-CA"/>
+    </w:rPr>
+  </w:style>
 </w:styles>
 </file>
 
@@ -3331,7 +9021,7 @@
 </file>
 
 <file path=customXml/itemProps1.xml><?xml version="1.0" encoding="utf-8"?>
-<ds:datastoreItem xmlns:ds="http://schemas.openxmlformats.org/officeDocument/2006/customXml" ds:itemID="{D688F964-A594-4AC4-9CA8-F85162D2DF43}">
+<ds:datastoreItem xmlns:ds="http://schemas.openxmlformats.org/officeDocument/2006/customXml" ds:itemID="{76EFC347-B0DB-4E1C-B492-8C0C9D2B4EC1}">
   <ds:schemaRefs>
     <ds:schemaRef ds:uri="http://schemas.openxmlformats.org/officeDocument/2006/bibliography"/>
   </ds:schemaRefs>

--- a/Brigade_SE3352_Workbook.docx
+++ b/Brigade_SE3352_Workbook.docx
@@ -7,21 +7,11 @@
         <w:pStyle w:val="Title"/>
         <w:jc w:val="right"/>
       </w:pPr>
-      <w:r>
-        <w:fldChar w:fldCharType="begin"/>
-      </w:r>
-      <w:r>
-        <w:instrText xml:space="preserve"> TITLE  \* MERGEFORMAT </w:instrText>
-      </w:r>
-      <w:r>
-        <w:fldChar w:fldCharType="separate"/>
-      </w:r>
-      <w:r>
-        <w:t>Assignment Workbook</w:t>
-      </w:r>
-      <w:r>
-        <w:fldChar w:fldCharType="end"/>
-      </w:r>
+      <w:fldSimple w:instr=" TITLE  \* MERGEFORMAT ">
+        <w:r>
+          <w:t>Assignment Workbook</w:t>
+        </w:r>
+      </w:fldSimple>
     </w:p>
     <w:p>
       <w:pPr>
@@ -399,6 +389,62 @@
           </w:p>
         </w:tc>
       </w:tr>
+      <w:tr>
+        <w:tc>
+          <w:tcPr>
+            <w:tcW w:w="1728" w:type="dxa"/>
+          </w:tcPr>
+          <w:p>
+            <w:pPr>
+              <w:pStyle w:val="Tabletext"/>
+            </w:pPr>
+            <w:r>
+              <w:t>Jan. 28</w:t>
+            </w:r>
+          </w:p>
+        </w:tc>
+        <w:tc>
+          <w:tcPr>
+            <w:tcW w:w="1530" w:type="dxa"/>
+          </w:tcPr>
+          <w:p>
+            <w:pPr>
+              <w:pStyle w:val="Tabletext"/>
+            </w:pPr>
+            <w:r>
+              <w:t>5</w:t>
+            </w:r>
+          </w:p>
+        </w:tc>
+        <w:tc>
+          <w:tcPr>
+            <w:tcW w:w="3942" w:type="dxa"/>
+          </w:tcPr>
+          <w:p>
+            <w:pPr>
+              <w:pStyle w:val="Tabletext"/>
+            </w:pPr>
+            <w:r>
+              <w:t>Enhanced the class diagram and added extra classes</w:t>
+            </w:r>
+          </w:p>
+        </w:tc>
+        <w:tc>
+          <w:tcPr>
+            <w:tcW w:w="2304" w:type="dxa"/>
+          </w:tcPr>
+          <w:p>
+            <w:pPr>
+              <w:pStyle w:val="Tabletext"/>
+            </w:pPr>
+            <w:r>
+              <w:t>All</w:t>
+            </w:r>
+            <w:bookmarkStart w:id="0" w:name="_GoBack"/>
+            <w:bookmarkEnd w:id="0"/>
+          </w:p>
+        </w:tc>
+      </w:tr>
     </w:tbl>
     <w:p/>
     <w:p>
@@ -441,13 +487,13 @@
       <w:r>
         <w:fldChar w:fldCharType="separate"/>
       </w:r>
-      <w:hyperlink w:anchor="_Toc435750985" w:history="1">
+      <w:hyperlink w:anchor="_Toc504941838" w:history="1">
         <w:r>
           <w:rPr>
             <w:rStyle w:val="Hyperlink"/>
             <w:noProof/>
           </w:rPr>
-          <w:t>Entity Classses</w:t>
+          <w:t>Entity Classes</w:t>
         </w:r>
         <w:r>
           <w:rPr>
@@ -468,7 +514,7 @@
             <w:noProof/>
             <w:webHidden/>
           </w:rPr>
-          <w:instrText xml:space="preserve"> PAGEREF _Toc435750985 \h </w:instrText>
+          <w:instrText xml:space="preserve"> PAGEREF _Toc504941838 \h </w:instrText>
         </w:r>
         <w:r>
           <w:rPr>
@@ -516,7 +562,7 @@
           <w:lang w:val="en-CA" w:eastAsia="en-CA"/>
         </w:rPr>
       </w:pPr>
-      <w:hyperlink w:anchor="_Toc435750986" w:history="1">
+      <w:hyperlink w:anchor="_Toc504941839" w:history="1">
         <w:r>
           <w:rPr>
             <w:rStyle w:val="Hyperlink"/>
@@ -543,7 +589,7 @@
             <w:noProof/>
             <w:webHidden/>
           </w:rPr>
-          <w:instrText xml:space="preserve"> PAGEREF _Toc435750986 \h </w:instrText>
+          <w:instrText xml:space="preserve"> PAGEREF _Toc504941839 \h </w:instrText>
         </w:r>
         <w:r>
           <w:rPr>
@@ -591,13 +637,13 @@
           <w:lang w:val="en-CA" w:eastAsia="en-CA"/>
         </w:rPr>
       </w:pPr>
-      <w:hyperlink w:anchor="_Toc435750987" w:history="1">
+      <w:hyperlink w:anchor="_Toc504941840" w:history="1">
         <w:r>
           <w:rPr>
             <w:rStyle w:val="Hyperlink"/>
             <w:noProof/>
           </w:rPr>
-          <w:t>Entity Class Diagram</w:t>
+          <w:t>Classes Diagram</w:t>
         </w:r>
         <w:r>
           <w:rPr>
@@ -611,7 +657,41 @@
             <w:noProof/>
             <w:webHidden/>
           </w:rPr>
-          <w:t>8</w:t>
+          <w:fldChar w:fldCharType="begin"/>
+        </w:r>
+        <w:r>
+          <w:rPr>
+            <w:noProof/>
+            <w:webHidden/>
+          </w:rPr>
+          <w:instrText xml:space="preserve"> PAGEREF _Toc504941840 \h </w:instrText>
+        </w:r>
+        <w:r>
+          <w:rPr>
+            <w:noProof/>
+            <w:webHidden/>
+          </w:rPr>
+        </w:r>
+        <w:r>
+          <w:rPr>
+            <w:noProof/>
+            <w:webHidden/>
+          </w:rPr>
+          <w:fldChar w:fldCharType="separate"/>
+        </w:r>
+        <w:r>
+          <w:rPr>
+            <w:noProof/>
+            <w:webHidden/>
+          </w:rPr>
+          <w:t>10</w:t>
+        </w:r>
+        <w:r>
+          <w:rPr>
+            <w:noProof/>
+            <w:webHidden/>
+          </w:rPr>
+          <w:fldChar w:fldCharType="end"/>
         </w:r>
       </w:hyperlink>
     </w:p>
@@ -625,8 +705,8 @@
       <w:r>
         <w:br w:type="page"/>
       </w:r>
-      <w:bookmarkStart w:id="0" w:name="_Toc435476419"/>
-      <w:bookmarkStart w:id="1" w:name="_Toc435750985"/>
+      <w:bookmarkStart w:id="1" w:name="_Toc435476419"/>
+      <w:bookmarkStart w:id="2" w:name="_Toc504941838"/>
       <w:r>
         <w:lastRenderedPageBreak/>
         <w:t xml:space="preserve">Entity </w:t>
@@ -634,8 +714,8 @@
       <w:r>
         <w:t>Classes</w:t>
       </w:r>
-      <w:bookmarkEnd w:id="0"/>
       <w:bookmarkEnd w:id="1"/>
+      <w:bookmarkEnd w:id="2"/>
     </w:p>
     <w:p/>
     <w:tbl>
@@ -746,21 +826,7 @@
               <w:rPr>
                 <w:rFonts w:asciiTheme="majorBidi" w:hAnsiTheme="majorBidi" w:cstheme="majorBidi"/>
               </w:rPr>
-              <w:t xml:space="preserve">The User class stores the user account information including the users name, the </w:t>
-            </w:r>
-            <w:proofErr w:type="gramStart"/>
-            <w:r>
-              <w:rPr>
-                <w:rFonts w:asciiTheme="majorBidi" w:hAnsiTheme="majorBidi" w:cstheme="majorBidi"/>
-              </w:rPr>
-              <w:t>users</w:t>
-            </w:r>
-            <w:proofErr w:type="gramEnd"/>
-            <w:r>
-              <w:rPr>
-                <w:rFonts w:asciiTheme="majorBidi" w:hAnsiTheme="majorBidi" w:cstheme="majorBidi"/>
-              </w:rPr>
-              <w:t xml:space="preserve"> password, users email address, first and last name of the user. This class is an interface.</w:t>
+              <w:t>The User class stores the user account information including the users name, the users password, users email address, first and last name of the user. This class is an interface.</w:t>
             </w:r>
           </w:p>
         </w:tc>
@@ -916,19 +982,11 @@
                 <w:rFonts w:asciiTheme="majorBidi" w:hAnsiTheme="majorBidi" w:cstheme="majorBidi"/>
               </w:rPr>
             </w:pPr>
-            <w:proofErr w:type="spellStart"/>
-            <w:r>
-              <w:rPr>
-                <w:rFonts w:asciiTheme="majorBidi" w:hAnsiTheme="majorBidi" w:cstheme="majorBidi"/>
-              </w:rPr>
-              <w:t>RehabPlan</w:t>
-            </w:r>
-            <w:proofErr w:type="spellEnd"/>
-            <w:r>
-              <w:rPr>
-                <w:rFonts w:asciiTheme="majorBidi" w:hAnsiTheme="majorBidi" w:cstheme="majorBidi"/>
-              </w:rPr>
-              <w:t xml:space="preserve"> </w:t>
+            <w:r>
+              <w:rPr>
+                <w:rFonts w:asciiTheme="majorBidi" w:hAnsiTheme="majorBidi" w:cstheme="majorBidi"/>
+              </w:rPr>
+              <w:t xml:space="preserve">RehabPlan </w:t>
             </w:r>
           </w:p>
         </w:tc>
@@ -969,14 +1027,12 @@
                 <w:rFonts w:asciiTheme="majorBidi" w:hAnsiTheme="majorBidi" w:cstheme="majorBidi"/>
               </w:rPr>
             </w:pPr>
-            <w:proofErr w:type="spellStart"/>
             <w:r>
               <w:rPr>
                 <w:rFonts w:asciiTheme="majorBidi" w:hAnsiTheme="majorBidi" w:cstheme="majorBidi"/>
               </w:rPr>
               <w:t>AskAPhysio</w:t>
             </w:r>
-            <w:proofErr w:type="spellEnd"/>
           </w:p>
         </w:tc>
         <w:tc>
@@ -1106,14 +1162,12 @@
                 <w:rFonts w:asciiTheme="majorBidi" w:hAnsiTheme="majorBidi" w:cstheme="majorBidi"/>
               </w:rPr>
             </w:pPr>
-            <w:proofErr w:type="spellStart"/>
             <w:r>
               <w:rPr>
                 <w:rFonts w:asciiTheme="majorBidi" w:hAnsiTheme="majorBidi" w:cstheme="majorBidi"/>
               </w:rPr>
               <w:t>AssessmentTest</w:t>
             </w:r>
-            <w:proofErr w:type="spellEnd"/>
           </w:p>
         </w:tc>
         <w:tc>
@@ -1202,7 +1256,7 @@
               <w:rPr>
                 <w:rFonts w:asciiTheme="majorBidi" w:hAnsiTheme="majorBidi" w:cstheme="majorBidi"/>
               </w:rPr>
-              <w:t>Answer</w:t>
+              <w:t>TestResults</w:t>
             </w:r>
           </w:p>
         </w:tc>
@@ -1247,7 +1301,7 @@
               <w:rPr>
                 <w:rFonts w:asciiTheme="majorBidi" w:hAnsiTheme="majorBidi" w:cstheme="majorBidi"/>
               </w:rPr>
-              <w:t>Rubric</w:t>
+              <w:t>Recommendation</w:t>
             </w:r>
           </w:p>
         </w:tc>
@@ -1493,21 +1547,7 @@
               <w:rPr>
                 <w:rFonts w:asciiTheme="majorBidi" w:hAnsiTheme="majorBidi" w:cstheme="majorBidi"/>
               </w:rPr>
-              <w:t xml:space="preserve">This class is a form creator </w:t>
-            </w:r>
-            <w:proofErr w:type="gramStart"/>
-            <w:r>
-              <w:rPr>
-                <w:rFonts w:asciiTheme="majorBidi" w:hAnsiTheme="majorBidi" w:cstheme="majorBidi"/>
-              </w:rPr>
-              <w:t>class</w:t>
-            </w:r>
-            <w:proofErr w:type="gramEnd"/>
-            <w:r>
-              <w:rPr>
-                <w:rFonts w:asciiTheme="majorBidi" w:hAnsiTheme="majorBidi" w:cstheme="majorBidi"/>
-              </w:rPr>
-              <w:t xml:space="preserve"> so the admin can make forms dynamically as he wishes with whatever types of questions he wants.</w:t>
+              <w:t>This class is a form creator class so the admin can make forms dynamically as he wishes with whatever types of questions he wants.</w:t>
             </w:r>
           </w:p>
         </w:tc>
@@ -1552,7 +1592,211 @@
               <w:rPr>
                 <w:rFonts w:asciiTheme="majorBidi" w:hAnsiTheme="majorBidi" w:cstheme="majorBidi"/>
               </w:rPr>
-              <w:t>This class is a generic class that holds different formats of questions.</w:t>
+              <w:t>This class is a generic class that holds</w:t>
+            </w:r>
+            <w:r>
+              <w:rPr>
+                <w:rFonts w:asciiTheme="majorBidi" w:hAnsiTheme="majorBidi" w:cstheme="majorBidi"/>
+              </w:rPr>
+              <w:t xml:space="preserve"> all the questions available</w:t>
+            </w:r>
+            <w:r>
+              <w:rPr>
+                <w:rFonts w:asciiTheme="majorBidi" w:hAnsiTheme="majorBidi" w:cstheme="majorBidi"/>
+              </w:rPr>
+              <w:t>.</w:t>
+            </w:r>
+          </w:p>
+        </w:tc>
+      </w:tr>
+      <w:tr>
+        <w:trPr>
+          <w:jc w:val="center"/>
+        </w:trPr>
+        <w:tc>
+          <w:tcPr>
+            <w:tcW w:w="2689" w:type="dxa"/>
+          </w:tcPr>
+          <w:p>
+            <w:pPr>
+              <w:pStyle w:val="BodyText"/>
+              <w:ind w:left="0"/>
+              <w:rPr>
+                <w:rFonts w:asciiTheme="majorBidi" w:hAnsiTheme="majorBidi" w:cstheme="majorBidi"/>
+              </w:rPr>
+            </w:pPr>
+            <w:r>
+              <w:rPr>
+                <w:rFonts w:asciiTheme="majorBidi" w:hAnsiTheme="majorBidi" w:cstheme="majorBidi"/>
+              </w:rPr>
+              <w:t>Question</w:t>
+            </w:r>
+            <w:r>
+              <w:rPr>
+                <w:rFonts w:asciiTheme="majorBidi" w:hAnsiTheme="majorBidi" w:cstheme="majorBidi"/>
+              </w:rPr>
+              <w:t xml:space="preserve"> </w:t>
+            </w:r>
+            <w:r>
+              <w:rPr>
+                <w:rFonts w:asciiTheme="majorBidi" w:hAnsiTheme="majorBidi" w:cstheme="majorBidi"/>
+              </w:rPr>
+              <w:t>Type</w:t>
+            </w:r>
+          </w:p>
+        </w:tc>
+        <w:tc>
+          <w:tcPr>
+            <w:tcW w:w="5775" w:type="dxa"/>
+          </w:tcPr>
+          <w:p>
+            <w:pPr>
+              <w:pStyle w:val="BodyText"/>
+              <w:ind w:left="72"/>
+              <w:rPr>
+                <w:rFonts w:asciiTheme="majorBidi" w:hAnsiTheme="majorBidi" w:cstheme="majorBidi"/>
+              </w:rPr>
+            </w:pPr>
+            <w:r>
+              <w:rPr>
+                <w:rFonts w:asciiTheme="majorBidi" w:hAnsiTheme="majorBidi" w:cstheme="majorBidi"/>
+              </w:rPr>
+              <w:t>This class holds the different type of questions. i.e. Multiple choice, open ended, true/false, etc.</w:t>
+            </w:r>
+          </w:p>
+        </w:tc>
+      </w:tr>
+      <w:tr>
+        <w:trPr>
+          <w:jc w:val="center"/>
+        </w:trPr>
+        <w:tc>
+          <w:tcPr>
+            <w:tcW w:w="2689" w:type="dxa"/>
+          </w:tcPr>
+          <w:p>
+            <w:pPr>
+              <w:pStyle w:val="BodyText"/>
+              <w:ind w:left="0"/>
+              <w:rPr>
+                <w:rFonts w:asciiTheme="majorBidi" w:hAnsiTheme="majorBidi" w:cstheme="majorBidi"/>
+              </w:rPr>
+            </w:pPr>
+            <w:r>
+              <w:rPr>
+                <w:rFonts w:asciiTheme="majorBidi" w:hAnsiTheme="majorBidi" w:cstheme="majorBidi"/>
+              </w:rPr>
+              <w:t>User Account</w:t>
+            </w:r>
+          </w:p>
+        </w:tc>
+        <w:tc>
+          <w:tcPr>
+            <w:tcW w:w="5775" w:type="dxa"/>
+          </w:tcPr>
+          <w:p>
+            <w:pPr>
+              <w:pStyle w:val="BodyText"/>
+              <w:ind w:left="72"/>
+              <w:rPr>
+                <w:rFonts w:asciiTheme="majorBidi" w:hAnsiTheme="majorBidi" w:cstheme="majorBidi"/>
+              </w:rPr>
+            </w:pPr>
+            <w:r>
+              <w:rPr>
+                <w:rFonts w:asciiTheme="majorBidi" w:hAnsiTheme="majorBidi" w:cstheme="majorBidi"/>
+              </w:rPr>
+              <w:t xml:space="preserve">This class authenticates the user and holds the </w:t>
+            </w:r>
+            <w:r>
+              <w:rPr>
+                <w:rFonts w:asciiTheme="majorBidi" w:hAnsiTheme="majorBidi" w:cstheme="majorBidi"/>
+              </w:rPr>
+              <w:t>user name and encrypted password</w:t>
+            </w:r>
+          </w:p>
+        </w:tc>
+      </w:tr>
+      <w:tr>
+        <w:trPr>
+          <w:jc w:val="center"/>
+        </w:trPr>
+        <w:tc>
+          <w:tcPr>
+            <w:tcW w:w="2689" w:type="dxa"/>
+          </w:tcPr>
+          <w:p>
+            <w:pPr>
+              <w:pStyle w:val="BodyText"/>
+              <w:ind w:left="0"/>
+              <w:rPr>
+                <w:rFonts w:asciiTheme="majorBidi" w:hAnsiTheme="majorBidi" w:cstheme="majorBidi"/>
+              </w:rPr>
+            </w:pPr>
+            <w:r>
+              <w:rPr>
+                <w:rFonts w:asciiTheme="majorBidi" w:hAnsiTheme="majorBidi" w:cstheme="majorBidi"/>
+              </w:rPr>
+              <w:t>Gender</w:t>
+            </w:r>
+          </w:p>
+        </w:tc>
+        <w:tc>
+          <w:tcPr>
+            <w:tcW w:w="5775" w:type="dxa"/>
+          </w:tcPr>
+          <w:p>
+            <w:pPr>
+              <w:pStyle w:val="BodyText"/>
+              <w:ind w:left="72"/>
+              <w:rPr>
+                <w:rFonts w:asciiTheme="majorBidi" w:hAnsiTheme="majorBidi" w:cstheme="majorBidi"/>
+              </w:rPr>
+            </w:pPr>
+            <w:r>
+              <w:t>The gender attribute stores the gender of the patient user.</w:t>
+            </w:r>
+          </w:p>
+        </w:tc>
+      </w:tr>
+      <w:tr>
+        <w:trPr>
+          <w:jc w:val="center"/>
+        </w:trPr>
+        <w:tc>
+          <w:tcPr>
+            <w:tcW w:w="2689" w:type="dxa"/>
+          </w:tcPr>
+          <w:p>
+            <w:pPr>
+              <w:pStyle w:val="BodyText"/>
+              <w:ind w:left="0"/>
+              <w:rPr>
+                <w:rFonts w:asciiTheme="majorBidi" w:hAnsiTheme="majorBidi" w:cstheme="majorBidi"/>
+              </w:rPr>
+            </w:pPr>
+            <w:r>
+              <w:rPr>
+                <w:rFonts w:asciiTheme="majorBidi" w:hAnsiTheme="majorBidi" w:cstheme="majorBidi"/>
+              </w:rPr>
+              <w:t>Marital Status</w:t>
+            </w:r>
+          </w:p>
+        </w:tc>
+        <w:tc>
+          <w:tcPr>
+            <w:tcW w:w="5775" w:type="dxa"/>
+          </w:tcPr>
+          <w:p>
+            <w:pPr>
+              <w:pStyle w:val="BodyText"/>
+              <w:ind w:left="72"/>
+              <w:rPr>
+                <w:rFonts w:asciiTheme="majorBidi" w:hAnsiTheme="majorBidi" w:cstheme="majorBidi"/>
+              </w:rPr>
+            </w:pPr>
+            <w:r>
+              <w:t>The marital status attribute stores the marital status of the patient user.</w:t>
             </w:r>
           </w:p>
         </w:tc>
@@ -1562,24 +1806,24 @@
       <w:pPr>
         <w:pStyle w:val="Heading1"/>
       </w:pPr>
-      <w:bookmarkStart w:id="2" w:name="_Toc287565551"/>
-      <w:bookmarkStart w:id="3" w:name="_Toc382396608"/>
-      <w:bookmarkStart w:id="4" w:name="_Toc414220216"/>
-      <w:bookmarkStart w:id="5" w:name="_Toc435476421"/>
-      <w:bookmarkStart w:id="6" w:name="_Toc435750986"/>
+      <w:bookmarkStart w:id="3" w:name="_Toc287565551"/>
+      <w:bookmarkStart w:id="4" w:name="_Toc382396608"/>
+      <w:bookmarkStart w:id="5" w:name="_Toc414220216"/>
+      <w:bookmarkStart w:id="6" w:name="_Toc435476421"/>
     </w:p>
     <w:p>
       <w:pPr>
         <w:pStyle w:val="Heading1"/>
       </w:pPr>
+      <w:bookmarkStart w:id="7" w:name="_Toc504941839"/>
       <w:r>
         <w:t>Classes Attributes</w:t>
       </w:r>
-      <w:bookmarkEnd w:id="2"/>
       <w:bookmarkEnd w:id="3"/>
       <w:bookmarkEnd w:id="4"/>
       <w:bookmarkEnd w:id="5"/>
       <w:bookmarkEnd w:id="6"/>
+      <w:bookmarkEnd w:id="7"/>
       <w:r>
         <w:t xml:space="preserve"> </w:t>
       </w:r>
@@ -1690,7 +1934,7 @@
               <w:rPr>
                 <w:rFonts w:asciiTheme="majorBidi" w:hAnsiTheme="majorBidi" w:cstheme="majorBidi"/>
               </w:rPr>
-              <w:t xml:space="preserve">username </w:t>
+              <w:t>ID</w:t>
             </w:r>
           </w:p>
         </w:tc>
@@ -1710,13 +1954,7 @@
               <w:rPr>
                 <w:rFonts w:asciiTheme="majorBidi" w:hAnsiTheme="majorBidi" w:cstheme="majorBidi"/>
               </w:rPr>
-              <w:t>S</w:t>
-            </w:r>
-            <w:r>
-              <w:rPr>
-                <w:rFonts w:asciiTheme="majorBidi" w:hAnsiTheme="majorBidi" w:cstheme="majorBidi"/>
-              </w:rPr>
-              <w:t>tring</w:t>
+              <w:t>String</w:t>
             </w:r>
           </w:p>
         </w:tc>
@@ -1727,13 +1965,17 @@
           <w:p>
             <w:pPr>
               <w:pStyle w:val="Default"/>
-            </w:pPr>
-            <w:r>
               <w:rPr>
                 <w:sz w:val="20"/>
                 <w:szCs w:val="20"/>
               </w:rPr>
-              <w:t>The username attribute stores the use account name of the user type that’s logged in</w:t>
+            </w:pPr>
+            <w:r>
+              <w:rPr>
+                <w:sz w:val="20"/>
+                <w:szCs w:val="20"/>
+              </w:rPr>
+              <w:t>ID of user type that’s logged in</w:t>
             </w:r>
           </w:p>
         </w:tc>
@@ -1755,7 +1997,7 @@
               <w:rPr>
                 <w:rFonts w:asciiTheme="majorBidi" w:hAnsiTheme="majorBidi" w:cstheme="majorBidi"/>
               </w:rPr>
-              <w:t>password</w:t>
+              <w:t>email</w:t>
             </w:r>
           </w:p>
         </w:tc>
@@ -1775,13 +2017,7 @@
               <w:rPr>
                 <w:rFonts w:asciiTheme="majorBidi" w:hAnsiTheme="majorBidi" w:cstheme="majorBidi"/>
               </w:rPr>
-              <w:t>S</w:t>
-            </w:r>
-            <w:r>
-              <w:rPr>
-                <w:rFonts w:asciiTheme="majorBidi" w:hAnsiTheme="majorBidi" w:cstheme="majorBidi"/>
-              </w:rPr>
-              <w:t>tring</w:t>
+              <w:t>String</w:t>
             </w:r>
           </w:p>
         </w:tc>
@@ -1798,23 +2034,87 @@
                 <w:sz w:val="20"/>
                 <w:szCs w:val="20"/>
               </w:rPr>
-              <w:t xml:space="preserve">The password attribute stores the encrypted version of the password for the user type that’s logged in. A salted hash will be used </w:t>
-            </w:r>
-            <w:proofErr w:type="gramStart"/>
+              <w:t>The email attribute stores the email address of the user type that’s logged in</w:t>
+            </w:r>
+          </w:p>
+        </w:tc>
+      </w:tr>
+      <w:tr>
+        <w:tc>
+          <w:tcPr>
+            <w:tcW w:w="2405" w:type="dxa"/>
+          </w:tcPr>
+          <w:p>
+            <w:pPr>
+              <w:pStyle w:val="BodyText"/>
+              <w:ind w:left="0"/>
+              <w:rPr>
+                <w:rFonts w:asciiTheme="majorBidi" w:hAnsiTheme="majorBidi" w:cstheme="majorBidi"/>
+              </w:rPr>
+            </w:pPr>
+            <w:r>
+              <w:rPr>
+                <w:rFonts w:asciiTheme="majorBidi" w:hAnsiTheme="majorBidi" w:cstheme="majorBidi"/>
+              </w:rPr>
+              <w:t>firstName</w:t>
+            </w:r>
+          </w:p>
+        </w:tc>
+        <w:tc>
+          <w:tcPr>
+            <w:tcW w:w="1247" w:type="dxa"/>
+          </w:tcPr>
+          <w:p>
+            <w:pPr>
+              <w:pStyle w:val="BodyText"/>
+              <w:ind w:left="72"/>
+              <w:rPr>
+                <w:rFonts w:asciiTheme="majorBidi" w:hAnsiTheme="majorBidi" w:cstheme="majorBidi"/>
+              </w:rPr>
+            </w:pPr>
+            <w:r>
+              <w:rPr>
+                <w:rFonts w:asciiTheme="majorBidi" w:hAnsiTheme="majorBidi" w:cstheme="majorBidi"/>
+              </w:rPr>
+              <w:t>String</w:t>
+            </w:r>
+          </w:p>
+        </w:tc>
+        <w:tc>
+          <w:tcPr>
+            <w:tcW w:w="6408" w:type="dxa"/>
+          </w:tcPr>
+          <w:p>
+            <w:pPr>
+              <w:pStyle w:val="Default"/>
+            </w:pPr>
             <w:r>
               <w:rPr>
                 <w:sz w:val="20"/>
                 <w:szCs w:val="20"/>
               </w:rPr>
-              <w:t>in order to</w:t>
-            </w:r>
-            <w:proofErr w:type="gramEnd"/>
+              <w:t xml:space="preserve">The name attribute stores the first name </w:t>
+            </w:r>
             <w:r>
               <w:rPr>
                 <w:sz w:val="20"/>
                 <w:szCs w:val="20"/>
               </w:rPr>
-              <w:t xml:space="preserve"> encrypt the password. </w:t>
+              <w:t xml:space="preserve">of the </w:t>
+            </w:r>
+            <w:r>
+              <w:rPr>
+                <w:sz w:val="20"/>
+                <w:szCs w:val="20"/>
+              </w:rPr>
+              <w:t>user</w:t>
+            </w:r>
+            <w:r>
+              <w:rPr>
+                <w:sz w:val="20"/>
+                <w:szCs w:val="20"/>
+              </w:rPr>
+              <w:t xml:space="preserve"> type that’s logged in</w:t>
             </w:r>
           </w:p>
         </w:tc>
@@ -1836,151 +2136,8 @@
               <w:rPr>
                 <w:rFonts w:asciiTheme="majorBidi" w:hAnsiTheme="majorBidi" w:cstheme="majorBidi"/>
               </w:rPr>
-              <w:t>email</w:t>
-            </w:r>
-          </w:p>
-        </w:tc>
-        <w:tc>
-          <w:tcPr>
-            <w:tcW w:w="1247" w:type="dxa"/>
-          </w:tcPr>
-          <w:p>
-            <w:pPr>
-              <w:pStyle w:val="BodyText"/>
-              <w:ind w:left="72"/>
-              <w:rPr>
-                <w:rFonts w:asciiTheme="majorBidi" w:hAnsiTheme="majorBidi" w:cstheme="majorBidi"/>
-              </w:rPr>
-            </w:pPr>
-            <w:r>
-              <w:rPr>
-                <w:rFonts w:asciiTheme="majorBidi" w:hAnsiTheme="majorBidi" w:cstheme="majorBidi"/>
-              </w:rPr>
-              <w:t>String</w:t>
-            </w:r>
-          </w:p>
-        </w:tc>
-        <w:tc>
-          <w:tcPr>
-            <w:tcW w:w="6408" w:type="dxa"/>
-          </w:tcPr>
-          <w:p>
-            <w:pPr>
-              <w:pStyle w:val="Default"/>
-            </w:pPr>
-            <w:r>
-              <w:rPr>
-                <w:sz w:val="20"/>
-                <w:szCs w:val="20"/>
-              </w:rPr>
-              <w:t>The email attribute stores the email address of the user type that’s logged in</w:t>
-            </w:r>
-          </w:p>
-        </w:tc>
-      </w:tr>
-      <w:tr>
-        <w:tc>
-          <w:tcPr>
-            <w:tcW w:w="2405" w:type="dxa"/>
-          </w:tcPr>
-          <w:p>
-            <w:pPr>
-              <w:pStyle w:val="BodyText"/>
-              <w:ind w:left="0"/>
-              <w:rPr>
-                <w:rFonts w:asciiTheme="majorBidi" w:hAnsiTheme="majorBidi" w:cstheme="majorBidi"/>
-              </w:rPr>
-            </w:pPr>
-            <w:proofErr w:type="spellStart"/>
-            <w:r>
-              <w:rPr>
-                <w:rFonts w:asciiTheme="majorBidi" w:hAnsiTheme="majorBidi" w:cstheme="majorBidi"/>
-              </w:rPr>
-              <w:t>firstName</w:t>
-            </w:r>
-            <w:proofErr w:type="spellEnd"/>
-          </w:p>
-        </w:tc>
-        <w:tc>
-          <w:tcPr>
-            <w:tcW w:w="1247" w:type="dxa"/>
-          </w:tcPr>
-          <w:p>
-            <w:pPr>
-              <w:pStyle w:val="BodyText"/>
-              <w:ind w:left="72"/>
-              <w:rPr>
-                <w:rFonts w:asciiTheme="majorBidi" w:hAnsiTheme="majorBidi" w:cstheme="majorBidi"/>
-              </w:rPr>
-            </w:pPr>
-            <w:r>
-              <w:rPr>
-                <w:rFonts w:asciiTheme="majorBidi" w:hAnsiTheme="majorBidi" w:cstheme="majorBidi"/>
-              </w:rPr>
-              <w:t>String</w:t>
-            </w:r>
-          </w:p>
-        </w:tc>
-        <w:tc>
-          <w:tcPr>
-            <w:tcW w:w="6408" w:type="dxa"/>
-          </w:tcPr>
-          <w:p>
-            <w:pPr>
-              <w:pStyle w:val="Default"/>
-            </w:pPr>
-            <w:r>
-              <w:rPr>
-                <w:sz w:val="20"/>
-                <w:szCs w:val="20"/>
-              </w:rPr>
-              <w:t xml:space="preserve">The name attribute stores the first name </w:t>
-            </w:r>
-            <w:r>
-              <w:rPr>
-                <w:sz w:val="20"/>
-                <w:szCs w:val="20"/>
-              </w:rPr>
-              <w:t xml:space="preserve">of the </w:t>
-            </w:r>
-            <w:r>
-              <w:rPr>
-                <w:sz w:val="20"/>
-                <w:szCs w:val="20"/>
-              </w:rPr>
-              <w:t>user</w:t>
-            </w:r>
-            <w:r>
-              <w:rPr>
-                <w:sz w:val="20"/>
-                <w:szCs w:val="20"/>
-              </w:rPr>
-              <w:t xml:space="preserve"> type that’s logged in</w:t>
-            </w:r>
-          </w:p>
-        </w:tc>
-      </w:tr>
-      <w:tr>
-        <w:tc>
-          <w:tcPr>
-            <w:tcW w:w="2405" w:type="dxa"/>
-          </w:tcPr>
-          <w:p>
-            <w:pPr>
-              <w:pStyle w:val="BodyText"/>
-              <w:ind w:left="0"/>
-              <w:rPr>
-                <w:rFonts w:asciiTheme="majorBidi" w:hAnsiTheme="majorBidi" w:cstheme="majorBidi"/>
-              </w:rPr>
-            </w:pPr>
-            <w:proofErr w:type="spellStart"/>
-            <w:r>
-              <w:rPr>
-                <w:rFonts w:asciiTheme="majorBidi" w:hAnsiTheme="majorBidi" w:cstheme="majorBidi"/>
-              </w:rPr>
               <w:t>lastName</w:t>
             </w:r>
-            <w:proofErr w:type="spellEnd"/>
           </w:p>
         </w:tc>
         <w:tc>
@@ -2146,7 +2303,7 @@
               <w:rPr>
                 <w:rFonts w:asciiTheme="majorBidi" w:hAnsiTheme="majorBidi" w:cstheme="majorBidi"/>
               </w:rPr>
-              <w:t>gender</w:t>
+              <w:t>givenName</w:t>
             </w:r>
           </w:p>
         </w:tc>
@@ -2166,7 +2323,7 @@
               <w:rPr>
                 <w:rFonts w:asciiTheme="majorBidi" w:hAnsiTheme="majorBidi" w:cstheme="majorBidi"/>
               </w:rPr>
-              <w:t>bool</w:t>
+              <w:t>String</w:t>
             </w:r>
           </w:p>
         </w:tc>
@@ -2177,13 +2334,24 @@
           <w:p>
             <w:pPr>
               <w:pStyle w:val="Default"/>
-            </w:pPr>
-            <w:r>
               <w:rPr>
                 <w:sz w:val="20"/>
                 <w:szCs w:val="20"/>
               </w:rPr>
-              <w:t>The gender attribute stores the gender of the patient user.</w:t>
+            </w:pPr>
+            <w:r>
+              <w:rPr>
+                <w:sz w:val="20"/>
+                <w:szCs w:val="20"/>
+              </w:rPr>
+              <w:t xml:space="preserve">The first name of </w:t>
+            </w:r>
+            <w:r>
+              <w:rPr>
+                <w:sz w:val="20"/>
+                <w:szCs w:val="20"/>
+              </w:rPr>
+              <w:t>the patient user</w:t>
             </w:r>
           </w:p>
         </w:tc>
@@ -2201,14 +2369,12 @@
                 <w:rFonts w:asciiTheme="majorBidi" w:hAnsiTheme="majorBidi" w:cstheme="majorBidi"/>
               </w:rPr>
             </w:pPr>
-            <w:proofErr w:type="spellStart"/>
-            <w:r>
-              <w:rPr>
-                <w:rFonts w:asciiTheme="majorBidi" w:hAnsiTheme="majorBidi" w:cstheme="majorBidi"/>
-              </w:rPr>
-              <w:t>dateOfBirth</w:t>
-            </w:r>
-            <w:proofErr w:type="spellEnd"/>
+            <w:r>
+              <w:rPr>
+                <w:rFonts w:asciiTheme="majorBidi" w:hAnsiTheme="majorBidi" w:cstheme="majorBidi"/>
+              </w:rPr>
+              <w:t>familyName</w:t>
+            </w:r>
           </w:p>
         </w:tc>
         <w:tc>
@@ -2227,7 +2393,7 @@
               <w:rPr>
                 <w:rFonts w:asciiTheme="majorBidi" w:hAnsiTheme="majorBidi" w:cstheme="majorBidi"/>
               </w:rPr>
-              <w:t>Date</w:t>
+              <w:t>String</w:t>
             </w:r>
           </w:p>
         </w:tc>
@@ -2238,13 +2404,24 @@
           <w:p>
             <w:pPr>
               <w:pStyle w:val="Default"/>
-            </w:pPr>
-            <w:r>
               <w:rPr>
                 <w:sz w:val="20"/>
                 <w:szCs w:val="20"/>
               </w:rPr>
-              <w:t>The date of birth attribute stores the date of birth of the patient user.</w:t>
+            </w:pPr>
+            <w:r>
+              <w:rPr>
+                <w:sz w:val="20"/>
+                <w:szCs w:val="20"/>
+              </w:rPr>
+              <w:t>The last name of t</w:t>
+            </w:r>
+            <w:r>
+              <w:rPr>
+                <w:sz w:val="20"/>
+                <w:szCs w:val="20"/>
+              </w:rPr>
+              <w:t>he patient user</w:t>
             </w:r>
           </w:p>
         </w:tc>
@@ -2262,14 +2439,12 @@
                 <w:rFonts w:asciiTheme="majorBidi" w:hAnsiTheme="majorBidi" w:cstheme="majorBidi"/>
               </w:rPr>
             </w:pPr>
-            <w:proofErr w:type="spellStart"/>
-            <w:r>
-              <w:rPr>
-                <w:rFonts w:asciiTheme="majorBidi" w:hAnsiTheme="majorBidi" w:cstheme="majorBidi"/>
-              </w:rPr>
-              <w:t>postalCode</w:t>
-            </w:r>
-            <w:proofErr w:type="spellEnd"/>
+            <w:r>
+              <w:rPr>
+                <w:rFonts w:asciiTheme="majorBidi" w:hAnsiTheme="majorBidi" w:cstheme="majorBidi"/>
+              </w:rPr>
+              <w:t>dateOfBirth</w:t>
+            </w:r>
           </w:p>
         </w:tc>
         <w:tc>
@@ -2288,7 +2463,7 @@
               <w:rPr>
                 <w:rFonts w:asciiTheme="majorBidi" w:hAnsiTheme="majorBidi" w:cstheme="majorBidi"/>
               </w:rPr>
-              <w:t>String</w:t>
+              <w:t>Date</w:t>
             </w:r>
           </w:p>
         </w:tc>
@@ -2305,7 +2480,7 @@
                 <w:sz w:val="20"/>
                 <w:szCs w:val="20"/>
               </w:rPr>
-              <w:t>The postal code attribute stores the postal code of the patient user.</w:t>
+              <w:t>The date of birth attribute stores the date of birth of the patient user.</w:t>
             </w:r>
           </w:p>
         </w:tc>
@@ -2323,14 +2498,12 @@
                 <w:rFonts w:asciiTheme="majorBidi" w:hAnsiTheme="majorBidi" w:cstheme="majorBidi"/>
               </w:rPr>
             </w:pPr>
-            <w:proofErr w:type="spellStart"/>
-            <w:r>
-              <w:rPr>
-                <w:rFonts w:asciiTheme="majorBidi" w:hAnsiTheme="majorBidi" w:cstheme="majorBidi"/>
-              </w:rPr>
-              <w:t>phoneNo</w:t>
-            </w:r>
-            <w:proofErr w:type="spellEnd"/>
+            <w:r>
+              <w:rPr>
+                <w:rFonts w:asciiTheme="majorBidi" w:hAnsiTheme="majorBidi" w:cstheme="majorBidi"/>
+              </w:rPr>
+              <w:t>postalCode</w:t>
+            </w:r>
           </w:p>
         </w:tc>
         <w:tc>
@@ -2366,7 +2539,7 @@
                 <w:sz w:val="20"/>
                 <w:szCs w:val="20"/>
               </w:rPr>
-              <w:t>The phone number attribute stores the phone number of the patient user.</w:t>
+              <w:t>The postal code attribute stores the postal code of the patient user.</w:t>
             </w:r>
           </w:p>
         </w:tc>
@@ -2384,14 +2557,12 @@
                 <w:rFonts w:asciiTheme="majorBidi" w:hAnsiTheme="majorBidi" w:cstheme="majorBidi"/>
               </w:rPr>
             </w:pPr>
-            <w:proofErr w:type="spellStart"/>
-            <w:r>
-              <w:rPr>
-                <w:rFonts w:asciiTheme="majorBidi" w:hAnsiTheme="majorBidi" w:cstheme="majorBidi"/>
-              </w:rPr>
-              <w:t>healthNo</w:t>
-            </w:r>
-            <w:proofErr w:type="spellEnd"/>
+            <w:r>
+              <w:rPr>
+                <w:rFonts w:asciiTheme="majorBidi" w:hAnsiTheme="majorBidi" w:cstheme="majorBidi"/>
+              </w:rPr>
+              <w:t>phoneNo</w:t>
+            </w:r>
           </w:p>
         </w:tc>
         <w:tc>
@@ -2427,7 +2598,7 @@
                 <w:sz w:val="20"/>
                 <w:szCs w:val="20"/>
               </w:rPr>
-              <w:t>The health card attribute stores the health number of the patient user.</w:t>
+              <w:t>The phone number attribute stores the phone number of the patient user.</w:t>
             </w:r>
           </w:p>
         </w:tc>
@@ -2445,14 +2616,12 @@
                 <w:rFonts w:asciiTheme="majorBidi" w:hAnsiTheme="majorBidi" w:cstheme="majorBidi"/>
               </w:rPr>
             </w:pPr>
-            <w:proofErr w:type="spellStart"/>
-            <w:r>
-              <w:rPr>
-                <w:rFonts w:asciiTheme="majorBidi" w:hAnsiTheme="majorBidi" w:cstheme="majorBidi"/>
-              </w:rPr>
-              <w:t>maritalStatus</w:t>
-            </w:r>
-            <w:proofErr w:type="spellEnd"/>
+            <w:r>
+              <w:rPr>
+                <w:rFonts w:asciiTheme="majorBidi" w:hAnsiTheme="majorBidi" w:cstheme="majorBidi"/>
+              </w:rPr>
+              <w:t>healthNo</w:t>
+            </w:r>
           </w:p>
         </w:tc>
         <w:tc>
@@ -2471,7 +2640,7 @@
               <w:rPr>
                 <w:rFonts w:asciiTheme="majorBidi" w:hAnsiTheme="majorBidi" w:cstheme="majorBidi"/>
               </w:rPr>
-              <w:t>Boolean</w:t>
+              <w:t>String</w:t>
             </w:r>
           </w:p>
         </w:tc>
@@ -2488,7 +2657,7 @@
                 <w:sz w:val="20"/>
                 <w:szCs w:val="20"/>
               </w:rPr>
-              <w:t>The marital status attribute stores the marital status of the patient user.</w:t>
+              <w:t>The health card attribute stores the health number of the patient user.</w:t>
             </w:r>
           </w:p>
         </w:tc>
@@ -2553,37 +2722,6 @@
         </w:tc>
       </w:tr>
     </w:tbl>
-    <w:p>
-      <w:pPr>
-        <w:pStyle w:val="ListParagraph"/>
-        <w:widowControl/>
-        <w:spacing w:line="240" w:lineRule="auto"/>
-        <w:rPr>
-          <w:b/>
-          <w:sz w:val="24"/>
-        </w:rPr>
-      </w:pPr>
-    </w:p>
-    <w:p>
-      <w:pPr>
-        <w:pStyle w:val="Default"/>
-      </w:pPr>
-    </w:p>
-    <w:p>
-      <w:pPr>
-        <w:pStyle w:val="Default"/>
-      </w:pPr>
-    </w:p>
-    <w:p>
-      <w:pPr>
-        <w:pStyle w:val="Default"/>
-      </w:pPr>
-    </w:p>
-    <w:p>
-      <w:pPr>
-        <w:pStyle w:val="Default"/>
-      </w:pPr>
-    </w:p>
     <w:p>
       <w:pPr>
         <w:pStyle w:val="Default"/>
@@ -2603,6 +2741,7 @@
           <w:sz w:val="23"/>
           <w:szCs w:val="23"/>
         </w:rPr>
+        <w:lastRenderedPageBreak/>
         <w:t>Adm</w:t>
       </w:r>
       <w:r>
@@ -2725,21 +2864,12 @@
                 <w:szCs w:val="20"/>
               </w:rPr>
             </w:pPr>
-            <w:proofErr w:type="spellStart"/>
             <w:r>
               <w:rPr>
                 <w:sz w:val="20"/>
                 <w:szCs w:val="20"/>
               </w:rPr>
-              <w:t>dateHired</w:t>
-            </w:r>
-            <w:proofErr w:type="spellEnd"/>
-            <w:r>
-              <w:rPr>
-                <w:sz w:val="20"/>
-                <w:szCs w:val="20"/>
-              </w:rPr>
-              <w:t xml:space="preserve"> </w:t>
+              <w:t xml:space="preserve">dateHired </w:t>
             </w:r>
           </w:p>
         </w:tc>
@@ -2819,21 +2949,12 @@
                 <w:szCs w:val="20"/>
               </w:rPr>
             </w:pPr>
-            <w:proofErr w:type="spellStart"/>
             <w:r>
               <w:rPr>
                 <w:sz w:val="20"/>
                 <w:szCs w:val="20"/>
               </w:rPr>
-              <w:t>dateFinished</w:t>
-            </w:r>
-            <w:proofErr w:type="spellEnd"/>
-            <w:r>
-              <w:rPr>
-                <w:sz w:val="20"/>
-                <w:szCs w:val="20"/>
-              </w:rPr>
-              <w:t xml:space="preserve"> </w:t>
+              <w:t xml:space="preserve">dateFinished </w:t>
             </w:r>
           </w:p>
         </w:tc>
@@ -3058,21 +3179,12 @@
                 <w:szCs w:val="20"/>
               </w:rPr>
             </w:pPr>
-            <w:proofErr w:type="spellStart"/>
             <w:r>
               <w:rPr>
                 <w:sz w:val="20"/>
                 <w:szCs w:val="20"/>
               </w:rPr>
-              <w:t>dateHired</w:t>
-            </w:r>
-            <w:proofErr w:type="spellEnd"/>
-            <w:r>
-              <w:rPr>
-                <w:sz w:val="20"/>
-                <w:szCs w:val="20"/>
-              </w:rPr>
-              <w:t xml:space="preserve"> </w:t>
+              <w:t xml:space="preserve">dateHired </w:t>
             </w:r>
           </w:p>
         </w:tc>
@@ -3138,21 +3250,12 @@
                 <w:szCs w:val="20"/>
               </w:rPr>
             </w:pPr>
-            <w:proofErr w:type="spellStart"/>
             <w:r>
               <w:rPr>
                 <w:sz w:val="20"/>
                 <w:szCs w:val="20"/>
               </w:rPr>
-              <w:t>dateFinished</w:t>
-            </w:r>
-            <w:proofErr w:type="spellEnd"/>
-            <w:r>
-              <w:rPr>
-                <w:sz w:val="20"/>
-                <w:szCs w:val="20"/>
-              </w:rPr>
-              <w:t xml:space="preserve"> </w:t>
+              <w:t xml:space="preserve">dateFinished </w:t>
             </w:r>
           </w:p>
         </w:tc>
@@ -3455,21 +3558,12 @@
           <w:sz w:val="24"/>
         </w:rPr>
       </w:pPr>
-      <w:proofErr w:type="spellStart"/>
       <w:r>
         <w:rPr>
           <w:b/>
           <w:sz w:val="24"/>
         </w:rPr>
-        <w:t>AskAPhysio</w:t>
-      </w:r>
-      <w:proofErr w:type="spellEnd"/>
-      <w:r>
-        <w:rPr>
-          <w:b/>
-          <w:sz w:val="24"/>
-        </w:rPr>
-        <w:t xml:space="preserve"> class</w:t>
+        <w:t>AskAPhysio class</w:t>
       </w:r>
     </w:p>
     <w:p>
@@ -3558,6 +3652,12 @@
               </w:rPr>
               <w:t>first</w:t>
             </w:r>
+            <w:r>
+              <w:rPr>
+                <w:rFonts w:asciiTheme="majorBidi" w:hAnsiTheme="majorBidi" w:cstheme="majorBidi"/>
+              </w:rPr>
+              <w:t>Name</w:t>
+            </w:r>
           </w:p>
         </w:tc>
         <w:tc>
@@ -3620,6 +3720,12 @@
               </w:rPr>
               <w:t>last</w:t>
             </w:r>
+            <w:r>
+              <w:rPr>
+                <w:rFonts w:asciiTheme="majorBidi" w:hAnsiTheme="majorBidi" w:cstheme="majorBidi"/>
+              </w:rPr>
+              <w:t>Name</w:t>
+            </w:r>
           </w:p>
         </w:tc>
         <w:tc>
@@ -3670,14 +3776,12 @@
                 <w:rFonts w:asciiTheme="majorBidi" w:hAnsiTheme="majorBidi" w:cstheme="majorBidi"/>
               </w:rPr>
             </w:pPr>
-            <w:proofErr w:type="spellStart"/>
             <w:r>
               <w:rPr>
                 <w:rFonts w:asciiTheme="majorBidi" w:hAnsiTheme="majorBidi" w:cstheme="majorBidi"/>
               </w:rPr>
               <w:t>emailAddress</w:t>
             </w:r>
-            <w:proofErr w:type="spellEnd"/>
           </w:p>
         </w:tc>
         <w:tc>
@@ -3732,7 +3836,7 @@
               <w:rPr>
                 <w:rFonts w:asciiTheme="majorBidi" w:hAnsiTheme="majorBidi" w:cstheme="majorBidi"/>
               </w:rPr>
-              <w:t>body</w:t>
+              <w:t>comment</w:t>
             </w:r>
           </w:p>
         </w:tc>
@@ -3950,7 +4054,13 @@
               <w:rPr>
                 <w:rFonts w:asciiTheme="majorBidi" w:hAnsiTheme="majorBidi" w:cstheme="majorBidi"/>
               </w:rPr>
-              <w:t>Amount</w:t>
+              <w:t>a</w:t>
+            </w:r>
+            <w:r>
+              <w:rPr>
+                <w:rFonts w:asciiTheme="majorBidi" w:hAnsiTheme="majorBidi" w:cstheme="majorBidi"/>
+              </w:rPr>
+              <w:t>mount</w:t>
             </w:r>
           </w:p>
         </w:tc>
@@ -3985,6 +4095,62 @@
             </w:pPr>
             <w:r>
               <w:t>The amount of the payment being made.</w:t>
+            </w:r>
+          </w:p>
+        </w:tc>
+      </w:tr>
+      <w:tr>
+        <w:tc>
+          <w:tcPr>
+            <w:tcW w:w="2405" w:type="dxa"/>
+          </w:tcPr>
+          <w:p>
+            <w:pPr>
+              <w:pStyle w:val="BodyText"/>
+              <w:ind w:left="0"/>
+              <w:rPr>
+                <w:rFonts w:asciiTheme="majorBidi" w:hAnsiTheme="majorBidi" w:cstheme="majorBidi"/>
+              </w:rPr>
+            </w:pPr>
+            <w:r>
+              <w:rPr>
+                <w:rFonts w:asciiTheme="majorBidi" w:hAnsiTheme="majorBidi" w:cstheme="majorBidi"/>
+              </w:rPr>
+              <w:t>note</w:t>
+            </w:r>
+          </w:p>
+        </w:tc>
+        <w:tc>
+          <w:tcPr>
+            <w:tcW w:w="1247" w:type="dxa"/>
+          </w:tcPr>
+          <w:p>
+            <w:pPr>
+              <w:pStyle w:val="BodyText"/>
+              <w:ind w:left="72"/>
+              <w:rPr>
+                <w:rFonts w:asciiTheme="majorBidi" w:hAnsiTheme="majorBidi" w:cstheme="majorBidi"/>
+              </w:rPr>
+            </w:pPr>
+            <w:r>
+              <w:rPr>
+                <w:rFonts w:asciiTheme="majorBidi" w:hAnsiTheme="majorBidi" w:cstheme="majorBidi"/>
+              </w:rPr>
+              <w:t>String</w:t>
+            </w:r>
+          </w:p>
+        </w:tc>
+        <w:tc>
+          <w:tcPr>
+            <w:tcW w:w="6160" w:type="dxa"/>
+          </w:tcPr>
+          <w:p>
+            <w:pPr>
+              <w:pStyle w:val="BodyText"/>
+              <w:ind w:left="72"/>
+            </w:pPr>
+            <w:r>
+              <w:t>Any comments towards the payment</w:t>
             </w:r>
           </w:p>
         </w:tc>
@@ -4155,7 +4321,6 @@
     </w:tbl>
     <w:p>
       <w:pPr>
-        <w:pStyle w:val="ListParagraph"/>
         <w:widowControl/>
         <w:spacing w:line="240" w:lineRule="auto"/>
         <w:rPr>
@@ -4194,7 +4359,6 @@
           <w:b/>
           <w:sz w:val="24"/>
         </w:rPr>
-        <w:lastRenderedPageBreak/>
         <w:t>Province Class</w:t>
       </w:r>
     </w:p>
@@ -4682,21 +4846,12 @@
           <w:sz w:val="24"/>
         </w:rPr>
       </w:pPr>
-      <w:proofErr w:type="spellStart"/>
       <w:r>
         <w:rPr>
           <w:b/>
           <w:sz w:val="24"/>
         </w:rPr>
-        <w:t>AssessmentTest</w:t>
-      </w:r>
-      <w:proofErr w:type="spellEnd"/>
-      <w:r>
-        <w:rPr>
-          <w:b/>
-          <w:sz w:val="24"/>
-        </w:rPr>
-        <w:t xml:space="preserve"> Class</w:t>
+        <w:t>AssessmentTest Class</w:t>
       </w:r>
     </w:p>
     <w:p>
@@ -4906,14 +5061,12 @@
                 <w:rFonts w:asciiTheme="majorBidi" w:hAnsiTheme="majorBidi" w:cstheme="majorBidi"/>
               </w:rPr>
             </w:pPr>
-            <w:proofErr w:type="spellStart"/>
             <w:r>
               <w:rPr>
                 <w:rFonts w:asciiTheme="majorBidi" w:hAnsiTheme="majorBidi" w:cstheme="majorBidi"/>
               </w:rPr>
               <w:t>authorName</w:t>
             </w:r>
-            <w:proofErr w:type="spellEnd"/>
           </w:p>
         </w:tc>
         <w:tc>
@@ -4983,23 +5136,13 @@
           <w:sz w:val="24"/>
         </w:rPr>
       </w:pPr>
-      <w:proofErr w:type="spellStart"/>
       <w:r>
         <w:rPr>
           <w:b/>
           <w:i/>
           <w:sz w:val="24"/>
         </w:rPr>
-        <w:t>RehabPlan</w:t>
-      </w:r>
-      <w:proofErr w:type="spellEnd"/>
-      <w:r>
-        <w:rPr>
-          <w:b/>
-          <w:i/>
-          <w:sz w:val="24"/>
-        </w:rPr>
-        <w:t xml:space="preserve"> class</w:t>
+        <w:t>RehabPlan class</w:t>
       </w:r>
     </w:p>
     <w:p>
@@ -5082,14 +5225,12 @@
                 <w:rFonts w:asciiTheme="majorBidi" w:hAnsiTheme="majorBidi" w:cstheme="majorBidi"/>
               </w:rPr>
             </w:pPr>
-            <w:proofErr w:type="spellStart"/>
             <w:r>
               <w:rPr>
                 <w:rFonts w:asciiTheme="majorBidi" w:hAnsiTheme="majorBidi" w:cstheme="majorBidi"/>
               </w:rPr>
               <w:t>rehabName</w:t>
             </w:r>
-            <w:proofErr w:type="spellEnd"/>
           </w:p>
         </w:tc>
         <w:tc>
@@ -5196,14 +5337,12 @@
                 <w:rFonts w:asciiTheme="majorBidi" w:hAnsiTheme="majorBidi" w:cstheme="majorBidi"/>
               </w:rPr>
             </w:pPr>
-            <w:proofErr w:type="spellStart"/>
             <w:r>
               <w:rPr>
                 <w:rFonts w:asciiTheme="majorBidi" w:hAnsiTheme="majorBidi" w:cstheme="majorBidi"/>
               </w:rPr>
               <w:t>physioID</w:t>
             </w:r>
-            <w:proofErr w:type="spellEnd"/>
           </w:p>
         </w:tc>
         <w:tc>
@@ -5218,14 +5357,12 @@
                 <w:rFonts w:asciiTheme="majorBidi" w:hAnsiTheme="majorBidi" w:cstheme="majorBidi"/>
               </w:rPr>
             </w:pPr>
-            <w:proofErr w:type="spellStart"/>
             <w:r>
               <w:rPr>
                 <w:rFonts w:asciiTheme="majorBidi" w:hAnsiTheme="majorBidi" w:cstheme="majorBidi"/>
               </w:rPr>
               <w:t>int</w:t>
             </w:r>
-            <w:proofErr w:type="spellEnd"/>
           </w:p>
         </w:tc>
         <w:tc>
@@ -5312,14 +5449,18 @@
                 <w:rFonts w:asciiTheme="majorBidi" w:hAnsiTheme="majorBidi" w:cstheme="majorBidi"/>
               </w:rPr>
             </w:pPr>
-            <w:proofErr w:type="spellStart"/>
-            <w:r>
-              <w:rPr>
-                <w:rFonts w:asciiTheme="majorBidi" w:hAnsiTheme="majorBidi" w:cstheme="majorBidi"/>
-              </w:rPr>
-              <w:t>timeFrame</w:t>
-            </w:r>
-            <w:proofErr w:type="spellEnd"/>
+            <w:r>
+              <w:rPr>
+                <w:rFonts w:asciiTheme="majorBidi" w:hAnsiTheme="majorBidi" w:cstheme="majorBidi"/>
+              </w:rPr>
+              <w:t>time</w:t>
+            </w:r>
+            <w:r>
+              <w:rPr>
+                <w:rFonts w:asciiTheme="majorBidi" w:hAnsiTheme="majorBidi" w:cstheme="majorBidi"/>
+              </w:rPr>
+              <w:t>ToComplete</w:t>
+            </w:r>
           </w:p>
         </w:tc>
         <w:tc>
@@ -5353,6 +5494,68 @@
             </w:pPr>
             <w:r>
               <w:t>Estimated time for the patient to complete the program</w:t>
+            </w:r>
+          </w:p>
+        </w:tc>
+      </w:tr>
+      <w:tr>
+        <w:tc>
+          <w:tcPr>
+            <w:tcW w:w="2405" w:type="dxa"/>
+          </w:tcPr>
+          <w:p>
+            <w:pPr>
+              <w:pStyle w:val="BodyText"/>
+              <w:ind w:left="0"/>
+              <w:rPr>
+                <w:rFonts w:asciiTheme="majorBidi" w:hAnsiTheme="majorBidi" w:cstheme="majorBidi"/>
+              </w:rPr>
+            </w:pPr>
+            <w:r>
+              <w:rPr>
+                <w:rFonts w:asciiTheme="majorBidi" w:hAnsiTheme="majorBidi" w:cstheme="majorBidi"/>
+              </w:rPr>
+              <w:t>date</w:t>
+            </w:r>
+          </w:p>
+        </w:tc>
+        <w:tc>
+          <w:tcPr>
+            <w:tcW w:w="1247" w:type="dxa"/>
+          </w:tcPr>
+          <w:p>
+            <w:pPr>
+              <w:pStyle w:val="BodyText"/>
+              <w:ind w:left="72"/>
+              <w:rPr>
+                <w:rFonts w:asciiTheme="majorBidi" w:hAnsiTheme="majorBidi" w:cstheme="majorBidi"/>
+              </w:rPr>
+            </w:pPr>
+            <w:r>
+              <w:rPr>
+                <w:rFonts w:asciiTheme="majorBidi" w:hAnsiTheme="majorBidi" w:cstheme="majorBidi"/>
+              </w:rPr>
+              <w:t>Date</w:t>
+            </w:r>
+          </w:p>
+        </w:tc>
+        <w:tc>
+          <w:tcPr>
+            <w:tcW w:w="6160" w:type="dxa"/>
+          </w:tcPr>
+          <w:p>
+            <w:pPr>
+              <w:pStyle w:val="BodyText"/>
+              <w:ind w:left="72"/>
+            </w:pPr>
+            <w:r>
+              <w:t xml:space="preserve">The date attribute stores the date the </w:t>
+            </w:r>
+            <w:r>
+              <w:t>plan</w:t>
+            </w:r>
+            <w:r>
+              <w:t xml:space="preserve"> was assigned to the patient</w:t>
             </w:r>
           </w:p>
         </w:tc>
@@ -5382,6 +5585,26 @@
     </w:p>
     <w:p>
       <w:pPr>
+        <w:widowControl/>
+        <w:spacing w:line="240" w:lineRule="auto"/>
+        <w:rPr>
+          <w:b/>
+          <w:sz w:val="24"/>
+        </w:rPr>
+      </w:pPr>
+    </w:p>
+    <w:p>
+      <w:pPr>
+        <w:widowControl/>
+        <w:spacing w:line="240" w:lineRule="auto"/>
+        <w:rPr>
+          <w:b/>
+          <w:sz w:val="24"/>
+        </w:rPr>
+      </w:pPr>
+    </w:p>
+    <w:p>
+      <w:pPr>
         <w:pStyle w:val="ListParagraph"/>
         <w:widowControl/>
         <w:spacing w:line="240" w:lineRule="auto"/>
@@ -5393,51 +5616,6 @@
     </w:p>
     <w:p>
       <w:pPr>
-        <w:pStyle w:val="ListParagraph"/>
-        <w:widowControl/>
-        <w:spacing w:line="240" w:lineRule="auto"/>
-        <w:rPr>
-          <w:b/>
-          <w:sz w:val="24"/>
-        </w:rPr>
-      </w:pPr>
-    </w:p>
-    <w:p>
-      <w:pPr>
-        <w:pStyle w:val="ListParagraph"/>
-        <w:widowControl/>
-        <w:spacing w:line="240" w:lineRule="auto"/>
-        <w:rPr>
-          <w:b/>
-          <w:sz w:val="24"/>
-        </w:rPr>
-      </w:pPr>
-    </w:p>
-    <w:p>
-      <w:pPr>
-        <w:pStyle w:val="ListParagraph"/>
-        <w:widowControl/>
-        <w:spacing w:line="240" w:lineRule="auto"/>
-        <w:rPr>
-          <w:b/>
-          <w:sz w:val="24"/>
-        </w:rPr>
-      </w:pPr>
-    </w:p>
-    <w:p>
-      <w:pPr>
-        <w:pStyle w:val="ListParagraph"/>
-        <w:widowControl/>
-        <w:spacing w:line="240" w:lineRule="auto"/>
-        <w:rPr>
-          <w:b/>
-          <w:sz w:val="24"/>
-        </w:rPr>
-      </w:pPr>
-    </w:p>
-    <w:p>
-      <w:pPr>
-        <w:pStyle w:val="ListParagraph"/>
         <w:widowControl/>
         <w:spacing w:line="240" w:lineRule="auto"/>
         <w:rPr>
@@ -5690,14 +5868,12 @@
                 <w:rFonts w:asciiTheme="majorBidi" w:hAnsiTheme="majorBidi" w:cstheme="majorBidi"/>
               </w:rPr>
             </w:pPr>
-            <w:proofErr w:type="spellStart"/>
             <w:r>
               <w:rPr>
                 <w:rFonts w:asciiTheme="majorBidi" w:hAnsiTheme="majorBidi" w:cstheme="majorBidi"/>
               </w:rPr>
               <w:t>authorName</w:t>
             </w:r>
-            <w:proofErr w:type="spellEnd"/>
           </w:p>
         </w:tc>
         <w:tc>
@@ -5810,14 +5986,12 @@
                 <w:rFonts w:asciiTheme="majorBidi" w:hAnsiTheme="majorBidi" w:cstheme="majorBidi"/>
               </w:rPr>
             </w:pPr>
-            <w:proofErr w:type="spellStart"/>
             <w:r>
               <w:rPr>
                 <w:rFonts w:asciiTheme="majorBidi" w:hAnsiTheme="majorBidi" w:cstheme="majorBidi"/>
               </w:rPr>
               <w:t>actionsteps</w:t>
             </w:r>
-            <w:proofErr w:type="spellEnd"/>
           </w:p>
         </w:tc>
         <w:tc>
@@ -5930,14 +6104,12 @@
                 <w:rFonts w:asciiTheme="majorBidi" w:hAnsiTheme="majorBidi" w:cstheme="majorBidi"/>
               </w:rPr>
             </w:pPr>
-            <w:proofErr w:type="spellStart"/>
-            <w:r>
-              <w:rPr>
-                <w:rFonts w:asciiTheme="majorBidi" w:hAnsiTheme="majorBidi" w:cstheme="majorBidi"/>
-              </w:rPr>
-              <w:t>Frequency&amp;Duration</w:t>
-            </w:r>
-            <w:proofErr w:type="spellEnd"/>
+            <w:r>
+              <w:rPr>
+                <w:rFonts w:asciiTheme="majorBidi" w:hAnsiTheme="majorBidi" w:cstheme="majorBidi"/>
+              </w:rPr>
+              <w:t>Frequency</w:t>
+            </w:r>
           </w:p>
         </w:tc>
         <w:tc>
@@ -5956,7 +6128,7 @@
               <w:rPr>
                 <w:rFonts w:asciiTheme="majorBidi" w:hAnsiTheme="majorBidi" w:cstheme="majorBidi"/>
               </w:rPr>
-              <w:t>string</w:t>
+              <w:t>int</w:t>
             </w:r>
           </w:p>
         </w:tc>
@@ -5970,7 +6142,7 @@
               <w:ind w:left="72"/>
             </w:pPr>
             <w:r>
-              <w:t>How many repetitions of an exercise and how long each repetition should take.</w:t>
+              <w:t xml:space="preserve">How many repetitions of an exercise </w:t>
             </w:r>
           </w:p>
         </w:tc>
@@ -5991,14 +6163,12 @@
                 <w:rFonts w:asciiTheme="majorBidi" w:hAnsiTheme="majorBidi" w:cstheme="majorBidi"/>
               </w:rPr>
             </w:pPr>
-            <w:proofErr w:type="spellStart"/>
-            <w:r>
-              <w:rPr>
-                <w:rFonts w:asciiTheme="majorBidi" w:hAnsiTheme="majorBidi" w:cstheme="majorBidi"/>
-              </w:rPr>
-              <w:t>multimediaURL</w:t>
-            </w:r>
-            <w:proofErr w:type="spellEnd"/>
+            <w:r>
+              <w:rPr>
+                <w:rFonts w:asciiTheme="majorBidi" w:hAnsiTheme="majorBidi" w:cstheme="majorBidi"/>
+              </w:rPr>
+              <w:t>Duration</w:t>
+            </w:r>
           </w:p>
         </w:tc>
         <w:tc>
@@ -6017,7 +6187,7 @@
               <w:rPr>
                 <w:rFonts w:asciiTheme="majorBidi" w:hAnsiTheme="majorBidi" w:cstheme="majorBidi"/>
               </w:rPr>
-              <w:t>string</w:t>
+              <w:t>double</w:t>
             </w:r>
           </w:p>
         </w:tc>
@@ -6031,7 +6201,10 @@
               <w:ind w:left="72"/>
             </w:pPr>
             <w:r>
-              <w:t>The link associated with this exercise that would take the user to a graphic depiction of how the exercise should look like.</w:t>
+              <w:t>H</w:t>
+            </w:r>
+            <w:r>
+              <w:t>ow long each repetition should take.</w:t>
             </w:r>
           </w:p>
         </w:tc>
@@ -6052,14 +6225,71 @@
                 <w:rFonts w:asciiTheme="majorBidi" w:hAnsiTheme="majorBidi" w:cstheme="majorBidi"/>
               </w:rPr>
             </w:pPr>
-            <w:proofErr w:type="spellStart"/>
+            <w:r>
+              <w:rPr>
+                <w:rFonts w:asciiTheme="majorBidi" w:hAnsiTheme="majorBidi" w:cstheme="majorBidi"/>
+              </w:rPr>
+              <w:t>multimediaURL</w:t>
+            </w:r>
+          </w:p>
+        </w:tc>
+        <w:tc>
+          <w:tcPr>
+            <w:tcW w:w="1247" w:type="dxa"/>
+          </w:tcPr>
+          <w:p>
+            <w:pPr>
+              <w:pStyle w:val="BodyText"/>
+              <w:ind w:left="72"/>
+              <w:rPr>
+                <w:rFonts w:asciiTheme="majorBidi" w:hAnsiTheme="majorBidi" w:cstheme="majorBidi"/>
+              </w:rPr>
+            </w:pPr>
+            <w:r>
+              <w:rPr>
+                <w:rFonts w:asciiTheme="majorBidi" w:hAnsiTheme="majorBidi" w:cstheme="majorBidi"/>
+              </w:rPr>
+              <w:t>string</w:t>
+            </w:r>
+          </w:p>
+        </w:tc>
+        <w:tc>
+          <w:tcPr>
+            <w:tcW w:w="6160" w:type="dxa"/>
+          </w:tcPr>
+          <w:p>
+            <w:pPr>
+              <w:pStyle w:val="BodyText"/>
+              <w:ind w:left="72"/>
+            </w:pPr>
+            <w:r>
+              <w:t>The link associated with this exercise that would take the user to a graphic depiction of how the exercise should look like.</w:t>
+            </w:r>
+          </w:p>
+        </w:tc>
+      </w:tr>
+      <w:tr>
+        <w:tblPrEx>
+          <w:tblLook w:val="04A0" w:firstRow="1" w:lastRow="0" w:firstColumn="1" w:lastColumn="0" w:noHBand="0" w:noVBand="1"/>
+        </w:tblPrEx>
+        <w:tc>
+          <w:tcPr>
+            <w:tcW w:w="2405" w:type="dxa"/>
+          </w:tcPr>
+          <w:p>
+            <w:pPr>
+              <w:pStyle w:val="BodyText"/>
+              <w:ind w:left="0"/>
+              <w:rPr>
+                <w:rFonts w:asciiTheme="majorBidi" w:hAnsiTheme="majorBidi" w:cstheme="majorBidi"/>
+              </w:rPr>
+            </w:pPr>
             <w:r>
               <w:rPr>
                 <w:rFonts w:asciiTheme="majorBidi" w:hAnsiTheme="majorBidi" w:cstheme="majorBidi"/>
               </w:rPr>
               <w:t>targetDate</w:t>
             </w:r>
-            <w:proofErr w:type="spellEnd"/>
           </w:p>
         </w:tc>
         <w:tc>
@@ -6110,80 +6340,2196 @@
     </w:p>
     <w:p>
       <w:pPr>
+        <w:pStyle w:val="ListParagraph"/>
+        <w:widowControl/>
+        <w:numPr>
+          <w:ilvl w:val="0"/>
+          <w:numId w:val="2"/>
+        </w:numPr>
+        <w:spacing w:line="240" w:lineRule="auto"/>
+        <w:rPr>
+          <w:b/>
+          <w:sz w:val="24"/>
+        </w:rPr>
+      </w:pPr>
+      <w:r>
+        <w:rPr>
+          <w:b/>
+          <w:sz w:val="24"/>
+        </w:rPr>
+        <w:t>Question Type</w:t>
+      </w:r>
+      <w:r>
+        <w:rPr>
+          <w:b/>
+          <w:sz w:val="24"/>
+        </w:rPr>
+        <w:t xml:space="preserve"> Class</w:t>
+      </w:r>
+    </w:p>
+    <w:p>
+      <w:pPr>
+        <w:pStyle w:val="ListParagraph"/>
+        <w:widowControl/>
+        <w:spacing w:line="240" w:lineRule="auto"/>
+        <w:rPr>
+          <w:b/>
+          <w:sz w:val="24"/>
+        </w:rPr>
+      </w:pPr>
+    </w:p>
+    <w:tbl>
+      <w:tblPr>
+        <w:tblStyle w:val="TableGrid"/>
+        <w:tblW w:w="9812" w:type="dxa"/>
+        <w:tblLayout w:type="fixed"/>
+        <w:tblLook w:val="0420" w:firstRow="1" w:lastRow="0" w:firstColumn="0" w:lastColumn="0" w:noHBand="0" w:noVBand="1"/>
+      </w:tblPr>
+      <w:tblGrid>
+        <w:gridCol w:w="2405"/>
+        <w:gridCol w:w="1247"/>
+        <w:gridCol w:w="6160"/>
+      </w:tblGrid>
+      <w:tr>
+        <w:tc>
+          <w:tcPr>
+            <w:tcW w:w="2405" w:type="dxa"/>
+          </w:tcPr>
+          <w:p>
+            <w:pPr>
+              <w:pStyle w:val="BodyText"/>
+              <w:ind w:left="0"/>
+            </w:pPr>
+            <w:r>
+              <w:t xml:space="preserve">Attribute name </w:t>
+            </w:r>
+          </w:p>
+        </w:tc>
+        <w:tc>
+          <w:tcPr>
+            <w:tcW w:w="1247" w:type="dxa"/>
+          </w:tcPr>
+          <w:p>
+            <w:pPr>
+              <w:pStyle w:val="BodyText"/>
+              <w:ind w:left="0"/>
+            </w:pPr>
+            <w:r>
+              <w:t>Type</w:t>
+            </w:r>
+          </w:p>
+        </w:tc>
+        <w:tc>
+          <w:tcPr>
+            <w:tcW w:w="6160" w:type="dxa"/>
+          </w:tcPr>
+          <w:p>
+            <w:pPr>
+              <w:pStyle w:val="BodyText"/>
+              <w:ind w:left="0"/>
+            </w:pPr>
+            <w:r>
+              <w:t>Brief Description</w:t>
+            </w:r>
+          </w:p>
+        </w:tc>
+      </w:tr>
+      <w:tr>
+        <w:tc>
+          <w:tcPr>
+            <w:tcW w:w="2405" w:type="dxa"/>
+          </w:tcPr>
+          <w:p>
+            <w:pPr>
+              <w:pStyle w:val="BodyText"/>
+              <w:ind w:left="0"/>
+              <w:rPr>
+                <w:rFonts w:asciiTheme="majorBidi" w:hAnsiTheme="majorBidi" w:cstheme="majorBidi"/>
+              </w:rPr>
+            </w:pPr>
+            <w:r>
+              <w:rPr>
+                <w:rFonts w:asciiTheme="majorBidi" w:hAnsiTheme="majorBidi" w:cstheme="majorBidi"/>
+              </w:rPr>
+              <w:t>name</w:t>
+            </w:r>
+          </w:p>
+        </w:tc>
+        <w:tc>
+          <w:tcPr>
+            <w:tcW w:w="1247" w:type="dxa"/>
+          </w:tcPr>
+          <w:p>
+            <w:pPr>
+              <w:pStyle w:val="BodyText"/>
+              <w:ind w:left="72"/>
+              <w:rPr>
+                <w:rFonts w:asciiTheme="majorBidi" w:hAnsiTheme="majorBidi" w:cstheme="majorBidi"/>
+              </w:rPr>
+            </w:pPr>
+            <w:r>
+              <w:rPr>
+                <w:rFonts w:asciiTheme="majorBidi" w:hAnsiTheme="majorBidi" w:cstheme="majorBidi"/>
+              </w:rPr>
+              <w:t>string</w:t>
+            </w:r>
+          </w:p>
+        </w:tc>
+        <w:tc>
+          <w:tcPr>
+            <w:tcW w:w="6160" w:type="dxa"/>
+          </w:tcPr>
+          <w:p>
+            <w:pPr>
+              <w:pStyle w:val="BodyText"/>
+              <w:ind w:left="72"/>
+              <w:rPr>
+                <w:rFonts w:asciiTheme="majorBidi" w:hAnsiTheme="majorBidi" w:cstheme="majorBidi"/>
+              </w:rPr>
+            </w:pPr>
+            <w:r>
+              <w:rPr>
+                <w:rFonts w:asciiTheme="majorBidi" w:hAnsiTheme="majorBidi" w:cstheme="majorBidi"/>
+              </w:rPr>
+              <w:t>The type or format of the question</w:t>
+            </w:r>
+          </w:p>
+        </w:tc>
+      </w:tr>
+    </w:tbl>
+    <w:p>
+      <w:pPr>
+        <w:widowControl/>
+        <w:spacing w:line="240" w:lineRule="auto"/>
+        <w:rPr>
+          <w:b/>
+          <w:sz w:val="24"/>
+        </w:rPr>
+      </w:pPr>
+    </w:p>
+    <w:p>
+      <w:pPr>
+        <w:pStyle w:val="ListParagraph"/>
+        <w:widowControl/>
+        <w:numPr>
+          <w:ilvl w:val="0"/>
+          <w:numId w:val="2"/>
+        </w:numPr>
+        <w:spacing w:line="240" w:lineRule="auto"/>
+        <w:rPr>
+          <w:b/>
+          <w:sz w:val="24"/>
+        </w:rPr>
+      </w:pPr>
+      <w:r>
+        <w:rPr>
+          <w:b/>
+          <w:sz w:val="24"/>
+        </w:rPr>
+        <w:t>User Account</w:t>
+      </w:r>
+      <w:r>
+        <w:rPr>
+          <w:b/>
+          <w:sz w:val="24"/>
+        </w:rPr>
+        <w:t xml:space="preserve"> Class</w:t>
+      </w:r>
+    </w:p>
+    <w:p>
+      <w:pPr>
+        <w:pStyle w:val="ListParagraph"/>
+        <w:widowControl/>
+        <w:spacing w:line="240" w:lineRule="auto"/>
+        <w:rPr>
+          <w:b/>
+          <w:sz w:val="24"/>
+        </w:rPr>
+      </w:pPr>
+    </w:p>
+    <w:tbl>
+      <w:tblPr>
+        <w:tblStyle w:val="TableGrid"/>
+        <w:tblW w:w="9812" w:type="dxa"/>
+        <w:tblLayout w:type="fixed"/>
+        <w:tblLook w:val="0420" w:firstRow="1" w:lastRow="0" w:firstColumn="0" w:lastColumn="0" w:noHBand="0" w:noVBand="1"/>
+      </w:tblPr>
+      <w:tblGrid>
+        <w:gridCol w:w="2405"/>
+        <w:gridCol w:w="1247"/>
+        <w:gridCol w:w="6160"/>
+      </w:tblGrid>
+      <w:tr>
+        <w:tc>
+          <w:tcPr>
+            <w:tcW w:w="2405" w:type="dxa"/>
+          </w:tcPr>
+          <w:p>
+            <w:pPr>
+              <w:pStyle w:val="BodyText"/>
+              <w:ind w:left="0"/>
+            </w:pPr>
+            <w:r>
+              <w:t xml:space="preserve">Attribute name </w:t>
+            </w:r>
+          </w:p>
+        </w:tc>
+        <w:tc>
+          <w:tcPr>
+            <w:tcW w:w="1247" w:type="dxa"/>
+          </w:tcPr>
+          <w:p>
+            <w:pPr>
+              <w:pStyle w:val="BodyText"/>
+              <w:ind w:left="0"/>
+            </w:pPr>
+            <w:r>
+              <w:t>Type</w:t>
+            </w:r>
+          </w:p>
+        </w:tc>
+        <w:tc>
+          <w:tcPr>
+            <w:tcW w:w="6160" w:type="dxa"/>
+          </w:tcPr>
+          <w:p>
+            <w:pPr>
+              <w:pStyle w:val="BodyText"/>
+              <w:ind w:left="0"/>
+            </w:pPr>
+            <w:r>
+              <w:t>Brief Description</w:t>
+            </w:r>
+          </w:p>
+        </w:tc>
+      </w:tr>
+      <w:tr>
+        <w:tc>
+          <w:tcPr>
+            <w:tcW w:w="2405" w:type="dxa"/>
+          </w:tcPr>
+          <w:p>
+            <w:pPr>
+              <w:pStyle w:val="BodyText"/>
+              <w:ind w:left="0"/>
+              <w:rPr>
+                <w:rFonts w:asciiTheme="majorBidi" w:hAnsiTheme="majorBidi" w:cstheme="majorBidi"/>
+              </w:rPr>
+            </w:pPr>
+            <w:r>
+              <w:rPr>
+                <w:rFonts w:asciiTheme="majorBidi" w:hAnsiTheme="majorBidi" w:cstheme="majorBidi"/>
+              </w:rPr>
+              <w:t xml:space="preserve">name </w:t>
+            </w:r>
+          </w:p>
+        </w:tc>
+        <w:tc>
+          <w:tcPr>
+            <w:tcW w:w="1247" w:type="dxa"/>
+          </w:tcPr>
+          <w:p>
+            <w:pPr>
+              <w:pStyle w:val="BodyText"/>
+              <w:ind w:left="72"/>
+              <w:rPr>
+                <w:rFonts w:asciiTheme="majorBidi" w:hAnsiTheme="majorBidi" w:cstheme="majorBidi"/>
+              </w:rPr>
+            </w:pPr>
+            <w:r>
+              <w:rPr>
+                <w:rFonts w:asciiTheme="majorBidi" w:hAnsiTheme="majorBidi" w:cstheme="majorBidi"/>
+              </w:rPr>
+              <w:t>String</w:t>
+            </w:r>
+          </w:p>
+        </w:tc>
+        <w:tc>
+          <w:tcPr>
+            <w:tcW w:w="6160" w:type="dxa"/>
+          </w:tcPr>
+          <w:p>
+            <w:pPr>
+              <w:pStyle w:val="BodyText"/>
+              <w:ind w:left="72"/>
+              <w:rPr>
+                <w:rFonts w:asciiTheme="majorBidi" w:hAnsiTheme="majorBidi" w:cstheme="majorBidi"/>
+              </w:rPr>
+            </w:pPr>
+            <w:r>
+              <w:t>The name attribute stores the use account name of the user type that’s logged in</w:t>
+            </w:r>
+          </w:p>
+        </w:tc>
+      </w:tr>
+      <w:tr>
+        <w:tc>
+          <w:tcPr>
+            <w:tcW w:w="2405" w:type="dxa"/>
+          </w:tcPr>
+          <w:p>
+            <w:pPr>
+              <w:pStyle w:val="BodyText"/>
+              <w:ind w:left="0"/>
+              <w:rPr>
+                <w:rFonts w:asciiTheme="majorBidi" w:hAnsiTheme="majorBidi" w:cstheme="majorBidi"/>
+              </w:rPr>
+            </w:pPr>
+            <w:r>
+              <w:rPr>
+                <w:rFonts w:asciiTheme="majorBidi" w:hAnsiTheme="majorBidi" w:cstheme="majorBidi"/>
+              </w:rPr>
+              <w:t>encryptedPassword</w:t>
+            </w:r>
+          </w:p>
+        </w:tc>
+        <w:tc>
+          <w:tcPr>
+            <w:tcW w:w="1247" w:type="dxa"/>
+          </w:tcPr>
+          <w:p>
+            <w:pPr>
+              <w:pStyle w:val="BodyText"/>
+              <w:ind w:left="72"/>
+              <w:rPr>
+                <w:rFonts w:asciiTheme="majorBidi" w:hAnsiTheme="majorBidi" w:cstheme="majorBidi"/>
+              </w:rPr>
+            </w:pPr>
+            <w:r>
+              <w:rPr>
+                <w:rFonts w:asciiTheme="majorBidi" w:hAnsiTheme="majorBidi" w:cstheme="majorBidi"/>
+              </w:rPr>
+              <w:t>String</w:t>
+            </w:r>
+          </w:p>
+        </w:tc>
+        <w:tc>
+          <w:tcPr>
+            <w:tcW w:w="6160" w:type="dxa"/>
+          </w:tcPr>
+          <w:p>
+            <w:pPr>
+              <w:pStyle w:val="BodyText"/>
+              <w:ind w:left="72"/>
+              <w:rPr>
+                <w:rFonts w:asciiTheme="majorBidi" w:hAnsiTheme="majorBidi" w:cstheme="majorBidi"/>
+              </w:rPr>
+            </w:pPr>
+            <w:r>
+              <w:t xml:space="preserve">The password attribute stores the encrypted version of the password for the user type that’s logged in. A salted hash will be used in order to encrypt the password. </w:t>
+            </w:r>
+          </w:p>
+        </w:tc>
+      </w:tr>
+    </w:tbl>
+    <w:p>
+      <w:pPr>
+        <w:widowControl/>
+        <w:spacing w:line="240" w:lineRule="auto"/>
+        <w:rPr>
+          <w:b/>
+          <w:sz w:val="24"/>
+        </w:rPr>
+      </w:pPr>
+    </w:p>
+    <w:p>
+      <w:pPr>
+        <w:pStyle w:val="ListParagraph"/>
+        <w:widowControl/>
+        <w:numPr>
+          <w:ilvl w:val="0"/>
+          <w:numId w:val="2"/>
+        </w:numPr>
+        <w:spacing w:line="240" w:lineRule="auto"/>
+        <w:rPr>
+          <w:b/>
+          <w:sz w:val="24"/>
+        </w:rPr>
+      </w:pPr>
+      <w:r>
+        <w:rPr>
+          <w:b/>
+          <w:sz w:val="24"/>
+        </w:rPr>
+        <w:t>Gender</w:t>
+      </w:r>
+      <w:r>
+        <w:rPr>
+          <w:b/>
+          <w:sz w:val="24"/>
+        </w:rPr>
+        <w:t xml:space="preserve"> Class</w:t>
+      </w:r>
+    </w:p>
+    <w:p>
+      <w:pPr>
+        <w:pStyle w:val="ListParagraph"/>
+        <w:widowControl/>
+        <w:spacing w:line="240" w:lineRule="auto"/>
+        <w:rPr>
+          <w:b/>
+          <w:sz w:val="24"/>
+        </w:rPr>
+      </w:pPr>
+    </w:p>
+    <w:tbl>
+      <w:tblPr>
+        <w:tblStyle w:val="TableGrid"/>
+        <w:tblW w:w="9812" w:type="dxa"/>
+        <w:tblLayout w:type="fixed"/>
+        <w:tblLook w:val="0420" w:firstRow="1" w:lastRow="0" w:firstColumn="0" w:lastColumn="0" w:noHBand="0" w:noVBand="1"/>
+      </w:tblPr>
+      <w:tblGrid>
+        <w:gridCol w:w="2405"/>
+        <w:gridCol w:w="1247"/>
+        <w:gridCol w:w="6160"/>
+      </w:tblGrid>
+      <w:tr>
+        <w:tc>
+          <w:tcPr>
+            <w:tcW w:w="2405" w:type="dxa"/>
+          </w:tcPr>
+          <w:p>
+            <w:pPr>
+              <w:pStyle w:val="BodyText"/>
+              <w:ind w:left="0"/>
+            </w:pPr>
+            <w:r>
+              <w:t xml:space="preserve">Attribute name </w:t>
+            </w:r>
+          </w:p>
+        </w:tc>
+        <w:tc>
+          <w:tcPr>
+            <w:tcW w:w="1247" w:type="dxa"/>
+          </w:tcPr>
+          <w:p>
+            <w:pPr>
+              <w:pStyle w:val="BodyText"/>
+              <w:ind w:left="0"/>
+            </w:pPr>
+            <w:r>
+              <w:t>Type</w:t>
+            </w:r>
+          </w:p>
+        </w:tc>
+        <w:tc>
+          <w:tcPr>
+            <w:tcW w:w="6160" w:type="dxa"/>
+          </w:tcPr>
+          <w:p>
+            <w:pPr>
+              <w:pStyle w:val="BodyText"/>
+              <w:ind w:left="0"/>
+            </w:pPr>
+            <w:r>
+              <w:t>Brief Description</w:t>
+            </w:r>
+          </w:p>
+        </w:tc>
+      </w:tr>
+      <w:tr>
+        <w:tc>
+          <w:tcPr>
+            <w:tcW w:w="2405" w:type="dxa"/>
+          </w:tcPr>
+          <w:p>
+            <w:pPr>
+              <w:pStyle w:val="BodyText"/>
+              <w:ind w:left="0"/>
+              <w:rPr>
+                <w:rFonts w:asciiTheme="majorBidi" w:hAnsiTheme="majorBidi" w:cstheme="majorBidi"/>
+              </w:rPr>
+            </w:pPr>
+            <w:r>
+              <w:rPr>
+                <w:rFonts w:asciiTheme="majorBidi" w:hAnsiTheme="majorBidi" w:cstheme="majorBidi"/>
+              </w:rPr>
+              <w:t>name</w:t>
+            </w:r>
+          </w:p>
+        </w:tc>
+        <w:tc>
+          <w:tcPr>
+            <w:tcW w:w="1247" w:type="dxa"/>
+          </w:tcPr>
+          <w:p>
+            <w:pPr>
+              <w:pStyle w:val="BodyText"/>
+              <w:ind w:left="72"/>
+              <w:rPr>
+                <w:rFonts w:asciiTheme="majorBidi" w:hAnsiTheme="majorBidi" w:cstheme="majorBidi"/>
+              </w:rPr>
+            </w:pPr>
+            <w:r>
+              <w:rPr>
+                <w:rFonts w:asciiTheme="majorBidi" w:hAnsiTheme="majorBidi" w:cstheme="majorBidi"/>
+              </w:rPr>
+              <w:t>string</w:t>
+            </w:r>
+          </w:p>
+        </w:tc>
+        <w:tc>
+          <w:tcPr>
+            <w:tcW w:w="6160" w:type="dxa"/>
+          </w:tcPr>
+          <w:p>
+            <w:pPr>
+              <w:pStyle w:val="BodyText"/>
+              <w:ind w:left="72"/>
+              <w:rPr>
+                <w:rFonts w:asciiTheme="majorBidi" w:hAnsiTheme="majorBidi" w:cstheme="majorBidi"/>
+              </w:rPr>
+            </w:pPr>
+            <w:r>
+              <w:rPr>
+                <w:rFonts w:asciiTheme="majorBidi" w:hAnsiTheme="majorBidi" w:cstheme="majorBidi"/>
+              </w:rPr>
+              <w:t>The gender of the user</w:t>
+            </w:r>
+          </w:p>
+        </w:tc>
+      </w:tr>
+    </w:tbl>
+    <w:p>
+      <w:pPr>
+        <w:widowControl/>
+        <w:spacing w:line="240" w:lineRule="auto"/>
+        <w:rPr>
+          <w:b/>
+          <w:sz w:val="24"/>
+        </w:rPr>
+      </w:pPr>
+    </w:p>
+    <w:p>
+      <w:pPr>
+        <w:pStyle w:val="ListParagraph"/>
+        <w:widowControl/>
+        <w:numPr>
+          <w:ilvl w:val="0"/>
+          <w:numId w:val="2"/>
+        </w:numPr>
+        <w:spacing w:line="240" w:lineRule="auto"/>
+        <w:rPr>
+          <w:b/>
+          <w:sz w:val="24"/>
+        </w:rPr>
+      </w:pPr>
+      <w:r>
+        <w:rPr>
+          <w:b/>
+          <w:sz w:val="24"/>
+        </w:rPr>
+        <w:t>Marital Status</w:t>
+      </w:r>
+      <w:r>
+        <w:rPr>
+          <w:b/>
+          <w:sz w:val="24"/>
+        </w:rPr>
+        <w:t xml:space="preserve"> Class</w:t>
+      </w:r>
+    </w:p>
+    <w:p>
+      <w:pPr>
+        <w:pStyle w:val="ListParagraph"/>
+        <w:widowControl/>
+        <w:spacing w:line="240" w:lineRule="auto"/>
+        <w:rPr>
+          <w:b/>
+          <w:sz w:val="24"/>
+        </w:rPr>
+      </w:pPr>
+    </w:p>
+    <w:tbl>
+      <w:tblPr>
+        <w:tblStyle w:val="TableGrid"/>
+        <w:tblW w:w="9812" w:type="dxa"/>
+        <w:tblLayout w:type="fixed"/>
+        <w:tblLook w:val="0420" w:firstRow="1" w:lastRow="0" w:firstColumn="0" w:lastColumn="0" w:noHBand="0" w:noVBand="1"/>
+      </w:tblPr>
+      <w:tblGrid>
+        <w:gridCol w:w="2405"/>
+        <w:gridCol w:w="1247"/>
+        <w:gridCol w:w="6160"/>
+      </w:tblGrid>
+      <w:tr>
+        <w:tc>
+          <w:tcPr>
+            <w:tcW w:w="2405" w:type="dxa"/>
+          </w:tcPr>
+          <w:p>
+            <w:pPr>
+              <w:pStyle w:val="BodyText"/>
+              <w:ind w:left="0"/>
+            </w:pPr>
+            <w:r>
+              <w:t xml:space="preserve">Attribute name </w:t>
+            </w:r>
+          </w:p>
+        </w:tc>
+        <w:tc>
+          <w:tcPr>
+            <w:tcW w:w="1247" w:type="dxa"/>
+          </w:tcPr>
+          <w:p>
+            <w:pPr>
+              <w:pStyle w:val="BodyText"/>
+              <w:ind w:left="0"/>
+            </w:pPr>
+            <w:r>
+              <w:t>Type</w:t>
+            </w:r>
+          </w:p>
+        </w:tc>
+        <w:tc>
+          <w:tcPr>
+            <w:tcW w:w="6160" w:type="dxa"/>
+          </w:tcPr>
+          <w:p>
+            <w:pPr>
+              <w:pStyle w:val="BodyText"/>
+              <w:ind w:left="0"/>
+            </w:pPr>
+            <w:r>
+              <w:t>Brief Description</w:t>
+            </w:r>
+          </w:p>
+        </w:tc>
+      </w:tr>
+      <w:tr>
+        <w:tc>
+          <w:tcPr>
+            <w:tcW w:w="2405" w:type="dxa"/>
+          </w:tcPr>
+          <w:p>
+            <w:pPr>
+              <w:pStyle w:val="BodyText"/>
+              <w:ind w:left="0"/>
+              <w:rPr>
+                <w:rFonts w:asciiTheme="majorBidi" w:hAnsiTheme="majorBidi" w:cstheme="majorBidi"/>
+              </w:rPr>
+            </w:pPr>
+            <w:r>
+              <w:rPr>
+                <w:rFonts w:asciiTheme="majorBidi" w:hAnsiTheme="majorBidi" w:cstheme="majorBidi"/>
+              </w:rPr>
+              <w:t>name</w:t>
+            </w:r>
+          </w:p>
+        </w:tc>
+        <w:tc>
+          <w:tcPr>
+            <w:tcW w:w="1247" w:type="dxa"/>
+          </w:tcPr>
+          <w:p>
+            <w:pPr>
+              <w:pStyle w:val="BodyText"/>
+              <w:ind w:left="72"/>
+              <w:rPr>
+                <w:rFonts w:asciiTheme="majorBidi" w:hAnsiTheme="majorBidi" w:cstheme="majorBidi"/>
+              </w:rPr>
+            </w:pPr>
+            <w:r>
+              <w:rPr>
+                <w:rFonts w:asciiTheme="majorBidi" w:hAnsiTheme="majorBidi" w:cstheme="majorBidi"/>
+              </w:rPr>
+              <w:t>string</w:t>
+            </w:r>
+          </w:p>
+        </w:tc>
+        <w:tc>
+          <w:tcPr>
+            <w:tcW w:w="6160" w:type="dxa"/>
+          </w:tcPr>
+          <w:p>
+            <w:pPr>
+              <w:pStyle w:val="BodyText"/>
+              <w:ind w:left="72"/>
+              <w:rPr>
+                <w:rFonts w:asciiTheme="majorBidi" w:hAnsiTheme="majorBidi" w:cstheme="majorBidi"/>
+              </w:rPr>
+            </w:pPr>
+            <w:r>
+              <w:rPr>
+                <w:rFonts w:asciiTheme="majorBidi" w:hAnsiTheme="majorBidi" w:cstheme="majorBidi"/>
+              </w:rPr>
+              <w:t>The marital status of the user</w:t>
+            </w:r>
+          </w:p>
+        </w:tc>
+      </w:tr>
+    </w:tbl>
+    <w:p>
+      <w:pPr>
+        <w:pStyle w:val="ListParagraph"/>
+        <w:widowControl/>
+        <w:numPr>
+          <w:ilvl w:val="0"/>
+          <w:numId w:val="2"/>
+        </w:numPr>
+        <w:spacing w:line="240" w:lineRule="auto"/>
+        <w:rPr>
+          <w:b/>
+          <w:sz w:val="24"/>
+        </w:rPr>
+      </w:pPr>
+      <w:r>
+        <w:rPr>
+          <w:b/>
+          <w:sz w:val="24"/>
+        </w:rPr>
+        <w:lastRenderedPageBreak/>
+        <w:t>Form</w:t>
+      </w:r>
+      <w:r>
+        <w:rPr>
+          <w:b/>
+          <w:sz w:val="24"/>
+        </w:rPr>
+        <w:t xml:space="preserve"> Class</w:t>
+      </w:r>
+    </w:p>
+    <w:p>
+      <w:pPr>
+        <w:pStyle w:val="ListParagraph"/>
+        <w:widowControl/>
+        <w:spacing w:line="240" w:lineRule="auto"/>
+        <w:rPr>
+          <w:b/>
+          <w:sz w:val="24"/>
+        </w:rPr>
+      </w:pPr>
+    </w:p>
+    <w:tbl>
+      <w:tblPr>
+        <w:tblStyle w:val="TableGrid"/>
+        <w:tblW w:w="9812" w:type="dxa"/>
+        <w:tblLayout w:type="fixed"/>
+        <w:tblLook w:val="0420" w:firstRow="1" w:lastRow="0" w:firstColumn="0" w:lastColumn="0" w:noHBand="0" w:noVBand="1"/>
+      </w:tblPr>
+      <w:tblGrid>
+        <w:gridCol w:w="2405"/>
+        <w:gridCol w:w="1247"/>
+        <w:gridCol w:w="6160"/>
+      </w:tblGrid>
+      <w:tr>
+        <w:tc>
+          <w:tcPr>
+            <w:tcW w:w="2405" w:type="dxa"/>
+          </w:tcPr>
+          <w:p>
+            <w:pPr>
+              <w:pStyle w:val="BodyText"/>
+              <w:ind w:left="0"/>
+            </w:pPr>
+            <w:r>
+              <w:t xml:space="preserve">Attribute name </w:t>
+            </w:r>
+          </w:p>
+        </w:tc>
+        <w:tc>
+          <w:tcPr>
+            <w:tcW w:w="1247" w:type="dxa"/>
+          </w:tcPr>
+          <w:p>
+            <w:pPr>
+              <w:pStyle w:val="BodyText"/>
+              <w:ind w:left="0"/>
+            </w:pPr>
+            <w:r>
+              <w:t>Type</w:t>
+            </w:r>
+          </w:p>
+        </w:tc>
+        <w:tc>
+          <w:tcPr>
+            <w:tcW w:w="6160" w:type="dxa"/>
+          </w:tcPr>
+          <w:p>
+            <w:pPr>
+              <w:pStyle w:val="BodyText"/>
+              <w:ind w:left="0"/>
+            </w:pPr>
+            <w:r>
+              <w:t>Brief Description</w:t>
+            </w:r>
+          </w:p>
+        </w:tc>
+      </w:tr>
+      <w:tr>
+        <w:tc>
+          <w:tcPr>
+            <w:tcW w:w="2405" w:type="dxa"/>
+          </w:tcPr>
+          <w:p>
+            <w:pPr>
+              <w:pStyle w:val="BodyText"/>
+              <w:ind w:left="0"/>
+              <w:rPr>
+                <w:rFonts w:asciiTheme="majorBidi" w:hAnsiTheme="majorBidi" w:cstheme="majorBidi"/>
+              </w:rPr>
+            </w:pPr>
+            <w:r>
+              <w:rPr>
+                <w:rFonts w:asciiTheme="majorBidi" w:hAnsiTheme="majorBidi" w:cstheme="majorBidi"/>
+              </w:rPr>
+              <w:t>name</w:t>
+            </w:r>
+          </w:p>
+        </w:tc>
+        <w:tc>
+          <w:tcPr>
+            <w:tcW w:w="1247" w:type="dxa"/>
+          </w:tcPr>
+          <w:p>
+            <w:pPr>
+              <w:pStyle w:val="BodyText"/>
+              <w:ind w:left="72"/>
+              <w:rPr>
+                <w:rFonts w:asciiTheme="majorBidi" w:hAnsiTheme="majorBidi" w:cstheme="majorBidi"/>
+              </w:rPr>
+            </w:pPr>
+            <w:r>
+              <w:rPr>
+                <w:rFonts w:asciiTheme="majorBidi" w:hAnsiTheme="majorBidi" w:cstheme="majorBidi"/>
+              </w:rPr>
+              <w:t>string</w:t>
+            </w:r>
+          </w:p>
+        </w:tc>
+        <w:tc>
+          <w:tcPr>
+            <w:tcW w:w="6160" w:type="dxa"/>
+          </w:tcPr>
+          <w:p>
+            <w:pPr>
+              <w:pStyle w:val="BodyText"/>
+              <w:ind w:left="72"/>
+              <w:rPr>
+                <w:rFonts w:asciiTheme="majorBidi" w:hAnsiTheme="majorBidi" w:cstheme="majorBidi"/>
+              </w:rPr>
+            </w:pPr>
+            <w:r>
+              <w:rPr>
+                <w:rFonts w:asciiTheme="majorBidi" w:hAnsiTheme="majorBidi" w:cstheme="majorBidi"/>
+              </w:rPr>
+              <w:t>The name of the form</w:t>
+            </w:r>
+          </w:p>
+        </w:tc>
+      </w:tr>
+      <w:tr>
+        <w:tc>
+          <w:tcPr>
+            <w:tcW w:w="2405" w:type="dxa"/>
+          </w:tcPr>
+          <w:p>
+            <w:pPr>
+              <w:pStyle w:val="BodyText"/>
+              <w:ind w:left="0"/>
+              <w:rPr>
+                <w:rFonts w:asciiTheme="majorBidi" w:hAnsiTheme="majorBidi" w:cstheme="majorBidi"/>
+              </w:rPr>
+            </w:pPr>
+            <w:r>
+              <w:rPr>
+                <w:rFonts w:asciiTheme="majorBidi" w:hAnsiTheme="majorBidi" w:cstheme="majorBidi"/>
+              </w:rPr>
+              <w:t>description</w:t>
+            </w:r>
+          </w:p>
+        </w:tc>
+        <w:tc>
+          <w:tcPr>
+            <w:tcW w:w="1247" w:type="dxa"/>
+          </w:tcPr>
+          <w:p>
+            <w:pPr>
+              <w:pStyle w:val="BodyText"/>
+              <w:ind w:left="72"/>
+              <w:rPr>
+                <w:rFonts w:asciiTheme="majorBidi" w:hAnsiTheme="majorBidi" w:cstheme="majorBidi"/>
+              </w:rPr>
+            </w:pPr>
+            <w:r>
+              <w:rPr>
+                <w:rFonts w:asciiTheme="majorBidi" w:hAnsiTheme="majorBidi" w:cstheme="majorBidi"/>
+              </w:rPr>
+              <w:t>string</w:t>
+            </w:r>
+          </w:p>
+        </w:tc>
+        <w:tc>
+          <w:tcPr>
+            <w:tcW w:w="6160" w:type="dxa"/>
+          </w:tcPr>
+          <w:p>
+            <w:pPr>
+              <w:pStyle w:val="BodyText"/>
+              <w:ind w:left="72"/>
+              <w:rPr>
+                <w:rFonts w:asciiTheme="majorBidi" w:hAnsiTheme="majorBidi" w:cstheme="majorBidi"/>
+              </w:rPr>
+            </w:pPr>
+            <w:r>
+              <w:rPr>
+                <w:rFonts w:asciiTheme="majorBidi" w:hAnsiTheme="majorBidi" w:cstheme="majorBidi"/>
+              </w:rPr>
+              <w:t>The description of the form</w:t>
+            </w:r>
+          </w:p>
+        </w:tc>
+      </w:tr>
+    </w:tbl>
+    <w:p>
+      <w:pPr>
+        <w:widowControl/>
+        <w:spacing w:line="240" w:lineRule="auto"/>
+        <w:rPr>
+          <w:b/>
+          <w:sz w:val="24"/>
+        </w:rPr>
+      </w:pPr>
+    </w:p>
+    <w:p>
+      <w:pPr>
+        <w:pStyle w:val="ListParagraph"/>
+        <w:widowControl/>
+        <w:numPr>
+          <w:ilvl w:val="0"/>
+          <w:numId w:val="2"/>
+        </w:numPr>
+        <w:spacing w:line="240" w:lineRule="auto"/>
+        <w:rPr>
+          <w:b/>
+          <w:sz w:val="24"/>
+        </w:rPr>
+      </w:pPr>
+      <w:r>
+        <w:rPr>
+          <w:b/>
+          <w:sz w:val="24"/>
+        </w:rPr>
+        <w:t>Questions</w:t>
+      </w:r>
+      <w:r>
+        <w:rPr>
+          <w:b/>
+          <w:sz w:val="24"/>
+        </w:rPr>
+        <w:t xml:space="preserve"> Class</w:t>
+      </w:r>
+    </w:p>
+    <w:p>
+      <w:pPr>
+        <w:pStyle w:val="ListParagraph"/>
+        <w:widowControl/>
+        <w:spacing w:line="240" w:lineRule="auto"/>
+        <w:rPr>
+          <w:b/>
+          <w:sz w:val="24"/>
+        </w:rPr>
+      </w:pPr>
+    </w:p>
+    <w:tbl>
+      <w:tblPr>
+        <w:tblStyle w:val="TableGrid"/>
+        <w:tblW w:w="9812" w:type="dxa"/>
+        <w:tblLayout w:type="fixed"/>
+        <w:tblLook w:val="0420" w:firstRow="1" w:lastRow="0" w:firstColumn="0" w:lastColumn="0" w:noHBand="0" w:noVBand="1"/>
+      </w:tblPr>
+      <w:tblGrid>
+        <w:gridCol w:w="2405"/>
+        <w:gridCol w:w="1247"/>
+        <w:gridCol w:w="6160"/>
+      </w:tblGrid>
+      <w:tr>
+        <w:tc>
+          <w:tcPr>
+            <w:tcW w:w="2405" w:type="dxa"/>
+          </w:tcPr>
+          <w:p>
+            <w:pPr>
+              <w:pStyle w:val="BodyText"/>
+              <w:ind w:left="0"/>
+            </w:pPr>
+            <w:r>
+              <w:t xml:space="preserve">Attribute name </w:t>
+            </w:r>
+          </w:p>
+        </w:tc>
+        <w:tc>
+          <w:tcPr>
+            <w:tcW w:w="1247" w:type="dxa"/>
+          </w:tcPr>
+          <w:p>
+            <w:pPr>
+              <w:pStyle w:val="BodyText"/>
+              <w:ind w:left="0"/>
+            </w:pPr>
+            <w:r>
+              <w:t>Type</w:t>
+            </w:r>
+          </w:p>
+        </w:tc>
+        <w:tc>
+          <w:tcPr>
+            <w:tcW w:w="6160" w:type="dxa"/>
+          </w:tcPr>
+          <w:p>
+            <w:pPr>
+              <w:pStyle w:val="BodyText"/>
+              <w:ind w:left="0"/>
+            </w:pPr>
+            <w:r>
+              <w:t>Brief Description</w:t>
+            </w:r>
+          </w:p>
+        </w:tc>
+      </w:tr>
+      <w:tr>
+        <w:tc>
+          <w:tcPr>
+            <w:tcW w:w="2405" w:type="dxa"/>
+          </w:tcPr>
+          <w:p>
+            <w:pPr>
+              <w:pStyle w:val="BodyText"/>
+              <w:ind w:left="0"/>
+              <w:rPr>
+                <w:rFonts w:asciiTheme="majorBidi" w:hAnsiTheme="majorBidi" w:cstheme="majorBidi"/>
+              </w:rPr>
+            </w:pPr>
+            <w:r>
+              <w:rPr>
+                <w:rFonts w:asciiTheme="majorBidi" w:hAnsiTheme="majorBidi" w:cstheme="majorBidi"/>
+              </w:rPr>
+              <w:t>questionText</w:t>
+            </w:r>
+          </w:p>
+        </w:tc>
+        <w:tc>
+          <w:tcPr>
+            <w:tcW w:w="1247" w:type="dxa"/>
+          </w:tcPr>
+          <w:p>
+            <w:pPr>
+              <w:pStyle w:val="BodyText"/>
+              <w:ind w:left="72"/>
+              <w:rPr>
+                <w:rFonts w:asciiTheme="majorBidi" w:hAnsiTheme="majorBidi" w:cstheme="majorBidi"/>
+              </w:rPr>
+            </w:pPr>
+            <w:r>
+              <w:rPr>
+                <w:rFonts w:asciiTheme="majorBidi" w:hAnsiTheme="majorBidi" w:cstheme="majorBidi"/>
+              </w:rPr>
+              <w:t>string</w:t>
+            </w:r>
+          </w:p>
+        </w:tc>
+        <w:tc>
+          <w:tcPr>
+            <w:tcW w:w="6160" w:type="dxa"/>
+          </w:tcPr>
+          <w:p>
+            <w:pPr>
+              <w:pStyle w:val="BodyText"/>
+              <w:ind w:left="72"/>
+              <w:rPr>
+                <w:rFonts w:asciiTheme="majorBidi" w:hAnsiTheme="majorBidi" w:cstheme="majorBidi"/>
+              </w:rPr>
+            </w:pPr>
+            <w:r>
+              <w:rPr>
+                <w:rFonts w:asciiTheme="majorBidi" w:hAnsiTheme="majorBidi" w:cstheme="majorBidi"/>
+              </w:rPr>
+              <w:t>The marital status of the user</w:t>
+            </w:r>
+          </w:p>
+        </w:tc>
+      </w:tr>
+      <w:tr>
+        <w:tc>
+          <w:tcPr>
+            <w:tcW w:w="2405" w:type="dxa"/>
+          </w:tcPr>
+          <w:p>
+            <w:pPr>
+              <w:pStyle w:val="BodyText"/>
+              <w:ind w:left="0"/>
+              <w:rPr>
+                <w:rFonts w:asciiTheme="majorBidi" w:hAnsiTheme="majorBidi" w:cstheme="majorBidi"/>
+              </w:rPr>
+            </w:pPr>
+            <w:r>
+              <w:rPr>
+                <w:rFonts w:asciiTheme="majorBidi" w:hAnsiTheme="majorBidi" w:cstheme="majorBidi"/>
+              </w:rPr>
+              <w:t>helpDescription</w:t>
+            </w:r>
+          </w:p>
+        </w:tc>
+        <w:tc>
+          <w:tcPr>
+            <w:tcW w:w="1247" w:type="dxa"/>
+          </w:tcPr>
+          <w:p>
+            <w:pPr>
+              <w:pStyle w:val="BodyText"/>
+              <w:ind w:left="72"/>
+              <w:rPr>
+                <w:rFonts w:asciiTheme="majorBidi" w:hAnsiTheme="majorBidi" w:cstheme="majorBidi"/>
+              </w:rPr>
+            </w:pPr>
+            <w:r>
+              <w:rPr>
+                <w:rFonts w:asciiTheme="majorBidi" w:hAnsiTheme="majorBidi" w:cstheme="majorBidi"/>
+              </w:rPr>
+              <w:t>string</w:t>
+            </w:r>
+          </w:p>
+        </w:tc>
+        <w:tc>
+          <w:tcPr>
+            <w:tcW w:w="6160" w:type="dxa"/>
+          </w:tcPr>
+          <w:p>
+            <w:pPr>
+              <w:pStyle w:val="BodyText"/>
+              <w:ind w:left="72"/>
+              <w:rPr>
+                <w:rFonts w:asciiTheme="majorBidi" w:hAnsiTheme="majorBidi" w:cstheme="majorBidi"/>
+              </w:rPr>
+            </w:pPr>
+            <w:r>
+              <w:rPr>
+                <w:rFonts w:asciiTheme="majorBidi" w:hAnsiTheme="majorBidi" w:cstheme="majorBidi"/>
+              </w:rPr>
+              <w:t>Extra information to help complete the question</w:t>
+            </w:r>
+          </w:p>
+        </w:tc>
+      </w:tr>
+      <w:tr>
+        <w:tc>
+          <w:tcPr>
+            <w:tcW w:w="2405" w:type="dxa"/>
+          </w:tcPr>
+          <w:p>
+            <w:pPr>
+              <w:pStyle w:val="BodyText"/>
+              <w:ind w:left="0"/>
+              <w:rPr>
+                <w:rFonts w:asciiTheme="majorBidi" w:hAnsiTheme="majorBidi" w:cstheme="majorBidi"/>
+              </w:rPr>
+            </w:pPr>
+            <w:r>
+              <w:rPr>
+                <w:rFonts w:asciiTheme="majorBidi" w:hAnsiTheme="majorBidi" w:cstheme="majorBidi"/>
+              </w:rPr>
+              <w:t>order</w:t>
+            </w:r>
+          </w:p>
+        </w:tc>
+        <w:tc>
+          <w:tcPr>
+            <w:tcW w:w="1247" w:type="dxa"/>
+          </w:tcPr>
+          <w:p>
+            <w:pPr>
+              <w:pStyle w:val="BodyText"/>
+              <w:ind w:left="72"/>
+              <w:rPr>
+                <w:rFonts w:asciiTheme="majorBidi" w:hAnsiTheme="majorBidi" w:cstheme="majorBidi"/>
+              </w:rPr>
+            </w:pPr>
+            <w:r>
+              <w:rPr>
+                <w:rFonts w:asciiTheme="majorBidi" w:hAnsiTheme="majorBidi" w:cstheme="majorBidi"/>
+              </w:rPr>
+              <w:t>string</w:t>
+            </w:r>
+          </w:p>
+        </w:tc>
+        <w:tc>
+          <w:tcPr>
+            <w:tcW w:w="6160" w:type="dxa"/>
+          </w:tcPr>
+          <w:p>
+            <w:pPr>
+              <w:pStyle w:val="BodyText"/>
+              <w:ind w:left="72"/>
+              <w:rPr>
+                <w:rFonts w:asciiTheme="majorBidi" w:hAnsiTheme="majorBidi" w:cstheme="majorBidi"/>
+              </w:rPr>
+            </w:pPr>
+            <w:r>
+              <w:rPr>
+                <w:rFonts w:asciiTheme="majorBidi" w:hAnsiTheme="majorBidi" w:cstheme="majorBidi"/>
+              </w:rPr>
+              <w:t>The order of the questions shown in the form</w:t>
+            </w:r>
+          </w:p>
+        </w:tc>
+      </w:tr>
+    </w:tbl>
+    <w:p>
+      <w:pPr>
+        <w:widowControl/>
+        <w:spacing w:line="240" w:lineRule="auto"/>
+        <w:rPr>
+          <w:b/>
+          <w:sz w:val="24"/>
+        </w:rPr>
+      </w:pPr>
+    </w:p>
+    <w:p>
+      <w:pPr>
+        <w:pStyle w:val="ListParagraph"/>
+        <w:widowControl/>
+        <w:numPr>
+          <w:ilvl w:val="0"/>
+          <w:numId w:val="2"/>
+        </w:numPr>
+        <w:spacing w:line="240" w:lineRule="auto"/>
+        <w:rPr>
+          <w:b/>
+          <w:sz w:val="24"/>
+        </w:rPr>
+      </w:pPr>
+      <w:r>
+        <w:rPr>
+          <w:b/>
+          <w:sz w:val="24"/>
+        </w:rPr>
+        <w:t>Recommendations</w:t>
+      </w:r>
+      <w:r>
+        <w:rPr>
+          <w:b/>
+          <w:sz w:val="24"/>
+        </w:rPr>
+        <w:t xml:space="preserve"> Class</w:t>
+      </w:r>
+    </w:p>
+    <w:p>
+      <w:pPr>
+        <w:pStyle w:val="ListParagraph"/>
+        <w:widowControl/>
+        <w:spacing w:line="240" w:lineRule="auto"/>
+        <w:rPr>
+          <w:b/>
+          <w:sz w:val="24"/>
+        </w:rPr>
+      </w:pPr>
+    </w:p>
+    <w:tbl>
+      <w:tblPr>
+        <w:tblStyle w:val="TableGrid"/>
+        <w:tblW w:w="9812" w:type="dxa"/>
+        <w:tblLayout w:type="fixed"/>
+        <w:tblLook w:val="0420" w:firstRow="1" w:lastRow="0" w:firstColumn="0" w:lastColumn="0" w:noHBand="0" w:noVBand="1"/>
+      </w:tblPr>
+      <w:tblGrid>
+        <w:gridCol w:w="2405"/>
+        <w:gridCol w:w="1247"/>
+        <w:gridCol w:w="6160"/>
+      </w:tblGrid>
+      <w:tr>
+        <w:tc>
+          <w:tcPr>
+            <w:tcW w:w="2405" w:type="dxa"/>
+          </w:tcPr>
+          <w:p>
+            <w:pPr>
+              <w:pStyle w:val="BodyText"/>
+              <w:ind w:left="0"/>
+            </w:pPr>
+            <w:r>
+              <w:t xml:space="preserve">Attribute name </w:t>
+            </w:r>
+          </w:p>
+        </w:tc>
+        <w:tc>
+          <w:tcPr>
+            <w:tcW w:w="1247" w:type="dxa"/>
+          </w:tcPr>
+          <w:p>
+            <w:pPr>
+              <w:pStyle w:val="BodyText"/>
+              <w:ind w:left="0"/>
+            </w:pPr>
+            <w:r>
+              <w:t>Type</w:t>
+            </w:r>
+          </w:p>
+        </w:tc>
+        <w:tc>
+          <w:tcPr>
+            <w:tcW w:w="6160" w:type="dxa"/>
+          </w:tcPr>
+          <w:p>
+            <w:pPr>
+              <w:pStyle w:val="BodyText"/>
+              <w:ind w:left="0"/>
+            </w:pPr>
+            <w:r>
+              <w:t>Brief Description</w:t>
+            </w:r>
+          </w:p>
+        </w:tc>
+      </w:tr>
+      <w:tr>
+        <w:tc>
+          <w:tcPr>
+            <w:tcW w:w="2405" w:type="dxa"/>
+          </w:tcPr>
+          <w:p>
+            <w:pPr>
+              <w:pStyle w:val="BodyText"/>
+              <w:ind w:left="0"/>
+              <w:rPr>
+                <w:rFonts w:asciiTheme="majorBidi" w:hAnsiTheme="majorBidi" w:cstheme="majorBidi"/>
+              </w:rPr>
+            </w:pPr>
+            <w:r>
+              <w:rPr>
+                <w:rFonts w:asciiTheme="majorBidi" w:hAnsiTheme="majorBidi" w:cstheme="majorBidi"/>
+              </w:rPr>
+              <w:t>timeStamp</w:t>
+            </w:r>
+          </w:p>
+        </w:tc>
+        <w:tc>
+          <w:tcPr>
+            <w:tcW w:w="1247" w:type="dxa"/>
+          </w:tcPr>
+          <w:p>
+            <w:pPr>
+              <w:pStyle w:val="BodyText"/>
+              <w:ind w:left="72"/>
+              <w:rPr>
+                <w:rFonts w:asciiTheme="majorBidi" w:hAnsiTheme="majorBidi" w:cstheme="majorBidi"/>
+              </w:rPr>
+            </w:pPr>
+            <w:r>
+              <w:rPr>
+                <w:rFonts w:asciiTheme="majorBidi" w:hAnsiTheme="majorBidi" w:cstheme="majorBidi"/>
+              </w:rPr>
+              <w:t>Date</w:t>
+            </w:r>
+          </w:p>
+        </w:tc>
+        <w:tc>
+          <w:tcPr>
+            <w:tcW w:w="6160" w:type="dxa"/>
+          </w:tcPr>
+          <w:p>
+            <w:pPr>
+              <w:pStyle w:val="BodyText"/>
+              <w:ind w:left="72"/>
+              <w:rPr>
+                <w:rFonts w:asciiTheme="majorBidi" w:hAnsiTheme="majorBidi" w:cstheme="majorBidi"/>
+              </w:rPr>
+            </w:pPr>
+            <w:r>
+              <w:t xml:space="preserve">The date attribute stores the date the </w:t>
+            </w:r>
+            <w:r>
+              <w:t>recommendation</w:t>
+            </w:r>
+            <w:r>
+              <w:t xml:space="preserve"> was assigne</w:t>
+            </w:r>
+            <w:r>
+              <w:t>d</w:t>
+            </w:r>
+            <w:r>
+              <w:t>.</w:t>
+            </w:r>
+          </w:p>
+        </w:tc>
+      </w:tr>
+      <w:tr>
+        <w:tc>
+          <w:tcPr>
+            <w:tcW w:w="2405" w:type="dxa"/>
+          </w:tcPr>
+          <w:p>
+            <w:pPr>
+              <w:pStyle w:val="BodyText"/>
+              <w:ind w:left="0"/>
+              <w:rPr>
+                <w:rFonts w:asciiTheme="majorBidi" w:hAnsiTheme="majorBidi" w:cstheme="majorBidi"/>
+              </w:rPr>
+            </w:pPr>
+            <w:r>
+              <w:rPr>
+                <w:rFonts w:asciiTheme="majorBidi" w:hAnsiTheme="majorBidi" w:cstheme="majorBidi"/>
+              </w:rPr>
+              <w:t>decision</w:t>
+            </w:r>
+          </w:p>
+        </w:tc>
+        <w:tc>
+          <w:tcPr>
+            <w:tcW w:w="1247" w:type="dxa"/>
+          </w:tcPr>
+          <w:p>
+            <w:pPr>
+              <w:pStyle w:val="BodyText"/>
+              <w:ind w:left="72"/>
+              <w:rPr>
+                <w:rFonts w:asciiTheme="majorBidi" w:hAnsiTheme="majorBidi" w:cstheme="majorBidi"/>
+              </w:rPr>
+            </w:pPr>
+            <w:r>
+              <w:rPr>
+                <w:rFonts w:asciiTheme="majorBidi" w:hAnsiTheme="majorBidi" w:cstheme="majorBidi"/>
+              </w:rPr>
+              <w:t>string</w:t>
+            </w:r>
+          </w:p>
+        </w:tc>
+        <w:tc>
+          <w:tcPr>
+            <w:tcW w:w="6160" w:type="dxa"/>
+          </w:tcPr>
+          <w:p>
+            <w:pPr>
+              <w:pStyle w:val="BodyText"/>
+              <w:ind w:left="72"/>
+              <w:rPr>
+                <w:rFonts w:asciiTheme="majorBidi" w:hAnsiTheme="majorBidi" w:cstheme="majorBidi"/>
+              </w:rPr>
+            </w:pPr>
+            <w:r>
+              <w:rPr>
+                <w:rFonts w:asciiTheme="majorBidi" w:hAnsiTheme="majorBidi" w:cstheme="majorBidi"/>
+              </w:rPr>
+              <w:t>The description of the recommendation</w:t>
+            </w:r>
+          </w:p>
+        </w:tc>
+      </w:tr>
+    </w:tbl>
+    <w:p>
+      <w:pPr>
+        <w:widowControl/>
+        <w:spacing w:line="240" w:lineRule="auto"/>
+        <w:rPr>
+          <w:b/>
+          <w:sz w:val="24"/>
+        </w:rPr>
+      </w:pPr>
+    </w:p>
+    <w:p>
+      <w:pPr>
+        <w:pStyle w:val="ListParagraph"/>
+        <w:widowControl/>
+        <w:numPr>
+          <w:ilvl w:val="0"/>
+          <w:numId w:val="2"/>
+        </w:numPr>
+        <w:spacing w:line="240" w:lineRule="auto"/>
+        <w:rPr>
+          <w:b/>
+          <w:sz w:val="24"/>
+        </w:rPr>
+      </w:pPr>
+      <w:r>
+        <w:rPr>
+          <w:b/>
+          <w:sz w:val="24"/>
+        </w:rPr>
+        <w:t>Test Results</w:t>
+      </w:r>
+      <w:r>
+        <w:rPr>
+          <w:b/>
+          <w:sz w:val="24"/>
+        </w:rPr>
+        <w:t xml:space="preserve"> Class</w:t>
+      </w:r>
+    </w:p>
+    <w:p>
+      <w:pPr>
+        <w:pStyle w:val="ListParagraph"/>
+        <w:widowControl/>
+        <w:spacing w:line="240" w:lineRule="auto"/>
+        <w:rPr>
+          <w:b/>
+          <w:sz w:val="24"/>
+        </w:rPr>
+      </w:pPr>
+    </w:p>
+    <w:tbl>
+      <w:tblPr>
+        <w:tblStyle w:val="TableGrid"/>
+        <w:tblW w:w="9812" w:type="dxa"/>
+        <w:tblLayout w:type="fixed"/>
+        <w:tblLook w:val="0420" w:firstRow="1" w:lastRow="0" w:firstColumn="0" w:lastColumn="0" w:noHBand="0" w:noVBand="1"/>
+      </w:tblPr>
+      <w:tblGrid>
+        <w:gridCol w:w="2405"/>
+        <w:gridCol w:w="1247"/>
+        <w:gridCol w:w="6160"/>
+      </w:tblGrid>
+      <w:tr>
+        <w:tc>
+          <w:tcPr>
+            <w:tcW w:w="2405" w:type="dxa"/>
+          </w:tcPr>
+          <w:p>
+            <w:pPr>
+              <w:pStyle w:val="BodyText"/>
+              <w:ind w:left="0"/>
+            </w:pPr>
+            <w:r>
+              <w:t xml:space="preserve">Attribute name </w:t>
+            </w:r>
+          </w:p>
+        </w:tc>
+        <w:tc>
+          <w:tcPr>
+            <w:tcW w:w="1247" w:type="dxa"/>
+          </w:tcPr>
+          <w:p>
+            <w:pPr>
+              <w:pStyle w:val="BodyText"/>
+              <w:ind w:left="0"/>
+            </w:pPr>
+            <w:r>
+              <w:t>Type</w:t>
+            </w:r>
+          </w:p>
+        </w:tc>
+        <w:tc>
+          <w:tcPr>
+            <w:tcW w:w="6160" w:type="dxa"/>
+          </w:tcPr>
+          <w:p>
+            <w:pPr>
+              <w:pStyle w:val="BodyText"/>
+              <w:ind w:left="0"/>
+            </w:pPr>
+            <w:r>
+              <w:t>Brief Description</w:t>
+            </w:r>
+          </w:p>
+        </w:tc>
+      </w:tr>
+      <w:tr>
+        <w:tc>
+          <w:tcPr>
+            <w:tcW w:w="2405" w:type="dxa"/>
+          </w:tcPr>
+          <w:p>
+            <w:pPr>
+              <w:pStyle w:val="BodyText"/>
+              <w:ind w:left="0"/>
+              <w:rPr>
+                <w:rFonts w:asciiTheme="majorBidi" w:hAnsiTheme="majorBidi" w:cstheme="majorBidi"/>
+              </w:rPr>
+            </w:pPr>
+            <w:r>
+              <w:rPr>
+                <w:rFonts w:asciiTheme="majorBidi" w:hAnsiTheme="majorBidi" w:cstheme="majorBidi"/>
+              </w:rPr>
+              <w:t>question</w:t>
+            </w:r>
+          </w:p>
+        </w:tc>
+        <w:tc>
+          <w:tcPr>
+            <w:tcW w:w="1247" w:type="dxa"/>
+          </w:tcPr>
+          <w:p>
+            <w:pPr>
+              <w:pStyle w:val="BodyText"/>
+              <w:ind w:left="72"/>
+              <w:rPr>
+                <w:rFonts w:asciiTheme="majorBidi" w:hAnsiTheme="majorBidi" w:cstheme="majorBidi"/>
+              </w:rPr>
+            </w:pPr>
+            <w:r>
+              <w:rPr>
+                <w:rFonts w:asciiTheme="majorBidi" w:hAnsiTheme="majorBidi" w:cstheme="majorBidi"/>
+              </w:rPr>
+              <w:t>string</w:t>
+            </w:r>
+          </w:p>
+        </w:tc>
+        <w:tc>
+          <w:tcPr>
+            <w:tcW w:w="6160" w:type="dxa"/>
+          </w:tcPr>
+          <w:p>
+            <w:pPr>
+              <w:pStyle w:val="BodyText"/>
+              <w:ind w:left="72"/>
+              <w:rPr>
+                <w:rFonts w:asciiTheme="majorBidi" w:hAnsiTheme="majorBidi" w:cstheme="majorBidi"/>
+              </w:rPr>
+            </w:pPr>
+            <w:r>
+              <w:rPr>
+                <w:rFonts w:asciiTheme="majorBidi" w:hAnsiTheme="majorBidi" w:cstheme="majorBidi"/>
+              </w:rPr>
+              <w:t xml:space="preserve">Holds the questions </w:t>
+            </w:r>
+          </w:p>
+        </w:tc>
+      </w:tr>
+      <w:tr>
+        <w:tc>
+          <w:tcPr>
+            <w:tcW w:w="2405" w:type="dxa"/>
+          </w:tcPr>
+          <w:p>
+            <w:pPr>
+              <w:pStyle w:val="BodyText"/>
+              <w:ind w:left="0"/>
+              <w:rPr>
+                <w:rFonts w:asciiTheme="majorBidi" w:hAnsiTheme="majorBidi" w:cstheme="majorBidi"/>
+              </w:rPr>
+            </w:pPr>
+            <w:r>
+              <w:rPr>
+                <w:rFonts w:asciiTheme="majorBidi" w:hAnsiTheme="majorBidi" w:cstheme="majorBidi"/>
+              </w:rPr>
+              <w:t>answer</w:t>
+            </w:r>
+          </w:p>
+        </w:tc>
+        <w:tc>
+          <w:tcPr>
+            <w:tcW w:w="1247" w:type="dxa"/>
+          </w:tcPr>
+          <w:p>
+            <w:pPr>
+              <w:pStyle w:val="BodyText"/>
+              <w:ind w:left="72"/>
+              <w:rPr>
+                <w:rFonts w:asciiTheme="majorBidi" w:hAnsiTheme="majorBidi" w:cstheme="majorBidi"/>
+              </w:rPr>
+            </w:pPr>
+            <w:r>
+              <w:rPr>
+                <w:rFonts w:asciiTheme="majorBidi" w:hAnsiTheme="majorBidi" w:cstheme="majorBidi"/>
+              </w:rPr>
+              <w:t>string</w:t>
+            </w:r>
+          </w:p>
+        </w:tc>
+        <w:tc>
+          <w:tcPr>
+            <w:tcW w:w="6160" w:type="dxa"/>
+          </w:tcPr>
+          <w:p>
+            <w:pPr>
+              <w:pStyle w:val="BodyText"/>
+              <w:ind w:left="72"/>
+              <w:rPr>
+                <w:rFonts w:asciiTheme="majorBidi" w:hAnsiTheme="majorBidi" w:cstheme="majorBidi"/>
+              </w:rPr>
+            </w:pPr>
+            <w:r>
+              <w:rPr>
+                <w:rFonts w:asciiTheme="majorBidi" w:hAnsiTheme="majorBidi" w:cstheme="majorBidi"/>
+              </w:rPr>
+              <w:t>Holds the answer to the corresponding question</w:t>
+            </w:r>
+          </w:p>
+        </w:tc>
+      </w:tr>
+    </w:tbl>
+    <w:p>
+      <w:pPr>
+        <w:widowControl/>
+        <w:spacing w:line="240" w:lineRule="auto"/>
+        <w:rPr>
+          <w:b/>
+          <w:sz w:val="24"/>
+        </w:rPr>
+      </w:pPr>
+    </w:p>
+    <w:p>
+      <w:pPr>
+        <w:widowControl/>
+        <w:spacing w:line="240" w:lineRule="auto"/>
+        <w:rPr>
+          <w:b/>
+          <w:sz w:val="24"/>
+        </w:rPr>
+      </w:pPr>
+      <w:r>
+        <w:rPr>
+          <w:b/>
+          <w:sz w:val="24"/>
+        </w:rPr>
+        <w:br w:type="page"/>
+      </w:r>
+    </w:p>
+    <w:p>
+      <w:pPr>
+        <w:widowControl/>
+        <w:spacing w:line="240" w:lineRule="auto"/>
+        <w:rPr>
+          <w:b/>
+          <w:sz w:val="24"/>
+        </w:rPr>
+      </w:pPr>
+    </w:p>
+    <w:p>
+      <w:pPr>
         <w:pStyle w:val="Heading1"/>
       </w:pPr>
+      <w:bookmarkStart w:id="8" w:name="_Toc504941840"/>
       <w:r>
         <w:rPr>
           <w:noProof/>
         </w:rPr>
-        <w:drawing>
-          <wp:anchor distT="0" distB="0" distL="114300" distR="114300" simplePos="0" relativeHeight="251658240" behindDoc="0" locked="0" layoutInCell="1" allowOverlap="1" wp14:anchorId="13F2983B">
-            <wp:simplePos x="0" y="0"/>
-            <wp:positionH relativeFrom="column">
-              <wp:posOffset>-693420</wp:posOffset>
-            </wp:positionH>
-            <wp:positionV relativeFrom="paragraph">
-              <wp:posOffset>320040</wp:posOffset>
-            </wp:positionV>
-            <wp:extent cx="7416800" cy="4171950"/>
-            <wp:effectExtent l="0" t="0" r="0" b="0"/>
-            <wp:wrapTopAndBottom/>
-            <wp:docPr id="1" name="Picture 1"/>
-            <wp:cNvGraphicFramePr>
-              <a:graphicFrameLocks xmlns:a="http://schemas.openxmlformats.org/drawingml/2006/main" noChangeAspect="1"/>
-            </wp:cNvGraphicFramePr>
-            <a:graphic xmlns:a="http://schemas.openxmlformats.org/drawingml/2006/main">
-              <a:graphicData uri="http://schemas.openxmlformats.org/drawingml/2006/picture">
-                <pic:pic xmlns:pic="http://schemas.openxmlformats.org/drawingml/2006/picture">
-                  <pic:nvPicPr>
-                    <pic:cNvPr id="1" name=""/>
-                    <pic:cNvPicPr/>
-                  </pic:nvPicPr>
-                  <pic:blipFill>
-                    <a:blip r:embed="rId10" cstate="print">
-                      <a:extLst>
-                        <a:ext uri="{28A0092B-C50C-407E-A947-70E740481C1C}">
-                          <a14:useLocalDpi xmlns:a14="http://schemas.microsoft.com/office/drawing/2010/main" val="0"/>
-                        </a:ext>
-                      </a:extLst>
-                    </a:blip>
-                    <a:stretch>
-                      <a:fillRect/>
-                    </a:stretch>
-                  </pic:blipFill>
-                  <pic:spPr>
-                    <a:xfrm>
-                      <a:off x="0" y="0"/>
-                      <a:ext cx="7416800" cy="4171950"/>
-                    </a:xfrm>
-                    <a:prstGeom prst="rect">
-                      <a:avLst/>
-                    </a:prstGeom>
-                  </pic:spPr>
-                </pic:pic>
-              </a:graphicData>
-            </a:graphic>
-            <wp14:sizeRelH relativeFrom="margin">
-              <wp14:pctWidth>0</wp14:pctWidth>
-            </wp14:sizeRelH>
-            <wp14:sizeRelV relativeFrom="margin">
-              <wp14:pctHeight>0</wp14:pctHeight>
-            </wp14:sizeRelV>
-          </wp:anchor>
-        </w:drawing>
+        <mc:AlternateContent>
+          <mc:Choice Requires="wpg">
+            <w:drawing>
+              <wp:anchor distT="0" distB="0" distL="114300" distR="114300" simplePos="0" relativeHeight="251661312" behindDoc="0" locked="0" layoutInCell="1" allowOverlap="1" wp14:anchorId="70E57A1B" wp14:editId="74861278">
+                <wp:simplePos x="0" y="0"/>
+                <wp:positionH relativeFrom="column">
+                  <wp:posOffset>-666750</wp:posOffset>
+                </wp:positionH>
+                <wp:positionV relativeFrom="paragraph">
+                  <wp:posOffset>355600</wp:posOffset>
+                </wp:positionV>
+                <wp:extent cx="7382510" cy="4152900"/>
+                <wp:effectExtent l="0" t="0" r="8890" b="0"/>
+                <wp:wrapNone/>
+                <wp:docPr id="4" name="Group 4"/>
+                <wp:cNvGraphicFramePr/>
+                <a:graphic xmlns:a="http://schemas.openxmlformats.org/drawingml/2006/main">
+                  <a:graphicData uri="http://schemas.microsoft.com/office/word/2010/wordprocessingGroup">
+                    <wpg:wgp>
+                      <wpg:cNvGrpSpPr/>
+                      <wpg:grpSpPr>
+                        <a:xfrm>
+                          <a:off x="0" y="0"/>
+                          <a:ext cx="7382510" cy="4152900"/>
+                          <a:chOff x="0" y="0"/>
+                          <a:chExt cx="7382510" cy="4152900"/>
+                        </a:xfrm>
+                      </wpg:grpSpPr>
+                      <pic:pic xmlns:pic="http://schemas.openxmlformats.org/drawingml/2006/picture">
+                        <pic:nvPicPr>
+                          <pic:cNvPr id="1" name="Picture 1"/>
+                          <pic:cNvPicPr>
+                            <a:picLocks noChangeAspect="1"/>
+                          </pic:cNvPicPr>
+                        </pic:nvPicPr>
+                        <pic:blipFill>
+                          <a:blip r:embed="rId10" cstate="print">
+                            <a:extLst>
+                              <a:ext uri="{28A0092B-C50C-407E-A947-70E740481C1C}">
+                                <a14:useLocalDpi xmlns:a14="http://schemas.microsoft.com/office/drawing/2010/main" val="0"/>
+                              </a:ext>
+                            </a:extLst>
+                          </a:blip>
+                          <a:stretch>
+                            <a:fillRect/>
+                          </a:stretch>
+                        </pic:blipFill>
+                        <pic:spPr>
+                          <a:xfrm>
+                            <a:off x="0" y="0"/>
+                            <a:ext cx="7382510" cy="4152900"/>
+                          </a:xfrm>
+                          <a:prstGeom prst="rect">
+                            <a:avLst/>
+                          </a:prstGeom>
+                        </pic:spPr>
+                      </pic:pic>
+                      <wps:wsp>
+                        <wps:cNvPr id="2" name="Rectangle 2"/>
+                        <wps:cNvSpPr/>
+                        <wps:spPr>
+                          <a:xfrm>
+                            <a:off x="4467225" y="1285875"/>
+                            <a:ext cx="514350" cy="66675"/>
+                          </a:xfrm>
+                          <a:prstGeom prst="rect">
+                            <a:avLst/>
+                          </a:prstGeom>
+                          <a:solidFill>
+                            <a:schemeClr val="bg1">
+                              <a:lumMod val="95000"/>
+                            </a:schemeClr>
+                          </a:solidFill>
+                          <a:ln>
+                            <a:noFill/>
+                          </a:ln>
+                        </wps:spPr>
+                        <wps:style>
+                          <a:lnRef idx="2">
+                            <a:schemeClr val="accent1">
+                              <a:shade val="50000"/>
+                            </a:schemeClr>
+                          </a:lnRef>
+                          <a:fillRef idx="1">
+                            <a:schemeClr val="accent1"/>
+                          </a:fillRef>
+                          <a:effectRef idx="0">
+                            <a:schemeClr val="accent1"/>
+                          </a:effectRef>
+                          <a:fontRef idx="minor">
+                            <a:schemeClr val="lt1"/>
+                          </a:fontRef>
+                        </wps:style>
+                        <wps:bodyPr rot="0" spcFirstLastPara="0" vertOverflow="overflow" horzOverflow="overflow" vert="horz" wrap="square" lIns="91440" tIns="45720" rIns="91440" bIns="45720" numCol="1" spcCol="0" rtlCol="0" fromWordArt="0" anchor="ctr" anchorCtr="0" forceAA="0" compatLnSpc="1">
+                          <a:prstTxWarp prst="textNoShape">
+                            <a:avLst/>
+                          </a:prstTxWarp>
+                          <a:noAutofit/>
+                        </wps:bodyPr>
+                      </wps:wsp>
+                      <wps:wsp>
+                        <wps:cNvPr id="3" name="Rectangle 3"/>
+                        <wps:cNvSpPr/>
+                        <wps:spPr>
+                          <a:xfrm>
+                            <a:off x="4486275" y="1609725"/>
+                            <a:ext cx="600075" cy="76200"/>
+                          </a:xfrm>
+                          <a:prstGeom prst="rect">
+                            <a:avLst/>
+                          </a:prstGeom>
+                          <a:solidFill>
+                            <a:schemeClr val="bg1">
+                              <a:lumMod val="95000"/>
+                            </a:schemeClr>
+                          </a:solidFill>
+                          <a:ln>
+                            <a:noFill/>
+                          </a:ln>
+                        </wps:spPr>
+                        <wps:style>
+                          <a:lnRef idx="2">
+                            <a:schemeClr val="accent1">
+                              <a:shade val="50000"/>
+                            </a:schemeClr>
+                          </a:lnRef>
+                          <a:fillRef idx="1">
+                            <a:schemeClr val="accent1"/>
+                          </a:fillRef>
+                          <a:effectRef idx="0">
+                            <a:schemeClr val="accent1"/>
+                          </a:effectRef>
+                          <a:fontRef idx="minor">
+                            <a:schemeClr val="lt1"/>
+                          </a:fontRef>
+                        </wps:style>
+                        <wps:bodyPr rot="0" spcFirstLastPara="0" vertOverflow="overflow" horzOverflow="overflow" vert="horz" wrap="square" lIns="91440" tIns="45720" rIns="91440" bIns="45720" numCol="1" spcCol="0" rtlCol="0" fromWordArt="0" anchor="ctr" anchorCtr="0" forceAA="0" compatLnSpc="1">
+                          <a:prstTxWarp prst="textNoShape">
+                            <a:avLst/>
+                          </a:prstTxWarp>
+                          <a:noAutofit/>
+                        </wps:bodyPr>
+                      </wps:wsp>
+                    </wpg:wgp>
+                  </a:graphicData>
+                </a:graphic>
+              </wp:anchor>
+            </w:drawing>
+          </mc:Choice>
+          <mc:Fallback>
+            <w:pict>
+              <v:group w14:anchorId="61AB64A8" id="Group 4" o:spid="_x0000_s1026" style="position:absolute;margin-left:-52.5pt;margin-top:28pt;width:581.3pt;height:327pt;z-index:251661312" coordsize="73825,41529" o:gfxdata="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">
+                <v:shapetype id="_x0000_t75" coordsize="21600,21600" o:spt="75" o:preferrelative="t" path="m@4@5l@4@11@9@11@9@5xe" filled="f" stroked="f">
+                  <v:stroke joinstyle="miter"/>
+                  <v:formulas>
+                    <v:f eqn="if lineDrawn pixelLineWidth 0"/>
+                    <v:f eqn="sum @0 1 0"/>
+                    <v:f eqn="sum 0 0 @1"/>
+                    <v:f eqn="prod @2 1 2"/>
+                    <v:f eqn="prod @3 21600 pixelWidth"/>
+                    <v:f eqn="prod @3 21600 pixelHeight"/>
+                    <v:f eqn="sum @0 0 1"/>
+                    <v:f eqn="prod @6 1 2"/>
+                    <v:f eqn="prod @7 21600 pixelWidth"/>
+                    <v:f eqn="sum @8 21600 0"/>
+                    <v:f eqn="prod @7 21600 pixelHeight"/>
+                    <v:f eqn="sum @10 21600 0"/>
+                  </v:formulas>
+                  <v:path o:extrusionok="f" gradientshapeok="t" o:connecttype="rect"/>
+                  <o:lock v:ext="edit" aspectratio="t"/>
+                </v:shapetype>
+                <v:shape id="Picture 1" o:spid="_x0000_s1027" type="#_x0000_t75" style="position:absolute;width:73825;height:41529;visibility:visible;mso-wrap-style:square" o:gfxdata="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">
+                  <v:imagedata r:id="rId11" o:title=""/>
+                </v:shape>
+                <v:rect id="Rectangle 2" o:spid="_x0000_s1028" style="position:absolute;left:44672;top:12858;width:5143;height:667;visibility:visible;mso-wrap-style:square;v-text-anchor:middle" o:gfxdata="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" fillcolor="#f2f2f2 [3052]" stroked="f" strokeweight="2pt"/>
+                <v:rect id="Rectangle 3" o:spid="_x0000_s1029" style="position:absolute;left:44862;top:16097;width:6001;height:762;visibility:visible;mso-wrap-style:square;v-text-anchor:middle" o:gfxdata="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" fillcolor="#f2f2f2 [3052]" stroked="f" strokeweight="2pt"/>
+              </v:group>
+            </w:pict>
+          </mc:Fallback>
+        </mc:AlternateContent>
       </w:r>
       <w:r>
-        <w:t xml:space="preserve">Classes Diagram </w:t>
+        <w:t>Classes Diagram</w:t>
       </w:r>
-      <w:bookmarkStart w:id="7" w:name="_GoBack"/>
-      <w:bookmarkEnd w:id="7"/>
+      <w:bookmarkEnd w:id="8"/>
+      <w:r>
+        <w:t xml:space="preserve"> </w:t>
+      </w:r>
     </w:p>
-    <w:p/>
+    <w:p>
+      <w:r>
+        <w:rPr>
+          <w:noProof/>
+        </w:rPr>
+        <mc:AlternateContent>
+          <mc:Choice Requires="wps">
+            <w:drawing>
+              <wp:anchor distT="0" distB="0" distL="114300" distR="114300" simplePos="0" relativeHeight="251664384" behindDoc="0" locked="0" layoutInCell="1" allowOverlap="1" wp14:anchorId="3650126B" wp14:editId="0CFC9D70">
+                <wp:simplePos x="0" y="0"/>
+                <wp:positionH relativeFrom="column">
+                  <wp:posOffset>3724275</wp:posOffset>
+                </wp:positionH>
+                <wp:positionV relativeFrom="paragraph">
+                  <wp:posOffset>1646555</wp:posOffset>
+                </wp:positionV>
+                <wp:extent cx="914400" cy="304800"/>
+                <wp:effectExtent l="0" t="0" r="0" b="0"/>
+                <wp:wrapNone/>
+                <wp:docPr id="6" name="Text Box 6"/>
+                <wp:cNvGraphicFramePr/>
+                <a:graphic xmlns:a="http://schemas.openxmlformats.org/drawingml/2006/main">
+                  <a:graphicData uri="http://schemas.microsoft.com/office/word/2010/wordprocessingShape">
+                    <wps:wsp>
+                      <wps:cNvSpPr txBox="1"/>
+                      <wps:spPr>
+                        <a:xfrm>
+                          <a:off x="0" y="0"/>
+                          <a:ext cx="914400" cy="304800"/>
+                        </a:xfrm>
+                        <a:prstGeom prst="rect">
+                          <a:avLst/>
+                        </a:prstGeom>
+                        <a:noFill/>
+                        <a:ln w="6350">
+                          <a:noFill/>
+                        </a:ln>
+                      </wps:spPr>
+                      <wps:txbx>
+                        <w:txbxContent>
+                          <w:p>
+                            <w:pPr>
+                              <w:rPr>
+                                <w:sz w:val="14"/>
+                                <w:lang w:val="en-CA"/>
+                              </w:rPr>
+                            </w:pPr>
+                            <w:r>
+                              <w:rPr>
+                                <w:sz w:val="14"/>
+                                <w:lang w:val="en-CA"/>
+                              </w:rPr>
+                              <w:t>-</w:t>
+                            </w:r>
+                            <w:r>
+                              <w:rPr>
+                                <w:sz w:val="14"/>
+                                <w:lang w:val="en-CA"/>
+                              </w:rPr>
+                              <w:t>family</w:t>
+                            </w:r>
+                            <w:r>
+                              <w:rPr>
+                                <w:sz w:val="14"/>
+                                <w:lang w:val="en-CA"/>
+                              </w:rPr>
+                              <w:t>Name</w:t>
+                            </w:r>
+                          </w:p>
+                        </w:txbxContent>
+                      </wps:txbx>
+                      <wps:bodyPr rot="0" spcFirstLastPara="0" vertOverflow="overflow" horzOverflow="overflow" vert="horz" wrap="none" lIns="91440" tIns="45720" rIns="91440" bIns="45720" numCol="1" spcCol="0" rtlCol="0" fromWordArt="0" anchor="t" anchorCtr="0" forceAA="0" compatLnSpc="1">
+                        <a:prstTxWarp prst="textNoShape">
+                          <a:avLst/>
+                        </a:prstTxWarp>
+                        <a:noAutofit/>
+                      </wps:bodyPr>
+                    </wps:wsp>
+                  </a:graphicData>
+                </a:graphic>
+                <wp14:sizeRelV relativeFrom="margin">
+                  <wp14:pctHeight>0</wp14:pctHeight>
+                </wp14:sizeRelV>
+              </wp:anchor>
+            </w:drawing>
+          </mc:Choice>
+          <mc:Fallback>
+            <w:pict>
+              <v:shapetype w14:anchorId="3650126B" id="_x0000_t202" coordsize="21600,21600" o:spt="202" path="m,l,21600r21600,l21600,xe">
+                <v:stroke joinstyle="miter"/>
+                <v:path gradientshapeok="t" o:connecttype="rect"/>
+              </v:shapetype>
+              <v:shape id="Text Box 6" o:spid="_x0000_s1026" type="#_x0000_t202" style="position:absolute;margin-left:293.25pt;margin-top:129.65pt;width:1in;height:24pt;z-index:251664384;visibility:visible;mso-wrap-style:none;mso-height-percent:0;mso-wrap-distance-left:9pt;mso-wrap-distance-top:0;mso-wrap-distance-right:9pt;mso-wrap-distance-bottom:0;mso-position-horizontal:absolute;mso-position-horizontal-relative:text;mso-position-vertical:absolute;mso-position-vertical-relative:text;mso-height-percent:0;mso-height-relative:margin;v-text-anchor:top" o:gfxdata="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" filled="f" stroked="f" strokeweight=".5pt">
+                <v:textbox>
+                  <w:txbxContent>
+                    <w:p>
+                      <w:pPr>
+                        <w:rPr>
+                          <w:sz w:val="14"/>
+                          <w:lang w:val="en-CA"/>
+                        </w:rPr>
+                      </w:pPr>
+                      <w:r>
+                        <w:rPr>
+                          <w:sz w:val="14"/>
+                          <w:lang w:val="en-CA"/>
+                        </w:rPr>
+                        <w:t>-</w:t>
+                      </w:r>
+                      <w:r>
+                        <w:rPr>
+                          <w:sz w:val="14"/>
+                          <w:lang w:val="en-CA"/>
+                        </w:rPr>
+                        <w:t>family</w:t>
+                      </w:r>
+                      <w:r>
+                        <w:rPr>
+                          <w:sz w:val="14"/>
+                          <w:lang w:val="en-CA"/>
+                        </w:rPr>
+                        <w:t>Name</w:t>
+                      </w:r>
+                    </w:p>
+                  </w:txbxContent>
+                </v:textbox>
+              </v:shape>
+            </w:pict>
+          </mc:Fallback>
+        </mc:AlternateContent>
+      </w:r>
+      <w:r>
+        <w:rPr>
+          <w:noProof/>
+        </w:rPr>
+        <mc:AlternateContent>
+          <mc:Choice Requires="wps">
+            <w:drawing>
+              <wp:anchor distT="0" distB="0" distL="114300" distR="114300" simplePos="0" relativeHeight="251662336" behindDoc="0" locked="0" layoutInCell="1" allowOverlap="1" wp14:anchorId="575200AA" wp14:editId="2F17477A">
+                <wp:simplePos x="0" y="0"/>
+                <wp:positionH relativeFrom="column">
+                  <wp:posOffset>3728085</wp:posOffset>
+                </wp:positionH>
+                <wp:positionV relativeFrom="paragraph">
+                  <wp:posOffset>1322705</wp:posOffset>
+                </wp:positionV>
+                <wp:extent cx="914400" cy="304800"/>
+                <wp:effectExtent l="0" t="0" r="0" b="0"/>
+                <wp:wrapNone/>
+                <wp:docPr id="5" name="Text Box 5"/>
+                <wp:cNvGraphicFramePr/>
+                <a:graphic xmlns:a="http://schemas.openxmlformats.org/drawingml/2006/main">
+                  <a:graphicData uri="http://schemas.microsoft.com/office/word/2010/wordprocessingShape">
+                    <wps:wsp>
+                      <wps:cNvSpPr txBox="1"/>
+                      <wps:spPr>
+                        <a:xfrm>
+                          <a:off x="0" y="0"/>
+                          <a:ext cx="914400" cy="304800"/>
+                        </a:xfrm>
+                        <a:prstGeom prst="rect">
+                          <a:avLst/>
+                        </a:prstGeom>
+                        <a:noFill/>
+                        <a:ln w="6350">
+                          <a:noFill/>
+                        </a:ln>
+                      </wps:spPr>
+                      <wps:txbx>
+                        <w:txbxContent>
+                          <w:p>
+                            <w:pPr>
+                              <w:rPr>
+                                <w:sz w:val="16"/>
+                                <w:lang w:val="en-CA"/>
+                              </w:rPr>
+                            </w:pPr>
+                            <w:r>
+                              <w:rPr>
+                                <w:sz w:val="16"/>
+                                <w:lang w:val="en-CA"/>
+                              </w:rPr>
+                              <w:t>-</w:t>
+                            </w:r>
+                            <w:r>
+                              <w:rPr>
+                                <w:sz w:val="14"/>
+                                <w:lang w:val="en-CA"/>
+                              </w:rPr>
+                              <w:t>givenName</w:t>
+                            </w:r>
+                          </w:p>
+                        </w:txbxContent>
+                      </wps:txbx>
+                      <wps:bodyPr rot="0" spcFirstLastPara="0" vertOverflow="overflow" horzOverflow="overflow" vert="horz" wrap="none" lIns="91440" tIns="45720" rIns="91440" bIns="45720" numCol="1" spcCol="0" rtlCol="0" fromWordArt="0" anchor="t" anchorCtr="0" forceAA="0" compatLnSpc="1">
+                        <a:prstTxWarp prst="textNoShape">
+                          <a:avLst/>
+                        </a:prstTxWarp>
+                        <a:noAutofit/>
+                      </wps:bodyPr>
+                    </wps:wsp>
+                  </a:graphicData>
+                </a:graphic>
+                <wp14:sizeRelV relativeFrom="margin">
+                  <wp14:pctHeight>0</wp14:pctHeight>
+                </wp14:sizeRelV>
+              </wp:anchor>
+            </w:drawing>
+          </mc:Choice>
+          <mc:Fallback>
+            <w:pict>
+              <v:shape w14:anchorId="575200AA" id="Text Box 5" o:spid="_x0000_s1027" type="#_x0000_t202" style="position:absolute;margin-left:293.55pt;margin-top:104.15pt;width:1in;height:24pt;z-index:251662336;visibility:visible;mso-wrap-style:none;mso-height-percent:0;mso-wrap-distance-left:9pt;mso-wrap-distance-top:0;mso-wrap-distance-right:9pt;mso-wrap-distance-bottom:0;mso-position-horizontal:absolute;mso-position-horizontal-relative:text;mso-position-vertical:absolute;mso-position-vertical-relative:text;mso-height-percent:0;mso-height-relative:margin;v-text-anchor:top" o:gfxdata="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" filled="f" stroked="f" strokeweight=".5pt">
+                <v:textbox>
+                  <w:txbxContent>
+                    <w:p>
+                      <w:pPr>
+                        <w:rPr>
+                          <w:sz w:val="16"/>
+                          <w:lang w:val="en-CA"/>
+                        </w:rPr>
+                      </w:pPr>
+                      <w:r>
+                        <w:rPr>
+                          <w:sz w:val="16"/>
+                          <w:lang w:val="en-CA"/>
+                        </w:rPr>
+                        <w:t>-</w:t>
+                      </w:r>
+                      <w:r>
+                        <w:rPr>
+                          <w:sz w:val="14"/>
+                          <w:lang w:val="en-CA"/>
+                        </w:rPr>
+                        <w:t>givenName</w:t>
+                      </w:r>
+                    </w:p>
+                  </w:txbxContent>
+                </v:textbox>
+              </v:shape>
+            </w:pict>
+          </mc:Fallback>
+        </mc:AlternateContent>
+      </w:r>
+    </w:p>
     <w:sectPr>
-      <w:headerReference w:type="default" r:id="rId11"/>
-      <w:footerReference w:type="default" r:id="rId12"/>
-      <w:headerReference w:type="first" r:id="rId13"/>
-      <w:footerReference w:type="first" r:id="rId14"/>
+      <w:headerReference w:type="default" r:id="rId12"/>
+      <w:footerReference w:type="default" r:id="rId13"/>
+      <w:headerReference w:type="first" r:id="rId14"/>
+      <w:footerReference w:type="first" r:id="rId15"/>
       <w:pgSz w:w="12240" w:h="15840" w:code="1"/>
       <w:pgMar w:top="1440" w:right="1440" w:bottom="1440" w:left="1440" w:header="720" w:footer="720" w:gutter="0"/>
       <w:cols w:space="720"/>
@@ -6321,13 +8667,7 @@
             <w:t>your name</w:t>
           </w:r>
           <w:r>
-            <w:t>, 20</w:t>
-          </w:r>
-          <w:r>
-            <w:t>1</w:t>
-          </w:r>
-          <w:r>
-            <w:t>7</w:t>
+            <w:t>, 2017</w:t>
           </w:r>
         </w:p>
       </w:tc>
@@ -6371,7 +8711,7 @@
               <w:rStyle w:val="PageNumber"/>
               <w:noProof/>
             </w:rPr>
-            <w:t>8</w:t>
+            <w:t>2</w:t>
           </w:r>
           <w:r>
             <w:rPr>
@@ -6463,39 +8803,7 @@
         <w:b/>
         <w:sz w:val="36"/>
       </w:rPr>
-      <w:t>SE</w:t>
-    </w:r>
-    <w:r>
-      <w:rPr>
-        <w:rFonts w:ascii="Arial" w:hAnsi="Arial"/>
-        <w:b/>
-        <w:sz w:val="36"/>
-      </w:rPr>
-      <w:t>3352</w:t>
-    </w:r>
-    <w:r>
-      <w:rPr>
-        <w:rFonts w:ascii="Arial" w:hAnsi="Arial"/>
-        <w:b/>
-        <w:sz w:val="36"/>
-      </w:rPr>
-      <w:t>a</w:t>
-    </w:r>
-    <w:r>
-      <w:rPr>
-        <w:rFonts w:ascii="Arial" w:hAnsi="Arial"/>
-        <w:b/>
-        <w:sz w:val="36"/>
-      </w:rPr>
-      <w:t xml:space="preserve">: Software </w:t>
-    </w:r>
-    <w:r>
-      <w:rPr>
-        <w:rFonts w:ascii="Arial" w:hAnsi="Arial"/>
-        <w:b/>
-        <w:sz w:val="36"/>
-      </w:rPr>
-      <w:t>Requirements and Analysis</w:t>
+      <w:t>SE3352a: Software Requirements and Analysis</w:t>
     </w:r>
   </w:p>
   <w:p>
@@ -6544,19 +8852,7 @@
         </w:tcPr>
         <w:p>
           <w:r>
-            <w:t>SE</w:t>
-          </w:r>
-          <w:r>
-            <w:t>3352</w:t>
-          </w:r>
-          <w:r>
-            <w:t>a</w:t>
-          </w:r>
-          <w:r>
-            <w:t xml:space="preserve">: Software </w:t>
-          </w:r>
-          <w:r>
-            <w:t>Requirements and Analysis</w:t>
+            <w:t>SE3352a: Software Requirements and Analysis</w:t>
           </w:r>
         </w:p>
       </w:tc>
@@ -6573,19 +8869,7 @@
             <w:ind w:right="68"/>
           </w:pPr>
           <w:r>
-            <w:t xml:space="preserve">  Issue:           </w:t>
-          </w:r>
-          <w:r>
-            <w:t xml:space="preserve">      </w:t>
-          </w:r>
-          <w:r>
-            <w:t xml:space="preserve">    Fall </w:t>
-          </w:r>
-          <w:r>
-            <w:t>201</w:t>
-          </w:r>
-          <w:r>
-            <w:t>7</w:t>
+            <w:t xml:space="preserve">  Issue:                     Fall 2017</w:t>
           </w:r>
         </w:p>
       </w:tc>
@@ -6609,16 +8893,7 @@
         </w:tcPr>
         <w:p>
           <w:r>
-            <w:t xml:space="preserve">  Issue Date: </w:t>
-          </w:r>
-          <w:r>
-            <w:t>November 20</w:t>
-          </w:r>
-          <w:r>
-            <w:t>, 201</w:t>
-          </w:r>
-          <w:r>
-            <w:t>7</w:t>
+            <w:t xml:space="preserve">  Issue Date: November 20, 2017</w:t>
           </w:r>
         </w:p>
       </w:tc>
@@ -6739,6 +9014,184 @@
     </w:lvl>
   </w:abstractNum>
   <w:abstractNum w:abstractNumId="1" w15:restartNumberingAfterBreak="0">
+    <w:nsid w:val="030C1EDA"/>
+    <w:multiLevelType w:val="hybridMultilevel"/>
+    <w:tmpl w:val="5394DD04"/>
+    <w:lvl w:ilvl="0" w:tplc="A7329DA8">
+      <w:start w:val="1"/>
+      <w:numFmt w:val="decimal"/>
+      <w:lvlText w:val="%1."/>
+      <w:lvlJc w:val="left"/>
+      <w:pPr>
+        <w:ind w:left="720" w:hanging="360"/>
+      </w:pPr>
+      <w:rPr>
+        <w:b/>
+      </w:rPr>
+    </w:lvl>
+    <w:lvl w:ilvl="1" w:tplc="04090019" w:tentative="1">
+      <w:start w:val="1"/>
+      <w:numFmt w:val="lowerLetter"/>
+      <w:lvlText w:val="%2."/>
+      <w:lvlJc w:val="left"/>
+      <w:pPr>
+        <w:ind w:left="1440" w:hanging="360"/>
+      </w:pPr>
+    </w:lvl>
+    <w:lvl w:ilvl="2" w:tplc="0409001B" w:tentative="1">
+      <w:start w:val="1"/>
+      <w:numFmt w:val="lowerRoman"/>
+      <w:lvlText w:val="%3."/>
+      <w:lvlJc w:val="right"/>
+      <w:pPr>
+        <w:ind w:left="2160" w:hanging="180"/>
+      </w:pPr>
+    </w:lvl>
+    <w:lvl w:ilvl="3" w:tplc="0409000F" w:tentative="1">
+      <w:start w:val="1"/>
+      <w:numFmt w:val="decimal"/>
+      <w:lvlText w:val="%4."/>
+      <w:lvlJc w:val="left"/>
+      <w:pPr>
+        <w:ind w:left="2880" w:hanging="360"/>
+      </w:pPr>
+    </w:lvl>
+    <w:lvl w:ilvl="4" w:tplc="04090019" w:tentative="1">
+      <w:start w:val="1"/>
+      <w:numFmt w:val="lowerLetter"/>
+      <w:lvlText w:val="%5."/>
+      <w:lvlJc w:val="left"/>
+      <w:pPr>
+        <w:ind w:left="3600" w:hanging="360"/>
+      </w:pPr>
+    </w:lvl>
+    <w:lvl w:ilvl="5" w:tplc="0409001B" w:tentative="1">
+      <w:start w:val="1"/>
+      <w:numFmt w:val="lowerRoman"/>
+      <w:lvlText w:val="%6."/>
+      <w:lvlJc w:val="right"/>
+      <w:pPr>
+        <w:ind w:left="4320" w:hanging="180"/>
+      </w:pPr>
+    </w:lvl>
+    <w:lvl w:ilvl="6" w:tplc="0409000F" w:tentative="1">
+      <w:start w:val="1"/>
+      <w:numFmt w:val="decimal"/>
+      <w:lvlText w:val="%7."/>
+      <w:lvlJc w:val="left"/>
+      <w:pPr>
+        <w:ind w:left="5040" w:hanging="360"/>
+      </w:pPr>
+    </w:lvl>
+    <w:lvl w:ilvl="7" w:tplc="04090019" w:tentative="1">
+      <w:start w:val="1"/>
+      <w:numFmt w:val="lowerLetter"/>
+      <w:lvlText w:val="%8."/>
+      <w:lvlJc w:val="left"/>
+      <w:pPr>
+        <w:ind w:left="5760" w:hanging="360"/>
+      </w:pPr>
+    </w:lvl>
+    <w:lvl w:ilvl="8" w:tplc="0409001B" w:tentative="1">
+      <w:start w:val="1"/>
+      <w:numFmt w:val="lowerRoman"/>
+      <w:lvlText w:val="%9."/>
+      <w:lvlJc w:val="right"/>
+      <w:pPr>
+        <w:ind w:left="6480" w:hanging="180"/>
+      </w:pPr>
+    </w:lvl>
+  </w:abstractNum>
+  <w:abstractNum w:abstractNumId="2" w15:restartNumberingAfterBreak="0">
+    <w:nsid w:val="034E6C23"/>
+    <w:multiLevelType w:val="hybridMultilevel"/>
+    <w:tmpl w:val="5394DD04"/>
+    <w:lvl w:ilvl="0" w:tplc="A7329DA8">
+      <w:start w:val="1"/>
+      <w:numFmt w:val="decimal"/>
+      <w:lvlText w:val="%1."/>
+      <w:lvlJc w:val="left"/>
+      <w:pPr>
+        <w:ind w:left="720" w:hanging="360"/>
+      </w:pPr>
+      <w:rPr>
+        <w:b/>
+      </w:rPr>
+    </w:lvl>
+    <w:lvl w:ilvl="1" w:tplc="04090019" w:tentative="1">
+      <w:start w:val="1"/>
+      <w:numFmt w:val="lowerLetter"/>
+      <w:lvlText w:val="%2."/>
+      <w:lvlJc w:val="left"/>
+      <w:pPr>
+        <w:ind w:left="1440" w:hanging="360"/>
+      </w:pPr>
+    </w:lvl>
+    <w:lvl w:ilvl="2" w:tplc="0409001B" w:tentative="1">
+      <w:start w:val="1"/>
+      <w:numFmt w:val="lowerRoman"/>
+      <w:lvlText w:val="%3."/>
+      <w:lvlJc w:val="right"/>
+      <w:pPr>
+        <w:ind w:left="2160" w:hanging="180"/>
+      </w:pPr>
+    </w:lvl>
+    <w:lvl w:ilvl="3" w:tplc="0409000F" w:tentative="1">
+      <w:start w:val="1"/>
+      <w:numFmt w:val="decimal"/>
+      <w:lvlText w:val="%4."/>
+      <w:lvlJc w:val="left"/>
+      <w:pPr>
+        <w:ind w:left="2880" w:hanging="360"/>
+      </w:pPr>
+    </w:lvl>
+    <w:lvl w:ilvl="4" w:tplc="04090019" w:tentative="1">
+      <w:start w:val="1"/>
+      <w:numFmt w:val="lowerLetter"/>
+      <w:lvlText w:val="%5."/>
+      <w:lvlJc w:val="left"/>
+      <w:pPr>
+        <w:ind w:left="3600" w:hanging="360"/>
+      </w:pPr>
+    </w:lvl>
+    <w:lvl w:ilvl="5" w:tplc="0409001B" w:tentative="1">
+      <w:start w:val="1"/>
+      <w:numFmt w:val="lowerRoman"/>
+      <w:lvlText w:val="%6."/>
+      <w:lvlJc w:val="right"/>
+      <w:pPr>
+        <w:ind w:left="4320" w:hanging="180"/>
+      </w:pPr>
+    </w:lvl>
+    <w:lvl w:ilvl="6" w:tplc="0409000F" w:tentative="1">
+      <w:start w:val="1"/>
+      <w:numFmt w:val="decimal"/>
+      <w:lvlText w:val="%7."/>
+      <w:lvlJc w:val="left"/>
+      <w:pPr>
+        <w:ind w:left="5040" w:hanging="360"/>
+      </w:pPr>
+    </w:lvl>
+    <w:lvl w:ilvl="7" w:tplc="04090019" w:tentative="1">
+      <w:start w:val="1"/>
+      <w:numFmt w:val="lowerLetter"/>
+      <w:lvlText w:val="%8."/>
+      <w:lvlJc w:val="left"/>
+      <w:pPr>
+        <w:ind w:left="5760" w:hanging="360"/>
+      </w:pPr>
+    </w:lvl>
+    <w:lvl w:ilvl="8" w:tplc="0409001B" w:tentative="1">
+      <w:start w:val="1"/>
+      <w:numFmt w:val="lowerRoman"/>
+      <w:lvlText w:val="%9."/>
+      <w:lvlJc w:val="right"/>
+      <w:pPr>
+        <w:ind w:left="6480" w:hanging="180"/>
+      </w:pPr>
+    </w:lvl>
+  </w:abstractNum>
+  <w:abstractNum w:abstractNumId="3" w15:restartNumberingAfterBreak="0">
     <w:nsid w:val="14AE03C6"/>
     <w:multiLevelType w:val="hybridMultilevel"/>
     <w:tmpl w:val="132039F4"/>
@@ -6824,7 +9277,7 @@
       </w:pPr>
     </w:lvl>
   </w:abstractNum>
-  <w:abstractNum w:abstractNumId="2" w15:restartNumberingAfterBreak="0">
+  <w:abstractNum w:abstractNumId="4" w15:restartNumberingAfterBreak="0">
     <w:nsid w:val="1720628D"/>
     <w:multiLevelType w:val="hybridMultilevel"/>
     <w:tmpl w:val="D6E2396E"/>
@@ -6910,7 +9363,7 @@
       </w:pPr>
     </w:lvl>
   </w:abstractNum>
-  <w:abstractNum w:abstractNumId="3" w15:restartNumberingAfterBreak="0">
+  <w:abstractNum w:abstractNumId="5" w15:restartNumberingAfterBreak="0">
     <w:nsid w:val="17403707"/>
     <w:multiLevelType w:val="hybridMultilevel"/>
     <w:tmpl w:val="D6E2396E"/>
@@ -6996,7 +9449,96 @@
       </w:pPr>
     </w:lvl>
   </w:abstractNum>
-  <w:abstractNum w:abstractNumId="4" w15:restartNumberingAfterBreak="0">
+  <w:abstractNum w:abstractNumId="6" w15:restartNumberingAfterBreak="0">
+    <w:nsid w:val="28754094"/>
+    <w:multiLevelType w:val="hybridMultilevel"/>
+    <w:tmpl w:val="5394DD04"/>
+    <w:lvl w:ilvl="0" w:tplc="A7329DA8">
+      <w:start w:val="1"/>
+      <w:numFmt w:val="decimal"/>
+      <w:lvlText w:val="%1."/>
+      <w:lvlJc w:val="left"/>
+      <w:pPr>
+        <w:ind w:left="720" w:hanging="360"/>
+      </w:pPr>
+      <w:rPr>
+        <w:b/>
+      </w:rPr>
+    </w:lvl>
+    <w:lvl w:ilvl="1" w:tplc="04090019" w:tentative="1">
+      <w:start w:val="1"/>
+      <w:numFmt w:val="lowerLetter"/>
+      <w:lvlText w:val="%2."/>
+      <w:lvlJc w:val="left"/>
+      <w:pPr>
+        <w:ind w:left="1440" w:hanging="360"/>
+      </w:pPr>
+    </w:lvl>
+    <w:lvl w:ilvl="2" w:tplc="0409001B" w:tentative="1">
+      <w:start w:val="1"/>
+      <w:numFmt w:val="lowerRoman"/>
+      <w:lvlText w:val="%3."/>
+      <w:lvlJc w:val="right"/>
+      <w:pPr>
+        <w:ind w:left="2160" w:hanging="180"/>
+      </w:pPr>
+    </w:lvl>
+    <w:lvl w:ilvl="3" w:tplc="0409000F" w:tentative="1">
+      <w:start w:val="1"/>
+      <w:numFmt w:val="decimal"/>
+      <w:lvlText w:val="%4."/>
+      <w:lvlJc w:val="left"/>
+      <w:pPr>
+        <w:ind w:left="2880" w:hanging="360"/>
+      </w:pPr>
+    </w:lvl>
+    <w:lvl w:ilvl="4" w:tplc="04090019" w:tentative="1">
+      <w:start w:val="1"/>
+      <w:numFmt w:val="lowerLetter"/>
+      <w:lvlText w:val="%5."/>
+      <w:lvlJc w:val="left"/>
+      <w:pPr>
+        <w:ind w:left="3600" w:hanging="360"/>
+      </w:pPr>
+    </w:lvl>
+    <w:lvl w:ilvl="5" w:tplc="0409001B" w:tentative="1">
+      <w:start w:val="1"/>
+      <w:numFmt w:val="lowerRoman"/>
+      <w:lvlText w:val="%6."/>
+      <w:lvlJc w:val="right"/>
+      <w:pPr>
+        <w:ind w:left="4320" w:hanging="180"/>
+      </w:pPr>
+    </w:lvl>
+    <w:lvl w:ilvl="6" w:tplc="0409000F" w:tentative="1">
+      <w:start w:val="1"/>
+      <w:numFmt w:val="decimal"/>
+      <w:lvlText w:val="%7."/>
+      <w:lvlJc w:val="left"/>
+      <w:pPr>
+        <w:ind w:left="5040" w:hanging="360"/>
+      </w:pPr>
+    </w:lvl>
+    <w:lvl w:ilvl="7" w:tplc="04090019" w:tentative="1">
+      <w:start w:val="1"/>
+      <w:numFmt w:val="lowerLetter"/>
+      <w:lvlText w:val="%8."/>
+      <w:lvlJc w:val="left"/>
+      <w:pPr>
+        <w:ind w:left="5760" w:hanging="360"/>
+      </w:pPr>
+    </w:lvl>
+    <w:lvl w:ilvl="8" w:tplc="0409001B" w:tentative="1">
+      <w:start w:val="1"/>
+      <w:numFmt w:val="lowerRoman"/>
+      <w:lvlText w:val="%9."/>
+      <w:lvlJc w:val="right"/>
+      <w:pPr>
+        <w:ind w:left="6480" w:hanging="180"/>
+      </w:pPr>
+    </w:lvl>
+  </w:abstractNum>
+  <w:abstractNum w:abstractNumId="7" w15:restartNumberingAfterBreak="0">
     <w:nsid w:val="2DA25B9A"/>
     <w:multiLevelType w:val="hybridMultilevel"/>
     <w:tmpl w:val="5394DD04"/>
@@ -7085,7 +9627,96 @@
       </w:pPr>
     </w:lvl>
   </w:abstractNum>
-  <w:abstractNum w:abstractNumId="5" w15:restartNumberingAfterBreak="0">
+  <w:abstractNum w:abstractNumId="8" w15:restartNumberingAfterBreak="0">
+    <w:nsid w:val="2E757D24"/>
+    <w:multiLevelType w:val="hybridMultilevel"/>
+    <w:tmpl w:val="5394DD04"/>
+    <w:lvl w:ilvl="0" w:tplc="A7329DA8">
+      <w:start w:val="1"/>
+      <w:numFmt w:val="decimal"/>
+      <w:lvlText w:val="%1."/>
+      <w:lvlJc w:val="left"/>
+      <w:pPr>
+        <w:ind w:left="720" w:hanging="360"/>
+      </w:pPr>
+      <w:rPr>
+        <w:b/>
+      </w:rPr>
+    </w:lvl>
+    <w:lvl w:ilvl="1" w:tplc="04090019" w:tentative="1">
+      <w:start w:val="1"/>
+      <w:numFmt w:val="lowerLetter"/>
+      <w:lvlText w:val="%2."/>
+      <w:lvlJc w:val="left"/>
+      <w:pPr>
+        <w:ind w:left="1440" w:hanging="360"/>
+      </w:pPr>
+    </w:lvl>
+    <w:lvl w:ilvl="2" w:tplc="0409001B" w:tentative="1">
+      <w:start w:val="1"/>
+      <w:numFmt w:val="lowerRoman"/>
+      <w:lvlText w:val="%3."/>
+      <w:lvlJc w:val="right"/>
+      <w:pPr>
+        <w:ind w:left="2160" w:hanging="180"/>
+      </w:pPr>
+    </w:lvl>
+    <w:lvl w:ilvl="3" w:tplc="0409000F" w:tentative="1">
+      <w:start w:val="1"/>
+      <w:numFmt w:val="decimal"/>
+      <w:lvlText w:val="%4."/>
+      <w:lvlJc w:val="left"/>
+      <w:pPr>
+        <w:ind w:left="2880" w:hanging="360"/>
+      </w:pPr>
+    </w:lvl>
+    <w:lvl w:ilvl="4" w:tplc="04090019" w:tentative="1">
+      <w:start w:val="1"/>
+      <w:numFmt w:val="lowerLetter"/>
+      <w:lvlText w:val="%5."/>
+      <w:lvlJc w:val="left"/>
+      <w:pPr>
+        <w:ind w:left="3600" w:hanging="360"/>
+      </w:pPr>
+    </w:lvl>
+    <w:lvl w:ilvl="5" w:tplc="0409001B" w:tentative="1">
+      <w:start w:val="1"/>
+      <w:numFmt w:val="lowerRoman"/>
+      <w:lvlText w:val="%6."/>
+      <w:lvlJc w:val="right"/>
+      <w:pPr>
+        <w:ind w:left="4320" w:hanging="180"/>
+      </w:pPr>
+    </w:lvl>
+    <w:lvl w:ilvl="6" w:tplc="0409000F" w:tentative="1">
+      <w:start w:val="1"/>
+      <w:numFmt w:val="decimal"/>
+      <w:lvlText w:val="%7."/>
+      <w:lvlJc w:val="left"/>
+      <w:pPr>
+        <w:ind w:left="5040" w:hanging="360"/>
+      </w:pPr>
+    </w:lvl>
+    <w:lvl w:ilvl="7" w:tplc="04090019" w:tentative="1">
+      <w:start w:val="1"/>
+      <w:numFmt w:val="lowerLetter"/>
+      <w:lvlText w:val="%8."/>
+      <w:lvlJc w:val="left"/>
+      <w:pPr>
+        <w:ind w:left="5760" w:hanging="360"/>
+      </w:pPr>
+    </w:lvl>
+    <w:lvl w:ilvl="8" w:tplc="0409001B" w:tentative="1">
+      <w:start w:val="1"/>
+      <w:numFmt w:val="lowerRoman"/>
+      <w:lvlText w:val="%9."/>
+      <w:lvlJc w:val="right"/>
+      <w:pPr>
+        <w:ind w:left="6480" w:hanging="180"/>
+      </w:pPr>
+    </w:lvl>
+  </w:abstractNum>
+  <w:abstractNum w:abstractNumId="9" w15:restartNumberingAfterBreak="0">
     <w:nsid w:val="2FEC1CC6"/>
     <w:multiLevelType w:val="hybridMultilevel"/>
     <w:tmpl w:val="D6E2396E"/>
@@ -7171,7 +9802,7 @@
       </w:pPr>
     </w:lvl>
   </w:abstractNum>
-  <w:abstractNum w:abstractNumId="6" w15:restartNumberingAfterBreak="0">
+  <w:abstractNum w:abstractNumId="10" w15:restartNumberingAfterBreak="0">
     <w:nsid w:val="31FF2E02"/>
     <w:multiLevelType w:val="hybridMultilevel"/>
     <w:tmpl w:val="D6E2396E"/>
@@ -7257,7 +9888,185 @@
       </w:pPr>
     </w:lvl>
   </w:abstractNum>
-  <w:abstractNum w:abstractNumId="7" w15:restartNumberingAfterBreak="0">
+  <w:abstractNum w:abstractNumId="11" w15:restartNumberingAfterBreak="0">
+    <w:nsid w:val="35AB2AB1"/>
+    <w:multiLevelType w:val="hybridMultilevel"/>
+    <w:tmpl w:val="0E74BB0A"/>
+    <w:lvl w:ilvl="0" w:tplc="1009000F">
+      <w:start w:val="1"/>
+      <w:numFmt w:val="decimal"/>
+      <w:lvlText w:val="%1."/>
+      <w:lvlJc w:val="left"/>
+      <w:pPr>
+        <w:ind w:left="720" w:hanging="360"/>
+      </w:pPr>
+      <w:rPr>
+        <w:rFonts w:hint="default"/>
+      </w:rPr>
+    </w:lvl>
+    <w:lvl w:ilvl="1" w:tplc="10090019" w:tentative="1">
+      <w:start w:val="1"/>
+      <w:numFmt w:val="lowerLetter"/>
+      <w:lvlText w:val="%2."/>
+      <w:lvlJc w:val="left"/>
+      <w:pPr>
+        <w:ind w:left="1440" w:hanging="360"/>
+      </w:pPr>
+    </w:lvl>
+    <w:lvl w:ilvl="2" w:tplc="1009001B" w:tentative="1">
+      <w:start w:val="1"/>
+      <w:numFmt w:val="lowerRoman"/>
+      <w:lvlText w:val="%3."/>
+      <w:lvlJc w:val="right"/>
+      <w:pPr>
+        <w:ind w:left="2160" w:hanging="180"/>
+      </w:pPr>
+    </w:lvl>
+    <w:lvl w:ilvl="3" w:tplc="1009000F" w:tentative="1">
+      <w:start w:val="1"/>
+      <w:numFmt w:val="decimal"/>
+      <w:lvlText w:val="%4."/>
+      <w:lvlJc w:val="left"/>
+      <w:pPr>
+        <w:ind w:left="2880" w:hanging="360"/>
+      </w:pPr>
+    </w:lvl>
+    <w:lvl w:ilvl="4" w:tplc="10090019" w:tentative="1">
+      <w:start w:val="1"/>
+      <w:numFmt w:val="lowerLetter"/>
+      <w:lvlText w:val="%5."/>
+      <w:lvlJc w:val="left"/>
+      <w:pPr>
+        <w:ind w:left="3600" w:hanging="360"/>
+      </w:pPr>
+    </w:lvl>
+    <w:lvl w:ilvl="5" w:tplc="1009001B" w:tentative="1">
+      <w:start w:val="1"/>
+      <w:numFmt w:val="lowerRoman"/>
+      <w:lvlText w:val="%6."/>
+      <w:lvlJc w:val="right"/>
+      <w:pPr>
+        <w:ind w:left="4320" w:hanging="180"/>
+      </w:pPr>
+    </w:lvl>
+    <w:lvl w:ilvl="6" w:tplc="1009000F" w:tentative="1">
+      <w:start w:val="1"/>
+      <w:numFmt w:val="decimal"/>
+      <w:lvlText w:val="%7."/>
+      <w:lvlJc w:val="left"/>
+      <w:pPr>
+        <w:ind w:left="5040" w:hanging="360"/>
+      </w:pPr>
+    </w:lvl>
+    <w:lvl w:ilvl="7" w:tplc="10090019" w:tentative="1">
+      <w:start w:val="1"/>
+      <w:numFmt w:val="lowerLetter"/>
+      <w:lvlText w:val="%8."/>
+      <w:lvlJc w:val="left"/>
+      <w:pPr>
+        <w:ind w:left="5760" w:hanging="360"/>
+      </w:pPr>
+    </w:lvl>
+    <w:lvl w:ilvl="8" w:tplc="1009001B" w:tentative="1">
+      <w:start w:val="1"/>
+      <w:numFmt w:val="lowerRoman"/>
+      <w:lvlText w:val="%9."/>
+      <w:lvlJc w:val="right"/>
+      <w:pPr>
+        <w:ind w:left="6480" w:hanging="180"/>
+      </w:pPr>
+    </w:lvl>
+  </w:abstractNum>
+  <w:abstractNum w:abstractNumId="12" w15:restartNumberingAfterBreak="0">
+    <w:nsid w:val="374C2D9A"/>
+    <w:multiLevelType w:val="hybridMultilevel"/>
+    <w:tmpl w:val="5394DD04"/>
+    <w:lvl w:ilvl="0" w:tplc="A7329DA8">
+      <w:start w:val="1"/>
+      <w:numFmt w:val="decimal"/>
+      <w:lvlText w:val="%1."/>
+      <w:lvlJc w:val="left"/>
+      <w:pPr>
+        <w:ind w:left="720" w:hanging="360"/>
+      </w:pPr>
+      <w:rPr>
+        <w:b/>
+      </w:rPr>
+    </w:lvl>
+    <w:lvl w:ilvl="1" w:tplc="04090019" w:tentative="1">
+      <w:start w:val="1"/>
+      <w:numFmt w:val="lowerLetter"/>
+      <w:lvlText w:val="%2."/>
+      <w:lvlJc w:val="left"/>
+      <w:pPr>
+        <w:ind w:left="1440" w:hanging="360"/>
+      </w:pPr>
+    </w:lvl>
+    <w:lvl w:ilvl="2" w:tplc="0409001B" w:tentative="1">
+      <w:start w:val="1"/>
+      <w:numFmt w:val="lowerRoman"/>
+      <w:lvlText w:val="%3."/>
+      <w:lvlJc w:val="right"/>
+      <w:pPr>
+        <w:ind w:left="2160" w:hanging="180"/>
+      </w:pPr>
+    </w:lvl>
+    <w:lvl w:ilvl="3" w:tplc="0409000F" w:tentative="1">
+      <w:start w:val="1"/>
+      <w:numFmt w:val="decimal"/>
+      <w:lvlText w:val="%4."/>
+      <w:lvlJc w:val="left"/>
+      <w:pPr>
+        <w:ind w:left="2880" w:hanging="360"/>
+      </w:pPr>
+    </w:lvl>
+    <w:lvl w:ilvl="4" w:tplc="04090019" w:tentative="1">
+      <w:start w:val="1"/>
+      <w:numFmt w:val="lowerLetter"/>
+      <w:lvlText w:val="%5."/>
+      <w:lvlJc w:val="left"/>
+      <w:pPr>
+        <w:ind w:left="3600" w:hanging="360"/>
+      </w:pPr>
+    </w:lvl>
+    <w:lvl w:ilvl="5" w:tplc="0409001B" w:tentative="1">
+      <w:start w:val="1"/>
+      <w:numFmt w:val="lowerRoman"/>
+      <w:lvlText w:val="%6."/>
+      <w:lvlJc w:val="right"/>
+      <w:pPr>
+        <w:ind w:left="4320" w:hanging="180"/>
+      </w:pPr>
+    </w:lvl>
+    <w:lvl w:ilvl="6" w:tplc="0409000F" w:tentative="1">
+      <w:start w:val="1"/>
+      <w:numFmt w:val="decimal"/>
+      <w:lvlText w:val="%7."/>
+      <w:lvlJc w:val="left"/>
+      <w:pPr>
+        <w:ind w:left="5040" w:hanging="360"/>
+      </w:pPr>
+    </w:lvl>
+    <w:lvl w:ilvl="7" w:tplc="04090019" w:tentative="1">
+      <w:start w:val="1"/>
+      <w:numFmt w:val="lowerLetter"/>
+      <w:lvlText w:val="%8."/>
+      <w:lvlJc w:val="left"/>
+      <w:pPr>
+        <w:ind w:left="5760" w:hanging="360"/>
+      </w:pPr>
+    </w:lvl>
+    <w:lvl w:ilvl="8" w:tplc="0409001B" w:tentative="1">
+      <w:start w:val="1"/>
+      <w:numFmt w:val="lowerRoman"/>
+      <w:lvlText w:val="%9."/>
+      <w:lvlJc w:val="right"/>
+      <w:pPr>
+        <w:ind w:left="6480" w:hanging="180"/>
+      </w:pPr>
+    </w:lvl>
+  </w:abstractNum>
+  <w:abstractNum w:abstractNumId="13" w15:restartNumberingAfterBreak="0">
     <w:nsid w:val="3B8114C3"/>
     <w:multiLevelType w:val="hybridMultilevel"/>
     <w:tmpl w:val="D6E2396E"/>
@@ -7343,7 +10152,185 @@
       </w:pPr>
     </w:lvl>
   </w:abstractNum>
-  <w:abstractNum w:abstractNumId="8" w15:restartNumberingAfterBreak="0">
+  <w:abstractNum w:abstractNumId="14" w15:restartNumberingAfterBreak="0">
+    <w:nsid w:val="403338B7"/>
+    <w:multiLevelType w:val="hybridMultilevel"/>
+    <w:tmpl w:val="5394DD04"/>
+    <w:lvl w:ilvl="0" w:tplc="A7329DA8">
+      <w:start w:val="1"/>
+      <w:numFmt w:val="decimal"/>
+      <w:lvlText w:val="%1."/>
+      <w:lvlJc w:val="left"/>
+      <w:pPr>
+        <w:ind w:left="720" w:hanging="360"/>
+      </w:pPr>
+      <w:rPr>
+        <w:b/>
+      </w:rPr>
+    </w:lvl>
+    <w:lvl w:ilvl="1" w:tplc="04090019" w:tentative="1">
+      <w:start w:val="1"/>
+      <w:numFmt w:val="lowerLetter"/>
+      <w:lvlText w:val="%2."/>
+      <w:lvlJc w:val="left"/>
+      <w:pPr>
+        <w:ind w:left="1440" w:hanging="360"/>
+      </w:pPr>
+    </w:lvl>
+    <w:lvl w:ilvl="2" w:tplc="0409001B" w:tentative="1">
+      <w:start w:val="1"/>
+      <w:numFmt w:val="lowerRoman"/>
+      <w:lvlText w:val="%3."/>
+      <w:lvlJc w:val="right"/>
+      <w:pPr>
+        <w:ind w:left="2160" w:hanging="180"/>
+      </w:pPr>
+    </w:lvl>
+    <w:lvl w:ilvl="3" w:tplc="0409000F" w:tentative="1">
+      <w:start w:val="1"/>
+      <w:numFmt w:val="decimal"/>
+      <w:lvlText w:val="%4."/>
+      <w:lvlJc w:val="left"/>
+      <w:pPr>
+        <w:ind w:left="2880" w:hanging="360"/>
+      </w:pPr>
+    </w:lvl>
+    <w:lvl w:ilvl="4" w:tplc="04090019" w:tentative="1">
+      <w:start w:val="1"/>
+      <w:numFmt w:val="lowerLetter"/>
+      <w:lvlText w:val="%5."/>
+      <w:lvlJc w:val="left"/>
+      <w:pPr>
+        <w:ind w:left="3600" w:hanging="360"/>
+      </w:pPr>
+    </w:lvl>
+    <w:lvl w:ilvl="5" w:tplc="0409001B" w:tentative="1">
+      <w:start w:val="1"/>
+      <w:numFmt w:val="lowerRoman"/>
+      <w:lvlText w:val="%6."/>
+      <w:lvlJc w:val="right"/>
+      <w:pPr>
+        <w:ind w:left="4320" w:hanging="180"/>
+      </w:pPr>
+    </w:lvl>
+    <w:lvl w:ilvl="6" w:tplc="0409000F" w:tentative="1">
+      <w:start w:val="1"/>
+      <w:numFmt w:val="decimal"/>
+      <w:lvlText w:val="%7."/>
+      <w:lvlJc w:val="left"/>
+      <w:pPr>
+        <w:ind w:left="5040" w:hanging="360"/>
+      </w:pPr>
+    </w:lvl>
+    <w:lvl w:ilvl="7" w:tplc="04090019" w:tentative="1">
+      <w:start w:val="1"/>
+      <w:numFmt w:val="lowerLetter"/>
+      <w:lvlText w:val="%8."/>
+      <w:lvlJc w:val="left"/>
+      <w:pPr>
+        <w:ind w:left="5760" w:hanging="360"/>
+      </w:pPr>
+    </w:lvl>
+    <w:lvl w:ilvl="8" w:tplc="0409001B" w:tentative="1">
+      <w:start w:val="1"/>
+      <w:numFmt w:val="lowerRoman"/>
+      <w:lvlText w:val="%9."/>
+      <w:lvlJc w:val="right"/>
+      <w:pPr>
+        <w:ind w:left="6480" w:hanging="180"/>
+      </w:pPr>
+    </w:lvl>
+  </w:abstractNum>
+  <w:abstractNum w:abstractNumId="15" w15:restartNumberingAfterBreak="0">
+    <w:nsid w:val="47A96435"/>
+    <w:multiLevelType w:val="hybridMultilevel"/>
+    <w:tmpl w:val="5394DD04"/>
+    <w:lvl w:ilvl="0" w:tplc="A7329DA8">
+      <w:start w:val="1"/>
+      <w:numFmt w:val="decimal"/>
+      <w:lvlText w:val="%1."/>
+      <w:lvlJc w:val="left"/>
+      <w:pPr>
+        <w:ind w:left="720" w:hanging="360"/>
+      </w:pPr>
+      <w:rPr>
+        <w:b/>
+      </w:rPr>
+    </w:lvl>
+    <w:lvl w:ilvl="1" w:tplc="04090019" w:tentative="1">
+      <w:start w:val="1"/>
+      <w:numFmt w:val="lowerLetter"/>
+      <w:lvlText w:val="%2."/>
+      <w:lvlJc w:val="left"/>
+      <w:pPr>
+        <w:ind w:left="1440" w:hanging="360"/>
+      </w:pPr>
+    </w:lvl>
+    <w:lvl w:ilvl="2" w:tplc="0409001B" w:tentative="1">
+      <w:start w:val="1"/>
+      <w:numFmt w:val="lowerRoman"/>
+      <w:lvlText w:val="%3."/>
+      <w:lvlJc w:val="right"/>
+      <w:pPr>
+        <w:ind w:left="2160" w:hanging="180"/>
+      </w:pPr>
+    </w:lvl>
+    <w:lvl w:ilvl="3" w:tplc="0409000F" w:tentative="1">
+      <w:start w:val="1"/>
+      <w:numFmt w:val="decimal"/>
+      <w:lvlText w:val="%4."/>
+      <w:lvlJc w:val="left"/>
+      <w:pPr>
+        <w:ind w:left="2880" w:hanging="360"/>
+      </w:pPr>
+    </w:lvl>
+    <w:lvl w:ilvl="4" w:tplc="04090019" w:tentative="1">
+      <w:start w:val="1"/>
+      <w:numFmt w:val="lowerLetter"/>
+      <w:lvlText w:val="%5."/>
+      <w:lvlJc w:val="left"/>
+      <w:pPr>
+        <w:ind w:left="3600" w:hanging="360"/>
+      </w:pPr>
+    </w:lvl>
+    <w:lvl w:ilvl="5" w:tplc="0409001B" w:tentative="1">
+      <w:start w:val="1"/>
+      <w:numFmt w:val="lowerRoman"/>
+      <w:lvlText w:val="%6."/>
+      <w:lvlJc w:val="right"/>
+      <w:pPr>
+        <w:ind w:left="4320" w:hanging="180"/>
+      </w:pPr>
+    </w:lvl>
+    <w:lvl w:ilvl="6" w:tplc="0409000F" w:tentative="1">
+      <w:start w:val="1"/>
+      <w:numFmt w:val="decimal"/>
+      <w:lvlText w:val="%7."/>
+      <w:lvlJc w:val="left"/>
+      <w:pPr>
+        <w:ind w:left="5040" w:hanging="360"/>
+      </w:pPr>
+    </w:lvl>
+    <w:lvl w:ilvl="7" w:tplc="04090019" w:tentative="1">
+      <w:start w:val="1"/>
+      <w:numFmt w:val="lowerLetter"/>
+      <w:lvlText w:val="%8."/>
+      <w:lvlJc w:val="left"/>
+      <w:pPr>
+        <w:ind w:left="5760" w:hanging="360"/>
+      </w:pPr>
+    </w:lvl>
+    <w:lvl w:ilvl="8" w:tplc="0409001B" w:tentative="1">
+      <w:start w:val="1"/>
+      <w:numFmt w:val="lowerRoman"/>
+      <w:lvlText w:val="%9."/>
+      <w:lvlJc w:val="right"/>
+      <w:pPr>
+        <w:ind w:left="6480" w:hanging="180"/>
+      </w:pPr>
+    </w:lvl>
+  </w:abstractNum>
+  <w:abstractNum w:abstractNumId="16" w15:restartNumberingAfterBreak="0">
     <w:nsid w:val="4C8831EA"/>
     <w:multiLevelType w:val="hybridMultilevel"/>
     <w:tmpl w:val="922298E6"/>
@@ -7429,7 +10416,7 @@
       </w:pPr>
     </w:lvl>
   </w:abstractNum>
-  <w:abstractNum w:abstractNumId="9" w15:restartNumberingAfterBreak="0">
+  <w:abstractNum w:abstractNumId="17" w15:restartNumberingAfterBreak="0">
     <w:nsid w:val="548E2552"/>
     <w:multiLevelType w:val="hybridMultilevel"/>
     <w:tmpl w:val="D6E2396E"/>
@@ -7515,7 +10502,7 @@
       </w:pPr>
     </w:lvl>
   </w:abstractNum>
-  <w:abstractNum w:abstractNumId="10" w15:restartNumberingAfterBreak="0">
+  <w:abstractNum w:abstractNumId="18" w15:restartNumberingAfterBreak="0">
     <w:nsid w:val="698E485F"/>
     <w:multiLevelType w:val="hybridMultilevel"/>
     <w:tmpl w:val="D6E2396E"/>
@@ -7601,7 +10588,96 @@
       </w:pPr>
     </w:lvl>
   </w:abstractNum>
-  <w:abstractNum w:abstractNumId="11" w15:restartNumberingAfterBreak="0">
+  <w:abstractNum w:abstractNumId="19" w15:restartNumberingAfterBreak="0">
+    <w:nsid w:val="71522AC9"/>
+    <w:multiLevelType w:val="hybridMultilevel"/>
+    <w:tmpl w:val="5394DD04"/>
+    <w:lvl w:ilvl="0" w:tplc="A7329DA8">
+      <w:start w:val="1"/>
+      <w:numFmt w:val="decimal"/>
+      <w:lvlText w:val="%1."/>
+      <w:lvlJc w:val="left"/>
+      <w:pPr>
+        <w:ind w:left="720" w:hanging="360"/>
+      </w:pPr>
+      <w:rPr>
+        <w:b/>
+      </w:rPr>
+    </w:lvl>
+    <w:lvl w:ilvl="1" w:tplc="04090019" w:tentative="1">
+      <w:start w:val="1"/>
+      <w:numFmt w:val="lowerLetter"/>
+      <w:lvlText w:val="%2."/>
+      <w:lvlJc w:val="left"/>
+      <w:pPr>
+        <w:ind w:left="1440" w:hanging="360"/>
+      </w:pPr>
+    </w:lvl>
+    <w:lvl w:ilvl="2" w:tplc="0409001B" w:tentative="1">
+      <w:start w:val="1"/>
+      <w:numFmt w:val="lowerRoman"/>
+      <w:lvlText w:val="%3."/>
+      <w:lvlJc w:val="right"/>
+      <w:pPr>
+        <w:ind w:left="2160" w:hanging="180"/>
+      </w:pPr>
+    </w:lvl>
+    <w:lvl w:ilvl="3" w:tplc="0409000F" w:tentative="1">
+      <w:start w:val="1"/>
+      <w:numFmt w:val="decimal"/>
+      <w:lvlText w:val="%4."/>
+      <w:lvlJc w:val="left"/>
+      <w:pPr>
+        <w:ind w:left="2880" w:hanging="360"/>
+      </w:pPr>
+    </w:lvl>
+    <w:lvl w:ilvl="4" w:tplc="04090019" w:tentative="1">
+      <w:start w:val="1"/>
+      <w:numFmt w:val="lowerLetter"/>
+      <w:lvlText w:val="%5."/>
+      <w:lvlJc w:val="left"/>
+      <w:pPr>
+        <w:ind w:left="3600" w:hanging="360"/>
+      </w:pPr>
+    </w:lvl>
+    <w:lvl w:ilvl="5" w:tplc="0409001B" w:tentative="1">
+      <w:start w:val="1"/>
+      <w:numFmt w:val="lowerRoman"/>
+      <w:lvlText w:val="%6."/>
+      <w:lvlJc w:val="right"/>
+      <w:pPr>
+        <w:ind w:left="4320" w:hanging="180"/>
+      </w:pPr>
+    </w:lvl>
+    <w:lvl w:ilvl="6" w:tplc="0409000F" w:tentative="1">
+      <w:start w:val="1"/>
+      <w:numFmt w:val="decimal"/>
+      <w:lvlText w:val="%7."/>
+      <w:lvlJc w:val="left"/>
+      <w:pPr>
+        <w:ind w:left="5040" w:hanging="360"/>
+      </w:pPr>
+    </w:lvl>
+    <w:lvl w:ilvl="7" w:tplc="04090019" w:tentative="1">
+      <w:start w:val="1"/>
+      <w:numFmt w:val="lowerLetter"/>
+      <w:lvlText w:val="%8."/>
+      <w:lvlJc w:val="left"/>
+      <w:pPr>
+        <w:ind w:left="5760" w:hanging="360"/>
+      </w:pPr>
+    </w:lvl>
+    <w:lvl w:ilvl="8" w:tplc="0409001B" w:tentative="1">
+      <w:start w:val="1"/>
+      <w:numFmt w:val="lowerRoman"/>
+      <w:lvlText w:val="%9."/>
+      <w:lvlJc w:val="right"/>
+      <w:pPr>
+        <w:ind w:left="6480" w:hanging="180"/>
+      </w:pPr>
+    </w:lvl>
+  </w:abstractNum>
+  <w:abstractNum w:abstractNumId="20" w15:restartNumberingAfterBreak="0">
     <w:nsid w:val="7B9E359C"/>
     <w:multiLevelType w:val="hybridMultilevel"/>
     <w:tmpl w:val="D6E2396E"/>
@@ -7691,37 +10767,64 @@
     <w:abstractNumId w:val="0"/>
   </w:num>
   <w:num w:numId="2">
+    <w:abstractNumId w:val="7"/>
+  </w:num>
+  <w:num w:numId="3">
+    <w:abstractNumId w:val="16"/>
+  </w:num>
+  <w:num w:numId="4">
+    <w:abstractNumId w:val="3"/>
+  </w:num>
+  <w:num w:numId="5">
+    <w:abstractNumId w:val="13"/>
+  </w:num>
+  <w:num w:numId="6">
     <w:abstractNumId w:val="4"/>
   </w:num>
-  <w:num w:numId="3">
+  <w:num w:numId="7">
+    <w:abstractNumId w:val="5"/>
+  </w:num>
+  <w:num w:numId="8">
+    <w:abstractNumId w:val="17"/>
+  </w:num>
+  <w:num w:numId="9">
+    <w:abstractNumId w:val="18"/>
+  </w:num>
+  <w:num w:numId="10">
+    <w:abstractNumId w:val="10"/>
+  </w:num>
+  <w:num w:numId="11">
+    <w:abstractNumId w:val="9"/>
+  </w:num>
+  <w:num w:numId="12">
+    <w:abstractNumId w:val="20"/>
+  </w:num>
+  <w:num w:numId="13">
+    <w:abstractNumId w:val="19"/>
+  </w:num>
+  <w:num w:numId="14">
+    <w:abstractNumId w:val="2"/>
+  </w:num>
+  <w:num w:numId="15">
+    <w:abstractNumId w:val="12"/>
+  </w:num>
+  <w:num w:numId="16">
+    <w:abstractNumId w:val="1"/>
+  </w:num>
+  <w:num w:numId="17">
+    <w:abstractNumId w:val="11"/>
+  </w:num>
+  <w:num w:numId="18">
+    <w:abstractNumId w:val="14"/>
+  </w:num>
+  <w:num w:numId="19">
     <w:abstractNumId w:val="8"/>
   </w:num>
-  <w:num w:numId="4">
-    <w:abstractNumId w:val="1"/>
-  </w:num>
-  <w:num w:numId="5">
-    <w:abstractNumId w:val="7"/>
-  </w:num>
-  <w:num w:numId="6">
-    <w:abstractNumId w:val="2"/>
-  </w:num>
-  <w:num w:numId="7">
-    <w:abstractNumId w:val="3"/>
-  </w:num>
-  <w:num w:numId="8">
-    <w:abstractNumId w:val="9"/>
-  </w:num>
-  <w:num w:numId="9">
-    <w:abstractNumId w:val="10"/>
-  </w:num>
-  <w:num w:numId="10">
+  <w:num w:numId="20">
     <w:abstractNumId w:val="6"/>
   </w:num>
-  <w:num w:numId="11">
-    <w:abstractNumId w:val="5"/>
-  </w:num>
-  <w:num w:numId="12">
-    <w:abstractNumId w:val="11"/>
+  <w:num w:numId="21">
+    <w:abstractNumId w:val="15"/>
   </w:num>
 </w:numbering>
 </file>
@@ -9021,7 +12124,7 @@
 </file>
 
 <file path=customXml/itemProps1.xml><?xml version="1.0" encoding="utf-8"?>
-<ds:datastoreItem xmlns:ds="http://schemas.openxmlformats.org/officeDocument/2006/customXml" ds:itemID="{76EFC347-B0DB-4E1C-B492-8C0C9D2B4EC1}">
+<ds:datastoreItem xmlns:ds="http://schemas.openxmlformats.org/officeDocument/2006/customXml" ds:itemID="{4A737285-C013-40AC-B96A-25EE6DDDCF73}">
   <ds:schemaRefs>
     <ds:schemaRef ds:uri="http://schemas.openxmlformats.org/officeDocument/2006/bibliography"/>
   </ds:schemaRefs>
